--- a/Back-End/Criando uma API.docx
+++ b/Back-End/Criando uma API.docx
@@ -1250,7 +1250,7 @@
           <w:kern w:val="0"/>
           <w:sz w:val="21"/>
           <w:szCs w:val="21"/>
-          <w:lang w:val="en-US" w:eastAsia="pt-BR"/>
+          <w:lang w:eastAsia="pt-BR"/>
           <w14:ligatures w14:val="none"/>
         </w:rPr>
         <w:t> </w:t>
@@ -5021,6 +5021,171 @@
           <w:rFonts w:ascii="Arial" w:hAnsi="Arial" w:cs="Arial"/>
         </w:rPr>
       </w:pPr>
+    </w:p>
+    <w:p>
+      <w:pPr>
+        <w:jc w:val="both"/>
+        <w:rPr>
+          <w:rFonts w:ascii="Arial" w:hAnsi="Arial" w:cs="Arial"/>
+        </w:rPr>
+      </w:pPr>
+    </w:p>
+    <w:p>
+      <w:pPr>
+        <w:jc w:val="both"/>
+        <w:rPr>
+          <w:rFonts w:ascii="Arial" w:hAnsi="Arial" w:cs="Arial"/>
+        </w:rPr>
+      </w:pPr>
+    </w:p>
+    <w:p>
+      <w:pPr>
+        <w:jc w:val="both"/>
+        <w:rPr>
+          <w:rFonts w:ascii="Arial" w:hAnsi="Arial" w:cs="Arial"/>
+        </w:rPr>
+      </w:pPr>
+    </w:p>
+    <w:p>
+      <w:pPr>
+        <w:jc w:val="both"/>
+        <w:rPr>
+          <w:rFonts w:ascii="Arial" w:hAnsi="Arial" w:cs="Arial"/>
+        </w:rPr>
+      </w:pPr>
+    </w:p>
+    <w:p>
+      <w:pPr>
+        <w:jc w:val="both"/>
+        <w:rPr>
+          <w:rFonts w:ascii="Arial" w:hAnsi="Arial" w:cs="Arial"/>
+        </w:rPr>
+      </w:pPr>
+    </w:p>
+    <w:p>
+      <w:pPr>
+        <w:jc w:val="both"/>
+        <w:rPr>
+          <w:rFonts w:ascii="Arial" w:hAnsi="Arial" w:cs="Arial"/>
+        </w:rPr>
+      </w:pPr>
+    </w:p>
+    <w:p>
+      <w:pPr>
+        <w:jc w:val="both"/>
+        <w:rPr>
+          <w:rFonts w:ascii="Arial" w:hAnsi="Arial" w:cs="Arial"/>
+        </w:rPr>
+      </w:pPr>
+    </w:p>
+    <w:p>
+      <w:pPr>
+        <w:jc w:val="both"/>
+        <w:rPr>
+          <w:rFonts w:ascii="Arial" w:hAnsi="Arial" w:cs="Arial"/>
+        </w:rPr>
+      </w:pPr>
+    </w:p>
+    <w:p>
+      <w:pPr>
+        <w:jc w:val="both"/>
+        <w:rPr>
+          <w:rFonts w:ascii="Arial" w:hAnsi="Arial" w:cs="Arial"/>
+        </w:rPr>
+      </w:pPr>
+    </w:p>
+    <w:p>
+      <w:pPr>
+        <w:jc w:val="both"/>
+        <w:rPr>
+          <w:rFonts w:ascii="Arial" w:hAnsi="Arial" w:cs="Arial"/>
+        </w:rPr>
+      </w:pPr>
+    </w:p>
+    <w:p>
+      <w:pPr>
+        <w:jc w:val="both"/>
+        <w:rPr>
+          <w:rFonts w:ascii="Arial" w:hAnsi="Arial" w:cs="Arial"/>
+        </w:rPr>
+      </w:pPr>
+      <w:r>
+        <w:rPr>
+          <w:rFonts w:ascii="Arial" w:hAnsi="Arial" w:cs="Arial"/>
+        </w:rPr>
+        <w:lastRenderedPageBreak/>
+        <w:t xml:space="preserve">Arquitetura Back </w:t>
+      </w:r>
+      <w:proofErr w:type="spellStart"/>
+      <w:r>
+        <w:rPr>
+          <w:rFonts w:ascii="Arial" w:hAnsi="Arial" w:cs="Arial"/>
+        </w:rPr>
+        <w:t>End</w:t>
+      </w:r>
+      <w:proofErr w:type="spellEnd"/>
+    </w:p>
+    <w:p>
+      <w:pPr>
+        <w:jc w:val="both"/>
+        <w:rPr>
+          <w:rFonts w:ascii="Arial" w:hAnsi="Arial" w:cs="Arial"/>
+        </w:rPr>
+      </w:pPr>
+      <w:r>
+        <w:rPr>
+          <w:rFonts w:ascii="Arial" w:hAnsi="Arial" w:cs="Arial"/>
+          <w:noProof/>
+        </w:rPr>
+        <w:drawing>
+          <wp:inline distT="0" distB="0" distL="0" distR="0" wp14:anchorId="44804558" wp14:editId="64226A8D">
+            <wp:extent cx="5391150" cy="3876675"/>
+            <wp:effectExtent l="0" t="0" r="0" b="9525"/>
+            <wp:docPr id="2" name="Imagem 2"/>
+            <wp:cNvGraphicFramePr>
+              <a:graphicFrameLocks xmlns:a="http://schemas.openxmlformats.org/drawingml/2006/main" noChangeAspect="1"/>
+            </wp:cNvGraphicFramePr>
+            <a:graphic xmlns:a="http://schemas.openxmlformats.org/drawingml/2006/main">
+              <a:graphicData uri="http://schemas.openxmlformats.org/drawingml/2006/picture">
+                <pic:pic xmlns:pic="http://schemas.openxmlformats.org/drawingml/2006/picture">
+                  <pic:nvPicPr>
+                    <pic:cNvPr id="0" name="Picture 1"/>
+                    <pic:cNvPicPr>
+                      <a:picLocks noChangeAspect="1" noChangeArrowheads="1"/>
+                    </pic:cNvPicPr>
+                  </pic:nvPicPr>
+                  <pic:blipFill>
+                    <a:blip r:embed="rId5">
+                      <a:extLst>
+                        <a:ext uri="{28A0092B-C50C-407E-A947-70E740481C1C}">
+                          <a14:useLocalDpi xmlns:a14="http://schemas.microsoft.com/office/drawing/2010/main" val="0"/>
+                        </a:ext>
+                      </a:extLst>
+                    </a:blip>
+                    <a:srcRect/>
+                    <a:stretch>
+                      <a:fillRect/>
+                    </a:stretch>
+                  </pic:blipFill>
+                  <pic:spPr bwMode="auto">
+                    <a:xfrm>
+                      <a:off x="0" y="0"/>
+                      <a:ext cx="5391150" cy="3876675"/>
+                    </a:xfrm>
+                    <a:prstGeom prst="rect">
+                      <a:avLst/>
+                    </a:prstGeom>
+                    <a:noFill/>
+                    <a:ln>
+                      <a:noFill/>
+                    </a:ln>
+                  </pic:spPr>
+                </pic:pic>
+              </a:graphicData>
+            </a:graphic>
+          </wp:inline>
+        </w:drawing>
+      </w:r>
     </w:p>
     <w:sectPr>
       <w:pgSz w:w="11906" w:h="16838"/>

--- a/Back-End/Criando uma API.docx
+++ b/Back-End/Criando uma API.docx
@@ -230,14 +230,7 @@
         <w:rPr>
           <w:rFonts w:ascii="Arial" w:hAnsi="Arial" w:cs="Arial"/>
         </w:rPr>
-        <w:t xml:space="preserve">Crie o </w:t>
-      </w:r>
-      <w:proofErr w:type="gramStart"/>
-      <w:r>
-        <w:rPr>
-          <w:rFonts w:ascii="Arial" w:hAnsi="Arial" w:cs="Arial"/>
-        </w:rPr>
-        <w:t>arquivo .</w:t>
+        <w:t>Crie o arquivo .</w:t>
       </w:r>
       <w:proofErr w:type="spellStart"/>
       <w:r>
@@ -247,7 +240,6 @@
         <w:t>gitignore</w:t>
       </w:r>
       <w:proofErr w:type="spellEnd"/>
-      <w:proofErr w:type="gramEnd"/>
       <w:r>
         <w:rPr>
           <w:rFonts w:ascii="Arial" w:hAnsi="Arial" w:cs="Arial"/>
@@ -849,7 +841,6 @@
         </w:rPr>
       </w:pPr>
       <w:proofErr w:type="spellStart"/>
-      <w:proofErr w:type="gramStart"/>
       <w:r>
         <w:rPr>
           <w:rFonts w:ascii="Consolas" w:eastAsia="Times New Roman" w:hAnsi="Consolas" w:cs="Times New Roman"/>
@@ -887,7 +878,6 @@
         <w:t>listen</w:t>
       </w:r>
       <w:proofErr w:type="spellEnd"/>
-      <w:proofErr w:type="gramEnd"/>
       <w:r>
         <w:rPr>
           <w:rFonts w:ascii="Consolas" w:eastAsia="Times New Roman" w:hAnsi="Consolas" w:cs="Times New Roman"/>
@@ -4363,13 +4353,24 @@
         <w:jc w:val="both"/>
         <w:rPr>
           <w:rFonts w:ascii="Arial" w:hAnsi="Arial" w:cs="Arial"/>
-        </w:rPr>
-      </w:pPr>
-      <w:r>
-        <w:rPr>
-          <w:rFonts w:ascii="Arial" w:hAnsi="Arial" w:cs="Arial"/>
-        </w:rPr>
-        <w:t>Exemplo:</w:t>
+          <w:lang w:val="en-US"/>
+        </w:rPr>
+      </w:pPr>
+      <w:proofErr w:type="spellStart"/>
+      <w:r>
+        <w:rPr>
+          <w:rFonts w:ascii="Arial" w:hAnsi="Arial" w:cs="Arial"/>
+          <w:lang w:val="en-US"/>
+        </w:rPr>
+        <w:t>Exemplo</w:t>
+      </w:r>
+      <w:proofErr w:type="spellEnd"/>
+      <w:r>
+        <w:rPr>
+          <w:rFonts w:ascii="Arial" w:hAnsi="Arial" w:cs="Arial"/>
+          <w:lang w:val="en-US"/>
+        </w:rPr>
+        <w:t>:</w:t>
       </w:r>
     </w:p>
     <w:p>
@@ -5037,83 +5038,152 @@
           <w:rFonts w:ascii="Arial" w:hAnsi="Arial" w:cs="Arial"/>
         </w:rPr>
       </w:pPr>
-    </w:p>
-    <w:p>
-      <w:pPr>
-        <w:jc w:val="both"/>
-        <w:rPr>
-          <w:rFonts w:ascii="Arial" w:hAnsi="Arial" w:cs="Arial"/>
-        </w:rPr>
-      </w:pPr>
-    </w:p>
-    <w:p>
-      <w:pPr>
-        <w:jc w:val="both"/>
-        <w:rPr>
-          <w:rFonts w:ascii="Arial" w:hAnsi="Arial" w:cs="Arial"/>
-        </w:rPr>
-      </w:pPr>
-    </w:p>
-    <w:p>
-      <w:pPr>
-        <w:jc w:val="both"/>
-        <w:rPr>
-          <w:rFonts w:ascii="Arial" w:hAnsi="Arial" w:cs="Arial"/>
-        </w:rPr>
-      </w:pPr>
-    </w:p>
-    <w:p>
-      <w:pPr>
-        <w:jc w:val="both"/>
-        <w:rPr>
-          <w:rFonts w:ascii="Arial" w:hAnsi="Arial" w:cs="Arial"/>
-        </w:rPr>
-      </w:pPr>
-    </w:p>
-    <w:p>
-      <w:pPr>
-        <w:jc w:val="both"/>
-        <w:rPr>
-          <w:rFonts w:ascii="Arial" w:hAnsi="Arial" w:cs="Arial"/>
-        </w:rPr>
-      </w:pPr>
-    </w:p>
-    <w:p>
-      <w:pPr>
-        <w:jc w:val="both"/>
-        <w:rPr>
-          <w:rFonts w:ascii="Arial" w:hAnsi="Arial" w:cs="Arial"/>
-        </w:rPr>
-      </w:pPr>
-    </w:p>
-    <w:p>
-      <w:pPr>
-        <w:jc w:val="both"/>
-        <w:rPr>
-          <w:rFonts w:ascii="Arial" w:hAnsi="Arial" w:cs="Arial"/>
-        </w:rPr>
-      </w:pPr>
-    </w:p>
-    <w:p>
-      <w:pPr>
-        <w:jc w:val="both"/>
-        <w:rPr>
-          <w:rFonts w:ascii="Arial" w:hAnsi="Arial" w:cs="Arial"/>
-        </w:rPr>
-      </w:pPr>
-    </w:p>
-    <w:p>
-      <w:pPr>
-        <w:jc w:val="both"/>
-        <w:rPr>
-          <w:rFonts w:ascii="Arial" w:hAnsi="Arial" w:cs="Arial"/>
-        </w:rPr>
-      </w:pPr>
-      <w:r>
-        <w:rPr>
-          <w:rFonts w:ascii="Arial" w:hAnsi="Arial" w:cs="Arial"/>
-        </w:rPr>
-        <w:lastRenderedPageBreak/>
+      <w:r>
+        <w:rPr>
+          <w:rFonts w:ascii="Arial" w:hAnsi="Arial" w:cs="Arial"/>
+        </w:rPr>
+        <w:t xml:space="preserve">O </w:t>
+      </w:r>
+      <w:proofErr w:type="spellStart"/>
+      <w:r>
+        <w:rPr>
+          <w:rFonts w:ascii="Arial" w:hAnsi="Arial" w:cs="Arial"/>
+          <w:b/>
+          <w:bCs/>
+        </w:rPr>
+        <w:t>async-errors</w:t>
+      </w:r>
+      <w:proofErr w:type="spellEnd"/>
+      <w:r>
+        <w:rPr>
+          <w:rFonts w:ascii="Arial" w:hAnsi="Arial" w:cs="Arial"/>
+        </w:rPr>
+        <w:t xml:space="preserve"> é u</w:t>
+      </w:r>
+      <w:r>
+        <w:rPr>
+          <w:rFonts w:ascii="Arial" w:hAnsi="Arial" w:cs="Arial"/>
+        </w:rPr>
+        <w:t>ma biblioteca que trata erros. Para instala-la basta digitar o seguinte comando no terminal:</w:t>
+      </w:r>
+    </w:p>
+    <w:p>
+      <w:pPr>
+        <w:jc w:val="both"/>
+        <w:rPr>
+          <w:rFonts w:ascii="Arial" w:hAnsi="Arial" w:cs="Arial"/>
+          <w:b/>
+          <w:bCs/>
+          <w:color w:val="4472C4" w:themeColor="accent1"/>
+          <w:lang w:val="en-US"/>
+        </w:rPr>
+      </w:pPr>
+      <w:proofErr w:type="spellStart"/>
+      <w:r>
+        <w:rPr>
+          <w:rFonts w:ascii="Arial" w:hAnsi="Arial" w:cs="Arial"/>
+          <w:b/>
+          <w:bCs/>
+          <w:color w:val="4472C4" w:themeColor="accent1"/>
+          <w:lang w:val="en-US"/>
+        </w:rPr>
+        <w:t>npm</w:t>
+      </w:r>
+      <w:proofErr w:type="spellEnd"/>
+      <w:r>
+        <w:rPr>
+          <w:rFonts w:ascii="Arial" w:hAnsi="Arial" w:cs="Arial"/>
+          <w:b/>
+          <w:bCs/>
+          <w:color w:val="4472C4" w:themeColor="accent1"/>
+          <w:lang w:val="en-US"/>
+        </w:rPr>
+        <w:t xml:space="preserve"> install express-async-errors --save</w:t>
+      </w:r>
+    </w:p>
+    <w:p>
+      <w:pPr>
+        <w:jc w:val="both"/>
+        <w:rPr>
+          <w:rFonts w:ascii="Arial" w:hAnsi="Arial" w:cs="Arial"/>
+          <w:lang w:val="en-US"/>
+        </w:rPr>
+      </w:pPr>
+    </w:p>
+    <w:p>
+      <w:pPr>
+        <w:jc w:val="both"/>
+        <w:rPr>
+          <w:rFonts w:ascii="Arial" w:hAnsi="Arial" w:cs="Arial"/>
+          <w:lang w:val="en-US"/>
+        </w:rPr>
+      </w:pPr>
+    </w:p>
+    <w:p>
+      <w:pPr>
+        <w:jc w:val="both"/>
+        <w:rPr>
+          <w:rFonts w:ascii="Arial" w:hAnsi="Arial" w:cs="Arial"/>
+          <w:lang w:val="en-US"/>
+        </w:rPr>
+      </w:pPr>
+    </w:p>
+    <w:p>
+      <w:pPr>
+        <w:jc w:val="both"/>
+        <w:rPr>
+          <w:rFonts w:ascii="Arial" w:hAnsi="Arial" w:cs="Arial"/>
+          <w:lang w:val="en-US"/>
+        </w:rPr>
+      </w:pPr>
+    </w:p>
+    <w:p>
+      <w:pPr>
+        <w:jc w:val="both"/>
+        <w:rPr>
+          <w:rFonts w:ascii="Arial" w:hAnsi="Arial" w:cs="Arial"/>
+          <w:lang w:val="en-US"/>
+        </w:rPr>
+      </w:pPr>
+    </w:p>
+    <w:p>
+      <w:pPr>
+        <w:jc w:val="both"/>
+        <w:rPr>
+          <w:rFonts w:ascii="Arial" w:hAnsi="Arial" w:cs="Arial"/>
+          <w:lang w:val="en-US"/>
+        </w:rPr>
+      </w:pPr>
+    </w:p>
+    <w:p>
+      <w:pPr>
+        <w:jc w:val="both"/>
+        <w:rPr>
+          <w:rFonts w:ascii="Arial" w:hAnsi="Arial" w:cs="Arial"/>
+          <w:lang w:val="en-US"/>
+        </w:rPr>
+      </w:pPr>
+    </w:p>
+    <w:p>
+      <w:pPr>
+        <w:jc w:val="both"/>
+        <w:rPr>
+          <w:rFonts w:ascii="Arial" w:hAnsi="Arial" w:cs="Arial"/>
+          <w:lang w:val="en-US"/>
+        </w:rPr>
+      </w:pPr>
+    </w:p>
+    <w:p>
+      <w:pPr>
+        <w:jc w:val="both"/>
+        <w:rPr>
+          <w:rFonts w:ascii="Arial" w:hAnsi="Arial" w:cs="Arial"/>
+        </w:rPr>
+      </w:pPr>
+      <w:r>
+        <w:rPr>
+          <w:rFonts w:ascii="Arial" w:hAnsi="Arial" w:cs="Arial"/>
+        </w:rPr>
         <w:t xml:space="preserve">Arquitetura Back </w:t>
       </w:r>
       <w:proofErr w:type="spellStart"/>

--- a/Back-End/Criando uma API.docx
+++ b/Back-End/Criando uma API.docx
@@ -5115,61 +5115,184 @@
         <w:jc w:val="both"/>
         <w:rPr>
           <w:rFonts w:ascii="Arial" w:hAnsi="Arial" w:cs="Arial"/>
-          <w:lang w:val="en-US"/>
-        </w:rPr>
-      </w:pPr>
-    </w:p>
-    <w:p>
-      <w:pPr>
-        <w:jc w:val="both"/>
-        <w:rPr>
-          <w:rFonts w:ascii="Arial" w:hAnsi="Arial" w:cs="Arial"/>
-          <w:lang w:val="en-US"/>
-        </w:rPr>
-      </w:pPr>
-    </w:p>
-    <w:p>
-      <w:pPr>
-        <w:jc w:val="both"/>
-        <w:rPr>
-          <w:rFonts w:ascii="Arial" w:hAnsi="Arial" w:cs="Arial"/>
-          <w:lang w:val="en-US"/>
-        </w:rPr>
-      </w:pPr>
-    </w:p>
-    <w:p>
-      <w:pPr>
-        <w:jc w:val="both"/>
-        <w:rPr>
-          <w:rFonts w:ascii="Arial" w:hAnsi="Arial" w:cs="Arial"/>
-          <w:lang w:val="en-US"/>
-        </w:rPr>
-      </w:pPr>
-    </w:p>
-    <w:p>
-      <w:pPr>
-        <w:jc w:val="both"/>
-        <w:rPr>
-          <w:rFonts w:ascii="Arial" w:hAnsi="Arial" w:cs="Arial"/>
-          <w:lang w:val="en-US"/>
-        </w:rPr>
-      </w:pPr>
-    </w:p>
-    <w:p>
-      <w:pPr>
-        <w:jc w:val="both"/>
-        <w:rPr>
-          <w:rFonts w:ascii="Arial" w:hAnsi="Arial" w:cs="Arial"/>
-          <w:lang w:val="en-US"/>
-        </w:rPr>
-      </w:pPr>
-    </w:p>
-    <w:p>
-      <w:pPr>
-        <w:jc w:val="both"/>
-        <w:rPr>
-          <w:rFonts w:ascii="Arial" w:hAnsi="Arial" w:cs="Arial"/>
-          <w:lang w:val="en-US"/>
+        </w:rPr>
+      </w:pPr>
+      <w:r>
+        <w:rPr>
+          <w:rFonts w:ascii="Arial" w:hAnsi="Arial" w:cs="Arial"/>
+        </w:rPr>
+        <w:t xml:space="preserve">O </w:t>
+      </w:r>
+      <w:proofErr w:type="spellStart"/>
+      <w:r>
+        <w:rPr>
+          <w:rFonts w:ascii="Arial" w:hAnsi="Arial" w:cs="Arial"/>
+        </w:rPr>
+        <w:t>S</w:t>
+      </w:r>
+      <w:r>
+        <w:rPr>
+          <w:rFonts w:ascii="Arial" w:hAnsi="Arial" w:cs="Arial"/>
+        </w:rPr>
+        <w:t>QLite</w:t>
+      </w:r>
+      <w:proofErr w:type="spellEnd"/>
+      <w:r>
+        <w:rPr>
+          <w:rFonts w:ascii="Arial" w:hAnsi="Arial" w:cs="Arial"/>
+        </w:rPr>
+        <w:t xml:space="preserve"> é um banco de dados relacional. Para instala-lo basta digitar o seguinte comando no </w:t>
+      </w:r>
+      <w:proofErr w:type="spellStart"/>
+      <w:r>
+        <w:rPr>
+          <w:rFonts w:ascii="Arial" w:hAnsi="Arial" w:cs="Arial"/>
+        </w:rPr>
+        <w:t>termianal</w:t>
+      </w:r>
+      <w:proofErr w:type="spellEnd"/>
+      <w:r>
+        <w:rPr>
+          <w:rFonts w:ascii="Arial" w:hAnsi="Arial" w:cs="Arial"/>
+        </w:rPr>
+        <w:t>:</w:t>
+      </w:r>
+    </w:p>
+    <w:p>
+      <w:pPr>
+        <w:jc w:val="both"/>
+        <w:rPr>
+          <w:rFonts w:ascii="Arial" w:hAnsi="Arial" w:cs="Arial"/>
+          <w:b/>
+          <w:bCs/>
+          <w:color w:val="4472C4" w:themeColor="accent1"/>
+        </w:rPr>
+      </w:pPr>
+      <w:proofErr w:type="spellStart"/>
+      <w:r>
+        <w:rPr>
+          <w:rFonts w:ascii="Arial" w:hAnsi="Arial" w:cs="Arial"/>
+          <w:b/>
+          <w:bCs/>
+          <w:color w:val="4472C4" w:themeColor="accent1"/>
+        </w:rPr>
+        <w:t>npm</w:t>
+      </w:r>
+      <w:proofErr w:type="spellEnd"/>
+      <w:r>
+        <w:rPr>
+          <w:rFonts w:ascii="Arial" w:hAnsi="Arial" w:cs="Arial"/>
+          <w:b/>
+          <w:bCs/>
+          <w:color w:val="4472C4" w:themeColor="accent1"/>
+        </w:rPr>
+        <w:t xml:space="preserve"> </w:t>
+      </w:r>
+      <w:proofErr w:type="spellStart"/>
+      <w:r>
+        <w:rPr>
+          <w:rFonts w:ascii="Arial" w:hAnsi="Arial" w:cs="Arial"/>
+          <w:b/>
+          <w:bCs/>
+          <w:color w:val="4472C4" w:themeColor="accent1"/>
+        </w:rPr>
+        <w:t>install</w:t>
+      </w:r>
+      <w:proofErr w:type="spellEnd"/>
+      <w:r>
+        <w:rPr>
+          <w:rFonts w:ascii="Arial" w:hAnsi="Arial" w:cs="Arial"/>
+          <w:b/>
+          <w:bCs/>
+          <w:color w:val="4472C4" w:themeColor="accent1"/>
+        </w:rPr>
+        <w:t xml:space="preserve"> sqlite3 </w:t>
+      </w:r>
+      <w:proofErr w:type="spellStart"/>
+      <w:r>
+        <w:rPr>
+          <w:rFonts w:ascii="Arial" w:hAnsi="Arial" w:cs="Arial"/>
+          <w:b/>
+          <w:bCs/>
+          <w:color w:val="4472C4" w:themeColor="accent1"/>
+        </w:rPr>
+        <w:t>sqlite</w:t>
+      </w:r>
+      <w:proofErr w:type="spellEnd"/>
+      <w:r>
+        <w:rPr>
+          <w:rFonts w:ascii="Arial" w:hAnsi="Arial" w:cs="Arial"/>
+          <w:b/>
+          <w:bCs/>
+          <w:color w:val="4472C4" w:themeColor="accent1"/>
+        </w:rPr>
+        <w:t xml:space="preserve"> --</w:t>
+      </w:r>
+      <w:proofErr w:type="spellStart"/>
+      <w:r>
+        <w:rPr>
+          <w:rFonts w:ascii="Arial" w:hAnsi="Arial" w:cs="Arial"/>
+          <w:b/>
+          <w:bCs/>
+          <w:color w:val="4472C4" w:themeColor="accent1"/>
+        </w:rPr>
+        <w:t>save</w:t>
+      </w:r>
+      <w:proofErr w:type="spellEnd"/>
+    </w:p>
+    <w:p>
+      <w:pPr>
+        <w:jc w:val="both"/>
+        <w:rPr>
+          <w:rFonts w:ascii="Arial" w:hAnsi="Arial" w:cs="Arial"/>
+        </w:rPr>
+      </w:pPr>
+    </w:p>
+    <w:p>
+      <w:pPr>
+        <w:jc w:val="both"/>
+        <w:rPr>
+          <w:rFonts w:ascii="Arial" w:hAnsi="Arial" w:cs="Arial"/>
+        </w:rPr>
+      </w:pPr>
+    </w:p>
+    <w:p>
+      <w:pPr>
+        <w:jc w:val="both"/>
+        <w:rPr>
+          <w:rFonts w:ascii="Arial" w:hAnsi="Arial" w:cs="Arial"/>
+        </w:rPr>
+      </w:pPr>
+    </w:p>
+    <w:p>
+      <w:pPr>
+        <w:jc w:val="both"/>
+        <w:rPr>
+          <w:rFonts w:ascii="Arial" w:hAnsi="Arial" w:cs="Arial"/>
+        </w:rPr>
+      </w:pPr>
+    </w:p>
+    <w:p>
+      <w:pPr>
+        <w:jc w:val="both"/>
+        <w:rPr>
+          <w:rFonts w:ascii="Arial" w:hAnsi="Arial" w:cs="Arial"/>
+        </w:rPr>
+      </w:pPr>
+    </w:p>
+    <w:p>
+      <w:pPr>
+        <w:jc w:val="both"/>
+        <w:rPr>
+          <w:rFonts w:ascii="Arial" w:hAnsi="Arial" w:cs="Arial"/>
+        </w:rPr>
+      </w:pPr>
+    </w:p>
+    <w:p>
+      <w:pPr>
+        <w:jc w:val="both"/>
+        <w:rPr>
+          <w:rFonts w:ascii="Arial" w:hAnsi="Arial" w:cs="Arial"/>
         </w:rPr>
       </w:pPr>
     </w:p>

--- a/Back-End/Criando uma API.docx
+++ b/Back-End/Criando uma API.docx
@@ -4,6 +4,7 @@
   <w:body>
     <w:p>
       <w:pPr>
+        <w:spacing w:after="0" w:line="360" w:lineRule="auto"/>
         <w:jc w:val="both"/>
         <w:rPr>
           <w:rFonts w:ascii="Arial" w:hAnsi="Arial" w:cs="Arial"/>
@@ -26,14 +27,17 @@
     </w:p>
     <w:p>
       <w:pPr>
-        <w:jc w:val="both"/>
-        <w:rPr>
-          <w:rFonts w:ascii="Arial" w:hAnsi="Arial" w:cs="Arial"/>
-        </w:rPr>
-      </w:pPr>
-    </w:p>
-    <w:p>
-      <w:pPr>
+        <w:spacing w:after="0" w:line="360" w:lineRule="auto"/>
+        <w:jc w:val="both"/>
+        <w:rPr>
+          <w:rFonts w:ascii="Arial" w:hAnsi="Arial" w:cs="Arial"/>
+        </w:rPr>
+      </w:pPr>
+    </w:p>
+    <w:p>
+      <w:pPr>
+        <w:spacing w:after="0" w:line="360" w:lineRule="auto"/>
+        <w:ind w:firstLine="708"/>
         <w:jc w:val="both"/>
         <w:rPr>
           <w:rFonts w:ascii="Arial" w:hAnsi="Arial" w:cs="Arial"/>
@@ -84,14 +88,17 @@
     </w:p>
     <w:p>
       <w:pPr>
-        <w:jc w:val="both"/>
-        <w:rPr>
-          <w:rFonts w:ascii="Arial" w:hAnsi="Arial" w:cs="Arial"/>
-        </w:rPr>
-      </w:pPr>
-    </w:p>
-    <w:p>
-      <w:pPr>
+        <w:spacing w:after="0" w:line="360" w:lineRule="auto"/>
+        <w:jc w:val="both"/>
+        <w:rPr>
+          <w:rFonts w:ascii="Arial" w:hAnsi="Arial" w:cs="Arial"/>
+        </w:rPr>
+      </w:pPr>
+    </w:p>
+    <w:p>
+      <w:pPr>
+        <w:spacing w:after="0" w:line="360" w:lineRule="auto"/>
+        <w:ind w:firstLine="708"/>
         <w:jc w:val="both"/>
         <w:rPr>
           <w:rFonts w:ascii="Arial" w:hAnsi="Arial" w:cs="Arial"/>
@@ -213,14 +220,17 @@
     </w:p>
     <w:p>
       <w:pPr>
-        <w:jc w:val="both"/>
-        <w:rPr>
-          <w:rFonts w:ascii="Arial" w:hAnsi="Arial" w:cs="Arial"/>
-        </w:rPr>
-      </w:pPr>
-    </w:p>
-    <w:p>
-      <w:pPr>
+        <w:spacing w:after="0" w:line="360" w:lineRule="auto"/>
+        <w:jc w:val="both"/>
+        <w:rPr>
+          <w:rFonts w:ascii="Arial" w:hAnsi="Arial" w:cs="Arial"/>
+        </w:rPr>
+      </w:pPr>
+    </w:p>
+    <w:p>
+      <w:pPr>
+        <w:spacing w:after="0" w:line="360" w:lineRule="auto"/>
+        <w:ind w:firstLine="708"/>
         <w:jc w:val="both"/>
         <w:rPr>
           <w:rFonts w:ascii="Arial" w:hAnsi="Arial" w:cs="Arial"/>
@@ -361,14 +371,17 @@
     </w:p>
     <w:p>
       <w:pPr>
-        <w:jc w:val="both"/>
-        <w:rPr>
-          <w:rFonts w:ascii="Arial" w:hAnsi="Arial" w:cs="Arial"/>
-        </w:rPr>
-      </w:pPr>
-    </w:p>
-    <w:p>
-      <w:pPr>
+        <w:spacing w:after="0" w:line="360" w:lineRule="auto"/>
+        <w:jc w:val="both"/>
+        <w:rPr>
+          <w:rFonts w:ascii="Arial" w:hAnsi="Arial" w:cs="Arial"/>
+        </w:rPr>
+      </w:pPr>
+    </w:p>
+    <w:p>
+      <w:pPr>
+        <w:spacing w:after="0" w:line="360" w:lineRule="auto"/>
+        <w:ind w:firstLine="708"/>
         <w:jc w:val="both"/>
         <w:rPr>
           <w:rFonts w:ascii="Arial" w:hAnsi="Arial" w:cs="Arial"/>
@@ -398,7 +411,8 @@
     <w:p>
       <w:pPr>
         <w:shd w:val="clear" w:color="auto" w:fill="1E1E1E"/>
-        <w:spacing w:after="0" w:line="285" w:lineRule="atLeast"/>
+        <w:spacing w:after="0" w:line="360" w:lineRule="auto"/>
+        <w:jc w:val="both"/>
         <w:rPr>
           <w:rFonts w:ascii="Consolas" w:eastAsia="Times New Roman" w:hAnsi="Consolas" w:cs="Times New Roman"/>
           <w:color w:val="D4D4D4"/>
@@ -573,7 +587,8 @@
     <w:p>
       <w:pPr>
         <w:shd w:val="clear" w:color="auto" w:fill="1E1E1E"/>
-        <w:spacing w:after="0" w:line="285" w:lineRule="atLeast"/>
+        <w:spacing w:after="0" w:line="360" w:lineRule="auto"/>
+        <w:jc w:val="both"/>
         <w:rPr>
           <w:rFonts w:ascii="Consolas" w:eastAsia="Times New Roman" w:hAnsi="Consolas" w:cs="Times New Roman"/>
           <w:color w:val="D4D4D4"/>
@@ -588,7 +603,8 @@
     <w:p>
       <w:pPr>
         <w:shd w:val="clear" w:color="auto" w:fill="1E1E1E"/>
-        <w:spacing w:after="0" w:line="285" w:lineRule="atLeast"/>
+        <w:spacing w:after="0" w:line="360" w:lineRule="auto"/>
+        <w:jc w:val="both"/>
         <w:rPr>
           <w:rFonts w:ascii="Consolas" w:eastAsia="Times New Roman" w:hAnsi="Consolas" w:cs="Times New Roman"/>
           <w:color w:val="D4D4D4"/>
@@ -727,7 +743,8 @@
     <w:p>
       <w:pPr>
         <w:shd w:val="clear" w:color="auto" w:fill="1E1E1E"/>
-        <w:spacing w:after="0" w:line="285" w:lineRule="atLeast"/>
+        <w:spacing w:after="0" w:line="360" w:lineRule="auto"/>
+        <w:jc w:val="both"/>
         <w:rPr>
           <w:rFonts w:ascii="Consolas" w:eastAsia="Times New Roman" w:hAnsi="Consolas" w:cs="Times New Roman"/>
           <w:color w:val="D4D4D4"/>
@@ -742,7 +759,8 @@
     <w:p>
       <w:pPr>
         <w:shd w:val="clear" w:color="auto" w:fill="1E1E1E"/>
-        <w:spacing w:after="0" w:line="285" w:lineRule="atLeast"/>
+        <w:spacing w:after="0" w:line="360" w:lineRule="auto"/>
+        <w:jc w:val="both"/>
         <w:rPr>
           <w:rFonts w:ascii="Consolas" w:eastAsia="Times New Roman" w:hAnsi="Consolas" w:cs="Times New Roman"/>
           <w:color w:val="D4D4D4"/>
@@ -829,7 +847,8 @@
     <w:p>
       <w:pPr>
         <w:shd w:val="clear" w:color="auto" w:fill="1E1E1E"/>
-        <w:spacing w:after="0" w:line="285" w:lineRule="atLeast"/>
+        <w:spacing w:after="0" w:line="360" w:lineRule="auto"/>
+        <w:jc w:val="both"/>
         <w:rPr>
           <w:rFonts w:ascii="Consolas" w:eastAsia="Times New Roman" w:hAnsi="Consolas" w:cs="Times New Roman"/>
           <w:color w:val="D4D4D4"/>
@@ -1061,6 +1080,7 @@
     </w:p>
     <w:p>
       <w:pPr>
+        <w:spacing w:after="0" w:line="360" w:lineRule="auto"/>
         <w:jc w:val="both"/>
         <w:rPr>
           <w:rFonts w:ascii="Arial" w:hAnsi="Arial" w:cs="Arial"/>
@@ -1070,6 +1090,8 @@
     </w:p>
     <w:p>
       <w:pPr>
+        <w:spacing w:after="0" w:line="360" w:lineRule="auto"/>
+        <w:ind w:firstLine="708"/>
         <w:jc w:val="both"/>
         <w:rPr>
           <w:rFonts w:ascii="Arial" w:hAnsi="Arial" w:cs="Arial"/>
@@ -1110,6 +1132,7 @@
     </w:p>
     <w:p>
       <w:pPr>
+        <w:spacing w:after="0" w:line="360" w:lineRule="auto"/>
         <w:jc w:val="both"/>
         <w:rPr>
           <w:rFonts w:ascii="Arial" w:hAnsi="Arial" w:cs="Arial"/>
@@ -1147,6 +1170,8 @@
     </w:p>
     <w:p>
       <w:pPr>
+        <w:spacing w:after="0" w:line="360" w:lineRule="auto"/>
+        <w:ind w:firstLine="708"/>
         <w:jc w:val="both"/>
         <w:rPr>
           <w:rFonts w:ascii="Arial" w:hAnsi="Arial" w:cs="Arial"/>
@@ -1183,14 +1208,17 @@
     </w:p>
     <w:p>
       <w:pPr>
-        <w:jc w:val="both"/>
-        <w:rPr>
-          <w:rFonts w:ascii="Arial" w:hAnsi="Arial" w:cs="Arial"/>
-        </w:rPr>
-      </w:pPr>
-    </w:p>
-    <w:p>
-      <w:pPr>
+        <w:spacing w:after="0" w:line="360" w:lineRule="auto"/>
+        <w:jc w:val="both"/>
+        <w:rPr>
+          <w:rFonts w:ascii="Arial" w:hAnsi="Arial" w:cs="Arial"/>
+        </w:rPr>
+      </w:pPr>
+    </w:p>
+    <w:p>
+      <w:pPr>
+        <w:spacing w:after="0" w:line="360" w:lineRule="auto"/>
+        <w:ind w:firstLine="708"/>
         <w:jc w:val="both"/>
         <w:rPr>
           <w:rFonts w:ascii="Arial" w:hAnsi="Arial" w:cs="Arial"/>
@@ -1222,7 +1250,8 @@
     <w:p>
       <w:pPr>
         <w:shd w:val="clear" w:color="auto" w:fill="1E1E1E"/>
-        <w:spacing w:after="0" w:line="285" w:lineRule="atLeast"/>
+        <w:spacing w:after="0" w:line="360" w:lineRule="auto"/>
+        <w:jc w:val="both"/>
         <w:rPr>
           <w:rFonts w:ascii="Consolas" w:eastAsia="Times New Roman" w:hAnsi="Consolas" w:cs="Times New Roman"/>
           <w:color w:val="D4D4D4"/>
@@ -1273,7 +1302,8 @@
     <w:p>
       <w:pPr>
         <w:shd w:val="clear" w:color="auto" w:fill="1E1E1E"/>
-        <w:spacing w:after="0" w:line="285" w:lineRule="atLeast"/>
+        <w:spacing w:after="0" w:line="360" w:lineRule="auto"/>
+        <w:jc w:val="both"/>
         <w:rPr>
           <w:rFonts w:ascii="Consolas" w:eastAsia="Times New Roman" w:hAnsi="Consolas" w:cs="Times New Roman"/>
           <w:color w:val="D4D4D4"/>
@@ -1362,7 +1392,8 @@
     <w:p>
       <w:pPr>
         <w:shd w:val="clear" w:color="auto" w:fill="1E1E1E"/>
-        <w:spacing w:after="0" w:line="285" w:lineRule="atLeast"/>
+        <w:spacing w:after="0" w:line="360" w:lineRule="auto"/>
+        <w:jc w:val="both"/>
         <w:rPr>
           <w:rFonts w:ascii="Consolas" w:eastAsia="Times New Roman" w:hAnsi="Consolas" w:cs="Times New Roman"/>
           <w:color w:val="D4D4D4"/>
@@ -1400,6 +1431,8 @@
     </w:p>
     <w:p>
       <w:pPr>
+        <w:spacing w:after="0" w:line="360" w:lineRule="auto"/>
+        <w:ind w:firstLine="708"/>
         <w:jc w:val="both"/>
         <w:rPr>
           <w:rFonts w:ascii="Arial" w:hAnsi="Arial" w:cs="Arial"/>
@@ -1442,25 +1475,49 @@
     </w:p>
     <w:p>
       <w:pPr>
-        <w:jc w:val="both"/>
-        <w:rPr>
-          <w:rFonts w:ascii="Arial" w:hAnsi="Arial" w:cs="Arial"/>
-        </w:rPr>
-      </w:pPr>
-    </w:p>
-    <w:p>
-      <w:pPr>
-        <w:jc w:val="both"/>
-        <w:rPr>
-          <w:rFonts w:ascii="Arial" w:hAnsi="Arial" w:cs="Arial"/>
-        </w:rPr>
-      </w:pPr>
-      <w:r>
-        <w:rPr>
-          <w:rFonts w:ascii="Arial" w:hAnsi="Arial" w:cs="Arial"/>
-          <w:b/>
-          <w:bCs/>
-        </w:rPr>
+        <w:spacing w:after="0" w:line="360" w:lineRule="auto"/>
+        <w:ind w:firstLine="708"/>
+        <w:jc w:val="both"/>
+        <w:rPr>
+          <w:rFonts w:ascii="Arial" w:hAnsi="Arial" w:cs="Arial"/>
+        </w:rPr>
+      </w:pPr>
+    </w:p>
+    <w:p>
+      <w:pPr>
+        <w:spacing w:after="0" w:line="360" w:lineRule="auto"/>
+        <w:ind w:firstLine="708"/>
+        <w:jc w:val="both"/>
+        <w:rPr>
+          <w:rFonts w:ascii="Arial" w:hAnsi="Arial" w:cs="Arial"/>
+        </w:rPr>
+      </w:pPr>
+    </w:p>
+    <w:p>
+      <w:pPr>
+        <w:spacing w:after="0" w:line="360" w:lineRule="auto"/>
+        <w:jc w:val="both"/>
+        <w:rPr>
+          <w:rFonts w:ascii="Arial" w:hAnsi="Arial" w:cs="Arial"/>
+        </w:rPr>
+      </w:pPr>
+    </w:p>
+    <w:p>
+      <w:pPr>
+        <w:spacing w:after="0" w:line="360" w:lineRule="auto"/>
+        <w:ind w:firstLine="708"/>
+        <w:jc w:val="both"/>
+        <w:rPr>
+          <w:rFonts w:ascii="Arial" w:hAnsi="Arial" w:cs="Arial"/>
+        </w:rPr>
+      </w:pPr>
+      <w:r>
+        <w:rPr>
+          <w:rFonts w:ascii="Arial" w:hAnsi="Arial" w:cs="Arial"/>
+          <w:b/>
+          <w:bCs/>
+        </w:rPr>
+        <w:lastRenderedPageBreak/>
         <w:t>Para dar agilidade no processo de desenvolvimento</w:t>
       </w:r>
       <w:r>
@@ -1502,6 +1559,8 @@
     </w:p>
     <w:p>
       <w:pPr>
+        <w:spacing w:after="0" w:line="360" w:lineRule="auto"/>
+        <w:ind w:firstLine="708"/>
         <w:jc w:val="both"/>
         <w:rPr>
           <w:rFonts w:ascii="Arial" w:hAnsi="Arial" w:cs="Arial"/>
@@ -1536,21 +1595,23 @@
     </w:p>
     <w:p>
       <w:pPr>
-        <w:jc w:val="both"/>
-        <w:rPr>
-          <w:rFonts w:ascii="Arial" w:hAnsi="Arial" w:cs="Arial"/>
-          <w:b/>
-          <w:bCs/>
-        </w:rPr>
-      </w:pPr>
-      <w:proofErr w:type="spellStart"/>
-      <w:r>
+        <w:spacing w:after="0" w:line="360" w:lineRule="auto"/>
+        <w:jc w:val="both"/>
         <w:rPr>
           <w:rFonts w:ascii="Arial" w:hAnsi="Arial" w:cs="Arial"/>
           <w:b/>
           <w:bCs/>
           <w:color w:val="4472C4" w:themeColor="accent1"/>
         </w:rPr>
+      </w:pPr>
+      <w:proofErr w:type="spellStart"/>
+      <w:r>
+        <w:rPr>
+          <w:rFonts w:ascii="Arial" w:hAnsi="Arial" w:cs="Arial"/>
+          <w:b/>
+          <w:bCs/>
+          <w:color w:val="4472C4" w:themeColor="accent1"/>
+        </w:rPr>
         <w:t>n</w:t>
       </w:r>
       <w:r>
@@ -1626,16 +1687,28 @@
     </w:p>
     <w:p>
       <w:pPr>
-        <w:jc w:val="both"/>
-        <w:rPr>
-          <w:rFonts w:ascii="Arial" w:hAnsi="Arial" w:cs="Arial"/>
-        </w:rPr>
-      </w:pPr>
-      <w:r>
-        <w:rPr>
-          <w:rFonts w:ascii="Arial" w:hAnsi="Arial" w:cs="Arial"/>
-        </w:rPr>
-        <w:lastRenderedPageBreak/>
+        <w:spacing w:after="0" w:line="360" w:lineRule="auto"/>
+        <w:jc w:val="both"/>
+        <w:rPr>
+          <w:rFonts w:ascii="Arial" w:hAnsi="Arial" w:cs="Arial"/>
+          <w:b/>
+          <w:bCs/>
+        </w:rPr>
+      </w:pPr>
+    </w:p>
+    <w:p>
+      <w:pPr>
+        <w:spacing w:after="0" w:line="360" w:lineRule="auto"/>
+        <w:ind w:firstLine="708"/>
+        <w:jc w:val="both"/>
+        <w:rPr>
+          <w:rFonts w:ascii="Arial" w:hAnsi="Arial" w:cs="Arial"/>
+        </w:rPr>
+      </w:pPr>
+      <w:r>
+        <w:rPr>
+          <w:rFonts w:ascii="Arial" w:hAnsi="Arial" w:cs="Arial"/>
+        </w:rPr>
         <w:t>Após a sua instal</w:t>
       </w:r>
       <w:r>
@@ -1678,7 +1751,8 @@
     <w:p>
       <w:pPr>
         <w:shd w:val="clear" w:color="auto" w:fill="1E1E1E"/>
-        <w:spacing w:after="0" w:line="285" w:lineRule="atLeast"/>
+        <w:spacing w:after="0" w:line="360" w:lineRule="auto"/>
+        <w:jc w:val="both"/>
         <w:rPr>
           <w:rFonts w:ascii="Consolas" w:eastAsia="Times New Roman" w:hAnsi="Consolas" w:cs="Times New Roman"/>
           <w:color w:val="D4D4D4"/>
@@ -1743,7 +1817,8 @@
     <w:p>
       <w:pPr>
         <w:shd w:val="clear" w:color="auto" w:fill="1E1E1E"/>
-        <w:spacing w:after="0" w:line="285" w:lineRule="atLeast"/>
+        <w:spacing w:after="0" w:line="360" w:lineRule="auto"/>
+        <w:jc w:val="both"/>
         <w:rPr>
           <w:rFonts w:ascii="Consolas" w:eastAsia="Times New Roman" w:hAnsi="Consolas" w:cs="Times New Roman"/>
           <w:color w:val="D4D4D4"/>
@@ -1832,7 +1907,8 @@
     <w:p>
       <w:pPr>
         <w:shd w:val="clear" w:color="auto" w:fill="1E1E1E"/>
-        <w:spacing w:after="0" w:line="285" w:lineRule="atLeast"/>
+        <w:spacing w:after="0" w:line="360" w:lineRule="auto"/>
+        <w:jc w:val="both"/>
         <w:rPr>
           <w:rFonts w:ascii="Consolas" w:eastAsia="Times New Roman" w:hAnsi="Consolas" w:cs="Times New Roman"/>
           <w:color w:val="D4D4D4"/>
@@ -1858,14 +1934,17 @@
     </w:p>
     <w:p>
       <w:pPr>
-        <w:jc w:val="both"/>
-        <w:rPr>
-          <w:rFonts w:ascii="Arial" w:hAnsi="Arial" w:cs="Arial"/>
-        </w:rPr>
-      </w:pPr>
-    </w:p>
-    <w:p>
-      <w:pPr>
+        <w:spacing w:after="0" w:line="360" w:lineRule="auto"/>
+        <w:jc w:val="both"/>
+        <w:rPr>
+          <w:rFonts w:ascii="Arial" w:hAnsi="Arial" w:cs="Arial"/>
+        </w:rPr>
+      </w:pPr>
+    </w:p>
+    <w:p>
+      <w:pPr>
+        <w:spacing w:after="0" w:line="360" w:lineRule="auto"/>
+        <w:ind w:firstLine="708"/>
         <w:jc w:val="both"/>
         <w:rPr>
           <w:rFonts w:ascii="Arial" w:hAnsi="Arial" w:cs="Arial"/>
@@ -1909,7 +1988,8 @@
     <w:p>
       <w:pPr>
         <w:shd w:val="clear" w:color="auto" w:fill="1E1E1E"/>
-        <w:spacing w:after="0" w:line="285" w:lineRule="atLeast"/>
+        <w:spacing w:after="0" w:line="360" w:lineRule="auto"/>
+        <w:jc w:val="both"/>
         <w:rPr>
           <w:rFonts w:ascii="Consolas" w:eastAsia="Times New Roman" w:hAnsi="Consolas" w:cs="Times New Roman"/>
           <w:color w:val="D4D4D4"/>
@@ -1948,7 +2028,8 @@
     <w:p>
       <w:pPr>
         <w:shd w:val="clear" w:color="auto" w:fill="1E1E1E"/>
-        <w:spacing w:after="0" w:line="285" w:lineRule="atLeast"/>
+        <w:spacing w:after="0" w:line="360" w:lineRule="auto"/>
+        <w:jc w:val="both"/>
         <w:rPr>
           <w:rFonts w:ascii="Consolas" w:eastAsia="Times New Roman" w:hAnsi="Consolas" w:cs="Times New Roman"/>
           <w:color w:val="D4D4D4"/>
@@ -2049,7 +2130,8 @@
     <w:p>
       <w:pPr>
         <w:shd w:val="clear" w:color="auto" w:fill="1E1E1E"/>
-        <w:spacing w:after="0" w:line="285" w:lineRule="atLeast"/>
+        <w:spacing w:after="0" w:line="360" w:lineRule="auto"/>
+        <w:jc w:val="both"/>
         <w:rPr>
           <w:rFonts w:ascii="Consolas" w:eastAsia="Times New Roman" w:hAnsi="Consolas" w:cs="Times New Roman"/>
           <w:color w:val="D4D4D4"/>
@@ -2164,7 +2246,8 @@
     <w:p>
       <w:pPr>
         <w:shd w:val="clear" w:color="auto" w:fill="1E1E1E"/>
-        <w:spacing w:after="0" w:line="285" w:lineRule="atLeast"/>
+        <w:spacing w:after="0" w:line="360" w:lineRule="auto"/>
+        <w:jc w:val="both"/>
         <w:rPr>
           <w:rFonts w:ascii="Consolas" w:eastAsia="Times New Roman" w:hAnsi="Consolas" w:cs="Times New Roman"/>
           <w:color w:val="D4D4D4"/>
@@ -2202,6 +2285,7 @@
     </w:p>
     <w:p>
       <w:pPr>
+        <w:spacing w:after="0" w:line="360" w:lineRule="auto"/>
         <w:jc w:val="both"/>
         <w:rPr>
           <w:rFonts w:ascii="Arial" w:hAnsi="Arial" w:cs="Arial"/>
@@ -2216,6 +2300,8 @@
     </w:p>
     <w:p>
       <w:pPr>
+        <w:spacing w:after="0" w:line="360" w:lineRule="auto"/>
+        <w:ind w:firstLine="708"/>
         <w:jc w:val="both"/>
         <w:rPr>
           <w:rFonts w:ascii="Arial" w:hAnsi="Arial" w:cs="Arial"/>
@@ -2244,6 +2330,7 @@
     </w:p>
     <w:p>
       <w:pPr>
+        <w:spacing w:after="0" w:line="360" w:lineRule="auto"/>
         <w:jc w:val="both"/>
         <w:rPr>
           <w:rFonts w:ascii="Arial" w:hAnsi="Arial" w:cs="Arial"/>
@@ -2306,6 +2393,7 @@
     </w:p>
     <w:p>
       <w:pPr>
+        <w:spacing w:after="0" w:line="360" w:lineRule="auto"/>
         <w:jc w:val="both"/>
         <w:rPr>
           <w:rFonts w:ascii="Arial" w:hAnsi="Arial" w:cs="Arial"/>
@@ -2320,30 +2408,16 @@
     </w:p>
     <w:p>
       <w:pPr>
-        <w:jc w:val="both"/>
-        <w:rPr>
-          <w:rFonts w:ascii="Arial" w:hAnsi="Arial" w:cs="Arial"/>
-        </w:rPr>
-      </w:pPr>
-    </w:p>
-    <w:p>
-      <w:pPr>
-        <w:jc w:val="both"/>
-        <w:rPr>
-          <w:rFonts w:ascii="Arial" w:hAnsi="Arial" w:cs="Arial"/>
-        </w:rPr>
-      </w:pPr>
-    </w:p>
-    <w:p>
-      <w:pPr>
-        <w:jc w:val="both"/>
-        <w:rPr>
-          <w:rFonts w:ascii="Arial" w:hAnsi="Arial" w:cs="Arial"/>
-        </w:rPr>
-      </w:pPr>
-    </w:p>
-    <w:p>
-      <w:pPr>
+        <w:spacing w:after="0" w:line="360" w:lineRule="auto"/>
+        <w:jc w:val="both"/>
+        <w:rPr>
+          <w:rFonts w:ascii="Arial" w:hAnsi="Arial" w:cs="Arial"/>
+        </w:rPr>
+      </w:pPr>
+    </w:p>
+    <w:p>
+      <w:pPr>
+        <w:spacing w:after="0" w:line="360" w:lineRule="auto"/>
         <w:jc w:val="both"/>
         <w:rPr>
           <w:rFonts w:ascii="Arial" w:hAnsi="Arial" w:cs="Arial"/>
@@ -2378,6 +2452,7 @@
     </w:p>
     <w:p>
       <w:pPr>
+        <w:spacing w:after="0" w:line="360" w:lineRule="auto"/>
         <w:jc w:val="both"/>
         <w:rPr>
           <w:rFonts w:ascii="Arial" w:hAnsi="Arial" w:cs="Arial"/>
@@ -2405,6 +2480,7 @@
     </w:p>
     <w:p>
       <w:pPr>
+        <w:spacing w:after="0" w:line="360" w:lineRule="auto"/>
         <w:jc w:val="both"/>
         <w:rPr>
           <w:rFonts w:ascii="Arial" w:hAnsi="Arial" w:cs="Arial"/>
@@ -2432,6 +2508,7 @@
     </w:p>
     <w:p>
       <w:pPr>
+        <w:spacing w:after="0" w:line="360" w:lineRule="auto"/>
         <w:jc w:val="both"/>
         <w:rPr>
           <w:rFonts w:ascii="Arial" w:hAnsi="Arial" w:cs="Arial"/>
@@ -2459,6 +2536,7 @@
     </w:p>
     <w:p>
       <w:pPr>
+        <w:spacing w:after="0" w:line="360" w:lineRule="auto"/>
         <w:jc w:val="both"/>
         <w:rPr>
           <w:rFonts w:ascii="Arial" w:hAnsi="Arial" w:cs="Arial"/>
@@ -2474,6 +2552,7 @@
     </w:p>
     <w:p>
       <w:pPr>
+        <w:spacing w:after="0" w:line="360" w:lineRule="auto"/>
         <w:jc w:val="both"/>
         <w:rPr>
           <w:rFonts w:ascii="Arial" w:hAnsi="Arial" w:cs="Arial"/>
@@ -2501,26 +2580,75 @@
     </w:p>
     <w:p>
       <w:pPr>
-        <w:jc w:val="both"/>
-        <w:rPr>
-          <w:rFonts w:ascii="Arial" w:hAnsi="Arial" w:cs="Arial"/>
-        </w:rPr>
-      </w:pPr>
-    </w:p>
-    <w:p>
-      <w:pPr>
-        <w:jc w:val="both"/>
-        <w:rPr>
-          <w:rFonts w:ascii="Arial" w:hAnsi="Arial" w:cs="Arial"/>
-        </w:rPr>
-      </w:pPr>
-      <w:proofErr w:type="spellStart"/>
-      <w:r>
-        <w:rPr>
-          <w:rFonts w:ascii="Arial" w:hAnsi="Arial" w:cs="Arial"/>
-          <w:b/>
-          <w:bCs/>
-        </w:rPr>
+        <w:spacing w:after="0" w:line="360" w:lineRule="auto"/>
+        <w:jc w:val="both"/>
+        <w:rPr>
+          <w:rFonts w:ascii="Arial" w:hAnsi="Arial" w:cs="Arial"/>
+        </w:rPr>
+      </w:pPr>
+    </w:p>
+    <w:p>
+      <w:pPr>
+        <w:spacing w:after="0" w:line="360" w:lineRule="auto"/>
+        <w:jc w:val="both"/>
+        <w:rPr>
+          <w:rFonts w:ascii="Arial" w:hAnsi="Arial" w:cs="Arial"/>
+        </w:rPr>
+      </w:pPr>
+    </w:p>
+    <w:p>
+      <w:pPr>
+        <w:spacing w:after="0" w:line="360" w:lineRule="auto"/>
+        <w:jc w:val="both"/>
+        <w:rPr>
+          <w:rFonts w:ascii="Arial" w:hAnsi="Arial" w:cs="Arial"/>
+        </w:rPr>
+      </w:pPr>
+    </w:p>
+    <w:p>
+      <w:pPr>
+        <w:spacing w:after="0" w:line="360" w:lineRule="auto"/>
+        <w:jc w:val="both"/>
+        <w:rPr>
+          <w:rFonts w:ascii="Arial" w:hAnsi="Arial" w:cs="Arial"/>
+        </w:rPr>
+      </w:pPr>
+    </w:p>
+    <w:p>
+      <w:pPr>
+        <w:spacing w:after="0" w:line="360" w:lineRule="auto"/>
+        <w:jc w:val="both"/>
+        <w:rPr>
+          <w:rFonts w:ascii="Arial" w:hAnsi="Arial" w:cs="Arial"/>
+        </w:rPr>
+      </w:pPr>
+    </w:p>
+    <w:p>
+      <w:pPr>
+        <w:spacing w:after="0" w:line="360" w:lineRule="auto"/>
+        <w:jc w:val="both"/>
+        <w:rPr>
+          <w:rFonts w:ascii="Arial" w:hAnsi="Arial" w:cs="Arial"/>
+        </w:rPr>
+      </w:pPr>
+    </w:p>
+    <w:p>
+      <w:pPr>
+        <w:spacing w:after="0" w:line="360" w:lineRule="auto"/>
+        <w:ind w:firstLine="708"/>
+        <w:jc w:val="both"/>
+        <w:rPr>
+          <w:rFonts w:ascii="Arial" w:hAnsi="Arial" w:cs="Arial"/>
+        </w:rPr>
+      </w:pPr>
+      <w:proofErr w:type="spellStart"/>
+      <w:r>
+        <w:rPr>
+          <w:rFonts w:ascii="Arial" w:hAnsi="Arial" w:cs="Arial"/>
+          <w:b/>
+          <w:bCs/>
+        </w:rPr>
+        <w:lastRenderedPageBreak/>
         <w:t>Metodo</w:t>
       </w:r>
       <w:proofErr w:type="spellEnd"/>
@@ -2569,6 +2697,7 @@
     </w:p>
     <w:p>
       <w:pPr>
+        <w:spacing w:after="0" w:line="360" w:lineRule="auto"/>
         <w:jc w:val="both"/>
         <w:rPr>
           <w:rFonts w:ascii="Arial" w:hAnsi="Arial" w:cs="Arial"/>
@@ -2578,7 +2707,8 @@
     <w:p>
       <w:pPr>
         <w:shd w:val="clear" w:color="auto" w:fill="1E1E1E"/>
-        <w:spacing w:line="285" w:lineRule="atLeast"/>
+        <w:spacing w:after="0" w:line="360" w:lineRule="auto"/>
+        <w:jc w:val="both"/>
         <w:rPr>
           <w:rFonts w:ascii="Consolas" w:eastAsia="Times New Roman" w:hAnsi="Consolas" w:cs="Times New Roman"/>
           <w:color w:val="D4D4D4"/>
@@ -2773,7 +2903,8 @@
     <w:p>
       <w:pPr>
         <w:shd w:val="clear" w:color="auto" w:fill="1E1E1E"/>
-        <w:spacing w:after="0" w:line="285" w:lineRule="atLeast"/>
+        <w:spacing w:after="0" w:line="360" w:lineRule="auto"/>
+        <w:jc w:val="both"/>
         <w:rPr>
           <w:rFonts w:ascii="Consolas" w:eastAsia="Times New Roman" w:hAnsi="Consolas" w:cs="Times New Roman"/>
           <w:color w:val="D4D4D4"/>
@@ -2888,7 +3019,8 @@
     <w:p>
       <w:pPr>
         <w:shd w:val="clear" w:color="auto" w:fill="1E1E1E"/>
-        <w:spacing w:after="0" w:line="285" w:lineRule="atLeast"/>
+        <w:spacing w:after="0" w:line="360" w:lineRule="auto"/>
+        <w:jc w:val="both"/>
         <w:rPr>
           <w:rFonts w:ascii="Consolas" w:eastAsia="Times New Roman" w:hAnsi="Consolas" w:cs="Times New Roman"/>
           <w:color w:val="D4D4D4"/>
@@ -3047,7 +3179,8 @@
     <w:p>
       <w:pPr>
         <w:shd w:val="clear" w:color="auto" w:fill="1E1E1E"/>
-        <w:spacing w:after="0" w:line="285" w:lineRule="atLeast"/>
+        <w:spacing w:after="0" w:line="360" w:lineRule="auto"/>
+        <w:jc w:val="both"/>
         <w:rPr>
           <w:rFonts w:ascii="Consolas" w:eastAsia="Times New Roman" w:hAnsi="Consolas" w:cs="Times New Roman"/>
           <w:color w:val="D4D4D4"/>
@@ -3210,7 +3343,8 @@
     <w:p>
       <w:pPr>
         <w:shd w:val="clear" w:color="auto" w:fill="1E1E1E"/>
-        <w:spacing w:after="0" w:line="285" w:lineRule="atLeast"/>
+        <w:spacing w:after="0" w:line="360" w:lineRule="auto"/>
+        <w:jc w:val="both"/>
         <w:rPr>
           <w:rFonts w:ascii="Consolas" w:eastAsia="Times New Roman" w:hAnsi="Consolas" w:cs="Times New Roman"/>
           <w:color w:val="D4D4D4"/>
@@ -3285,8 +3419,903 @@
     <w:p>
       <w:pPr>
         <w:shd w:val="clear" w:color="auto" w:fill="1E1E1E"/>
-        <w:spacing w:after="0" w:line="285" w:lineRule="atLeast"/>
+        <w:spacing w:after="0" w:line="360" w:lineRule="auto"/>
+        <w:jc w:val="both"/>
+        <w:rPr>
+          <w:rFonts w:ascii="Consolas" w:eastAsia="Times New Roman" w:hAnsi="Consolas" w:cs="Times New Roman"/>
+          <w:color w:val="D4D4D4"/>
+          <w:kern w:val="0"/>
+          <w:sz w:val="21"/>
+          <w:szCs w:val="21"/>
+          <w:lang w:eastAsia="pt-BR"/>
+          <w14:ligatures w14:val="none"/>
+        </w:rPr>
+      </w:pPr>
+      <w:r>
+        <w:rPr>
+          <w:rFonts w:ascii="Consolas" w:eastAsia="Times New Roman" w:hAnsi="Consolas" w:cs="Times New Roman"/>
+          <w:color w:val="D4D4D4"/>
+          <w:kern w:val="0"/>
+          <w:sz w:val="21"/>
+          <w:szCs w:val="21"/>
+          <w:lang w:eastAsia="pt-BR"/>
+          <w14:ligatures w14:val="none"/>
+        </w:rPr>
+        <w:t>});</w:t>
+      </w:r>
+    </w:p>
+    <w:p>
+      <w:pPr>
+        <w:spacing w:after="0" w:line="360" w:lineRule="auto"/>
+        <w:jc w:val="both"/>
+        <w:rPr>
+          <w:rFonts w:ascii="Arial" w:hAnsi="Arial" w:cs="Arial"/>
+        </w:rPr>
+      </w:pPr>
+    </w:p>
+    <w:p>
+      <w:pPr>
+        <w:spacing w:after="0" w:line="360" w:lineRule="auto"/>
         <w:ind w:firstLine="708"/>
+        <w:jc w:val="both"/>
+        <w:rPr>
+          <w:rFonts w:ascii="Arial" w:hAnsi="Arial" w:cs="Arial"/>
+        </w:rPr>
+      </w:pPr>
+      <w:r>
+        <w:rPr>
+          <w:rFonts w:ascii="Arial" w:hAnsi="Arial" w:cs="Arial"/>
+        </w:rPr>
+        <w:t xml:space="preserve">Podemos abreviar o </w:t>
+      </w:r>
+      <w:proofErr w:type="spellStart"/>
+      <w:r>
+        <w:rPr>
+          <w:rFonts w:ascii="Arial" w:hAnsi="Arial" w:cs="Arial"/>
+        </w:rPr>
+        <w:t>request</w:t>
+      </w:r>
+      <w:proofErr w:type="spellEnd"/>
+      <w:r>
+        <w:rPr>
+          <w:rFonts w:ascii="Arial" w:hAnsi="Arial" w:cs="Arial"/>
+        </w:rPr>
+        <w:t xml:space="preserve"> da seguinte forma:</w:t>
+      </w:r>
+    </w:p>
+    <w:p>
+      <w:pPr>
+        <w:shd w:val="clear" w:color="auto" w:fill="1E1E1E"/>
+        <w:spacing w:after="0" w:line="360" w:lineRule="auto"/>
+        <w:jc w:val="both"/>
+        <w:rPr>
+          <w:rFonts w:ascii="Consolas" w:eastAsia="Times New Roman" w:hAnsi="Consolas" w:cs="Times New Roman"/>
+          <w:color w:val="D4D4D4"/>
+          <w:kern w:val="0"/>
+          <w:sz w:val="21"/>
+          <w:szCs w:val="21"/>
+          <w:lang w:val="en-US" w:eastAsia="pt-BR"/>
+          <w14:ligatures w14:val="none"/>
+        </w:rPr>
+      </w:pPr>
+      <w:r>
+        <w:rPr>
+          <w:rFonts w:ascii="Arial" w:hAnsi="Arial" w:cs="Arial"/>
+        </w:rPr>
+        <w:tab/>
+      </w:r>
+      <w:proofErr w:type="spellStart"/>
+      <w:r>
+        <w:rPr>
+          <w:rFonts w:ascii="Consolas" w:eastAsia="Times New Roman" w:hAnsi="Consolas" w:cs="Times New Roman"/>
+          <w:color w:val="4FC1FF"/>
+          <w:kern w:val="0"/>
+          <w:sz w:val="21"/>
+          <w:szCs w:val="21"/>
+          <w:lang w:val="en-US" w:eastAsia="pt-BR"/>
+          <w14:ligatures w14:val="none"/>
+        </w:rPr>
+        <w:t>app</w:t>
+      </w:r>
+      <w:r>
+        <w:rPr>
+          <w:rFonts w:ascii="Consolas" w:eastAsia="Times New Roman" w:hAnsi="Consolas" w:cs="Times New Roman"/>
+          <w:color w:val="D4D4D4"/>
+          <w:kern w:val="0"/>
+          <w:sz w:val="21"/>
+          <w:szCs w:val="21"/>
+          <w:lang w:val="en-US" w:eastAsia="pt-BR"/>
+          <w14:ligatures w14:val="none"/>
+        </w:rPr>
+        <w:t>.</w:t>
+      </w:r>
+      <w:r>
+        <w:rPr>
+          <w:rFonts w:ascii="Consolas" w:eastAsia="Times New Roman" w:hAnsi="Consolas" w:cs="Times New Roman"/>
+          <w:color w:val="DCDCAA"/>
+          <w:kern w:val="0"/>
+          <w:sz w:val="21"/>
+          <w:szCs w:val="21"/>
+          <w:lang w:val="en-US" w:eastAsia="pt-BR"/>
+          <w14:ligatures w14:val="none"/>
+        </w:rPr>
+        <w:t>get</w:t>
+      </w:r>
+      <w:proofErr w:type="spellEnd"/>
+      <w:r>
+        <w:rPr>
+          <w:rFonts w:ascii="Consolas" w:eastAsia="Times New Roman" w:hAnsi="Consolas" w:cs="Times New Roman"/>
+          <w:color w:val="D4D4D4"/>
+          <w:kern w:val="0"/>
+          <w:sz w:val="21"/>
+          <w:szCs w:val="21"/>
+          <w:lang w:val="en-US" w:eastAsia="pt-BR"/>
+          <w14:ligatures w14:val="none"/>
+        </w:rPr>
+        <w:t>(</w:t>
+      </w:r>
+      <w:r>
+        <w:rPr>
+          <w:rFonts w:ascii="Consolas" w:eastAsia="Times New Roman" w:hAnsi="Consolas" w:cs="Times New Roman"/>
+          <w:color w:val="CE9178"/>
+          <w:kern w:val="0"/>
+          <w:sz w:val="21"/>
+          <w:szCs w:val="21"/>
+          <w:lang w:val="en-US" w:eastAsia="pt-BR"/>
+          <w14:ligatures w14:val="none"/>
+        </w:rPr>
+        <w:t>"/</w:t>
+      </w:r>
+      <w:proofErr w:type="spellStart"/>
+      <w:r>
+        <w:rPr>
+          <w:rFonts w:ascii="Consolas" w:eastAsia="Times New Roman" w:hAnsi="Consolas" w:cs="Times New Roman"/>
+          <w:color w:val="CE9178"/>
+          <w:kern w:val="0"/>
+          <w:sz w:val="21"/>
+          <w:szCs w:val="21"/>
+          <w:lang w:val="en-US" w:eastAsia="pt-BR"/>
+          <w14:ligatures w14:val="none"/>
+        </w:rPr>
+        <w:t>mensage</w:t>
+      </w:r>
+      <w:proofErr w:type="spellEnd"/>
+      <w:r>
+        <w:rPr>
+          <w:rFonts w:ascii="Consolas" w:eastAsia="Times New Roman" w:hAnsi="Consolas" w:cs="Times New Roman"/>
+          <w:color w:val="CE9178"/>
+          <w:kern w:val="0"/>
+          <w:sz w:val="21"/>
+          <w:szCs w:val="21"/>
+          <w:lang w:val="en-US" w:eastAsia="pt-BR"/>
+          <w14:ligatures w14:val="none"/>
+        </w:rPr>
+        <w:t>/:id/:user"</w:t>
+      </w:r>
+      <w:r>
+        <w:rPr>
+          <w:rFonts w:ascii="Consolas" w:eastAsia="Times New Roman" w:hAnsi="Consolas" w:cs="Times New Roman"/>
+          <w:color w:val="D4D4D4"/>
+          <w:kern w:val="0"/>
+          <w:sz w:val="21"/>
+          <w:szCs w:val="21"/>
+          <w:lang w:val="en-US" w:eastAsia="pt-BR"/>
+          <w14:ligatures w14:val="none"/>
+        </w:rPr>
+        <w:t>, (</w:t>
+      </w:r>
+      <w:r>
+        <w:rPr>
+          <w:rFonts w:ascii="Consolas" w:eastAsia="Times New Roman" w:hAnsi="Consolas" w:cs="Times New Roman"/>
+          <w:color w:val="9CDCFE"/>
+          <w:kern w:val="0"/>
+          <w:sz w:val="21"/>
+          <w:szCs w:val="21"/>
+          <w:lang w:val="en-US" w:eastAsia="pt-BR"/>
+          <w14:ligatures w14:val="none"/>
+        </w:rPr>
+        <w:t>request</w:t>
+      </w:r>
+      <w:r>
+        <w:rPr>
+          <w:rFonts w:ascii="Consolas" w:eastAsia="Times New Roman" w:hAnsi="Consolas" w:cs="Times New Roman"/>
+          <w:color w:val="D4D4D4"/>
+          <w:kern w:val="0"/>
+          <w:sz w:val="21"/>
+          <w:szCs w:val="21"/>
+          <w:lang w:val="en-US" w:eastAsia="pt-BR"/>
+          <w14:ligatures w14:val="none"/>
+        </w:rPr>
+        <w:t xml:space="preserve">, </w:t>
+      </w:r>
+      <w:r>
+        <w:rPr>
+          <w:rFonts w:ascii="Consolas" w:eastAsia="Times New Roman" w:hAnsi="Consolas" w:cs="Times New Roman"/>
+          <w:color w:val="9CDCFE"/>
+          <w:kern w:val="0"/>
+          <w:sz w:val="21"/>
+          <w:szCs w:val="21"/>
+          <w:lang w:val="en-US" w:eastAsia="pt-BR"/>
+          <w14:ligatures w14:val="none"/>
+        </w:rPr>
+        <w:t>response</w:t>
+      </w:r>
+      <w:r>
+        <w:rPr>
+          <w:rFonts w:ascii="Consolas" w:eastAsia="Times New Roman" w:hAnsi="Consolas" w:cs="Times New Roman"/>
+          <w:color w:val="D4D4D4"/>
+          <w:kern w:val="0"/>
+          <w:sz w:val="21"/>
+          <w:szCs w:val="21"/>
+          <w:lang w:val="en-US" w:eastAsia="pt-BR"/>
+          <w14:ligatures w14:val="none"/>
+        </w:rPr>
+        <w:t xml:space="preserve">) </w:t>
+      </w:r>
+      <w:r>
+        <w:rPr>
+          <w:rFonts w:ascii="Consolas" w:eastAsia="Times New Roman" w:hAnsi="Consolas" w:cs="Times New Roman"/>
+          <w:color w:val="569CD6"/>
+          <w:kern w:val="0"/>
+          <w:sz w:val="21"/>
+          <w:szCs w:val="21"/>
+          <w:lang w:val="en-US" w:eastAsia="pt-BR"/>
+          <w14:ligatures w14:val="none"/>
+        </w:rPr>
+        <w:t>=&gt;</w:t>
+      </w:r>
+      <w:r>
+        <w:rPr>
+          <w:rFonts w:ascii="Consolas" w:eastAsia="Times New Roman" w:hAnsi="Consolas" w:cs="Times New Roman"/>
+          <w:color w:val="D4D4D4"/>
+          <w:kern w:val="0"/>
+          <w:sz w:val="21"/>
+          <w:szCs w:val="21"/>
+          <w:lang w:val="en-US" w:eastAsia="pt-BR"/>
+          <w14:ligatures w14:val="none"/>
+        </w:rPr>
+        <w:t xml:space="preserve"> {</w:t>
+      </w:r>
+    </w:p>
+    <w:p>
+      <w:pPr>
+        <w:shd w:val="clear" w:color="auto" w:fill="1E1E1E"/>
+        <w:spacing w:after="0" w:line="360" w:lineRule="auto"/>
+        <w:jc w:val="both"/>
+        <w:rPr>
+          <w:rFonts w:ascii="Consolas" w:eastAsia="Times New Roman" w:hAnsi="Consolas" w:cs="Times New Roman"/>
+          <w:color w:val="D4D4D4"/>
+          <w:kern w:val="0"/>
+          <w:sz w:val="21"/>
+          <w:szCs w:val="21"/>
+          <w:lang w:val="en-US" w:eastAsia="pt-BR"/>
+          <w14:ligatures w14:val="none"/>
+        </w:rPr>
+      </w:pPr>
+      <w:r>
+        <w:rPr>
+          <w:rFonts w:ascii="Consolas" w:eastAsia="Times New Roman" w:hAnsi="Consolas" w:cs="Times New Roman"/>
+          <w:color w:val="D4D4D4"/>
+          <w:kern w:val="0"/>
+          <w:sz w:val="21"/>
+          <w:szCs w:val="21"/>
+          <w:lang w:val="en-US" w:eastAsia="pt-BR"/>
+          <w14:ligatures w14:val="none"/>
+        </w:rPr>
+        <w:t xml:space="preserve">    </w:t>
+      </w:r>
+      <w:r>
+        <w:rPr>
+          <w:rFonts w:ascii="Consolas" w:eastAsia="Times New Roman" w:hAnsi="Consolas" w:cs="Times New Roman"/>
+          <w:color w:val="D4D4D4"/>
+          <w:kern w:val="0"/>
+          <w:sz w:val="21"/>
+          <w:szCs w:val="21"/>
+          <w:lang w:val="en-US" w:eastAsia="pt-BR"/>
+          <w14:ligatures w14:val="none"/>
+        </w:rPr>
+        <w:tab/>
+      </w:r>
+      <w:r>
+        <w:rPr>
+          <w:rFonts w:ascii="Consolas" w:eastAsia="Times New Roman" w:hAnsi="Consolas" w:cs="Times New Roman"/>
+          <w:color w:val="D4D4D4"/>
+          <w:kern w:val="0"/>
+          <w:sz w:val="21"/>
+          <w:szCs w:val="21"/>
+          <w:lang w:val="en-US" w:eastAsia="pt-BR"/>
+          <w14:ligatures w14:val="none"/>
+        </w:rPr>
+        <w:tab/>
+      </w:r>
+      <w:r>
+        <w:rPr>
+          <w:rFonts w:ascii="Consolas" w:eastAsia="Times New Roman" w:hAnsi="Consolas" w:cs="Times New Roman"/>
+          <w:color w:val="569CD6"/>
+          <w:kern w:val="0"/>
+          <w:sz w:val="21"/>
+          <w:szCs w:val="21"/>
+          <w:lang w:val="en-US" w:eastAsia="pt-BR"/>
+          <w14:ligatures w14:val="none"/>
+        </w:rPr>
+        <w:t>const</w:t>
+      </w:r>
+      <w:r>
+        <w:rPr>
+          <w:rFonts w:ascii="Consolas" w:eastAsia="Times New Roman" w:hAnsi="Consolas" w:cs="Times New Roman"/>
+          <w:color w:val="D4D4D4"/>
+          <w:kern w:val="0"/>
+          <w:sz w:val="21"/>
+          <w:szCs w:val="21"/>
+          <w:lang w:val="en-US" w:eastAsia="pt-BR"/>
+          <w14:ligatures w14:val="none"/>
+        </w:rPr>
+        <w:t xml:space="preserve"> </w:t>
+      </w:r>
+      <w:proofErr w:type="gramStart"/>
+      <w:r>
+        <w:rPr>
+          <w:rFonts w:ascii="Consolas" w:eastAsia="Times New Roman" w:hAnsi="Consolas" w:cs="Times New Roman"/>
+          <w:color w:val="D4D4D4"/>
+          <w:kern w:val="0"/>
+          <w:sz w:val="21"/>
+          <w:szCs w:val="21"/>
+          <w:lang w:val="en-US" w:eastAsia="pt-BR"/>
+          <w14:ligatures w14:val="none"/>
+        </w:rPr>
+        <w:t xml:space="preserve">{ </w:t>
+      </w:r>
+      <w:r>
+        <w:rPr>
+          <w:rFonts w:ascii="Consolas" w:eastAsia="Times New Roman" w:hAnsi="Consolas" w:cs="Times New Roman"/>
+          <w:color w:val="4FC1FF"/>
+          <w:kern w:val="0"/>
+          <w:sz w:val="21"/>
+          <w:szCs w:val="21"/>
+          <w:lang w:val="en-US" w:eastAsia="pt-BR"/>
+          <w14:ligatures w14:val="none"/>
+        </w:rPr>
+        <w:t>id</w:t>
+      </w:r>
+      <w:proofErr w:type="gramEnd"/>
+      <w:r>
+        <w:rPr>
+          <w:rFonts w:ascii="Consolas" w:eastAsia="Times New Roman" w:hAnsi="Consolas" w:cs="Times New Roman"/>
+          <w:color w:val="D4D4D4"/>
+          <w:kern w:val="0"/>
+          <w:sz w:val="21"/>
+          <w:szCs w:val="21"/>
+          <w:lang w:val="en-US" w:eastAsia="pt-BR"/>
+          <w14:ligatures w14:val="none"/>
+        </w:rPr>
+        <w:t xml:space="preserve">, </w:t>
+      </w:r>
+      <w:r>
+        <w:rPr>
+          <w:rFonts w:ascii="Consolas" w:eastAsia="Times New Roman" w:hAnsi="Consolas" w:cs="Times New Roman"/>
+          <w:color w:val="4FC1FF"/>
+          <w:kern w:val="0"/>
+          <w:sz w:val="21"/>
+          <w:szCs w:val="21"/>
+          <w:lang w:val="en-US" w:eastAsia="pt-BR"/>
+          <w14:ligatures w14:val="none"/>
+        </w:rPr>
+        <w:t>user</w:t>
+      </w:r>
+      <w:r>
+        <w:rPr>
+          <w:rFonts w:ascii="Consolas" w:eastAsia="Times New Roman" w:hAnsi="Consolas" w:cs="Times New Roman"/>
+          <w:color w:val="D4D4D4"/>
+          <w:kern w:val="0"/>
+          <w:sz w:val="21"/>
+          <w:szCs w:val="21"/>
+          <w:lang w:val="en-US" w:eastAsia="pt-BR"/>
+          <w14:ligatures w14:val="none"/>
+        </w:rPr>
+        <w:t xml:space="preserve"> } = </w:t>
+      </w:r>
+      <w:proofErr w:type="spellStart"/>
+      <w:r>
+        <w:rPr>
+          <w:rFonts w:ascii="Consolas" w:eastAsia="Times New Roman" w:hAnsi="Consolas" w:cs="Times New Roman"/>
+          <w:color w:val="9CDCFE"/>
+          <w:kern w:val="0"/>
+          <w:sz w:val="21"/>
+          <w:szCs w:val="21"/>
+          <w:lang w:val="en-US" w:eastAsia="pt-BR"/>
+          <w14:ligatures w14:val="none"/>
+        </w:rPr>
+        <w:t>request</w:t>
+      </w:r>
+      <w:r>
+        <w:rPr>
+          <w:rFonts w:ascii="Consolas" w:eastAsia="Times New Roman" w:hAnsi="Consolas" w:cs="Times New Roman"/>
+          <w:color w:val="D4D4D4"/>
+          <w:kern w:val="0"/>
+          <w:sz w:val="21"/>
+          <w:szCs w:val="21"/>
+          <w:lang w:val="en-US" w:eastAsia="pt-BR"/>
+          <w14:ligatures w14:val="none"/>
+        </w:rPr>
+        <w:t>.</w:t>
+      </w:r>
+      <w:r>
+        <w:rPr>
+          <w:rFonts w:ascii="Consolas" w:eastAsia="Times New Roman" w:hAnsi="Consolas" w:cs="Times New Roman"/>
+          <w:color w:val="9CDCFE"/>
+          <w:kern w:val="0"/>
+          <w:sz w:val="21"/>
+          <w:szCs w:val="21"/>
+          <w:lang w:val="en-US" w:eastAsia="pt-BR"/>
+          <w14:ligatures w14:val="none"/>
+        </w:rPr>
+        <w:t>params</w:t>
+      </w:r>
+      <w:proofErr w:type="spellEnd"/>
+      <w:r>
+        <w:rPr>
+          <w:rFonts w:ascii="Consolas" w:eastAsia="Times New Roman" w:hAnsi="Consolas" w:cs="Times New Roman"/>
+          <w:color w:val="D4D4D4"/>
+          <w:kern w:val="0"/>
+          <w:sz w:val="21"/>
+          <w:szCs w:val="21"/>
+          <w:lang w:val="en-US" w:eastAsia="pt-BR"/>
+          <w14:ligatures w14:val="none"/>
+        </w:rPr>
+        <w:t>;</w:t>
+      </w:r>
+    </w:p>
+    <w:p>
+      <w:pPr>
+        <w:shd w:val="clear" w:color="auto" w:fill="1E1E1E"/>
+        <w:spacing w:after="0" w:line="360" w:lineRule="auto"/>
+        <w:jc w:val="both"/>
+        <w:rPr>
+          <w:rFonts w:ascii="Consolas" w:eastAsia="Times New Roman" w:hAnsi="Consolas" w:cs="Times New Roman"/>
+          <w:color w:val="D4D4D4"/>
+          <w:kern w:val="0"/>
+          <w:sz w:val="21"/>
+          <w:szCs w:val="21"/>
+          <w:lang w:val="en-US" w:eastAsia="pt-BR"/>
+          <w14:ligatures w14:val="none"/>
+        </w:rPr>
+      </w:pPr>
+      <w:r>
+        <w:rPr>
+          <w:rFonts w:ascii="Consolas" w:eastAsia="Times New Roman" w:hAnsi="Consolas" w:cs="Times New Roman"/>
+          <w:color w:val="D4D4D4"/>
+          <w:kern w:val="0"/>
+          <w:sz w:val="21"/>
+          <w:szCs w:val="21"/>
+          <w:lang w:val="en-US" w:eastAsia="pt-BR"/>
+          <w14:ligatures w14:val="none"/>
+        </w:rPr>
+        <w:t xml:space="preserve">    </w:t>
+      </w:r>
+    </w:p>
+    <w:p>
+      <w:pPr>
+        <w:shd w:val="clear" w:color="auto" w:fill="1E1E1E"/>
+        <w:spacing w:after="0" w:line="360" w:lineRule="auto"/>
+        <w:jc w:val="both"/>
+        <w:rPr>
+          <w:rFonts w:ascii="Consolas" w:eastAsia="Times New Roman" w:hAnsi="Consolas" w:cs="Times New Roman"/>
+          <w:color w:val="D4D4D4"/>
+          <w:kern w:val="0"/>
+          <w:sz w:val="21"/>
+          <w:szCs w:val="21"/>
+          <w:lang w:eastAsia="pt-BR"/>
+          <w14:ligatures w14:val="none"/>
+        </w:rPr>
+      </w:pPr>
+      <w:r>
+        <w:rPr>
+          <w:rFonts w:ascii="Consolas" w:eastAsia="Times New Roman" w:hAnsi="Consolas" w:cs="Times New Roman"/>
+          <w:color w:val="D4D4D4"/>
+          <w:kern w:val="0"/>
+          <w:sz w:val="21"/>
+          <w:szCs w:val="21"/>
+          <w:lang w:val="en-US" w:eastAsia="pt-BR"/>
+          <w14:ligatures w14:val="none"/>
+        </w:rPr>
+        <w:t xml:space="preserve">    </w:t>
+      </w:r>
+      <w:r>
+        <w:rPr>
+          <w:rFonts w:ascii="Consolas" w:eastAsia="Times New Roman" w:hAnsi="Consolas" w:cs="Times New Roman"/>
+          <w:color w:val="D4D4D4"/>
+          <w:kern w:val="0"/>
+          <w:sz w:val="21"/>
+          <w:szCs w:val="21"/>
+          <w:lang w:val="en-US" w:eastAsia="pt-BR"/>
+          <w14:ligatures w14:val="none"/>
+        </w:rPr>
+        <w:tab/>
+      </w:r>
+      <w:r>
+        <w:rPr>
+          <w:rFonts w:ascii="Consolas" w:eastAsia="Times New Roman" w:hAnsi="Consolas" w:cs="Times New Roman"/>
+          <w:color w:val="D4D4D4"/>
+          <w:kern w:val="0"/>
+          <w:sz w:val="21"/>
+          <w:szCs w:val="21"/>
+          <w:lang w:val="en-US" w:eastAsia="pt-BR"/>
+          <w14:ligatures w14:val="none"/>
+        </w:rPr>
+        <w:tab/>
+      </w:r>
+      <w:proofErr w:type="spellStart"/>
+      <w:proofErr w:type="gramStart"/>
+      <w:r>
+        <w:rPr>
+          <w:rFonts w:ascii="Consolas" w:eastAsia="Times New Roman" w:hAnsi="Consolas" w:cs="Times New Roman"/>
+          <w:color w:val="9CDCFE"/>
+          <w:kern w:val="0"/>
+          <w:sz w:val="21"/>
+          <w:szCs w:val="21"/>
+          <w:lang w:eastAsia="pt-BR"/>
+          <w14:ligatures w14:val="none"/>
+        </w:rPr>
+        <w:t>response</w:t>
+      </w:r>
+      <w:r>
+        <w:rPr>
+          <w:rFonts w:ascii="Consolas" w:eastAsia="Times New Roman" w:hAnsi="Consolas" w:cs="Times New Roman"/>
+          <w:color w:val="D4D4D4"/>
+          <w:kern w:val="0"/>
+          <w:sz w:val="21"/>
+          <w:szCs w:val="21"/>
+          <w:lang w:eastAsia="pt-BR"/>
+          <w14:ligatures w14:val="none"/>
+        </w:rPr>
+        <w:t>.</w:t>
+      </w:r>
+      <w:r>
+        <w:rPr>
+          <w:rFonts w:ascii="Consolas" w:eastAsia="Times New Roman" w:hAnsi="Consolas" w:cs="Times New Roman"/>
+          <w:color w:val="DCDCAA"/>
+          <w:kern w:val="0"/>
+          <w:sz w:val="21"/>
+          <w:szCs w:val="21"/>
+          <w:lang w:eastAsia="pt-BR"/>
+          <w14:ligatures w14:val="none"/>
+        </w:rPr>
+        <w:t>send</w:t>
+      </w:r>
+      <w:proofErr w:type="spellEnd"/>
+      <w:proofErr w:type="gramEnd"/>
+      <w:r>
+        <w:rPr>
+          <w:rFonts w:ascii="Consolas" w:eastAsia="Times New Roman" w:hAnsi="Consolas" w:cs="Times New Roman"/>
+          <w:color w:val="D4D4D4"/>
+          <w:kern w:val="0"/>
+          <w:sz w:val="21"/>
+          <w:szCs w:val="21"/>
+          <w:lang w:eastAsia="pt-BR"/>
+          <w14:ligatures w14:val="none"/>
+        </w:rPr>
+        <w:t>(</w:t>
+      </w:r>
+      <w:r>
+        <w:rPr>
+          <w:rFonts w:ascii="Consolas" w:eastAsia="Times New Roman" w:hAnsi="Consolas" w:cs="Times New Roman"/>
+          <w:color w:val="CE9178"/>
+          <w:kern w:val="0"/>
+          <w:sz w:val="21"/>
+          <w:szCs w:val="21"/>
+          <w:lang w:eastAsia="pt-BR"/>
+          <w14:ligatures w14:val="none"/>
+        </w:rPr>
+        <w:t>`</w:t>
+      </w:r>
+    </w:p>
+    <w:p>
+      <w:pPr>
+        <w:shd w:val="clear" w:color="auto" w:fill="1E1E1E"/>
+        <w:spacing w:after="0" w:line="360" w:lineRule="auto"/>
+        <w:jc w:val="both"/>
+        <w:rPr>
+          <w:rFonts w:ascii="Consolas" w:eastAsia="Times New Roman" w:hAnsi="Consolas" w:cs="Times New Roman"/>
+          <w:color w:val="D4D4D4"/>
+          <w:kern w:val="0"/>
+          <w:sz w:val="21"/>
+          <w:szCs w:val="21"/>
+          <w:lang w:eastAsia="pt-BR"/>
+          <w14:ligatures w14:val="none"/>
+        </w:rPr>
+      </w:pPr>
+      <w:r>
+        <w:rPr>
+          <w:rFonts w:ascii="Consolas" w:eastAsia="Times New Roman" w:hAnsi="Consolas" w:cs="Times New Roman"/>
+          <w:color w:val="CE9178"/>
+          <w:kern w:val="0"/>
+          <w:sz w:val="21"/>
+          <w:szCs w:val="21"/>
+          <w:lang w:eastAsia="pt-BR"/>
+          <w14:ligatures w14:val="none"/>
+        </w:rPr>
+        <w:t xml:space="preserve">        </w:t>
+      </w:r>
+      <w:r>
+        <w:rPr>
+          <w:rFonts w:ascii="Consolas" w:eastAsia="Times New Roman" w:hAnsi="Consolas" w:cs="Times New Roman"/>
+          <w:color w:val="CE9178"/>
+          <w:kern w:val="0"/>
+          <w:sz w:val="21"/>
+          <w:szCs w:val="21"/>
+          <w:lang w:eastAsia="pt-BR"/>
+          <w14:ligatures w14:val="none"/>
+        </w:rPr>
+        <w:tab/>
+      </w:r>
+      <w:r>
+        <w:rPr>
+          <w:rFonts w:ascii="Consolas" w:eastAsia="Times New Roman" w:hAnsi="Consolas" w:cs="Times New Roman"/>
+          <w:color w:val="CE9178"/>
+          <w:kern w:val="0"/>
+          <w:sz w:val="21"/>
+          <w:szCs w:val="21"/>
+          <w:lang w:eastAsia="pt-BR"/>
+          <w14:ligatures w14:val="none"/>
+        </w:rPr>
+        <w:tab/>
+      </w:r>
+      <w:r>
+        <w:rPr>
+          <w:rFonts w:ascii="Consolas" w:eastAsia="Times New Roman" w:hAnsi="Consolas" w:cs="Times New Roman"/>
+          <w:color w:val="CE9178"/>
+          <w:kern w:val="0"/>
+          <w:sz w:val="21"/>
+          <w:szCs w:val="21"/>
+          <w:lang w:eastAsia="pt-BR"/>
+          <w14:ligatures w14:val="none"/>
+        </w:rPr>
+        <w:t xml:space="preserve">Mensagem ID: </w:t>
+      </w:r>
+      <w:r>
+        <w:rPr>
+          <w:rFonts w:ascii="Consolas" w:eastAsia="Times New Roman" w:hAnsi="Consolas" w:cs="Times New Roman"/>
+          <w:color w:val="569CD6"/>
+          <w:kern w:val="0"/>
+          <w:sz w:val="21"/>
+          <w:szCs w:val="21"/>
+          <w:lang w:eastAsia="pt-BR"/>
+          <w14:ligatures w14:val="none"/>
+        </w:rPr>
+        <w:t>${</w:t>
+      </w:r>
+      <w:r>
+        <w:rPr>
+          <w:rFonts w:ascii="Consolas" w:eastAsia="Times New Roman" w:hAnsi="Consolas" w:cs="Times New Roman"/>
+          <w:color w:val="4FC1FF"/>
+          <w:kern w:val="0"/>
+          <w:sz w:val="21"/>
+          <w:szCs w:val="21"/>
+          <w:lang w:eastAsia="pt-BR"/>
+          <w14:ligatures w14:val="none"/>
+        </w:rPr>
+        <w:t>id</w:t>
+      </w:r>
+      <w:r>
+        <w:rPr>
+          <w:rFonts w:ascii="Consolas" w:eastAsia="Times New Roman" w:hAnsi="Consolas" w:cs="Times New Roman"/>
+          <w:color w:val="569CD6"/>
+          <w:kern w:val="0"/>
+          <w:sz w:val="21"/>
+          <w:szCs w:val="21"/>
+          <w:lang w:eastAsia="pt-BR"/>
+          <w14:ligatures w14:val="none"/>
+        </w:rPr>
+        <w:t>}</w:t>
+      </w:r>
+      <w:r>
+        <w:rPr>
+          <w:rFonts w:ascii="Consolas" w:eastAsia="Times New Roman" w:hAnsi="Consolas" w:cs="Times New Roman"/>
+          <w:color w:val="CE9178"/>
+          <w:kern w:val="0"/>
+          <w:sz w:val="21"/>
+          <w:szCs w:val="21"/>
+          <w:lang w:eastAsia="pt-BR"/>
+          <w14:ligatures w14:val="none"/>
+        </w:rPr>
+        <w:t>.</w:t>
+      </w:r>
+    </w:p>
+    <w:p>
+      <w:pPr>
+        <w:shd w:val="clear" w:color="auto" w:fill="1E1E1E"/>
+        <w:spacing w:after="0" w:line="360" w:lineRule="auto"/>
+        <w:jc w:val="both"/>
+        <w:rPr>
+          <w:rFonts w:ascii="Consolas" w:eastAsia="Times New Roman" w:hAnsi="Consolas" w:cs="Times New Roman"/>
+          <w:color w:val="D4D4D4"/>
+          <w:kern w:val="0"/>
+          <w:sz w:val="21"/>
+          <w:szCs w:val="21"/>
+          <w:lang w:eastAsia="pt-BR"/>
+          <w14:ligatures w14:val="none"/>
+        </w:rPr>
+      </w:pPr>
+      <w:r>
+        <w:rPr>
+          <w:rFonts w:ascii="Consolas" w:eastAsia="Times New Roman" w:hAnsi="Consolas" w:cs="Times New Roman"/>
+          <w:color w:val="CE9178"/>
+          <w:kern w:val="0"/>
+          <w:sz w:val="21"/>
+          <w:szCs w:val="21"/>
+          <w:lang w:eastAsia="pt-BR"/>
+          <w14:ligatures w14:val="none"/>
+        </w:rPr>
+        <w:t xml:space="preserve">        </w:t>
+      </w:r>
+      <w:r>
+        <w:rPr>
+          <w:rFonts w:ascii="Consolas" w:eastAsia="Times New Roman" w:hAnsi="Consolas" w:cs="Times New Roman"/>
+          <w:color w:val="CE9178"/>
+          <w:kern w:val="0"/>
+          <w:sz w:val="21"/>
+          <w:szCs w:val="21"/>
+          <w:lang w:eastAsia="pt-BR"/>
+          <w14:ligatures w14:val="none"/>
+        </w:rPr>
+        <w:tab/>
+      </w:r>
+      <w:r>
+        <w:rPr>
+          <w:rFonts w:ascii="Consolas" w:eastAsia="Times New Roman" w:hAnsi="Consolas" w:cs="Times New Roman"/>
+          <w:color w:val="CE9178"/>
+          <w:kern w:val="0"/>
+          <w:sz w:val="21"/>
+          <w:szCs w:val="21"/>
+          <w:lang w:eastAsia="pt-BR"/>
+          <w14:ligatures w14:val="none"/>
+        </w:rPr>
+        <w:tab/>
+      </w:r>
+      <w:r>
+        <w:rPr>
+          <w:rFonts w:ascii="Consolas" w:eastAsia="Times New Roman" w:hAnsi="Consolas" w:cs="Times New Roman"/>
+          <w:color w:val="CE9178"/>
+          <w:kern w:val="0"/>
+          <w:sz w:val="21"/>
+          <w:szCs w:val="21"/>
+          <w:lang w:eastAsia="pt-BR"/>
+          <w14:ligatures w14:val="none"/>
+        </w:rPr>
+        <w:t xml:space="preserve">Para o usuário: </w:t>
+      </w:r>
+      <w:r>
+        <w:rPr>
+          <w:rFonts w:ascii="Consolas" w:eastAsia="Times New Roman" w:hAnsi="Consolas" w:cs="Times New Roman"/>
+          <w:color w:val="569CD6"/>
+          <w:kern w:val="0"/>
+          <w:sz w:val="21"/>
+          <w:szCs w:val="21"/>
+          <w:lang w:eastAsia="pt-BR"/>
+          <w14:ligatures w14:val="none"/>
+        </w:rPr>
+        <w:t>${</w:t>
+      </w:r>
+      <w:proofErr w:type="spellStart"/>
+      <w:r>
+        <w:rPr>
+          <w:rFonts w:ascii="Consolas" w:eastAsia="Times New Roman" w:hAnsi="Consolas" w:cs="Times New Roman"/>
+          <w:color w:val="4FC1FF"/>
+          <w:kern w:val="0"/>
+          <w:sz w:val="21"/>
+          <w:szCs w:val="21"/>
+          <w:lang w:eastAsia="pt-BR"/>
+          <w14:ligatures w14:val="none"/>
+        </w:rPr>
+        <w:t>user</w:t>
+      </w:r>
+      <w:proofErr w:type="spellEnd"/>
+      <w:r>
+        <w:rPr>
+          <w:rFonts w:ascii="Consolas" w:eastAsia="Times New Roman" w:hAnsi="Consolas" w:cs="Times New Roman"/>
+          <w:color w:val="569CD6"/>
+          <w:kern w:val="0"/>
+          <w:sz w:val="21"/>
+          <w:szCs w:val="21"/>
+          <w:lang w:eastAsia="pt-BR"/>
+          <w14:ligatures w14:val="none"/>
+        </w:rPr>
+        <w:t>}</w:t>
+      </w:r>
+      <w:r>
+        <w:rPr>
+          <w:rFonts w:ascii="Consolas" w:eastAsia="Times New Roman" w:hAnsi="Consolas" w:cs="Times New Roman"/>
+          <w:color w:val="CE9178"/>
+          <w:kern w:val="0"/>
+          <w:sz w:val="21"/>
+          <w:szCs w:val="21"/>
+          <w:lang w:eastAsia="pt-BR"/>
+          <w14:ligatures w14:val="none"/>
+        </w:rPr>
+        <w:t>.</w:t>
+      </w:r>
+    </w:p>
+    <w:p>
+      <w:pPr>
+        <w:shd w:val="clear" w:color="auto" w:fill="1E1E1E"/>
+        <w:spacing w:after="0" w:line="360" w:lineRule="auto"/>
+        <w:jc w:val="both"/>
+        <w:rPr>
+          <w:rFonts w:ascii="Consolas" w:eastAsia="Times New Roman" w:hAnsi="Consolas" w:cs="Times New Roman"/>
+          <w:color w:val="D4D4D4"/>
+          <w:kern w:val="0"/>
+          <w:sz w:val="21"/>
+          <w:szCs w:val="21"/>
+          <w:lang w:eastAsia="pt-BR"/>
+          <w14:ligatures w14:val="none"/>
+        </w:rPr>
+      </w:pPr>
+      <w:r>
+        <w:rPr>
+          <w:rFonts w:ascii="Consolas" w:eastAsia="Times New Roman" w:hAnsi="Consolas" w:cs="Times New Roman"/>
+          <w:color w:val="CE9178"/>
+          <w:kern w:val="0"/>
+          <w:sz w:val="21"/>
+          <w:szCs w:val="21"/>
+          <w:lang w:eastAsia="pt-BR"/>
+          <w14:ligatures w14:val="none"/>
+        </w:rPr>
+        <w:t xml:space="preserve">    </w:t>
+      </w:r>
+      <w:r>
+        <w:rPr>
+          <w:rFonts w:ascii="Consolas" w:eastAsia="Times New Roman" w:hAnsi="Consolas" w:cs="Times New Roman"/>
+          <w:color w:val="CE9178"/>
+          <w:kern w:val="0"/>
+          <w:sz w:val="21"/>
+          <w:szCs w:val="21"/>
+          <w:lang w:eastAsia="pt-BR"/>
+          <w14:ligatures w14:val="none"/>
+        </w:rPr>
+        <w:tab/>
+      </w:r>
+      <w:r>
+        <w:rPr>
+          <w:rFonts w:ascii="Consolas" w:eastAsia="Times New Roman" w:hAnsi="Consolas" w:cs="Times New Roman"/>
+          <w:color w:val="CE9178"/>
+          <w:kern w:val="0"/>
+          <w:sz w:val="21"/>
+          <w:szCs w:val="21"/>
+          <w:lang w:eastAsia="pt-BR"/>
+          <w14:ligatures w14:val="none"/>
+        </w:rPr>
+        <w:tab/>
+      </w:r>
+      <w:r>
+        <w:rPr>
+          <w:rFonts w:ascii="Consolas" w:eastAsia="Times New Roman" w:hAnsi="Consolas" w:cs="Times New Roman"/>
+          <w:color w:val="CE9178"/>
+          <w:kern w:val="0"/>
+          <w:sz w:val="21"/>
+          <w:szCs w:val="21"/>
+          <w:lang w:eastAsia="pt-BR"/>
+          <w14:ligatures w14:val="none"/>
+        </w:rPr>
+        <w:t>`</w:t>
+      </w:r>
+      <w:r>
+        <w:rPr>
+          <w:rFonts w:ascii="Consolas" w:eastAsia="Times New Roman" w:hAnsi="Consolas" w:cs="Times New Roman"/>
+          <w:color w:val="D4D4D4"/>
+          <w:kern w:val="0"/>
+          <w:sz w:val="21"/>
+          <w:szCs w:val="21"/>
+          <w:lang w:eastAsia="pt-BR"/>
+          <w14:ligatures w14:val="none"/>
+        </w:rPr>
+        <w:t>);</w:t>
+      </w:r>
+    </w:p>
+    <w:p>
+      <w:pPr>
+        <w:shd w:val="clear" w:color="auto" w:fill="1E1E1E"/>
+        <w:spacing w:after="0" w:line="360" w:lineRule="auto"/>
+        <w:jc w:val="both"/>
         <w:rPr>
           <w:rFonts w:ascii="Consolas" w:eastAsia="Times New Roman" w:hAnsi="Consolas" w:cs="Times New Roman"/>
           <w:color w:val="D4D4D4"/>
@@ -3312,957 +4341,66 @@
     </w:p>
     <w:p>
       <w:pPr>
-        <w:jc w:val="both"/>
-        <w:rPr>
-          <w:rFonts w:ascii="Arial" w:hAnsi="Arial" w:cs="Arial"/>
-        </w:rPr>
-      </w:pPr>
-    </w:p>
-    <w:p>
-      <w:pPr>
-        <w:jc w:val="both"/>
-        <w:rPr>
-          <w:rFonts w:ascii="Arial" w:hAnsi="Arial" w:cs="Arial"/>
-        </w:rPr>
-      </w:pPr>
-    </w:p>
-    <w:p>
-      <w:pPr>
-        <w:jc w:val="both"/>
-        <w:rPr>
-          <w:rFonts w:ascii="Arial" w:hAnsi="Arial" w:cs="Arial"/>
-        </w:rPr>
-      </w:pPr>
-      <w:r>
-        <w:rPr>
-          <w:rFonts w:ascii="Arial" w:hAnsi="Arial" w:cs="Arial"/>
-        </w:rPr>
-        <w:lastRenderedPageBreak/>
-        <w:t xml:space="preserve">Podemos abreviar o </w:t>
-      </w:r>
-      <w:proofErr w:type="spellStart"/>
-      <w:r>
-        <w:rPr>
-          <w:rFonts w:ascii="Arial" w:hAnsi="Arial" w:cs="Arial"/>
-        </w:rPr>
-        <w:t>request</w:t>
-      </w:r>
-      <w:proofErr w:type="spellEnd"/>
-      <w:r>
-        <w:rPr>
-          <w:rFonts w:ascii="Arial" w:hAnsi="Arial" w:cs="Arial"/>
-        </w:rPr>
-        <w:t xml:space="preserve"> da seguinte forma:</w:t>
-      </w:r>
-    </w:p>
-    <w:p>
-      <w:pPr>
-        <w:shd w:val="clear" w:color="auto" w:fill="1E1E1E"/>
-        <w:spacing w:line="285" w:lineRule="atLeast"/>
-        <w:rPr>
-          <w:rFonts w:ascii="Consolas" w:eastAsia="Times New Roman" w:hAnsi="Consolas" w:cs="Times New Roman"/>
-          <w:color w:val="D4D4D4"/>
-          <w:kern w:val="0"/>
-          <w:sz w:val="21"/>
-          <w:szCs w:val="21"/>
-          <w:lang w:val="en-US" w:eastAsia="pt-BR"/>
-          <w14:ligatures w14:val="none"/>
-        </w:rPr>
-      </w:pPr>
-      <w:r>
-        <w:rPr>
-          <w:rFonts w:ascii="Arial" w:hAnsi="Arial" w:cs="Arial"/>
-        </w:rPr>
-        <w:tab/>
-      </w:r>
-      <w:proofErr w:type="spellStart"/>
-      <w:r>
-        <w:rPr>
-          <w:rFonts w:ascii="Consolas" w:eastAsia="Times New Roman" w:hAnsi="Consolas" w:cs="Times New Roman"/>
-          <w:color w:val="4FC1FF"/>
-          <w:kern w:val="0"/>
-          <w:sz w:val="21"/>
-          <w:szCs w:val="21"/>
-          <w:lang w:val="en-US" w:eastAsia="pt-BR"/>
-          <w14:ligatures w14:val="none"/>
-        </w:rPr>
-        <w:t>app</w:t>
-      </w:r>
-      <w:r>
-        <w:rPr>
-          <w:rFonts w:ascii="Consolas" w:eastAsia="Times New Roman" w:hAnsi="Consolas" w:cs="Times New Roman"/>
-          <w:color w:val="D4D4D4"/>
-          <w:kern w:val="0"/>
-          <w:sz w:val="21"/>
-          <w:szCs w:val="21"/>
-          <w:lang w:val="en-US" w:eastAsia="pt-BR"/>
-          <w14:ligatures w14:val="none"/>
-        </w:rPr>
-        <w:t>.</w:t>
-      </w:r>
-      <w:r>
-        <w:rPr>
-          <w:rFonts w:ascii="Consolas" w:eastAsia="Times New Roman" w:hAnsi="Consolas" w:cs="Times New Roman"/>
-          <w:color w:val="DCDCAA"/>
-          <w:kern w:val="0"/>
-          <w:sz w:val="21"/>
-          <w:szCs w:val="21"/>
-          <w:lang w:val="en-US" w:eastAsia="pt-BR"/>
-          <w14:ligatures w14:val="none"/>
-        </w:rPr>
-        <w:t>get</w:t>
-      </w:r>
-      <w:proofErr w:type="spellEnd"/>
-      <w:r>
-        <w:rPr>
-          <w:rFonts w:ascii="Consolas" w:eastAsia="Times New Roman" w:hAnsi="Consolas" w:cs="Times New Roman"/>
-          <w:color w:val="D4D4D4"/>
-          <w:kern w:val="0"/>
-          <w:sz w:val="21"/>
-          <w:szCs w:val="21"/>
-          <w:lang w:val="en-US" w:eastAsia="pt-BR"/>
-          <w14:ligatures w14:val="none"/>
-        </w:rPr>
-        <w:t>(</w:t>
-      </w:r>
-      <w:r>
-        <w:rPr>
-          <w:rFonts w:ascii="Consolas" w:eastAsia="Times New Roman" w:hAnsi="Consolas" w:cs="Times New Roman"/>
-          <w:color w:val="CE9178"/>
-          <w:kern w:val="0"/>
-          <w:sz w:val="21"/>
-          <w:szCs w:val="21"/>
-          <w:lang w:val="en-US" w:eastAsia="pt-BR"/>
-          <w14:ligatures w14:val="none"/>
-        </w:rPr>
-        <w:t>"/</w:t>
-      </w:r>
-      <w:proofErr w:type="spellStart"/>
-      <w:r>
-        <w:rPr>
-          <w:rFonts w:ascii="Consolas" w:eastAsia="Times New Roman" w:hAnsi="Consolas" w:cs="Times New Roman"/>
-          <w:color w:val="CE9178"/>
-          <w:kern w:val="0"/>
-          <w:sz w:val="21"/>
-          <w:szCs w:val="21"/>
-          <w:lang w:val="en-US" w:eastAsia="pt-BR"/>
-          <w14:ligatures w14:val="none"/>
-        </w:rPr>
-        <w:t>mensage</w:t>
-      </w:r>
-      <w:proofErr w:type="spellEnd"/>
-      <w:r>
-        <w:rPr>
-          <w:rFonts w:ascii="Consolas" w:eastAsia="Times New Roman" w:hAnsi="Consolas" w:cs="Times New Roman"/>
-          <w:color w:val="CE9178"/>
-          <w:kern w:val="0"/>
-          <w:sz w:val="21"/>
-          <w:szCs w:val="21"/>
-          <w:lang w:val="en-US" w:eastAsia="pt-BR"/>
-          <w14:ligatures w14:val="none"/>
-        </w:rPr>
-        <w:t>/:id/:user"</w:t>
-      </w:r>
-      <w:r>
-        <w:rPr>
-          <w:rFonts w:ascii="Consolas" w:eastAsia="Times New Roman" w:hAnsi="Consolas" w:cs="Times New Roman"/>
-          <w:color w:val="D4D4D4"/>
-          <w:kern w:val="0"/>
-          <w:sz w:val="21"/>
-          <w:szCs w:val="21"/>
-          <w:lang w:val="en-US" w:eastAsia="pt-BR"/>
-          <w14:ligatures w14:val="none"/>
-        </w:rPr>
-        <w:t>, (</w:t>
-      </w:r>
-      <w:r>
-        <w:rPr>
-          <w:rFonts w:ascii="Consolas" w:eastAsia="Times New Roman" w:hAnsi="Consolas" w:cs="Times New Roman"/>
-          <w:color w:val="9CDCFE"/>
-          <w:kern w:val="0"/>
-          <w:sz w:val="21"/>
-          <w:szCs w:val="21"/>
-          <w:lang w:val="en-US" w:eastAsia="pt-BR"/>
-          <w14:ligatures w14:val="none"/>
-        </w:rPr>
-        <w:t>request</w:t>
-      </w:r>
-      <w:r>
-        <w:rPr>
-          <w:rFonts w:ascii="Consolas" w:eastAsia="Times New Roman" w:hAnsi="Consolas" w:cs="Times New Roman"/>
-          <w:color w:val="D4D4D4"/>
-          <w:kern w:val="0"/>
-          <w:sz w:val="21"/>
-          <w:szCs w:val="21"/>
-          <w:lang w:val="en-US" w:eastAsia="pt-BR"/>
-          <w14:ligatures w14:val="none"/>
-        </w:rPr>
-        <w:t xml:space="preserve">, </w:t>
-      </w:r>
-      <w:r>
-        <w:rPr>
-          <w:rFonts w:ascii="Consolas" w:eastAsia="Times New Roman" w:hAnsi="Consolas" w:cs="Times New Roman"/>
-          <w:color w:val="9CDCFE"/>
-          <w:kern w:val="0"/>
-          <w:sz w:val="21"/>
-          <w:szCs w:val="21"/>
-          <w:lang w:val="en-US" w:eastAsia="pt-BR"/>
-          <w14:ligatures w14:val="none"/>
-        </w:rPr>
-        <w:t>response</w:t>
-      </w:r>
-      <w:r>
-        <w:rPr>
-          <w:rFonts w:ascii="Consolas" w:eastAsia="Times New Roman" w:hAnsi="Consolas" w:cs="Times New Roman"/>
-          <w:color w:val="D4D4D4"/>
-          <w:kern w:val="0"/>
-          <w:sz w:val="21"/>
-          <w:szCs w:val="21"/>
-          <w:lang w:val="en-US" w:eastAsia="pt-BR"/>
-          <w14:ligatures w14:val="none"/>
-        </w:rPr>
-        <w:t xml:space="preserve">) </w:t>
-      </w:r>
-      <w:r>
-        <w:rPr>
-          <w:rFonts w:ascii="Consolas" w:eastAsia="Times New Roman" w:hAnsi="Consolas" w:cs="Times New Roman"/>
-          <w:color w:val="569CD6"/>
-          <w:kern w:val="0"/>
-          <w:sz w:val="21"/>
-          <w:szCs w:val="21"/>
-          <w:lang w:val="en-US" w:eastAsia="pt-BR"/>
-          <w14:ligatures w14:val="none"/>
-        </w:rPr>
-        <w:t>=&gt;</w:t>
-      </w:r>
-      <w:r>
-        <w:rPr>
-          <w:rFonts w:ascii="Consolas" w:eastAsia="Times New Roman" w:hAnsi="Consolas" w:cs="Times New Roman"/>
-          <w:color w:val="D4D4D4"/>
-          <w:kern w:val="0"/>
-          <w:sz w:val="21"/>
-          <w:szCs w:val="21"/>
-          <w:lang w:val="en-US" w:eastAsia="pt-BR"/>
-          <w14:ligatures w14:val="none"/>
-        </w:rPr>
-        <w:t xml:space="preserve"> {</w:t>
-      </w:r>
-    </w:p>
-    <w:p>
-      <w:pPr>
-        <w:shd w:val="clear" w:color="auto" w:fill="1E1E1E"/>
-        <w:spacing w:after="0" w:line="285" w:lineRule="atLeast"/>
-        <w:rPr>
-          <w:rFonts w:ascii="Consolas" w:eastAsia="Times New Roman" w:hAnsi="Consolas" w:cs="Times New Roman"/>
-          <w:color w:val="D4D4D4"/>
-          <w:kern w:val="0"/>
-          <w:sz w:val="21"/>
-          <w:szCs w:val="21"/>
-          <w:lang w:val="en-US" w:eastAsia="pt-BR"/>
-          <w14:ligatures w14:val="none"/>
-        </w:rPr>
-      </w:pPr>
-      <w:r>
-        <w:rPr>
-          <w:rFonts w:ascii="Consolas" w:eastAsia="Times New Roman" w:hAnsi="Consolas" w:cs="Times New Roman"/>
-          <w:color w:val="D4D4D4"/>
-          <w:kern w:val="0"/>
-          <w:sz w:val="21"/>
-          <w:szCs w:val="21"/>
-          <w:lang w:val="en-US" w:eastAsia="pt-BR"/>
-          <w14:ligatures w14:val="none"/>
-        </w:rPr>
-        <w:t xml:space="preserve">    </w:t>
-      </w:r>
-      <w:r>
-        <w:rPr>
-          <w:rFonts w:ascii="Consolas" w:eastAsia="Times New Roman" w:hAnsi="Consolas" w:cs="Times New Roman"/>
-          <w:color w:val="D4D4D4"/>
-          <w:kern w:val="0"/>
-          <w:sz w:val="21"/>
-          <w:szCs w:val="21"/>
-          <w:lang w:val="en-US" w:eastAsia="pt-BR"/>
-          <w14:ligatures w14:val="none"/>
-        </w:rPr>
-        <w:tab/>
-      </w:r>
-      <w:r>
-        <w:rPr>
-          <w:rFonts w:ascii="Consolas" w:eastAsia="Times New Roman" w:hAnsi="Consolas" w:cs="Times New Roman"/>
-          <w:color w:val="D4D4D4"/>
-          <w:kern w:val="0"/>
-          <w:sz w:val="21"/>
-          <w:szCs w:val="21"/>
-          <w:lang w:val="en-US" w:eastAsia="pt-BR"/>
-          <w14:ligatures w14:val="none"/>
-        </w:rPr>
-        <w:tab/>
-      </w:r>
-      <w:r>
-        <w:rPr>
-          <w:rFonts w:ascii="Consolas" w:eastAsia="Times New Roman" w:hAnsi="Consolas" w:cs="Times New Roman"/>
-          <w:color w:val="569CD6"/>
-          <w:kern w:val="0"/>
-          <w:sz w:val="21"/>
-          <w:szCs w:val="21"/>
-          <w:lang w:val="en-US" w:eastAsia="pt-BR"/>
-          <w14:ligatures w14:val="none"/>
-        </w:rPr>
-        <w:t>const</w:t>
-      </w:r>
-      <w:r>
-        <w:rPr>
-          <w:rFonts w:ascii="Consolas" w:eastAsia="Times New Roman" w:hAnsi="Consolas" w:cs="Times New Roman"/>
-          <w:color w:val="D4D4D4"/>
-          <w:kern w:val="0"/>
-          <w:sz w:val="21"/>
-          <w:szCs w:val="21"/>
-          <w:lang w:val="en-US" w:eastAsia="pt-BR"/>
-          <w14:ligatures w14:val="none"/>
+        <w:spacing w:after="0" w:line="360" w:lineRule="auto"/>
+        <w:jc w:val="both"/>
+        <w:rPr>
+          <w:rFonts w:ascii="Arial" w:hAnsi="Arial" w:cs="Arial"/>
+        </w:rPr>
+      </w:pPr>
+    </w:p>
+    <w:p>
+      <w:pPr>
+        <w:spacing w:after="0" w:line="360" w:lineRule="auto"/>
+        <w:ind w:firstLine="708"/>
+        <w:jc w:val="both"/>
+        <w:rPr>
+          <w:rFonts w:ascii="Arial" w:hAnsi="Arial" w:cs="Arial"/>
+        </w:rPr>
+      </w:pPr>
+      <w:proofErr w:type="spellStart"/>
+      <w:r>
+        <w:rPr>
+          <w:rFonts w:ascii="Arial" w:hAnsi="Arial" w:cs="Arial"/>
+          <w:b/>
+          <w:bCs/>
+        </w:rPr>
+        <w:t>Metodo</w:t>
+      </w:r>
+      <w:proofErr w:type="spellEnd"/>
+      <w:r>
+        <w:rPr>
+          <w:rFonts w:ascii="Arial" w:hAnsi="Arial" w:cs="Arial"/>
+          <w:b/>
+          <w:bCs/>
+        </w:rPr>
+        <w:t xml:space="preserve"> GET query</w:t>
+      </w:r>
+      <w:r>
+        <w:rPr>
+          <w:rFonts w:ascii="Arial" w:hAnsi="Arial" w:cs="Arial"/>
+          <w:b/>
+          <w:bCs/>
         </w:rPr>
         <w:t xml:space="preserve"> </w:t>
       </w:r>
-      <w:proofErr w:type="gramStart"/>
-      <w:r>
-        <w:rPr>
-          <w:rFonts w:ascii="Consolas" w:eastAsia="Times New Roman" w:hAnsi="Consolas" w:cs="Times New Roman"/>
-          <w:color w:val="D4D4D4"/>
-          <w:kern w:val="0"/>
-          <w:sz w:val="21"/>
-          <w:szCs w:val="21"/>
-          <w:lang w:val="en-US" w:eastAsia="pt-BR"/>
-          <w14:ligatures w14:val="none"/>
-        </w:rPr>
-        <w:t xml:space="preserve">{ </w:t>
-      </w:r>
-      <w:r>
-        <w:rPr>
-          <w:rFonts w:ascii="Consolas" w:eastAsia="Times New Roman" w:hAnsi="Consolas" w:cs="Times New Roman"/>
-          <w:color w:val="4FC1FF"/>
-          <w:kern w:val="0"/>
-          <w:sz w:val="21"/>
-          <w:szCs w:val="21"/>
-          <w:lang w:val="en-US" w:eastAsia="pt-BR"/>
-          <w14:ligatures w14:val="none"/>
-        </w:rPr>
-        <w:t>id</w:t>
-      </w:r>
-      <w:proofErr w:type="gramEnd"/>
-      <w:r>
-        <w:rPr>
-          <w:rFonts w:ascii="Consolas" w:eastAsia="Times New Roman" w:hAnsi="Consolas" w:cs="Times New Roman"/>
-          <w:color w:val="D4D4D4"/>
-          <w:kern w:val="0"/>
-          <w:sz w:val="21"/>
-          <w:szCs w:val="21"/>
-          <w:lang w:val="en-US" w:eastAsia="pt-BR"/>
-          <w14:ligatures w14:val="none"/>
-        </w:rPr>
-        <w:t xml:space="preserve">, </w:t>
-      </w:r>
-      <w:r>
-        <w:rPr>
-          <w:rFonts w:ascii="Consolas" w:eastAsia="Times New Roman" w:hAnsi="Consolas" w:cs="Times New Roman"/>
-          <w:color w:val="4FC1FF"/>
-          <w:kern w:val="0"/>
-          <w:sz w:val="21"/>
-          <w:szCs w:val="21"/>
-          <w:lang w:val="en-US" w:eastAsia="pt-BR"/>
-          <w14:ligatures w14:val="none"/>
-        </w:rPr>
-        <w:t>user</w:t>
-      </w:r>
-      <w:r>
-        <w:rPr>
-          <w:rFonts w:ascii="Consolas" w:eastAsia="Times New Roman" w:hAnsi="Consolas" w:cs="Times New Roman"/>
-          <w:color w:val="D4D4D4"/>
-          <w:kern w:val="0"/>
-          <w:sz w:val="21"/>
-          <w:szCs w:val="21"/>
-          <w:lang w:val="en-US" w:eastAsia="pt-BR"/>
-          <w14:ligatures w14:val="none"/>
-        </w:rPr>
-        <w:t xml:space="preserve"> } = </w:t>
-      </w:r>
-      <w:proofErr w:type="spellStart"/>
-      <w:r>
-        <w:rPr>
-          <w:rFonts w:ascii="Consolas" w:eastAsia="Times New Roman" w:hAnsi="Consolas" w:cs="Times New Roman"/>
-          <w:color w:val="9CDCFE"/>
-          <w:kern w:val="0"/>
-          <w:sz w:val="21"/>
-          <w:szCs w:val="21"/>
-          <w:lang w:val="en-US" w:eastAsia="pt-BR"/>
-          <w14:ligatures w14:val="none"/>
-        </w:rPr>
-        <w:t>request</w:t>
-      </w:r>
-      <w:r>
-        <w:rPr>
-          <w:rFonts w:ascii="Consolas" w:eastAsia="Times New Roman" w:hAnsi="Consolas" w:cs="Times New Roman"/>
-          <w:color w:val="D4D4D4"/>
-          <w:kern w:val="0"/>
-          <w:sz w:val="21"/>
-          <w:szCs w:val="21"/>
-          <w:lang w:val="en-US" w:eastAsia="pt-BR"/>
-          <w14:ligatures w14:val="none"/>
-        </w:rPr>
-        <w:t>.</w:t>
-      </w:r>
-      <w:r>
-        <w:rPr>
-          <w:rFonts w:ascii="Consolas" w:eastAsia="Times New Roman" w:hAnsi="Consolas" w:cs="Times New Roman"/>
-          <w:color w:val="9CDCFE"/>
-          <w:kern w:val="0"/>
-          <w:sz w:val="21"/>
-          <w:szCs w:val="21"/>
-          <w:lang w:val="en-US" w:eastAsia="pt-BR"/>
-          <w14:ligatures w14:val="none"/>
+      <w:proofErr w:type="spellStart"/>
+      <w:r>
+        <w:rPr>
+          <w:rFonts w:ascii="Arial" w:hAnsi="Arial" w:cs="Arial"/>
+          <w:b/>
+          <w:bCs/>
         </w:rPr>
         <w:t>params</w:t>
       </w:r>
       <w:proofErr w:type="spellEnd"/>
       <w:r>
         <w:rPr>
-          <w:rFonts w:ascii="Consolas" w:eastAsia="Times New Roman" w:hAnsi="Consolas" w:cs="Times New Roman"/>
-          <w:color w:val="D4D4D4"/>
-          <w:kern w:val="0"/>
-          <w:sz w:val="21"/>
-          <w:szCs w:val="21"/>
-          <w:lang w:val="en-US" w:eastAsia="pt-BR"/>
-          <w14:ligatures w14:val="none"/>
-        </w:rPr>
-        <w:t>;</w:t>
-      </w:r>
-    </w:p>
-    <w:p>
-      <w:pPr>
-        <w:shd w:val="clear" w:color="auto" w:fill="1E1E1E"/>
-        <w:spacing w:after="0" w:line="285" w:lineRule="atLeast"/>
-        <w:rPr>
-          <w:rFonts w:ascii="Consolas" w:eastAsia="Times New Roman" w:hAnsi="Consolas" w:cs="Times New Roman"/>
-          <w:color w:val="D4D4D4"/>
-          <w:kern w:val="0"/>
-          <w:sz w:val="21"/>
-          <w:szCs w:val="21"/>
-          <w:lang w:val="en-US" w:eastAsia="pt-BR"/>
-          <w14:ligatures w14:val="none"/>
-        </w:rPr>
-      </w:pPr>
-      <w:r>
-        <w:rPr>
-          <w:rFonts w:ascii="Consolas" w:eastAsia="Times New Roman" w:hAnsi="Consolas" w:cs="Times New Roman"/>
-          <w:color w:val="D4D4D4"/>
-          <w:kern w:val="0"/>
-          <w:sz w:val="21"/>
-          <w:szCs w:val="21"/>
-          <w:lang w:val="en-US" w:eastAsia="pt-BR"/>
-          <w14:ligatures w14:val="none"/>
-        </w:rPr>
-        <w:t xml:space="preserve">    </w:t>
-      </w:r>
-    </w:p>
-    <w:p>
-      <w:pPr>
-        <w:shd w:val="clear" w:color="auto" w:fill="1E1E1E"/>
-        <w:spacing w:after="0" w:line="285" w:lineRule="atLeast"/>
-        <w:rPr>
-          <w:rFonts w:ascii="Consolas" w:eastAsia="Times New Roman" w:hAnsi="Consolas" w:cs="Times New Roman"/>
-          <w:color w:val="D4D4D4"/>
-          <w:kern w:val="0"/>
-          <w:sz w:val="21"/>
-          <w:szCs w:val="21"/>
-          <w:lang w:eastAsia="pt-BR"/>
-          <w14:ligatures w14:val="none"/>
-        </w:rPr>
-      </w:pPr>
-      <w:r>
-        <w:rPr>
-          <w:rFonts w:ascii="Consolas" w:eastAsia="Times New Roman" w:hAnsi="Consolas" w:cs="Times New Roman"/>
-          <w:color w:val="D4D4D4"/>
-          <w:kern w:val="0"/>
-          <w:sz w:val="21"/>
-          <w:szCs w:val="21"/>
-          <w:lang w:val="en-US" w:eastAsia="pt-BR"/>
-          <w14:ligatures w14:val="none"/>
-        </w:rPr>
-        <w:t xml:space="preserve">    </w:t>
-      </w:r>
-      <w:r>
-        <w:rPr>
-          <w:rFonts w:ascii="Consolas" w:eastAsia="Times New Roman" w:hAnsi="Consolas" w:cs="Times New Roman"/>
-          <w:color w:val="D4D4D4"/>
-          <w:kern w:val="0"/>
-          <w:sz w:val="21"/>
-          <w:szCs w:val="21"/>
-          <w:lang w:val="en-US" w:eastAsia="pt-BR"/>
-          <w14:ligatures w14:val="none"/>
-        </w:rPr>
-        <w:tab/>
-      </w:r>
-      <w:r>
-        <w:rPr>
-          <w:rFonts w:ascii="Consolas" w:eastAsia="Times New Roman" w:hAnsi="Consolas" w:cs="Times New Roman"/>
-          <w:color w:val="D4D4D4"/>
-          <w:kern w:val="0"/>
-          <w:sz w:val="21"/>
-          <w:szCs w:val="21"/>
-          <w:lang w:val="en-US" w:eastAsia="pt-BR"/>
-          <w14:ligatures w14:val="none"/>
-        </w:rPr>
-        <w:tab/>
-      </w:r>
-      <w:proofErr w:type="spellStart"/>
-      <w:proofErr w:type="gramStart"/>
-      <w:r>
-        <w:rPr>
-          <w:rFonts w:ascii="Consolas" w:eastAsia="Times New Roman" w:hAnsi="Consolas" w:cs="Times New Roman"/>
-          <w:color w:val="9CDCFE"/>
-          <w:kern w:val="0"/>
-          <w:sz w:val="21"/>
-          <w:szCs w:val="21"/>
-          <w:lang w:eastAsia="pt-BR"/>
-          <w14:ligatures w14:val="none"/>
-        </w:rPr>
-        <w:t>response</w:t>
-      </w:r>
-      <w:r>
-        <w:rPr>
-          <w:rFonts w:ascii="Consolas" w:eastAsia="Times New Roman" w:hAnsi="Consolas" w:cs="Times New Roman"/>
-          <w:color w:val="D4D4D4"/>
-          <w:kern w:val="0"/>
-          <w:sz w:val="21"/>
-          <w:szCs w:val="21"/>
-          <w:lang w:eastAsia="pt-BR"/>
-          <w14:ligatures w14:val="none"/>
-        </w:rPr>
-        <w:t>.</w:t>
-      </w:r>
-      <w:r>
-        <w:rPr>
-          <w:rFonts w:ascii="Consolas" w:eastAsia="Times New Roman" w:hAnsi="Consolas" w:cs="Times New Roman"/>
-          <w:color w:val="DCDCAA"/>
-          <w:kern w:val="0"/>
-          <w:sz w:val="21"/>
-          <w:szCs w:val="21"/>
-          <w:lang w:eastAsia="pt-BR"/>
-          <w14:ligatures w14:val="none"/>
-        </w:rPr>
-        <w:t>send</w:t>
-      </w:r>
-      <w:proofErr w:type="spellEnd"/>
-      <w:proofErr w:type="gramEnd"/>
-      <w:r>
-        <w:rPr>
-          <w:rFonts w:ascii="Consolas" w:eastAsia="Times New Roman" w:hAnsi="Consolas" w:cs="Times New Roman"/>
-          <w:color w:val="D4D4D4"/>
-          <w:kern w:val="0"/>
-          <w:sz w:val="21"/>
-          <w:szCs w:val="21"/>
-          <w:lang w:eastAsia="pt-BR"/>
-          <w14:ligatures w14:val="none"/>
-        </w:rPr>
-        <w:t>(</w:t>
-      </w:r>
-      <w:r>
-        <w:rPr>
-          <w:rFonts w:ascii="Consolas" w:eastAsia="Times New Roman" w:hAnsi="Consolas" w:cs="Times New Roman"/>
-          <w:color w:val="CE9178"/>
-          <w:kern w:val="0"/>
-          <w:sz w:val="21"/>
-          <w:szCs w:val="21"/>
-          <w:lang w:eastAsia="pt-BR"/>
-          <w14:ligatures w14:val="none"/>
-        </w:rPr>
-        <w:t>`</w:t>
-      </w:r>
-    </w:p>
-    <w:p>
-      <w:pPr>
-        <w:shd w:val="clear" w:color="auto" w:fill="1E1E1E"/>
-        <w:spacing w:after="0" w:line="285" w:lineRule="atLeast"/>
-        <w:rPr>
-          <w:rFonts w:ascii="Consolas" w:eastAsia="Times New Roman" w:hAnsi="Consolas" w:cs="Times New Roman"/>
-          <w:color w:val="D4D4D4"/>
-          <w:kern w:val="0"/>
-          <w:sz w:val="21"/>
-          <w:szCs w:val="21"/>
-          <w:lang w:eastAsia="pt-BR"/>
-          <w14:ligatures w14:val="none"/>
-        </w:rPr>
-      </w:pPr>
-      <w:r>
-        <w:rPr>
-          <w:rFonts w:ascii="Consolas" w:eastAsia="Times New Roman" w:hAnsi="Consolas" w:cs="Times New Roman"/>
-          <w:color w:val="CE9178"/>
-          <w:kern w:val="0"/>
-          <w:sz w:val="21"/>
-          <w:szCs w:val="21"/>
-          <w:lang w:eastAsia="pt-BR"/>
-          <w14:ligatures w14:val="none"/>
-        </w:rPr>
-        <w:t xml:space="preserve">        </w:t>
-      </w:r>
-      <w:r>
-        <w:rPr>
-          <w:rFonts w:ascii="Consolas" w:eastAsia="Times New Roman" w:hAnsi="Consolas" w:cs="Times New Roman"/>
-          <w:color w:val="CE9178"/>
-          <w:kern w:val="0"/>
-          <w:sz w:val="21"/>
-          <w:szCs w:val="21"/>
-          <w:lang w:eastAsia="pt-BR"/>
-          <w14:ligatures w14:val="none"/>
-        </w:rPr>
-        <w:tab/>
-      </w:r>
-      <w:r>
-        <w:rPr>
-          <w:rFonts w:ascii="Consolas" w:eastAsia="Times New Roman" w:hAnsi="Consolas" w:cs="Times New Roman"/>
-          <w:color w:val="CE9178"/>
-          <w:kern w:val="0"/>
-          <w:sz w:val="21"/>
-          <w:szCs w:val="21"/>
-          <w:lang w:eastAsia="pt-BR"/>
-          <w14:ligatures w14:val="none"/>
-        </w:rPr>
-        <w:tab/>
-      </w:r>
-      <w:r>
-        <w:rPr>
-          <w:rFonts w:ascii="Consolas" w:eastAsia="Times New Roman" w:hAnsi="Consolas" w:cs="Times New Roman"/>
-          <w:color w:val="CE9178"/>
-          <w:kern w:val="0"/>
-          <w:sz w:val="21"/>
-          <w:szCs w:val="21"/>
-          <w:lang w:eastAsia="pt-BR"/>
-          <w14:ligatures w14:val="none"/>
-        </w:rPr>
-        <w:t xml:space="preserve">Mensagem ID: </w:t>
-      </w:r>
-      <w:r>
-        <w:rPr>
-          <w:rFonts w:ascii="Consolas" w:eastAsia="Times New Roman" w:hAnsi="Consolas" w:cs="Times New Roman"/>
-          <w:color w:val="569CD6"/>
-          <w:kern w:val="0"/>
-          <w:sz w:val="21"/>
-          <w:szCs w:val="21"/>
-          <w:lang w:eastAsia="pt-BR"/>
-          <w14:ligatures w14:val="none"/>
-        </w:rPr>
-        <w:t>${</w:t>
-      </w:r>
-      <w:r>
-        <w:rPr>
-          <w:rFonts w:ascii="Consolas" w:eastAsia="Times New Roman" w:hAnsi="Consolas" w:cs="Times New Roman"/>
-          <w:color w:val="4FC1FF"/>
-          <w:kern w:val="0"/>
-          <w:sz w:val="21"/>
-          <w:szCs w:val="21"/>
-          <w:lang w:eastAsia="pt-BR"/>
-          <w14:ligatures w14:val="none"/>
-        </w:rPr>
-        <w:t>id</w:t>
-      </w:r>
-      <w:r>
-        <w:rPr>
-          <w:rFonts w:ascii="Consolas" w:eastAsia="Times New Roman" w:hAnsi="Consolas" w:cs="Times New Roman"/>
-          <w:color w:val="569CD6"/>
-          <w:kern w:val="0"/>
-          <w:sz w:val="21"/>
-          <w:szCs w:val="21"/>
-          <w:lang w:eastAsia="pt-BR"/>
-          <w14:ligatures w14:val="none"/>
-        </w:rPr>
-        <w:t>}</w:t>
-      </w:r>
-      <w:r>
-        <w:rPr>
-          <w:rFonts w:ascii="Consolas" w:eastAsia="Times New Roman" w:hAnsi="Consolas" w:cs="Times New Roman"/>
-          <w:color w:val="CE9178"/>
-          <w:kern w:val="0"/>
-          <w:sz w:val="21"/>
-          <w:szCs w:val="21"/>
-          <w:lang w:eastAsia="pt-BR"/>
-          <w14:ligatures w14:val="none"/>
-        </w:rPr>
-        <w:t>.</w:t>
-      </w:r>
-    </w:p>
-    <w:p>
-      <w:pPr>
-        <w:shd w:val="clear" w:color="auto" w:fill="1E1E1E"/>
-        <w:spacing w:after="0" w:line="285" w:lineRule="atLeast"/>
-        <w:rPr>
-          <w:rFonts w:ascii="Consolas" w:eastAsia="Times New Roman" w:hAnsi="Consolas" w:cs="Times New Roman"/>
-          <w:color w:val="D4D4D4"/>
-          <w:kern w:val="0"/>
-          <w:sz w:val="21"/>
-          <w:szCs w:val="21"/>
-          <w:lang w:eastAsia="pt-BR"/>
-          <w14:ligatures w14:val="none"/>
-        </w:rPr>
-      </w:pPr>
-      <w:r>
-        <w:rPr>
-          <w:rFonts w:ascii="Consolas" w:eastAsia="Times New Roman" w:hAnsi="Consolas" w:cs="Times New Roman"/>
-          <w:color w:val="CE9178"/>
-          <w:kern w:val="0"/>
-          <w:sz w:val="21"/>
-          <w:szCs w:val="21"/>
-          <w:lang w:eastAsia="pt-BR"/>
-          <w14:ligatures w14:val="none"/>
-        </w:rPr>
-        <w:t xml:space="preserve">        </w:t>
-      </w:r>
-      <w:r>
-        <w:rPr>
-          <w:rFonts w:ascii="Consolas" w:eastAsia="Times New Roman" w:hAnsi="Consolas" w:cs="Times New Roman"/>
-          <w:color w:val="CE9178"/>
-          <w:kern w:val="0"/>
-          <w:sz w:val="21"/>
-          <w:szCs w:val="21"/>
-          <w:lang w:eastAsia="pt-BR"/>
-          <w14:ligatures w14:val="none"/>
-        </w:rPr>
-        <w:tab/>
-      </w:r>
-      <w:r>
-        <w:rPr>
-          <w:rFonts w:ascii="Consolas" w:eastAsia="Times New Roman" w:hAnsi="Consolas" w:cs="Times New Roman"/>
-          <w:color w:val="CE9178"/>
-          <w:kern w:val="0"/>
-          <w:sz w:val="21"/>
-          <w:szCs w:val="21"/>
-          <w:lang w:eastAsia="pt-BR"/>
-          <w14:ligatures w14:val="none"/>
-        </w:rPr>
-        <w:tab/>
-      </w:r>
-      <w:r>
-        <w:rPr>
-          <w:rFonts w:ascii="Consolas" w:eastAsia="Times New Roman" w:hAnsi="Consolas" w:cs="Times New Roman"/>
-          <w:color w:val="CE9178"/>
-          <w:kern w:val="0"/>
-          <w:sz w:val="21"/>
-          <w:szCs w:val="21"/>
-          <w:lang w:eastAsia="pt-BR"/>
-          <w14:ligatures w14:val="none"/>
-        </w:rPr>
-        <w:t xml:space="preserve">Para o usuário: </w:t>
-      </w:r>
-      <w:r>
-        <w:rPr>
-          <w:rFonts w:ascii="Consolas" w:eastAsia="Times New Roman" w:hAnsi="Consolas" w:cs="Times New Roman"/>
-          <w:color w:val="569CD6"/>
-          <w:kern w:val="0"/>
-          <w:sz w:val="21"/>
-          <w:szCs w:val="21"/>
-          <w:lang w:eastAsia="pt-BR"/>
-          <w14:ligatures w14:val="none"/>
-        </w:rPr>
-        <w:t>${</w:t>
-      </w:r>
-      <w:proofErr w:type="spellStart"/>
-      <w:r>
-        <w:rPr>
-          <w:rFonts w:ascii="Consolas" w:eastAsia="Times New Roman" w:hAnsi="Consolas" w:cs="Times New Roman"/>
-          <w:color w:val="4FC1FF"/>
-          <w:kern w:val="0"/>
-          <w:sz w:val="21"/>
-          <w:szCs w:val="21"/>
-          <w:lang w:eastAsia="pt-BR"/>
-          <w14:ligatures w14:val="none"/>
-        </w:rPr>
-        <w:t>user</w:t>
-      </w:r>
-      <w:proofErr w:type="spellEnd"/>
-      <w:r>
-        <w:rPr>
-          <w:rFonts w:ascii="Consolas" w:eastAsia="Times New Roman" w:hAnsi="Consolas" w:cs="Times New Roman"/>
-          <w:color w:val="569CD6"/>
-          <w:kern w:val="0"/>
-          <w:sz w:val="21"/>
-          <w:szCs w:val="21"/>
-          <w:lang w:eastAsia="pt-BR"/>
-          <w14:ligatures w14:val="none"/>
-        </w:rPr>
-        <w:t>}</w:t>
-      </w:r>
-      <w:r>
-        <w:rPr>
-          <w:rFonts w:ascii="Consolas" w:eastAsia="Times New Roman" w:hAnsi="Consolas" w:cs="Times New Roman"/>
-          <w:color w:val="CE9178"/>
-          <w:kern w:val="0"/>
-          <w:sz w:val="21"/>
-          <w:szCs w:val="21"/>
-          <w:lang w:eastAsia="pt-BR"/>
-          <w14:ligatures w14:val="none"/>
-        </w:rPr>
-        <w:t>.</w:t>
-      </w:r>
-    </w:p>
-    <w:p>
-      <w:pPr>
-        <w:shd w:val="clear" w:color="auto" w:fill="1E1E1E"/>
-        <w:spacing w:after="0" w:line="285" w:lineRule="atLeast"/>
-        <w:rPr>
-          <w:rFonts w:ascii="Consolas" w:eastAsia="Times New Roman" w:hAnsi="Consolas" w:cs="Times New Roman"/>
-          <w:color w:val="D4D4D4"/>
-          <w:kern w:val="0"/>
-          <w:sz w:val="21"/>
-          <w:szCs w:val="21"/>
-          <w:lang w:eastAsia="pt-BR"/>
-          <w14:ligatures w14:val="none"/>
-        </w:rPr>
-      </w:pPr>
-      <w:r>
-        <w:rPr>
-          <w:rFonts w:ascii="Consolas" w:eastAsia="Times New Roman" w:hAnsi="Consolas" w:cs="Times New Roman"/>
-          <w:color w:val="CE9178"/>
-          <w:kern w:val="0"/>
-          <w:sz w:val="21"/>
-          <w:szCs w:val="21"/>
-          <w:lang w:eastAsia="pt-BR"/>
-          <w14:ligatures w14:val="none"/>
-        </w:rPr>
-        <w:t xml:space="preserve">    </w:t>
-      </w:r>
-      <w:r>
-        <w:rPr>
-          <w:rFonts w:ascii="Consolas" w:eastAsia="Times New Roman" w:hAnsi="Consolas" w:cs="Times New Roman"/>
-          <w:color w:val="CE9178"/>
-          <w:kern w:val="0"/>
-          <w:sz w:val="21"/>
-          <w:szCs w:val="21"/>
-          <w:lang w:eastAsia="pt-BR"/>
-          <w14:ligatures w14:val="none"/>
-        </w:rPr>
-        <w:tab/>
-      </w:r>
-      <w:r>
-        <w:rPr>
-          <w:rFonts w:ascii="Consolas" w:eastAsia="Times New Roman" w:hAnsi="Consolas" w:cs="Times New Roman"/>
-          <w:color w:val="CE9178"/>
-          <w:kern w:val="0"/>
-          <w:sz w:val="21"/>
-          <w:szCs w:val="21"/>
-          <w:lang w:eastAsia="pt-BR"/>
-          <w14:ligatures w14:val="none"/>
-        </w:rPr>
-        <w:tab/>
-      </w:r>
-      <w:r>
-        <w:rPr>
-          <w:rFonts w:ascii="Consolas" w:eastAsia="Times New Roman" w:hAnsi="Consolas" w:cs="Times New Roman"/>
-          <w:color w:val="CE9178"/>
-          <w:kern w:val="0"/>
-          <w:sz w:val="21"/>
-          <w:szCs w:val="21"/>
-          <w:lang w:eastAsia="pt-BR"/>
-          <w14:ligatures w14:val="none"/>
-        </w:rPr>
-        <w:t>`</w:t>
-      </w:r>
-      <w:r>
-        <w:rPr>
-          <w:rFonts w:ascii="Consolas" w:eastAsia="Times New Roman" w:hAnsi="Consolas" w:cs="Times New Roman"/>
-          <w:color w:val="D4D4D4"/>
-          <w:kern w:val="0"/>
-          <w:sz w:val="21"/>
-          <w:szCs w:val="21"/>
-          <w:lang w:eastAsia="pt-BR"/>
-          <w14:ligatures w14:val="none"/>
-        </w:rPr>
-        <w:t>);</w:t>
-      </w:r>
-    </w:p>
-    <w:p>
-      <w:pPr>
-        <w:shd w:val="clear" w:color="auto" w:fill="1E1E1E"/>
-        <w:spacing w:after="0" w:line="285" w:lineRule="atLeast"/>
-        <w:ind w:firstLine="708"/>
-        <w:rPr>
-          <w:rFonts w:ascii="Consolas" w:eastAsia="Times New Roman" w:hAnsi="Consolas" w:cs="Times New Roman"/>
-          <w:color w:val="D4D4D4"/>
-          <w:kern w:val="0"/>
-          <w:sz w:val="21"/>
-          <w:szCs w:val="21"/>
-          <w:lang w:eastAsia="pt-BR"/>
-          <w14:ligatures w14:val="none"/>
-        </w:rPr>
-      </w:pPr>
-      <w:r>
-        <w:rPr>
-          <w:rFonts w:ascii="Consolas" w:eastAsia="Times New Roman" w:hAnsi="Consolas" w:cs="Times New Roman"/>
-          <w:color w:val="D4D4D4"/>
-          <w:kern w:val="0"/>
-          <w:sz w:val="21"/>
-          <w:szCs w:val="21"/>
-          <w:lang w:eastAsia="pt-BR"/>
-          <w14:ligatures w14:val="none"/>
-        </w:rPr>
-        <w:t>});</w:t>
-      </w:r>
-    </w:p>
-    <w:p>
-      <w:pPr>
-        <w:jc w:val="both"/>
-        <w:rPr>
-          <w:rFonts w:ascii="Arial" w:hAnsi="Arial" w:cs="Arial"/>
-        </w:rPr>
-      </w:pPr>
-    </w:p>
-    <w:p>
-      <w:pPr>
-        <w:jc w:val="both"/>
-        <w:rPr>
-          <w:rFonts w:ascii="Arial" w:hAnsi="Arial" w:cs="Arial"/>
-        </w:rPr>
-      </w:pPr>
-      <w:proofErr w:type="spellStart"/>
-      <w:r>
-        <w:rPr>
-          <w:rFonts w:ascii="Arial" w:hAnsi="Arial" w:cs="Arial"/>
-          <w:b/>
-          <w:bCs/>
-        </w:rPr>
-        <w:t>Metodo</w:t>
-      </w:r>
-      <w:proofErr w:type="spellEnd"/>
-      <w:r>
-        <w:rPr>
-          <w:rFonts w:ascii="Arial" w:hAnsi="Arial" w:cs="Arial"/>
-          <w:b/>
-          <w:bCs/>
-        </w:rPr>
-        <w:t xml:space="preserve"> GET query</w:t>
-      </w:r>
-      <w:r>
-        <w:rPr>
           <w:rFonts w:ascii="Arial" w:hAnsi="Arial" w:cs="Arial"/>
           <w:b/>
           <w:bCs/>
         </w:rPr>
         <w:t xml:space="preserve"> </w:t>
       </w:r>
-      <w:proofErr w:type="spellStart"/>
-      <w:r>
-        <w:rPr>
-          <w:rFonts w:ascii="Arial" w:hAnsi="Arial" w:cs="Arial"/>
-          <w:b/>
-          <w:bCs/>
-        </w:rPr>
-        <w:t>params</w:t>
-      </w:r>
-      <w:proofErr w:type="spellEnd"/>
-      <w:r>
-        <w:rPr>
-          <w:rFonts w:ascii="Arial" w:hAnsi="Arial" w:cs="Arial"/>
-          <w:b/>
-          <w:bCs/>
-        </w:rPr>
-        <w:t xml:space="preserve"> </w:t>
-      </w:r>
       <w:r>
         <w:rPr>
           <w:rFonts w:ascii="Arial" w:hAnsi="Arial" w:cs="Arial"/>
@@ -4272,6 +4410,7 @@
     </w:p>
     <w:p>
       <w:pPr>
+        <w:spacing w:after="0" w:line="360" w:lineRule="auto"/>
         <w:jc w:val="both"/>
         <w:rPr>
           <w:rFonts w:ascii="Arial" w:hAnsi="Arial" w:cs="Arial"/>
@@ -4334,22 +4473,17 @@
     </w:p>
     <w:p>
       <w:pPr>
-        <w:jc w:val="both"/>
-        <w:rPr>
-          <w:rFonts w:ascii="Arial" w:hAnsi="Arial" w:cs="Arial"/>
-        </w:rPr>
-      </w:pPr>
-    </w:p>
-    <w:p>
-      <w:pPr>
-        <w:jc w:val="both"/>
-        <w:rPr>
-          <w:rFonts w:ascii="Arial" w:hAnsi="Arial" w:cs="Arial"/>
-        </w:rPr>
-      </w:pPr>
-    </w:p>
-    <w:p>
-      <w:pPr>
+        <w:spacing w:after="0" w:line="360" w:lineRule="auto"/>
+        <w:jc w:val="both"/>
+        <w:rPr>
+          <w:rFonts w:ascii="Arial" w:hAnsi="Arial" w:cs="Arial"/>
+        </w:rPr>
+      </w:pPr>
+    </w:p>
+    <w:p>
+      <w:pPr>
+        <w:spacing w:after="0" w:line="360" w:lineRule="auto"/>
+        <w:ind w:firstLine="708"/>
         <w:jc w:val="both"/>
         <w:rPr>
           <w:rFonts w:ascii="Arial" w:hAnsi="Arial" w:cs="Arial"/>
@@ -4376,672 +4510,681 @@
     <w:p>
       <w:pPr>
         <w:shd w:val="clear" w:color="auto" w:fill="1E1E1E"/>
-        <w:spacing w:after="0" w:line="285" w:lineRule="atLeast"/>
+        <w:spacing w:after="0" w:line="360" w:lineRule="auto"/>
+        <w:jc w:val="both"/>
+        <w:rPr>
+          <w:rFonts w:ascii="Consolas" w:eastAsia="Times New Roman" w:hAnsi="Consolas" w:cs="Times New Roman"/>
+          <w:color w:val="D4D4D4"/>
+          <w:kern w:val="0"/>
+          <w:sz w:val="21"/>
+          <w:szCs w:val="21"/>
+          <w:lang w:val="en-US" w:eastAsia="pt-BR"/>
+          <w14:ligatures w14:val="none"/>
+        </w:rPr>
+      </w:pPr>
+      <w:proofErr w:type="spellStart"/>
+      <w:proofErr w:type="gramStart"/>
+      <w:r>
+        <w:rPr>
+          <w:rFonts w:ascii="Consolas" w:eastAsia="Times New Roman" w:hAnsi="Consolas" w:cs="Times New Roman"/>
+          <w:color w:val="4FC1FF"/>
+          <w:kern w:val="0"/>
+          <w:sz w:val="21"/>
+          <w:szCs w:val="21"/>
+          <w:lang w:val="en-US" w:eastAsia="pt-BR"/>
+          <w14:ligatures w14:val="none"/>
+        </w:rPr>
+        <w:t>app</w:t>
+      </w:r>
+      <w:r>
+        <w:rPr>
+          <w:rFonts w:ascii="Consolas" w:eastAsia="Times New Roman" w:hAnsi="Consolas" w:cs="Times New Roman"/>
+          <w:color w:val="D4D4D4"/>
+          <w:kern w:val="0"/>
+          <w:sz w:val="21"/>
+          <w:szCs w:val="21"/>
+          <w:lang w:val="en-US" w:eastAsia="pt-BR"/>
+          <w14:ligatures w14:val="none"/>
+        </w:rPr>
+        <w:t>.</w:t>
+      </w:r>
+      <w:r>
+        <w:rPr>
+          <w:rFonts w:ascii="Consolas" w:eastAsia="Times New Roman" w:hAnsi="Consolas" w:cs="Times New Roman"/>
+          <w:color w:val="DCDCAA"/>
+          <w:kern w:val="0"/>
+          <w:sz w:val="21"/>
+          <w:szCs w:val="21"/>
+          <w:lang w:val="en-US" w:eastAsia="pt-BR"/>
+          <w14:ligatures w14:val="none"/>
+        </w:rPr>
+        <w:t>get</w:t>
+      </w:r>
+      <w:proofErr w:type="spellEnd"/>
+      <w:r>
+        <w:rPr>
+          <w:rFonts w:ascii="Consolas" w:eastAsia="Times New Roman" w:hAnsi="Consolas" w:cs="Times New Roman"/>
+          <w:color w:val="D4D4D4"/>
+          <w:kern w:val="0"/>
+          <w:sz w:val="21"/>
+          <w:szCs w:val="21"/>
+          <w:lang w:val="en-US" w:eastAsia="pt-BR"/>
+          <w14:ligatures w14:val="none"/>
+        </w:rPr>
+        <w:t>(</w:t>
+      </w:r>
+      <w:proofErr w:type="gramEnd"/>
+      <w:r>
+        <w:rPr>
+          <w:rFonts w:ascii="Consolas" w:eastAsia="Times New Roman" w:hAnsi="Consolas" w:cs="Times New Roman"/>
+          <w:color w:val="CE9178"/>
+          <w:kern w:val="0"/>
+          <w:sz w:val="21"/>
+          <w:szCs w:val="21"/>
+          <w:lang w:val="en-US" w:eastAsia="pt-BR"/>
+          <w14:ligatures w14:val="none"/>
+        </w:rPr>
+        <w:t>"/users"</w:t>
+      </w:r>
+      <w:r>
+        <w:rPr>
+          <w:rFonts w:ascii="Consolas" w:eastAsia="Times New Roman" w:hAnsi="Consolas" w:cs="Times New Roman"/>
+          <w:color w:val="D4D4D4"/>
+          <w:kern w:val="0"/>
+          <w:sz w:val="21"/>
+          <w:szCs w:val="21"/>
+          <w:lang w:val="en-US" w:eastAsia="pt-BR"/>
+          <w14:ligatures w14:val="none"/>
+        </w:rPr>
+        <w:t>, (</w:t>
+      </w:r>
+      <w:r>
+        <w:rPr>
+          <w:rFonts w:ascii="Consolas" w:eastAsia="Times New Roman" w:hAnsi="Consolas" w:cs="Times New Roman"/>
+          <w:color w:val="9CDCFE"/>
+          <w:kern w:val="0"/>
+          <w:sz w:val="21"/>
+          <w:szCs w:val="21"/>
+          <w:lang w:val="en-US" w:eastAsia="pt-BR"/>
+          <w14:ligatures w14:val="none"/>
+        </w:rPr>
+        <w:t>request</w:t>
+      </w:r>
+      <w:r>
+        <w:rPr>
+          <w:rFonts w:ascii="Consolas" w:eastAsia="Times New Roman" w:hAnsi="Consolas" w:cs="Times New Roman"/>
+          <w:color w:val="D4D4D4"/>
+          <w:kern w:val="0"/>
+          <w:sz w:val="21"/>
+          <w:szCs w:val="21"/>
+          <w:lang w:val="en-US" w:eastAsia="pt-BR"/>
+          <w14:ligatures w14:val="none"/>
+        </w:rPr>
+        <w:t xml:space="preserve">, </w:t>
+      </w:r>
+      <w:r>
+        <w:rPr>
+          <w:rFonts w:ascii="Consolas" w:eastAsia="Times New Roman" w:hAnsi="Consolas" w:cs="Times New Roman"/>
+          <w:color w:val="9CDCFE"/>
+          <w:kern w:val="0"/>
+          <w:sz w:val="21"/>
+          <w:szCs w:val="21"/>
+          <w:lang w:val="en-US" w:eastAsia="pt-BR"/>
+          <w14:ligatures w14:val="none"/>
+        </w:rPr>
+        <w:t>response</w:t>
+      </w:r>
+      <w:r>
+        <w:rPr>
+          <w:rFonts w:ascii="Consolas" w:eastAsia="Times New Roman" w:hAnsi="Consolas" w:cs="Times New Roman"/>
+          <w:color w:val="D4D4D4"/>
+          <w:kern w:val="0"/>
+          <w:sz w:val="21"/>
+          <w:szCs w:val="21"/>
+          <w:lang w:val="en-US" w:eastAsia="pt-BR"/>
+          <w14:ligatures w14:val="none"/>
+        </w:rPr>
+        <w:t xml:space="preserve">) </w:t>
+      </w:r>
+      <w:r>
+        <w:rPr>
+          <w:rFonts w:ascii="Consolas" w:eastAsia="Times New Roman" w:hAnsi="Consolas" w:cs="Times New Roman"/>
+          <w:color w:val="569CD6"/>
+          <w:kern w:val="0"/>
+          <w:sz w:val="21"/>
+          <w:szCs w:val="21"/>
+          <w:lang w:val="en-US" w:eastAsia="pt-BR"/>
+          <w14:ligatures w14:val="none"/>
+        </w:rPr>
+        <w:t>=&gt;</w:t>
+      </w:r>
+      <w:r>
+        <w:rPr>
+          <w:rFonts w:ascii="Consolas" w:eastAsia="Times New Roman" w:hAnsi="Consolas" w:cs="Times New Roman"/>
+          <w:color w:val="D4D4D4"/>
+          <w:kern w:val="0"/>
+          <w:sz w:val="21"/>
+          <w:szCs w:val="21"/>
+          <w:lang w:val="en-US" w:eastAsia="pt-BR"/>
+          <w14:ligatures w14:val="none"/>
+        </w:rPr>
+        <w:t xml:space="preserve"> {</w:t>
+      </w:r>
+    </w:p>
+    <w:p>
+      <w:pPr>
+        <w:shd w:val="clear" w:color="auto" w:fill="1E1E1E"/>
+        <w:spacing w:after="0" w:line="360" w:lineRule="auto"/>
+        <w:jc w:val="both"/>
+        <w:rPr>
+          <w:rFonts w:ascii="Consolas" w:eastAsia="Times New Roman" w:hAnsi="Consolas" w:cs="Times New Roman"/>
+          <w:color w:val="D4D4D4"/>
+          <w:kern w:val="0"/>
+          <w:sz w:val="21"/>
+          <w:szCs w:val="21"/>
+          <w:lang w:eastAsia="pt-BR"/>
+          <w14:ligatures w14:val="none"/>
+        </w:rPr>
+      </w:pPr>
+      <w:r>
+        <w:rPr>
+          <w:rFonts w:ascii="Consolas" w:eastAsia="Times New Roman" w:hAnsi="Consolas" w:cs="Times New Roman"/>
+          <w:color w:val="D4D4D4"/>
+          <w:kern w:val="0"/>
+          <w:sz w:val="21"/>
+          <w:szCs w:val="21"/>
+          <w:lang w:val="en-US" w:eastAsia="pt-BR"/>
+          <w14:ligatures w14:val="none"/>
+        </w:rPr>
+        <w:t xml:space="preserve">    </w:t>
+      </w:r>
+      <w:r>
+        <w:rPr>
+          <w:rFonts w:ascii="Consolas" w:eastAsia="Times New Roman" w:hAnsi="Consolas" w:cs="Times New Roman"/>
+          <w:color w:val="D4D4D4"/>
+          <w:kern w:val="0"/>
+          <w:sz w:val="21"/>
+          <w:szCs w:val="21"/>
+          <w:lang w:val="en-US" w:eastAsia="pt-BR"/>
+          <w14:ligatures w14:val="none"/>
+        </w:rPr>
+        <w:tab/>
+      </w:r>
+      <w:r>
+        <w:rPr>
+          <w:rFonts w:ascii="Consolas" w:eastAsia="Times New Roman" w:hAnsi="Consolas" w:cs="Times New Roman"/>
+          <w:color w:val="D4D4D4"/>
+          <w:kern w:val="0"/>
+          <w:sz w:val="21"/>
+          <w:szCs w:val="21"/>
+          <w:lang w:val="en-US" w:eastAsia="pt-BR"/>
+          <w14:ligatures w14:val="none"/>
+        </w:rPr>
+        <w:tab/>
+      </w:r>
+      <w:proofErr w:type="spellStart"/>
+      <w:r>
+        <w:rPr>
+          <w:rFonts w:ascii="Consolas" w:eastAsia="Times New Roman" w:hAnsi="Consolas" w:cs="Times New Roman"/>
+          <w:color w:val="569CD6"/>
+          <w:kern w:val="0"/>
+          <w:sz w:val="21"/>
+          <w:szCs w:val="21"/>
+          <w:lang w:eastAsia="pt-BR"/>
+          <w14:ligatures w14:val="none"/>
+        </w:rPr>
+        <w:t>const</w:t>
+      </w:r>
+      <w:proofErr w:type="spellEnd"/>
+      <w:r>
+        <w:rPr>
+          <w:rFonts w:ascii="Consolas" w:eastAsia="Times New Roman" w:hAnsi="Consolas" w:cs="Times New Roman"/>
+          <w:color w:val="D4D4D4"/>
+          <w:kern w:val="0"/>
+          <w:sz w:val="21"/>
+          <w:szCs w:val="21"/>
+          <w:lang w:eastAsia="pt-BR"/>
+          <w14:ligatures w14:val="none"/>
+        </w:rPr>
+        <w:t xml:space="preserve"> </w:t>
+      </w:r>
+      <w:proofErr w:type="gramStart"/>
+      <w:r>
+        <w:rPr>
+          <w:rFonts w:ascii="Consolas" w:eastAsia="Times New Roman" w:hAnsi="Consolas" w:cs="Times New Roman"/>
+          <w:color w:val="D4D4D4"/>
+          <w:kern w:val="0"/>
+          <w:sz w:val="21"/>
+          <w:szCs w:val="21"/>
+          <w:lang w:eastAsia="pt-BR"/>
+          <w14:ligatures w14:val="none"/>
+        </w:rPr>
+        <w:t xml:space="preserve">{ </w:t>
+      </w:r>
+      <w:proofErr w:type="spellStart"/>
+      <w:r>
+        <w:rPr>
+          <w:rFonts w:ascii="Consolas" w:eastAsia="Times New Roman" w:hAnsi="Consolas" w:cs="Times New Roman"/>
+          <w:color w:val="4FC1FF"/>
+          <w:kern w:val="0"/>
+          <w:sz w:val="21"/>
+          <w:szCs w:val="21"/>
+          <w:lang w:eastAsia="pt-BR"/>
+          <w14:ligatures w14:val="none"/>
+        </w:rPr>
+        <w:t>page</w:t>
+      </w:r>
+      <w:proofErr w:type="spellEnd"/>
+      <w:proofErr w:type="gramEnd"/>
+      <w:r>
+        <w:rPr>
+          <w:rFonts w:ascii="Consolas" w:eastAsia="Times New Roman" w:hAnsi="Consolas" w:cs="Times New Roman"/>
+          <w:color w:val="D4D4D4"/>
+          <w:kern w:val="0"/>
+          <w:sz w:val="21"/>
+          <w:szCs w:val="21"/>
+          <w:lang w:eastAsia="pt-BR"/>
+          <w14:ligatures w14:val="none"/>
+        </w:rPr>
+        <w:t xml:space="preserve">, </w:t>
+      </w:r>
+      <w:proofErr w:type="spellStart"/>
+      <w:r>
+        <w:rPr>
+          <w:rFonts w:ascii="Consolas" w:eastAsia="Times New Roman" w:hAnsi="Consolas" w:cs="Times New Roman"/>
+          <w:color w:val="4FC1FF"/>
+          <w:kern w:val="0"/>
+          <w:sz w:val="21"/>
+          <w:szCs w:val="21"/>
+          <w:lang w:eastAsia="pt-BR"/>
+          <w14:ligatures w14:val="none"/>
+        </w:rPr>
+        <w:t>limit</w:t>
+      </w:r>
+      <w:proofErr w:type="spellEnd"/>
+      <w:r>
+        <w:rPr>
+          <w:rFonts w:ascii="Consolas" w:eastAsia="Times New Roman" w:hAnsi="Consolas" w:cs="Times New Roman"/>
+          <w:color w:val="D4D4D4"/>
+          <w:kern w:val="0"/>
+          <w:sz w:val="21"/>
+          <w:szCs w:val="21"/>
+          <w:lang w:eastAsia="pt-BR"/>
+          <w14:ligatures w14:val="none"/>
+        </w:rPr>
+        <w:t xml:space="preserve"> } = </w:t>
+      </w:r>
+      <w:proofErr w:type="spellStart"/>
+      <w:r>
+        <w:rPr>
+          <w:rFonts w:ascii="Consolas" w:eastAsia="Times New Roman" w:hAnsi="Consolas" w:cs="Times New Roman"/>
+          <w:color w:val="9CDCFE"/>
+          <w:kern w:val="0"/>
+          <w:sz w:val="21"/>
+          <w:szCs w:val="21"/>
+          <w:lang w:eastAsia="pt-BR"/>
+          <w14:ligatures w14:val="none"/>
+        </w:rPr>
+        <w:t>request</w:t>
+      </w:r>
+      <w:r>
+        <w:rPr>
+          <w:rFonts w:ascii="Consolas" w:eastAsia="Times New Roman" w:hAnsi="Consolas" w:cs="Times New Roman"/>
+          <w:color w:val="D4D4D4"/>
+          <w:kern w:val="0"/>
+          <w:sz w:val="21"/>
+          <w:szCs w:val="21"/>
+          <w:lang w:eastAsia="pt-BR"/>
+          <w14:ligatures w14:val="none"/>
+        </w:rPr>
+        <w:t>.</w:t>
+      </w:r>
+      <w:r>
+        <w:rPr>
+          <w:rFonts w:ascii="Consolas" w:eastAsia="Times New Roman" w:hAnsi="Consolas" w:cs="Times New Roman"/>
+          <w:color w:val="9CDCFE"/>
+          <w:kern w:val="0"/>
+          <w:sz w:val="21"/>
+          <w:szCs w:val="21"/>
+          <w:lang w:eastAsia="pt-BR"/>
+          <w14:ligatures w14:val="none"/>
+        </w:rPr>
+        <w:t>query</w:t>
+      </w:r>
+      <w:proofErr w:type="spellEnd"/>
+      <w:r>
+        <w:rPr>
+          <w:rFonts w:ascii="Consolas" w:eastAsia="Times New Roman" w:hAnsi="Consolas" w:cs="Times New Roman"/>
+          <w:color w:val="D4D4D4"/>
+          <w:kern w:val="0"/>
+          <w:sz w:val="21"/>
+          <w:szCs w:val="21"/>
+          <w:lang w:eastAsia="pt-BR"/>
+          <w14:ligatures w14:val="none"/>
+        </w:rPr>
+        <w:t>;</w:t>
+      </w:r>
+    </w:p>
+    <w:p>
+      <w:pPr>
+        <w:shd w:val="clear" w:color="auto" w:fill="1E1E1E"/>
+        <w:spacing w:after="0" w:line="360" w:lineRule="auto"/>
+        <w:jc w:val="both"/>
+        <w:rPr>
+          <w:rFonts w:ascii="Consolas" w:eastAsia="Times New Roman" w:hAnsi="Consolas" w:cs="Times New Roman"/>
+          <w:color w:val="D4D4D4"/>
+          <w:kern w:val="0"/>
+          <w:sz w:val="21"/>
+          <w:szCs w:val="21"/>
+          <w:lang w:eastAsia="pt-BR"/>
+          <w14:ligatures w14:val="none"/>
+        </w:rPr>
+      </w:pPr>
+    </w:p>
+    <w:p>
+      <w:pPr>
+        <w:shd w:val="clear" w:color="auto" w:fill="1E1E1E"/>
+        <w:spacing w:after="0" w:line="360" w:lineRule="auto"/>
+        <w:jc w:val="both"/>
+        <w:rPr>
+          <w:rFonts w:ascii="Consolas" w:eastAsia="Times New Roman" w:hAnsi="Consolas" w:cs="Times New Roman"/>
+          <w:color w:val="D4D4D4"/>
+          <w:kern w:val="0"/>
+          <w:sz w:val="21"/>
+          <w:szCs w:val="21"/>
+          <w:lang w:eastAsia="pt-BR"/>
+          <w14:ligatures w14:val="none"/>
+        </w:rPr>
+      </w:pPr>
+      <w:r>
+        <w:rPr>
+          <w:rFonts w:ascii="Consolas" w:eastAsia="Times New Roman" w:hAnsi="Consolas" w:cs="Times New Roman"/>
+          <w:color w:val="D4D4D4"/>
+          <w:kern w:val="0"/>
+          <w:sz w:val="21"/>
+          <w:szCs w:val="21"/>
+          <w:lang w:eastAsia="pt-BR"/>
+          <w14:ligatures w14:val="none"/>
+        </w:rPr>
+        <w:t xml:space="preserve">    </w:t>
+      </w:r>
+      <w:r>
+        <w:rPr>
+          <w:rFonts w:ascii="Consolas" w:eastAsia="Times New Roman" w:hAnsi="Consolas" w:cs="Times New Roman"/>
+          <w:color w:val="D4D4D4"/>
+          <w:kern w:val="0"/>
+          <w:sz w:val="21"/>
+          <w:szCs w:val="21"/>
+          <w:lang w:eastAsia="pt-BR"/>
+          <w14:ligatures w14:val="none"/>
+        </w:rPr>
+        <w:tab/>
+      </w:r>
+      <w:r>
+        <w:rPr>
+          <w:rFonts w:ascii="Consolas" w:eastAsia="Times New Roman" w:hAnsi="Consolas" w:cs="Times New Roman"/>
+          <w:color w:val="D4D4D4"/>
+          <w:kern w:val="0"/>
+          <w:sz w:val="21"/>
+          <w:szCs w:val="21"/>
+          <w:lang w:eastAsia="pt-BR"/>
+          <w14:ligatures w14:val="none"/>
+        </w:rPr>
+        <w:tab/>
+      </w:r>
+      <w:proofErr w:type="spellStart"/>
+      <w:proofErr w:type="gramStart"/>
+      <w:r>
+        <w:rPr>
+          <w:rFonts w:ascii="Consolas" w:eastAsia="Times New Roman" w:hAnsi="Consolas" w:cs="Times New Roman"/>
+          <w:color w:val="9CDCFE"/>
+          <w:kern w:val="0"/>
+          <w:sz w:val="21"/>
+          <w:szCs w:val="21"/>
+          <w:lang w:eastAsia="pt-BR"/>
+          <w14:ligatures w14:val="none"/>
+        </w:rPr>
+        <w:t>response</w:t>
+      </w:r>
+      <w:r>
+        <w:rPr>
+          <w:rFonts w:ascii="Consolas" w:eastAsia="Times New Roman" w:hAnsi="Consolas" w:cs="Times New Roman"/>
+          <w:color w:val="D4D4D4"/>
+          <w:kern w:val="0"/>
+          <w:sz w:val="21"/>
+          <w:szCs w:val="21"/>
+          <w:lang w:eastAsia="pt-BR"/>
+          <w14:ligatures w14:val="none"/>
+        </w:rPr>
+        <w:t>.</w:t>
+      </w:r>
+      <w:r>
+        <w:rPr>
+          <w:rFonts w:ascii="Consolas" w:eastAsia="Times New Roman" w:hAnsi="Consolas" w:cs="Times New Roman"/>
+          <w:color w:val="DCDCAA"/>
+          <w:kern w:val="0"/>
+          <w:sz w:val="21"/>
+          <w:szCs w:val="21"/>
+          <w:lang w:eastAsia="pt-BR"/>
+          <w14:ligatures w14:val="none"/>
+        </w:rPr>
+        <w:t>send</w:t>
+      </w:r>
+      <w:proofErr w:type="spellEnd"/>
+      <w:proofErr w:type="gramEnd"/>
+      <w:r>
+        <w:rPr>
+          <w:rFonts w:ascii="Consolas" w:eastAsia="Times New Roman" w:hAnsi="Consolas" w:cs="Times New Roman"/>
+          <w:color w:val="D4D4D4"/>
+          <w:kern w:val="0"/>
+          <w:sz w:val="21"/>
+          <w:szCs w:val="21"/>
+          <w:lang w:eastAsia="pt-BR"/>
+          <w14:ligatures w14:val="none"/>
+        </w:rPr>
+        <w:t>(</w:t>
+      </w:r>
+      <w:r>
+        <w:rPr>
+          <w:rFonts w:ascii="Consolas" w:eastAsia="Times New Roman" w:hAnsi="Consolas" w:cs="Times New Roman"/>
+          <w:color w:val="CE9178"/>
+          <w:kern w:val="0"/>
+          <w:sz w:val="21"/>
+          <w:szCs w:val="21"/>
+          <w:lang w:eastAsia="pt-BR"/>
+          <w14:ligatures w14:val="none"/>
+        </w:rPr>
+        <w:t xml:space="preserve">`Página: </w:t>
+      </w:r>
+      <w:r>
+        <w:rPr>
+          <w:rFonts w:ascii="Consolas" w:eastAsia="Times New Roman" w:hAnsi="Consolas" w:cs="Times New Roman"/>
+          <w:color w:val="569CD6"/>
+          <w:kern w:val="0"/>
+          <w:sz w:val="21"/>
+          <w:szCs w:val="21"/>
+          <w:lang w:eastAsia="pt-BR"/>
+          <w14:ligatures w14:val="none"/>
+        </w:rPr>
+        <w:t>${</w:t>
+      </w:r>
+      <w:proofErr w:type="spellStart"/>
+      <w:r>
+        <w:rPr>
+          <w:rFonts w:ascii="Consolas" w:eastAsia="Times New Roman" w:hAnsi="Consolas" w:cs="Times New Roman"/>
+          <w:color w:val="4FC1FF"/>
+          <w:kern w:val="0"/>
+          <w:sz w:val="21"/>
+          <w:szCs w:val="21"/>
+          <w:lang w:eastAsia="pt-BR"/>
+          <w14:ligatures w14:val="none"/>
+        </w:rPr>
+        <w:t>page</w:t>
+      </w:r>
+      <w:proofErr w:type="spellEnd"/>
+      <w:r>
+        <w:rPr>
+          <w:rFonts w:ascii="Consolas" w:eastAsia="Times New Roman" w:hAnsi="Consolas" w:cs="Times New Roman"/>
+          <w:color w:val="569CD6"/>
+          <w:kern w:val="0"/>
+          <w:sz w:val="21"/>
+          <w:szCs w:val="21"/>
+          <w:lang w:eastAsia="pt-BR"/>
+          <w14:ligatures w14:val="none"/>
+        </w:rPr>
+        <w:t>}</w:t>
+      </w:r>
+      <w:r>
+        <w:rPr>
+          <w:rFonts w:ascii="Consolas" w:eastAsia="Times New Roman" w:hAnsi="Consolas" w:cs="Times New Roman"/>
+          <w:color w:val="CE9178"/>
+          <w:kern w:val="0"/>
+          <w:sz w:val="21"/>
+          <w:szCs w:val="21"/>
+          <w:lang w:eastAsia="pt-BR"/>
+          <w14:ligatures w14:val="none"/>
+        </w:rPr>
+        <w:t xml:space="preserve">. Mostrar: </w:t>
+      </w:r>
+      <w:r>
+        <w:rPr>
+          <w:rFonts w:ascii="Consolas" w:eastAsia="Times New Roman" w:hAnsi="Consolas" w:cs="Times New Roman"/>
+          <w:color w:val="569CD6"/>
+          <w:kern w:val="0"/>
+          <w:sz w:val="21"/>
+          <w:szCs w:val="21"/>
+          <w:lang w:eastAsia="pt-BR"/>
+          <w14:ligatures w14:val="none"/>
+        </w:rPr>
+        <w:t>${</w:t>
+      </w:r>
+      <w:proofErr w:type="spellStart"/>
+      <w:r>
+        <w:rPr>
+          <w:rFonts w:ascii="Consolas" w:eastAsia="Times New Roman" w:hAnsi="Consolas" w:cs="Times New Roman"/>
+          <w:color w:val="4FC1FF"/>
+          <w:kern w:val="0"/>
+          <w:sz w:val="21"/>
+          <w:szCs w:val="21"/>
+          <w:lang w:eastAsia="pt-BR"/>
+          <w14:ligatures w14:val="none"/>
+        </w:rPr>
+        <w:t>limit</w:t>
+      </w:r>
+      <w:proofErr w:type="spellEnd"/>
+      <w:r>
+        <w:rPr>
+          <w:rFonts w:ascii="Consolas" w:eastAsia="Times New Roman" w:hAnsi="Consolas" w:cs="Times New Roman"/>
+          <w:color w:val="569CD6"/>
+          <w:kern w:val="0"/>
+          <w:sz w:val="21"/>
+          <w:szCs w:val="21"/>
+          <w:lang w:eastAsia="pt-BR"/>
+          <w14:ligatures w14:val="none"/>
+        </w:rPr>
+        <w:t>}</w:t>
+      </w:r>
+      <w:r>
+        <w:rPr>
+          <w:rFonts w:ascii="Consolas" w:eastAsia="Times New Roman" w:hAnsi="Consolas" w:cs="Times New Roman"/>
+          <w:color w:val="CE9178"/>
+          <w:kern w:val="0"/>
+          <w:sz w:val="21"/>
+          <w:szCs w:val="21"/>
+          <w:lang w:eastAsia="pt-BR"/>
+          <w14:ligatures w14:val="none"/>
+        </w:rPr>
+        <w:t>`</w:t>
+      </w:r>
+      <w:r>
+        <w:rPr>
+          <w:rFonts w:ascii="Consolas" w:eastAsia="Times New Roman" w:hAnsi="Consolas" w:cs="Times New Roman"/>
+          <w:color w:val="D4D4D4"/>
+          <w:kern w:val="0"/>
+          <w:sz w:val="21"/>
+          <w:szCs w:val="21"/>
+          <w:lang w:eastAsia="pt-BR"/>
+          <w14:ligatures w14:val="none"/>
+        </w:rPr>
+        <w:t>);</w:t>
+      </w:r>
+    </w:p>
+    <w:p>
+      <w:pPr>
+        <w:shd w:val="clear" w:color="auto" w:fill="1E1E1E"/>
+        <w:spacing w:after="0" w:line="360" w:lineRule="auto"/>
+        <w:jc w:val="both"/>
+        <w:rPr>
+          <w:rFonts w:ascii="Consolas" w:eastAsia="Times New Roman" w:hAnsi="Consolas" w:cs="Times New Roman"/>
+          <w:color w:val="D4D4D4"/>
+          <w:kern w:val="0"/>
+          <w:sz w:val="21"/>
+          <w:szCs w:val="21"/>
+          <w:lang w:eastAsia="pt-BR"/>
+          <w14:ligatures w14:val="none"/>
+        </w:rPr>
+      </w:pPr>
+    </w:p>
+    <w:p>
+      <w:pPr>
+        <w:shd w:val="clear" w:color="auto" w:fill="1E1E1E"/>
+        <w:spacing w:after="0" w:line="360" w:lineRule="auto"/>
+        <w:jc w:val="both"/>
+        <w:rPr>
+          <w:rFonts w:ascii="Consolas" w:eastAsia="Times New Roman" w:hAnsi="Consolas" w:cs="Times New Roman"/>
+          <w:color w:val="D4D4D4"/>
+          <w:kern w:val="0"/>
+          <w:sz w:val="21"/>
+          <w:szCs w:val="21"/>
+          <w:lang w:eastAsia="pt-BR"/>
+          <w14:ligatures w14:val="none"/>
+        </w:rPr>
+      </w:pPr>
+      <w:r>
+        <w:rPr>
+          <w:rFonts w:ascii="Consolas" w:eastAsia="Times New Roman" w:hAnsi="Consolas" w:cs="Times New Roman"/>
+          <w:color w:val="D4D4D4"/>
+          <w:kern w:val="0"/>
+          <w:sz w:val="21"/>
+          <w:szCs w:val="21"/>
+          <w:lang w:eastAsia="pt-BR"/>
+          <w14:ligatures w14:val="none"/>
+        </w:rPr>
+        <w:t>})</w:t>
+      </w:r>
+    </w:p>
+    <w:p>
+      <w:pPr>
+        <w:spacing w:after="0" w:line="360" w:lineRule="auto"/>
+        <w:jc w:val="both"/>
+        <w:rPr>
+          <w:rFonts w:ascii="Arial" w:hAnsi="Arial" w:cs="Arial"/>
+        </w:rPr>
+      </w:pPr>
+    </w:p>
+    <w:p>
+      <w:pPr>
+        <w:spacing w:after="0" w:line="360" w:lineRule="auto"/>
+        <w:jc w:val="both"/>
+        <w:rPr>
+          <w:rFonts w:ascii="Arial" w:hAnsi="Arial" w:cs="Arial"/>
+        </w:rPr>
+      </w:pPr>
+    </w:p>
+    <w:p>
+      <w:pPr>
+        <w:spacing w:after="0" w:line="360" w:lineRule="auto"/>
         <w:ind w:firstLine="708"/>
-        <w:rPr>
-          <w:rFonts w:ascii="Consolas" w:eastAsia="Times New Roman" w:hAnsi="Consolas" w:cs="Times New Roman"/>
-          <w:color w:val="D4D4D4"/>
-          <w:kern w:val="0"/>
-          <w:sz w:val="21"/>
-          <w:szCs w:val="21"/>
-          <w:lang w:val="en-US" w:eastAsia="pt-BR"/>
-          <w14:ligatures w14:val="none"/>
-        </w:rPr>
-      </w:pPr>
-      <w:proofErr w:type="spellStart"/>
-      <w:proofErr w:type="gramStart"/>
-      <w:r>
-        <w:rPr>
-          <w:rFonts w:ascii="Consolas" w:eastAsia="Times New Roman" w:hAnsi="Consolas" w:cs="Times New Roman"/>
-          <w:color w:val="4FC1FF"/>
-          <w:kern w:val="0"/>
-          <w:sz w:val="21"/>
-          <w:szCs w:val="21"/>
-          <w:lang w:val="en-US" w:eastAsia="pt-BR"/>
-          <w14:ligatures w14:val="none"/>
-        </w:rPr>
-        <w:t>app</w:t>
-      </w:r>
-      <w:r>
-        <w:rPr>
-          <w:rFonts w:ascii="Consolas" w:eastAsia="Times New Roman" w:hAnsi="Consolas" w:cs="Times New Roman"/>
-          <w:color w:val="D4D4D4"/>
-          <w:kern w:val="0"/>
-          <w:sz w:val="21"/>
-          <w:szCs w:val="21"/>
-          <w:lang w:val="en-US" w:eastAsia="pt-BR"/>
-          <w14:ligatures w14:val="none"/>
-        </w:rPr>
-        <w:t>.</w:t>
-      </w:r>
-      <w:r>
-        <w:rPr>
-          <w:rFonts w:ascii="Consolas" w:eastAsia="Times New Roman" w:hAnsi="Consolas" w:cs="Times New Roman"/>
-          <w:color w:val="DCDCAA"/>
-          <w:kern w:val="0"/>
-          <w:sz w:val="21"/>
-          <w:szCs w:val="21"/>
-          <w:lang w:val="en-US" w:eastAsia="pt-BR"/>
-          <w14:ligatures w14:val="none"/>
-        </w:rPr>
-        <w:t>get</w:t>
-      </w:r>
-      <w:proofErr w:type="spellEnd"/>
-      <w:r>
-        <w:rPr>
-          <w:rFonts w:ascii="Consolas" w:eastAsia="Times New Roman" w:hAnsi="Consolas" w:cs="Times New Roman"/>
-          <w:color w:val="D4D4D4"/>
-          <w:kern w:val="0"/>
-          <w:sz w:val="21"/>
-          <w:szCs w:val="21"/>
-          <w:lang w:val="en-US" w:eastAsia="pt-BR"/>
-          <w14:ligatures w14:val="none"/>
-        </w:rPr>
-        <w:t>(</w:t>
-      </w:r>
-      <w:proofErr w:type="gramEnd"/>
-      <w:r>
-        <w:rPr>
-          <w:rFonts w:ascii="Consolas" w:eastAsia="Times New Roman" w:hAnsi="Consolas" w:cs="Times New Roman"/>
-          <w:color w:val="CE9178"/>
-          <w:kern w:val="0"/>
-          <w:sz w:val="21"/>
-          <w:szCs w:val="21"/>
-          <w:lang w:val="en-US" w:eastAsia="pt-BR"/>
-          <w14:ligatures w14:val="none"/>
-        </w:rPr>
-        <w:t>"/users"</w:t>
-      </w:r>
-      <w:r>
-        <w:rPr>
-          <w:rFonts w:ascii="Consolas" w:eastAsia="Times New Roman" w:hAnsi="Consolas" w:cs="Times New Roman"/>
-          <w:color w:val="D4D4D4"/>
-          <w:kern w:val="0"/>
-          <w:sz w:val="21"/>
-          <w:szCs w:val="21"/>
-          <w:lang w:val="en-US" w:eastAsia="pt-BR"/>
-          <w14:ligatures w14:val="none"/>
-        </w:rPr>
-        <w:t>, (</w:t>
-      </w:r>
-      <w:r>
-        <w:rPr>
-          <w:rFonts w:ascii="Consolas" w:eastAsia="Times New Roman" w:hAnsi="Consolas" w:cs="Times New Roman"/>
-          <w:color w:val="9CDCFE"/>
-          <w:kern w:val="0"/>
-          <w:sz w:val="21"/>
-          <w:szCs w:val="21"/>
-          <w:lang w:val="en-US" w:eastAsia="pt-BR"/>
-          <w14:ligatures w14:val="none"/>
-        </w:rPr>
-        <w:t>request</w:t>
-      </w:r>
-      <w:r>
-        <w:rPr>
-          <w:rFonts w:ascii="Consolas" w:eastAsia="Times New Roman" w:hAnsi="Consolas" w:cs="Times New Roman"/>
-          <w:color w:val="D4D4D4"/>
-          <w:kern w:val="0"/>
-          <w:sz w:val="21"/>
-          <w:szCs w:val="21"/>
-          <w:lang w:val="en-US" w:eastAsia="pt-BR"/>
-          <w14:ligatures w14:val="none"/>
-        </w:rPr>
-        <w:t xml:space="preserve">, </w:t>
-      </w:r>
-      <w:r>
-        <w:rPr>
-          <w:rFonts w:ascii="Consolas" w:eastAsia="Times New Roman" w:hAnsi="Consolas" w:cs="Times New Roman"/>
-          <w:color w:val="9CDCFE"/>
-          <w:kern w:val="0"/>
-          <w:sz w:val="21"/>
-          <w:szCs w:val="21"/>
-          <w:lang w:val="en-US" w:eastAsia="pt-BR"/>
-          <w14:ligatures w14:val="none"/>
-        </w:rPr>
-        <w:t>response</w:t>
-      </w:r>
-      <w:r>
-        <w:rPr>
-          <w:rFonts w:ascii="Consolas" w:eastAsia="Times New Roman" w:hAnsi="Consolas" w:cs="Times New Roman"/>
-          <w:color w:val="D4D4D4"/>
-          <w:kern w:val="0"/>
-          <w:sz w:val="21"/>
-          <w:szCs w:val="21"/>
-          <w:lang w:val="en-US" w:eastAsia="pt-BR"/>
-          <w14:ligatures w14:val="none"/>
-        </w:rPr>
-        <w:t xml:space="preserve">) </w:t>
-      </w:r>
-      <w:r>
-        <w:rPr>
-          <w:rFonts w:ascii="Consolas" w:eastAsia="Times New Roman" w:hAnsi="Consolas" w:cs="Times New Roman"/>
-          <w:color w:val="569CD6"/>
-          <w:kern w:val="0"/>
-          <w:sz w:val="21"/>
-          <w:szCs w:val="21"/>
-          <w:lang w:val="en-US" w:eastAsia="pt-BR"/>
-          <w14:ligatures w14:val="none"/>
-        </w:rPr>
-        <w:t>=&gt;</w:t>
-      </w:r>
-      <w:r>
-        <w:rPr>
-          <w:rFonts w:ascii="Consolas" w:eastAsia="Times New Roman" w:hAnsi="Consolas" w:cs="Times New Roman"/>
-          <w:color w:val="D4D4D4"/>
-          <w:kern w:val="0"/>
-          <w:sz w:val="21"/>
-          <w:szCs w:val="21"/>
-          <w:lang w:val="en-US" w:eastAsia="pt-BR"/>
-          <w14:ligatures w14:val="none"/>
-        </w:rPr>
-        <w:t xml:space="preserve"> {</w:t>
-      </w:r>
-    </w:p>
-    <w:p>
-      <w:pPr>
-        <w:shd w:val="clear" w:color="auto" w:fill="1E1E1E"/>
-        <w:spacing w:after="0" w:line="285" w:lineRule="atLeast"/>
-        <w:rPr>
-          <w:rFonts w:ascii="Consolas" w:eastAsia="Times New Roman" w:hAnsi="Consolas" w:cs="Times New Roman"/>
-          <w:color w:val="D4D4D4"/>
-          <w:kern w:val="0"/>
-          <w:sz w:val="21"/>
-          <w:szCs w:val="21"/>
-          <w:lang w:eastAsia="pt-BR"/>
-          <w14:ligatures w14:val="none"/>
-        </w:rPr>
-      </w:pPr>
-      <w:r>
-        <w:rPr>
-          <w:rFonts w:ascii="Consolas" w:eastAsia="Times New Roman" w:hAnsi="Consolas" w:cs="Times New Roman"/>
-          <w:color w:val="D4D4D4"/>
-          <w:kern w:val="0"/>
-          <w:sz w:val="21"/>
-          <w:szCs w:val="21"/>
-          <w:lang w:val="en-US" w:eastAsia="pt-BR"/>
-          <w14:ligatures w14:val="none"/>
-        </w:rPr>
-        <w:t xml:space="preserve">    </w:t>
-      </w:r>
-      <w:r>
-        <w:rPr>
-          <w:rFonts w:ascii="Consolas" w:eastAsia="Times New Roman" w:hAnsi="Consolas" w:cs="Times New Roman"/>
-          <w:color w:val="D4D4D4"/>
-          <w:kern w:val="0"/>
-          <w:sz w:val="21"/>
-          <w:szCs w:val="21"/>
-          <w:lang w:val="en-US" w:eastAsia="pt-BR"/>
-          <w14:ligatures w14:val="none"/>
-        </w:rPr>
-        <w:tab/>
-      </w:r>
-      <w:r>
-        <w:rPr>
-          <w:rFonts w:ascii="Consolas" w:eastAsia="Times New Roman" w:hAnsi="Consolas" w:cs="Times New Roman"/>
-          <w:color w:val="D4D4D4"/>
-          <w:kern w:val="0"/>
-          <w:sz w:val="21"/>
-          <w:szCs w:val="21"/>
-          <w:lang w:val="en-US" w:eastAsia="pt-BR"/>
-          <w14:ligatures w14:val="none"/>
-        </w:rPr>
-        <w:tab/>
-      </w:r>
-      <w:proofErr w:type="spellStart"/>
-      <w:r>
-        <w:rPr>
-          <w:rFonts w:ascii="Consolas" w:eastAsia="Times New Roman" w:hAnsi="Consolas" w:cs="Times New Roman"/>
-          <w:color w:val="569CD6"/>
-          <w:kern w:val="0"/>
-          <w:sz w:val="21"/>
-          <w:szCs w:val="21"/>
-          <w:lang w:eastAsia="pt-BR"/>
-          <w14:ligatures w14:val="none"/>
-        </w:rPr>
-        <w:t>const</w:t>
-      </w:r>
-      <w:proofErr w:type="spellEnd"/>
-      <w:r>
-        <w:rPr>
-          <w:rFonts w:ascii="Consolas" w:eastAsia="Times New Roman" w:hAnsi="Consolas" w:cs="Times New Roman"/>
-          <w:color w:val="D4D4D4"/>
-          <w:kern w:val="0"/>
-          <w:sz w:val="21"/>
-          <w:szCs w:val="21"/>
-          <w:lang w:eastAsia="pt-BR"/>
-          <w14:ligatures w14:val="none"/>
-        </w:rPr>
-        <w:t xml:space="preserve"> </w:t>
-      </w:r>
-      <w:proofErr w:type="gramStart"/>
-      <w:r>
-        <w:rPr>
-          <w:rFonts w:ascii="Consolas" w:eastAsia="Times New Roman" w:hAnsi="Consolas" w:cs="Times New Roman"/>
-          <w:color w:val="D4D4D4"/>
-          <w:kern w:val="0"/>
-          <w:sz w:val="21"/>
-          <w:szCs w:val="21"/>
-          <w:lang w:eastAsia="pt-BR"/>
-          <w14:ligatures w14:val="none"/>
-        </w:rPr>
-        <w:t xml:space="preserve">{ </w:t>
-      </w:r>
-      <w:proofErr w:type="spellStart"/>
-      <w:r>
-        <w:rPr>
-          <w:rFonts w:ascii="Consolas" w:eastAsia="Times New Roman" w:hAnsi="Consolas" w:cs="Times New Roman"/>
-          <w:color w:val="4FC1FF"/>
-          <w:kern w:val="0"/>
-          <w:sz w:val="21"/>
-          <w:szCs w:val="21"/>
-          <w:lang w:eastAsia="pt-BR"/>
-          <w14:ligatures w14:val="none"/>
-        </w:rPr>
-        <w:t>page</w:t>
-      </w:r>
-      <w:proofErr w:type="spellEnd"/>
-      <w:proofErr w:type="gramEnd"/>
-      <w:r>
-        <w:rPr>
-          <w:rFonts w:ascii="Consolas" w:eastAsia="Times New Roman" w:hAnsi="Consolas" w:cs="Times New Roman"/>
-          <w:color w:val="D4D4D4"/>
-          <w:kern w:val="0"/>
-          <w:sz w:val="21"/>
-          <w:szCs w:val="21"/>
-          <w:lang w:eastAsia="pt-BR"/>
-          <w14:ligatures w14:val="none"/>
-        </w:rPr>
-        <w:t xml:space="preserve">, </w:t>
-      </w:r>
-      <w:proofErr w:type="spellStart"/>
-      <w:r>
-        <w:rPr>
-          <w:rFonts w:ascii="Consolas" w:eastAsia="Times New Roman" w:hAnsi="Consolas" w:cs="Times New Roman"/>
-          <w:color w:val="4FC1FF"/>
-          <w:kern w:val="0"/>
-          <w:sz w:val="21"/>
-          <w:szCs w:val="21"/>
-          <w:lang w:eastAsia="pt-BR"/>
-          <w14:ligatures w14:val="none"/>
-        </w:rPr>
-        <w:t>limit</w:t>
-      </w:r>
-      <w:proofErr w:type="spellEnd"/>
-      <w:r>
-        <w:rPr>
-          <w:rFonts w:ascii="Consolas" w:eastAsia="Times New Roman" w:hAnsi="Consolas" w:cs="Times New Roman"/>
-          <w:color w:val="D4D4D4"/>
-          <w:kern w:val="0"/>
-          <w:sz w:val="21"/>
-          <w:szCs w:val="21"/>
-          <w:lang w:eastAsia="pt-BR"/>
-          <w14:ligatures w14:val="none"/>
-        </w:rPr>
-        <w:t xml:space="preserve"> } = </w:t>
-      </w:r>
-      <w:proofErr w:type="spellStart"/>
-      <w:r>
-        <w:rPr>
-          <w:rFonts w:ascii="Consolas" w:eastAsia="Times New Roman" w:hAnsi="Consolas" w:cs="Times New Roman"/>
-          <w:color w:val="9CDCFE"/>
-          <w:kern w:val="0"/>
-          <w:sz w:val="21"/>
-          <w:szCs w:val="21"/>
-          <w:lang w:eastAsia="pt-BR"/>
-          <w14:ligatures w14:val="none"/>
-        </w:rPr>
-        <w:t>request</w:t>
-      </w:r>
-      <w:r>
-        <w:rPr>
-          <w:rFonts w:ascii="Consolas" w:eastAsia="Times New Roman" w:hAnsi="Consolas" w:cs="Times New Roman"/>
-          <w:color w:val="D4D4D4"/>
-          <w:kern w:val="0"/>
-          <w:sz w:val="21"/>
-          <w:szCs w:val="21"/>
-          <w:lang w:eastAsia="pt-BR"/>
-          <w14:ligatures w14:val="none"/>
-        </w:rPr>
-        <w:t>.</w:t>
-      </w:r>
-      <w:r>
-        <w:rPr>
-          <w:rFonts w:ascii="Consolas" w:eastAsia="Times New Roman" w:hAnsi="Consolas" w:cs="Times New Roman"/>
-          <w:color w:val="9CDCFE"/>
-          <w:kern w:val="0"/>
-          <w:sz w:val="21"/>
-          <w:szCs w:val="21"/>
-          <w:lang w:eastAsia="pt-BR"/>
-          <w14:ligatures w14:val="none"/>
-        </w:rPr>
-        <w:t>query</w:t>
-      </w:r>
-      <w:proofErr w:type="spellEnd"/>
-      <w:r>
-        <w:rPr>
-          <w:rFonts w:ascii="Consolas" w:eastAsia="Times New Roman" w:hAnsi="Consolas" w:cs="Times New Roman"/>
-          <w:color w:val="D4D4D4"/>
-          <w:kern w:val="0"/>
-          <w:sz w:val="21"/>
-          <w:szCs w:val="21"/>
-          <w:lang w:eastAsia="pt-BR"/>
-          <w14:ligatures w14:val="none"/>
-        </w:rPr>
-        <w:t>;</w:t>
-      </w:r>
-    </w:p>
-    <w:p>
-      <w:pPr>
-        <w:shd w:val="clear" w:color="auto" w:fill="1E1E1E"/>
-        <w:spacing w:after="0" w:line="285" w:lineRule="atLeast"/>
-        <w:rPr>
-          <w:rFonts w:ascii="Consolas" w:eastAsia="Times New Roman" w:hAnsi="Consolas" w:cs="Times New Roman"/>
-          <w:color w:val="D4D4D4"/>
-          <w:kern w:val="0"/>
-          <w:sz w:val="21"/>
-          <w:szCs w:val="21"/>
-          <w:lang w:eastAsia="pt-BR"/>
-          <w14:ligatures w14:val="none"/>
-        </w:rPr>
-      </w:pPr>
-    </w:p>
-    <w:p>
-      <w:pPr>
-        <w:shd w:val="clear" w:color="auto" w:fill="1E1E1E"/>
-        <w:spacing w:after="0" w:line="285" w:lineRule="atLeast"/>
-        <w:rPr>
-          <w:rFonts w:ascii="Consolas" w:eastAsia="Times New Roman" w:hAnsi="Consolas" w:cs="Times New Roman"/>
-          <w:color w:val="D4D4D4"/>
-          <w:kern w:val="0"/>
-          <w:sz w:val="21"/>
-          <w:szCs w:val="21"/>
-          <w:lang w:eastAsia="pt-BR"/>
-          <w14:ligatures w14:val="none"/>
-        </w:rPr>
-      </w:pPr>
-      <w:r>
-        <w:rPr>
-          <w:rFonts w:ascii="Consolas" w:eastAsia="Times New Roman" w:hAnsi="Consolas" w:cs="Times New Roman"/>
-          <w:color w:val="D4D4D4"/>
-          <w:kern w:val="0"/>
-          <w:sz w:val="21"/>
-          <w:szCs w:val="21"/>
-          <w:lang w:eastAsia="pt-BR"/>
-          <w14:ligatures w14:val="none"/>
-        </w:rPr>
-        <w:t xml:space="preserve">    </w:t>
-      </w:r>
-      <w:r>
-        <w:rPr>
-          <w:rFonts w:ascii="Consolas" w:eastAsia="Times New Roman" w:hAnsi="Consolas" w:cs="Times New Roman"/>
-          <w:color w:val="D4D4D4"/>
-          <w:kern w:val="0"/>
-          <w:sz w:val="21"/>
-          <w:szCs w:val="21"/>
-          <w:lang w:eastAsia="pt-BR"/>
-          <w14:ligatures w14:val="none"/>
-        </w:rPr>
-        <w:tab/>
-      </w:r>
-      <w:r>
-        <w:rPr>
-          <w:rFonts w:ascii="Consolas" w:eastAsia="Times New Roman" w:hAnsi="Consolas" w:cs="Times New Roman"/>
-          <w:color w:val="D4D4D4"/>
-          <w:kern w:val="0"/>
-          <w:sz w:val="21"/>
-          <w:szCs w:val="21"/>
-          <w:lang w:eastAsia="pt-BR"/>
-          <w14:ligatures w14:val="none"/>
-        </w:rPr>
-        <w:tab/>
-      </w:r>
-      <w:proofErr w:type="spellStart"/>
-      <w:proofErr w:type="gramStart"/>
-      <w:r>
-        <w:rPr>
-          <w:rFonts w:ascii="Consolas" w:eastAsia="Times New Roman" w:hAnsi="Consolas" w:cs="Times New Roman"/>
-          <w:color w:val="9CDCFE"/>
-          <w:kern w:val="0"/>
-          <w:sz w:val="21"/>
-          <w:szCs w:val="21"/>
-          <w:lang w:eastAsia="pt-BR"/>
-          <w14:ligatures w14:val="none"/>
-        </w:rPr>
-        <w:t>response</w:t>
-      </w:r>
-      <w:r>
-        <w:rPr>
-          <w:rFonts w:ascii="Consolas" w:eastAsia="Times New Roman" w:hAnsi="Consolas" w:cs="Times New Roman"/>
-          <w:color w:val="D4D4D4"/>
-          <w:kern w:val="0"/>
-          <w:sz w:val="21"/>
-          <w:szCs w:val="21"/>
-          <w:lang w:eastAsia="pt-BR"/>
-          <w14:ligatures w14:val="none"/>
-        </w:rPr>
-        <w:t>.</w:t>
-      </w:r>
-      <w:r>
-        <w:rPr>
-          <w:rFonts w:ascii="Consolas" w:eastAsia="Times New Roman" w:hAnsi="Consolas" w:cs="Times New Roman"/>
-          <w:color w:val="DCDCAA"/>
-          <w:kern w:val="0"/>
-          <w:sz w:val="21"/>
-          <w:szCs w:val="21"/>
-          <w:lang w:eastAsia="pt-BR"/>
-          <w14:ligatures w14:val="none"/>
-        </w:rPr>
-        <w:t>send</w:t>
-      </w:r>
-      <w:proofErr w:type="spellEnd"/>
-      <w:proofErr w:type="gramEnd"/>
-      <w:r>
-        <w:rPr>
-          <w:rFonts w:ascii="Consolas" w:eastAsia="Times New Roman" w:hAnsi="Consolas" w:cs="Times New Roman"/>
-          <w:color w:val="D4D4D4"/>
-          <w:kern w:val="0"/>
-          <w:sz w:val="21"/>
-          <w:szCs w:val="21"/>
-          <w:lang w:eastAsia="pt-BR"/>
-          <w14:ligatures w14:val="none"/>
-        </w:rPr>
-        <w:t>(</w:t>
-      </w:r>
-      <w:r>
-        <w:rPr>
-          <w:rFonts w:ascii="Consolas" w:eastAsia="Times New Roman" w:hAnsi="Consolas" w:cs="Times New Roman"/>
-          <w:color w:val="CE9178"/>
-          <w:kern w:val="0"/>
-          <w:sz w:val="21"/>
-          <w:szCs w:val="21"/>
-          <w:lang w:eastAsia="pt-BR"/>
-          <w14:ligatures w14:val="none"/>
-        </w:rPr>
-        <w:t xml:space="preserve">`Página: </w:t>
-      </w:r>
-      <w:r>
-        <w:rPr>
-          <w:rFonts w:ascii="Consolas" w:eastAsia="Times New Roman" w:hAnsi="Consolas" w:cs="Times New Roman"/>
-          <w:color w:val="569CD6"/>
-          <w:kern w:val="0"/>
-          <w:sz w:val="21"/>
-          <w:szCs w:val="21"/>
-          <w:lang w:eastAsia="pt-BR"/>
-          <w14:ligatures w14:val="none"/>
-        </w:rPr>
-        <w:t>${</w:t>
-      </w:r>
-      <w:proofErr w:type="spellStart"/>
-      <w:r>
-        <w:rPr>
-          <w:rFonts w:ascii="Consolas" w:eastAsia="Times New Roman" w:hAnsi="Consolas" w:cs="Times New Roman"/>
-          <w:color w:val="4FC1FF"/>
-          <w:kern w:val="0"/>
-          <w:sz w:val="21"/>
-          <w:szCs w:val="21"/>
-          <w:lang w:eastAsia="pt-BR"/>
-          <w14:ligatures w14:val="none"/>
-        </w:rPr>
-        <w:t>page</w:t>
-      </w:r>
-      <w:proofErr w:type="spellEnd"/>
-      <w:r>
-        <w:rPr>
-          <w:rFonts w:ascii="Consolas" w:eastAsia="Times New Roman" w:hAnsi="Consolas" w:cs="Times New Roman"/>
-          <w:color w:val="569CD6"/>
-          <w:kern w:val="0"/>
-          <w:sz w:val="21"/>
-          <w:szCs w:val="21"/>
-          <w:lang w:eastAsia="pt-BR"/>
-          <w14:ligatures w14:val="none"/>
-        </w:rPr>
-        <w:t>}</w:t>
-      </w:r>
-      <w:r>
-        <w:rPr>
-          <w:rFonts w:ascii="Consolas" w:eastAsia="Times New Roman" w:hAnsi="Consolas" w:cs="Times New Roman"/>
-          <w:color w:val="CE9178"/>
-          <w:kern w:val="0"/>
-          <w:sz w:val="21"/>
-          <w:szCs w:val="21"/>
-          <w:lang w:eastAsia="pt-BR"/>
-          <w14:ligatures w14:val="none"/>
-        </w:rPr>
-        <w:t xml:space="preserve">. Mostrar: </w:t>
-      </w:r>
-      <w:r>
-        <w:rPr>
-          <w:rFonts w:ascii="Consolas" w:eastAsia="Times New Roman" w:hAnsi="Consolas" w:cs="Times New Roman"/>
-          <w:color w:val="569CD6"/>
-          <w:kern w:val="0"/>
-          <w:sz w:val="21"/>
-          <w:szCs w:val="21"/>
-          <w:lang w:eastAsia="pt-BR"/>
-          <w14:ligatures w14:val="none"/>
-        </w:rPr>
-        <w:t>${</w:t>
-      </w:r>
-      <w:proofErr w:type="spellStart"/>
-      <w:r>
-        <w:rPr>
-          <w:rFonts w:ascii="Consolas" w:eastAsia="Times New Roman" w:hAnsi="Consolas" w:cs="Times New Roman"/>
-          <w:color w:val="4FC1FF"/>
-          <w:kern w:val="0"/>
-          <w:sz w:val="21"/>
-          <w:szCs w:val="21"/>
-          <w:lang w:eastAsia="pt-BR"/>
-          <w14:ligatures w14:val="none"/>
-        </w:rPr>
-        <w:t>limit</w:t>
-      </w:r>
-      <w:proofErr w:type="spellEnd"/>
-      <w:r>
-        <w:rPr>
-          <w:rFonts w:ascii="Consolas" w:eastAsia="Times New Roman" w:hAnsi="Consolas" w:cs="Times New Roman"/>
-          <w:color w:val="569CD6"/>
-          <w:kern w:val="0"/>
-          <w:sz w:val="21"/>
-          <w:szCs w:val="21"/>
-          <w:lang w:eastAsia="pt-BR"/>
-          <w14:ligatures w14:val="none"/>
-        </w:rPr>
-        <w:t>}</w:t>
-      </w:r>
-      <w:r>
-        <w:rPr>
-          <w:rFonts w:ascii="Consolas" w:eastAsia="Times New Roman" w:hAnsi="Consolas" w:cs="Times New Roman"/>
-          <w:color w:val="CE9178"/>
-          <w:kern w:val="0"/>
-          <w:sz w:val="21"/>
-          <w:szCs w:val="21"/>
-          <w:lang w:eastAsia="pt-BR"/>
-          <w14:ligatures w14:val="none"/>
-        </w:rPr>
-        <w:t>`</w:t>
-      </w:r>
-      <w:r>
-        <w:rPr>
-          <w:rFonts w:ascii="Consolas" w:eastAsia="Times New Roman" w:hAnsi="Consolas" w:cs="Times New Roman"/>
-          <w:color w:val="D4D4D4"/>
-          <w:kern w:val="0"/>
-          <w:sz w:val="21"/>
-          <w:szCs w:val="21"/>
-          <w:lang w:eastAsia="pt-BR"/>
-          <w14:ligatures w14:val="none"/>
-        </w:rPr>
-        <w:t>);</w:t>
-      </w:r>
-    </w:p>
-    <w:p>
-      <w:pPr>
-        <w:shd w:val="clear" w:color="auto" w:fill="1E1E1E"/>
-        <w:spacing w:after="0" w:line="285" w:lineRule="atLeast"/>
-        <w:rPr>
-          <w:rFonts w:ascii="Consolas" w:eastAsia="Times New Roman" w:hAnsi="Consolas" w:cs="Times New Roman"/>
-          <w:color w:val="D4D4D4"/>
-          <w:kern w:val="0"/>
-          <w:sz w:val="21"/>
-          <w:szCs w:val="21"/>
-          <w:lang w:eastAsia="pt-BR"/>
-          <w14:ligatures w14:val="none"/>
-        </w:rPr>
-      </w:pPr>
-    </w:p>
-    <w:p>
-      <w:pPr>
-        <w:shd w:val="clear" w:color="auto" w:fill="1E1E1E"/>
-        <w:spacing w:after="0" w:line="285" w:lineRule="atLeast"/>
-        <w:ind w:firstLine="708"/>
-        <w:rPr>
-          <w:rFonts w:ascii="Consolas" w:eastAsia="Times New Roman" w:hAnsi="Consolas" w:cs="Times New Roman"/>
-          <w:color w:val="D4D4D4"/>
-          <w:kern w:val="0"/>
-          <w:sz w:val="21"/>
-          <w:szCs w:val="21"/>
-          <w:lang w:eastAsia="pt-BR"/>
-          <w14:ligatures w14:val="none"/>
-        </w:rPr>
-      </w:pPr>
-      <w:r>
-        <w:rPr>
-          <w:rFonts w:ascii="Consolas" w:eastAsia="Times New Roman" w:hAnsi="Consolas" w:cs="Times New Roman"/>
-          <w:color w:val="D4D4D4"/>
-          <w:kern w:val="0"/>
-          <w:sz w:val="21"/>
-          <w:szCs w:val="21"/>
-          <w:lang w:eastAsia="pt-BR"/>
-          <w14:ligatures w14:val="none"/>
-        </w:rPr>
-        <w:t>})</w:t>
-      </w:r>
-    </w:p>
-    <w:p>
-      <w:pPr>
-        <w:jc w:val="both"/>
-        <w:rPr>
-          <w:rFonts w:ascii="Arial" w:hAnsi="Arial" w:cs="Arial"/>
-        </w:rPr>
-      </w:pPr>
-    </w:p>
-    <w:p>
-      <w:pPr>
-        <w:jc w:val="both"/>
-        <w:rPr>
-          <w:rFonts w:ascii="Arial" w:hAnsi="Arial" w:cs="Arial"/>
-        </w:rPr>
-      </w:pPr>
-    </w:p>
-    <w:p>
-      <w:pPr>
-        <w:jc w:val="both"/>
-        <w:rPr>
-          <w:rFonts w:ascii="Arial" w:hAnsi="Arial" w:cs="Arial"/>
-        </w:rPr>
-      </w:pPr>
-      <w:r>
-        <w:rPr>
-          <w:rFonts w:ascii="Arial" w:hAnsi="Arial" w:cs="Arial"/>
-        </w:rPr>
+        <w:jc w:val="both"/>
+        <w:rPr>
+          <w:rFonts w:ascii="Arial" w:hAnsi="Arial" w:cs="Arial"/>
+        </w:rPr>
+      </w:pPr>
+      <w:r>
+        <w:rPr>
+          <w:rFonts w:ascii="Arial" w:hAnsi="Arial" w:cs="Arial"/>
+        </w:rPr>
+        <w:lastRenderedPageBreak/>
         <w:t xml:space="preserve">O </w:t>
       </w:r>
       <w:proofErr w:type="spellStart"/>
@@ -5069,6 +5212,7 @@
     </w:p>
     <w:p>
       <w:pPr>
+        <w:spacing w:after="0" w:line="360" w:lineRule="auto"/>
         <w:jc w:val="both"/>
         <w:rPr>
           <w:rFonts w:ascii="Arial" w:hAnsi="Arial" w:cs="Arial"/>
@@ -5103,6 +5247,7 @@
     </w:p>
     <w:p>
       <w:pPr>
+        <w:spacing w:after="0" w:line="360" w:lineRule="auto"/>
         <w:jc w:val="both"/>
         <w:rPr>
           <w:rFonts w:ascii="Arial" w:hAnsi="Arial" w:cs="Arial"/>
@@ -5112,6 +5257,8 @@
     </w:p>
     <w:p>
       <w:pPr>
+        <w:spacing w:after="0" w:line="360" w:lineRule="auto"/>
+        <w:ind w:firstLine="708"/>
         <w:jc w:val="both"/>
         <w:rPr>
           <w:rFonts w:ascii="Arial" w:hAnsi="Arial" w:cs="Arial"/>
@@ -5160,12 +5307,14 @@
     </w:p>
     <w:p>
       <w:pPr>
+        <w:spacing w:after="0" w:line="360" w:lineRule="auto"/>
         <w:jc w:val="both"/>
         <w:rPr>
           <w:rFonts w:ascii="Arial" w:hAnsi="Arial" w:cs="Arial"/>
           <w:b/>
           <w:bCs/>
           <w:color w:val="4472C4" w:themeColor="accent1"/>
+          <w:lang w:val="en-US"/>
         </w:rPr>
       </w:pPr>
       <w:proofErr w:type="spellStart"/>
@@ -5175,6 +5324,7 @@
           <w:b/>
           <w:bCs/>
           <w:color w:val="4472C4" w:themeColor="accent1"/>
+          <w:lang w:val="en-US"/>
         </w:rPr>
         <w:t>npm</w:t>
       </w:r>
@@ -5185,138 +5335,835 @@
           <w:b/>
           <w:bCs/>
           <w:color w:val="4472C4" w:themeColor="accent1"/>
+          <w:lang w:val="en-US"/>
+        </w:rPr>
+        <w:t xml:space="preserve"> install sqlite3 </w:t>
+      </w:r>
+      <w:proofErr w:type="spellStart"/>
+      <w:r>
+        <w:rPr>
+          <w:rFonts w:ascii="Arial" w:hAnsi="Arial" w:cs="Arial"/>
+          <w:b/>
+          <w:bCs/>
+          <w:color w:val="4472C4" w:themeColor="accent1"/>
+          <w:lang w:val="en-US"/>
+        </w:rPr>
+        <w:t>sqlite</w:t>
+      </w:r>
+      <w:proofErr w:type="spellEnd"/>
+      <w:r>
+        <w:rPr>
+          <w:rFonts w:ascii="Arial" w:hAnsi="Arial" w:cs="Arial"/>
+          <w:b/>
+          <w:bCs/>
+          <w:color w:val="4472C4" w:themeColor="accent1"/>
+          <w:lang w:val="en-US"/>
         </w:rPr>
         <w:t xml:space="preserve"> </w:t>
       </w:r>
-      <w:proofErr w:type="spellStart"/>
       <w:r>
         <w:rPr>
           <w:rFonts w:ascii="Arial" w:hAnsi="Arial" w:cs="Arial"/>
           <w:b/>
           <w:bCs/>
           <w:color w:val="4472C4" w:themeColor="accent1"/>
-        </w:rPr>
-        <w:t>install</w:t>
-      </w:r>
-      <w:proofErr w:type="spellEnd"/>
+          <w:lang w:val="en-US"/>
+        </w:rPr>
+        <w:t>–</w:t>
+      </w:r>
       <w:r>
         <w:rPr>
           <w:rFonts w:ascii="Arial" w:hAnsi="Arial" w:cs="Arial"/>
           <w:b/>
           <w:bCs/>
           <w:color w:val="4472C4" w:themeColor="accent1"/>
-        </w:rPr>
-        <w:t xml:space="preserve"> sqlite3 </w:t>
-      </w:r>
-      <w:proofErr w:type="spellStart"/>
-      <w:r>
+          <w:lang w:val="en-US"/>
+        </w:rPr>
+        <w:t>save</w:t>
+      </w:r>
+    </w:p>
+    <w:p>
+      <w:pPr>
+        <w:spacing w:after="0" w:line="360" w:lineRule="auto"/>
+        <w:jc w:val="both"/>
         <w:rPr>
           <w:rFonts w:ascii="Arial" w:hAnsi="Arial" w:cs="Arial"/>
           <w:b/>
           <w:bCs/>
           <w:color w:val="4472C4" w:themeColor="accent1"/>
-        </w:rPr>
-        <w:t>sqlite</w:t>
-      </w:r>
-      <w:proofErr w:type="spellEnd"/>
-      <w:r>
-        <w:rPr>
-          <w:rFonts w:ascii="Arial" w:hAnsi="Arial" w:cs="Arial"/>
-          <w:b/>
-          <w:bCs/>
-          <w:color w:val="4472C4" w:themeColor="accent1"/>
-        </w:rPr>
-        <w:t xml:space="preserve"> --</w:t>
-      </w:r>
-      <w:proofErr w:type="spellStart"/>
-      <w:r>
-        <w:rPr>
-          <w:rFonts w:ascii="Arial" w:hAnsi="Arial" w:cs="Arial"/>
-          <w:b/>
-          <w:bCs/>
-          <w:color w:val="4472C4" w:themeColor="accent1"/>
-        </w:rPr>
-        <w:t>save</w:t>
-      </w:r>
-      <w:proofErr w:type="spellEnd"/>
-    </w:p>
-    <w:p>
-      <w:pPr>
-        <w:jc w:val="both"/>
-        <w:rPr>
-          <w:rFonts w:ascii="Arial" w:hAnsi="Arial" w:cs="Arial"/>
-        </w:rPr>
-      </w:pPr>
-    </w:p>
-    <w:p>
-      <w:pPr>
-        <w:jc w:val="both"/>
-        <w:rPr>
-          <w:rFonts w:ascii="Arial" w:hAnsi="Arial" w:cs="Arial"/>
-        </w:rPr>
-      </w:pPr>
-    </w:p>
-    <w:p>
-      <w:pPr>
-        <w:jc w:val="both"/>
-        <w:rPr>
-          <w:rFonts w:ascii="Arial" w:hAnsi="Arial" w:cs="Arial"/>
-        </w:rPr>
-      </w:pPr>
-    </w:p>
-    <w:p>
-      <w:pPr>
-        <w:jc w:val="both"/>
-        <w:rPr>
-          <w:rFonts w:ascii="Arial" w:hAnsi="Arial" w:cs="Arial"/>
-        </w:rPr>
-      </w:pPr>
-    </w:p>
-    <w:p>
-      <w:pPr>
-        <w:jc w:val="both"/>
-        <w:rPr>
-          <w:rFonts w:ascii="Arial" w:hAnsi="Arial" w:cs="Arial"/>
-        </w:rPr>
-      </w:pPr>
-    </w:p>
-    <w:p>
-      <w:pPr>
-        <w:jc w:val="both"/>
-        <w:rPr>
-          <w:rFonts w:ascii="Arial" w:hAnsi="Arial" w:cs="Arial"/>
-        </w:rPr>
-      </w:pPr>
-    </w:p>
-    <w:p>
-      <w:pPr>
-        <w:jc w:val="both"/>
-        <w:rPr>
-          <w:rFonts w:ascii="Arial" w:hAnsi="Arial" w:cs="Arial"/>
-        </w:rPr>
-      </w:pPr>
-    </w:p>
-    <w:p>
-      <w:pPr>
-        <w:jc w:val="both"/>
-        <w:rPr>
-          <w:rFonts w:ascii="Arial" w:hAnsi="Arial" w:cs="Arial"/>
-        </w:rPr>
-      </w:pPr>
-      <w:r>
-        <w:rPr>
-          <w:rFonts w:ascii="Arial" w:hAnsi="Arial" w:cs="Arial"/>
-        </w:rPr>
-        <w:t xml:space="preserve">Arquitetura Back </w:t>
-      </w:r>
-      <w:proofErr w:type="spellStart"/>
-      <w:r>
-        <w:rPr>
-          <w:rFonts w:ascii="Arial" w:hAnsi="Arial" w:cs="Arial"/>
-        </w:rPr>
-        <w:t>End</w:t>
-      </w:r>
-      <w:proofErr w:type="spellEnd"/>
+          <w:lang w:val="en-US"/>
+        </w:rPr>
+      </w:pPr>
+    </w:p>
+    <w:p>
+      <w:pPr>
+        <w:spacing w:after="0" w:line="360" w:lineRule="auto"/>
+        <w:ind w:firstLine="708"/>
+        <w:jc w:val="both"/>
+        <w:rPr>
+          <w:rFonts w:ascii="Arial" w:hAnsi="Arial" w:cs="Arial"/>
+        </w:rPr>
+      </w:pPr>
+      <w:r>
+        <w:rPr>
+          <w:rFonts w:ascii="Arial" w:hAnsi="Arial" w:cs="Arial"/>
+          <w:b/>
+          <w:bCs/>
+        </w:rPr>
+        <w:t>Para gerenciarmos o Banco de Dados,</w:t>
+      </w:r>
+      <w:r>
+        <w:rPr>
+          <w:rFonts w:ascii="Arial" w:hAnsi="Arial" w:cs="Arial"/>
+        </w:rPr>
+        <w:t xml:space="preserve"> usamos </w:t>
+      </w:r>
+      <w:proofErr w:type="spellStart"/>
+      <w:r>
+        <w:rPr>
+          <w:rFonts w:ascii="Arial" w:hAnsi="Arial" w:cs="Arial"/>
+        </w:rPr>
+        <w:t>Beekeeper</w:t>
+      </w:r>
+      <w:proofErr w:type="spellEnd"/>
+      <w:r>
+        <w:rPr>
+          <w:rFonts w:ascii="Arial" w:hAnsi="Arial" w:cs="Arial"/>
+        </w:rPr>
+        <w:t xml:space="preserve"> baixado no </w:t>
+      </w:r>
+      <w:proofErr w:type="spellStart"/>
+      <w:r>
+        <w:rPr>
+          <w:rFonts w:ascii="Arial" w:hAnsi="Arial" w:cs="Arial"/>
+        </w:rPr>
+        <w:t>github</w:t>
+      </w:r>
+      <w:proofErr w:type="spellEnd"/>
+      <w:r>
+        <w:rPr>
+          <w:rFonts w:ascii="Arial" w:hAnsi="Arial" w:cs="Arial"/>
+        </w:rPr>
+        <w:t xml:space="preserve">, que é a versão gratuita deste excelente </w:t>
+      </w:r>
+      <w:r>
+        <w:rPr>
+          <w:rFonts w:ascii="Arial" w:hAnsi="Arial" w:cs="Arial"/>
+          <w:b/>
+          <w:bCs/>
+        </w:rPr>
+        <w:t>SGBD</w:t>
+      </w:r>
+      <w:r>
+        <w:rPr>
+          <w:rFonts w:ascii="Arial" w:hAnsi="Arial" w:cs="Arial"/>
+        </w:rPr>
+        <w:t xml:space="preserve"> (Sistema de Gerenciamento de Banco de Dados ou Data Base Management System)</w:t>
+      </w:r>
+    </w:p>
+    <w:p>
+      <w:pPr>
+        <w:spacing w:after="0" w:line="360" w:lineRule="auto"/>
+        <w:jc w:val="both"/>
+        <w:rPr>
+          <w:rFonts w:ascii="Arial" w:hAnsi="Arial" w:cs="Arial"/>
+        </w:rPr>
+      </w:pPr>
+    </w:p>
+    <w:p>
+      <w:pPr>
+        <w:spacing w:after="0" w:line="360" w:lineRule="auto"/>
+        <w:jc w:val="both"/>
+        <w:rPr>
+          <w:rFonts w:ascii="Arial" w:hAnsi="Arial" w:cs="Arial"/>
+          <w:b/>
+          <w:bCs/>
+        </w:rPr>
+      </w:pPr>
+      <w:r>
+        <w:rPr>
+          <w:rFonts w:ascii="Arial" w:hAnsi="Arial" w:cs="Arial"/>
+        </w:rPr>
+        <w:tab/>
+      </w:r>
+      <w:r>
+        <w:rPr>
+          <w:rFonts w:ascii="Arial" w:hAnsi="Arial" w:cs="Arial"/>
+          <w:b/>
+          <w:bCs/>
+        </w:rPr>
+        <w:t xml:space="preserve">SQL – </w:t>
+      </w:r>
+      <w:proofErr w:type="spellStart"/>
+      <w:r>
+        <w:rPr>
+          <w:rFonts w:ascii="Arial" w:hAnsi="Arial" w:cs="Arial"/>
+          <w:b/>
+          <w:bCs/>
+        </w:rPr>
+        <w:t>Structured</w:t>
+      </w:r>
+      <w:proofErr w:type="spellEnd"/>
+      <w:r>
+        <w:rPr>
+          <w:rFonts w:ascii="Arial" w:hAnsi="Arial" w:cs="Arial"/>
+          <w:b/>
+          <w:bCs/>
+        </w:rPr>
+        <w:t xml:space="preserve"> Query </w:t>
+      </w:r>
+      <w:proofErr w:type="spellStart"/>
+      <w:r>
+        <w:rPr>
+          <w:rFonts w:ascii="Arial" w:hAnsi="Arial" w:cs="Arial"/>
+          <w:b/>
+          <w:bCs/>
+        </w:rPr>
+        <w:t>Language</w:t>
+      </w:r>
+      <w:proofErr w:type="spellEnd"/>
+      <w:r>
+        <w:rPr>
+          <w:rFonts w:ascii="Arial" w:hAnsi="Arial" w:cs="Arial"/>
+          <w:b/>
+          <w:bCs/>
+        </w:rPr>
+        <w:t xml:space="preserve">, ou Linguagem de Consulta Estruturada. </w:t>
+      </w:r>
+      <w:r>
+        <w:rPr>
+          <w:rFonts w:ascii="Arial" w:hAnsi="Arial" w:cs="Arial"/>
+        </w:rPr>
+        <w:t xml:space="preserve">É a linguagem padrão para banco de dados relacionais. </w:t>
+      </w:r>
+      <w:r>
+        <w:rPr>
+          <w:rFonts w:ascii="Arial" w:hAnsi="Arial" w:cs="Arial"/>
+        </w:rPr>
+        <w:t>Dentro da linguagem SQL temos grupos de comandos. Comandos DDL</w:t>
+      </w:r>
+      <w:r>
+        <w:rPr>
+          <w:rFonts w:ascii="Arial" w:hAnsi="Arial" w:cs="Arial"/>
+        </w:rPr>
+        <w:t>, comandos DML</w:t>
+      </w:r>
+      <w:r>
+        <w:rPr>
+          <w:rFonts w:ascii="Arial" w:hAnsi="Arial" w:cs="Arial"/>
+          <w:b/>
+          <w:bCs/>
+        </w:rPr>
+        <w:t>.</w:t>
+      </w:r>
+    </w:p>
+    <w:p>
+      <w:pPr>
+        <w:spacing w:after="0" w:line="360" w:lineRule="auto"/>
+        <w:jc w:val="both"/>
+        <w:rPr>
+          <w:rFonts w:ascii="Arial" w:hAnsi="Arial" w:cs="Arial"/>
+          <w:b/>
+          <w:bCs/>
+        </w:rPr>
+      </w:pPr>
+    </w:p>
+    <w:p>
+      <w:pPr>
+        <w:spacing w:after="0" w:line="360" w:lineRule="auto"/>
+        <w:jc w:val="both"/>
+        <w:rPr>
+          <w:rFonts w:ascii="Arial" w:hAnsi="Arial" w:cs="Arial"/>
+        </w:rPr>
+      </w:pPr>
+      <w:r>
+        <w:rPr>
+          <w:rFonts w:ascii="Arial" w:hAnsi="Arial" w:cs="Arial"/>
+          <w:b/>
+          <w:bCs/>
+        </w:rPr>
+        <w:tab/>
+        <w:t xml:space="preserve">SQL – Comandos DDL </w:t>
+      </w:r>
+      <w:r>
+        <w:rPr>
+          <w:rFonts w:ascii="Arial" w:hAnsi="Arial" w:cs="Arial"/>
+        </w:rPr>
+        <w:t xml:space="preserve">(Data </w:t>
+      </w:r>
+      <w:proofErr w:type="spellStart"/>
+      <w:r>
+        <w:rPr>
+          <w:rFonts w:ascii="Arial" w:hAnsi="Arial" w:cs="Arial"/>
+        </w:rPr>
+        <w:t>Definition</w:t>
+      </w:r>
+      <w:proofErr w:type="spellEnd"/>
+      <w:r>
+        <w:rPr>
+          <w:rFonts w:ascii="Arial" w:hAnsi="Arial" w:cs="Arial"/>
+        </w:rPr>
+        <w:t xml:space="preserve"> </w:t>
+      </w:r>
+      <w:proofErr w:type="spellStart"/>
+      <w:r>
+        <w:rPr>
+          <w:rFonts w:ascii="Arial" w:hAnsi="Arial" w:cs="Arial"/>
+        </w:rPr>
+        <w:t>Language</w:t>
+      </w:r>
+      <w:proofErr w:type="spellEnd"/>
+      <w:r>
+        <w:rPr>
+          <w:rFonts w:ascii="Arial" w:hAnsi="Arial" w:cs="Arial"/>
+        </w:rPr>
+        <w:t>) são os comandos que definem a estrutura de armazenamento de dados, exemplos: CREATE, DROP, ALTER.</w:t>
+      </w:r>
+    </w:p>
+    <w:p>
+      <w:pPr>
+        <w:spacing w:after="0" w:line="360" w:lineRule="auto"/>
+        <w:jc w:val="both"/>
+        <w:rPr>
+          <w:rFonts w:ascii="Arial" w:hAnsi="Arial" w:cs="Arial"/>
+        </w:rPr>
+      </w:pPr>
+    </w:p>
+    <w:p>
+      <w:pPr>
+        <w:spacing w:after="0" w:line="360" w:lineRule="auto"/>
+        <w:jc w:val="both"/>
+        <w:rPr>
+          <w:rFonts w:ascii="Arial" w:hAnsi="Arial" w:cs="Arial"/>
+        </w:rPr>
+      </w:pPr>
+      <w:r>
+        <w:rPr>
+          <w:rFonts w:ascii="Arial" w:hAnsi="Arial" w:cs="Arial"/>
+        </w:rPr>
+        <w:tab/>
+      </w:r>
+      <w:r>
+        <w:rPr>
+          <w:rFonts w:ascii="Arial" w:hAnsi="Arial" w:cs="Arial"/>
+          <w:b/>
+          <w:bCs/>
+        </w:rPr>
+        <w:t>SQL – Comandos D</w:t>
+      </w:r>
+      <w:r>
+        <w:rPr>
+          <w:rFonts w:ascii="Arial" w:hAnsi="Arial" w:cs="Arial"/>
+          <w:b/>
+          <w:bCs/>
+        </w:rPr>
+        <w:t>M</w:t>
+      </w:r>
+      <w:r>
+        <w:rPr>
+          <w:rFonts w:ascii="Arial" w:hAnsi="Arial" w:cs="Arial"/>
+          <w:b/>
+          <w:bCs/>
+        </w:rPr>
+        <w:t xml:space="preserve">L </w:t>
+      </w:r>
+      <w:r>
+        <w:rPr>
+          <w:rFonts w:ascii="Arial" w:hAnsi="Arial" w:cs="Arial"/>
+        </w:rPr>
+        <w:t xml:space="preserve">(Data </w:t>
+      </w:r>
+      <w:proofErr w:type="spellStart"/>
+      <w:r>
+        <w:rPr>
+          <w:rFonts w:ascii="Arial" w:hAnsi="Arial" w:cs="Arial"/>
+        </w:rPr>
+        <w:t>Manipulation</w:t>
+      </w:r>
+      <w:proofErr w:type="spellEnd"/>
+      <w:r>
+        <w:rPr>
+          <w:rFonts w:ascii="Arial" w:hAnsi="Arial" w:cs="Arial"/>
+        </w:rPr>
+        <w:t xml:space="preserve"> </w:t>
+      </w:r>
+      <w:proofErr w:type="spellStart"/>
+      <w:r>
+        <w:rPr>
+          <w:rFonts w:ascii="Arial" w:hAnsi="Arial" w:cs="Arial"/>
+        </w:rPr>
+        <w:t>Language</w:t>
+      </w:r>
+      <w:proofErr w:type="spellEnd"/>
+      <w:r>
+        <w:rPr>
+          <w:rFonts w:ascii="Arial" w:hAnsi="Arial" w:cs="Arial"/>
+        </w:rPr>
+        <w:t>) são</w:t>
+      </w:r>
+      <w:r>
+        <w:rPr>
+          <w:rFonts w:ascii="Arial" w:hAnsi="Arial" w:cs="Arial"/>
+        </w:rPr>
+        <w:t xml:space="preserve"> os comandos usados para manipular os dados de uma tabela, </w:t>
+      </w:r>
+      <w:proofErr w:type="spellStart"/>
+      <w:r>
+        <w:rPr>
+          <w:rFonts w:ascii="Arial" w:hAnsi="Arial" w:cs="Arial"/>
+        </w:rPr>
+        <w:t>exmplos</w:t>
+      </w:r>
+      <w:proofErr w:type="spellEnd"/>
+      <w:r>
+        <w:rPr>
+          <w:rFonts w:ascii="Arial" w:hAnsi="Arial" w:cs="Arial"/>
+        </w:rPr>
+        <w:t>: INSERT, READ, UPDATE, DELETE</w:t>
+      </w:r>
+    </w:p>
+    <w:p>
+      <w:pPr>
+        <w:spacing w:after="0" w:line="360" w:lineRule="auto"/>
+        <w:jc w:val="both"/>
+        <w:rPr>
+          <w:rFonts w:ascii="Arial" w:hAnsi="Arial" w:cs="Arial"/>
+        </w:rPr>
+      </w:pPr>
+    </w:p>
+    <w:p>
+      <w:pPr>
+        <w:spacing w:after="0" w:line="360" w:lineRule="auto"/>
+        <w:jc w:val="both"/>
+        <w:rPr>
+          <w:rFonts w:ascii="Arial" w:hAnsi="Arial" w:cs="Arial"/>
+          <w:b/>
+          <w:bCs/>
+        </w:rPr>
+      </w:pPr>
+      <w:r>
+        <w:rPr>
+          <w:rFonts w:ascii="Arial" w:hAnsi="Arial" w:cs="Arial"/>
+        </w:rPr>
+        <w:tab/>
+      </w:r>
+      <w:r>
+        <w:rPr>
+          <w:rFonts w:ascii="Arial" w:hAnsi="Arial" w:cs="Arial"/>
+          <w:b/>
+          <w:bCs/>
+        </w:rPr>
+        <w:t>Tipos de dados SGBD:</w:t>
+      </w:r>
+    </w:p>
+    <w:p>
+      <w:pPr>
+        <w:spacing w:after="0" w:line="360" w:lineRule="auto"/>
+        <w:jc w:val="both"/>
+        <w:rPr>
+          <w:rFonts w:ascii="Arial" w:hAnsi="Arial" w:cs="Arial"/>
+        </w:rPr>
+      </w:pPr>
+      <w:r>
+        <w:rPr>
+          <w:rFonts w:ascii="Arial" w:hAnsi="Arial" w:cs="Arial"/>
+          <w:b/>
+          <w:bCs/>
+        </w:rPr>
+        <w:t xml:space="preserve">INTEGER </w:t>
+      </w:r>
+      <w:r>
+        <w:rPr>
+          <w:rFonts w:ascii="Arial" w:hAnsi="Arial" w:cs="Arial"/>
+        </w:rPr>
+        <w:t>= número inteiro</w:t>
+      </w:r>
+    </w:p>
+    <w:p>
+      <w:pPr>
+        <w:spacing w:after="0" w:line="360" w:lineRule="auto"/>
+        <w:jc w:val="both"/>
+        <w:rPr>
+          <w:rFonts w:ascii="Arial" w:hAnsi="Arial" w:cs="Arial"/>
+        </w:rPr>
+      </w:pPr>
+      <w:r>
+        <w:rPr>
+          <w:rFonts w:ascii="Arial" w:hAnsi="Arial" w:cs="Arial"/>
+          <w:b/>
+          <w:bCs/>
+        </w:rPr>
+        <w:t xml:space="preserve">VARCHAR </w:t>
+      </w:r>
+      <w:r>
+        <w:rPr>
+          <w:rFonts w:ascii="Arial" w:hAnsi="Arial" w:cs="Arial"/>
+        </w:rPr>
+        <w:t>= texto</w:t>
+      </w:r>
+    </w:p>
+    <w:p>
+      <w:pPr>
+        <w:spacing w:after="0" w:line="360" w:lineRule="auto"/>
+        <w:jc w:val="both"/>
+        <w:rPr>
+          <w:rFonts w:ascii="Arial" w:hAnsi="Arial" w:cs="Arial"/>
+        </w:rPr>
+      </w:pPr>
+      <w:r>
+        <w:rPr>
+          <w:rFonts w:ascii="Arial" w:hAnsi="Arial" w:cs="Arial"/>
+          <w:b/>
+          <w:bCs/>
+        </w:rPr>
+        <w:t xml:space="preserve">TIMESTAMP </w:t>
+      </w:r>
+      <w:r>
+        <w:rPr>
+          <w:rFonts w:ascii="Arial" w:hAnsi="Arial" w:cs="Arial"/>
+        </w:rPr>
+        <w:t>= data</w:t>
+      </w:r>
+    </w:p>
+    <w:p>
+      <w:pPr>
+        <w:spacing w:after="0" w:line="360" w:lineRule="auto"/>
+        <w:jc w:val="both"/>
+        <w:rPr>
+          <w:rFonts w:ascii="Arial" w:hAnsi="Arial" w:cs="Arial"/>
+        </w:rPr>
+      </w:pPr>
+    </w:p>
+    <w:p>
+      <w:pPr>
+        <w:spacing w:after="0" w:line="360" w:lineRule="auto"/>
+        <w:jc w:val="both"/>
+        <w:rPr>
+          <w:rFonts w:ascii="Arial" w:hAnsi="Arial" w:cs="Arial"/>
+          <w:b/>
+          <w:bCs/>
+        </w:rPr>
+      </w:pPr>
+      <w:r>
+        <w:rPr>
+          <w:rFonts w:ascii="Arial" w:hAnsi="Arial" w:cs="Arial"/>
+        </w:rPr>
+        <w:tab/>
+      </w:r>
+      <w:r>
+        <w:rPr>
+          <w:rFonts w:ascii="Arial" w:hAnsi="Arial" w:cs="Arial"/>
+          <w:b/>
+          <w:bCs/>
+        </w:rPr>
+        <w:t>Comandos para SGBD:</w:t>
+      </w:r>
+    </w:p>
+    <w:p>
+      <w:pPr>
+        <w:spacing w:after="0" w:line="360" w:lineRule="auto"/>
+        <w:jc w:val="both"/>
+        <w:rPr>
+          <w:rFonts w:ascii="Arial" w:hAnsi="Arial" w:cs="Arial"/>
+        </w:rPr>
+      </w:pPr>
+      <w:r>
+        <w:rPr>
+          <w:rFonts w:ascii="Arial" w:hAnsi="Arial" w:cs="Arial"/>
+          <w:b/>
+          <w:bCs/>
+          <w:color w:val="FF0066"/>
+        </w:rPr>
+        <w:t>CREATE TABLE</w:t>
+      </w:r>
+      <w:r>
+        <w:rPr>
+          <w:rFonts w:ascii="Arial" w:hAnsi="Arial" w:cs="Arial"/>
+        </w:rPr>
+        <w:t xml:space="preserve"> = cria tabela</w:t>
+      </w:r>
+    </w:p>
+    <w:p>
+      <w:pPr>
+        <w:spacing w:after="0" w:line="360" w:lineRule="auto"/>
+        <w:jc w:val="both"/>
+        <w:rPr>
+          <w:rFonts w:ascii="Arial" w:hAnsi="Arial" w:cs="Arial"/>
+        </w:rPr>
+      </w:pPr>
+      <w:r>
+        <w:rPr>
+          <w:rFonts w:ascii="Arial" w:hAnsi="Arial" w:cs="Arial"/>
+          <w:b/>
+          <w:bCs/>
+          <w:color w:val="FF0066"/>
+        </w:rPr>
+        <w:t xml:space="preserve">DROP </w:t>
+      </w:r>
+      <w:r>
+        <w:rPr>
+          <w:rFonts w:ascii="Arial" w:hAnsi="Arial" w:cs="Arial"/>
+        </w:rPr>
+        <w:t>= deleta</w:t>
+      </w:r>
+    </w:p>
+    <w:p>
+      <w:pPr>
+        <w:spacing w:after="0" w:line="360" w:lineRule="auto"/>
+        <w:jc w:val="both"/>
+        <w:rPr>
+          <w:rFonts w:ascii="Arial" w:hAnsi="Arial" w:cs="Arial"/>
+        </w:rPr>
+      </w:pPr>
+      <w:r>
+        <w:rPr>
+          <w:rFonts w:ascii="Arial" w:hAnsi="Arial" w:cs="Arial"/>
+          <w:b/>
+          <w:bCs/>
+          <w:color w:val="FF0066"/>
+        </w:rPr>
+        <w:t xml:space="preserve">ALTER </w:t>
+      </w:r>
+      <w:r>
+        <w:rPr>
+          <w:rFonts w:ascii="Arial" w:hAnsi="Arial" w:cs="Arial"/>
+        </w:rPr>
+        <w:t>= atualiza informações</w:t>
+      </w:r>
+    </w:p>
+    <w:p>
+      <w:pPr>
+        <w:spacing w:after="0" w:line="360" w:lineRule="auto"/>
+        <w:jc w:val="both"/>
+        <w:rPr>
+          <w:rFonts w:ascii="Arial" w:hAnsi="Arial" w:cs="Arial"/>
+        </w:rPr>
+      </w:pPr>
+      <w:r>
+        <w:rPr>
+          <w:rFonts w:ascii="Arial" w:hAnsi="Arial" w:cs="Arial"/>
+          <w:b/>
+          <w:bCs/>
+        </w:rPr>
+        <w:t xml:space="preserve">PRIMARY KEY </w:t>
+      </w:r>
+      <w:r>
+        <w:rPr>
+          <w:rFonts w:ascii="Arial" w:hAnsi="Arial" w:cs="Arial"/>
+        </w:rPr>
+        <w:t>=</w:t>
+      </w:r>
+      <w:r>
+        <w:rPr>
+          <w:rFonts w:ascii="Arial" w:hAnsi="Arial" w:cs="Arial"/>
+        </w:rPr>
+        <w:t xml:space="preserve"> </w:t>
+      </w:r>
+      <w:r>
+        <w:rPr>
+          <w:rFonts w:ascii="Arial" w:hAnsi="Arial" w:cs="Arial"/>
+        </w:rPr>
+        <w:t>cria uma cha</w:t>
+      </w:r>
+      <w:r>
+        <w:rPr>
+          <w:rFonts w:ascii="Arial" w:hAnsi="Arial" w:cs="Arial"/>
+        </w:rPr>
+        <w:t>ve primária</w:t>
+      </w:r>
+    </w:p>
+    <w:p>
+      <w:pPr>
+        <w:spacing w:after="0" w:line="360" w:lineRule="auto"/>
+        <w:jc w:val="both"/>
+        <w:rPr>
+          <w:rFonts w:ascii="Arial" w:hAnsi="Arial" w:cs="Arial"/>
+        </w:rPr>
+      </w:pPr>
+      <w:r>
+        <w:rPr>
+          <w:rFonts w:ascii="Arial" w:hAnsi="Arial" w:cs="Arial"/>
+          <w:b/>
+          <w:bCs/>
+        </w:rPr>
+        <w:t xml:space="preserve">AUTOINCREMENT </w:t>
+      </w:r>
+      <w:r>
+        <w:rPr>
+          <w:rFonts w:ascii="Arial" w:hAnsi="Arial" w:cs="Arial"/>
+        </w:rPr>
+        <w:t>= preenche automaticamente</w:t>
+      </w:r>
+    </w:p>
+    <w:p>
+      <w:pPr>
+        <w:spacing w:after="0" w:line="360" w:lineRule="auto"/>
+        <w:jc w:val="both"/>
+        <w:rPr>
+          <w:rFonts w:ascii="Arial" w:hAnsi="Arial" w:cs="Arial"/>
+        </w:rPr>
+      </w:pPr>
+      <w:r>
+        <w:rPr>
+          <w:rFonts w:ascii="Arial" w:hAnsi="Arial" w:cs="Arial"/>
+          <w:b/>
+          <w:bCs/>
+          <w:color w:val="7030A0"/>
+        </w:rPr>
+        <w:t xml:space="preserve">NULL </w:t>
+      </w:r>
+      <w:r>
+        <w:rPr>
+          <w:rFonts w:ascii="Arial" w:hAnsi="Arial" w:cs="Arial"/>
+        </w:rPr>
+        <w:t>= cria um campo n</w:t>
+      </w:r>
+      <w:r>
+        <w:rPr>
+          <w:rFonts w:ascii="Arial" w:hAnsi="Arial" w:cs="Arial"/>
+        </w:rPr>
+        <w:t>ão obrigatório</w:t>
+      </w:r>
+    </w:p>
+    <w:p>
+      <w:pPr>
+        <w:spacing w:after="0" w:line="360" w:lineRule="auto"/>
+        <w:jc w:val="both"/>
+        <w:rPr>
+          <w:rFonts w:ascii="Arial" w:hAnsi="Arial" w:cs="Arial"/>
+        </w:rPr>
+      </w:pPr>
+      <w:r>
+        <w:rPr>
+          <w:rFonts w:ascii="Arial" w:hAnsi="Arial" w:cs="Arial"/>
+          <w:b/>
+          <w:bCs/>
+        </w:rPr>
+        <w:t xml:space="preserve">DEFAULT CURRENT_TIMESTAMP </w:t>
+      </w:r>
+      <w:r>
+        <w:rPr>
+          <w:rFonts w:ascii="Arial" w:hAnsi="Arial" w:cs="Arial"/>
+        </w:rPr>
+        <w:t xml:space="preserve">= </w:t>
+      </w:r>
+      <w:r>
+        <w:rPr>
+          <w:rFonts w:ascii="Arial" w:hAnsi="Arial" w:cs="Arial"/>
+        </w:rPr>
+        <w:t xml:space="preserve">por padrão </w:t>
+      </w:r>
+      <w:r>
+        <w:rPr>
+          <w:rFonts w:ascii="Arial" w:hAnsi="Arial" w:cs="Arial"/>
+        </w:rPr>
+        <w:t>preenche com a da</w:t>
+      </w:r>
+      <w:r>
+        <w:rPr>
+          <w:rFonts w:ascii="Arial" w:hAnsi="Arial" w:cs="Arial"/>
+        </w:rPr>
+        <w:t>ta atual.</w:t>
+      </w:r>
+    </w:p>
+    <w:p>
+      <w:pPr>
+        <w:spacing w:after="0" w:line="360" w:lineRule="auto"/>
+        <w:jc w:val="both"/>
+        <w:rPr>
+          <w:rFonts w:ascii="Arial" w:hAnsi="Arial" w:cs="Arial"/>
+        </w:rPr>
+      </w:pPr>
+      <w:r>
+        <w:rPr>
+          <w:rFonts w:ascii="Arial" w:hAnsi="Arial" w:cs="Arial"/>
+          <w:b/>
+          <w:bCs/>
+        </w:rPr>
+        <w:t xml:space="preserve">RENAME TO </w:t>
+      </w:r>
+      <w:r>
+        <w:rPr>
+          <w:rFonts w:ascii="Arial" w:hAnsi="Arial" w:cs="Arial"/>
+        </w:rPr>
+        <w:t>= renomear para</w:t>
+      </w:r>
+    </w:p>
+    <w:p>
+      <w:pPr>
+        <w:spacing w:after="0" w:line="360" w:lineRule="auto"/>
+        <w:jc w:val="both"/>
+        <w:rPr>
+          <w:rFonts w:ascii="Arial" w:hAnsi="Arial" w:cs="Arial"/>
+        </w:rPr>
+      </w:pPr>
+      <w:r>
+        <w:rPr>
+          <w:rFonts w:ascii="Arial" w:hAnsi="Arial" w:cs="Arial"/>
+          <w:b/>
+          <w:bCs/>
+        </w:rPr>
+        <w:t xml:space="preserve">ADD </w:t>
+      </w:r>
+      <w:r>
+        <w:rPr>
+          <w:rFonts w:ascii="Arial" w:hAnsi="Arial" w:cs="Arial"/>
+        </w:rPr>
+        <w:t>= adiciona um campo</w:t>
+      </w:r>
+    </w:p>
+    <w:p>
+      <w:pPr>
+        <w:spacing w:after="0" w:line="360" w:lineRule="auto"/>
+        <w:jc w:val="both"/>
+        <w:rPr>
+          <w:rFonts w:ascii="Arial" w:hAnsi="Arial" w:cs="Arial"/>
+        </w:rPr>
+      </w:pPr>
+    </w:p>
+    <w:p>
+      <w:pPr>
+        <w:spacing w:after="0" w:line="360" w:lineRule="auto"/>
+        <w:jc w:val="both"/>
+        <w:rPr>
+          <w:rFonts w:ascii="Arial" w:hAnsi="Arial" w:cs="Arial"/>
+        </w:rPr>
+      </w:pPr>
+    </w:p>
+    <w:p>
+      <w:pPr>
+        <w:spacing w:after="0" w:line="360" w:lineRule="auto"/>
+        <w:jc w:val="both"/>
+        <w:rPr>
+          <w:rFonts w:ascii="Arial" w:hAnsi="Arial" w:cs="Arial"/>
+        </w:rPr>
+      </w:pPr>
+    </w:p>
+    <w:p>
+      <w:pPr>
+        <w:spacing w:after="0" w:line="360" w:lineRule="auto"/>
+        <w:jc w:val="both"/>
+        <w:rPr>
+          <w:rFonts w:ascii="Arial" w:hAnsi="Arial" w:cs="Arial"/>
+          <w:lang w:val="en-US"/>
+        </w:rPr>
+      </w:pPr>
+      <w:proofErr w:type="spellStart"/>
+      <w:r>
+        <w:rPr>
+          <w:rFonts w:ascii="Arial" w:hAnsi="Arial" w:cs="Arial"/>
+          <w:lang w:val="en-US"/>
+        </w:rPr>
+        <w:t>Arquitetura</w:t>
+      </w:r>
+      <w:proofErr w:type="spellEnd"/>
+      <w:r>
+        <w:rPr>
+          <w:rFonts w:ascii="Arial" w:hAnsi="Arial" w:cs="Arial"/>
+          <w:lang w:val="en-US"/>
+        </w:rPr>
+        <w:t xml:space="preserve"> Back End</w:t>
+      </w:r>
     </w:p>
     <w:p>
       <w:pPr>

--- a/Back-End/Criando uma API.docx
+++ b/Back-End/Criando uma API.docx
@@ -5314,7 +5314,6 @@
           <w:b/>
           <w:bCs/>
           <w:color w:val="4472C4" w:themeColor="accent1"/>
-          <w:lang w:val="en-US"/>
         </w:rPr>
       </w:pPr>
       <w:proofErr w:type="spellStart"/>
@@ -5324,7 +5323,6 @@
           <w:b/>
           <w:bCs/>
           <w:color w:val="4472C4" w:themeColor="accent1"/>
-          <w:lang w:val="en-US"/>
         </w:rPr>
         <w:t>npm</w:t>
       </w:r>
@@ -5335,9 +5333,8 @@
           <w:b/>
           <w:bCs/>
           <w:color w:val="4472C4" w:themeColor="accent1"/>
-          <w:lang w:val="en-US"/>
-        </w:rPr>
-        <w:t xml:space="preserve"> install sqlite3 </w:t>
+        </w:rPr>
+        <w:t xml:space="preserve"> </w:t>
       </w:r>
       <w:proofErr w:type="spellStart"/>
       <w:r>
@@ -5346,7 +5343,26 @@
           <w:b/>
           <w:bCs/>
           <w:color w:val="4472C4" w:themeColor="accent1"/>
-          <w:lang w:val="en-US"/>
+        </w:rPr>
+        <w:t>install</w:t>
+      </w:r>
+      <w:proofErr w:type="spellEnd"/>
+      <w:r>
+        <w:rPr>
+          <w:rFonts w:ascii="Arial" w:hAnsi="Arial" w:cs="Arial"/>
+          <w:b/>
+          <w:bCs/>
+          <w:color w:val="4472C4" w:themeColor="accent1"/>
+        </w:rPr>
+        <w:t xml:space="preserve"> sqlite3 </w:t>
+      </w:r>
+      <w:proofErr w:type="spellStart"/>
+      <w:r>
+        <w:rPr>
+          <w:rFonts w:ascii="Arial" w:hAnsi="Arial" w:cs="Arial"/>
+          <w:b/>
+          <w:bCs/>
+          <w:color w:val="4472C4" w:themeColor="accent1"/>
         </w:rPr>
         <w:t>sqlite</w:t>
       </w:r>
@@ -5357,7 +5373,6 @@
           <w:b/>
           <w:bCs/>
           <w:color w:val="4472C4" w:themeColor="accent1"/>
-          <w:lang w:val="en-US"/>
         </w:rPr>
         <w:t xml:space="preserve"> </w:t>
       </w:r>
@@ -5367,20 +5382,20 @@
           <w:b/>
           <w:bCs/>
           <w:color w:val="4472C4" w:themeColor="accent1"/>
-          <w:lang w:val="en-US"/>
         </w:rPr>
         <w:t>–</w:t>
       </w:r>
+      <w:proofErr w:type="spellStart"/>
       <w:r>
         <w:rPr>
           <w:rFonts w:ascii="Arial" w:hAnsi="Arial" w:cs="Arial"/>
           <w:b/>
           <w:bCs/>
           <w:color w:val="4472C4" w:themeColor="accent1"/>
-          <w:lang w:val="en-US"/>
         </w:rPr>
         <w:t>save</w:t>
       </w:r>
+      <w:proofErr w:type="spellEnd"/>
     </w:p>
     <w:p>
       <w:pPr>
@@ -5391,7 +5406,6 @@
           <w:b/>
           <w:bCs/>
           <w:color w:val="4472C4" w:themeColor="accent1"/>
-          <w:lang w:val="en-US"/>
         </w:rPr>
       </w:pPr>
     </w:p>
@@ -5649,23 +5663,7 @@
           <w:b/>
           <w:bCs/>
         </w:rPr>
-        <w:t>SQL – Comandos D</w:t>
-      </w:r>
-      <w:r>
-        <w:rPr>
-          <w:rFonts w:ascii="Arial" w:hAnsi="Arial" w:cs="Arial"/>
-          <w:b/>
-          <w:bCs/>
-        </w:rPr>
-        <w:t>M</w:t>
-      </w:r>
-      <w:r>
-        <w:rPr>
-          <w:rFonts w:ascii="Arial" w:hAnsi="Arial" w:cs="Arial"/>
-          <w:b/>
-          <w:bCs/>
-        </w:rPr>
-        <w:t xml:space="preserve">L </w:t>
+        <w:t xml:space="preserve">SQL – Comandos DML </w:t>
       </w:r>
       <w:r>
         <w:rPr>
@@ -5699,13 +5697,7 @@
         <w:rPr>
           <w:rFonts w:ascii="Arial" w:hAnsi="Arial" w:cs="Arial"/>
         </w:rPr>
-        <w:t>) são</w:t>
-      </w:r>
-      <w:r>
-        <w:rPr>
-          <w:rFonts w:ascii="Arial" w:hAnsi="Arial" w:cs="Arial"/>
-        </w:rPr>
-        <w:t xml:space="preserve"> os comandos usados para manipular os dados de uma tabela, </w:t>
+        <w:t xml:space="preserve">) são os comandos usados para manipular os dados de uma tabela, </w:t>
       </w:r>
       <w:proofErr w:type="spellStart"/>
       <w:r>
@@ -5922,7 +5914,16 @@
           <w:bCs/>
           <w:color w:val="FF0066"/>
         </w:rPr>
-        <w:t xml:space="preserve">ALTER </w:t>
+        <w:t>ALTER</w:t>
+      </w:r>
+      <w:r>
+        <w:rPr>
+          <w:rFonts w:ascii="Arial" w:hAnsi="Arial" w:cs="Arial"/>
+          <w:b/>
+          <w:bCs/>
+          <w:color w:val="FF0066"/>
+        </w:rPr>
+        <w:t xml:space="preserve"> </w:t>
       </w:r>
       <w:r>
         <w:rPr>
@@ -6120,24 +6121,87 @@
           <w:rFonts w:ascii="Arial" w:hAnsi="Arial" w:cs="Arial"/>
         </w:rPr>
       </w:pPr>
-    </w:p>
-    <w:p>
-      <w:pPr>
-        <w:spacing w:after="0" w:line="360" w:lineRule="auto"/>
-        <w:jc w:val="both"/>
-        <w:rPr>
-          <w:rFonts w:ascii="Arial" w:hAnsi="Arial" w:cs="Arial"/>
-        </w:rPr>
-      </w:pPr>
-    </w:p>
-    <w:p>
-      <w:pPr>
-        <w:spacing w:after="0" w:line="360" w:lineRule="auto"/>
-        <w:jc w:val="both"/>
-        <w:rPr>
-          <w:rFonts w:ascii="Arial" w:hAnsi="Arial" w:cs="Arial"/>
-        </w:rPr>
-      </w:pPr>
+      <w:r>
+        <w:rPr>
+          <w:rFonts w:ascii="Arial" w:hAnsi="Arial" w:cs="Arial"/>
+        </w:rPr>
+        <w:lastRenderedPageBreak/>
+        <w:t>Exemplo de manipulação de dados:</w:t>
+      </w:r>
+    </w:p>
+    <w:p>
+      <w:pPr>
+        <w:spacing w:after="0" w:line="360" w:lineRule="auto"/>
+        <w:jc w:val="both"/>
+        <w:rPr>
+          <w:rFonts w:ascii="Arial" w:hAnsi="Arial" w:cs="Arial"/>
+        </w:rPr>
+      </w:pPr>
+    </w:p>
+    <w:p>
+      <w:pPr>
+        <w:spacing w:after="0" w:line="360" w:lineRule="auto"/>
+        <w:jc w:val="both"/>
+        <w:rPr>
+          <w:rFonts w:ascii="Arial" w:hAnsi="Arial" w:cs="Arial"/>
+        </w:rPr>
+      </w:pPr>
+      <w:r>
+        <w:rPr>
+          <w:rFonts w:ascii="Arial" w:hAnsi="Arial" w:cs="Arial"/>
+          <w:b/>
+          <w:bCs/>
+          <w:color w:val="FF0066"/>
+        </w:rPr>
+        <w:t>INSERT INTO</w:t>
+      </w:r>
+      <w:r>
+        <w:rPr>
+          <w:rFonts w:ascii="Arial" w:hAnsi="Arial" w:cs="Arial"/>
+          <w:color w:val="FF0066"/>
+        </w:rPr>
+        <w:t xml:space="preserve"> </w:t>
+      </w:r>
+      <w:proofErr w:type="spellStart"/>
+      <w:proofErr w:type="gramStart"/>
+      <w:r>
+        <w:rPr>
+          <w:rFonts w:ascii="Arial" w:hAnsi="Arial" w:cs="Arial"/>
+        </w:rPr>
+        <w:t>users</w:t>
+      </w:r>
+      <w:proofErr w:type="spellEnd"/>
+      <w:r>
+        <w:rPr>
+          <w:rFonts w:ascii="Arial" w:hAnsi="Arial" w:cs="Arial"/>
+        </w:rPr>
+        <w:t xml:space="preserve"> </w:t>
+      </w:r>
+      <w:r>
+        <w:rPr>
+          <w:rFonts w:ascii="Arial" w:hAnsi="Arial" w:cs="Arial"/>
+        </w:rPr>
+        <w:t xml:space="preserve">      </w:t>
+      </w:r>
+      <w:r>
+        <w:rPr>
+          <w:rFonts w:ascii="Arial" w:hAnsi="Arial" w:cs="Arial"/>
+          <w:b/>
+          <w:bCs/>
+          <w:color w:val="595959" w:themeColor="text1" w:themeTint="A6"/>
+        </w:rPr>
+        <w:t>/*Adiciona</w:t>
+      </w:r>
+      <w:proofErr w:type="gramEnd"/>
+      <w:r>
+        <w:rPr>
+          <w:rFonts w:ascii="Arial" w:hAnsi="Arial" w:cs="Arial"/>
+          <w:b/>
+          <w:bCs/>
+          <w:color w:val="595959" w:themeColor="text1" w:themeTint="A6"/>
+        </w:rPr>
+        <w:t xml:space="preserve"> dados a uma tabela*/</w:t>
+      </w:r>
     </w:p>
     <w:p>
       <w:pPr>
@@ -6148,12 +6212,618 @@
           <w:lang w:val="en-US"/>
         </w:rPr>
       </w:pPr>
-      <w:proofErr w:type="spellStart"/>
       <w:r>
         <w:rPr>
           <w:rFonts w:ascii="Arial" w:hAnsi="Arial" w:cs="Arial"/>
           <w:lang w:val="en-US"/>
         </w:rPr>
+        <w:t>(</w:t>
+      </w:r>
+      <w:proofErr w:type="gramStart"/>
+      <w:r>
+        <w:rPr>
+          <w:rFonts w:ascii="Arial" w:hAnsi="Arial" w:cs="Arial"/>
+          <w:lang w:val="en-US"/>
+        </w:rPr>
+        <w:t>name</w:t>
+      </w:r>
+      <w:proofErr w:type="gramEnd"/>
+      <w:r>
+        <w:rPr>
+          <w:rFonts w:ascii="Arial" w:hAnsi="Arial" w:cs="Arial"/>
+          <w:lang w:val="en-US"/>
+        </w:rPr>
+        <w:t>, email, password)</w:t>
+      </w:r>
+    </w:p>
+    <w:p>
+      <w:pPr>
+        <w:spacing w:after="0" w:line="360" w:lineRule="auto"/>
+        <w:jc w:val="both"/>
+        <w:rPr>
+          <w:rFonts w:ascii="Arial" w:hAnsi="Arial" w:cs="Arial"/>
+          <w:b/>
+          <w:bCs/>
+          <w:color w:val="FF0066"/>
+          <w:lang w:val="en-US"/>
+        </w:rPr>
+      </w:pPr>
+      <w:r>
+        <w:rPr>
+          <w:rFonts w:ascii="Arial" w:hAnsi="Arial" w:cs="Arial"/>
+          <w:b/>
+          <w:bCs/>
+          <w:color w:val="FF0066"/>
+          <w:lang w:val="en-US"/>
+        </w:rPr>
+        <w:t>VALUES</w:t>
+      </w:r>
+    </w:p>
+    <w:p>
+      <w:pPr>
+        <w:spacing w:after="0" w:line="360" w:lineRule="auto"/>
+        <w:jc w:val="both"/>
+        <w:rPr>
+          <w:rFonts w:ascii="Arial" w:hAnsi="Arial" w:cs="Arial"/>
+          <w:lang w:val="en-US"/>
+        </w:rPr>
+      </w:pPr>
+      <w:r>
+        <w:rPr>
+          <w:rFonts w:ascii="Arial" w:hAnsi="Arial" w:cs="Arial"/>
+          <w:lang w:val="en-US"/>
+        </w:rPr>
+        <w:t>('João', 'joao@email.com', '456');</w:t>
+      </w:r>
+    </w:p>
+    <w:p>
+      <w:pPr>
+        <w:spacing w:after="0" w:line="360" w:lineRule="auto"/>
+        <w:jc w:val="both"/>
+        <w:rPr>
+          <w:rFonts w:ascii="Arial" w:hAnsi="Arial" w:cs="Arial"/>
+          <w:lang w:val="en-US"/>
+        </w:rPr>
+      </w:pPr>
+    </w:p>
+    <w:p>
+      <w:pPr>
+        <w:spacing w:after="0" w:line="360" w:lineRule="auto"/>
+        <w:jc w:val="both"/>
+        <w:rPr>
+          <w:rFonts w:ascii="Arial" w:hAnsi="Arial" w:cs="Arial"/>
+        </w:rPr>
+      </w:pPr>
+      <w:r>
+        <w:rPr>
+          <w:rFonts w:ascii="Arial" w:hAnsi="Arial" w:cs="Arial"/>
+          <w:b/>
+          <w:bCs/>
+          <w:color w:val="FF0066"/>
+        </w:rPr>
+        <w:t>SELECT</w:t>
+      </w:r>
+      <w:r>
+        <w:rPr>
+          <w:rFonts w:ascii="Arial" w:hAnsi="Arial" w:cs="Arial"/>
+        </w:rPr>
+        <w:t xml:space="preserve"> * </w:t>
+      </w:r>
+      <w:r>
+        <w:rPr>
+          <w:rFonts w:ascii="Arial" w:hAnsi="Arial" w:cs="Arial"/>
+          <w:b/>
+          <w:bCs/>
+          <w:color w:val="FF0066"/>
+        </w:rPr>
+        <w:t>FROM</w:t>
+      </w:r>
+      <w:r>
+        <w:rPr>
+          <w:rFonts w:ascii="Arial" w:hAnsi="Arial" w:cs="Arial"/>
+        </w:rPr>
+        <w:t xml:space="preserve"> </w:t>
+      </w:r>
+      <w:proofErr w:type="spellStart"/>
+      <w:proofErr w:type="gramStart"/>
+      <w:r>
+        <w:rPr>
+          <w:rFonts w:ascii="Arial" w:hAnsi="Arial" w:cs="Arial"/>
+        </w:rPr>
+        <w:t>users</w:t>
+      </w:r>
+      <w:proofErr w:type="spellEnd"/>
+      <w:r>
+        <w:rPr>
+          <w:rFonts w:ascii="Arial" w:hAnsi="Arial" w:cs="Arial"/>
+        </w:rPr>
+        <w:t>;</w:t>
+      </w:r>
+      <w:r>
+        <w:rPr>
+          <w:rFonts w:ascii="Arial" w:hAnsi="Arial" w:cs="Arial"/>
+        </w:rPr>
+        <w:t xml:space="preserve">   </w:t>
+      </w:r>
+      <w:proofErr w:type="gramEnd"/>
+      <w:r>
+        <w:rPr>
+          <w:rFonts w:ascii="Arial" w:hAnsi="Arial" w:cs="Arial"/>
+        </w:rPr>
+        <w:t xml:space="preserve">  </w:t>
+      </w:r>
+      <w:r>
+        <w:rPr>
+          <w:rFonts w:ascii="Arial" w:hAnsi="Arial" w:cs="Arial"/>
+        </w:rPr>
+        <w:t xml:space="preserve"> </w:t>
+      </w:r>
+      <w:r>
+        <w:rPr>
+          <w:rFonts w:ascii="Arial" w:hAnsi="Arial" w:cs="Arial"/>
+          <w:b/>
+          <w:bCs/>
+          <w:color w:val="595959" w:themeColor="text1" w:themeTint="A6"/>
+        </w:rPr>
+        <w:t>/*Seleciona toda a tabela*/</w:t>
+      </w:r>
+    </w:p>
+    <w:p>
+      <w:pPr>
+        <w:spacing w:after="0" w:line="360" w:lineRule="auto"/>
+        <w:jc w:val="both"/>
+        <w:rPr>
+          <w:rFonts w:ascii="Arial" w:hAnsi="Arial" w:cs="Arial"/>
+          <w:lang w:val="en-US"/>
+        </w:rPr>
+      </w:pPr>
+      <w:r>
+        <w:rPr>
+          <w:rFonts w:ascii="Arial" w:hAnsi="Arial" w:cs="Arial"/>
+          <w:b/>
+          <w:bCs/>
+          <w:color w:val="FF0066"/>
+          <w:lang w:val="en-US"/>
+        </w:rPr>
+        <w:t>SELECT</w:t>
+      </w:r>
+      <w:r>
+        <w:rPr>
+          <w:rFonts w:ascii="Arial" w:hAnsi="Arial" w:cs="Arial"/>
+          <w:lang w:val="en-US"/>
+        </w:rPr>
+        <w:t xml:space="preserve"> id, name, password</w:t>
+      </w:r>
+      <w:r>
+        <w:rPr>
+          <w:rFonts w:ascii="Arial" w:hAnsi="Arial" w:cs="Arial"/>
+          <w:color w:val="FF0066"/>
+          <w:lang w:val="en-US"/>
+        </w:rPr>
+        <w:t xml:space="preserve"> </w:t>
+      </w:r>
+      <w:r>
+        <w:rPr>
+          <w:rFonts w:ascii="Arial" w:hAnsi="Arial" w:cs="Arial"/>
+          <w:b/>
+          <w:bCs/>
+          <w:color w:val="FF0066"/>
+          <w:lang w:val="en-US"/>
+        </w:rPr>
+        <w:t>FROM</w:t>
+      </w:r>
+      <w:r>
+        <w:rPr>
+          <w:rFonts w:ascii="Arial" w:hAnsi="Arial" w:cs="Arial"/>
+          <w:color w:val="FF0066"/>
+          <w:lang w:val="en-US"/>
+        </w:rPr>
+        <w:t xml:space="preserve"> </w:t>
+      </w:r>
+      <w:r>
+        <w:rPr>
+          <w:rFonts w:ascii="Arial" w:hAnsi="Arial" w:cs="Arial"/>
+          <w:lang w:val="en-US"/>
+        </w:rPr>
+        <w:t xml:space="preserve">users     </w:t>
+      </w:r>
+      <w:r>
+        <w:rPr>
+          <w:rFonts w:ascii="Arial" w:hAnsi="Arial" w:cs="Arial"/>
+          <w:b/>
+          <w:bCs/>
+          <w:color w:val="595959" w:themeColor="text1" w:themeTint="A6"/>
+          <w:lang w:val="en-US"/>
+        </w:rPr>
+        <w:t>/*</w:t>
+      </w:r>
+      <w:proofErr w:type="spellStart"/>
+      <w:r>
+        <w:rPr>
+          <w:rFonts w:ascii="Arial" w:hAnsi="Arial" w:cs="Arial"/>
+          <w:b/>
+          <w:bCs/>
+          <w:color w:val="595959" w:themeColor="text1" w:themeTint="A6"/>
+          <w:lang w:val="en-US"/>
+        </w:rPr>
+        <w:t>Especifica</w:t>
+      </w:r>
+      <w:proofErr w:type="spellEnd"/>
+      <w:r>
+        <w:rPr>
+          <w:rFonts w:ascii="Arial" w:hAnsi="Arial" w:cs="Arial"/>
+          <w:b/>
+          <w:bCs/>
+          <w:color w:val="595959" w:themeColor="text1" w:themeTint="A6"/>
+          <w:lang w:val="en-US"/>
+        </w:rPr>
+        <w:t xml:space="preserve"> </w:t>
+      </w:r>
+      <w:proofErr w:type="spellStart"/>
+      <w:r>
+        <w:rPr>
+          <w:rFonts w:ascii="Arial" w:hAnsi="Arial" w:cs="Arial"/>
+          <w:b/>
+          <w:bCs/>
+          <w:color w:val="595959" w:themeColor="text1" w:themeTint="A6"/>
+          <w:lang w:val="en-US"/>
+        </w:rPr>
+        <w:t>quais</w:t>
+      </w:r>
+      <w:proofErr w:type="spellEnd"/>
+      <w:r>
+        <w:rPr>
+          <w:rFonts w:ascii="Arial" w:hAnsi="Arial" w:cs="Arial"/>
+          <w:b/>
+          <w:bCs/>
+          <w:color w:val="595959" w:themeColor="text1" w:themeTint="A6"/>
+          <w:lang w:val="en-US"/>
+        </w:rPr>
+        <w:t xml:space="preserve"> </w:t>
+      </w:r>
+      <w:proofErr w:type="spellStart"/>
+      <w:r>
+        <w:rPr>
+          <w:rFonts w:ascii="Arial" w:hAnsi="Arial" w:cs="Arial"/>
+          <w:b/>
+          <w:bCs/>
+          <w:color w:val="595959" w:themeColor="text1" w:themeTint="A6"/>
+          <w:lang w:val="en-US"/>
+        </w:rPr>
+        <w:t>colunas</w:t>
+      </w:r>
+      <w:proofErr w:type="spellEnd"/>
+      <w:r>
+        <w:rPr>
+          <w:rFonts w:ascii="Arial" w:hAnsi="Arial" w:cs="Arial"/>
+          <w:b/>
+          <w:bCs/>
+          <w:color w:val="595959" w:themeColor="text1" w:themeTint="A6"/>
+          <w:lang w:val="en-US"/>
+        </w:rPr>
+        <w:t xml:space="preserve"> </w:t>
+      </w:r>
+      <w:proofErr w:type="spellStart"/>
+      <w:r>
+        <w:rPr>
+          <w:rFonts w:ascii="Arial" w:hAnsi="Arial" w:cs="Arial"/>
+          <w:b/>
+          <w:bCs/>
+          <w:color w:val="595959" w:themeColor="text1" w:themeTint="A6"/>
+          <w:lang w:val="en-US"/>
+        </w:rPr>
+        <w:t>selecionar</w:t>
+      </w:r>
+      <w:proofErr w:type="spellEnd"/>
+      <w:r>
+        <w:rPr>
+          <w:rFonts w:ascii="Arial" w:hAnsi="Arial" w:cs="Arial"/>
+          <w:b/>
+          <w:bCs/>
+          <w:color w:val="595959" w:themeColor="text1" w:themeTint="A6"/>
+          <w:lang w:val="en-US"/>
+        </w:rPr>
+        <w:t>*/</w:t>
+      </w:r>
+    </w:p>
+    <w:p>
+      <w:pPr>
+        <w:spacing w:after="0" w:line="360" w:lineRule="auto"/>
+        <w:jc w:val="both"/>
+        <w:rPr>
+          <w:rFonts w:ascii="Arial" w:hAnsi="Arial" w:cs="Arial"/>
+          <w:lang w:val="en-US"/>
+        </w:rPr>
+      </w:pPr>
+    </w:p>
+    <w:p>
+      <w:pPr>
+        <w:spacing w:after="0" w:line="360" w:lineRule="auto"/>
+        <w:jc w:val="both"/>
+        <w:rPr>
+          <w:rFonts w:ascii="Arial" w:hAnsi="Arial" w:cs="Arial"/>
+          <w:lang w:val="en-US"/>
+        </w:rPr>
+      </w:pPr>
+      <w:r>
+        <w:rPr>
+          <w:rFonts w:ascii="Arial" w:hAnsi="Arial" w:cs="Arial"/>
+          <w:b/>
+          <w:bCs/>
+          <w:color w:val="FF0066"/>
+          <w:lang w:val="en-US"/>
+        </w:rPr>
+        <w:t>UPDATE</w:t>
+      </w:r>
+      <w:r>
+        <w:rPr>
+          <w:rFonts w:ascii="Arial" w:hAnsi="Arial" w:cs="Arial"/>
+          <w:color w:val="FF0066"/>
+          <w:lang w:val="en-US"/>
+        </w:rPr>
+        <w:t xml:space="preserve"> </w:t>
+      </w:r>
+      <w:r>
+        <w:rPr>
+          <w:rFonts w:ascii="Arial" w:hAnsi="Arial" w:cs="Arial"/>
+          <w:lang w:val="en-US"/>
+        </w:rPr>
+        <w:t xml:space="preserve">users </w:t>
+      </w:r>
+      <w:r>
+        <w:rPr>
+          <w:rFonts w:ascii="Arial" w:hAnsi="Arial" w:cs="Arial"/>
+          <w:b/>
+          <w:bCs/>
+          <w:color w:val="FF0066"/>
+          <w:lang w:val="en-US"/>
+        </w:rPr>
+        <w:t>SET</w:t>
+      </w:r>
+    </w:p>
+    <w:p>
+      <w:pPr>
+        <w:spacing w:after="0" w:line="360" w:lineRule="auto"/>
+        <w:jc w:val="both"/>
+        <w:rPr>
+          <w:rFonts w:ascii="Arial" w:hAnsi="Arial" w:cs="Arial"/>
+          <w:lang w:val="en-US"/>
+        </w:rPr>
+      </w:pPr>
+      <w:r>
+        <w:rPr>
+          <w:rFonts w:ascii="Arial" w:hAnsi="Arial" w:cs="Arial"/>
+          <w:lang w:val="en-US"/>
+        </w:rPr>
+        <w:t>name = '</w:t>
+      </w:r>
+      <w:proofErr w:type="spellStart"/>
+      <w:r>
+        <w:rPr>
+          <w:rFonts w:ascii="Arial" w:hAnsi="Arial" w:cs="Arial"/>
+          <w:lang w:val="en-US"/>
+        </w:rPr>
+        <w:t>Juninho</w:t>
+      </w:r>
+      <w:proofErr w:type="spellEnd"/>
+      <w:r>
+        <w:rPr>
+          <w:rFonts w:ascii="Arial" w:hAnsi="Arial" w:cs="Arial"/>
+          <w:lang w:val="en-US"/>
+        </w:rPr>
+        <w:t>',</w:t>
+      </w:r>
+    </w:p>
+    <w:p>
+      <w:pPr>
+        <w:spacing w:after="0" w:line="360" w:lineRule="auto"/>
+        <w:jc w:val="both"/>
+        <w:rPr>
+          <w:rFonts w:ascii="Arial" w:hAnsi="Arial" w:cs="Arial"/>
+          <w:lang w:val="en-US"/>
+        </w:rPr>
+      </w:pPr>
+      <w:r>
+        <w:rPr>
+          <w:rFonts w:ascii="Arial" w:hAnsi="Arial" w:cs="Arial"/>
+          <w:lang w:val="en-US"/>
+        </w:rPr>
+        <w:t>email = 'juninho@email.com',</w:t>
+      </w:r>
+    </w:p>
+    <w:p>
+      <w:pPr>
+        <w:spacing w:after="0" w:line="360" w:lineRule="auto"/>
+        <w:jc w:val="both"/>
+        <w:rPr>
+          <w:rFonts w:ascii="Arial" w:hAnsi="Arial" w:cs="Arial"/>
+        </w:rPr>
+      </w:pPr>
+      <w:r>
+        <w:rPr>
+          <w:rFonts w:ascii="Arial" w:hAnsi="Arial" w:cs="Arial"/>
+        </w:rPr>
+        <w:t>avatar = 'junin.png'</w:t>
+      </w:r>
+    </w:p>
+    <w:p>
+      <w:pPr>
+        <w:spacing w:after="0" w:line="360" w:lineRule="auto"/>
+        <w:jc w:val="both"/>
+        <w:rPr>
+          <w:rFonts w:ascii="Arial" w:hAnsi="Arial" w:cs="Arial"/>
+        </w:rPr>
+      </w:pPr>
+      <w:r>
+        <w:rPr>
+          <w:rFonts w:ascii="Arial" w:hAnsi="Arial" w:cs="Arial"/>
+          <w:b/>
+          <w:bCs/>
+          <w:color w:val="FF0066"/>
+        </w:rPr>
+        <w:t>WHERE</w:t>
+      </w:r>
+      <w:r>
+        <w:rPr>
+          <w:rFonts w:ascii="Arial" w:hAnsi="Arial" w:cs="Arial"/>
+          <w:color w:val="FF0066"/>
+        </w:rPr>
+        <w:t xml:space="preserve"> </w:t>
+      </w:r>
+      <w:r>
+        <w:rPr>
+          <w:rFonts w:ascii="Arial" w:hAnsi="Arial" w:cs="Arial"/>
+        </w:rPr>
+        <w:t xml:space="preserve">id = 1       </w:t>
+      </w:r>
+      <w:r>
+        <w:rPr>
+          <w:rFonts w:ascii="Arial" w:hAnsi="Arial" w:cs="Arial"/>
+          <w:b/>
+          <w:bCs/>
+          <w:color w:val="595959" w:themeColor="text1" w:themeTint="A6"/>
+        </w:rPr>
+        <w:t>/*Sempre lembrar de especificar pela chave primária*/</w:t>
+      </w:r>
+    </w:p>
+    <w:p>
+      <w:pPr>
+        <w:spacing w:after="0" w:line="360" w:lineRule="auto"/>
+        <w:jc w:val="both"/>
+        <w:rPr>
+          <w:rFonts w:ascii="Arial" w:hAnsi="Arial" w:cs="Arial"/>
+        </w:rPr>
+      </w:pPr>
+    </w:p>
+    <w:p>
+      <w:pPr>
+        <w:spacing w:after="0" w:line="360" w:lineRule="auto"/>
+        <w:jc w:val="both"/>
+        <w:rPr>
+          <w:rFonts w:ascii="Arial" w:hAnsi="Arial" w:cs="Arial"/>
+        </w:rPr>
+      </w:pPr>
+      <w:r>
+        <w:rPr>
+          <w:rFonts w:ascii="Arial" w:hAnsi="Arial" w:cs="Arial"/>
+          <w:b/>
+          <w:bCs/>
+          <w:color w:val="FF0066"/>
+        </w:rPr>
+        <w:t>DELETE FROM</w:t>
+      </w:r>
+      <w:r>
+        <w:rPr>
+          <w:rFonts w:ascii="Arial" w:hAnsi="Arial" w:cs="Arial"/>
+          <w:color w:val="FF0066"/>
+        </w:rPr>
+        <w:t xml:space="preserve"> </w:t>
+      </w:r>
+      <w:proofErr w:type="spellStart"/>
+      <w:r>
+        <w:rPr>
+          <w:rFonts w:ascii="Arial" w:hAnsi="Arial" w:cs="Arial"/>
+        </w:rPr>
+        <w:t>users</w:t>
+      </w:r>
+      <w:proofErr w:type="spellEnd"/>
+    </w:p>
+    <w:p>
+      <w:pPr>
+        <w:spacing w:after="0" w:line="360" w:lineRule="auto"/>
+        <w:jc w:val="both"/>
+        <w:rPr>
+          <w:rFonts w:ascii="Arial" w:hAnsi="Arial" w:cs="Arial"/>
+          <w:b/>
+          <w:bCs/>
+          <w:color w:val="595959" w:themeColor="text1" w:themeTint="A6"/>
+        </w:rPr>
+      </w:pPr>
+      <w:r>
+        <w:rPr>
+          <w:rFonts w:ascii="Arial" w:hAnsi="Arial" w:cs="Arial"/>
+          <w:b/>
+          <w:bCs/>
+          <w:color w:val="FF0066"/>
+        </w:rPr>
+        <w:t>WHERE</w:t>
+      </w:r>
+      <w:r>
+        <w:rPr>
+          <w:rFonts w:ascii="Arial" w:hAnsi="Arial" w:cs="Arial"/>
+          <w:color w:val="FF0066"/>
+        </w:rPr>
+        <w:t xml:space="preserve"> </w:t>
+      </w:r>
+      <w:r>
+        <w:rPr>
+          <w:rFonts w:ascii="Arial" w:hAnsi="Arial" w:cs="Arial"/>
+        </w:rPr>
+        <w:t xml:space="preserve">id = 2       </w:t>
+      </w:r>
+      <w:r>
+        <w:rPr>
+          <w:rFonts w:ascii="Arial" w:hAnsi="Arial" w:cs="Arial"/>
+          <w:b/>
+          <w:bCs/>
+          <w:color w:val="595959" w:themeColor="text1" w:themeTint="A6"/>
+        </w:rPr>
+        <w:t xml:space="preserve">/*Se não colocar </w:t>
+      </w:r>
+      <w:proofErr w:type="spellStart"/>
+      <w:r>
+        <w:rPr>
+          <w:rFonts w:ascii="Arial" w:hAnsi="Arial" w:cs="Arial"/>
+          <w:b/>
+          <w:bCs/>
+          <w:color w:val="595959" w:themeColor="text1" w:themeTint="A6"/>
+        </w:rPr>
+        <w:t>where</w:t>
+      </w:r>
+      <w:proofErr w:type="spellEnd"/>
+      <w:r>
+        <w:rPr>
+          <w:rFonts w:ascii="Arial" w:hAnsi="Arial" w:cs="Arial"/>
+          <w:b/>
+          <w:bCs/>
+          <w:color w:val="595959" w:themeColor="text1" w:themeTint="A6"/>
+        </w:rPr>
+        <w:t xml:space="preserve"> e especificar todos os dados da tabela são apagados*/</w:t>
+      </w:r>
+    </w:p>
+    <w:p>
+      <w:pPr>
+        <w:spacing w:after="0" w:line="360" w:lineRule="auto"/>
+        <w:jc w:val="both"/>
+        <w:rPr>
+          <w:rFonts w:ascii="Arial" w:hAnsi="Arial" w:cs="Arial"/>
+        </w:rPr>
+      </w:pPr>
+    </w:p>
+    <w:p>
+      <w:pPr>
+        <w:spacing w:after="0" w:line="360" w:lineRule="auto"/>
+        <w:jc w:val="both"/>
+        <w:rPr>
+          <w:rFonts w:ascii="Arial" w:hAnsi="Arial" w:cs="Arial"/>
+        </w:rPr>
+      </w:pPr>
+    </w:p>
+    <w:p>
+      <w:pPr>
+        <w:spacing w:after="0" w:line="360" w:lineRule="auto"/>
+        <w:jc w:val="both"/>
+        <w:rPr>
+          <w:rFonts w:ascii="Arial" w:hAnsi="Arial" w:cs="Arial"/>
+          <w:lang w:val="en-US"/>
+        </w:rPr>
+      </w:pPr>
+      <w:proofErr w:type="spellStart"/>
+      <w:r>
+        <w:rPr>
+          <w:rFonts w:ascii="Arial" w:hAnsi="Arial" w:cs="Arial"/>
+          <w:lang w:val="en-US"/>
+        </w:rPr>
         <w:t>Arquitetura</w:t>
       </w:r>
       <w:proofErr w:type="spellEnd"/>
@@ -6177,6 +6847,7 @@
           <w:rFonts w:ascii="Arial" w:hAnsi="Arial" w:cs="Arial"/>
           <w:noProof/>
         </w:rPr>
+        <w:lastRenderedPageBreak/>
         <w:drawing>
           <wp:inline distT="0" distB="0" distL="0" distR="0" wp14:anchorId="44804558" wp14:editId="64226A8D">
             <wp:extent cx="5391150" cy="3876675"/>

--- a/Back-End/Criando uma API.docx
+++ b/Back-End/Criando uma API.docx
@@ -6808,32 +6808,121 @@
           <w:rFonts w:ascii="Arial" w:hAnsi="Arial" w:cs="Arial"/>
         </w:rPr>
       </w:pPr>
-    </w:p>
-    <w:p>
-      <w:pPr>
-        <w:spacing w:after="0" w:line="360" w:lineRule="auto"/>
-        <w:jc w:val="both"/>
-        <w:rPr>
-          <w:rFonts w:ascii="Arial" w:hAnsi="Arial" w:cs="Arial"/>
-          <w:lang w:val="en-US"/>
-        </w:rPr>
-      </w:pPr>
-      <w:proofErr w:type="spellStart"/>
-      <w:r>
-        <w:rPr>
-          <w:rFonts w:ascii="Arial" w:hAnsi="Arial" w:cs="Arial"/>
-          <w:lang w:val="en-US"/>
-        </w:rPr>
-        <w:t>Arquitetura</w:t>
-      </w:r>
-      <w:proofErr w:type="spellEnd"/>
-      <w:r>
-        <w:rPr>
-          <w:rFonts w:ascii="Arial" w:hAnsi="Arial" w:cs="Arial"/>
-          <w:lang w:val="en-US"/>
-        </w:rPr>
-        <w:t xml:space="preserve"> Back End</w:t>
-      </w:r>
+      <w:r>
+        <w:rPr>
+          <w:rFonts w:ascii="Arial" w:hAnsi="Arial" w:cs="Arial"/>
+        </w:rPr>
+        <w:t xml:space="preserve">Para </w:t>
+      </w:r>
+      <w:r>
+        <w:rPr>
+          <w:rFonts w:ascii="Arial" w:hAnsi="Arial" w:cs="Arial"/>
+          <w:b/>
+          <w:bCs/>
+        </w:rPr>
+        <w:t>criptografar senha</w:t>
+      </w:r>
+      <w:r>
+        <w:rPr>
+          <w:rFonts w:ascii="Arial" w:hAnsi="Arial" w:cs="Arial"/>
+        </w:rPr>
+        <w:t xml:space="preserve"> precisamos instalar um pacote no terminal:</w:t>
+      </w:r>
+    </w:p>
+    <w:p>
+      <w:pPr>
+        <w:spacing w:after="0" w:line="360" w:lineRule="auto"/>
+        <w:jc w:val="both"/>
+        <w:rPr>
+          <w:rFonts w:ascii="Arial" w:hAnsi="Arial" w:cs="Arial"/>
+          <w:b/>
+          <w:bCs/>
+          <w:color w:val="4472C4" w:themeColor="accent1"/>
+        </w:rPr>
+      </w:pPr>
+      <w:proofErr w:type="spellStart"/>
+      <w:r>
+        <w:rPr>
+          <w:rFonts w:ascii="Arial" w:hAnsi="Arial" w:cs="Arial"/>
+          <w:b/>
+          <w:bCs/>
+          <w:color w:val="4472C4" w:themeColor="accent1"/>
+        </w:rPr>
+        <w:t>npm</w:t>
+      </w:r>
+      <w:proofErr w:type="spellEnd"/>
+      <w:r>
+        <w:rPr>
+          <w:rFonts w:ascii="Arial" w:hAnsi="Arial" w:cs="Arial"/>
+          <w:b/>
+          <w:bCs/>
+          <w:color w:val="4472C4" w:themeColor="accent1"/>
+        </w:rPr>
+        <w:t xml:space="preserve"> </w:t>
+      </w:r>
+      <w:proofErr w:type="spellStart"/>
+      <w:r>
+        <w:rPr>
+          <w:rFonts w:ascii="Arial" w:hAnsi="Arial" w:cs="Arial"/>
+          <w:b/>
+          <w:bCs/>
+          <w:color w:val="4472C4" w:themeColor="accent1"/>
+        </w:rPr>
+        <w:t>install</w:t>
+      </w:r>
+      <w:proofErr w:type="spellEnd"/>
+      <w:r>
+        <w:rPr>
+          <w:rFonts w:ascii="Arial" w:hAnsi="Arial" w:cs="Arial"/>
+          <w:b/>
+          <w:bCs/>
+          <w:color w:val="4472C4" w:themeColor="accent1"/>
+        </w:rPr>
+        <w:t xml:space="preserve"> </w:t>
+      </w:r>
+      <w:proofErr w:type="spellStart"/>
+      <w:r>
+        <w:rPr>
+          <w:rFonts w:ascii="Arial" w:hAnsi="Arial" w:cs="Arial"/>
+          <w:b/>
+          <w:bCs/>
+          <w:color w:val="4472C4" w:themeColor="accent1"/>
+        </w:rPr>
+        <w:t>bcryptjs</w:t>
+      </w:r>
+      <w:proofErr w:type="spellEnd"/>
+    </w:p>
+    <w:p>
+      <w:pPr>
+        <w:spacing w:after="0" w:line="360" w:lineRule="auto"/>
+        <w:jc w:val="both"/>
+        <w:rPr>
+          <w:rFonts w:ascii="Arial" w:hAnsi="Arial" w:cs="Arial"/>
+        </w:rPr>
+      </w:pPr>
+    </w:p>
+    <w:p>
+      <w:pPr>
+        <w:spacing w:after="0" w:line="360" w:lineRule="auto"/>
+        <w:jc w:val="both"/>
+        <w:rPr>
+          <w:rFonts w:ascii="Arial" w:hAnsi="Arial" w:cs="Arial"/>
+        </w:rPr>
+      </w:pPr>
+      <w:r>
+        <w:rPr>
+          <w:rFonts w:ascii="Arial" w:hAnsi="Arial" w:cs="Arial"/>
+        </w:rPr>
+        <w:t xml:space="preserve">Arquitetura Back </w:t>
+      </w:r>
+      <w:proofErr w:type="spellStart"/>
+      <w:r>
+        <w:rPr>
+          <w:rFonts w:ascii="Arial" w:hAnsi="Arial" w:cs="Arial"/>
+        </w:rPr>
+        <w:t>End</w:t>
+      </w:r>
+      <w:proofErr w:type="spellEnd"/>
     </w:p>
     <w:p>
       <w:pPr>

--- a/Back-End/Criando uma API.docx
+++ b/Back-End/Criando uma API.docx
@@ -200,17 +200,9 @@
         <w:rPr>
           <w:rFonts w:ascii="Arial" w:hAnsi="Arial" w:cs="Arial"/>
         </w:rPr>
-        <w:t>package-</w:t>
-      </w:r>
-      <w:proofErr w:type="gramStart"/>
-      <w:r>
-        <w:rPr>
-          <w:rFonts w:ascii="Arial" w:hAnsi="Arial" w:cs="Arial"/>
-        </w:rPr>
-        <w:t>lock.json</w:t>
-      </w:r>
-      <w:proofErr w:type="spellEnd"/>
-      <w:proofErr w:type="gramEnd"/>
+        <w:t>package-lock.json</w:t>
+      </w:r>
+      <w:proofErr w:type="spellEnd"/>
       <w:r>
         <w:rPr>
           <w:rFonts w:ascii="Arial" w:hAnsi="Arial" w:cs="Arial"/>
@@ -505,9 +497,466 @@
           <w:lang w:val="en-US" w:eastAsia="pt-BR"/>
           <w14:ligatures w14:val="none"/>
         </w:rPr>
-        <w:t>"express</w:t>
-      </w:r>
-      <w:proofErr w:type="gramStart"/>
+        <w:t>"express"</w:t>
+      </w:r>
+      <w:r>
+        <w:rPr>
+          <w:rFonts w:ascii="Consolas" w:eastAsia="Times New Roman" w:hAnsi="Consolas" w:cs="Times New Roman"/>
+          <w:color w:val="D4D4D4"/>
+          <w:kern w:val="0"/>
+          <w:sz w:val="21"/>
+          <w:szCs w:val="21"/>
+          <w:lang w:val="en-US" w:eastAsia="pt-BR"/>
+          <w14:ligatures w14:val="none"/>
+        </w:rPr>
+        <w:t>);</w:t>
+      </w:r>
+      <w:r>
+        <w:rPr>
+          <w:rFonts w:ascii="Consolas" w:eastAsia="Times New Roman" w:hAnsi="Consolas" w:cs="Times New Roman"/>
+          <w:color w:val="6A9955"/>
+          <w:kern w:val="0"/>
+          <w:sz w:val="21"/>
+          <w:szCs w:val="21"/>
+          <w:lang w:val="en-US" w:eastAsia="pt-BR"/>
+          <w14:ligatures w14:val="none"/>
+        </w:rPr>
+        <w:t>//</w:t>
+      </w:r>
+      <w:proofErr w:type="spellStart"/>
+      <w:r>
+        <w:rPr>
+          <w:rFonts w:ascii="Consolas" w:eastAsia="Times New Roman" w:hAnsi="Consolas" w:cs="Times New Roman"/>
+          <w:color w:val="6A9955"/>
+          <w:kern w:val="0"/>
+          <w:sz w:val="21"/>
+          <w:szCs w:val="21"/>
+          <w:lang w:val="en-US" w:eastAsia="pt-BR"/>
+          <w14:ligatures w14:val="none"/>
+        </w:rPr>
+        <w:t>Importa</w:t>
+      </w:r>
+      <w:proofErr w:type="spellEnd"/>
+      <w:r>
+        <w:rPr>
+          <w:rFonts w:ascii="Consolas" w:eastAsia="Times New Roman" w:hAnsi="Consolas" w:cs="Times New Roman"/>
+          <w:color w:val="6A9955"/>
+          <w:kern w:val="0"/>
+          <w:sz w:val="21"/>
+          <w:szCs w:val="21"/>
+          <w:lang w:val="en-US" w:eastAsia="pt-BR"/>
+          <w14:ligatures w14:val="none"/>
+        </w:rPr>
+        <w:t xml:space="preserve"> o express</w:t>
+      </w:r>
+    </w:p>
+    <w:p>
+      <w:pPr>
+        <w:shd w:val="clear" w:color="auto" w:fill="1E1E1E"/>
+        <w:spacing w:after="0" w:line="360" w:lineRule="auto"/>
+        <w:jc w:val="both"/>
+        <w:rPr>
+          <w:rFonts w:ascii="Consolas" w:eastAsia="Times New Roman" w:hAnsi="Consolas" w:cs="Times New Roman"/>
+          <w:color w:val="D4D4D4"/>
+          <w:kern w:val="0"/>
+          <w:sz w:val="21"/>
+          <w:szCs w:val="21"/>
+          <w:lang w:val="en-US" w:eastAsia="pt-BR"/>
+          <w14:ligatures w14:val="none"/>
+        </w:rPr>
+      </w:pPr>
+    </w:p>
+    <w:p>
+      <w:pPr>
+        <w:shd w:val="clear" w:color="auto" w:fill="1E1E1E"/>
+        <w:spacing w:after="0" w:line="360" w:lineRule="auto"/>
+        <w:jc w:val="both"/>
+        <w:rPr>
+          <w:rFonts w:ascii="Consolas" w:eastAsia="Times New Roman" w:hAnsi="Consolas" w:cs="Times New Roman"/>
+          <w:color w:val="D4D4D4"/>
+          <w:kern w:val="0"/>
+          <w:sz w:val="21"/>
+          <w:szCs w:val="21"/>
+          <w:lang w:val="en-US" w:eastAsia="pt-BR"/>
+          <w14:ligatures w14:val="none"/>
+        </w:rPr>
+      </w:pPr>
+      <w:r>
+        <w:rPr>
+          <w:rFonts w:ascii="Consolas" w:eastAsia="Times New Roman" w:hAnsi="Consolas" w:cs="Times New Roman"/>
+          <w:color w:val="569CD6"/>
+          <w:kern w:val="0"/>
+          <w:sz w:val="21"/>
+          <w:szCs w:val="21"/>
+          <w:lang w:val="en-US" w:eastAsia="pt-BR"/>
+          <w14:ligatures w14:val="none"/>
+        </w:rPr>
+        <w:t>const</w:t>
+      </w:r>
+      <w:r>
+        <w:rPr>
+          <w:rFonts w:ascii="Consolas" w:eastAsia="Times New Roman" w:hAnsi="Consolas" w:cs="Times New Roman"/>
+          <w:color w:val="D4D4D4"/>
+          <w:kern w:val="0"/>
+          <w:sz w:val="21"/>
+          <w:szCs w:val="21"/>
+          <w:lang w:val="en-US" w:eastAsia="pt-BR"/>
+          <w14:ligatures w14:val="none"/>
+        </w:rPr>
+        <w:t xml:space="preserve"> </w:t>
+      </w:r>
+      <w:r>
+        <w:rPr>
+          <w:rFonts w:ascii="Consolas" w:eastAsia="Times New Roman" w:hAnsi="Consolas" w:cs="Times New Roman"/>
+          <w:color w:val="4FC1FF"/>
+          <w:kern w:val="0"/>
+          <w:sz w:val="21"/>
+          <w:szCs w:val="21"/>
+          <w:lang w:val="en-US" w:eastAsia="pt-BR"/>
+          <w14:ligatures w14:val="none"/>
+        </w:rPr>
+        <w:t>app</w:t>
+      </w:r>
+      <w:r>
+        <w:rPr>
+          <w:rFonts w:ascii="Consolas" w:eastAsia="Times New Roman" w:hAnsi="Consolas" w:cs="Times New Roman"/>
+          <w:color w:val="D4D4D4"/>
+          <w:kern w:val="0"/>
+          <w:sz w:val="21"/>
+          <w:szCs w:val="21"/>
+          <w:lang w:val="en-US" w:eastAsia="pt-BR"/>
+          <w14:ligatures w14:val="none"/>
+        </w:rPr>
+        <w:t xml:space="preserve"> = </w:t>
+      </w:r>
+      <w:r>
+        <w:rPr>
+          <w:rFonts w:ascii="Consolas" w:eastAsia="Times New Roman" w:hAnsi="Consolas" w:cs="Times New Roman"/>
+          <w:color w:val="DCDCAA"/>
+          <w:kern w:val="0"/>
+          <w:sz w:val="21"/>
+          <w:szCs w:val="21"/>
+          <w:lang w:val="en-US" w:eastAsia="pt-BR"/>
+          <w14:ligatures w14:val="none"/>
+        </w:rPr>
+        <w:t>express</w:t>
+      </w:r>
+      <w:r>
+        <w:rPr>
+          <w:rFonts w:ascii="Consolas" w:eastAsia="Times New Roman" w:hAnsi="Consolas" w:cs="Times New Roman"/>
+          <w:color w:val="D4D4D4"/>
+          <w:kern w:val="0"/>
+          <w:sz w:val="21"/>
+          <w:szCs w:val="21"/>
+          <w:lang w:val="en-US" w:eastAsia="pt-BR"/>
+          <w14:ligatures w14:val="none"/>
+        </w:rPr>
+        <w:t>();</w:t>
+      </w:r>
+      <w:r>
+        <w:rPr>
+          <w:rFonts w:ascii="Consolas" w:eastAsia="Times New Roman" w:hAnsi="Consolas" w:cs="Times New Roman"/>
+          <w:color w:val="6A9955"/>
+          <w:kern w:val="0"/>
+          <w:sz w:val="21"/>
+          <w:szCs w:val="21"/>
+          <w:lang w:val="en-US" w:eastAsia="pt-BR"/>
+          <w14:ligatures w14:val="none"/>
+        </w:rPr>
+        <w:t>//</w:t>
+      </w:r>
+      <w:proofErr w:type="spellStart"/>
+      <w:r>
+        <w:rPr>
+          <w:rFonts w:ascii="Consolas" w:eastAsia="Times New Roman" w:hAnsi="Consolas" w:cs="Times New Roman"/>
+          <w:color w:val="6A9955"/>
+          <w:kern w:val="0"/>
+          <w:sz w:val="21"/>
+          <w:szCs w:val="21"/>
+          <w:lang w:val="en-US" w:eastAsia="pt-BR"/>
+          <w14:ligatures w14:val="none"/>
+        </w:rPr>
+        <w:t>Inicializa</w:t>
+      </w:r>
+      <w:proofErr w:type="spellEnd"/>
+      <w:r>
+        <w:rPr>
+          <w:rFonts w:ascii="Consolas" w:eastAsia="Times New Roman" w:hAnsi="Consolas" w:cs="Times New Roman"/>
+          <w:color w:val="6A9955"/>
+          <w:kern w:val="0"/>
+          <w:sz w:val="21"/>
+          <w:szCs w:val="21"/>
+          <w:lang w:val="en-US" w:eastAsia="pt-BR"/>
+          <w14:ligatures w14:val="none"/>
+        </w:rPr>
+        <w:t xml:space="preserve"> o Express</w:t>
+      </w:r>
+    </w:p>
+    <w:p>
+      <w:pPr>
+        <w:shd w:val="clear" w:color="auto" w:fill="1E1E1E"/>
+        <w:spacing w:after="0" w:line="360" w:lineRule="auto"/>
+        <w:jc w:val="both"/>
+        <w:rPr>
+          <w:rFonts w:ascii="Consolas" w:eastAsia="Times New Roman" w:hAnsi="Consolas" w:cs="Times New Roman"/>
+          <w:color w:val="D4D4D4"/>
+          <w:kern w:val="0"/>
+          <w:sz w:val="21"/>
+          <w:szCs w:val="21"/>
+          <w:lang w:val="en-US" w:eastAsia="pt-BR"/>
+          <w14:ligatures w14:val="none"/>
+        </w:rPr>
+      </w:pPr>
+    </w:p>
+    <w:p>
+      <w:pPr>
+        <w:shd w:val="clear" w:color="auto" w:fill="1E1E1E"/>
+        <w:spacing w:after="0" w:line="360" w:lineRule="auto"/>
+        <w:jc w:val="both"/>
+        <w:rPr>
+          <w:rFonts w:ascii="Consolas" w:eastAsia="Times New Roman" w:hAnsi="Consolas" w:cs="Times New Roman"/>
+          <w:color w:val="D4D4D4"/>
+          <w:kern w:val="0"/>
+          <w:sz w:val="21"/>
+          <w:szCs w:val="21"/>
+          <w:lang w:val="en-US" w:eastAsia="pt-BR"/>
+          <w14:ligatures w14:val="none"/>
+        </w:rPr>
+      </w:pPr>
+      <w:r>
+        <w:rPr>
+          <w:rFonts w:ascii="Consolas" w:eastAsia="Times New Roman" w:hAnsi="Consolas" w:cs="Times New Roman"/>
+          <w:color w:val="569CD6"/>
+          <w:kern w:val="0"/>
+          <w:sz w:val="21"/>
+          <w:szCs w:val="21"/>
+          <w:lang w:val="en-US" w:eastAsia="pt-BR"/>
+          <w14:ligatures w14:val="none"/>
+        </w:rPr>
+        <w:t>const</w:t>
+      </w:r>
+      <w:r>
+        <w:rPr>
+          <w:rFonts w:ascii="Consolas" w:eastAsia="Times New Roman" w:hAnsi="Consolas" w:cs="Times New Roman"/>
+          <w:color w:val="D4D4D4"/>
+          <w:kern w:val="0"/>
+          <w:sz w:val="21"/>
+          <w:szCs w:val="21"/>
+          <w:lang w:val="en-US" w:eastAsia="pt-BR"/>
+          <w14:ligatures w14:val="none"/>
+        </w:rPr>
+        <w:t xml:space="preserve"> </w:t>
+      </w:r>
+      <w:r>
+        <w:rPr>
+          <w:rFonts w:ascii="Consolas" w:eastAsia="Times New Roman" w:hAnsi="Consolas" w:cs="Times New Roman"/>
+          <w:color w:val="4FC1FF"/>
+          <w:kern w:val="0"/>
+          <w:sz w:val="21"/>
+          <w:szCs w:val="21"/>
+          <w:lang w:val="en-US" w:eastAsia="pt-BR"/>
+          <w14:ligatures w14:val="none"/>
+        </w:rPr>
+        <w:t>PORT</w:t>
+      </w:r>
+      <w:r>
+        <w:rPr>
+          <w:rFonts w:ascii="Consolas" w:eastAsia="Times New Roman" w:hAnsi="Consolas" w:cs="Times New Roman"/>
+          <w:color w:val="D4D4D4"/>
+          <w:kern w:val="0"/>
+          <w:sz w:val="21"/>
+          <w:szCs w:val="21"/>
+          <w:lang w:val="en-US" w:eastAsia="pt-BR"/>
+          <w14:ligatures w14:val="none"/>
+        </w:rPr>
+        <w:t xml:space="preserve"> = </w:t>
+      </w:r>
+      <w:r>
+        <w:rPr>
+          <w:rFonts w:ascii="Consolas" w:eastAsia="Times New Roman" w:hAnsi="Consolas" w:cs="Times New Roman"/>
+          <w:color w:val="B5CEA8"/>
+          <w:kern w:val="0"/>
+          <w:sz w:val="21"/>
+          <w:szCs w:val="21"/>
+          <w:lang w:val="en-US" w:eastAsia="pt-BR"/>
+          <w14:ligatures w14:val="none"/>
+        </w:rPr>
+        <w:t>3333</w:t>
+      </w:r>
+      <w:r>
+        <w:rPr>
+          <w:rFonts w:ascii="Consolas" w:eastAsia="Times New Roman" w:hAnsi="Consolas" w:cs="Times New Roman"/>
+          <w:color w:val="D4D4D4"/>
+          <w:kern w:val="0"/>
+          <w:sz w:val="21"/>
+          <w:szCs w:val="21"/>
+          <w:lang w:val="en-US" w:eastAsia="pt-BR"/>
+          <w14:ligatures w14:val="none"/>
+        </w:rPr>
+        <w:t>;</w:t>
+      </w:r>
+    </w:p>
+    <w:p>
+      <w:pPr>
+        <w:shd w:val="clear" w:color="auto" w:fill="1E1E1E"/>
+        <w:spacing w:after="0" w:line="360" w:lineRule="auto"/>
+        <w:jc w:val="both"/>
+        <w:rPr>
+          <w:rFonts w:ascii="Consolas" w:eastAsia="Times New Roman" w:hAnsi="Consolas" w:cs="Times New Roman"/>
+          <w:color w:val="D4D4D4"/>
+          <w:kern w:val="0"/>
+          <w:sz w:val="21"/>
+          <w:szCs w:val="21"/>
+          <w:lang w:val="en-US" w:eastAsia="pt-BR"/>
+          <w14:ligatures w14:val="none"/>
+        </w:rPr>
+      </w:pPr>
+      <w:proofErr w:type="spellStart"/>
+      <w:r>
+        <w:rPr>
+          <w:rFonts w:ascii="Consolas" w:eastAsia="Times New Roman" w:hAnsi="Consolas" w:cs="Times New Roman"/>
+          <w:color w:val="4FC1FF"/>
+          <w:kern w:val="0"/>
+          <w:sz w:val="21"/>
+          <w:szCs w:val="21"/>
+          <w:lang w:val="en-US" w:eastAsia="pt-BR"/>
+          <w14:ligatures w14:val="none"/>
+        </w:rPr>
+        <w:t>app</w:t>
+      </w:r>
+      <w:r>
+        <w:rPr>
+          <w:rFonts w:ascii="Consolas" w:eastAsia="Times New Roman" w:hAnsi="Consolas" w:cs="Times New Roman"/>
+          <w:color w:val="D4D4D4"/>
+          <w:kern w:val="0"/>
+          <w:sz w:val="21"/>
+          <w:szCs w:val="21"/>
+          <w:lang w:val="en-US" w:eastAsia="pt-BR"/>
+          <w14:ligatures w14:val="none"/>
+        </w:rPr>
+        <w:t>.</w:t>
+      </w:r>
+      <w:r>
+        <w:rPr>
+          <w:rFonts w:ascii="Consolas" w:eastAsia="Times New Roman" w:hAnsi="Consolas" w:cs="Times New Roman"/>
+          <w:color w:val="DCDCAA"/>
+          <w:kern w:val="0"/>
+          <w:sz w:val="21"/>
+          <w:szCs w:val="21"/>
+          <w:lang w:val="en-US" w:eastAsia="pt-BR"/>
+          <w14:ligatures w14:val="none"/>
+        </w:rPr>
+        <w:t>listen</w:t>
+      </w:r>
+      <w:proofErr w:type="spellEnd"/>
+      <w:r>
+        <w:rPr>
+          <w:rFonts w:ascii="Consolas" w:eastAsia="Times New Roman" w:hAnsi="Consolas" w:cs="Times New Roman"/>
+          <w:color w:val="D4D4D4"/>
+          <w:kern w:val="0"/>
+          <w:sz w:val="21"/>
+          <w:szCs w:val="21"/>
+          <w:lang w:val="en-US" w:eastAsia="pt-BR"/>
+          <w14:ligatures w14:val="none"/>
+        </w:rPr>
+        <w:t>(</w:t>
+      </w:r>
+      <w:r>
+        <w:rPr>
+          <w:rFonts w:ascii="Consolas" w:eastAsia="Times New Roman" w:hAnsi="Consolas" w:cs="Times New Roman"/>
+          <w:color w:val="4FC1FF"/>
+          <w:kern w:val="0"/>
+          <w:sz w:val="21"/>
+          <w:szCs w:val="21"/>
+          <w:lang w:val="en-US" w:eastAsia="pt-BR"/>
+          <w14:ligatures w14:val="none"/>
+        </w:rPr>
+        <w:t>PORT</w:t>
+      </w:r>
+      <w:r>
+        <w:rPr>
+          <w:rFonts w:ascii="Consolas" w:eastAsia="Times New Roman" w:hAnsi="Consolas" w:cs="Times New Roman"/>
+          <w:color w:val="D4D4D4"/>
+          <w:kern w:val="0"/>
+          <w:sz w:val="21"/>
+          <w:szCs w:val="21"/>
+          <w:lang w:val="en-US" w:eastAsia="pt-BR"/>
+          <w14:ligatures w14:val="none"/>
+        </w:rPr>
+        <w:t xml:space="preserve">, () </w:t>
+      </w:r>
+      <w:r>
+        <w:rPr>
+          <w:rFonts w:ascii="Consolas" w:eastAsia="Times New Roman" w:hAnsi="Consolas" w:cs="Times New Roman"/>
+          <w:color w:val="569CD6"/>
+          <w:kern w:val="0"/>
+          <w:sz w:val="21"/>
+          <w:szCs w:val="21"/>
+          <w:lang w:val="en-US" w:eastAsia="pt-BR"/>
+          <w14:ligatures w14:val="none"/>
+        </w:rPr>
+        <w:t>=&gt;</w:t>
+      </w:r>
+      <w:r>
+        <w:rPr>
+          <w:rFonts w:ascii="Consolas" w:eastAsia="Times New Roman" w:hAnsi="Consolas" w:cs="Times New Roman"/>
+          <w:color w:val="D4D4D4"/>
+          <w:kern w:val="0"/>
+          <w:sz w:val="21"/>
+          <w:szCs w:val="21"/>
+          <w:lang w:val="en-US" w:eastAsia="pt-BR"/>
+          <w14:ligatures w14:val="none"/>
+        </w:rPr>
+        <w:t xml:space="preserve"> </w:t>
+      </w:r>
+      <w:r>
+        <w:rPr>
+          <w:rFonts w:ascii="Consolas" w:eastAsia="Times New Roman" w:hAnsi="Consolas" w:cs="Times New Roman"/>
+          <w:color w:val="9CDCFE"/>
+          <w:kern w:val="0"/>
+          <w:sz w:val="21"/>
+          <w:szCs w:val="21"/>
+          <w:lang w:val="en-US" w:eastAsia="pt-BR"/>
+          <w14:ligatures w14:val="none"/>
+        </w:rPr>
+        <w:t>console</w:t>
+      </w:r>
+      <w:r>
+        <w:rPr>
+          <w:rFonts w:ascii="Consolas" w:eastAsia="Times New Roman" w:hAnsi="Consolas" w:cs="Times New Roman"/>
+          <w:color w:val="D4D4D4"/>
+          <w:kern w:val="0"/>
+          <w:sz w:val="21"/>
+          <w:szCs w:val="21"/>
+          <w:lang w:val="en-US" w:eastAsia="pt-BR"/>
+          <w14:ligatures w14:val="none"/>
+        </w:rPr>
+        <w:t>.</w:t>
+      </w:r>
+      <w:r>
+        <w:rPr>
+          <w:rFonts w:ascii="Consolas" w:eastAsia="Times New Roman" w:hAnsi="Consolas" w:cs="Times New Roman"/>
+          <w:color w:val="DCDCAA"/>
+          <w:kern w:val="0"/>
+          <w:sz w:val="21"/>
+          <w:szCs w:val="21"/>
+          <w:lang w:val="en-US" w:eastAsia="pt-BR"/>
+          <w14:ligatures w14:val="none"/>
+        </w:rPr>
+        <w:t>log</w:t>
+      </w:r>
+      <w:r>
+        <w:rPr>
+          <w:rFonts w:ascii="Consolas" w:eastAsia="Times New Roman" w:hAnsi="Consolas" w:cs="Times New Roman"/>
+          <w:color w:val="D4D4D4"/>
+          <w:kern w:val="0"/>
+          <w:sz w:val="21"/>
+          <w:szCs w:val="21"/>
+          <w:lang w:val="en-US" w:eastAsia="pt-BR"/>
+          <w14:ligatures w14:val="none"/>
+        </w:rPr>
+        <w:t>(</w:t>
+      </w:r>
       <w:r>
         <w:rPr>
           <w:rFonts w:ascii="Consolas" w:eastAsia="Times New Roman" w:hAnsi="Consolas" w:cs="Times New Roman"/>
@@ -518,103 +967,8 @@
           <w:lang w:val="en-US" w:eastAsia="pt-BR"/>
           <w14:ligatures w14:val="none"/>
         </w:rPr>
-        <w:t>"</w:t>
-      </w:r>
-      <w:r>
-        <w:rPr>
-          <w:rFonts w:ascii="Consolas" w:eastAsia="Times New Roman" w:hAnsi="Consolas" w:cs="Times New Roman"/>
-          <w:color w:val="D4D4D4"/>
-          <w:kern w:val="0"/>
-          <w:sz w:val="21"/>
-          <w:szCs w:val="21"/>
-          <w:lang w:val="en-US" w:eastAsia="pt-BR"/>
-          <w14:ligatures w14:val="none"/>
-        </w:rPr>
-        <w:t>);</w:t>
-      </w:r>
-      <w:r>
-        <w:rPr>
-          <w:rFonts w:ascii="Consolas" w:eastAsia="Times New Roman" w:hAnsi="Consolas" w:cs="Times New Roman"/>
-          <w:color w:val="6A9955"/>
-          <w:kern w:val="0"/>
-          <w:sz w:val="21"/>
-          <w:szCs w:val="21"/>
-          <w:lang w:val="en-US" w:eastAsia="pt-BR"/>
-          <w14:ligatures w14:val="none"/>
-        </w:rPr>
-        <w:t>/</w:t>
-      </w:r>
-      <w:proofErr w:type="gramEnd"/>
-      <w:r>
-        <w:rPr>
-          <w:rFonts w:ascii="Consolas" w:eastAsia="Times New Roman" w:hAnsi="Consolas" w:cs="Times New Roman"/>
-          <w:color w:val="6A9955"/>
-          <w:kern w:val="0"/>
-          <w:sz w:val="21"/>
-          <w:szCs w:val="21"/>
-          <w:lang w:val="en-US" w:eastAsia="pt-BR"/>
-          <w14:ligatures w14:val="none"/>
-        </w:rPr>
-        <w:t>/</w:t>
-      </w:r>
-      <w:proofErr w:type="spellStart"/>
-      <w:r>
-        <w:rPr>
-          <w:rFonts w:ascii="Consolas" w:eastAsia="Times New Roman" w:hAnsi="Consolas" w:cs="Times New Roman"/>
-          <w:color w:val="6A9955"/>
-          <w:kern w:val="0"/>
-          <w:sz w:val="21"/>
-          <w:szCs w:val="21"/>
-          <w:lang w:val="en-US" w:eastAsia="pt-BR"/>
-          <w14:ligatures w14:val="none"/>
-        </w:rPr>
-        <w:t>Importa</w:t>
-      </w:r>
-      <w:proofErr w:type="spellEnd"/>
-      <w:r>
-        <w:rPr>
-          <w:rFonts w:ascii="Consolas" w:eastAsia="Times New Roman" w:hAnsi="Consolas" w:cs="Times New Roman"/>
-          <w:color w:val="6A9955"/>
-          <w:kern w:val="0"/>
-          <w:sz w:val="21"/>
-          <w:szCs w:val="21"/>
-          <w:lang w:val="en-US" w:eastAsia="pt-BR"/>
-          <w14:ligatures w14:val="none"/>
-        </w:rPr>
-        <w:t xml:space="preserve"> o express</w:t>
-      </w:r>
-    </w:p>
-    <w:p>
-      <w:pPr>
-        <w:shd w:val="clear" w:color="auto" w:fill="1E1E1E"/>
-        <w:spacing w:after="0" w:line="360" w:lineRule="auto"/>
-        <w:jc w:val="both"/>
-        <w:rPr>
-          <w:rFonts w:ascii="Consolas" w:eastAsia="Times New Roman" w:hAnsi="Consolas" w:cs="Times New Roman"/>
-          <w:color w:val="D4D4D4"/>
-          <w:kern w:val="0"/>
-          <w:sz w:val="21"/>
-          <w:szCs w:val="21"/>
-          <w:lang w:val="en-US" w:eastAsia="pt-BR"/>
-          <w14:ligatures w14:val="none"/>
-        </w:rPr>
-      </w:pPr>
-    </w:p>
-    <w:p>
-      <w:pPr>
-        <w:shd w:val="clear" w:color="auto" w:fill="1E1E1E"/>
-        <w:spacing w:after="0" w:line="360" w:lineRule="auto"/>
-        <w:jc w:val="both"/>
-        <w:rPr>
-          <w:rFonts w:ascii="Consolas" w:eastAsia="Times New Roman" w:hAnsi="Consolas" w:cs="Times New Roman"/>
-          <w:color w:val="D4D4D4"/>
-          <w:kern w:val="0"/>
-          <w:sz w:val="21"/>
-          <w:szCs w:val="21"/>
-          <w:lang w:val="en-US" w:eastAsia="pt-BR"/>
-          <w14:ligatures w14:val="none"/>
-        </w:rPr>
-      </w:pPr>
+        <w:t xml:space="preserve">`Server is running on Port </w:t>
+      </w:r>
       <w:r>
         <w:rPr>
           <w:rFonts w:ascii="Consolas" w:eastAsia="Times New Roman" w:hAnsi="Consolas" w:cs="Times New Roman"/>
@@ -625,468 +979,146 @@
           <w:lang w:val="en-US" w:eastAsia="pt-BR"/>
           <w14:ligatures w14:val="none"/>
         </w:rPr>
-        <w:t>const</w:t>
-      </w:r>
-      <w:r>
-        <w:rPr>
-          <w:rFonts w:ascii="Consolas" w:eastAsia="Times New Roman" w:hAnsi="Consolas" w:cs="Times New Roman"/>
-          <w:color w:val="D4D4D4"/>
-          <w:kern w:val="0"/>
-          <w:sz w:val="21"/>
-          <w:szCs w:val="21"/>
-          <w:lang w:val="en-US" w:eastAsia="pt-BR"/>
-          <w14:ligatures w14:val="none"/>
+        <w:t>${</w:t>
+      </w:r>
+      <w:r>
+        <w:rPr>
+          <w:rFonts w:ascii="Consolas" w:eastAsia="Times New Roman" w:hAnsi="Consolas" w:cs="Times New Roman"/>
+          <w:color w:val="4FC1FF"/>
+          <w:kern w:val="0"/>
+          <w:sz w:val="21"/>
+          <w:szCs w:val="21"/>
+          <w:lang w:val="en-US" w:eastAsia="pt-BR"/>
+          <w14:ligatures w14:val="none"/>
+        </w:rPr>
+        <w:t>PORT</w:t>
+      </w:r>
+      <w:r>
+        <w:rPr>
+          <w:rFonts w:ascii="Consolas" w:eastAsia="Times New Roman" w:hAnsi="Consolas" w:cs="Times New Roman"/>
+          <w:color w:val="569CD6"/>
+          <w:kern w:val="0"/>
+          <w:sz w:val="21"/>
+          <w:szCs w:val="21"/>
+          <w:lang w:val="en-US" w:eastAsia="pt-BR"/>
+          <w14:ligatures w14:val="none"/>
+        </w:rPr>
+        <w:t>}</w:t>
+      </w:r>
+      <w:r>
+        <w:rPr>
+          <w:rFonts w:ascii="Consolas" w:eastAsia="Times New Roman" w:hAnsi="Consolas" w:cs="Times New Roman"/>
+          <w:color w:val="CE9178"/>
+          <w:kern w:val="0"/>
+          <w:sz w:val="21"/>
+          <w:szCs w:val="21"/>
+          <w:lang w:val="en-US" w:eastAsia="pt-BR"/>
+          <w14:ligatures w14:val="none"/>
+        </w:rPr>
+        <w:t>`</w:t>
+      </w:r>
+      <w:r>
+        <w:rPr>
+          <w:rFonts w:ascii="Consolas" w:eastAsia="Times New Roman" w:hAnsi="Consolas" w:cs="Times New Roman"/>
+          <w:color w:val="D4D4D4"/>
+          <w:kern w:val="0"/>
+          <w:sz w:val="21"/>
+          <w:szCs w:val="21"/>
+          <w:lang w:val="en-US" w:eastAsia="pt-BR"/>
+          <w14:ligatures w14:val="none"/>
+        </w:rPr>
+        <w:t>));</w:t>
+      </w:r>
+    </w:p>
+    <w:p>
+      <w:pPr>
+        <w:spacing w:after="0" w:line="360" w:lineRule="auto"/>
+        <w:jc w:val="both"/>
+        <w:rPr>
+          <w:rFonts w:ascii="Arial" w:hAnsi="Arial" w:cs="Arial"/>
+          <w:lang w:val="en-US"/>
+        </w:rPr>
+      </w:pPr>
+    </w:p>
+    <w:p>
+      <w:pPr>
+        <w:spacing w:after="0" w:line="360" w:lineRule="auto"/>
+        <w:ind w:firstLine="708"/>
+        <w:jc w:val="both"/>
+        <w:rPr>
+          <w:rFonts w:ascii="Arial" w:hAnsi="Arial" w:cs="Arial"/>
+        </w:rPr>
+      </w:pPr>
+      <w:r>
+        <w:rPr>
+          <w:rFonts w:ascii="Arial" w:hAnsi="Arial" w:cs="Arial"/>
+          <w:b/>
+          <w:bCs/>
+        </w:rPr>
+        <w:t xml:space="preserve">Para inicializar a API </w:t>
+      </w:r>
+      <w:r>
+        <w:rPr>
+          <w:rFonts w:ascii="Arial" w:hAnsi="Arial" w:cs="Arial"/>
+        </w:rPr>
+        <w:t>basta executar o server.js com o node</w:t>
+      </w:r>
+      <w:r>
+        <w:rPr>
+          <w:rFonts w:ascii="Arial" w:hAnsi="Arial" w:cs="Arial"/>
+        </w:rPr>
+        <w:t xml:space="preserve"> no terminal</w:t>
+      </w:r>
+      <w:r>
+        <w:rPr>
+          <w:rFonts w:ascii="Arial" w:hAnsi="Arial" w:cs="Arial"/>
+        </w:rPr>
+        <w:t>:</w:t>
+      </w:r>
+      <w:r>
+        <w:rPr>
+          <w:rFonts w:ascii="Arial" w:hAnsi="Arial" w:cs="Arial"/>
         </w:rPr>
         <w:t xml:space="preserve"> </w:t>
       </w:r>
-      <w:r>
-        <w:rPr>
-          <w:rFonts w:ascii="Consolas" w:eastAsia="Times New Roman" w:hAnsi="Consolas" w:cs="Times New Roman"/>
-          <w:color w:val="4FC1FF"/>
-          <w:kern w:val="0"/>
-          <w:sz w:val="21"/>
-          <w:szCs w:val="21"/>
-          <w:lang w:val="en-US" w:eastAsia="pt-BR"/>
-          <w14:ligatures w14:val="none"/>
-        </w:rPr>
-        <w:t>app</w:t>
-      </w:r>
-      <w:r>
-        <w:rPr>
-          <w:rFonts w:ascii="Consolas" w:eastAsia="Times New Roman" w:hAnsi="Consolas" w:cs="Times New Roman"/>
-          <w:color w:val="D4D4D4"/>
-          <w:kern w:val="0"/>
-          <w:sz w:val="21"/>
-          <w:szCs w:val="21"/>
-          <w:lang w:val="en-US" w:eastAsia="pt-BR"/>
-          <w14:ligatures w14:val="none"/>
-        </w:rPr>
-        <w:t xml:space="preserve"> = </w:t>
-      </w:r>
-      <w:proofErr w:type="gramStart"/>
-      <w:r>
-        <w:rPr>
-          <w:rFonts w:ascii="Consolas" w:eastAsia="Times New Roman" w:hAnsi="Consolas" w:cs="Times New Roman"/>
-          <w:color w:val="DCDCAA"/>
-          <w:kern w:val="0"/>
-          <w:sz w:val="21"/>
-          <w:szCs w:val="21"/>
-          <w:lang w:val="en-US" w:eastAsia="pt-BR"/>
-          <w14:ligatures w14:val="none"/>
-        </w:rPr>
-        <w:t>express</w:t>
-      </w:r>
-      <w:r>
-        <w:rPr>
-          <w:rFonts w:ascii="Consolas" w:eastAsia="Times New Roman" w:hAnsi="Consolas" w:cs="Times New Roman"/>
-          <w:color w:val="D4D4D4"/>
-          <w:kern w:val="0"/>
-          <w:sz w:val="21"/>
-          <w:szCs w:val="21"/>
-          <w:lang w:val="en-US" w:eastAsia="pt-BR"/>
-          <w14:ligatures w14:val="none"/>
-        </w:rPr>
-        <w:t>(</w:t>
-      </w:r>
-      <w:proofErr w:type="gramEnd"/>
-      <w:r>
-        <w:rPr>
-          <w:rFonts w:ascii="Consolas" w:eastAsia="Times New Roman" w:hAnsi="Consolas" w:cs="Times New Roman"/>
-          <w:color w:val="D4D4D4"/>
-          <w:kern w:val="0"/>
-          <w:sz w:val="21"/>
-          <w:szCs w:val="21"/>
-          <w:lang w:val="en-US" w:eastAsia="pt-BR"/>
-          <w14:ligatures w14:val="none"/>
-        </w:rPr>
-        <w:t>);</w:t>
-      </w:r>
-      <w:r>
-        <w:rPr>
-          <w:rFonts w:ascii="Consolas" w:eastAsia="Times New Roman" w:hAnsi="Consolas" w:cs="Times New Roman"/>
-          <w:color w:val="6A9955"/>
-          <w:kern w:val="0"/>
-          <w:sz w:val="21"/>
-          <w:szCs w:val="21"/>
-          <w:lang w:val="en-US" w:eastAsia="pt-BR"/>
-          <w14:ligatures w14:val="none"/>
-        </w:rPr>
-        <w:t>//</w:t>
-      </w:r>
-      <w:proofErr w:type="spellStart"/>
-      <w:r>
-        <w:rPr>
-          <w:rFonts w:ascii="Consolas" w:eastAsia="Times New Roman" w:hAnsi="Consolas" w:cs="Times New Roman"/>
-          <w:color w:val="6A9955"/>
-          <w:kern w:val="0"/>
-          <w:sz w:val="21"/>
-          <w:szCs w:val="21"/>
-          <w:lang w:val="en-US" w:eastAsia="pt-BR"/>
-          <w14:ligatures w14:val="none"/>
-        </w:rPr>
-        <w:t>Inicializa</w:t>
-      </w:r>
-      <w:proofErr w:type="spellEnd"/>
-      <w:r>
-        <w:rPr>
-          <w:rFonts w:ascii="Consolas" w:eastAsia="Times New Roman" w:hAnsi="Consolas" w:cs="Times New Roman"/>
-          <w:color w:val="6A9955"/>
-          <w:kern w:val="0"/>
-          <w:sz w:val="21"/>
-          <w:szCs w:val="21"/>
-          <w:lang w:val="en-US" w:eastAsia="pt-BR"/>
-          <w14:ligatures w14:val="none"/>
-        </w:rPr>
-        <w:t xml:space="preserve"> o Express</w:t>
-      </w:r>
-    </w:p>
-    <w:p>
-      <w:pPr>
-        <w:shd w:val="clear" w:color="auto" w:fill="1E1E1E"/>
-        <w:spacing w:after="0" w:line="360" w:lineRule="auto"/>
-        <w:jc w:val="both"/>
-        <w:rPr>
-          <w:rFonts w:ascii="Consolas" w:eastAsia="Times New Roman" w:hAnsi="Consolas" w:cs="Times New Roman"/>
-          <w:color w:val="D4D4D4"/>
-          <w:kern w:val="0"/>
-          <w:sz w:val="21"/>
-          <w:szCs w:val="21"/>
-          <w:lang w:val="en-US" w:eastAsia="pt-BR"/>
-          <w14:ligatures w14:val="none"/>
-        </w:rPr>
-      </w:pPr>
-    </w:p>
-    <w:p>
-      <w:pPr>
-        <w:shd w:val="clear" w:color="auto" w:fill="1E1E1E"/>
-        <w:spacing w:after="0" w:line="360" w:lineRule="auto"/>
-        <w:jc w:val="both"/>
-        <w:rPr>
-          <w:rFonts w:ascii="Consolas" w:eastAsia="Times New Roman" w:hAnsi="Consolas" w:cs="Times New Roman"/>
-          <w:color w:val="D4D4D4"/>
-          <w:kern w:val="0"/>
-          <w:sz w:val="21"/>
-          <w:szCs w:val="21"/>
-          <w:lang w:val="en-US" w:eastAsia="pt-BR"/>
-          <w14:ligatures w14:val="none"/>
-        </w:rPr>
-      </w:pPr>
-      <w:r>
-        <w:rPr>
-          <w:rFonts w:ascii="Consolas" w:eastAsia="Times New Roman" w:hAnsi="Consolas" w:cs="Times New Roman"/>
-          <w:color w:val="569CD6"/>
-          <w:kern w:val="0"/>
-          <w:sz w:val="21"/>
-          <w:szCs w:val="21"/>
-          <w:lang w:val="en-US" w:eastAsia="pt-BR"/>
-          <w14:ligatures w14:val="none"/>
-        </w:rPr>
-        <w:t>const</w:t>
-      </w:r>
-      <w:r>
-        <w:rPr>
-          <w:rFonts w:ascii="Consolas" w:eastAsia="Times New Roman" w:hAnsi="Consolas" w:cs="Times New Roman"/>
-          <w:color w:val="D4D4D4"/>
-          <w:kern w:val="0"/>
-          <w:sz w:val="21"/>
-          <w:szCs w:val="21"/>
-          <w:lang w:val="en-US" w:eastAsia="pt-BR"/>
-          <w14:ligatures w14:val="none"/>
-        </w:rPr>
-        <w:t xml:space="preserve"> </w:t>
-      </w:r>
-      <w:r>
-        <w:rPr>
-          <w:rFonts w:ascii="Consolas" w:eastAsia="Times New Roman" w:hAnsi="Consolas" w:cs="Times New Roman"/>
-          <w:color w:val="4FC1FF"/>
-          <w:kern w:val="0"/>
-          <w:sz w:val="21"/>
-          <w:szCs w:val="21"/>
-          <w:lang w:val="en-US" w:eastAsia="pt-BR"/>
-          <w14:ligatures w14:val="none"/>
-        </w:rPr>
-        <w:t>PORT</w:t>
-      </w:r>
-      <w:r>
-        <w:rPr>
-          <w:rFonts w:ascii="Consolas" w:eastAsia="Times New Roman" w:hAnsi="Consolas" w:cs="Times New Roman"/>
-          <w:color w:val="D4D4D4"/>
-          <w:kern w:val="0"/>
-          <w:sz w:val="21"/>
-          <w:szCs w:val="21"/>
-          <w:lang w:val="en-US" w:eastAsia="pt-BR"/>
-          <w14:ligatures w14:val="none"/>
-        </w:rPr>
-        <w:t xml:space="preserve"> = </w:t>
-      </w:r>
-      <w:r>
-        <w:rPr>
-          <w:rFonts w:ascii="Consolas" w:eastAsia="Times New Roman" w:hAnsi="Consolas" w:cs="Times New Roman"/>
-          <w:color w:val="B5CEA8"/>
-          <w:kern w:val="0"/>
-          <w:sz w:val="21"/>
-          <w:szCs w:val="21"/>
-          <w:lang w:val="en-US" w:eastAsia="pt-BR"/>
-          <w14:ligatures w14:val="none"/>
-        </w:rPr>
-        <w:t>3333</w:t>
-      </w:r>
-      <w:r>
-        <w:rPr>
-          <w:rFonts w:ascii="Consolas" w:eastAsia="Times New Roman" w:hAnsi="Consolas" w:cs="Times New Roman"/>
-          <w:color w:val="D4D4D4"/>
-          <w:kern w:val="0"/>
-          <w:sz w:val="21"/>
-          <w:szCs w:val="21"/>
-          <w:lang w:val="en-US" w:eastAsia="pt-BR"/>
-          <w14:ligatures w14:val="none"/>
-        </w:rPr>
-        <w:t>;</w:t>
-      </w:r>
-    </w:p>
-    <w:p>
-      <w:pPr>
-        <w:shd w:val="clear" w:color="auto" w:fill="1E1E1E"/>
-        <w:spacing w:after="0" w:line="360" w:lineRule="auto"/>
-        <w:jc w:val="both"/>
-        <w:rPr>
-          <w:rFonts w:ascii="Consolas" w:eastAsia="Times New Roman" w:hAnsi="Consolas" w:cs="Times New Roman"/>
-          <w:color w:val="D4D4D4"/>
-          <w:kern w:val="0"/>
-          <w:sz w:val="21"/>
-          <w:szCs w:val="21"/>
-          <w:lang w:val="en-US" w:eastAsia="pt-BR"/>
-          <w14:ligatures w14:val="none"/>
-        </w:rPr>
-      </w:pPr>
-      <w:proofErr w:type="spellStart"/>
-      <w:r>
-        <w:rPr>
-          <w:rFonts w:ascii="Consolas" w:eastAsia="Times New Roman" w:hAnsi="Consolas" w:cs="Times New Roman"/>
-          <w:color w:val="4FC1FF"/>
-          <w:kern w:val="0"/>
-          <w:sz w:val="21"/>
-          <w:szCs w:val="21"/>
-          <w:lang w:val="en-US" w:eastAsia="pt-BR"/>
-          <w14:ligatures w14:val="none"/>
-        </w:rPr>
-        <w:t>app</w:t>
-      </w:r>
-      <w:r>
-        <w:rPr>
-          <w:rFonts w:ascii="Consolas" w:eastAsia="Times New Roman" w:hAnsi="Consolas" w:cs="Times New Roman"/>
-          <w:color w:val="D4D4D4"/>
-          <w:kern w:val="0"/>
-          <w:sz w:val="21"/>
-          <w:szCs w:val="21"/>
-          <w:lang w:val="en-US" w:eastAsia="pt-BR"/>
-          <w14:ligatures w14:val="none"/>
-        </w:rPr>
-        <w:t>.</w:t>
-      </w:r>
-      <w:r>
-        <w:rPr>
-          <w:rFonts w:ascii="Consolas" w:eastAsia="Times New Roman" w:hAnsi="Consolas" w:cs="Times New Roman"/>
-          <w:color w:val="DCDCAA"/>
-          <w:kern w:val="0"/>
-          <w:sz w:val="21"/>
-          <w:szCs w:val="21"/>
-          <w:lang w:val="en-US" w:eastAsia="pt-BR"/>
-          <w14:ligatures w14:val="none"/>
-        </w:rPr>
-        <w:t>listen</w:t>
-      </w:r>
-      <w:proofErr w:type="spellEnd"/>
-      <w:r>
-        <w:rPr>
-          <w:rFonts w:ascii="Consolas" w:eastAsia="Times New Roman" w:hAnsi="Consolas" w:cs="Times New Roman"/>
-          <w:color w:val="D4D4D4"/>
-          <w:kern w:val="0"/>
-          <w:sz w:val="21"/>
-          <w:szCs w:val="21"/>
-          <w:lang w:val="en-US" w:eastAsia="pt-BR"/>
-          <w14:ligatures w14:val="none"/>
-        </w:rPr>
-        <w:t>(</w:t>
-      </w:r>
-      <w:r>
-        <w:rPr>
-          <w:rFonts w:ascii="Consolas" w:eastAsia="Times New Roman" w:hAnsi="Consolas" w:cs="Times New Roman"/>
-          <w:color w:val="4FC1FF"/>
-          <w:kern w:val="0"/>
-          <w:sz w:val="21"/>
-          <w:szCs w:val="21"/>
-          <w:lang w:val="en-US" w:eastAsia="pt-BR"/>
-          <w14:ligatures w14:val="none"/>
-        </w:rPr>
-        <w:t>PORT</w:t>
-      </w:r>
-      <w:r>
-        <w:rPr>
-          <w:rFonts w:ascii="Consolas" w:eastAsia="Times New Roman" w:hAnsi="Consolas" w:cs="Times New Roman"/>
-          <w:color w:val="D4D4D4"/>
-          <w:kern w:val="0"/>
-          <w:sz w:val="21"/>
-          <w:szCs w:val="21"/>
-          <w:lang w:val="en-US" w:eastAsia="pt-BR"/>
-          <w14:ligatures w14:val="none"/>
-        </w:rPr>
-        <w:t xml:space="preserve">, () </w:t>
-      </w:r>
-      <w:r>
-        <w:rPr>
-          <w:rFonts w:ascii="Consolas" w:eastAsia="Times New Roman" w:hAnsi="Consolas" w:cs="Times New Roman"/>
-          <w:color w:val="569CD6"/>
-          <w:kern w:val="0"/>
-          <w:sz w:val="21"/>
-          <w:szCs w:val="21"/>
-          <w:lang w:val="en-US" w:eastAsia="pt-BR"/>
-          <w14:ligatures w14:val="none"/>
-        </w:rPr>
-        <w:t>=&gt;</w:t>
-      </w:r>
-      <w:r>
-        <w:rPr>
-          <w:rFonts w:ascii="Consolas" w:eastAsia="Times New Roman" w:hAnsi="Consolas" w:cs="Times New Roman"/>
-          <w:color w:val="D4D4D4"/>
-          <w:kern w:val="0"/>
-          <w:sz w:val="21"/>
-          <w:szCs w:val="21"/>
-          <w:lang w:val="en-US" w:eastAsia="pt-BR"/>
-          <w14:ligatures w14:val="none"/>
-        </w:rPr>
-        <w:t xml:space="preserve"> </w:t>
-      </w:r>
-      <w:r>
-        <w:rPr>
-          <w:rFonts w:ascii="Consolas" w:eastAsia="Times New Roman" w:hAnsi="Consolas" w:cs="Times New Roman"/>
-          <w:color w:val="9CDCFE"/>
-          <w:kern w:val="0"/>
-          <w:sz w:val="21"/>
-          <w:szCs w:val="21"/>
-          <w:lang w:val="en-US" w:eastAsia="pt-BR"/>
-          <w14:ligatures w14:val="none"/>
-        </w:rPr>
-        <w:t>console</w:t>
-      </w:r>
-      <w:r>
-        <w:rPr>
-          <w:rFonts w:ascii="Consolas" w:eastAsia="Times New Roman" w:hAnsi="Consolas" w:cs="Times New Roman"/>
-          <w:color w:val="D4D4D4"/>
-          <w:kern w:val="0"/>
-          <w:sz w:val="21"/>
-          <w:szCs w:val="21"/>
-          <w:lang w:val="en-US" w:eastAsia="pt-BR"/>
-          <w14:ligatures w14:val="none"/>
-        </w:rPr>
-        <w:t>.</w:t>
-      </w:r>
-      <w:r>
-        <w:rPr>
-          <w:rFonts w:ascii="Consolas" w:eastAsia="Times New Roman" w:hAnsi="Consolas" w:cs="Times New Roman"/>
-          <w:color w:val="DCDCAA"/>
-          <w:kern w:val="0"/>
-          <w:sz w:val="21"/>
-          <w:szCs w:val="21"/>
-          <w:lang w:val="en-US" w:eastAsia="pt-BR"/>
-          <w14:ligatures w14:val="none"/>
-        </w:rPr>
-        <w:t>log</w:t>
-      </w:r>
-      <w:r>
-        <w:rPr>
-          <w:rFonts w:ascii="Consolas" w:eastAsia="Times New Roman" w:hAnsi="Consolas" w:cs="Times New Roman"/>
-          <w:color w:val="D4D4D4"/>
-          <w:kern w:val="0"/>
-          <w:sz w:val="21"/>
-          <w:szCs w:val="21"/>
-          <w:lang w:val="en-US" w:eastAsia="pt-BR"/>
-          <w14:ligatures w14:val="none"/>
-        </w:rPr>
-        <w:t>(</w:t>
-      </w:r>
-      <w:r>
-        <w:rPr>
-          <w:rFonts w:ascii="Consolas" w:eastAsia="Times New Roman" w:hAnsi="Consolas" w:cs="Times New Roman"/>
-          <w:color w:val="CE9178"/>
-          <w:kern w:val="0"/>
-          <w:sz w:val="21"/>
-          <w:szCs w:val="21"/>
-          <w:lang w:val="en-US" w:eastAsia="pt-BR"/>
-          <w14:ligatures w14:val="none"/>
-        </w:rPr>
-        <w:t xml:space="preserve">`Server is running on Port </w:t>
-      </w:r>
-      <w:r>
-        <w:rPr>
-          <w:rFonts w:ascii="Consolas" w:eastAsia="Times New Roman" w:hAnsi="Consolas" w:cs="Times New Roman"/>
-          <w:color w:val="569CD6"/>
-          <w:kern w:val="0"/>
-          <w:sz w:val="21"/>
-          <w:szCs w:val="21"/>
-          <w:lang w:val="en-US" w:eastAsia="pt-BR"/>
-          <w14:ligatures w14:val="none"/>
-        </w:rPr>
-        <w:t>${</w:t>
-      </w:r>
-      <w:r>
-        <w:rPr>
-          <w:rFonts w:ascii="Consolas" w:eastAsia="Times New Roman" w:hAnsi="Consolas" w:cs="Times New Roman"/>
-          <w:color w:val="4FC1FF"/>
-          <w:kern w:val="0"/>
-          <w:sz w:val="21"/>
-          <w:szCs w:val="21"/>
-          <w:lang w:val="en-US" w:eastAsia="pt-BR"/>
-          <w14:ligatures w14:val="none"/>
-        </w:rPr>
-        <w:t>PORT</w:t>
-      </w:r>
-      <w:r>
-        <w:rPr>
-          <w:rFonts w:ascii="Consolas" w:eastAsia="Times New Roman" w:hAnsi="Consolas" w:cs="Times New Roman"/>
-          <w:color w:val="569CD6"/>
-          <w:kern w:val="0"/>
-          <w:sz w:val="21"/>
-          <w:szCs w:val="21"/>
-          <w:lang w:val="en-US" w:eastAsia="pt-BR"/>
-          <w14:ligatures w14:val="none"/>
-        </w:rPr>
-        <w:t>}</w:t>
-      </w:r>
-      <w:r>
-        <w:rPr>
-          <w:rFonts w:ascii="Consolas" w:eastAsia="Times New Roman" w:hAnsi="Consolas" w:cs="Times New Roman"/>
-          <w:color w:val="CE9178"/>
-          <w:kern w:val="0"/>
-          <w:sz w:val="21"/>
-          <w:szCs w:val="21"/>
-          <w:lang w:val="en-US" w:eastAsia="pt-BR"/>
-          <w14:ligatures w14:val="none"/>
-        </w:rPr>
-        <w:t>`</w:t>
-      </w:r>
-      <w:r>
-        <w:rPr>
-          <w:rFonts w:ascii="Consolas" w:eastAsia="Times New Roman" w:hAnsi="Consolas" w:cs="Times New Roman"/>
-          <w:color w:val="D4D4D4"/>
-          <w:kern w:val="0"/>
-          <w:sz w:val="21"/>
-          <w:szCs w:val="21"/>
-          <w:lang w:val="en-US" w:eastAsia="pt-BR"/>
-          <w14:ligatures w14:val="none"/>
-        </w:rPr>
-        <w:t>));</w:t>
-      </w:r>
-    </w:p>
-    <w:p>
-      <w:pPr>
-        <w:spacing w:after="0" w:line="360" w:lineRule="auto"/>
-        <w:jc w:val="both"/>
-        <w:rPr>
-          <w:rFonts w:ascii="Arial" w:hAnsi="Arial" w:cs="Arial"/>
-          <w:lang w:val="en-US"/>
-        </w:rPr>
-      </w:pPr>
+    </w:p>
+    <w:p>
+      <w:pPr>
+        <w:spacing w:after="0" w:line="360" w:lineRule="auto"/>
+        <w:jc w:val="both"/>
+        <w:rPr>
+          <w:rFonts w:ascii="Arial" w:hAnsi="Arial" w:cs="Arial"/>
+        </w:rPr>
+      </w:pPr>
+      <w:r>
+        <w:rPr>
+          <w:rFonts w:ascii="Arial" w:hAnsi="Arial" w:cs="Arial"/>
+          <w:b/>
+          <w:bCs/>
+          <w:color w:val="4472C4" w:themeColor="accent1"/>
+        </w:rPr>
+        <w:t xml:space="preserve">node </w:t>
+      </w:r>
+      <w:proofErr w:type="spellStart"/>
+      <w:r>
+        <w:rPr>
+          <w:rFonts w:ascii="Arial" w:hAnsi="Arial" w:cs="Arial"/>
+          <w:b/>
+          <w:bCs/>
+          <w:color w:val="4472C4" w:themeColor="accent1"/>
+        </w:rPr>
+        <w:t>src</w:t>
+      </w:r>
+      <w:proofErr w:type="spellEnd"/>
+      <w:r>
+        <w:rPr>
+          <w:rFonts w:ascii="Arial" w:hAnsi="Arial" w:cs="Arial"/>
+          <w:b/>
+          <w:bCs/>
+          <w:color w:val="4472C4" w:themeColor="accent1"/>
+        </w:rPr>
+        <w:t>/server.js</w:t>
+      </w:r>
     </w:p>
     <w:p>
       <w:pPr>
@@ -1103,70 +1135,37 @@
           <w:b/>
           <w:bCs/>
         </w:rPr>
-        <w:t xml:space="preserve">Para inicializar a API </w:t>
-      </w:r>
-      <w:r>
-        <w:rPr>
-          <w:rFonts w:ascii="Arial" w:hAnsi="Arial" w:cs="Arial"/>
-        </w:rPr>
-        <w:t>basta executar o server.js com o node</w:t>
-      </w:r>
-      <w:r>
-        <w:rPr>
-          <w:rFonts w:ascii="Arial" w:hAnsi="Arial" w:cs="Arial"/>
-        </w:rPr>
-        <w:t xml:space="preserve"> no terminal</w:t>
-      </w:r>
-      <w:r>
-        <w:rPr>
-          <w:rFonts w:ascii="Arial" w:hAnsi="Arial" w:cs="Arial"/>
-        </w:rPr>
-        <w:t>:</w:t>
-      </w:r>
-      <w:r>
-        <w:rPr>
-          <w:rFonts w:ascii="Arial" w:hAnsi="Arial" w:cs="Arial"/>
-        </w:rPr>
-        <w:t xml:space="preserve"> </w:t>
-      </w:r>
-    </w:p>
-    <w:p>
-      <w:pPr>
-        <w:spacing w:after="0" w:line="360" w:lineRule="auto"/>
-        <w:jc w:val="both"/>
-        <w:rPr>
-          <w:rFonts w:ascii="Arial" w:hAnsi="Arial" w:cs="Arial"/>
-        </w:rPr>
-      </w:pPr>
-      <w:r>
-        <w:rPr>
-          <w:rFonts w:ascii="Arial" w:hAnsi="Arial" w:cs="Arial"/>
-          <w:b/>
-          <w:bCs/>
-          <w:color w:val="4472C4" w:themeColor="accent1"/>
-        </w:rPr>
-        <w:t xml:space="preserve">node </w:t>
-      </w:r>
-      <w:proofErr w:type="spellStart"/>
-      <w:r>
-        <w:rPr>
-          <w:rFonts w:ascii="Arial" w:hAnsi="Arial" w:cs="Arial"/>
-          <w:b/>
-          <w:bCs/>
-          <w:color w:val="4472C4" w:themeColor="accent1"/>
-        </w:rPr>
-        <w:t>src</w:t>
-      </w:r>
-      <w:proofErr w:type="spellEnd"/>
-      <w:r>
-        <w:rPr>
-          <w:rFonts w:ascii="Arial" w:hAnsi="Arial" w:cs="Arial"/>
-          <w:b/>
-          <w:bCs/>
-          <w:color w:val="4472C4" w:themeColor="accent1"/>
-        </w:rPr>
-        <w:t>/server.js</w:t>
-      </w:r>
+        <w:t>Se quiser encerrar a aplicação</w:t>
+      </w:r>
+      <w:r>
+        <w:rPr>
+          <w:rFonts w:ascii="Arial" w:hAnsi="Arial" w:cs="Arial"/>
+        </w:rPr>
+        <w:t xml:space="preserve"> basta apertar </w:t>
+      </w:r>
+      <w:proofErr w:type="spellStart"/>
+      <w:r>
+        <w:rPr>
+          <w:rFonts w:ascii="Arial" w:hAnsi="Arial" w:cs="Arial"/>
+        </w:rPr>
+        <w:t>Contrl</w:t>
+      </w:r>
+      <w:proofErr w:type="spellEnd"/>
+      <w:r>
+        <w:rPr>
+          <w:rFonts w:ascii="Arial" w:hAnsi="Arial" w:cs="Arial"/>
+        </w:rPr>
+        <w:t xml:space="preserve"> + C no terminal.</w:t>
+      </w:r>
+    </w:p>
+    <w:p>
+      <w:pPr>
+        <w:spacing w:after="0" w:line="360" w:lineRule="auto"/>
+        <w:jc w:val="both"/>
+        <w:rPr>
+          <w:rFonts w:ascii="Arial" w:hAnsi="Arial" w:cs="Arial"/>
+        </w:rPr>
+      </w:pPr>
     </w:p>
     <w:p>
       <w:pPr>
@@ -1180,58 +1179,10 @@
       <w:r>
         <w:rPr>
           <w:rFonts w:ascii="Arial" w:hAnsi="Arial" w:cs="Arial"/>
-          <w:b/>
-          <w:bCs/>
-        </w:rPr>
-        <w:t>Se quiser encerrar a aplicação</w:t>
-      </w:r>
-      <w:r>
-        <w:rPr>
-          <w:rFonts w:ascii="Arial" w:hAnsi="Arial" w:cs="Arial"/>
-        </w:rPr>
-        <w:t xml:space="preserve"> basta apertar </w:t>
-      </w:r>
-      <w:proofErr w:type="spellStart"/>
-      <w:r>
-        <w:rPr>
-          <w:rFonts w:ascii="Arial" w:hAnsi="Arial" w:cs="Arial"/>
-        </w:rPr>
-        <w:t>Contrl</w:t>
-      </w:r>
-      <w:proofErr w:type="spellEnd"/>
-      <w:r>
-        <w:rPr>
-          <w:rFonts w:ascii="Arial" w:hAnsi="Arial" w:cs="Arial"/>
-        </w:rPr>
-        <w:t xml:space="preserve"> + C no terminal.</w:t>
-      </w:r>
-    </w:p>
-    <w:p>
-      <w:pPr>
-        <w:spacing w:after="0" w:line="360" w:lineRule="auto"/>
-        <w:jc w:val="both"/>
-        <w:rPr>
-          <w:rFonts w:ascii="Arial" w:hAnsi="Arial" w:cs="Arial"/>
-        </w:rPr>
-      </w:pPr>
-    </w:p>
-    <w:p>
-      <w:pPr>
-        <w:spacing w:after="0" w:line="360" w:lineRule="auto"/>
-        <w:ind w:firstLine="708"/>
-        <w:jc w:val="both"/>
-        <w:rPr>
-          <w:rFonts w:ascii="Arial" w:hAnsi="Arial" w:cs="Arial"/>
-        </w:rPr>
-      </w:pPr>
-      <w:r>
-        <w:rPr>
-          <w:rFonts w:ascii="Arial" w:hAnsi="Arial" w:cs="Arial"/>
         </w:rPr>
         <w:t xml:space="preserve">Ou então podemos fazer uma alteração na configuração scripts do arquivo </w:t>
       </w:r>
       <w:proofErr w:type="spellStart"/>
-      <w:proofErr w:type="gramStart"/>
       <w:r>
         <w:rPr>
           <w:rFonts w:ascii="Arial" w:hAnsi="Arial" w:cs="Arial"/>
@@ -1239,7 +1190,6 @@
         <w:t>package.json</w:t>
       </w:r>
       <w:proofErr w:type="spellEnd"/>
-      <w:proofErr w:type="gramEnd"/>
       <w:r>
         <w:rPr>
           <w:rFonts w:ascii="Arial" w:hAnsi="Arial" w:cs="Arial"/>
@@ -1718,7 +1668,6 @@
         <w:t xml:space="preserve">ação podemos notar que um novo parâmetro foi acrescentado no arquivo </w:t>
       </w:r>
       <w:proofErr w:type="spellStart"/>
-      <w:proofErr w:type="gramStart"/>
       <w:r>
         <w:rPr>
           <w:rFonts w:ascii="Arial" w:hAnsi="Arial" w:cs="Arial"/>
@@ -1726,7 +1675,6 @@
         <w:t>package.json</w:t>
       </w:r>
       <w:proofErr w:type="spellEnd"/>
-      <w:proofErr w:type="gramEnd"/>
       <w:r>
         <w:rPr>
           <w:rFonts w:ascii="Arial" w:hAnsi="Arial" w:cs="Arial"/>
@@ -2726,7 +2674,6 @@
         <w:tab/>
       </w:r>
       <w:proofErr w:type="spellStart"/>
-      <w:proofErr w:type="gramStart"/>
       <w:r>
         <w:rPr>
           <w:rFonts w:ascii="Consolas" w:eastAsia="Times New Roman" w:hAnsi="Consolas" w:cs="Times New Roman"/>
@@ -2776,7 +2723,6 @@
         </w:rPr>
         <w:t>(</w:t>
       </w:r>
-      <w:proofErr w:type="gramEnd"/>
       <w:r>
         <w:rPr>
           <w:rFonts w:ascii="Consolas" w:eastAsia="Times New Roman" w:hAnsi="Consolas" w:cs="Times New Roman"/>
@@ -2952,7 +2898,6 @@
         <w:tab/>
       </w:r>
       <w:proofErr w:type="spellStart"/>
-      <w:proofErr w:type="gramStart"/>
       <w:r>
         <w:rPr>
           <w:rFonts w:ascii="Consolas" w:eastAsia="Times New Roman" w:hAnsi="Consolas" w:cs="Times New Roman"/>
@@ -2990,7 +2935,6 @@
         <w:t>send</w:t>
       </w:r>
       <w:proofErr w:type="spellEnd"/>
-      <w:proofErr w:type="gramEnd"/>
       <w:r>
         <w:rPr>
           <w:rFonts w:ascii="Consolas" w:eastAsia="Times New Roman" w:hAnsi="Consolas" w:cs="Times New Roman"/>
@@ -3252,7 +3196,6 @@
         <w:t>${</w:t>
       </w:r>
       <w:proofErr w:type="spellStart"/>
-      <w:proofErr w:type="gramStart"/>
       <w:r>
         <w:rPr>
           <w:rFonts w:ascii="Consolas" w:eastAsia="Times New Roman" w:hAnsi="Consolas" w:cs="Times New Roman"/>
@@ -3289,7 +3232,6 @@
         </w:rPr>
         <w:t>params</w:t>
       </w:r>
-      <w:proofErr w:type="gramEnd"/>
       <w:r>
         <w:rPr>
           <w:rFonts w:ascii="Consolas" w:eastAsia="Times New Roman" w:hAnsi="Consolas" w:cs="Times New Roman"/>
@@ -3750,20 +3692,7 @@
           <w:lang w:val="en-US" w:eastAsia="pt-BR"/>
           <w14:ligatures w14:val="none"/>
         </w:rPr>
-        <w:t xml:space="preserve"> </w:t>
-      </w:r>
-      <w:proofErr w:type="gramStart"/>
-      <w:r>
-        <w:rPr>
-          <w:rFonts w:ascii="Consolas" w:eastAsia="Times New Roman" w:hAnsi="Consolas" w:cs="Times New Roman"/>
-          <w:color w:val="D4D4D4"/>
-          <w:kern w:val="0"/>
-          <w:sz w:val="21"/>
-          <w:szCs w:val="21"/>
-          <w:lang w:val="en-US" w:eastAsia="pt-BR"/>
-          <w14:ligatures w14:val="none"/>
-        </w:rPr>
-        <w:t xml:space="preserve">{ </w:t>
+        <w:t xml:space="preserve"> { </w:t>
       </w:r>
       <w:r>
         <w:rPr>
@@ -3777,7 +3706,6 @@
         </w:rPr>
         <w:t>id</w:t>
       </w:r>
-      <w:proofErr w:type="gramEnd"/>
       <w:r>
         <w:rPr>
           <w:rFonts w:ascii="Consolas" w:eastAsia="Times New Roman" w:hAnsi="Consolas" w:cs="Times New Roman"/>
@@ -3945,7 +3873,6 @@
         <w:tab/>
       </w:r>
       <w:proofErr w:type="spellStart"/>
-      <w:proofErr w:type="gramStart"/>
       <w:r>
         <w:rPr>
           <w:rFonts w:ascii="Consolas" w:eastAsia="Times New Roman" w:hAnsi="Consolas" w:cs="Times New Roman"/>
@@ -3983,7 +3910,6 @@
         <w:t>send</w:t>
       </w:r>
       <w:proofErr w:type="spellEnd"/>
-      <w:proofErr w:type="gramEnd"/>
       <w:r>
         <w:rPr>
           <w:rFonts w:ascii="Consolas" w:eastAsia="Times New Roman" w:hAnsi="Consolas" w:cs="Times New Roman"/>
@@ -4523,7 +4449,6 @@
         </w:rPr>
       </w:pPr>
       <w:proofErr w:type="spellStart"/>
-      <w:proofErr w:type="gramStart"/>
       <w:r>
         <w:rPr>
           <w:rFonts w:ascii="Consolas" w:eastAsia="Times New Roman" w:hAnsi="Consolas" w:cs="Times New Roman"/>
@@ -4573,7 +4498,6 @@
         </w:rPr>
         <w:t>(</w:t>
       </w:r>
-      <w:proofErr w:type="gramEnd"/>
       <w:r>
         <w:rPr>
           <w:rFonts w:ascii="Consolas" w:eastAsia="Times New Roman" w:hAnsi="Consolas" w:cs="Times New Roman"/>
@@ -4746,20 +4670,7 @@
           <w:lang w:eastAsia="pt-BR"/>
           <w14:ligatures w14:val="none"/>
         </w:rPr>
-        <w:t xml:space="preserve"> </w:t>
-      </w:r>
-      <w:proofErr w:type="gramStart"/>
-      <w:r>
-        <w:rPr>
-          <w:rFonts w:ascii="Consolas" w:eastAsia="Times New Roman" w:hAnsi="Consolas" w:cs="Times New Roman"/>
-          <w:color w:val="D4D4D4"/>
-          <w:kern w:val="0"/>
-          <w:sz w:val="21"/>
-          <w:szCs w:val="21"/>
-          <w:lang w:eastAsia="pt-BR"/>
-          <w14:ligatures w14:val="none"/>
-        </w:rPr>
-        <w:t xml:space="preserve">{ </w:t>
+        <w:t xml:space="preserve"> { </w:t>
       </w:r>
       <w:proofErr w:type="spellStart"/>
       <w:r>
@@ -4775,7 +4686,6 @@
         <w:t>page</w:t>
       </w:r>
       <w:proofErr w:type="spellEnd"/>
-      <w:proofErr w:type="gramEnd"/>
       <w:r>
         <w:rPr>
           <w:rFonts w:ascii="Consolas" w:eastAsia="Times New Roman" w:hAnsi="Consolas" w:cs="Times New Roman"/>
@@ -4933,7 +4843,6 @@
         <w:tab/>
       </w:r>
       <w:proofErr w:type="spellStart"/>
-      <w:proofErr w:type="gramStart"/>
       <w:r>
         <w:rPr>
           <w:rFonts w:ascii="Consolas" w:eastAsia="Times New Roman" w:hAnsi="Consolas" w:cs="Times New Roman"/>
@@ -4971,7 +4880,6 @@
         <w:t>send</w:t>
       </w:r>
       <w:proofErr w:type="spellEnd"/>
-      <w:proofErr w:type="gramEnd"/>
       <w:r>
         <w:rPr>
           <w:rFonts w:ascii="Consolas" w:eastAsia="Times New Roman" w:hAnsi="Consolas" w:cs="Times New Roman"/>
@@ -5383,7 +5291,7 @@
           <w:bCs/>
           <w:color w:val="4472C4" w:themeColor="accent1"/>
         </w:rPr>
-        <w:t>–</w:t>
+        <w:t>--</w:t>
       </w:r>
       <w:proofErr w:type="spellStart"/>
       <w:r>
@@ -5406,6 +5314,2317 @@
           <w:b/>
           <w:bCs/>
           <w:color w:val="4472C4" w:themeColor="accent1"/>
+        </w:rPr>
+      </w:pPr>
+    </w:p>
+    <w:p>
+      <w:pPr>
+        <w:spacing w:after="0" w:line="360" w:lineRule="auto"/>
+        <w:ind w:firstLine="708"/>
+        <w:jc w:val="both"/>
+        <w:rPr>
+          <w:rFonts w:ascii="Arial" w:hAnsi="Arial" w:cs="Arial"/>
+        </w:rPr>
+      </w:pPr>
+      <w:r>
+        <w:rPr>
+          <w:rFonts w:ascii="Arial" w:hAnsi="Arial" w:cs="Arial"/>
+        </w:rPr>
+        <w:t xml:space="preserve">Para </w:t>
+      </w:r>
+      <w:r>
+        <w:rPr>
+          <w:rFonts w:ascii="Arial" w:hAnsi="Arial" w:cs="Arial"/>
+          <w:b/>
+          <w:bCs/>
+        </w:rPr>
+        <w:t>criptografar senha</w:t>
+      </w:r>
+      <w:r>
+        <w:rPr>
+          <w:rFonts w:ascii="Arial" w:hAnsi="Arial" w:cs="Arial"/>
+        </w:rPr>
+        <w:t xml:space="preserve"> precisamos instalar um pacote no terminal:</w:t>
+      </w:r>
+    </w:p>
+    <w:p>
+      <w:pPr>
+        <w:spacing w:after="0" w:line="360" w:lineRule="auto"/>
+        <w:jc w:val="both"/>
+        <w:rPr>
+          <w:rFonts w:ascii="Arial" w:hAnsi="Arial" w:cs="Arial"/>
+          <w:b/>
+          <w:bCs/>
+          <w:color w:val="4472C4" w:themeColor="accent1"/>
+          <w:lang w:val="en-US"/>
+        </w:rPr>
+      </w:pPr>
+      <w:proofErr w:type="spellStart"/>
+      <w:r>
+        <w:rPr>
+          <w:rFonts w:ascii="Arial" w:hAnsi="Arial" w:cs="Arial"/>
+          <w:b/>
+          <w:bCs/>
+          <w:color w:val="4472C4" w:themeColor="accent1"/>
+          <w:lang w:val="en-US"/>
+        </w:rPr>
+        <w:t>npm</w:t>
+      </w:r>
+      <w:proofErr w:type="spellEnd"/>
+      <w:r>
+        <w:rPr>
+          <w:rFonts w:ascii="Arial" w:hAnsi="Arial" w:cs="Arial"/>
+          <w:b/>
+          <w:bCs/>
+          <w:color w:val="4472C4" w:themeColor="accent1"/>
+          <w:lang w:val="en-US"/>
+        </w:rPr>
+        <w:t xml:space="preserve"> install </w:t>
+      </w:r>
+      <w:proofErr w:type="spellStart"/>
+      <w:r>
+        <w:rPr>
+          <w:rFonts w:ascii="Arial" w:hAnsi="Arial" w:cs="Arial"/>
+          <w:b/>
+          <w:bCs/>
+          <w:color w:val="4472C4" w:themeColor="accent1"/>
+          <w:lang w:val="en-US"/>
+        </w:rPr>
+        <w:t>bcryptjs</w:t>
+      </w:r>
+      <w:proofErr w:type="spellEnd"/>
+    </w:p>
+    <w:p>
+      <w:pPr>
+        <w:spacing w:after="0" w:line="360" w:lineRule="auto"/>
+        <w:jc w:val="both"/>
+        <w:rPr>
+          <w:rFonts w:ascii="Arial" w:hAnsi="Arial" w:cs="Arial"/>
+          <w:b/>
+          <w:bCs/>
+          <w:color w:val="4472C4" w:themeColor="accent1"/>
+        </w:rPr>
+      </w:pPr>
+    </w:p>
+    <w:p>
+      <w:pPr>
+        <w:spacing w:after="0" w:line="360" w:lineRule="auto"/>
+        <w:ind w:firstLine="708"/>
+        <w:jc w:val="both"/>
+        <w:rPr>
+          <w:rFonts w:ascii="Arial" w:hAnsi="Arial" w:cs="Arial"/>
+        </w:rPr>
+      </w:pPr>
+      <w:r>
+        <w:rPr>
+          <w:rFonts w:ascii="Arial" w:hAnsi="Arial" w:cs="Arial"/>
+        </w:rPr>
+        <w:t>Um</w:t>
+      </w:r>
+      <w:r>
+        <w:rPr>
+          <w:rFonts w:ascii="Arial" w:hAnsi="Arial" w:cs="Arial"/>
+        </w:rPr>
+        <w:t xml:space="preserve"> Query </w:t>
+      </w:r>
+      <w:proofErr w:type="spellStart"/>
+      <w:r>
+        <w:rPr>
+          <w:rFonts w:ascii="Arial" w:hAnsi="Arial" w:cs="Arial"/>
+        </w:rPr>
+        <w:t>Builder</w:t>
+      </w:r>
+      <w:proofErr w:type="spellEnd"/>
+      <w:r>
+        <w:rPr>
+          <w:rFonts w:ascii="Arial" w:hAnsi="Arial" w:cs="Arial"/>
+        </w:rPr>
+        <w:t xml:space="preserve"> é um construtor de consulta, que nos permite construir instruções SQL independente do banco de dados utilizado. No nosso caso usaremos a biblioteca </w:t>
+      </w:r>
+      <w:proofErr w:type="spellStart"/>
+      <w:r>
+        <w:rPr>
+          <w:rFonts w:ascii="Arial" w:hAnsi="Arial" w:cs="Arial"/>
+        </w:rPr>
+        <w:t>Knex</w:t>
+      </w:r>
+      <w:proofErr w:type="spellEnd"/>
+      <w:r>
+        <w:rPr>
+          <w:rFonts w:ascii="Arial" w:hAnsi="Arial" w:cs="Arial"/>
+        </w:rPr>
+        <w:t xml:space="preserve"> do node:</w:t>
+      </w:r>
+    </w:p>
+    <w:p>
+      <w:pPr>
+        <w:spacing w:after="0" w:line="360" w:lineRule="auto"/>
+        <w:jc w:val="both"/>
+        <w:rPr>
+          <w:rFonts w:ascii="Arial" w:hAnsi="Arial" w:cs="Arial"/>
+          <w:b/>
+          <w:bCs/>
+          <w:color w:val="4472C4" w:themeColor="accent1"/>
+        </w:rPr>
+      </w:pPr>
+      <w:proofErr w:type="spellStart"/>
+      <w:r>
+        <w:rPr>
+          <w:rFonts w:ascii="Arial" w:hAnsi="Arial" w:cs="Arial"/>
+          <w:b/>
+          <w:bCs/>
+          <w:color w:val="4472C4" w:themeColor="accent1"/>
+        </w:rPr>
+        <w:t>npm</w:t>
+      </w:r>
+      <w:proofErr w:type="spellEnd"/>
+      <w:r>
+        <w:rPr>
+          <w:rFonts w:ascii="Arial" w:hAnsi="Arial" w:cs="Arial"/>
+          <w:b/>
+          <w:bCs/>
+          <w:color w:val="4472C4" w:themeColor="accent1"/>
+        </w:rPr>
+        <w:t xml:space="preserve"> </w:t>
+      </w:r>
+      <w:proofErr w:type="spellStart"/>
+      <w:r>
+        <w:rPr>
+          <w:rFonts w:ascii="Arial" w:hAnsi="Arial" w:cs="Arial"/>
+          <w:b/>
+          <w:bCs/>
+          <w:color w:val="4472C4" w:themeColor="accent1"/>
+        </w:rPr>
+        <w:t>install</w:t>
+      </w:r>
+      <w:proofErr w:type="spellEnd"/>
+      <w:r>
+        <w:rPr>
+          <w:rFonts w:ascii="Arial" w:hAnsi="Arial" w:cs="Arial"/>
+          <w:b/>
+          <w:bCs/>
+          <w:color w:val="4472C4" w:themeColor="accent1"/>
+        </w:rPr>
+        <w:t xml:space="preserve"> </w:t>
+      </w:r>
+      <w:proofErr w:type="spellStart"/>
+      <w:r>
+        <w:rPr>
+          <w:rFonts w:ascii="Arial" w:hAnsi="Arial" w:cs="Arial"/>
+          <w:b/>
+          <w:bCs/>
+          <w:color w:val="4472C4" w:themeColor="accent1"/>
+        </w:rPr>
+        <w:t>knex</w:t>
+      </w:r>
+      <w:proofErr w:type="spellEnd"/>
+      <w:r>
+        <w:rPr>
+          <w:rFonts w:ascii="Arial" w:hAnsi="Arial" w:cs="Arial"/>
+          <w:b/>
+          <w:bCs/>
+          <w:color w:val="4472C4" w:themeColor="accent1"/>
+        </w:rPr>
+        <w:t xml:space="preserve"> --</w:t>
+      </w:r>
+      <w:proofErr w:type="spellStart"/>
+      <w:r>
+        <w:rPr>
+          <w:rFonts w:ascii="Arial" w:hAnsi="Arial" w:cs="Arial"/>
+          <w:b/>
+          <w:bCs/>
+          <w:color w:val="4472C4" w:themeColor="accent1"/>
+        </w:rPr>
+        <w:t>save</w:t>
+      </w:r>
+      <w:proofErr w:type="spellEnd"/>
+    </w:p>
+    <w:p>
+      <w:pPr>
+        <w:spacing w:after="0" w:line="360" w:lineRule="auto"/>
+        <w:ind w:firstLine="708"/>
+        <w:jc w:val="both"/>
+        <w:rPr>
+          <w:rFonts w:ascii="Arial" w:hAnsi="Arial" w:cs="Arial"/>
+        </w:rPr>
+      </w:pPr>
+      <w:r>
+        <w:rPr>
+          <w:rFonts w:ascii="Arial" w:hAnsi="Arial" w:cs="Arial"/>
+        </w:rPr>
+        <w:t xml:space="preserve">Para a configuração do </w:t>
+      </w:r>
+      <w:proofErr w:type="spellStart"/>
+      <w:r>
+        <w:rPr>
+          <w:rFonts w:ascii="Arial" w:hAnsi="Arial" w:cs="Arial"/>
+        </w:rPr>
+        <w:t>knex</w:t>
+      </w:r>
+      <w:proofErr w:type="spellEnd"/>
+      <w:r>
+        <w:rPr>
+          <w:rFonts w:ascii="Arial" w:hAnsi="Arial" w:cs="Arial"/>
+        </w:rPr>
+        <w:t xml:space="preserve"> é necessário criar um arquivo através do node. Para isso usamos o seguinte comando:</w:t>
+      </w:r>
+    </w:p>
+    <w:p>
+      <w:pPr>
+        <w:spacing w:after="0" w:line="360" w:lineRule="auto"/>
+        <w:jc w:val="both"/>
+        <w:rPr>
+          <w:rFonts w:ascii="Arial" w:hAnsi="Arial" w:cs="Arial"/>
+          <w:b/>
+          <w:bCs/>
+          <w:color w:val="4472C4" w:themeColor="accent1"/>
+          <w:lang w:val="en-US"/>
+        </w:rPr>
+      </w:pPr>
+      <w:proofErr w:type="spellStart"/>
+      <w:r>
+        <w:rPr>
+          <w:rFonts w:ascii="Arial" w:hAnsi="Arial" w:cs="Arial"/>
+          <w:b/>
+          <w:bCs/>
+          <w:color w:val="4472C4" w:themeColor="accent1"/>
+          <w:lang w:val="en-US"/>
+        </w:rPr>
+        <w:t>npx</w:t>
+      </w:r>
+      <w:proofErr w:type="spellEnd"/>
+      <w:r>
+        <w:rPr>
+          <w:rFonts w:ascii="Arial" w:hAnsi="Arial" w:cs="Arial"/>
+          <w:b/>
+          <w:bCs/>
+          <w:color w:val="4472C4" w:themeColor="accent1"/>
+          <w:lang w:val="en-US"/>
+        </w:rPr>
+        <w:t xml:space="preserve"> </w:t>
+      </w:r>
+      <w:proofErr w:type="spellStart"/>
+      <w:r>
+        <w:rPr>
+          <w:rFonts w:ascii="Arial" w:hAnsi="Arial" w:cs="Arial"/>
+          <w:b/>
+          <w:bCs/>
+          <w:color w:val="4472C4" w:themeColor="accent1"/>
+          <w:lang w:val="en-US"/>
+        </w:rPr>
+        <w:t>knex</w:t>
+      </w:r>
+      <w:proofErr w:type="spellEnd"/>
+      <w:r>
+        <w:rPr>
+          <w:rFonts w:ascii="Arial" w:hAnsi="Arial" w:cs="Arial"/>
+          <w:b/>
+          <w:bCs/>
+          <w:color w:val="4472C4" w:themeColor="accent1"/>
+          <w:lang w:val="en-US"/>
+        </w:rPr>
+        <w:t xml:space="preserve"> </w:t>
+      </w:r>
+      <w:proofErr w:type="spellStart"/>
+      <w:r>
+        <w:rPr>
+          <w:rFonts w:ascii="Arial" w:hAnsi="Arial" w:cs="Arial"/>
+          <w:b/>
+          <w:bCs/>
+          <w:color w:val="4472C4" w:themeColor="accent1"/>
+          <w:lang w:val="en-US"/>
+        </w:rPr>
+        <w:t>init</w:t>
+      </w:r>
+      <w:proofErr w:type="spellEnd"/>
+    </w:p>
+    <w:p>
+      <w:pPr>
+        <w:spacing w:after="0" w:line="360" w:lineRule="auto"/>
+        <w:ind w:firstLine="708"/>
+        <w:jc w:val="both"/>
+        <w:rPr>
+          <w:rFonts w:ascii="Arial" w:hAnsi="Arial" w:cs="Arial"/>
+        </w:rPr>
+      </w:pPr>
+      <w:r>
+        <w:rPr>
+          <w:rFonts w:ascii="Arial" w:hAnsi="Arial" w:cs="Arial"/>
+        </w:rPr>
+        <w:t>Após criar o arquivo k</w:t>
+      </w:r>
+      <w:r>
+        <w:rPr>
+          <w:rFonts w:ascii="Arial" w:hAnsi="Arial" w:cs="Arial"/>
+        </w:rPr>
+        <w:t>nex.js podemos abri-lo e começar a configura-lo. Ao abrir, podemos apagar os comentários e deixar apenas as seguintes instruções:</w:t>
+      </w:r>
+    </w:p>
+    <w:p>
+      <w:pPr>
+        <w:shd w:val="clear" w:color="auto" w:fill="1E1E1E"/>
+        <w:spacing w:after="0" w:line="285" w:lineRule="atLeast"/>
+        <w:rPr>
+          <w:rFonts w:ascii="Consolas" w:eastAsia="Times New Roman" w:hAnsi="Consolas" w:cs="Times New Roman"/>
+          <w:color w:val="D4D4D4"/>
+          <w:kern w:val="0"/>
+          <w:sz w:val="21"/>
+          <w:szCs w:val="21"/>
+          <w:lang w:eastAsia="pt-BR"/>
+          <w14:ligatures w14:val="none"/>
+        </w:rPr>
+      </w:pPr>
+      <w:proofErr w:type="spellStart"/>
+      <w:r>
+        <w:rPr>
+          <w:rFonts w:ascii="Consolas" w:eastAsia="Times New Roman" w:hAnsi="Consolas" w:cs="Times New Roman"/>
+          <w:color w:val="569CD6"/>
+          <w:kern w:val="0"/>
+          <w:sz w:val="21"/>
+          <w:szCs w:val="21"/>
+          <w:lang w:eastAsia="pt-BR"/>
+          <w14:ligatures w14:val="none"/>
+        </w:rPr>
+        <w:t>const</w:t>
+      </w:r>
+      <w:proofErr w:type="spellEnd"/>
+      <w:r>
+        <w:rPr>
+          <w:rFonts w:ascii="Consolas" w:eastAsia="Times New Roman" w:hAnsi="Consolas" w:cs="Times New Roman"/>
+          <w:color w:val="D4D4D4"/>
+          <w:kern w:val="0"/>
+          <w:sz w:val="21"/>
+          <w:szCs w:val="21"/>
+          <w:lang w:eastAsia="pt-BR"/>
+          <w14:ligatures w14:val="none"/>
+        </w:rPr>
+        <w:t xml:space="preserve"> </w:t>
+      </w:r>
+      <w:r>
+        <w:rPr>
+          <w:rFonts w:ascii="Consolas" w:eastAsia="Times New Roman" w:hAnsi="Consolas" w:cs="Times New Roman"/>
+          <w:color w:val="4FC1FF"/>
+          <w:kern w:val="0"/>
+          <w:sz w:val="21"/>
+          <w:szCs w:val="21"/>
+          <w:lang w:eastAsia="pt-BR"/>
+          <w14:ligatures w14:val="none"/>
+        </w:rPr>
+        <w:t>path</w:t>
+      </w:r>
+      <w:r>
+        <w:rPr>
+          <w:rFonts w:ascii="Consolas" w:eastAsia="Times New Roman" w:hAnsi="Consolas" w:cs="Times New Roman"/>
+          <w:color w:val="D4D4D4"/>
+          <w:kern w:val="0"/>
+          <w:sz w:val="21"/>
+          <w:szCs w:val="21"/>
+          <w:lang w:eastAsia="pt-BR"/>
+          <w14:ligatures w14:val="none"/>
+        </w:rPr>
+        <w:t xml:space="preserve"> = </w:t>
+      </w:r>
+      <w:r>
+        <w:rPr>
+          <w:rFonts w:ascii="Consolas" w:eastAsia="Times New Roman" w:hAnsi="Consolas" w:cs="Times New Roman"/>
+          <w:color w:val="DCDCAA"/>
+          <w:kern w:val="0"/>
+          <w:sz w:val="21"/>
+          <w:szCs w:val="21"/>
+          <w:lang w:eastAsia="pt-BR"/>
+          <w14:ligatures w14:val="none"/>
+        </w:rPr>
+        <w:t>require</w:t>
+      </w:r>
+      <w:r>
+        <w:rPr>
+          <w:rFonts w:ascii="Consolas" w:eastAsia="Times New Roman" w:hAnsi="Consolas" w:cs="Times New Roman"/>
+          <w:color w:val="D4D4D4"/>
+          <w:kern w:val="0"/>
+          <w:sz w:val="21"/>
+          <w:szCs w:val="21"/>
+          <w:lang w:eastAsia="pt-BR"/>
+          <w14:ligatures w14:val="none"/>
+        </w:rPr>
+        <w:t>(</w:t>
+      </w:r>
+      <w:r>
+        <w:rPr>
+          <w:rFonts w:ascii="Consolas" w:eastAsia="Times New Roman" w:hAnsi="Consolas" w:cs="Times New Roman"/>
+          <w:color w:val="CE9178"/>
+          <w:kern w:val="0"/>
+          <w:sz w:val="21"/>
+          <w:szCs w:val="21"/>
+          <w:lang w:eastAsia="pt-BR"/>
+          <w14:ligatures w14:val="none"/>
+        </w:rPr>
+        <w:t>"path"</w:t>
+      </w:r>
+      <w:r>
+        <w:rPr>
+          <w:rFonts w:ascii="Consolas" w:eastAsia="Times New Roman" w:hAnsi="Consolas" w:cs="Times New Roman"/>
+          <w:color w:val="D4D4D4"/>
+          <w:kern w:val="0"/>
+          <w:sz w:val="21"/>
+          <w:szCs w:val="21"/>
+          <w:lang w:eastAsia="pt-BR"/>
+          <w14:ligatures w14:val="none"/>
+        </w:rPr>
+        <w:t>);</w:t>
+      </w:r>
+      <w:r>
+        <w:rPr>
+          <w:rFonts w:ascii="Consolas" w:eastAsia="Times New Roman" w:hAnsi="Consolas" w:cs="Times New Roman"/>
+          <w:color w:val="6A9955"/>
+          <w:kern w:val="0"/>
+          <w:sz w:val="21"/>
+          <w:szCs w:val="21"/>
+          <w:lang w:eastAsia="pt-BR"/>
+          <w14:ligatures w14:val="none"/>
+        </w:rPr>
+        <w:t xml:space="preserve">//padroniza a navegação entre pastas </w:t>
+      </w:r>
+      <w:proofErr w:type="spellStart"/>
+      <w:r>
+        <w:rPr>
+          <w:rFonts w:ascii="Consolas" w:eastAsia="Times New Roman" w:hAnsi="Consolas" w:cs="Times New Roman"/>
+          <w:color w:val="6A9955"/>
+          <w:kern w:val="0"/>
+          <w:sz w:val="21"/>
+          <w:szCs w:val="21"/>
+          <w:lang w:eastAsia="pt-BR"/>
+          <w14:ligatures w14:val="none"/>
+        </w:rPr>
+        <w:t>independete</w:t>
+      </w:r>
+      <w:proofErr w:type="spellEnd"/>
+      <w:r>
+        <w:rPr>
+          <w:rFonts w:ascii="Consolas" w:eastAsia="Times New Roman" w:hAnsi="Consolas" w:cs="Times New Roman"/>
+          <w:color w:val="6A9955"/>
+          <w:kern w:val="0"/>
+          <w:sz w:val="21"/>
+          <w:szCs w:val="21"/>
+          <w:lang w:eastAsia="pt-BR"/>
+          <w14:ligatures w14:val="none"/>
+        </w:rPr>
+        <w:t xml:space="preserve"> do sistema operacional.</w:t>
+      </w:r>
+    </w:p>
+    <w:p>
+      <w:pPr>
+        <w:shd w:val="clear" w:color="auto" w:fill="1E1E1E"/>
+        <w:spacing w:after="0" w:line="285" w:lineRule="atLeast"/>
+        <w:rPr>
+          <w:rFonts w:ascii="Consolas" w:eastAsia="Times New Roman" w:hAnsi="Consolas" w:cs="Times New Roman"/>
+          <w:color w:val="D4D4D4"/>
+          <w:kern w:val="0"/>
+          <w:sz w:val="21"/>
+          <w:szCs w:val="21"/>
+          <w:lang w:eastAsia="pt-BR"/>
+          <w14:ligatures w14:val="none"/>
+        </w:rPr>
+      </w:pPr>
+    </w:p>
+    <w:p>
+      <w:pPr>
+        <w:shd w:val="clear" w:color="auto" w:fill="1E1E1E"/>
+        <w:spacing w:after="0" w:line="285" w:lineRule="atLeast"/>
+        <w:rPr>
+          <w:rFonts w:ascii="Consolas" w:eastAsia="Times New Roman" w:hAnsi="Consolas" w:cs="Times New Roman"/>
+          <w:color w:val="D4D4D4"/>
+          <w:kern w:val="0"/>
+          <w:sz w:val="21"/>
+          <w:szCs w:val="21"/>
+          <w:lang w:val="en-US" w:eastAsia="pt-BR"/>
+          <w14:ligatures w14:val="none"/>
+        </w:rPr>
+      </w:pPr>
+      <w:proofErr w:type="spellStart"/>
+      <w:r>
+        <w:rPr>
+          <w:rFonts w:ascii="Consolas" w:eastAsia="Times New Roman" w:hAnsi="Consolas" w:cs="Times New Roman"/>
+          <w:color w:val="4EC9B0"/>
+          <w:kern w:val="0"/>
+          <w:sz w:val="21"/>
+          <w:szCs w:val="21"/>
+          <w:lang w:val="en-US" w:eastAsia="pt-BR"/>
+          <w14:ligatures w14:val="none"/>
+        </w:rPr>
+        <w:t>module</w:t>
+      </w:r>
+      <w:r>
+        <w:rPr>
+          <w:rFonts w:ascii="Consolas" w:eastAsia="Times New Roman" w:hAnsi="Consolas" w:cs="Times New Roman"/>
+          <w:color w:val="D4D4D4"/>
+          <w:kern w:val="0"/>
+          <w:sz w:val="21"/>
+          <w:szCs w:val="21"/>
+          <w:lang w:val="en-US" w:eastAsia="pt-BR"/>
+          <w14:ligatures w14:val="none"/>
+        </w:rPr>
+        <w:t>.</w:t>
+      </w:r>
+      <w:r>
+        <w:rPr>
+          <w:rFonts w:ascii="Consolas" w:eastAsia="Times New Roman" w:hAnsi="Consolas" w:cs="Times New Roman"/>
+          <w:color w:val="4EC9B0"/>
+          <w:kern w:val="0"/>
+          <w:sz w:val="21"/>
+          <w:szCs w:val="21"/>
+          <w:lang w:val="en-US" w:eastAsia="pt-BR"/>
+          <w14:ligatures w14:val="none"/>
+        </w:rPr>
+        <w:t>exports</w:t>
+      </w:r>
+      <w:proofErr w:type="spellEnd"/>
+      <w:r>
+        <w:rPr>
+          <w:rFonts w:ascii="Consolas" w:eastAsia="Times New Roman" w:hAnsi="Consolas" w:cs="Times New Roman"/>
+          <w:color w:val="D4D4D4"/>
+          <w:kern w:val="0"/>
+          <w:sz w:val="21"/>
+          <w:szCs w:val="21"/>
+          <w:lang w:val="en-US" w:eastAsia="pt-BR"/>
+          <w14:ligatures w14:val="none"/>
+        </w:rPr>
+        <w:t xml:space="preserve"> = {</w:t>
+      </w:r>
+    </w:p>
+    <w:p>
+      <w:pPr>
+        <w:shd w:val="clear" w:color="auto" w:fill="1E1E1E"/>
+        <w:spacing w:after="0" w:line="285" w:lineRule="atLeast"/>
+        <w:rPr>
+          <w:rFonts w:ascii="Consolas" w:eastAsia="Times New Roman" w:hAnsi="Consolas" w:cs="Times New Roman"/>
+          <w:color w:val="D4D4D4"/>
+          <w:kern w:val="0"/>
+          <w:sz w:val="21"/>
+          <w:szCs w:val="21"/>
+          <w:lang w:val="en-US" w:eastAsia="pt-BR"/>
+          <w14:ligatures w14:val="none"/>
+        </w:rPr>
+      </w:pPr>
+      <w:r>
+        <w:rPr>
+          <w:rFonts w:ascii="Consolas" w:eastAsia="Times New Roman" w:hAnsi="Consolas" w:cs="Times New Roman"/>
+          <w:color w:val="D4D4D4"/>
+          <w:kern w:val="0"/>
+          <w:sz w:val="21"/>
+          <w:szCs w:val="21"/>
+          <w:lang w:val="en-US" w:eastAsia="pt-BR"/>
+          <w14:ligatures w14:val="none"/>
+        </w:rPr>
+        <w:t xml:space="preserve">  </w:t>
+      </w:r>
+      <w:r>
+        <w:rPr>
+          <w:rFonts w:ascii="Consolas" w:eastAsia="Times New Roman" w:hAnsi="Consolas" w:cs="Times New Roman"/>
+          <w:color w:val="9CDCFE"/>
+          <w:kern w:val="0"/>
+          <w:sz w:val="21"/>
+          <w:szCs w:val="21"/>
+          <w:lang w:val="en-US" w:eastAsia="pt-BR"/>
+          <w14:ligatures w14:val="none"/>
+        </w:rPr>
+        <w:t>development:</w:t>
+      </w:r>
+      <w:r>
+        <w:rPr>
+          <w:rFonts w:ascii="Consolas" w:eastAsia="Times New Roman" w:hAnsi="Consolas" w:cs="Times New Roman"/>
+          <w:color w:val="D4D4D4"/>
+          <w:kern w:val="0"/>
+          <w:sz w:val="21"/>
+          <w:szCs w:val="21"/>
+          <w:lang w:val="en-US" w:eastAsia="pt-BR"/>
+          <w14:ligatures w14:val="none"/>
+        </w:rPr>
+        <w:t xml:space="preserve"> {</w:t>
+      </w:r>
+    </w:p>
+    <w:p>
+      <w:pPr>
+        <w:shd w:val="clear" w:color="auto" w:fill="1E1E1E"/>
+        <w:spacing w:after="0" w:line="285" w:lineRule="atLeast"/>
+        <w:rPr>
+          <w:rFonts w:ascii="Consolas" w:eastAsia="Times New Roman" w:hAnsi="Consolas" w:cs="Times New Roman"/>
+          <w:color w:val="D4D4D4"/>
+          <w:kern w:val="0"/>
+          <w:sz w:val="21"/>
+          <w:szCs w:val="21"/>
+          <w:lang w:val="en-US" w:eastAsia="pt-BR"/>
+          <w14:ligatures w14:val="none"/>
+        </w:rPr>
+      </w:pPr>
+      <w:r>
+        <w:rPr>
+          <w:rFonts w:ascii="Consolas" w:eastAsia="Times New Roman" w:hAnsi="Consolas" w:cs="Times New Roman"/>
+          <w:color w:val="D4D4D4"/>
+          <w:kern w:val="0"/>
+          <w:sz w:val="21"/>
+          <w:szCs w:val="21"/>
+          <w:lang w:val="en-US" w:eastAsia="pt-BR"/>
+          <w14:ligatures w14:val="none"/>
+        </w:rPr>
+        <w:t xml:space="preserve">    </w:t>
+      </w:r>
+      <w:r>
+        <w:rPr>
+          <w:rFonts w:ascii="Consolas" w:eastAsia="Times New Roman" w:hAnsi="Consolas" w:cs="Times New Roman"/>
+          <w:color w:val="9CDCFE"/>
+          <w:kern w:val="0"/>
+          <w:sz w:val="21"/>
+          <w:szCs w:val="21"/>
+          <w:lang w:val="en-US" w:eastAsia="pt-BR"/>
+          <w14:ligatures w14:val="none"/>
+        </w:rPr>
+        <w:t>client:</w:t>
+      </w:r>
+      <w:r>
+        <w:rPr>
+          <w:rFonts w:ascii="Consolas" w:eastAsia="Times New Roman" w:hAnsi="Consolas" w:cs="Times New Roman"/>
+          <w:color w:val="D4D4D4"/>
+          <w:kern w:val="0"/>
+          <w:sz w:val="21"/>
+          <w:szCs w:val="21"/>
+          <w:lang w:val="en-US" w:eastAsia="pt-BR"/>
+          <w14:ligatures w14:val="none"/>
+        </w:rPr>
+        <w:t xml:space="preserve"> </w:t>
+      </w:r>
+      <w:r>
+        <w:rPr>
+          <w:rFonts w:ascii="Consolas" w:eastAsia="Times New Roman" w:hAnsi="Consolas" w:cs="Times New Roman"/>
+          <w:color w:val="CE9178"/>
+          <w:kern w:val="0"/>
+          <w:sz w:val="21"/>
+          <w:szCs w:val="21"/>
+          <w:lang w:val="en-US" w:eastAsia="pt-BR"/>
+          <w14:ligatures w14:val="none"/>
+        </w:rPr>
+        <w:t>'sqlite3'</w:t>
+      </w:r>
+      <w:r>
+        <w:rPr>
+          <w:rFonts w:ascii="Consolas" w:eastAsia="Times New Roman" w:hAnsi="Consolas" w:cs="Times New Roman"/>
+          <w:color w:val="D4D4D4"/>
+          <w:kern w:val="0"/>
+          <w:sz w:val="21"/>
+          <w:szCs w:val="21"/>
+          <w:lang w:val="en-US" w:eastAsia="pt-BR"/>
+          <w14:ligatures w14:val="none"/>
+        </w:rPr>
+        <w:t>,</w:t>
+      </w:r>
+    </w:p>
+    <w:p>
+      <w:pPr>
+        <w:shd w:val="clear" w:color="auto" w:fill="1E1E1E"/>
+        <w:spacing w:after="0" w:line="285" w:lineRule="atLeast"/>
+        <w:rPr>
+          <w:rFonts w:ascii="Consolas" w:eastAsia="Times New Roman" w:hAnsi="Consolas" w:cs="Times New Roman"/>
+          <w:color w:val="D4D4D4"/>
+          <w:kern w:val="0"/>
+          <w:sz w:val="21"/>
+          <w:szCs w:val="21"/>
+          <w:lang w:eastAsia="pt-BR"/>
+          <w14:ligatures w14:val="none"/>
+        </w:rPr>
+      </w:pPr>
+      <w:r>
+        <w:rPr>
+          <w:rFonts w:ascii="Consolas" w:eastAsia="Times New Roman" w:hAnsi="Consolas" w:cs="Times New Roman"/>
+          <w:color w:val="D4D4D4"/>
+          <w:kern w:val="0"/>
+          <w:sz w:val="21"/>
+          <w:szCs w:val="21"/>
+          <w:lang w:val="en-US" w:eastAsia="pt-BR"/>
+          <w14:ligatures w14:val="none"/>
+        </w:rPr>
+        <w:t xml:space="preserve">    </w:t>
+      </w:r>
+      <w:r>
+        <w:rPr>
+          <w:rFonts w:ascii="Consolas" w:eastAsia="Times New Roman" w:hAnsi="Consolas" w:cs="Times New Roman"/>
+          <w:color w:val="9CDCFE"/>
+          <w:kern w:val="0"/>
+          <w:sz w:val="21"/>
+          <w:szCs w:val="21"/>
+          <w:lang w:eastAsia="pt-BR"/>
+          <w14:ligatures w14:val="none"/>
+        </w:rPr>
+        <w:t>connection:</w:t>
+      </w:r>
+      <w:r>
+        <w:rPr>
+          <w:rFonts w:ascii="Consolas" w:eastAsia="Times New Roman" w:hAnsi="Consolas" w:cs="Times New Roman"/>
+          <w:color w:val="D4D4D4"/>
+          <w:kern w:val="0"/>
+          <w:sz w:val="21"/>
+          <w:szCs w:val="21"/>
+          <w:lang w:eastAsia="pt-BR"/>
+          <w14:ligatures w14:val="none"/>
+        </w:rPr>
+        <w:t xml:space="preserve"> {</w:t>
+      </w:r>
+    </w:p>
+    <w:p>
+      <w:pPr>
+        <w:shd w:val="clear" w:color="auto" w:fill="1E1E1E"/>
+        <w:spacing w:after="0" w:line="285" w:lineRule="atLeast"/>
+        <w:rPr>
+          <w:rFonts w:ascii="Consolas" w:eastAsia="Times New Roman" w:hAnsi="Consolas" w:cs="Times New Roman"/>
+          <w:color w:val="D4D4D4"/>
+          <w:kern w:val="0"/>
+          <w:sz w:val="21"/>
+          <w:szCs w:val="21"/>
+          <w:lang w:eastAsia="pt-BR"/>
+          <w14:ligatures w14:val="none"/>
+        </w:rPr>
+      </w:pPr>
+      <w:r>
+        <w:rPr>
+          <w:rFonts w:ascii="Consolas" w:eastAsia="Times New Roman" w:hAnsi="Consolas" w:cs="Times New Roman"/>
+          <w:color w:val="D4D4D4"/>
+          <w:kern w:val="0"/>
+          <w:sz w:val="21"/>
+          <w:szCs w:val="21"/>
+          <w:lang w:eastAsia="pt-BR"/>
+          <w14:ligatures w14:val="none"/>
+        </w:rPr>
+        <w:t xml:space="preserve">      </w:t>
+      </w:r>
+      <w:proofErr w:type="spellStart"/>
+      <w:r>
+        <w:rPr>
+          <w:rFonts w:ascii="Consolas" w:eastAsia="Times New Roman" w:hAnsi="Consolas" w:cs="Times New Roman"/>
+          <w:color w:val="9CDCFE"/>
+          <w:kern w:val="0"/>
+          <w:sz w:val="21"/>
+          <w:szCs w:val="21"/>
+          <w:lang w:eastAsia="pt-BR"/>
+          <w14:ligatures w14:val="none"/>
+        </w:rPr>
+        <w:t>filename</w:t>
+      </w:r>
+      <w:proofErr w:type="spellEnd"/>
+      <w:r>
+        <w:rPr>
+          <w:rFonts w:ascii="Consolas" w:eastAsia="Times New Roman" w:hAnsi="Consolas" w:cs="Times New Roman"/>
+          <w:color w:val="9CDCFE"/>
+          <w:kern w:val="0"/>
+          <w:sz w:val="21"/>
+          <w:szCs w:val="21"/>
+          <w:lang w:eastAsia="pt-BR"/>
+          <w14:ligatures w14:val="none"/>
+        </w:rPr>
+        <w:t>:</w:t>
+      </w:r>
+      <w:r>
+        <w:rPr>
+          <w:rFonts w:ascii="Consolas" w:eastAsia="Times New Roman" w:hAnsi="Consolas" w:cs="Times New Roman"/>
+          <w:color w:val="D4D4D4"/>
+          <w:kern w:val="0"/>
+          <w:sz w:val="21"/>
+          <w:szCs w:val="21"/>
+          <w:lang w:eastAsia="pt-BR"/>
+          <w14:ligatures w14:val="none"/>
+        </w:rPr>
+        <w:t xml:space="preserve"> </w:t>
+      </w:r>
+      <w:proofErr w:type="spellStart"/>
+      <w:r>
+        <w:rPr>
+          <w:rFonts w:ascii="Consolas" w:eastAsia="Times New Roman" w:hAnsi="Consolas" w:cs="Times New Roman"/>
+          <w:color w:val="4FC1FF"/>
+          <w:kern w:val="0"/>
+          <w:sz w:val="21"/>
+          <w:szCs w:val="21"/>
+          <w:lang w:eastAsia="pt-BR"/>
+          <w14:ligatures w14:val="none"/>
+        </w:rPr>
+        <w:t>path</w:t>
+      </w:r>
+      <w:r>
+        <w:rPr>
+          <w:rFonts w:ascii="Consolas" w:eastAsia="Times New Roman" w:hAnsi="Consolas" w:cs="Times New Roman"/>
+          <w:color w:val="D4D4D4"/>
+          <w:kern w:val="0"/>
+          <w:sz w:val="21"/>
+          <w:szCs w:val="21"/>
+          <w:lang w:eastAsia="pt-BR"/>
+          <w14:ligatures w14:val="none"/>
+        </w:rPr>
+        <w:t>.</w:t>
+      </w:r>
+      <w:r>
+        <w:rPr>
+          <w:rFonts w:ascii="Consolas" w:eastAsia="Times New Roman" w:hAnsi="Consolas" w:cs="Times New Roman"/>
+          <w:color w:val="DCDCAA"/>
+          <w:kern w:val="0"/>
+          <w:sz w:val="21"/>
+          <w:szCs w:val="21"/>
+          <w:lang w:eastAsia="pt-BR"/>
+          <w14:ligatures w14:val="none"/>
+        </w:rPr>
+        <w:t>resolve</w:t>
+      </w:r>
+      <w:proofErr w:type="spellEnd"/>
+      <w:r>
+        <w:rPr>
+          <w:rFonts w:ascii="Consolas" w:eastAsia="Times New Roman" w:hAnsi="Consolas" w:cs="Times New Roman"/>
+          <w:color w:val="D4D4D4"/>
+          <w:kern w:val="0"/>
+          <w:sz w:val="21"/>
+          <w:szCs w:val="21"/>
+          <w:lang w:eastAsia="pt-BR"/>
+          <w14:ligatures w14:val="none"/>
+        </w:rPr>
+        <w:t>(</w:t>
+      </w:r>
+      <w:r>
+        <w:rPr>
+          <w:rFonts w:ascii="Consolas" w:eastAsia="Times New Roman" w:hAnsi="Consolas" w:cs="Times New Roman"/>
+          <w:color w:val="9CDCFE"/>
+          <w:kern w:val="0"/>
+          <w:sz w:val="21"/>
+          <w:szCs w:val="21"/>
+          <w:lang w:eastAsia="pt-BR"/>
+          <w14:ligatures w14:val="none"/>
+        </w:rPr>
+        <w:t>__</w:t>
+      </w:r>
+      <w:proofErr w:type="spellStart"/>
+      <w:r>
+        <w:rPr>
+          <w:rFonts w:ascii="Consolas" w:eastAsia="Times New Roman" w:hAnsi="Consolas" w:cs="Times New Roman"/>
+          <w:color w:val="9CDCFE"/>
+          <w:kern w:val="0"/>
+          <w:sz w:val="21"/>
+          <w:szCs w:val="21"/>
+          <w:lang w:eastAsia="pt-BR"/>
+          <w14:ligatures w14:val="none"/>
+        </w:rPr>
+        <w:t>dirname</w:t>
+      </w:r>
+      <w:proofErr w:type="spellEnd"/>
+      <w:r>
+        <w:rPr>
+          <w:rFonts w:ascii="Consolas" w:eastAsia="Times New Roman" w:hAnsi="Consolas" w:cs="Times New Roman"/>
+          <w:color w:val="D4D4D4"/>
+          <w:kern w:val="0"/>
+          <w:sz w:val="21"/>
+          <w:szCs w:val="21"/>
+          <w:lang w:eastAsia="pt-BR"/>
+          <w14:ligatures w14:val="none"/>
+        </w:rPr>
+        <w:t xml:space="preserve">, </w:t>
+      </w:r>
+      <w:r>
+        <w:rPr>
+          <w:rFonts w:ascii="Consolas" w:eastAsia="Times New Roman" w:hAnsi="Consolas" w:cs="Times New Roman"/>
+          <w:color w:val="CE9178"/>
+          <w:kern w:val="0"/>
+          <w:sz w:val="21"/>
+          <w:szCs w:val="21"/>
+          <w:lang w:eastAsia="pt-BR"/>
+          <w14:ligatures w14:val="none"/>
+        </w:rPr>
+        <w:t>"</w:t>
+      </w:r>
+      <w:proofErr w:type="spellStart"/>
+      <w:r>
+        <w:rPr>
+          <w:rFonts w:ascii="Consolas" w:eastAsia="Times New Roman" w:hAnsi="Consolas" w:cs="Times New Roman"/>
+          <w:color w:val="CE9178"/>
+          <w:kern w:val="0"/>
+          <w:sz w:val="21"/>
+          <w:szCs w:val="21"/>
+          <w:lang w:eastAsia="pt-BR"/>
+          <w14:ligatures w14:val="none"/>
+        </w:rPr>
+        <w:t>src</w:t>
+      </w:r>
+      <w:proofErr w:type="spellEnd"/>
+      <w:r>
+        <w:rPr>
+          <w:rFonts w:ascii="Consolas" w:eastAsia="Times New Roman" w:hAnsi="Consolas" w:cs="Times New Roman"/>
+          <w:color w:val="CE9178"/>
+          <w:kern w:val="0"/>
+          <w:sz w:val="21"/>
+          <w:szCs w:val="21"/>
+          <w:lang w:eastAsia="pt-BR"/>
+          <w14:ligatures w14:val="none"/>
+        </w:rPr>
+        <w:t>"</w:t>
+      </w:r>
+      <w:r>
+        <w:rPr>
+          <w:rFonts w:ascii="Consolas" w:eastAsia="Times New Roman" w:hAnsi="Consolas" w:cs="Times New Roman"/>
+          <w:color w:val="D4D4D4"/>
+          <w:kern w:val="0"/>
+          <w:sz w:val="21"/>
+          <w:szCs w:val="21"/>
+          <w:lang w:eastAsia="pt-BR"/>
+          <w14:ligatures w14:val="none"/>
+        </w:rPr>
+        <w:t xml:space="preserve">, </w:t>
+      </w:r>
+      <w:r>
+        <w:rPr>
+          <w:rFonts w:ascii="Consolas" w:eastAsia="Times New Roman" w:hAnsi="Consolas" w:cs="Times New Roman"/>
+          <w:color w:val="CE9178"/>
+          <w:kern w:val="0"/>
+          <w:sz w:val="21"/>
+          <w:szCs w:val="21"/>
+          <w:lang w:eastAsia="pt-BR"/>
+          <w14:ligatures w14:val="none"/>
+        </w:rPr>
+        <w:t>"</w:t>
+      </w:r>
+      <w:proofErr w:type="spellStart"/>
+      <w:r>
+        <w:rPr>
+          <w:rFonts w:ascii="Consolas" w:eastAsia="Times New Roman" w:hAnsi="Consolas" w:cs="Times New Roman"/>
+          <w:color w:val="CE9178"/>
+          <w:kern w:val="0"/>
+          <w:sz w:val="21"/>
+          <w:szCs w:val="21"/>
+          <w:lang w:eastAsia="pt-BR"/>
+          <w14:ligatures w14:val="none"/>
+        </w:rPr>
+        <w:t>database</w:t>
+      </w:r>
+      <w:proofErr w:type="spellEnd"/>
+      <w:r>
+        <w:rPr>
+          <w:rFonts w:ascii="Consolas" w:eastAsia="Times New Roman" w:hAnsi="Consolas" w:cs="Times New Roman"/>
+          <w:color w:val="CE9178"/>
+          <w:kern w:val="0"/>
+          <w:sz w:val="21"/>
+          <w:szCs w:val="21"/>
+          <w:lang w:eastAsia="pt-BR"/>
+          <w14:ligatures w14:val="none"/>
+        </w:rPr>
+        <w:t>"</w:t>
+      </w:r>
+      <w:r>
+        <w:rPr>
+          <w:rFonts w:ascii="Consolas" w:eastAsia="Times New Roman" w:hAnsi="Consolas" w:cs="Times New Roman"/>
+          <w:color w:val="D4D4D4"/>
+          <w:kern w:val="0"/>
+          <w:sz w:val="21"/>
+          <w:szCs w:val="21"/>
+          <w:lang w:eastAsia="pt-BR"/>
+          <w14:ligatures w14:val="none"/>
+        </w:rPr>
+        <w:t xml:space="preserve">, </w:t>
+      </w:r>
+      <w:r>
+        <w:rPr>
+          <w:rFonts w:ascii="Consolas" w:eastAsia="Times New Roman" w:hAnsi="Consolas" w:cs="Times New Roman"/>
+          <w:color w:val="CE9178"/>
+          <w:kern w:val="0"/>
+          <w:sz w:val="21"/>
+          <w:szCs w:val="21"/>
+          <w:lang w:eastAsia="pt-BR"/>
+          <w14:ligatures w14:val="none"/>
+        </w:rPr>
+        <w:t>"</w:t>
+      </w:r>
+      <w:proofErr w:type="spellStart"/>
+      <w:r>
+        <w:rPr>
+          <w:rFonts w:ascii="Consolas" w:eastAsia="Times New Roman" w:hAnsi="Consolas" w:cs="Times New Roman"/>
+          <w:color w:val="CE9178"/>
+          <w:kern w:val="0"/>
+          <w:sz w:val="21"/>
+          <w:szCs w:val="21"/>
+          <w:lang w:eastAsia="pt-BR"/>
+          <w14:ligatures w14:val="none"/>
+        </w:rPr>
+        <w:t>database.db</w:t>
+      </w:r>
+      <w:proofErr w:type="spellEnd"/>
+      <w:r>
+        <w:rPr>
+          <w:rFonts w:ascii="Consolas" w:eastAsia="Times New Roman" w:hAnsi="Consolas" w:cs="Times New Roman"/>
+          <w:color w:val="CE9178"/>
+          <w:kern w:val="0"/>
+          <w:sz w:val="21"/>
+          <w:szCs w:val="21"/>
+          <w:lang w:eastAsia="pt-BR"/>
+          <w14:ligatures w14:val="none"/>
+        </w:rPr>
+        <w:t>"</w:t>
+      </w:r>
+      <w:r>
+        <w:rPr>
+          <w:rFonts w:ascii="Consolas" w:eastAsia="Times New Roman" w:hAnsi="Consolas" w:cs="Times New Roman"/>
+          <w:color w:val="D4D4D4"/>
+          <w:kern w:val="0"/>
+          <w:sz w:val="21"/>
+          <w:szCs w:val="21"/>
+          <w:lang w:eastAsia="pt-BR"/>
+          <w14:ligatures w14:val="none"/>
+        </w:rPr>
+        <w:t>)</w:t>
+      </w:r>
+      <w:r>
+        <w:rPr>
+          <w:rFonts w:ascii="Consolas" w:eastAsia="Times New Roman" w:hAnsi="Consolas" w:cs="Times New Roman"/>
+          <w:color w:val="6A9955"/>
+          <w:kern w:val="0"/>
+          <w:sz w:val="21"/>
+          <w:szCs w:val="21"/>
+          <w:lang w:eastAsia="pt-BR"/>
+          <w14:ligatures w14:val="none"/>
+        </w:rPr>
+        <w:t xml:space="preserve">//Aqui colocamos o caminho do nosso </w:t>
+      </w:r>
+      <w:proofErr w:type="spellStart"/>
+      <w:r>
+        <w:rPr>
+          <w:rFonts w:ascii="Consolas" w:eastAsia="Times New Roman" w:hAnsi="Consolas" w:cs="Times New Roman"/>
+          <w:color w:val="6A9955"/>
+          <w:kern w:val="0"/>
+          <w:sz w:val="21"/>
+          <w:szCs w:val="21"/>
+          <w:lang w:eastAsia="pt-BR"/>
+          <w14:ligatures w14:val="none"/>
+        </w:rPr>
+        <w:t>db</w:t>
+      </w:r>
+      <w:proofErr w:type="spellEnd"/>
+      <w:r>
+        <w:rPr>
+          <w:rFonts w:ascii="Consolas" w:eastAsia="Times New Roman" w:hAnsi="Consolas" w:cs="Times New Roman"/>
+          <w:color w:val="6A9955"/>
+          <w:kern w:val="0"/>
+          <w:sz w:val="21"/>
+          <w:szCs w:val="21"/>
+          <w:lang w:eastAsia="pt-BR"/>
+          <w14:ligatures w14:val="none"/>
+        </w:rPr>
+        <w:t>.</w:t>
+      </w:r>
+    </w:p>
+    <w:p>
+      <w:pPr>
+        <w:shd w:val="clear" w:color="auto" w:fill="1E1E1E"/>
+        <w:spacing w:after="0" w:line="285" w:lineRule="atLeast"/>
+        <w:rPr>
+          <w:rFonts w:ascii="Consolas" w:eastAsia="Times New Roman" w:hAnsi="Consolas" w:cs="Times New Roman"/>
+          <w:color w:val="D4D4D4"/>
+          <w:kern w:val="0"/>
+          <w:sz w:val="21"/>
+          <w:szCs w:val="21"/>
+          <w:lang w:eastAsia="pt-BR"/>
+          <w14:ligatures w14:val="none"/>
+        </w:rPr>
+      </w:pPr>
+      <w:r>
+        <w:rPr>
+          <w:rFonts w:ascii="Consolas" w:eastAsia="Times New Roman" w:hAnsi="Consolas" w:cs="Times New Roman"/>
+          <w:color w:val="D4D4D4"/>
+          <w:kern w:val="0"/>
+          <w:sz w:val="21"/>
+          <w:szCs w:val="21"/>
+          <w:lang w:eastAsia="pt-BR"/>
+          <w14:ligatures w14:val="none"/>
+        </w:rPr>
+        <w:t>    },</w:t>
+      </w:r>
+    </w:p>
+    <w:p>
+      <w:pPr>
+        <w:shd w:val="clear" w:color="auto" w:fill="1E1E1E"/>
+        <w:spacing w:after="0" w:line="285" w:lineRule="atLeast"/>
+        <w:rPr>
+          <w:rFonts w:ascii="Consolas" w:eastAsia="Times New Roman" w:hAnsi="Consolas" w:cs="Times New Roman"/>
+          <w:color w:val="D4D4D4"/>
+          <w:kern w:val="0"/>
+          <w:sz w:val="21"/>
+          <w:szCs w:val="21"/>
+          <w:lang w:eastAsia="pt-BR"/>
+          <w14:ligatures w14:val="none"/>
+        </w:rPr>
+      </w:pPr>
+      <w:r>
+        <w:rPr>
+          <w:rFonts w:ascii="Consolas" w:eastAsia="Times New Roman" w:hAnsi="Consolas" w:cs="Times New Roman"/>
+          <w:color w:val="D4D4D4"/>
+          <w:kern w:val="0"/>
+          <w:sz w:val="21"/>
+          <w:szCs w:val="21"/>
+          <w:lang w:eastAsia="pt-BR"/>
+          <w14:ligatures w14:val="none"/>
+        </w:rPr>
+        <w:t xml:space="preserve">    </w:t>
+      </w:r>
+      <w:proofErr w:type="spellStart"/>
+      <w:r>
+        <w:rPr>
+          <w:rFonts w:ascii="Consolas" w:eastAsia="Times New Roman" w:hAnsi="Consolas" w:cs="Times New Roman"/>
+          <w:color w:val="9CDCFE"/>
+          <w:kern w:val="0"/>
+          <w:sz w:val="21"/>
+          <w:szCs w:val="21"/>
+          <w:lang w:eastAsia="pt-BR"/>
+          <w14:ligatures w14:val="none"/>
+        </w:rPr>
+        <w:t>useNullAsDeFault</w:t>
+      </w:r>
+      <w:proofErr w:type="spellEnd"/>
+      <w:r>
+        <w:rPr>
+          <w:rFonts w:ascii="Consolas" w:eastAsia="Times New Roman" w:hAnsi="Consolas" w:cs="Times New Roman"/>
+          <w:color w:val="9CDCFE"/>
+          <w:kern w:val="0"/>
+          <w:sz w:val="21"/>
+          <w:szCs w:val="21"/>
+          <w:lang w:eastAsia="pt-BR"/>
+          <w14:ligatures w14:val="none"/>
+        </w:rPr>
+        <w:t>:</w:t>
+      </w:r>
+      <w:r>
+        <w:rPr>
+          <w:rFonts w:ascii="Consolas" w:eastAsia="Times New Roman" w:hAnsi="Consolas" w:cs="Times New Roman"/>
+          <w:color w:val="D4D4D4"/>
+          <w:kern w:val="0"/>
+          <w:sz w:val="21"/>
+          <w:szCs w:val="21"/>
+          <w:lang w:eastAsia="pt-BR"/>
+          <w14:ligatures w14:val="none"/>
+        </w:rPr>
+        <w:t xml:space="preserve"> </w:t>
+      </w:r>
+      <w:proofErr w:type="spellStart"/>
+      <w:r>
+        <w:rPr>
+          <w:rFonts w:ascii="Consolas" w:eastAsia="Times New Roman" w:hAnsi="Consolas" w:cs="Times New Roman"/>
+          <w:color w:val="569CD6"/>
+          <w:kern w:val="0"/>
+          <w:sz w:val="21"/>
+          <w:szCs w:val="21"/>
+          <w:lang w:eastAsia="pt-BR"/>
+          <w14:ligatures w14:val="none"/>
+        </w:rPr>
+        <w:t>true</w:t>
+      </w:r>
+      <w:proofErr w:type="spellEnd"/>
+    </w:p>
+    <w:p>
+      <w:pPr>
+        <w:shd w:val="clear" w:color="auto" w:fill="1E1E1E"/>
+        <w:spacing w:after="0" w:line="285" w:lineRule="atLeast"/>
+        <w:rPr>
+          <w:rFonts w:ascii="Consolas" w:eastAsia="Times New Roman" w:hAnsi="Consolas" w:cs="Times New Roman"/>
+          <w:color w:val="D4D4D4"/>
+          <w:kern w:val="0"/>
+          <w:sz w:val="21"/>
+          <w:szCs w:val="21"/>
+          <w:lang w:eastAsia="pt-BR"/>
+          <w14:ligatures w14:val="none"/>
+        </w:rPr>
+      </w:pPr>
+      <w:r>
+        <w:rPr>
+          <w:rFonts w:ascii="Consolas" w:eastAsia="Times New Roman" w:hAnsi="Consolas" w:cs="Times New Roman"/>
+          <w:color w:val="D4D4D4"/>
+          <w:kern w:val="0"/>
+          <w:sz w:val="21"/>
+          <w:szCs w:val="21"/>
+          <w:lang w:eastAsia="pt-BR"/>
+          <w14:ligatures w14:val="none"/>
+        </w:rPr>
+        <w:t>  },</w:t>
+      </w:r>
+    </w:p>
+    <w:p>
+      <w:pPr>
+        <w:shd w:val="clear" w:color="auto" w:fill="1E1E1E"/>
+        <w:spacing w:after="0" w:line="285" w:lineRule="atLeast"/>
+        <w:rPr>
+          <w:rFonts w:ascii="Consolas" w:eastAsia="Times New Roman" w:hAnsi="Consolas" w:cs="Times New Roman"/>
+          <w:color w:val="D4D4D4"/>
+          <w:kern w:val="0"/>
+          <w:sz w:val="21"/>
+          <w:szCs w:val="21"/>
+          <w:lang w:eastAsia="pt-BR"/>
+          <w14:ligatures w14:val="none"/>
+        </w:rPr>
+      </w:pPr>
+      <w:r>
+        <w:rPr>
+          <w:rFonts w:ascii="Consolas" w:eastAsia="Times New Roman" w:hAnsi="Consolas" w:cs="Times New Roman"/>
+          <w:color w:val="D4D4D4"/>
+          <w:kern w:val="0"/>
+          <w:sz w:val="21"/>
+          <w:szCs w:val="21"/>
+          <w:lang w:eastAsia="pt-BR"/>
+          <w14:ligatures w14:val="none"/>
+        </w:rPr>
+        <w:t>};</w:t>
+      </w:r>
+    </w:p>
+    <w:p>
+      <w:pPr>
+        <w:shd w:val="clear" w:color="auto" w:fill="1E1E1E"/>
+        <w:spacing w:after="0" w:line="285" w:lineRule="atLeast"/>
+        <w:rPr>
+          <w:rFonts w:ascii="Consolas" w:eastAsia="Times New Roman" w:hAnsi="Consolas" w:cs="Times New Roman"/>
+          <w:color w:val="D4D4D4"/>
+          <w:kern w:val="0"/>
+          <w:sz w:val="21"/>
+          <w:szCs w:val="21"/>
+          <w:lang w:eastAsia="pt-BR"/>
+          <w14:ligatures w14:val="none"/>
+        </w:rPr>
+      </w:pPr>
+    </w:p>
+    <w:p>
+      <w:pPr>
+        <w:shd w:val="clear" w:color="auto" w:fill="1E1E1E"/>
+        <w:spacing w:after="0" w:line="285" w:lineRule="atLeast"/>
+        <w:rPr>
+          <w:rFonts w:ascii="Consolas" w:eastAsia="Times New Roman" w:hAnsi="Consolas" w:cs="Times New Roman"/>
+          <w:color w:val="D4D4D4"/>
+          <w:kern w:val="0"/>
+          <w:sz w:val="21"/>
+          <w:szCs w:val="21"/>
+          <w:lang w:eastAsia="pt-BR"/>
+          <w14:ligatures w14:val="none"/>
+        </w:rPr>
+      </w:pPr>
+    </w:p>
+    <w:p>
+      <w:pPr>
+        <w:shd w:val="clear" w:color="auto" w:fill="1E1E1E"/>
+        <w:spacing w:after="0" w:line="285" w:lineRule="atLeast"/>
+        <w:rPr>
+          <w:rFonts w:ascii="Consolas" w:eastAsia="Times New Roman" w:hAnsi="Consolas" w:cs="Times New Roman"/>
+          <w:color w:val="D4D4D4"/>
+          <w:kern w:val="0"/>
+          <w:sz w:val="21"/>
+          <w:szCs w:val="21"/>
+          <w:lang w:eastAsia="pt-BR"/>
+          <w14:ligatures w14:val="none"/>
+        </w:rPr>
+      </w:pPr>
+    </w:p>
+    <w:p>
+      <w:pPr>
+        <w:shd w:val="clear" w:color="auto" w:fill="1E1E1E"/>
+        <w:spacing w:after="0" w:line="285" w:lineRule="atLeast"/>
+        <w:rPr>
+          <w:rFonts w:ascii="Consolas" w:eastAsia="Times New Roman" w:hAnsi="Consolas" w:cs="Times New Roman"/>
+          <w:color w:val="D4D4D4"/>
+          <w:kern w:val="0"/>
+          <w:sz w:val="21"/>
+          <w:szCs w:val="21"/>
+          <w:lang w:eastAsia="pt-BR"/>
+          <w14:ligatures w14:val="none"/>
+        </w:rPr>
+      </w:pPr>
+    </w:p>
+    <w:p>
+      <w:pPr>
+        <w:shd w:val="clear" w:color="auto" w:fill="1E1E1E"/>
+        <w:spacing w:after="0" w:line="285" w:lineRule="atLeast"/>
+        <w:rPr>
+          <w:rFonts w:ascii="Consolas" w:eastAsia="Times New Roman" w:hAnsi="Consolas" w:cs="Times New Roman"/>
+          <w:color w:val="D4D4D4"/>
+          <w:kern w:val="0"/>
+          <w:sz w:val="21"/>
+          <w:szCs w:val="21"/>
+          <w:lang w:eastAsia="pt-BR"/>
+          <w14:ligatures w14:val="none"/>
+        </w:rPr>
+      </w:pPr>
+    </w:p>
+    <w:p>
+      <w:pPr>
+        <w:shd w:val="clear" w:color="auto" w:fill="1E1E1E"/>
+        <w:spacing w:after="0" w:line="285" w:lineRule="atLeast"/>
+        <w:rPr>
+          <w:rFonts w:ascii="Consolas" w:eastAsia="Times New Roman" w:hAnsi="Consolas" w:cs="Times New Roman"/>
+          <w:color w:val="D4D4D4"/>
+          <w:kern w:val="0"/>
+          <w:sz w:val="21"/>
+          <w:szCs w:val="21"/>
+          <w:lang w:eastAsia="pt-BR"/>
+          <w14:ligatures w14:val="none"/>
+        </w:rPr>
+      </w:pPr>
+    </w:p>
+    <w:p>
+      <w:pPr>
+        <w:shd w:val="clear" w:color="auto" w:fill="1E1E1E"/>
+        <w:spacing w:after="0" w:line="285" w:lineRule="atLeast"/>
+        <w:rPr>
+          <w:rFonts w:ascii="Consolas" w:eastAsia="Times New Roman" w:hAnsi="Consolas" w:cs="Times New Roman"/>
+          <w:color w:val="D4D4D4"/>
+          <w:kern w:val="0"/>
+          <w:sz w:val="21"/>
+          <w:szCs w:val="21"/>
+          <w:lang w:eastAsia="pt-BR"/>
+          <w14:ligatures w14:val="none"/>
+        </w:rPr>
+      </w:pPr>
+    </w:p>
+    <w:p>
+      <w:pPr>
+        <w:shd w:val="clear" w:color="auto" w:fill="1E1E1E"/>
+        <w:spacing w:after="0" w:line="285" w:lineRule="atLeast"/>
+        <w:rPr>
+          <w:rFonts w:ascii="Consolas" w:eastAsia="Times New Roman" w:hAnsi="Consolas" w:cs="Times New Roman"/>
+          <w:color w:val="D4D4D4"/>
+          <w:kern w:val="0"/>
+          <w:sz w:val="21"/>
+          <w:szCs w:val="21"/>
+          <w:lang w:eastAsia="pt-BR"/>
+          <w14:ligatures w14:val="none"/>
+        </w:rPr>
+      </w:pPr>
+    </w:p>
+    <w:p>
+      <w:pPr>
+        <w:shd w:val="clear" w:color="auto" w:fill="1E1E1E"/>
+        <w:spacing w:after="0" w:line="285" w:lineRule="atLeast"/>
+        <w:rPr>
+          <w:rFonts w:ascii="Consolas" w:eastAsia="Times New Roman" w:hAnsi="Consolas" w:cs="Times New Roman"/>
+          <w:color w:val="D4D4D4"/>
+          <w:kern w:val="0"/>
+          <w:sz w:val="21"/>
+          <w:szCs w:val="21"/>
+          <w:lang w:eastAsia="pt-BR"/>
+          <w14:ligatures w14:val="none"/>
+        </w:rPr>
+      </w:pPr>
+    </w:p>
+    <w:p>
+      <w:pPr>
+        <w:spacing w:after="0" w:line="360" w:lineRule="auto"/>
+        <w:ind w:firstLine="708"/>
+        <w:jc w:val="both"/>
+        <w:rPr>
+          <w:rFonts w:ascii="Arial" w:hAnsi="Arial" w:cs="Arial"/>
+        </w:rPr>
+      </w:pPr>
+      <w:r>
+        <w:rPr>
+          <w:rFonts w:ascii="Arial" w:hAnsi="Arial" w:cs="Arial"/>
+        </w:rPr>
+        <w:lastRenderedPageBreak/>
+        <w:t xml:space="preserve">Na sequencia criamos uma pasta com o nome </w:t>
+      </w:r>
+      <w:proofErr w:type="spellStart"/>
+      <w:r>
+        <w:rPr>
+          <w:rFonts w:ascii="Arial" w:hAnsi="Arial" w:cs="Arial"/>
+        </w:rPr>
+        <w:t>knex</w:t>
+      </w:r>
+      <w:proofErr w:type="spellEnd"/>
+      <w:r>
+        <w:rPr>
+          <w:rFonts w:ascii="Arial" w:hAnsi="Arial" w:cs="Arial"/>
+        </w:rPr>
+        <w:t xml:space="preserve"> dentro da pasta </w:t>
+      </w:r>
+      <w:proofErr w:type="spellStart"/>
+      <w:r>
+        <w:rPr>
+          <w:rFonts w:ascii="Arial" w:hAnsi="Arial" w:cs="Arial"/>
+        </w:rPr>
+        <w:t>database</w:t>
+      </w:r>
+      <w:proofErr w:type="spellEnd"/>
+      <w:r>
+        <w:rPr>
+          <w:rFonts w:ascii="Arial" w:hAnsi="Arial" w:cs="Arial"/>
+        </w:rPr>
+        <w:t xml:space="preserve">, dentro da pasta </w:t>
+      </w:r>
+      <w:proofErr w:type="spellStart"/>
+      <w:r>
+        <w:rPr>
+          <w:rFonts w:ascii="Arial" w:hAnsi="Arial" w:cs="Arial"/>
+        </w:rPr>
+        <w:t>knex</w:t>
+      </w:r>
+      <w:proofErr w:type="spellEnd"/>
+      <w:r>
+        <w:rPr>
+          <w:rFonts w:ascii="Arial" w:hAnsi="Arial" w:cs="Arial"/>
+        </w:rPr>
+        <w:t xml:space="preserve"> criamos um arquivo index.js para importar as configurações do arquivo </w:t>
+      </w:r>
+      <w:proofErr w:type="spellStart"/>
+      <w:r>
+        <w:rPr>
+          <w:rFonts w:ascii="Arial" w:hAnsi="Arial" w:cs="Arial"/>
+        </w:rPr>
+        <w:t>knex</w:t>
+      </w:r>
+      <w:proofErr w:type="spellEnd"/>
+      <w:r>
+        <w:rPr>
+          <w:rFonts w:ascii="Arial" w:hAnsi="Arial" w:cs="Arial"/>
+        </w:rPr>
+        <w:t>.</w:t>
+      </w:r>
+      <w:r>
+        <w:rPr>
+          <w:rFonts w:ascii="Arial" w:hAnsi="Arial" w:cs="Arial"/>
+        </w:rPr>
+        <w:t xml:space="preserve"> Dentro deste index.js colocamos as seguintes configurações:</w:t>
+      </w:r>
+    </w:p>
+    <w:p>
+      <w:pPr>
+        <w:shd w:val="clear" w:color="auto" w:fill="1E1E1E"/>
+        <w:spacing w:after="0" w:line="285" w:lineRule="atLeast"/>
+        <w:rPr>
+          <w:rFonts w:ascii="Consolas" w:eastAsia="Times New Roman" w:hAnsi="Consolas" w:cs="Times New Roman"/>
+          <w:color w:val="D4D4D4"/>
+          <w:kern w:val="0"/>
+          <w:sz w:val="21"/>
+          <w:szCs w:val="21"/>
+          <w:lang w:val="en-US" w:eastAsia="pt-BR"/>
+          <w14:ligatures w14:val="none"/>
+        </w:rPr>
+      </w:pPr>
+      <w:r>
+        <w:rPr>
+          <w:rFonts w:ascii="Consolas" w:eastAsia="Times New Roman" w:hAnsi="Consolas" w:cs="Times New Roman"/>
+          <w:color w:val="569CD6"/>
+          <w:kern w:val="0"/>
+          <w:sz w:val="21"/>
+          <w:szCs w:val="21"/>
+          <w:lang w:val="en-US" w:eastAsia="pt-BR"/>
+          <w14:ligatures w14:val="none"/>
+        </w:rPr>
+        <w:t>const</w:t>
+      </w:r>
+      <w:r>
+        <w:rPr>
+          <w:rFonts w:ascii="Consolas" w:eastAsia="Times New Roman" w:hAnsi="Consolas" w:cs="Times New Roman"/>
+          <w:color w:val="D4D4D4"/>
+          <w:kern w:val="0"/>
+          <w:sz w:val="21"/>
+          <w:szCs w:val="21"/>
+          <w:lang w:val="en-US" w:eastAsia="pt-BR"/>
+          <w14:ligatures w14:val="none"/>
+        </w:rPr>
+        <w:t xml:space="preserve"> </w:t>
+      </w:r>
+      <w:r>
+        <w:rPr>
+          <w:rFonts w:ascii="Consolas" w:eastAsia="Times New Roman" w:hAnsi="Consolas" w:cs="Times New Roman"/>
+          <w:color w:val="4FC1FF"/>
+          <w:kern w:val="0"/>
+          <w:sz w:val="21"/>
+          <w:szCs w:val="21"/>
+          <w:lang w:val="en-US" w:eastAsia="pt-BR"/>
+          <w14:ligatures w14:val="none"/>
+        </w:rPr>
+        <w:t>config</w:t>
+      </w:r>
+      <w:r>
+        <w:rPr>
+          <w:rFonts w:ascii="Consolas" w:eastAsia="Times New Roman" w:hAnsi="Consolas" w:cs="Times New Roman"/>
+          <w:color w:val="D4D4D4"/>
+          <w:kern w:val="0"/>
+          <w:sz w:val="21"/>
+          <w:szCs w:val="21"/>
+          <w:lang w:val="en-US" w:eastAsia="pt-BR"/>
+          <w14:ligatures w14:val="none"/>
+        </w:rPr>
+        <w:t xml:space="preserve"> = </w:t>
+      </w:r>
+      <w:r>
+        <w:rPr>
+          <w:rFonts w:ascii="Consolas" w:eastAsia="Times New Roman" w:hAnsi="Consolas" w:cs="Times New Roman"/>
+          <w:color w:val="DCDCAA"/>
+          <w:kern w:val="0"/>
+          <w:sz w:val="21"/>
+          <w:szCs w:val="21"/>
+          <w:lang w:val="en-US" w:eastAsia="pt-BR"/>
+          <w14:ligatures w14:val="none"/>
+        </w:rPr>
+        <w:t>require</w:t>
+      </w:r>
+      <w:r>
+        <w:rPr>
+          <w:rFonts w:ascii="Consolas" w:eastAsia="Times New Roman" w:hAnsi="Consolas" w:cs="Times New Roman"/>
+          <w:color w:val="D4D4D4"/>
+          <w:kern w:val="0"/>
+          <w:sz w:val="21"/>
+          <w:szCs w:val="21"/>
+          <w:lang w:val="en-US" w:eastAsia="pt-BR"/>
+          <w14:ligatures w14:val="none"/>
+        </w:rPr>
+        <w:t>(</w:t>
+      </w:r>
+      <w:r>
+        <w:rPr>
+          <w:rFonts w:ascii="Consolas" w:eastAsia="Times New Roman" w:hAnsi="Consolas" w:cs="Times New Roman"/>
+          <w:color w:val="CE9178"/>
+          <w:kern w:val="0"/>
+          <w:sz w:val="21"/>
+          <w:szCs w:val="21"/>
+          <w:lang w:val="en-US" w:eastAsia="pt-BR"/>
+          <w14:ligatures w14:val="none"/>
+        </w:rPr>
+        <w:t>"../../../</w:t>
+      </w:r>
+      <w:proofErr w:type="spellStart"/>
+      <w:r>
+        <w:rPr>
+          <w:rFonts w:ascii="Consolas" w:eastAsia="Times New Roman" w:hAnsi="Consolas" w:cs="Times New Roman"/>
+          <w:color w:val="CE9178"/>
+          <w:kern w:val="0"/>
+          <w:sz w:val="21"/>
+          <w:szCs w:val="21"/>
+          <w:lang w:val="en-US" w:eastAsia="pt-BR"/>
+          <w14:ligatures w14:val="none"/>
+        </w:rPr>
+        <w:t>knexfile</w:t>
+      </w:r>
+      <w:proofErr w:type="spellEnd"/>
+      <w:r>
+        <w:rPr>
+          <w:rFonts w:ascii="Consolas" w:eastAsia="Times New Roman" w:hAnsi="Consolas" w:cs="Times New Roman"/>
+          <w:color w:val="CE9178"/>
+          <w:kern w:val="0"/>
+          <w:sz w:val="21"/>
+          <w:szCs w:val="21"/>
+          <w:lang w:val="en-US" w:eastAsia="pt-BR"/>
+          <w14:ligatures w14:val="none"/>
+        </w:rPr>
+        <w:t>"</w:t>
+      </w:r>
+      <w:r>
+        <w:rPr>
+          <w:rFonts w:ascii="Consolas" w:eastAsia="Times New Roman" w:hAnsi="Consolas" w:cs="Times New Roman"/>
+          <w:color w:val="D4D4D4"/>
+          <w:kern w:val="0"/>
+          <w:sz w:val="21"/>
+          <w:szCs w:val="21"/>
+          <w:lang w:val="en-US" w:eastAsia="pt-BR"/>
+          <w14:ligatures w14:val="none"/>
+        </w:rPr>
+        <w:t>);</w:t>
+      </w:r>
+    </w:p>
+    <w:p>
+      <w:pPr>
+        <w:shd w:val="clear" w:color="auto" w:fill="1E1E1E"/>
+        <w:spacing w:after="0" w:line="285" w:lineRule="atLeast"/>
+        <w:rPr>
+          <w:rFonts w:ascii="Consolas" w:eastAsia="Times New Roman" w:hAnsi="Consolas" w:cs="Times New Roman"/>
+          <w:color w:val="D4D4D4"/>
+          <w:kern w:val="0"/>
+          <w:sz w:val="21"/>
+          <w:szCs w:val="21"/>
+          <w:lang w:val="en-US" w:eastAsia="pt-BR"/>
+          <w14:ligatures w14:val="none"/>
+        </w:rPr>
+      </w:pPr>
+      <w:r>
+        <w:rPr>
+          <w:rFonts w:ascii="Consolas" w:eastAsia="Times New Roman" w:hAnsi="Consolas" w:cs="Times New Roman"/>
+          <w:color w:val="569CD6"/>
+          <w:kern w:val="0"/>
+          <w:sz w:val="21"/>
+          <w:szCs w:val="21"/>
+          <w:lang w:val="en-US" w:eastAsia="pt-BR"/>
+          <w14:ligatures w14:val="none"/>
+        </w:rPr>
+        <w:t>const</w:t>
+      </w:r>
+      <w:r>
+        <w:rPr>
+          <w:rFonts w:ascii="Consolas" w:eastAsia="Times New Roman" w:hAnsi="Consolas" w:cs="Times New Roman"/>
+          <w:color w:val="D4D4D4"/>
+          <w:kern w:val="0"/>
+          <w:sz w:val="21"/>
+          <w:szCs w:val="21"/>
+          <w:lang w:val="en-US" w:eastAsia="pt-BR"/>
+          <w14:ligatures w14:val="none"/>
+        </w:rPr>
+        <w:t xml:space="preserve"> </w:t>
+      </w:r>
+      <w:proofErr w:type="spellStart"/>
+      <w:r>
+        <w:rPr>
+          <w:rFonts w:ascii="Consolas" w:eastAsia="Times New Roman" w:hAnsi="Consolas" w:cs="Times New Roman"/>
+          <w:color w:val="4FC1FF"/>
+          <w:kern w:val="0"/>
+          <w:sz w:val="21"/>
+          <w:szCs w:val="21"/>
+          <w:lang w:val="en-US" w:eastAsia="pt-BR"/>
+          <w14:ligatures w14:val="none"/>
+        </w:rPr>
+        <w:t>knex</w:t>
+      </w:r>
+      <w:proofErr w:type="spellEnd"/>
+      <w:r>
+        <w:rPr>
+          <w:rFonts w:ascii="Consolas" w:eastAsia="Times New Roman" w:hAnsi="Consolas" w:cs="Times New Roman"/>
+          <w:color w:val="D4D4D4"/>
+          <w:kern w:val="0"/>
+          <w:sz w:val="21"/>
+          <w:szCs w:val="21"/>
+          <w:lang w:val="en-US" w:eastAsia="pt-BR"/>
+          <w14:ligatures w14:val="none"/>
+        </w:rPr>
+        <w:t xml:space="preserve"> = </w:t>
+      </w:r>
+      <w:r>
+        <w:rPr>
+          <w:rFonts w:ascii="Consolas" w:eastAsia="Times New Roman" w:hAnsi="Consolas" w:cs="Times New Roman"/>
+          <w:color w:val="DCDCAA"/>
+          <w:kern w:val="0"/>
+          <w:sz w:val="21"/>
+          <w:szCs w:val="21"/>
+          <w:lang w:val="en-US" w:eastAsia="pt-BR"/>
+          <w14:ligatures w14:val="none"/>
+        </w:rPr>
+        <w:t>require</w:t>
+      </w:r>
+      <w:r>
+        <w:rPr>
+          <w:rFonts w:ascii="Consolas" w:eastAsia="Times New Roman" w:hAnsi="Consolas" w:cs="Times New Roman"/>
+          <w:color w:val="D4D4D4"/>
+          <w:kern w:val="0"/>
+          <w:sz w:val="21"/>
+          <w:szCs w:val="21"/>
+          <w:lang w:val="en-US" w:eastAsia="pt-BR"/>
+          <w14:ligatures w14:val="none"/>
+        </w:rPr>
+        <w:t>(</w:t>
+      </w:r>
+      <w:r>
+        <w:rPr>
+          <w:rFonts w:ascii="Consolas" w:eastAsia="Times New Roman" w:hAnsi="Consolas" w:cs="Times New Roman"/>
+          <w:color w:val="CE9178"/>
+          <w:kern w:val="0"/>
+          <w:sz w:val="21"/>
+          <w:szCs w:val="21"/>
+          <w:lang w:val="en-US" w:eastAsia="pt-BR"/>
+          <w14:ligatures w14:val="none"/>
+        </w:rPr>
+        <w:t>"</w:t>
+      </w:r>
+      <w:proofErr w:type="spellStart"/>
+      <w:r>
+        <w:rPr>
+          <w:rFonts w:ascii="Consolas" w:eastAsia="Times New Roman" w:hAnsi="Consolas" w:cs="Times New Roman"/>
+          <w:color w:val="CE9178"/>
+          <w:kern w:val="0"/>
+          <w:sz w:val="21"/>
+          <w:szCs w:val="21"/>
+          <w:lang w:val="en-US" w:eastAsia="pt-BR"/>
+          <w14:ligatures w14:val="none"/>
+        </w:rPr>
+        <w:t>knex</w:t>
+      </w:r>
+      <w:proofErr w:type="spellEnd"/>
+      <w:r>
+        <w:rPr>
+          <w:rFonts w:ascii="Consolas" w:eastAsia="Times New Roman" w:hAnsi="Consolas" w:cs="Times New Roman"/>
+          <w:color w:val="CE9178"/>
+          <w:kern w:val="0"/>
+          <w:sz w:val="21"/>
+          <w:szCs w:val="21"/>
+          <w:lang w:val="en-US" w:eastAsia="pt-BR"/>
+          <w14:ligatures w14:val="none"/>
+        </w:rPr>
+        <w:t>"</w:t>
+      </w:r>
+      <w:r>
+        <w:rPr>
+          <w:rFonts w:ascii="Consolas" w:eastAsia="Times New Roman" w:hAnsi="Consolas" w:cs="Times New Roman"/>
+          <w:color w:val="D4D4D4"/>
+          <w:kern w:val="0"/>
+          <w:sz w:val="21"/>
+          <w:szCs w:val="21"/>
+          <w:lang w:val="en-US" w:eastAsia="pt-BR"/>
+          <w14:ligatures w14:val="none"/>
+        </w:rPr>
+        <w:t>);</w:t>
+      </w:r>
+    </w:p>
+    <w:p>
+      <w:pPr>
+        <w:shd w:val="clear" w:color="auto" w:fill="1E1E1E"/>
+        <w:spacing w:after="0" w:line="285" w:lineRule="atLeast"/>
+        <w:rPr>
+          <w:rFonts w:ascii="Consolas" w:eastAsia="Times New Roman" w:hAnsi="Consolas" w:cs="Times New Roman"/>
+          <w:color w:val="D4D4D4"/>
+          <w:kern w:val="0"/>
+          <w:sz w:val="21"/>
+          <w:szCs w:val="21"/>
+          <w:lang w:val="en-US" w:eastAsia="pt-BR"/>
+          <w14:ligatures w14:val="none"/>
+        </w:rPr>
+      </w:pPr>
+      <w:r>
+        <w:rPr>
+          <w:rFonts w:ascii="Consolas" w:eastAsia="Times New Roman" w:hAnsi="Consolas" w:cs="Times New Roman"/>
+          <w:color w:val="569CD6"/>
+          <w:kern w:val="0"/>
+          <w:sz w:val="21"/>
+          <w:szCs w:val="21"/>
+          <w:lang w:val="en-US" w:eastAsia="pt-BR"/>
+          <w14:ligatures w14:val="none"/>
+        </w:rPr>
+        <w:t>const</w:t>
+      </w:r>
+      <w:r>
+        <w:rPr>
+          <w:rFonts w:ascii="Consolas" w:eastAsia="Times New Roman" w:hAnsi="Consolas" w:cs="Times New Roman"/>
+          <w:color w:val="D4D4D4"/>
+          <w:kern w:val="0"/>
+          <w:sz w:val="21"/>
+          <w:szCs w:val="21"/>
+          <w:lang w:val="en-US" w:eastAsia="pt-BR"/>
+          <w14:ligatures w14:val="none"/>
+        </w:rPr>
+        <w:t xml:space="preserve"> </w:t>
+      </w:r>
+      <w:r>
+        <w:rPr>
+          <w:rFonts w:ascii="Consolas" w:eastAsia="Times New Roman" w:hAnsi="Consolas" w:cs="Times New Roman"/>
+          <w:color w:val="4FC1FF"/>
+          <w:kern w:val="0"/>
+          <w:sz w:val="21"/>
+          <w:szCs w:val="21"/>
+          <w:lang w:val="en-US" w:eastAsia="pt-BR"/>
+          <w14:ligatures w14:val="none"/>
+        </w:rPr>
+        <w:t>config</w:t>
+      </w:r>
+      <w:r>
+        <w:rPr>
+          <w:rFonts w:ascii="Consolas" w:eastAsia="Times New Roman" w:hAnsi="Consolas" w:cs="Times New Roman"/>
+          <w:color w:val="D4D4D4"/>
+          <w:kern w:val="0"/>
+          <w:sz w:val="21"/>
+          <w:szCs w:val="21"/>
+          <w:lang w:val="en-US" w:eastAsia="pt-BR"/>
+          <w14:ligatures w14:val="none"/>
+        </w:rPr>
+        <w:t xml:space="preserve"> = </w:t>
+      </w:r>
+      <w:r>
+        <w:rPr>
+          <w:rFonts w:ascii="Consolas" w:eastAsia="Times New Roman" w:hAnsi="Consolas" w:cs="Times New Roman"/>
+          <w:color w:val="DCDCAA"/>
+          <w:kern w:val="0"/>
+          <w:sz w:val="21"/>
+          <w:szCs w:val="21"/>
+          <w:lang w:val="en-US" w:eastAsia="pt-BR"/>
+          <w14:ligatures w14:val="none"/>
+        </w:rPr>
+        <w:t>require</w:t>
+      </w:r>
+      <w:r>
+        <w:rPr>
+          <w:rFonts w:ascii="Consolas" w:eastAsia="Times New Roman" w:hAnsi="Consolas" w:cs="Times New Roman"/>
+          <w:color w:val="D4D4D4"/>
+          <w:kern w:val="0"/>
+          <w:sz w:val="21"/>
+          <w:szCs w:val="21"/>
+          <w:lang w:val="en-US" w:eastAsia="pt-BR"/>
+          <w14:ligatures w14:val="none"/>
+        </w:rPr>
+        <w:t>(</w:t>
+      </w:r>
+      <w:r>
+        <w:rPr>
+          <w:rFonts w:ascii="Consolas" w:eastAsia="Times New Roman" w:hAnsi="Consolas" w:cs="Times New Roman"/>
+          <w:color w:val="CE9178"/>
+          <w:kern w:val="0"/>
+          <w:sz w:val="21"/>
+          <w:szCs w:val="21"/>
+          <w:lang w:val="en-US" w:eastAsia="pt-BR"/>
+          <w14:ligatures w14:val="none"/>
+        </w:rPr>
+        <w:t>"../../../</w:t>
+      </w:r>
+      <w:proofErr w:type="spellStart"/>
+      <w:r>
+        <w:rPr>
+          <w:rFonts w:ascii="Consolas" w:eastAsia="Times New Roman" w:hAnsi="Consolas" w:cs="Times New Roman"/>
+          <w:color w:val="CE9178"/>
+          <w:kern w:val="0"/>
+          <w:sz w:val="21"/>
+          <w:szCs w:val="21"/>
+          <w:lang w:val="en-US" w:eastAsia="pt-BR"/>
+          <w14:ligatures w14:val="none"/>
+        </w:rPr>
+        <w:t>knexfile</w:t>
+      </w:r>
+      <w:proofErr w:type="spellEnd"/>
+      <w:r>
+        <w:rPr>
+          <w:rFonts w:ascii="Consolas" w:eastAsia="Times New Roman" w:hAnsi="Consolas" w:cs="Times New Roman"/>
+          <w:color w:val="CE9178"/>
+          <w:kern w:val="0"/>
+          <w:sz w:val="21"/>
+          <w:szCs w:val="21"/>
+          <w:lang w:val="en-US" w:eastAsia="pt-BR"/>
+          <w14:ligatures w14:val="none"/>
+        </w:rPr>
+        <w:t>"</w:t>
+      </w:r>
+      <w:r>
+        <w:rPr>
+          <w:rFonts w:ascii="Consolas" w:eastAsia="Times New Roman" w:hAnsi="Consolas" w:cs="Times New Roman"/>
+          <w:color w:val="D4D4D4"/>
+          <w:kern w:val="0"/>
+          <w:sz w:val="21"/>
+          <w:szCs w:val="21"/>
+          <w:lang w:val="en-US" w:eastAsia="pt-BR"/>
+          <w14:ligatures w14:val="none"/>
+        </w:rPr>
+        <w:t>);</w:t>
+      </w:r>
+    </w:p>
+    <w:p>
+      <w:pPr>
+        <w:shd w:val="clear" w:color="auto" w:fill="1E1E1E"/>
+        <w:spacing w:after="0" w:line="285" w:lineRule="atLeast"/>
+        <w:rPr>
+          <w:rFonts w:ascii="Consolas" w:eastAsia="Times New Roman" w:hAnsi="Consolas" w:cs="Times New Roman"/>
+          <w:color w:val="D4D4D4"/>
+          <w:kern w:val="0"/>
+          <w:sz w:val="21"/>
+          <w:szCs w:val="21"/>
+          <w:lang w:val="en-US" w:eastAsia="pt-BR"/>
+          <w14:ligatures w14:val="none"/>
+        </w:rPr>
+      </w:pPr>
+      <w:r>
+        <w:rPr>
+          <w:rFonts w:ascii="Consolas" w:eastAsia="Times New Roman" w:hAnsi="Consolas" w:cs="Times New Roman"/>
+          <w:color w:val="569CD6"/>
+          <w:kern w:val="0"/>
+          <w:sz w:val="21"/>
+          <w:szCs w:val="21"/>
+          <w:lang w:val="en-US" w:eastAsia="pt-BR"/>
+          <w14:ligatures w14:val="none"/>
+        </w:rPr>
+        <w:t>const</w:t>
+      </w:r>
+      <w:r>
+        <w:rPr>
+          <w:rFonts w:ascii="Consolas" w:eastAsia="Times New Roman" w:hAnsi="Consolas" w:cs="Times New Roman"/>
+          <w:color w:val="D4D4D4"/>
+          <w:kern w:val="0"/>
+          <w:sz w:val="21"/>
+          <w:szCs w:val="21"/>
+          <w:lang w:val="en-US" w:eastAsia="pt-BR"/>
+          <w14:ligatures w14:val="none"/>
+        </w:rPr>
+        <w:t xml:space="preserve"> </w:t>
+      </w:r>
+      <w:proofErr w:type="spellStart"/>
+      <w:r>
+        <w:rPr>
+          <w:rFonts w:ascii="Consolas" w:eastAsia="Times New Roman" w:hAnsi="Consolas" w:cs="Times New Roman"/>
+          <w:color w:val="4FC1FF"/>
+          <w:kern w:val="0"/>
+          <w:sz w:val="21"/>
+          <w:szCs w:val="21"/>
+          <w:lang w:val="en-US" w:eastAsia="pt-BR"/>
+          <w14:ligatures w14:val="none"/>
+        </w:rPr>
+        <w:t>knex</w:t>
+      </w:r>
+      <w:proofErr w:type="spellEnd"/>
+      <w:r>
+        <w:rPr>
+          <w:rFonts w:ascii="Consolas" w:eastAsia="Times New Roman" w:hAnsi="Consolas" w:cs="Times New Roman"/>
+          <w:color w:val="D4D4D4"/>
+          <w:kern w:val="0"/>
+          <w:sz w:val="21"/>
+          <w:szCs w:val="21"/>
+          <w:lang w:val="en-US" w:eastAsia="pt-BR"/>
+          <w14:ligatures w14:val="none"/>
+        </w:rPr>
+        <w:t xml:space="preserve"> = </w:t>
+      </w:r>
+      <w:r>
+        <w:rPr>
+          <w:rFonts w:ascii="Consolas" w:eastAsia="Times New Roman" w:hAnsi="Consolas" w:cs="Times New Roman"/>
+          <w:color w:val="DCDCAA"/>
+          <w:kern w:val="0"/>
+          <w:sz w:val="21"/>
+          <w:szCs w:val="21"/>
+          <w:lang w:val="en-US" w:eastAsia="pt-BR"/>
+          <w14:ligatures w14:val="none"/>
+        </w:rPr>
+        <w:t>require</w:t>
+      </w:r>
+      <w:r>
+        <w:rPr>
+          <w:rFonts w:ascii="Consolas" w:eastAsia="Times New Roman" w:hAnsi="Consolas" w:cs="Times New Roman"/>
+          <w:color w:val="D4D4D4"/>
+          <w:kern w:val="0"/>
+          <w:sz w:val="21"/>
+          <w:szCs w:val="21"/>
+          <w:lang w:val="en-US" w:eastAsia="pt-BR"/>
+          <w14:ligatures w14:val="none"/>
+        </w:rPr>
+        <w:t>(</w:t>
+      </w:r>
+      <w:r>
+        <w:rPr>
+          <w:rFonts w:ascii="Consolas" w:eastAsia="Times New Roman" w:hAnsi="Consolas" w:cs="Times New Roman"/>
+          <w:color w:val="CE9178"/>
+          <w:kern w:val="0"/>
+          <w:sz w:val="21"/>
+          <w:szCs w:val="21"/>
+          <w:lang w:val="en-US" w:eastAsia="pt-BR"/>
+          <w14:ligatures w14:val="none"/>
+        </w:rPr>
+        <w:t>"</w:t>
+      </w:r>
+      <w:proofErr w:type="spellStart"/>
+      <w:r>
+        <w:rPr>
+          <w:rFonts w:ascii="Consolas" w:eastAsia="Times New Roman" w:hAnsi="Consolas" w:cs="Times New Roman"/>
+          <w:color w:val="CE9178"/>
+          <w:kern w:val="0"/>
+          <w:sz w:val="21"/>
+          <w:szCs w:val="21"/>
+          <w:lang w:val="en-US" w:eastAsia="pt-BR"/>
+          <w14:ligatures w14:val="none"/>
+        </w:rPr>
+        <w:t>knex</w:t>
+      </w:r>
+      <w:proofErr w:type="spellEnd"/>
+      <w:r>
+        <w:rPr>
+          <w:rFonts w:ascii="Consolas" w:eastAsia="Times New Roman" w:hAnsi="Consolas" w:cs="Times New Roman"/>
+          <w:color w:val="CE9178"/>
+          <w:kern w:val="0"/>
+          <w:sz w:val="21"/>
+          <w:szCs w:val="21"/>
+          <w:lang w:val="en-US" w:eastAsia="pt-BR"/>
+          <w14:ligatures w14:val="none"/>
+        </w:rPr>
+        <w:t>"</w:t>
+      </w:r>
+      <w:r>
+        <w:rPr>
+          <w:rFonts w:ascii="Consolas" w:eastAsia="Times New Roman" w:hAnsi="Consolas" w:cs="Times New Roman"/>
+          <w:color w:val="D4D4D4"/>
+          <w:kern w:val="0"/>
+          <w:sz w:val="21"/>
+          <w:szCs w:val="21"/>
+          <w:lang w:val="en-US" w:eastAsia="pt-BR"/>
+          <w14:ligatures w14:val="none"/>
+        </w:rPr>
+        <w:t>);</w:t>
+      </w:r>
+    </w:p>
+    <w:p>
+      <w:pPr>
+        <w:shd w:val="clear" w:color="auto" w:fill="1E1E1E"/>
+        <w:spacing w:after="0" w:line="285" w:lineRule="atLeast"/>
+        <w:rPr>
+          <w:rFonts w:ascii="Consolas" w:eastAsia="Times New Roman" w:hAnsi="Consolas" w:cs="Times New Roman"/>
+          <w:color w:val="D4D4D4"/>
+          <w:kern w:val="0"/>
+          <w:sz w:val="21"/>
+          <w:szCs w:val="21"/>
+          <w:lang w:val="en-US" w:eastAsia="pt-BR"/>
+          <w14:ligatures w14:val="none"/>
+        </w:rPr>
+      </w:pPr>
+    </w:p>
+    <w:p>
+      <w:pPr>
+        <w:shd w:val="clear" w:color="auto" w:fill="1E1E1E"/>
+        <w:spacing w:after="0" w:line="285" w:lineRule="atLeast"/>
+        <w:rPr>
+          <w:rFonts w:ascii="Consolas" w:eastAsia="Times New Roman" w:hAnsi="Consolas" w:cs="Times New Roman"/>
+          <w:color w:val="D4D4D4"/>
+          <w:kern w:val="0"/>
+          <w:sz w:val="21"/>
+          <w:szCs w:val="21"/>
+          <w:lang w:val="en-US" w:eastAsia="pt-BR"/>
+          <w14:ligatures w14:val="none"/>
+        </w:rPr>
+      </w:pPr>
+      <w:r>
+        <w:rPr>
+          <w:rFonts w:ascii="Consolas" w:eastAsia="Times New Roman" w:hAnsi="Consolas" w:cs="Times New Roman"/>
+          <w:color w:val="569CD6"/>
+          <w:kern w:val="0"/>
+          <w:sz w:val="21"/>
+          <w:szCs w:val="21"/>
+          <w:lang w:val="en-US" w:eastAsia="pt-BR"/>
+          <w14:ligatures w14:val="none"/>
+        </w:rPr>
+        <w:t>const</w:t>
+      </w:r>
+      <w:r>
+        <w:rPr>
+          <w:rFonts w:ascii="Consolas" w:eastAsia="Times New Roman" w:hAnsi="Consolas" w:cs="Times New Roman"/>
+          <w:color w:val="D4D4D4"/>
+          <w:kern w:val="0"/>
+          <w:sz w:val="21"/>
+          <w:szCs w:val="21"/>
+          <w:lang w:val="en-US" w:eastAsia="pt-BR"/>
+          <w14:ligatures w14:val="none"/>
+        </w:rPr>
+        <w:t xml:space="preserve"> </w:t>
+      </w:r>
+      <w:r>
+        <w:rPr>
+          <w:rFonts w:ascii="Consolas" w:eastAsia="Times New Roman" w:hAnsi="Consolas" w:cs="Times New Roman"/>
+          <w:color w:val="4FC1FF"/>
+          <w:kern w:val="0"/>
+          <w:sz w:val="21"/>
+          <w:szCs w:val="21"/>
+          <w:lang w:val="en-US" w:eastAsia="pt-BR"/>
+          <w14:ligatures w14:val="none"/>
+        </w:rPr>
+        <w:t>connection</w:t>
+      </w:r>
+      <w:r>
+        <w:rPr>
+          <w:rFonts w:ascii="Consolas" w:eastAsia="Times New Roman" w:hAnsi="Consolas" w:cs="Times New Roman"/>
+          <w:color w:val="D4D4D4"/>
+          <w:kern w:val="0"/>
+          <w:sz w:val="21"/>
+          <w:szCs w:val="21"/>
+          <w:lang w:val="en-US" w:eastAsia="pt-BR"/>
+          <w14:ligatures w14:val="none"/>
+        </w:rPr>
+        <w:t xml:space="preserve"> = </w:t>
+      </w:r>
+      <w:proofErr w:type="spellStart"/>
+      <w:r>
+        <w:rPr>
+          <w:rFonts w:ascii="Consolas" w:eastAsia="Times New Roman" w:hAnsi="Consolas" w:cs="Times New Roman"/>
+          <w:color w:val="DCDCAA"/>
+          <w:kern w:val="0"/>
+          <w:sz w:val="21"/>
+          <w:szCs w:val="21"/>
+          <w:lang w:val="en-US" w:eastAsia="pt-BR"/>
+          <w14:ligatures w14:val="none"/>
+        </w:rPr>
+        <w:t>knex</w:t>
+      </w:r>
+      <w:proofErr w:type="spellEnd"/>
+      <w:r>
+        <w:rPr>
+          <w:rFonts w:ascii="Consolas" w:eastAsia="Times New Roman" w:hAnsi="Consolas" w:cs="Times New Roman"/>
+          <w:color w:val="D4D4D4"/>
+          <w:kern w:val="0"/>
+          <w:sz w:val="21"/>
+          <w:szCs w:val="21"/>
+          <w:lang w:val="en-US" w:eastAsia="pt-BR"/>
+          <w14:ligatures w14:val="none"/>
+        </w:rPr>
+        <w:t>(</w:t>
+      </w:r>
+      <w:proofErr w:type="spellStart"/>
+      <w:r>
+        <w:rPr>
+          <w:rFonts w:ascii="Consolas" w:eastAsia="Times New Roman" w:hAnsi="Consolas" w:cs="Times New Roman"/>
+          <w:color w:val="9CDCFE"/>
+          <w:kern w:val="0"/>
+          <w:sz w:val="21"/>
+          <w:szCs w:val="21"/>
+          <w:lang w:val="en-US" w:eastAsia="pt-BR"/>
+          <w14:ligatures w14:val="none"/>
+        </w:rPr>
+        <w:t>config</w:t>
+      </w:r>
+      <w:r>
+        <w:rPr>
+          <w:rFonts w:ascii="Consolas" w:eastAsia="Times New Roman" w:hAnsi="Consolas" w:cs="Times New Roman"/>
+          <w:color w:val="D4D4D4"/>
+          <w:kern w:val="0"/>
+          <w:sz w:val="21"/>
+          <w:szCs w:val="21"/>
+          <w:lang w:val="en-US" w:eastAsia="pt-BR"/>
+          <w14:ligatures w14:val="none"/>
+        </w:rPr>
+        <w:t>.</w:t>
+      </w:r>
+      <w:r>
+        <w:rPr>
+          <w:rFonts w:ascii="Consolas" w:eastAsia="Times New Roman" w:hAnsi="Consolas" w:cs="Times New Roman"/>
+          <w:color w:val="9CDCFE"/>
+          <w:kern w:val="0"/>
+          <w:sz w:val="21"/>
+          <w:szCs w:val="21"/>
+          <w:lang w:val="en-US" w:eastAsia="pt-BR"/>
+          <w14:ligatures w14:val="none"/>
+        </w:rPr>
+        <w:t>development</w:t>
+      </w:r>
+      <w:proofErr w:type="spellEnd"/>
+      <w:r>
+        <w:rPr>
+          <w:rFonts w:ascii="Consolas" w:eastAsia="Times New Roman" w:hAnsi="Consolas" w:cs="Times New Roman"/>
+          <w:color w:val="D4D4D4"/>
+          <w:kern w:val="0"/>
+          <w:sz w:val="21"/>
+          <w:szCs w:val="21"/>
+          <w:lang w:val="en-US" w:eastAsia="pt-BR"/>
+          <w14:ligatures w14:val="none"/>
+        </w:rPr>
+        <w:t>);</w:t>
+      </w:r>
+    </w:p>
+    <w:p>
+      <w:pPr>
+        <w:shd w:val="clear" w:color="auto" w:fill="1E1E1E"/>
+        <w:spacing w:after="0" w:line="285" w:lineRule="atLeast"/>
+        <w:rPr>
+          <w:rFonts w:ascii="Consolas" w:eastAsia="Times New Roman" w:hAnsi="Consolas" w:cs="Times New Roman"/>
+          <w:color w:val="D4D4D4"/>
+          <w:kern w:val="0"/>
+          <w:sz w:val="21"/>
+          <w:szCs w:val="21"/>
+          <w:lang w:val="en-US" w:eastAsia="pt-BR"/>
+          <w14:ligatures w14:val="none"/>
+        </w:rPr>
+      </w:pPr>
+    </w:p>
+    <w:p>
+      <w:pPr>
+        <w:shd w:val="clear" w:color="auto" w:fill="1E1E1E"/>
+        <w:spacing w:after="0" w:line="285" w:lineRule="atLeast"/>
+        <w:rPr>
+          <w:rFonts w:ascii="Consolas" w:eastAsia="Times New Roman" w:hAnsi="Consolas" w:cs="Times New Roman"/>
+          <w:color w:val="D4D4D4"/>
+          <w:kern w:val="0"/>
+          <w:sz w:val="21"/>
+          <w:szCs w:val="21"/>
+          <w:lang w:eastAsia="pt-BR"/>
+          <w14:ligatures w14:val="none"/>
+        </w:rPr>
+      </w:pPr>
+      <w:proofErr w:type="spellStart"/>
+      <w:r>
+        <w:rPr>
+          <w:rFonts w:ascii="Consolas" w:eastAsia="Times New Roman" w:hAnsi="Consolas" w:cs="Times New Roman"/>
+          <w:color w:val="4FC1FF"/>
+          <w:kern w:val="0"/>
+          <w:sz w:val="21"/>
+          <w:szCs w:val="21"/>
+          <w:lang w:eastAsia="pt-BR"/>
+          <w14:ligatures w14:val="none"/>
+        </w:rPr>
+        <w:t>module</w:t>
+      </w:r>
+      <w:r>
+        <w:rPr>
+          <w:rFonts w:ascii="Consolas" w:eastAsia="Times New Roman" w:hAnsi="Consolas" w:cs="Times New Roman"/>
+          <w:color w:val="D4D4D4"/>
+          <w:kern w:val="0"/>
+          <w:sz w:val="21"/>
+          <w:szCs w:val="21"/>
+          <w:lang w:eastAsia="pt-BR"/>
+          <w14:ligatures w14:val="none"/>
+        </w:rPr>
+        <w:t>.</w:t>
+      </w:r>
+      <w:r>
+        <w:rPr>
+          <w:rFonts w:ascii="Consolas" w:eastAsia="Times New Roman" w:hAnsi="Consolas" w:cs="Times New Roman"/>
+          <w:color w:val="4FC1FF"/>
+          <w:kern w:val="0"/>
+          <w:sz w:val="21"/>
+          <w:szCs w:val="21"/>
+          <w:lang w:eastAsia="pt-BR"/>
+          <w14:ligatures w14:val="none"/>
+        </w:rPr>
+        <w:t>exports</w:t>
+      </w:r>
+      <w:proofErr w:type="spellEnd"/>
+      <w:r>
+        <w:rPr>
+          <w:rFonts w:ascii="Consolas" w:eastAsia="Times New Roman" w:hAnsi="Consolas" w:cs="Times New Roman"/>
+          <w:color w:val="D4D4D4"/>
+          <w:kern w:val="0"/>
+          <w:sz w:val="21"/>
+          <w:szCs w:val="21"/>
+          <w:lang w:eastAsia="pt-BR"/>
+          <w14:ligatures w14:val="none"/>
+        </w:rPr>
+        <w:t xml:space="preserve"> = </w:t>
+      </w:r>
+      <w:r>
+        <w:rPr>
+          <w:rFonts w:ascii="Consolas" w:eastAsia="Times New Roman" w:hAnsi="Consolas" w:cs="Times New Roman"/>
+          <w:color w:val="4FC1FF"/>
+          <w:kern w:val="0"/>
+          <w:sz w:val="21"/>
+          <w:szCs w:val="21"/>
+          <w:lang w:eastAsia="pt-BR"/>
+          <w14:ligatures w14:val="none"/>
+        </w:rPr>
+        <w:t>connection</w:t>
+      </w:r>
+      <w:r>
+        <w:rPr>
+          <w:rFonts w:ascii="Consolas" w:eastAsia="Times New Roman" w:hAnsi="Consolas" w:cs="Times New Roman"/>
+          <w:color w:val="D4D4D4"/>
+          <w:kern w:val="0"/>
+          <w:sz w:val="21"/>
+          <w:szCs w:val="21"/>
+          <w:lang w:eastAsia="pt-BR"/>
+          <w14:ligatures w14:val="none"/>
+        </w:rPr>
+        <w:t>;</w:t>
+      </w:r>
+    </w:p>
+    <w:p>
+      <w:pPr>
+        <w:spacing w:after="0" w:line="360" w:lineRule="auto"/>
+        <w:ind w:firstLine="708"/>
+        <w:jc w:val="both"/>
+        <w:rPr>
+          <w:rFonts w:ascii="Arial" w:hAnsi="Arial" w:cs="Arial"/>
+          <w:lang w:val="en-US"/>
+        </w:rPr>
+      </w:pPr>
+    </w:p>
+    <w:p>
+      <w:pPr>
+        <w:spacing w:after="0" w:line="360" w:lineRule="auto"/>
+        <w:ind w:firstLine="708"/>
+        <w:jc w:val="both"/>
+        <w:rPr>
+          <w:rFonts w:ascii="Arial" w:hAnsi="Arial" w:cs="Arial"/>
+          <w:lang w:val="en-US"/>
+        </w:rPr>
+      </w:pPr>
+    </w:p>
+    <w:p>
+      <w:pPr>
+        <w:spacing w:after="0" w:line="360" w:lineRule="auto"/>
+        <w:ind w:firstLine="708"/>
+        <w:jc w:val="both"/>
+        <w:rPr>
+          <w:rFonts w:ascii="Arial" w:hAnsi="Arial" w:cs="Arial"/>
+          <w:b/>
+          <w:bCs/>
+          <w:lang w:val="en-US"/>
         </w:rPr>
       </w:pPr>
     </w:p>
@@ -6011,6 +8230,7 @@
           <w:bCs/>
           <w:color w:val="7030A0"/>
         </w:rPr>
+        <w:lastRenderedPageBreak/>
         <w:t xml:space="preserve">NULL </w:t>
       </w:r>
       <w:r>
@@ -6125,7 +8345,6 @@
         <w:rPr>
           <w:rFonts w:ascii="Arial" w:hAnsi="Arial" w:cs="Arial"/>
         </w:rPr>
-        <w:lastRenderedPageBreak/>
         <w:t>Exemplo de manipulação de dados:</w:t>
       </w:r>
     </w:p>
@@ -6163,7 +8382,6 @@
         <w:t xml:space="preserve"> </w:t>
       </w:r>
       <w:proofErr w:type="spellStart"/>
-      <w:proofErr w:type="gramStart"/>
       <w:r>
         <w:rPr>
           <w:rFonts w:ascii="Arial" w:hAnsi="Arial" w:cs="Arial"/>
@@ -6190,17 +8408,7 @@
           <w:bCs/>
           <w:color w:val="595959" w:themeColor="text1" w:themeTint="A6"/>
         </w:rPr>
-        <w:t>/*Adiciona</w:t>
-      </w:r>
-      <w:proofErr w:type="gramEnd"/>
-      <w:r>
-        <w:rPr>
-          <w:rFonts w:ascii="Arial" w:hAnsi="Arial" w:cs="Arial"/>
-          <w:b/>
-          <w:bCs/>
-          <w:color w:val="595959" w:themeColor="text1" w:themeTint="A6"/>
-        </w:rPr>
-        <w:t xml:space="preserve"> dados a uma tabela*/</w:t>
+        <w:t>/*Adiciona dados a uma tabela*/</w:t>
       </w:r>
     </w:p>
     <w:p>
@@ -6217,23 +8425,7 @@
           <w:rFonts w:ascii="Arial" w:hAnsi="Arial" w:cs="Arial"/>
           <w:lang w:val="en-US"/>
         </w:rPr>
-        <w:t>(</w:t>
-      </w:r>
-      <w:proofErr w:type="gramStart"/>
-      <w:r>
-        <w:rPr>
-          <w:rFonts w:ascii="Arial" w:hAnsi="Arial" w:cs="Arial"/>
-          <w:lang w:val="en-US"/>
-        </w:rPr>
-        <w:t>name</w:t>
-      </w:r>
-      <w:proofErr w:type="gramEnd"/>
-      <w:r>
-        <w:rPr>
-          <w:rFonts w:ascii="Arial" w:hAnsi="Arial" w:cs="Arial"/>
-          <w:lang w:val="en-US"/>
-        </w:rPr>
-        <w:t>, email, password)</w:t>
+        <w:t>(name, email, password)</w:t>
       </w:r>
     </w:p>
     <w:p>
@@ -6325,7 +8517,6 @@
         <w:t xml:space="preserve"> </w:t>
       </w:r>
       <w:proofErr w:type="spellStart"/>
-      <w:proofErr w:type="gramStart"/>
       <w:r>
         <w:rPr>
           <w:rFonts w:ascii="Arial" w:hAnsi="Arial" w:cs="Arial"/>
@@ -6343,14 +8534,7 @@
         <w:rPr>
           <w:rFonts w:ascii="Arial" w:hAnsi="Arial" w:cs="Arial"/>
         </w:rPr>
-        <w:t xml:space="preserve">   </w:t>
-      </w:r>
-      <w:proofErr w:type="gramEnd"/>
-      <w:r>
-        <w:rPr>
-          <w:rFonts w:ascii="Arial" w:hAnsi="Arial" w:cs="Arial"/>
-        </w:rPr>
-        <w:t xml:space="preserve">  </w:t>
+        <w:t xml:space="preserve">     </w:t>
       </w:r>
       <w:r>
         <w:rPr>
@@ -6808,121 +8992,32 @@
           <w:rFonts w:ascii="Arial" w:hAnsi="Arial" w:cs="Arial"/>
         </w:rPr>
       </w:pPr>
-      <w:r>
-        <w:rPr>
-          <w:rFonts w:ascii="Arial" w:hAnsi="Arial" w:cs="Arial"/>
-        </w:rPr>
-        <w:t xml:space="preserve">Para </w:t>
-      </w:r>
-      <w:r>
-        <w:rPr>
-          <w:rFonts w:ascii="Arial" w:hAnsi="Arial" w:cs="Arial"/>
-          <w:b/>
-          <w:bCs/>
-        </w:rPr>
-        <w:t>criptografar senha</w:t>
-      </w:r>
-      <w:r>
-        <w:rPr>
-          <w:rFonts w:ascii="Arial" w:hAnsi="Arial" w:cs="Arial"/>
-        </w:rPr>
-        <w:t xml:space="preserve"> precisamos instalar um pacote no terminal:</w:t>
-      </w:r>
-    </w:p>
-    <w:p>
-      <w:pPr>
-        <w:spacing w:after="0" w:line="360" w:lineRule="auto"/>
-        <w:jc w:val="both"/>
-        <w:rPr>
-          <w:rFonts w:ascii="Arial" w:hAnsi="Arial" w:cs="Arial"/>
-          <w:b/>
-          <w:bCs/>
-          <w:color w:val="4472C4" w:themeColor="accent1"/>
-        </w:rPr>
-      </w:pPr>
-      <w:proofErr w:type="spellStart"/>
-      <w:r>
-        <w:rPr>
-          <w:rFonts w:ascii="Arial" w:hAnsi="Arial" w:cs="Arial"/>
-          <w:b/>
-          <w:bCs/>
-          <w:color w:val="4472C4" w:themeColor="accent1"/>
-        </w:rPr>
-        <w:t>npm</w:t>
-      </w:r>
-      <w:proofErr w:type="spellEnd"/>
-      <w:r>
-        <w:rPr>
-          <w:rFonts w:ascii="Arial" w:hAnsi="Arial" w:cs="Arial"/>
-          <w:b/>
-          <w:bCs/>
-          <w:color w:val="4472C4" w:themeColor="accent1"/>
-        </w:rPr>
-        <w:t xml:space="preserve"> </w:t>
-      </w:r>
-      <w:proofErr w:type="spellStart"/>
-      <w:r>
-        <w:rPr>
-          <w:rFonts w:ascii="Arial" w:hAnsi="Arial" w:cs="Arial"/>
-          <w:b/>
-          <w:bCs/>
-          <w:color w:val="4472C4" w:themeColor="accent1"/>
-        </w:rPr>
-        <w:t>install</w:t>
-      </w:r>
-      <w:proofErr w:type="spellEnd"/>
-      <w:r>
-        <w:rPr>
-          <w:rFonts w:ascii="Arial" w:hAnsi="Arial" w:cs="Arial"/>
-          <w:b/>
-          <w:bCs/>
-          <w:color w:val="4472C4" w:themeColor="accent1"/>
-        </w:rPr>
-        <w:t xml:space="preserve"> </w:t>
-      </w:r>
-      <w:proofErr w:type="spellStart"/>
-      <w:r>
-        <w:rPr>
-          <w:rFonts w:ascii="Arial" w:hAnsi="Arial" w:cs="Arial"/>
-          <w:b/>
-          <w:bCs/>
-          <w:color w:val="4472C4" w:themeColor="accent1"/>
-        </w:rPr>
-        <w:t>bcryptjs</w:t>
-      </w:r>
-      <w:proofErr w:type="spellEnd"/>
-    </w:p>
-    <w:p>
-      <w:pPr>
-        <w:spacing w:after="0" w:line="360" w:lineRule="auto"/>
-        <w:jc w:val="both"/>
-        <w:rPr>
-          <w:rFonts w:ascii="Arial" w:hAnsi="Arial" w:cs="Arial"/>
-        </w:rPr>
-      </w:pPr>
-    </w:p>
-    <w:p>
-      <w:pPr>
-        <w:spacing w:after="0" w:line="360" w:lineRule="auto"/>
-        <w:jc w:val="both"/>
-        <w:rPr>
-          <w:rFonts w:ascii="Arial" w:hAnsi="Arial" w:cs="Arial"/>
-        </w:rPr>
-      </w:pPr>
-      <w:r>
-        <w:rPr>
-          <w:rFonts w:ascii="Arial" w:hAnsi="Arial" w:cs="Arial"/>
-        </w:rPr>
-        <w:t xml:space="preserve">Arquitetura Back </w:t>
-      </w:r>
-      <w:proofErr w:type="spellStart"/>
-      <w:r>
-        <w:rPr>
-          <w:rFonts w:ascii="Arial" w:hAnsi="Arial" w:cs="Arial"/>
-        </w:rPr>
-        <w:t>End</w:t>
-      </w:r>
-      <w:proofErr w:type="spellEnd"/>
+    </w:p>
+    <w:p>
+      <w:pPr>
+        <w:spacing w:after="0" w:line="360" w:lineRule="auto"/>
+        <w:jc w:val="both"/>
+        <w:rPr>
+          <w:rFonts w:ascii="Arial" w:hAnsi="Arial" w:cs="Arial"/>
+          <w:lang w:val="en-US"/>
+        </w:rPr>
+      </w:pPr>
+      <w:proofErr w:type="spellStart"/>
+      <w:r>
+        <w:rPr>
+          <w:rFonts w:ascii="Arial" w:hAnsi="Arial" w:cs="Arial"/>
+          <w:lang w:val="en-US"/>
+        </w:rPr>
+        <w:t>Arquitetura</w:t>
+      </w:r>
+      <w:proofErr w:type="spellEnd"/>
+      <w:r>
+        <w:rPr>
+          <w:rFonts w:ascii="Arial" w:hAnsi="Arial" w:cs="Arial"/>
+          <w:lang w:val="en-US"/>
+        </w:rPr>
+        <w:t xml:space="preserve"> Back End</w:t>
+      </w:r>
     </w:p>
     <w:p>
       <w:pPr>

--- a/Back-End/Criando uma API.docx
+++ b/Back-End/Criando uma API.docx
@@ -200,9 +200,17 @@
         <w:rPr>
           <w:rFonts w:ascii="Arial" w:hAnsi="Arial" w:cs="Arial"/>
         </w:rPr>
-        <w:t>package-lock.json</w:t>
-      </w:r>
-      <w:proofErr w:type="spellEnd"/>
+        <w:t>package-</w:t>
+      </w:r>
+      <w:proofErr w:type="gramStart"/>
+      <w:r>
+        <w:rPr>
+          <w:rFonts w:ascii="Arial" w:hAnsi="Arial" w:cs="Arial"/>
+        </w:rPr>
+        <w:t>lock.json</w:t>
+      </w:r>
+      <w:proofErr w:type="spellEnd"/>
+      <w:proofErr w:type="gramEnd"/>
       <w:r>
         <w:rPr>
           <w:rFonts w:ascii="Arial" w:hAnsi="Arial" w:cs="Arial"/>
@@ -232,7 +240,14 @@
         <w:rPr>
           <w:rFonts w:ascii="Arial" w:hAnsi="Arial" w:cs="Arial"/>
         </w:rPr>
-        <w:t>Crie o arquivo .</w:t>
+        <w:t xml:space="preserve">Crie o </w:t>
+      </w:r>
+      <w:proofErr w:type="gramStart"/>
+      <w:r>
+        <w:rPr>
+          <w:rFonts w:ascii="Arial" w:hAnsi="Arial" w:cs="Arial"/>
+        </w:rPr>
+        <w:t>arquivo .</w:t>
       </w:r>
       <w:proofErr w:type="spellStart"/>
       <w:r>
@@ -242,6 +257,7 @@
         <w:t>gitignore</w:t>
       </w:r>
       <w:proofErr w:type="spellEnd"/>
+      <w:proofErr w:type="gramEnd"/>
       <w:r>
         <w:rPr>
           <w:rFonts w:ascii="Arial" w:hAnsi="Arial" w:cs="Arial"/>
@@ -497,7 +513,20 @@
           <w:lang w:val="en-US" w:eastAsia="pt-BR"/>
           <w14:ligatures w14:val="none"/>
         </w:rPr>
-        <w:t>"express"</w:t>
+        <w:t>"express</w:t>
+      </w:r>
+      <w:proofErr w:type="gramStart"/>
+      <w:r>
+        <w:rPr>
+          <w:rFonts w:ascii="Consolas" w:eastAsia="Times New Roman" w:hAnsi="Consolas" w:cs="Times New Roman"/>
+          <w:color w:val="CE9178"/>
+          <w:kern w:val="0"/>
+          <w:sz w:val="21"/>
+          <w:szCs w:val="21"/>
+          <w:lang w:val="en-US" w:eastAsia="pt-BR"/>
+          <w14:ligatures w14:val="none"/>
+        </w:rPr>
+        <w:t>"</w:t>
       </w:r>
       <w:r>
         <w:rPr>
@@ -521,6 +550,175 @@
           <w:lang w:val="en-US" w:eastAsia="pt-BR"/>
           <w14:ligatures w14:val="none"/>
         </w:rPr>
+        <w:t>/</w:t>
+      </w:r>
+      <w:proofErr w:type="gramEnd"/>
+      <w:r>
+        <w:rPr>
+          <w:rFonts w:ascii="Consolas" w:eastAsia="Times New Roman" w:hAnsi="Consolas" w:cs="Times New Roman"/>
+          <w:color w:val="6A9955"/>
+          <w:kern w:val="0"/>
+          <w:sz w:val="21"/>
+          <w:szCs w:val="21"/>
+          <w:lang w:val="en-US" w:eastAsia="pt-BR"/>
+          <w14:ligatures w14:val="none"/>
+        </w:rPr>
+        <w:t>/</w:t>
+      </w:r>
+      <w:proofErr w:type="spellStart"/>
+      <w:r>
+        <w:rPr>
+          <w:rFonts w:ascii="Consolas" w:eastAsia="Times New Roman" w:hAnsi="Consolas" w:cs="Times New Roman"/>
+          <w:color w:val="6A9955"/>
+          <w:kern w:val="0"/>
+          <w:sz w:val="21"/>
+          <w:szCs w:val="21"/>
+          <w:lang w:val="en-US" w:eastAsia="pt-BR"/>
+          <w14:ligatures w14:val="none"/>
+        </w:rPr>
+        <w:t>Importa</w:t>
+      </w:r>
+      <w:proofErr w:type="spellEnd"/>
+      <w:r>
+        <w:rPr>
+          <w:rFonts w:ascii="Consolas" w:eastAsia="Times New Roman" w:hAnsi="Consolas" w:cs="Times New Roman"/>
+          <w:color w:val="6A9955"/>
+          <w:kern w:val="0"/>
+          <w:sz w:val="21"/>
+          <w:szCs w:val="21"/>
+          <w:lang w:val="en-US" w:eastAsia="pt-BR"/>
+          <w14:ligatures w14:val="none"/>
+        </w:rPr>
+        <w:t xml:space="preserve"> o express</w:t>
+      </w:r>
+    </w:p>
+    <w:p>
+      <w:pPr>
+        <w:shd w:val="clear" w:color="auto" w:fill="1E1E1E"/>
+        <w:spacing w:after="0" w:line="360" w:lineRule="auto"/>
+        <w:jc w:val="both"/>
+        <w:rPr>
+          <w:rFonts w:ascii="Consolas" w:eastAsia="Times New Roman" w:hAnsi="Consolas" w:cs="Times New Roman"/>
+          <w:color w:val="D4D4D4"/>
+          <w:kern w:val="0"/>
+          <w:sz w:val="21"/>
+          <w:szCs w:val="21"/>
+          <w:lang w:val="en-US" w:eastAsia="pt-BR"/>
+          <w14:ligatures w14:val="none"/>
+        </w:rPr>
+      </w:pPr>
+    </w:p>
+    <w:p>
+      <w:pPr>
+        <w:shd w:val="clear" w:color="auto" w:fill="1E1E1E"/>
+        <w:spacing w:after="0" w:line="360" w:lineRule="auto"/>
+        <w:jc w:val="both"/>
+        <w:rPr>
+          <w:rFonts w:ascii="Consolas" w:eastAsia="Times New Roman" w:hAnsi="Consolas" w:cs="Times New Roman"/>
+          <w:color w:val="D4D4D4"/>
+          <w:kern w:val="0"/>
+          <w:sz w:val="21"/>
+          <w:szCs w:val="21"/>
+          <w:lang w:val="en-US" w:eastAsia="pt-BR"/>
+          <w14:ligatures w14:val="none"/>
+        </w:rPr>
+      </w:pPr>
+      <w:r>
+        <w:rPr>
+          <w:rFonts w:ascii="Consolas" w:eastAsia="Times New Roman" w:hAnsi="Consolas" w:cs="Times New Roman"/>
+          <w:color w:val="569CD6"/>
+          <w:kern w:val="0"/>
+          <w:sz w:val="21"/>
+          <w:szCs w:val="21"/>
+          <w:lang w:val="en-US" w:eastAsia="pt-BR"/>
+          <w14:ligatures w14:val="none"/>
+        </w:rPr>
+        <w:t>const</w:t>
+      </w:r>
+      <w:r>
+        <w:rPr>
+          <w:rFonts w:ascii="Consolas" w:eastAsia="Times New Roman" w:hAnsi="Consolas" w:cs="Times New Roman"/>
+          <w:color w:val="D4D4D4"/>
+          <w:kern w:val="0"/>
+          <w:sz w:val="21"/>
+          <w:szCs w:val="21"/>
+          <w:lang w:val="en-US" w:eastAsia="pt-BR"/>
+          <w14:ligatures w14:val="none"/>
+        </w:rPr>
+        <w:t xml:space="preserve"> </w:t>
+      </w:r>
+      <w:r>
+        <w:rPr>
+          <w:rFonts w:ascii="Consolas" w:eastAsia="Times New Roman" w:hAnsi="Consolas" w:cs="Times New Roman"/>
+          <w:color w:val="4FC1FF"/>
+          <w:kern w:val="0"/>
+          <w:sz w:val="21"/>
+          <w:szCs w:val="21"/>
+          <w:lang w:val="en-US" w:eastAsia="pt-BR"/>
+          <w14:ligatures w14:val="none"/>
+        </w:rPr>
+        <w:t>app</w:t>
+      </w:r>
+      <w:r>
+        <w:rPr>
+          <w:rFonts w:ascii="Consolas" w:eastAsia="Times New Roman" w:hAnsi="Consolas" w:cs="Times New Roman"/>
+          <w:color w:val="D4D4D4"/>
+          <w:kern w:val="0"/>
+          <w:sz w:val="21"/>
+          <w:szCs w:val="21"/>
+          <w:lang w:val="en-US" w:eastAsia="pt-BR"/>
+          <w14:ligatures w14:val="none"/>
+        </w:rPr>
+        <w:t xml:space="preserve"> = </w:t>
+      </w:r>
+      <w:proofErr w:type="gramStart"/>
+      <w:r>
+        <w:rPr>
+          <w:rFonts w:ascii="Consolas" w:eastAsia="Times New Roman" w:hAnsi="Consolas" w:cs="Times New Roman"/>
+          <w:color w:val="DCDCAA"/>
+          <w:kern w:val="0"/>
+          <w:sz w:val="21"/>
+          <w:szCs w:val="21"/>
+          <w:lang w:val="en-US" w:eastAsia="pt-BR"/>
+          <w14:ligatures w14:val="none"/>
+        </w:rPr>
+        <w:t>express</w:t>
+      </w:r>
+      <w:r>
+        <w:rPr>
+          <w:rFonts w:ascii="Consolas" w:eastAsia="Times New Roman" w:hAnsi="Consolas" w:cs="Times New Roman"/>
+          <w:color w:val="D4D4D4"/>
+          <w:kern w:val="0"/>
+          <w:sz w:val="21"/>
+          <w:szCs w:val="21"/>
+          <w:lang w:val="en-US" w:eastAsia="pt-BR"/>
+          <w14:ligatures w14:val="none"/>
+        </w:rPr>
+        <w:t>(</w:t>
+      </w:r>
+      <w:proofErr w:type="gramEnd"/>
+      <w:r>
+        <w:rPr>
+          <w:rFonts w:ascii="Consolas" w:eastAsia="Times New Roman" w:hAnsi="Consolas" w:cs="Times New Roman"/>
+          <w:color w:val="D4D4D4"/>
+          <w:kern w:val="0"/>
+          <w:sz w:val="21"/>
+          <w:szCs w:val="21"/>
+          <w:lang w:val="en-US" w:eastAsia="pt-BR"/>
+          <w14:ligatures w14:val="none"/>
+        </w:rPr>
+        <w:t>);</w:t>
+      </w:r>
+      <w:r>
+        <w:rPr>
+          <w:rFonts w:ascii="Consolas" w:eastAsia="Times New Roman" w:hAnsi="Consolas" w:cs="Times New Roman"/>
+          <w:color w:val="6A9955"/>
+          <w:kern w:val="0"/>
+          <w:sz w:val="21"/>
+          <w:szCs w:val="21"/>
+          <w:lang w:val="en-US" w:eastAsia="pt-BR"/>
+          <w14:ligatures w14:val="none"/>
+        </w:rPr>
         <w:t>//</w:t>
       </w:r>
       <w:proofErr w:type="spellStart"/>
@@ -534,7 +732,7 @@
           <w:lang w:val="en-US" w:eastAsia="pt-BR"/>
           <w14:ligatures w14:val="none"/>
         </w:rPr>
-        <w:t>Importa</w:t>
+        <w:t>Inicializa</w:t>
       </w:r>
       <w:proofErr w:type="spellEnd"/>
       <w:r>
@@ -547,7 +745,7 @@
           <w:lang w:val="en-US" w:eastAsia="pt-BR"/>
           <w14:ligatures w14:val="none"/>
         </w:rPr>
-        <w:t xml:space="preserve"> o express</w:t>
+        <w:t xml:space="preserve"> o Express</w:t>
       </w:r>
     </w:p>
     <w:p>
@@ -615,6 +813,72 @@
           <w:lang w:val="en-US" w:eastAsia="pt-BR"/>
           <w14:ligatures w14:val="none"/>
         </w:rPr>
+        <w:t>PORT</w:t>
+      </w:r>
+      <w:r>
+        <w:rPr>
+          <w:rFonts w:ascii="Consolas" w:eastAsia="Times New Roman" w:hAnsi="Consolas" w:cs="Times New Roman"/>
+          <w:color w:val="D4D4D4"/>
+          <w:kern w:val="0"/>
+          <w:sz w:val="21"/>
+          <w:szCs w:val="21"/>
+          <w:lang w:val="en-US" w:eastAsia="pt-BR"/>
+          <w14:ligatures w14:val="none"/>
+        </w:rPr>
+        <w:t xml:space="preserve"> = </w:t>
+      </w:r>
+      <w:r>
+        <w:rPr>
+          <w:rFonts w:ascii="Consolas" w:eastAsia="Times New Roman" w:hAnsi="Consolas" w:cs="Times New Roman"/>
+          <w:color w:val="B5CEA8"/>
+          <w:kern w:val="0"/>
+          <w:sz w:val="21"/>
+          <w:szCs w:val="21"/>
+          <w:lang w:val="en-US" w:eastAsia="pt-BR"/>
+          <w14:ligatures w14:val="none"/>
+        </w:rPr>
+        <w:t>3333</w:t>
+      </w:r>
+      <w:r>
+        <w:rPr>
+          <w:rFonts w:ascii="Consolas" w:eastAsia="Times New Roman" w:hAnsi="Consolas" w:cs="Times New Roman"/>
+          <w:color w:val="D4D4D4"/>
+          <w:kern w:val="0"/>
+          <w:sz w:val="21"/>
+          <w:szCs w:val="21"/>
+          <w:lang w:val="en-US" w:eastAsia="pt-BR"/>
+          <w14:ligatures w14:val="none"/>
+        </w:rPr>
+        <w:t>;</w:t>
+      </w:r>
+    </w:p>
+    <w:p>
+      <w:pPr>
+        <w:shd w:val="clear" w:color="auto" w:fill="1E1E1E"/>
+        <w:spacing w:after="0" w:line="360" w:lineRule="auto"/>
+        <w:jc w:val="both"/>
+        <w:rPr>
+          <w:rFonts w:ascii="Consolas" w:eastAsia="Times New Roman" w:hAnsi="Consolas" w:cs="Times New Roman"/>
+          <w:color w:val="D4D4D4"/>
+          <w:kern w:val="0"/>
+          <w:sz w:val="21"/>
+          <w:szCs w:val="21"/>
+          <w:lang w:val="en-US" w:eastAsia="pt-BR"/>
+          <w14:ligatures w14:val="none"/>
+        </w:rPr>
+      </w:pPr>
+      <w:proofErr w:type="spellStart"/>
+      <w:proofErr w:type="gramStart"/>
+      <w:r>
+        <w:rPr>
+          <w:rFonts w:ascii="Consolas" w:eastAsia="Times New Roman" w:hAnsi="Consolas" w:cs="Times New Roman"/>
+          <w:color w:val="4FC1FF"/>
+          <w:kern w:val="0"/>
+          <w:sz w:val="21"/>
+          <w:szCs w:val="21"/>
+          <w:lang w:val="en-US" w:eastAsia="pt-BR"/>
+          <w14:ligatures w14:val="none"/>
+        </w:rPr>
         <w:t>app</w:t>
       </w:r>
       <w:r>
@@ -627,7 +891,7 @@
           <w:lang w:val="en-US" w:eastAsia="pt-BR"/>
           <w14:ligatures w14:val="none"/>
         </w:rPr>
-        <w:t xml:space="preserve"> = </w:t>
+        <w:t>.</w:t>
       </w:r>
       <w:r>
         <w:rPr>
@@ -639,90 +903,46 @@
           <w:lang w:val="en-US" w:eastAsia="pt-BR"/>
           <w14:ligatures w14:val="none"/>
         </w:rPr>
-        <w:t>express</w:t>
-      </w:r>
-      <w:r>
-        <w:rPr>
-          <w:rFonts w:ascii="Consolas" w:eastAsia="Times New Roman" w:hAnsi="Consolas" w:cs="Times New Roman"/>
-          <w:color w:val="D4D4D4"/>
-          <w:kern w:val="0"/>
-          <w:sz w:val="21"/>
-          <w:szCs w:val="21"/>
-          <w:lang w:val="en-US" w:eastAsia="pt-BR"/>
-          <w14:ligatures w14:val="none"/>
-        </w:rPr>
-        <w:t>();</w:t>
-      </w:r>
-      <w:r>
-        <w:rPr>
-          <w:rFonts w:ascii="Consolas" w:eastAsia="Times New Roman" w:hAnsi="Consolas" w:cs="Times New Roman"/>
-          <w:color w:val="6A9955"/>
-          <w:kern w:val="0"/>
-          <w:sz w:val="21"/>
-          <w:szCs w:val="21"/>
-          <w:lang w:val="en-US" w:eastAsia="pt-BR"/>
-          <w14:ligatures w14:val="none"/>
-        </w:rPr>
-        <w:t>//</w:t>
-      </w:r>
-      <w:proofErr w:type="spellStart"/>
-      <w:r>
-        <w:rPr>
-          <w:rFonts w:ascii="Consolas" w:eastAsia="Times New Roman" w:hAnsi="Consolas" w:cs="Times New Roman"/>
-          <w:color w:val="6A9955"/>
-          <w:kern w:val="0"/>
-          <w:sz w:val="21"/>
-          <w:szCs w:val="21"/>
-          <w:lang w:val="en-US" w:eastAsia="pt-BR"/>
-          <w14:ligatures w14:val="none"/>
-        </w:rPr>
-        <w:t>Inicializa</w:t>
-      </w:r>
-      <w:proofErr w:type="spellEnd"/>
-      <w:r>
-        <w:rPr>
-          <w:rFonts w:ascii="Consolas" w:eastAsia="Times New Roman" w:hAnsi="Consolas" w:cs="Times New Roman"/>
-          <w:color w:val="6A9955"/>
-          <w:kern w:val="0"/>
-          <w:sz w:val="21"/>
-          <w:szCs w:val="21"/>
-          <w:lang w:val="en-US" w:eastAsia="pt-BR"/>
-          <w14:ligatures w14:val="none"/>
-        </w:rPr>
-        <w:t xml:space="preserve"> o Express</w:t>
-      </w:r>
-    </w:p>
-    <w:p>
-      <w:pPr>
-        <w:shd w:val="clear" w:color="auto" w:fill="1E1E1E"/>
-        <w:spacing w:after="0" w:line="360" w:lineRule="auto"/>
-        <w:jc w:val="both"/>
-        <w:rPr>
-          <w:rFonts w:ascii="Consolas" w:eastAsia="Times New Roman" w:hAnsi="Consolas" w:cs="Times New Roman"/>
-          <w:color w:val="D4D4D4"/>
-          <w:kern w:val="0"/>
-          <w:sz w:val="21"/>
-          <w:szCs w:val="21"/>
-          <w:lang w:val="en-US" w:eastAsia="pt-BR"/>
-          <w14:ligatures w14:val="none"/>
-        </w:rPr>
-      </w:pPr>
-    </w:p>
-    <w:p>
-      <w:pPr>
-        <w:shd w:val="clear" w:color="auto" w:fill="1E1E1E"/>
-        <w:spacing w:after="0" w:line="360" w:lineRule="auto"/>
-        <w:jc w:val="both"/>
-        <w:rPr>
-          <w:rFonts w:ascii="Consolas" w:eastAsia="Times New Roman" w:hAnsi="Consolas" w:cs="Times New Roman"/>
-          <w:color w:val="D4D4D4"/>
-          <w:kern w:val="0"/>
-          <w:sz w:val="21"/>
-          <w:szCs w:val="21"/>
-          <w:lang w:val="en-US" w:eastAsia="pt-BR"/>
-          <w14:ligatures w14:val="none"/>
-        </w:rPr>
-      </w:pPr>
+        <w:t>listen</w:t>
+      </w:r>
+      <w:proofErr w:type="spellEnd"/>
+      <w:proofErr w:type="gramEnd"/>
+      <w:r>
+        <w:rPr>
+          <w:rFonts w:ascii="Consolas" w:eastAsia="Times New Roman" w:hAnsi="Consolas" w:cs="Times New Roman"/>
+          <w:color w:val="D4D4D4"/>
+          <w:kern w:val="0"/>
+          <w:sz w:val="21"/>
+          <w:szCs w:val="21"/>
+          <w:lang w:val="en-US" w:eastAsia="pt-BR"/>
+          <w14:ligatures w14:val="none"/>
+        </w:rPr>
+        <w:t>(</w:t>
+      </w:r>
+      <w:r>
+        <w:rPr>
+          <w:rFonts w:ascii="Consolas" w:eastAsia="Times New Roman" w:hAnsi="Consolas" w:cs="Times New Roman"/>
+          <w:color w:val="4FC1FF"/>
+          <w:kern w:val="0"/>
+          <w:sz w:val="21"/>
+          <w:szCs w:val="21"/>
+          <w:lang w:val="en-US" w:eastAsia="pt-BR"/>
+          <w14:ligatures w14:val="none"/>
+        </w:rPr>
+        <w:t>PORT</w:t>
+      </w:r>
+      <w:r>
+        <w:rPr>
+          <w:rFonts w:ascii="Consolas" w:eastAsia="Times New Roman" w:hAnsi="Consolas" w:cs="Times New Roman"/>
+          <w:color w:val="D4D4D4"/>
+          <w:kern w:val="0"/>
+          <w:sz w:val="21"/>
+          <w:szCs w:val="21"/>
+          <w:lang w:val="en-US" w:eastAsia="pt-BR"/>
+          <w14:ligatures w14:val="none"/>
+        </w:rPr>
+        <w:t xml:space="preserve">, () </w:t>
+      </w:r>
       <w:r>
         <w:rPr>
           <w:rFonts w:ascii="Consolas" w:eastAsia="Times New Roman" w:hAnsi="Consolas" w:cs="Times New Roman"/>
@@ -733,7 +953,7 @@
           <w:lang w:val="en-US" w:eastAsia="pt-BR"/>
           <w14:ligatures w14:val="none"/>
         </w:rPr>
-        <w:t>const</w:t>
+        <w:t>=&gt;</w:t>
       </w:r>
       <w:r>
         <w:rPr>
@@ -750,6 +970,78 @@
       <w:r>
         <w:rPr>
           <w:rFonts w:ascii="Consolas" w:eastAsia="Times New Roman" w:hAnsi="Consolas" w:cs="Times New Roman"/>
+          <w:color w:val="9CDCFE"/>
+          <w:kern w:val="0"/>
+          <w:sz w:val="21"/>
+          <w:szCs w:val="21"/>
+          <w:lang w:val="en-US" w:eastAsia="pt-BR"/>
+          <w14:ligatures w14:val="none"/>
+        </w:rPr>
+        <w:t>console</w:t>
+      </w:r>
+      <w:r>
+        <w:rPr>
+          <w:rFonts w:ascii="Consolas" w:eastAsia="Times New Roman" w:hAnsi="Consolas" w:cs="Times New Roman"/>
+          <w:color w:val="D4D4D4"/>
+          <w:kern w:val="0"/>
+          <w:sz w:val="21"/>
+          <w:szCs w:val="21"/>
+          <w:lang w:val="en-US" w:eastAsia="pt-BR"/>
+          <w14:ligatures w14:val="none"/>
+        </w:rPr>
+        <w:t>.</w:t>
+      </w:r>
+      <w:r>
+        <w:rPr>
+          <w:rFonts w:ascii="Consolas" w:eastAsia="Times New Roman" w:hAnsi="Consolas" w:cs="Times New Roman"/>
+          <w:color w:val="DCDCAA"/>
+          <w:kern w:val="0"/>
+          <w:sz w:val="21"/>
+          <w:szCs w:val="21"/>
+          <w:lang w:val="en-US" w:eastAsia="pt-BR"/>
+          <w14:ligatures w14:val="none"/>
+        </w:rPr>
+        <w:t>log</w:t>
+      </w:r>
+      <w:r>
+        <w:rPr>
+          <w:rFonts w:ascii="Consolas" w:eastAsia="Times New Roman" w:hAnsi="Consolas" w:cs="Times New Roman"/>
+          <w:color w:val="D4D4D4"/>
+          <w:kern w:val="0"/>
+          <w:sz w:val="21"/>
+          <w:szCs w:val="21"/>
+          <w:lang w:val="en-US" w:eastAsia="pt-BR"/>
+          <w14:ligatures w14:val="none"/>
+        </w:rPr>
+        <w:t>(</w:t>
+      </w:r>
+      <w:r>
+        <w:rPr>
+          <w:rFonts w:ascii="Consolas" w:eastAsia="Times New Roman" w:hAnsi="Consolas" w:cs="Times New Roman"/>
+          <w:color w:val="CE9178"/>
+          <w:kern w:val="0"/>
+          <w:sz w:val="21"/>
+          <w:szCs w:val="21"/>
+          <w:lang w:val="en-US" w:eastAsia="pt-BR"/>
+          <w14:ligatures w14:val="none"/>
+        </w:rPr>
+        <w:t xml:space="preserve">`Server is running on Port </w:t>
+      </w:r>
+      <w:r>
+        <w:rPr>
+          <w:rFonts w:ascii="Consolas" w:eastAsia="Times New Roman" w:hAnsi="Consolas" w:cs="Times New Roman"/>
+          <w:color w:val="569CD6"/>
+          <w:kern w:val="0"/>
+          <w:sz w:val="21"/>
+          <w:szCs w:val="21"/>
+          <w:lang w:val="en-US" w:eastAsia="pt-BR"/>
+          <w14:ligatures w14:val="none"/>
+        </w:rPr>
+        <w:t>${</w:t>
+      </w:r>
+      <w:r>
+        <w:rPr>
+          <w:rFonts w:ascii="Consolas" w:eastAsia="Times New Roman" w:hAnsi="Consolas" w:cs="Times New Roman"/>
           <w:color w:val="4FC1FF"/>
           <w:kern w:val="0"/>
           <w:sz w:val="21"/>
@@ -762,132 +1054,6 @@
       <w:r>
         <w:rPr>
           <w:rFonts w:ascii="Consolas" w:eastAsia="Times New Roman" w:hAnsi="Consolas" w:cs="Times New Roman"/>
-          <w:color w:val="D4D4D4"/>
-          <w:kern w:val="0"/>
-          <w:sz w:val="21"/>
-          <w:szCs w:val="21"/>
-          <w:lang w:val="en-US" w:eastAsia="pt-BR"/>
-          <w14:ligatures w14:val="none"/>
-        </w:rPr>
-        <w:t xml:space="preserve"> = </w:t>
-      </w:r>
-      <w:r>
-        <w:rPr>
-          <w:rFonts w:ascii="Consolas" w:eastAsia="Times New Roman" w:hAnsi="Consolas" w:cs="Times New Roman"/>
-          <w:color w:val="B5CEA8"/>
-          <w:kern w:val="0"/>
-          <w:sz w:val="21"/>
-          <w:szCs w:val="21"/>
-          <w:lang w:val="en-US" w:eastAsia="pt-BR"/>
-          <w14:ligatures w14:val="none"/>
-        </w:rPr>
-        <w:t>3333</w:t>
-      </w:r>
-      <w:r>
-        <w:rPr>
-          <w:rFonts w:ascii="Consolas" w:eastAsia="Times New Roman" w:hAnsi="Consolas" w:cs="Times New Roman"/>
-          <w:color w:val="D4D4D4"/>
-          <w:kern w:val="0"/>
-          <w:sz w:val="21"/>
-          <w:szCs w:val="21"/>
-          <w:lang w:val="en-US" w:eastAsia="pt-BR"/>
-          <w14:ligatures w14:val="none"/>
-        </w:rPr>
-        <w:t>;</w:t>
-      </w:r>
-    </w:p>
-    <w:p>
-      <w:pPr>
-        <w:shd w:val="clear" w:color="auto" w:fill="1E1E1E"/>
-        <w:spacing w:after="0" w:line="360" w:lineRule="auto"/>
-        <w:jc w:val="both"/>
-        <w:rPr>
-          <w:rFonts w:ascii="Consolas" w:eastAsia="Times New Roman" w:hAnsi="Consolas" w:cs="Times New Roman"/>
-          <w:color w:val="D4D4D4"/>
-          <w:kern w:val="0"/>
-          <w:sz w:val="21"/>
-          <w:szCs w:val="21"/>
-          <w:lang w:val="en-US" w:eastAsia="pt-BR"/>
-          <w14:ligatures w14:val="none"/>
-        </w:rPr>
-      </w:pPr>
-      <w:proofErr w:type="spellStart"/>
-      <w:r>
-        <w:rPr>
-          <w:rFonts w:ascii="Consolas" w:eastAsia="Times New Roman" w:hAnsi="Consolas" w:cs="Times New Roman"/>
-          <w:color w:val="4FC1FF"/>
-          <w:kern w:val="0"/>
-          <w:sz w:val="21"/>
-          <w:szCs w:val="21"/>
-          <w:lang w:val="en-US" w:eastAsia="pt-BR"/>
-          <w14:ligatures w14:val="none"/>
-        </w:rPr>
-        <w:t>app</w:t>
-      </w:r>
-      <w:r>
-        <w:rPr>
-          <w:rFonts w:ascii="Consolas" w:eastAsia="Times New Roman" w:hAnsi="Consolas" w:cs="Times New Roman"/>
-          <w:color w:val="D4D4D4"/>
-          <w:kern w:val="0"/>
-          <w:sz w:val="21"/>
-          <w:szCs w:val="21"/>
-          <w:lang w:val="en-US" w:eastAsia="pt-BR"/>
-          <w14:ligatures w14:val="none"/>
-        </w:rPr>
-        <w:t>.</w:t>
-      </w:r>
-      <w:r>
-        <w:rPr>
-          <w:rFonts w:ascii="Consolas" w:eastAsia="Times New Roman" w:hAnsi="Consolas" w:cs="Times New Roman"/>
-          <w:color w:val="DCDCAA"/>
-          <w:kern w:val="0"/>
-          <w:sz w:val="21"/>
-          <w:szCs w:val="21"/>
-          <w:lang w:val="en-US" w:eastAsia="pt-BR"/>
-          <w14:ligatures w14:val="none"/>
-        </w:rPr>
-        <w:t>listen</w:t>
-      </w:r>
-      <w:proofErr w:type="spellEnd"/>
-      <w:r>
-        <w:rPr>
-          <w:rFonts w:ascii="Consolas" w:eastAsia="Times New Roman" w:hAnsi="Consolas" w:cs="Times New Roman"/>
-          <w:color w:val="D4D4D4"/>
-          <w:kern w:val="0"/>
-          <w:sz w:val="21"/>
-          <w:szCs w:val="21"/>
-          <w:lang w:val="en-US" w:eastAsia="pt-BR"/>
-          <w14:ligatures w14:val="none"/>
-        </w:rPr>
-        <w:t>(</w:t>
-      </w:r>
-      <w:r>
-        <w:rPr>
-          <w:rFonts w:ascii="Consolas" w:eastAsia="Times New Roman" w:hAnsi="Consolas" w:cs="Times New Roman"/>
-          <w:color w:val="4FC1FF"/>
-          <w:kern w:val="0"/>
-          <w:sz w:val="21"/>
-          <w:szCs w:val="21"/>
-          <w:lang w:val="en-US" w:eastAsia="pt-BR"/>
-          <w14:ligatures w14:val="none"/>
-        </w:rPr>
-        <w:t>PORT</w:t>
-      </w:r>
-      <w:r>
-        <w:rPr>
-          <w:rFonts w:ascii="Consolas" w:eastAsia="Times New Roman" w:hAnsi="Consolas" w:cs="Times New Roman"/>
-          <w:color w:val="D4D4D4"/>
-          <w:kern w:val="0"/>
-          <w:sz w:val="21"/>
-          <w:szCs w:val="21"/>
-          <w:lang w:val="en-US" w:eastAsia="pt-BR"/>
-          <w14:ligatures w14:val="none"/>
-        </w:rPr>
-        <w:t xml:space="preserve">, () </w:t>
-      </w:r>
-      <w:r>
-        <w:rPr>
-          <w:rFonts w:ascii="Consolas" w:eastAsia="Times New Roman" w:hAnsi="Consolas" w:cs="Times New Roman"/>
           <w:color w:val="569CD6"/>
           <w:kern w:val="0"/>
           <w:sz w:val="21"/>
@@ -895,150 +1061,122 @@
           <w:lang w:val="en-US" w:eastAsia="pt-BR"/>
           <w14:ligatures w14:val="none"/>
         </w:rPr>
-        <w:t>=&gt;</w:t>
-      </w:r>
-      <w:r>
-        <w:rPr>
-          <w:rFonts w:ascii="Consolas" w:eastAsia="Times New Roman" w:hAnsi="Consolas" w:cs="Times New Roman"/>
-          <w:color w:val="D4D4D4"/>
-          <w:kern w:val="0"/>
-          <w:sz w:val="21"/>
-          <w:szCs w:val="21"/>
-          <w:lang w:val="en-US" w:eastAsia="pt-BR"/>
-          <w14:ligatures w14:val="none"/>
+        <w:t>}</w:t>
+      </w:r>
+      <w:r>
+        <w:rPr>
+          <w:rFonts w:ascii="Consolas" w:eastAsia="Times New Roman" w:hAnsi="Consolas" w:cs="Times New Roman"/>
+          <w:color w:val="CE9178"/>
+          <w:kern w:val="0"/>
+          <w:sz w:val="21"/>
+          <w:szCs w:val="21"/>
+          <w:lang w:val="en-US" w:eastAsia="pt-BR"/>
+          <w14:ligatures w14:val="none"/>
+        </w:rPr>
+        <w:t>`</w:t>
+      </w:r>
+      <w:r>
+        <w:rPr>
+          <w:rFonts w:ascii="Consolas" w:eastAsia="Times New Roman" w:hAnsi="Consolas" w:cs="Times New Roman"/>
+          <w:color w:val="D4D4D4"/>
+          <w:kern w:val="0"/>
+          <w:sz w:val="21"/>
+          <w:szCs w:val="21"/>
+          <w:lang w:val="en-US" w:eastAsia="pt-BR"/>
+          <w14:ligatures w14:val="none"/>
+        </w:rPr>
+        <w:t>));</w:t>
+      </w:r>
+    </w:p>
+    <w:p>
+      <w:pPr>
+        <w:spacing w:after="0" w:line="360" w:lineRule="auto"/>
+        <w:jc w:val="both"/>
+        <w:rPr>
+          <w:rFonts w:ascii="Arial" w:hAnsi="Arial" w:cs="Arial"/>
+          <w:lang w:val="en-US"/>
+        </w:rPr>
+      </w:pPr>
+    </w:p>
+    <w:p>
+      <w:pPr>
+        <w:spacing w:after="0" w:line="360" w:lineRule="auto"/>
+        <w:ind w:firstLine="708"/>
+        <w:jc w:val="both"/>
+        <w:rPr>
+          <w:rFonts w:ascii="Arial" w:hAnsi="Arial" w:cs="Arial"/>
+        </w:rPr>
+      </w:pPr>
+      <w:r>
+        <w:rPr>
+          <w:rFonts w:ascii="Arial" w:hAnsi="Arial" w:cs="Arial"/>
+          <w:b/>
+          <w:bCs/>
+        </w:rPr>
+        <w:t xml:space="preserve">Para inicializar a API </w:t>
+      </w:r>
+      <w:r>
+        <w:rPr>
+          <w:rFonts w:ascii="Arial" w:hAnsi="Arial" w:cs="Arial"/>
+        </w:rPr>
+        <w:t>basta executar o server.js com o node</w:t>
+      </w:r>
+      <w:r>
+        <w:rPr>
+          <w:rFonts w:ascii="Arial" w:hAnsi="Arial" w:cs="Arial"/>
+        </w:rPr>
+        <w:t xml:space="preserve"> no terminal</w:t>
+      </w:r>
+      <w:r>
+        <w:rPr>
+          <w:rFonts w:ascii="Arial" w:hAnsi="Arial" w:cs="Arial"/>
+        </w:rPr>
+        <w:t>:</w:t>
+      </w:r>
+      <w:r>
+        <w:rPr>
+          <w:rFonts w:ascii="Arial" w:hAnsi="Arial" w:cs="Arial"/>
         </w:rPr>
         <w:t xml:space="preserve"> </w:t>
       </w:r>
-      <w:r>
-        <w:rPr>
-          <w:rFonts w:ascii="Consolas" w:eastAsia="Times New Roman" w:hAnsi="Consolas" w:cs="Times New Roman"/>
-          <w:color w:val="9CDCFE"/>
-          <w:kern w:val="0"/>
-          <w:sz w:val="21"/>
-          <w:szCs w:val="21"/>
-          <w:lang w:val="en-US" w:eastAsia="pt-BR"/>
-          <w14:ligatures w14:val="none"/>
-        </w:rPr>
-        <w:t>console</w:t>
-      </w:r>
-      <w:r>
-        <w:rPr>
-          <w:rFonts w:ascii="Consolas" w:eastAsia="Times New Roman" w:hAnsi="Consolas" w:cs="Times New Roman"/>
-          <w:color w:val="D4D4D4"/>
-          <w:kern w:val="0"/>
-          <w:sz w:val="21"/>
-          <w:szCs w:val="21"/>
-          <w:lang w:val="en-US" w:eastAsia="pt-BR"/>
-          <w14:ligatures w14:val="none"/>
-        </w:rPr>
-        <w:t>.</w:t>
-      </w:r>
-      <w:r>
-        <w:rPr>
-          <w:rFonts w:ascii="Consolas" w:eastAsia="Times New Roman" w:hAnsi="Consolas" w:cs="Times New Roman"/>
-          <w:color w:val="DCDCAA"/>
-          <w:kern w:val="0"/>
-          <w:sz w:val="21"/>
-          <w:szCs w:val="21"/>
-          <w:lang w:val="en-US" w:eastAsia="pt-BR"/>
-          <w14:ligatures w14:val="none"/>
-        </w:rPr>
-        <w:t>log</w:t>
-      </w:r>
-      <w:r>
-        <w:rPr>
-          <w:rFonts w:ascii="Consolas" w:eastAsia="Times New Roman" w:hAnsi="Consolas" w:cs="Times New Roman"/>
-          <w:color w:val="D4D4D4"/>
-          <w:kern w:val="0"/>
-          <w:sz w:val="21"/>
-          <w:szCs w:val="21"/>
-          <w:lang w:val="en-US" w:eastAsia="pt-BR"/>
-          <w14:ligatures w14:val="none"/>
-        </w:rPr>
-        <w:t>(</w:t>
-      </w:r>
-      <w:r>
-        <w:rPr>
-          <w:rFonts w:ascii="Consolas" w:eastAsia="Times New Roman" w:hAnsi="Consolas" w:cs="Times New Roman"/>
-          <w:color w:val="CE9178"/>
-          <w:kern w:val="0"/>
-          <w:sz w:val="21"/>
-          <w:szCs w:val="21"/>
-          <w:lang w:val="en-US" w:eastAsia="pt-BR"/>
-          <w14:ligatures w14:val="none"/>
-        </w:rPr>
-        <w:t xml:space="preserve">`Server is running on Port </w:t>
-      </w:r>
-      <w:r>
-        <w:rPr>
-          <w:rFonts w:ascii="Consolas" w:eastAsia="Times New Roman" w:hAnsi="Consolas" w:cs="Times New Roman"/>
-          <w:color w:val="569CD6"/>
-          <w:kern w:val="0"/>
-          <w:sz w:val="21"/>
-          <w:szCs w:val="21"/>
-          <w:lang w:val="en-US" w:eastAsia="pt-BR"/>
-          <w14:ligatures w14:val="none"/>
-        </w:rPr>
-        <w:t>${</w:t>
-      </w:r>
-      <w:r>
-        <w:rPr>
-          <w:rFonts w:ascii="Consolas" w:eastAsia="Times New Roman" w:hAnsi="Consolas" w:cs="Times New Roman"/>
-          <w:color w:val="4FC1FF"/>
-          <w:kern w:val="0"/>
-          <w:sz w:val="21"/>
-          <w:szCs w:val="21"/>
-          <w:lang w:val="en-US" w:eastAsia="pt-BR"/>
-          <w14:ligatures w14:val="none"/>
-        </w:rPr>
-        <w:t>PORT</w:t>
-      </w:r>
-      <w:r>
-        <w:rPr>
-          <w:rFonts w:ascii="Consolas" w:eastAsia="Times New Roman" w:hAnsi="Consolas" w:cs="Times New Roman"/>
-          <w:color w:val="569CD6"/>
-          <w:kern w:val="0"/>
-          <w:sz w:val="21"/>
-          <w:szCs w:val="21"/>
-          <w:lang w:val="en-US" w:eastAsia="pt-BR"/>
-          <w14:ligatures w14:val="none"/>
-        </w:rPr>
-        <w:t>}</w:t>
-      </w:r>
-      <w:r>
-        <w:rPr>
-          <w:rFonts w:ascii="Consolas" w:eastAsia="Times New Roman" w:hAnsi="Consolas" w:cs="Times New Roman"/>
-          <w:color w:val="CE9178"/>
-          <w:kern w:val="0"/>
-          <w:sz w:val="21"/>
-          <w:szCs w:val="21"/>
-          <w:lang w:val="en-US" w:eastAsia="pt-BR"/>
-          <w14:ligatures w14:val="none"/>
-        </w:rPr>
-        <w:t>`</w:t>
-      </w:r>
-      <w:r>
-        <w:rPr>
-          <w:rFonts w:ascii="Consolas" w:eastAsia="Times New Roman" w:hAnsi="Consolas" w:cs="Times New Roman"/>
-          <w:color w:val="D4D4D4"/>
-          <w:kern w:val="0"/>
-          <w:sz w:val="21"/>
-          <w:szCs w:val="21"/>
-          <w:lang w:val="en-US" w:eastAsia="pt-BR"/>
-          <w14:ligatures w14:val="none"/>
-        </w:rPr>
-        <w:t>));</w:t>
-      </w:r>
-    </w:p>
-    <w:p>
-      <w:pPr>
-        <w:spacing w:after="0" w:line="360" w:lineRule="auto"/>
-        <w:jc w:val="both"/>
-        <w:rPr>
-          <w:rFonts w:ascii="Arial" w:hAnsi="Arial" w:cs="Arial"/>
-          <w:lang w:val="en-US"/>
-        </w:rPr>
-      </w:pPr>
+    </w:p>
+    <w:p>
+      <w:pPr>
+        <w:spacing w:after="0" w:line="360" w:lineRule="auto"/>
+        <w:jc w:val="both"/>
+        <w:rPr>
+          <w:rFonts w:ascii="Arial" w:hAnsi="Arial" w:cs="Arial"/>
+        </w:rPr>
+      </w:pPr>
+      <w:r>
+        <w:rPr>
+          <w:rFonts w:ascii="Arial" w:hAnsi="Arial" w:cs="Arial"/>
+          <w:b/>
+          <w:bCs/>
+          <w:color w:val="4472C4" w:themeColor="accent1"/>
+        </w:rPr>
+        <w:t xml:space="preserve">node </w:t>
+      </w:r>
+      <w:proofErr w:type="spellStart"/>
+      <w:r>
+        <w:rPr>
+          <w:rFonts w:ascii="Arial" w:hAnsi="Arial" w:cs="Arial"/>
+          <w:b/>
+          <w:bCs/>
+          <w:color w:val="4472C4" w:themeColor="accent1"/>
+        </w:rPr>
+        <w:t>src</w:t>
+      </w:r>
+      <w:proofErr w:type="spellEnd"/>
+      <w:r>
+        <w:rPr>
+          <w:rFonts w:ascii="Arial" w:hAnsi="Arial" w:cs="Arial"/>
+          <w:b/>
+          <w:bCs/>
+          <w:color w:val="4472C4" w:themeColor="accent1"/>
+        </w:rPr>
+        <w:t>/server.js</w:t>
+      </w:r>
     </w:p>
     <w:p>
       <w:pPr>
@@ -1055,70 +1193,37 @@
           <w:b/>
           <w:bCs/>
         </w:rPr>
-        <w:t xml:space="preserve">Para inicializar a API </w:t>
-      </w:r>
-      <w:r>
-        <w:rPr>
-          <w:rFonts w:ascii="Arial" w:hAnsi="Arial" w:cs="Arial"/>
-        </w:rPr>
-        <w:t>basta executar o server.js com o node</w:t>
-      </w:r>
-      <w:r>
-        <w:rPr>
-          <w:rFonts w:ascii="Arial" w:hAnsi="Arial" w:cs="Arial"/>
-        </w:rPr>
-        <w:t xml:space="preserve"> no terminal</w:t>
-      </w:r>
-      <w:r>
-        <w:rPr>
-          <w:rFonts w:ascii="Arial" w:hAnsi="Arial" w:cs="Arial"/>
-        </w:rPr>
-        <w:t>:</w:t>
-      </w:r>
-      <w:r>
-        <w:rPr>
-          <w:rFonts w:ascii="Arial" w:hAnsi="Arial" w:cs="Arial"/>
-        </w:rPr>
-        <w:t xml:space="preserve"> </w:t>
-      </w:r>
-    </w:p>
-    <w:p>
-      <w:pPr>
-        <w:spacing w:after="0" w:line="360" w:lineRule="auto"/>
-        <w:jc w:val="both"/>
-        <w:rPr>
-          <w:rFonts w:ascii="Arial" w:hAnsi="Arial" w:cs="Arial"/>
-        </w:rPr>
-      </w:pPr>
-      <w:r>
-        <w:rPr>
-          <w:rFonts w:ascii="Arial" w:hAnsi="Arial" w:cs="Arial"/>
-          <w:b/>
-          <w:bCs/>
-          <w:color w:val="4472C4" w:themeColor="accent1"/>
-        </w:rPr>
-        <w:t xml:space="preserve">node </w:t>
-      </w:r>
-      <w:proofErr w:type="spellStart"/>
-      <w:r>
-        <w:rPr>
-          <w:rFonts w:ascii="Arial" w:hAnsi="Arial" w:cs="Arial"/>
-          <w:b/>
-          <w:bCs/>
-          <w:color w:val="4472C4" w:themeColor="accent1"/>
-        </w:rPr>
-        <w:t>src</w:t>
-      </w:r>
-      <w:proofErr w:type="spellEnd"/>
-      <w:r>
-        <w:rPr>
-          <w:rFonts w:ascii="Arial" w:hAnsi="Arial" w:cs="Arial"/>
-          <w:b/>
-          <w:bCs/>
-          <w:color w:val="4472C4" w:themeColor="accent1"/>
-        </w:rPr>
-        <w:t>/server.js</w:t>
-      </w:r>
+        <w:t>Se quiser encerrar a aplicação</w:t>
+      </w:r>
+      <w:r>
+        <w:rPr>
+          <w:rFonts w:ascii="Arial" w:hAnsi="Arial" w:cs="Arial"/>
+        </w:rPr>
+        <w:t xml:space="preserve"> basta apertar </w:t>
+      </w:r>
+      <w:proofErr w:type="spellStart"/>
+      <w:r>
+        <w:rPr>
+          <w:rFonts w:ascii="Arial" w:hAnsi="Arial" w:cs="Arial"/>
+        </w:rPr>
+        <w:t>Contrl</w:t>
+      </w:r>
+      <w:proofErr w:type="spellEnd"/>
+      <w:r>
+        <w:rPr>
+          <w:rFonts w:ascii="Arial" w:hAnsi="Arial" w:cs="Arial"/>
+        </w:rPr>
+        <w:t xml:space="preserve"> + C no terminal.</w:t>
+      </w:r>
+    </w:p>
+    <w:p>
+      <w:pPr>
+        <w:spacing w:after="0" w:line="360" w:lineRule="auto"/>
+        <w:jc w:val="both"/>
+        <w:rPr>
+          <w:rFonts w:ascii="Arial" w:hAnsi="Arial" w:cs="Arial"/>
+        </w:rPr>
+      </w:pPr>
     </w:p>
     <w:p>
       <w:pPr>
@@ -1132,57 +1237,11 @@
       <w:r>
         <w:rPr>
           <w:rFonts w:ascii="Arial" w:hAnsi="Arial" w:cs="Arial"/>
-          <w:b/>
-          <w:bCs/>
-        </w:rPr>
-        <w:t>Se quiser encerrar a aplicação</w:t>
-      </w:r>
-      <w:r>
-        <w:rPr>
-          <w:rFonts w:ascii="Arial" w:hAnsi="Arial" w:cs="Arial"/>
-        </w:rPr>
-        <w:t xml:space="preserve"> basta apertar </w:t>
-      </w:r>
-      <w:proofErr w:type="spellStart"/>
-      <w:r>
-        <w:rPr>
-          <w:rFonts w:ascii="Arial" w:hAnsi="Arial" w:cs="Arial"/>
-        </w:rPr>
-        <w:t>Contrl</w:t>
-      </w:r>
-      <w:proofErr w:type="spellEnd"/>
-      <w:r>
-        <w:rPr>
-          <w:rFonts w:ascii="Arial" w:hAnsi="Arial" w:cs="Arial"/>
-        </w:rPr>
-        <w:t xml:space="preserve"> + C no terminal.</w:t>
-      </w:r>
-    </w:p>
-    <w:p>
-      <w:pPr>
-        <w:spacing w:after="0" w:line="360" w:lineRule="auto"/>
-        <w:jc w:val="both"/>
-        <w:rPr>
-          <w:rFonts w:ascii="Arial" w:hAnsi="Arial" w:cs="Arial"/>
-        </w:rPr>
-      </w:pPr>
-    </w:p>
-    <w:p>
-      <w:pPr>
-        <w:spacing w:after="0" w:line="360" w:lineRule="auto"/>
-        <w:ind w:firstLine="708"/>
-        <w:jc w:val="both"/>
-        <w:rPr>
-          <w:rFonts w:ascii="Arial" w:hAnsi="Arial" w:cs="Arial"/>
-        </w:rPr>
-      </w:pPr>
-      <w:r>
-        <w:rPr>
-          <w:rFonts w:ascii="Arial" w:hAnsi="Arial" w:cs="Arial"/>
         </w:rPr>
         <w:t xml:space="preserve">Ou então podemos fazer uma alteração na configuração scripts do arquivo </w:t>
       </w:r>
       <w:proofErr w:type="spellStart"/>
+      <w:proofErr w:type="gramStart"/>
       <w:r>
         <w:rPr>
           <w:rFonts w:ascii="Arial" w:hAnsi="Arial" w:cs="Arial"/>
@@ -1190,6 +1249,7 @@
         <w:t>package.json</w:t>
       </w:r>
       <w:proofErr w:type="spellEnd"/>
+      <w:proofErr w:type="gramEnd"/>
       <w:r>
         <w:rPr>
           <w:rFonts w:ascii="Arial" w:hAnsi="Arial" w:cs="Arial"/>
@@ -1668,6 +1728,7 @@
         <w:t xml:space="preserve">ação podemos notar que um novo parâmetro foi acrescentado no arquivo </w:t>
       </w:r>
       <w:proofErr w:type="spellStart"/>
+      <w:proofErr w:type="gramStart"/>
       <w:r>
         <w:rPr>
           <w:rFonts w:ascii="Arial" w:hAnsi="Arial" w:cs="Arial"/>
@@ -1675,6 +1736,7 @@
         <w:t>package.json</w:t>
       </w:r>
       <w:proofErr w:type="spellEnd"/>
+      <w:proofErr w:type="gramEnd"/>
       <w:r>
         <w:rPr>
           <w:rFonts w:ascii="Arial" w:hAnsi="Arial" w:cs="Arial"/>
@@ -1919,6 +1981,7 @@
         <w:t xml:space="preserve"> temos que fazer uma alteração manualmente no arquivo </w:t>
       </w:r>
       <w:proofErr w:type="spellStart"/>
+      <w:proofErr w:type="gramStart"/>
       <w:r>
         <w:rPr>
           <w:rFonts w:ascii="Arial" w:hAnsi="Arial" w:cs="Arial"/>
@@ -1926,6 +1989,7 @@
         <w:t>package.json</w:t>
       </w:r>
       <w:proofErr w:type="spellEnd"/>
+      <w:proofErr w:type="gramEnd"/>
       <w:r>
         <w:rPr>
           <w:rFonts w:ascii="Arial" w:hAnsi="Arial" w:cs="Arial"/>
@@ -2674,6 +2738,7 @@
         <w:tab/>
       </w:r>
       <w:proofErr w:type="spellStart"/>
+      <w:proofErr w:type="gramStart"/>
       <w:r>
         <w:rPr>
           <w:rFonts w:ascii="Consolas" w:eastAsia="Times New Roman" w:hAnsi="Consolas" w:cs="Times New Roman"/>
@@ -2723,6 +2788,7 @@
         </w:rPr>
         <w:t>(</w:t>
       </w:r>
+      <w:proofErr w:type="gramEnd"/>
       <w:r>
         <w:rPr>
           <w:rFonts w:ascii="Consolas" w:eastAsia="Times New Roman" w:hAnsi="Consolas" w:cs="Times New Roman"/>
@@ -2898,6 +2964,7 @@
         <w:tab/>
       </w:r>
       <w:proofErr w:type="spellStart"/>
+      <w:proofErr w:type="gramStart"/>
       <w:r>
         <w:rPr>
           <w:rFonts w:ascii="Consolas" w:eastAsia="Times New Roman" w:hAnsi="Consolas" w:cs="Times New Roman"/>
@@ -2935,6 +3002,7 @@
         <w:t>send</w:t>
       </w:r>
       <w:proofErr w:type="spellEnd"/>
+      <w:proofErr w:type="gramEnd"/>
       <w:r>
         <w:rPr>
           <w:rFonts w:ascii="Consolas" w:eastAsia="Times New Roman" w:hAnsi="Consolas" w:cs="Times New Roman"/>
@@ -3196,6 +3264,7 @@
         <w:t>${</w:t>
       </w:r>
       <w:proofErr w:type="spellStart"/>
+      <w:proofErr w:type="gramStart"/>
       <w:r>
         <w:rPr>
           <w:rFonts w:ascii="Consolas" w:eastAsia="Times New Roman" w:hAnsi="Consolas" w:cs="Times New Roman"/>
@@ -3232,6 +3301,7 @@
         </w:rPr>
         <w:t>params</w:t>
       </w:r>
+      <w:proofErr w:type="gramEnd"/>
       <w:r>
         <w:rPr>
           <w:rFonts w:ascii="Consolas" w:eastAsia="Times New Roman" w:hAnsi="Consolas" w:cs="Times New Roman"/>
@@ -3447,6 +3517,7 @@
         <w:tab/>
       </w:r>
       <w:proofErr w:type="spellStart"/>
+      <w:proofErr w:type="gramStart"/>
       <w:r>
         <w:rPr>
           <w:rFonts w:ascii="Consolas" w:eastAsia="Times New Roman" w:hAnsi="Consolas" w:cs="Times New Roman"/>
@@ -3496,6 +3567,7 @@
         </w:rPr>
         <w:t>(</w:t>
       </w:r>
+      <w:proofErr w:type="gramEnd"/>
       <w:r>
         <w:rPr>
           <w:rFonts w:ascii="Consolas" w:eastAsia="Times New Roman" w:hAnsi="Consolas" w:cs="Times New Roman"/>
@@ -3692,7 +3764,20 @@
           <w:lang w:val="en-US" w:eastAsia="pt-BR"/>
           <w14:ligatures w14:val="none"/>
         </w:rPr>
-        <w:t xml:space="preserve"> { </w:t>
+        <w:t xml:space="preserve"> </w:t>
+      </w:r>
+      <w:proofErr w:type="gramStart"/>
+      <w:r>
+        <w:rPr>
+          <w:rFonts w:ascii="Consolas" w:eastAsia="Times New Roman" w:hAnsi="Consolas" w:cs="Times New Roman"/>
+          <w:color w:val="D4D4D4"/>
+          <w:kern w:val="0"/>
+          <w:sz w:val="21"/>
+          <w:szCs w:val="21"/>
+          <w:lang w:val="en-US" w:eastAsia="pt-BR"/>
+          <w14:ligatures w14:val="none"/>
+        </w:rPr>
+        <w:t xml:space="preserve">{ </w:t>
       </w:r>
       <w:r>
         <w:rPr>
@@ -3706,6 +3791,7 @@
         </w:rPr>
         <w:t>id</w:t>
       </w:r>
+      <w:proofErr w:type="gramEnd"/>
       <w:r>
         <w:rPr>
           <w:rFonts w:ascii="Consolas" w:eastAsia="Times New Roman" w:hAnsi="Consolas" w:cs="Times New Roman"/>
@@ -3873,6 +3959,7 @@
         <w:tab/>
       </w:r>
       <w:proofErr w:type="spellStart"/>
+      <w:proofErr w:type="gramStart"/>
       <w:r>
         <w:rPr>
           <w:rFonts w:ascii="Consolas" w:eastAsia="Times New Roman" w:hAnsi="Consolas" w:cs="Times New Roman"/>
@@ -3910,6 +3997,7 @@
         <w:t>send</w:t>
       </w:r>
       <w:proofErr w:type="spellEnd"/>
+      <w:proofErr w:type="gramEnd"/>
       <w:r>
         <w:rPr>
           <w:rFonts w:ascii="Consolas" w:eastAsia="Times New Roman" w:hAnsi="Consolas" w:cs="Times New Roman"/>
@@ -4449,6 +4537,7 @@
         </w:rPr>
       </w:pPr>
       <w:proofErr w:type="spellStart"/>
+      <w:proofErr w:type="gramStart"/>
       <w:r>
         <w:rPr>
           <w:rFonts w:ascii="Consolas" w:eastAsia="Times New Roman" w:hAnsi="Consolas" w:cs="Times New Roman"/>
@@ -4498,6 +4587,7 @@
         </w:rPr>
         <w:t>(</w:t>
       </w:r>
+      <w:proofErr w:type="gramEnd"/>
       <w:r>
         <w:rPr>
           <w:rFonts w:ascii="Consolas" w:eastAsia="Times New Roman" w:hAnsi="Consolas" w:cs="Times New Roman"/>
@@ -4670,7 +4760,20 @@
           <w:lang w:eastAsia="pt-BR"/>
           <w14:ligatures w14:val="none"/>
         </w:rPr>
-        <w:t xml:space="preserve"> { </w:t>
+        <w:t xml:space="preserve"> </w:t>
+      </w:r>
+      <w:proofErr w:type="gramStart"/>
+      <w:r>
+        <w:rPr>
+          <w:rFonts w:ascii="Consolas" w:eastAsia="Times New Roman" w:hAnsi="Consolas" w:cs="Times New Roman"/>
+          <w:color w:val="D4D4D4"/>
+          <w:kern w:val="0"/>
+          <w:sz w:val="21"/>
+          <w:szCs w:val="21"/>
+          <w:lang w:eastAsia="pt-BR"/>
+          <w14:ligatures w14:val="none"/>
+        </w:rPr>
+        <w:t xml:space="preserve">{ </w:t>
       </w:r>
       <w:proofErr w:type="spellStart"/>
       <w:r>
@@ -4686,6 +4789,7 @@
         <w:t>page</w:t>
       </w:r>
       <w:proofErr w:type="spellEnd"/>
+      <w:proofErr w:type="gramEnd"/>
       <w:r>
         <w:rPr>
           <w:rFonts w:ascii="Consolas" w:eastAsia="Times New Roman" w:hAnsi="Consolas" w:cs="Times New Roman"/>
@@ -4843,6 +4947,7 @@
         <w:tab/>
       </w:r>
       <w:proofErr w:type="spellStart"/>
+      <w:proofErr w:type="gramStart"/>
       <w:r>
         <w:rPr>
           <w:rFonts w:ascii="Consolas" w:eastAsia="Times New Roman" w:hAnsi="Consolas" w:cs="Times New Roman"/>
@@ -4880,6 +4985,7 @@
         <w:t>send</w:t>
       </w:r>
       <w:proofErr w:type="spellEnd"/>
+      <w:proofErr w:type="gramEnd"/>
       <w:r>
         <w:rPr>
           <w:rFonts w:ascii="Consolas" w:eastAsia="Times New Roman" w:hAnsi="Consolas" w:cs="Times New Roman"/>
@@ -5356,11 +5462,4742 @@
           <w:b/>
           <w:bCs/>
           <w:color w:val="4472C4" w:themeColor="accent1"/>
-          <w:lang w:val="en-US"/>
-        </w:rPr>
-      </w:pPr>
-      <w:proofErr w:type="spellStart"/>
-      <w:r>
+        </w:rPr>
+      </w:pPr>
+      <w:proofErr w:type="spellStart"/>
+      <w:r>
+        <w:rPr>
+          <w:rFonts w:ascii="Arial" w:hAnsi="Arial" w:cs="Arial"/>
+          <w:b/>
+          <w:bCs/>
+          <w:color w:val="4472C4" w:themeColor="accent1"/>
+        </w:rPr>
+        <w:t>npm</w:t>
+      </w:r>
+      <w:proofErr w:type="spellEnd"/>
+      <w:r>
+        <w:rPr>
+          <w:rFonts w:ascii="Arial" w:hAnsi="Arial" w:cs="Arial"/>
+          <w:b/>
+          <w:bCs/>
+          <w:color w:val="4472C4" w:themeColor="accent1"/>
+        </w:rPr>
+        <w:t xml:space="preserve"> </w:t>
+      </w:r>
+      <w:proofErr w:type="spellStart"/>
+      <w:r>
+        <w:rPr>
+          <w:rFonts w:ascii="Arial" w:hAnsi="Arial" w:cs="Arial"/>
+          <w:b/>
+          <w:bCs/>
+          <w:color w:val="4472C4" w:themeColor="accent1"/>
+        </w:rPr>
+        <w:t>install</w:t>
+      </w:r>
+      <w:proofErr w:type="spellEnd"/>
+      <w:r>
+        <w:rPr>
+          <w:rFonts w:ascii="Arial" w:hAnsi="Arial" w:cs="Arial"/>
+          <w:b/>
+          <w:bCs/>
+          <w:color w:val="4472C4" w:themeColor="accent1"/>
+        </w:rPr>
+        <w:t xml:space="preserve"> </w:t>
+      </w:r>
+      <w:proofErr w:type="spellStart"/>
+      <w:r>
+        <w:rPr>
+          <w:rFonts w:ascii="Arial" w:hAnsi="Arial" w:cs="Arial"/>
+          <w:b/>
+          <w:bCs/>
+          <w:color w:val="4472C4" w:themeColor="accent1"/>
+        </w:rPr>
+        <w:t>bcryptjs</w:t>
+      </w:r>
+      <w:proofErr w:type="spellEnd"/>
+    </w:p>
+    <w:p>
+      <w:pPr>
+        <w:spacing w:after="0" w:line="360" w:lineRule="auto"/>
+        <w:jc w:val="both"/>
+        <w:rPr>
+          <w:rFonts w:ascii="Arial" w:hAnsi="Arial" w:cs="Arial"/>
+          <w:b/>
+          <w:bCs/>
+          <w:color w:val="4472C4" w:themeColor="accent1"/>
+        </w:rPr>
+      </w:pPr>
+    </w:p>
+    <w:p>
+      <w:pPr>
+        <w:spacing w:after="0" w:line="360" w:lineRule="auto"/>
+        <w:ind w:firstLine="708"/>
+        <w:jc w:val="both"/>
+        <w:rPr>
+          <w:rFonts w:ascii="Arial" w:hAnsi="Arial" w:cs="Arial"/>
+        </w:rPr>
+      </w:pPr>
+      <w:r>
+        <w:rPr>
+          <w:rFonts w:ascii="Arial" w:hAnsi="Arial" w:cs="Arial"/>
+        </w:rPr>
+        <w:t>Um</w:t>
+      </w:r>
+      <w:r>
+        <w:rPr>
+          <w:rFonts w:ascii="Arial" w:hAnsi="Arial" w:cs="Arial"/>
+        </w:rPr>
+        <w:t xml:space="preserve"> Query </w:t>
+      </w:r>
+      <w:proofErr w:type="spellStart"/>
+      <w:r>
+        <w:rPr>
+          <w:rFonts w:ascii="Arial" w:hAnsi="Arial" w:cs="Arial"/>
+        </w:rPr>
+        <w:t>Builder</w:t>
+      </w:r>
+      <w:proofErr w:type="spellEnd"/>
+      <w:r>
+        <w:rPr>
+          <w:rFonts w:ascii="Arial" w:hAnsi="Arial" w:cs="Arial"/>
+        </w:rPr>
+        <w:t xml:space="preserve"> é um construtor de consulta, que nos permite construir instruções SQL independente do banco de dados utilizado. No nosso caso usaremos a biblioteca </w:t>
+      </w:r>
+      <w:proofErr w:type="spellStart"/>
+      <w:r>
+        <w:rPr>
+          <w:rFonts w:ascii="Arial" w:hAnsi="Arial" w:cs="Arial"/>
+        </w:rPr>
+        <w:t>Knex</w:t>
+      </w:r>
+      <w:proofErr w:type="spellEnd"/>
+      <w:r>
+        <w:rPr>
+          <w:rFonts w:ascii="Arial" w:hAnsi="Arial" w:cs="Arial"/>
+        </w:rPr>
+        <w:t xml:space="preserve"> do node:</w:t>
+      </w:r>
+    </w:p>
+    <w:p>
+      <w:pPr>
+        <w:spacing w:after="0" w:line="360" w:lineRule="auto"/>
+        <w:jc w:val="both"/>
+        <w:rPr>
+          <w:rFonts w:ascii="Arial" w:hAnsi="Arial" w:cs="Arial"/>
+          <w:b/>
+          <w:bCs/>
+          <w:color w:val="4472C4" w:themeColor="accent1"/>
+        </w:rPr>
+      </w:pPr>
+      <w:proofErr w:type="spellStart"/>
+      <w:r>
+        <w:rPr>
+          <w:rFonts w:ascii="Arial" w:hAnsi="Arial" w:cs="Arial"/>
+          <w:b/>
+          <w:bCs/>
+          <w:color w:val="4472C4" w:themeColor="accent1"/>
+        </w:rPr>
+        <w:t>npm</w:t>
+      </w:r>
+      <w:proofErr w:type="spellEnd"/>
+      <w:r>
+        <w:rPr>
+          <w:rFonts w:ascii="Arial" w:hAnsi="Arial" w:cs="Arial"/>
+          <w:b/>
+          <w:bCs/>
+          <w:color w:val="4472C4" w:themeColor="accent1"/>
+        </w:rPr>
+        <w:t xml:space="preserve"> </w:t>
+      </w:r>
+      <w:proofErr w:type="spellStart"/>
+      <w:r>
+        <w:rPr>
+          <w:rFonts w:ascii="Arial" w:hAnsi="Arial" w:cs="Arial"/>
+          <w:b/>
+          <w:bCs/>
+          <w:color w:val="4472C4" w:themeColor="accent1"/>
+        </w:rPr>
+        <w:t>install</w:t>
+      </w:r>
+      <w:proofErr w:type="spellEnd"/>
+      <w:r>
+        <w:rPr>
+          <w:rFonts w:ascii="Arial" w:hAnsi="Arial" w:cs="Arial"/>
+          <w:b/>
+          <w:bCs/>
+          <w:color w:val="4472C4" w:themeColor="accent1"/>
+        </w:rPr>
+        <w:t xml:space="preserve"> </w:t>
+      </w:r>
+      <w:proofErr w:type="spellStart"/>
+      <w:r>
+        <w:rPr>
+          <w:rFonts w:ascii="Arial" w:hAnsi="Arial" w:cs="Arial"/>
+          <w:b/>
+          <w:bCs/>
+          <w:color w:val="4472C4" w:themeColor="accent1"/>
+        </w:rPr>
+        <w:t>knex</w:t>
+      </w:r>
+      <w:proofErr w:type="spellEnd"/>
+      <w:r>
+        <w:rPr>
+          <w:rFonts w:ascii="Arial" w:hAnsi="Arial" w:cs="Arial"/>
+          <w:b/>
+          <w:bCs/>
+          <w:color w:val="4472C4" w:themeColor="accent1"/>
+        </w:rPr>
+        <w:t xml:space="preserve"> --</w:t>
+      </w:r>
+      <w:proofErr w:type="spellStart"/>
+      <w:r>
+        <w:rPr>
+          <w:rFonts w:ascii="Arial" w:hAnsi="Arial" w:cs="Arial"/>
+          <w:b/>
+          <w:bCs/>
+          <w:color w:val="4472C4" w:themeColor="accent1"/>
+        </w:rPr>
+        <w:t>save</w:t>
+      </w:r>
+      <w:proofErr w:type="spellEnd"/>
+    </w:p>
+    <w:p>
+      <w:pPr>
+        <w:spacing w:after="0" w:line="360" w:lineRule="auto"/>
+        <w:ind w:firstLine="708"/>
+        <w:jc w:val="both"/>
+        <w:rPr>
+          <w:rFonts w:ascii="Arial" w:hAnsi="Arial" w:cs="Arial"/>
+        </w:rPr>
+      </w:pPr>
+      <w:r>
+        <w:rPr>
+          <w:rFonts w:ascii="Arial" w:hAnsi="Arial" w:cs="Arial"/>
+        </w:rPr>
+        <w:t xml:space="preserve">Para a configuração do </w:t>
+      </w:r>
+      <w:proofErr w:type="spellStart"/>
+      <w:r>
+        <w:rPr>
+          <w:rFonts w:ascii="Arial" w:hAnsi="Arial" w:cs="Arial"/>
+        </w:rPr>
+        <w:t>knex</w:t>
+      </w:r>
+      <w:proofErr w:type="spellEnd"/>
+      <w:r>
+        <w:rPr>
+          <w:rFonts w:ascii="Arial" w:hAnsi="Arial" w:cs="Arial"/>
+        </w:rPr>
+        <w:t xml:space="preserve"> é necessário criar um arquivo através do node. Para isso usamos o seguinte comando:</w:t>
+      </w:r>
+    </w:p>
+    <w:p>
+      <w:pPr>
+        <w:spacing w:after="0" w:line="360" w:lineRule="auto"/>
+        <w:jc w:val="both"/>
+        <w:rPr>
+          <w:rFonts w:ascii="Arial" w:hAnsi="Arial" w:cs="Arial"/>
+          <w:b/>
+          <w:bCs/>
+          <w:color w:val="4472C4" w:themeColor="accent1"/>
+        </w:rPr>
+      </w:pPr>
+      <w:proofErr w:type="spellStart"/>
+      <w:r>
+        <w:rPr>
+          <w:rFonts w:ascii="Arial" w:hAnsi="Arial" w:cs="Arial"/>
+          <w:b/>
+          <w:bCs/>
+          <w:color w:val="4472C4" w:themeColor="accent1"/>
+        </w:rPr>
+        <w:t>npx</w:t>
+      </w:r>
+      <w:proofErr w:type="spellEnd"/>
+      <w:r>
+        <w:rPr>
+          <w:rFonts w:ascii="Arial" w:hAnsi="Arial" w:cs="Arial"/>
+          <w:b/>
+          <w:bCs/>
+          <w:color w:val="4472C4" w:themeColor="accent1"/>
+        </w:rPr>
+        <w:t xml:space="preserve"> </w:t>
+      </w:r>
+      <w:proofErr w:type="spellStart"/>
+      <w:r>
+        <w:rPr>
+          <w:rFonts w:ascii="Arial" w:hAnsi="Arial" w:cs="Arial"/>
+          <w:b/>
+          <w:bCs/>
+          <w:color w:val="4472C4" w:themeColor="accent1"/>
+        </w:rPr>
+        <w:t>knex</w:t>
+      </w:r>
+      <w:proofErr w:type="spellEnd"/>
+      <w:r>
+        <w:rPr>
+          <w:rFonts w:ascii="Arial" w:hAnsi="Arial" w:cs="Arial"/>
+          <w:b/>
+          <w:bCs/>
+          <w:color w:val="4472C4" w:themeColor="accent1"/>
+        </w:rPr>
+        <w:t xml:space="preserve"> </w:t>
+      </w:r>
+      <w:proofErr w:type="spellStart"/>
+      <w:r>
+        <w:rPr>
+          <w:rFonts w:ascii="Arial" w:hAnsi="Arial" w:cs="Arial"/>
+          <w:b/>
+          <w:bCs/>
+          <w:color w:val="4472C4" w:themeColor="accent1"/>
+        </w:rPr>
+        <w:t>init</w:t>
+      </w:r>
+      <w:proofErr w:type="spellEnd"/>
+    </w:p>
+    <w:p>
+      <w:pPr>
+        <w:spacing w:after="0" w:line="360" w:lineRule="auto"/>
+        <w:ind w:firstLine="708"/>
+        <w:jc w:val="both"/>
+        <w:rPr>
+          <w:rFonts w:ascii="Arial" w:hAnsi="Arial" w:cs="Arial"/>
+        </w:rPr>
+      </w:pPr>
+      <w:r>
+        <w:rPr>
+          <w:rFonts w:ascii="Arial" w:hAnsi="Arial" w:cs="Arial"/>
+        </w:rPr>
+        <w:t>Após criar o arquivo k</w:t>
+      </w:r>
+      <w:r>
+        <w:rPr>
+          <w:rFonts w:ascii="Arial" w:hAnsi="Arial" w:cs="Arial"/>
+        </w:rPr>
+        <w:t>nex.js podemos abri-lo e começar a configura-lo. Ao abrir, podemos apagar os comentários e deixar apenas as seguintes instruções:</w:t>
+      </w:r>
+    </w:p>
+    <w:p>
+      <w:pPr>
+        <w:shd w:val="clear" w:color="auto" w:fill="1E1E1E"/>
+        <w:spacing w:after="0" w:line="285" w:lineRule="atLeast"/>
+        <w:rPr>
+          <w:rFonts w:ascii="Consolas" w:eastAsia="Times New Roman" w:hAnsi="Consolas" w:cs="Times New Roman"/>
+          <w:color w:val="D4D4D4"/>
+          <w:kern w:val="0"/>
+          <w:sz w:val="21"/>
+          <w:szCs w:val="21"/>
+          <w:lang w:eastAsia="pt-BR"/>
+          <w14:ligatures w14:val="none"/>
+        </w:rPr>
+      </w:pPr>
+      <w:proofErr w:type="spellStart"/>
+      <w:r>
+        <w:rPr>
+          <w:rFonts w:ascii="Consolas" w:eastAsia="Times New Roman" w:hAnsi="Consolas" w:cs="Times New Roman"/>
+          <w:color w:val="569CD6"/>
+          <w:kern w:val="0"/>
+          <w:sz w:val="21"/>
+          <w:szCs w:val="21"/>
+          <w:lang w:eastAsia="pt-BR"/>
+          <w14:ligatures w14:val="none"/>
+        </w:rPr>
+        <w:t>const</w:t>
+      </w:r>
+      <w:proofErr w:type="spellEnd"/>
+      <w:r>
+        <w:rPr>
+          <w:rFonts w:ascii="Consolas" w:eastAsia="Times New Roman" w:hAnsi="Consolas" w:cs="Times New Roman"/>
+          <w:color w:val="D4D4D4"/>
+          <w:kern w:val="0"/>
+          <w:sz w:val="21"/>
+          <w:szCs w:val="21"/>
+          <w:lang w:eastAsia="pt-BR"/>
+          <w14:ligatures w14:val="none"/>
+        </w:rPr>
+        <w:t xml:space="preserve"> </w:t>
+      </w:r>
+      <w:r>
+        <w:rPr>
+          <w:rFonts w:ascii="Consolas" w:eastAsia="Times New Roman" w:hAnsi="Consolas" w:cs="Times New Roman"/>
+          <w:color w:val="4FC1FF"/>
+          <w:kern w:val="0"/>
+          <w:sz w:val="21"/>
+          <w:szCs w:val="21"/>
+          <w:lang w:eastAsia="pt-BR"/>
+          <w14:ligatures w14:val="none"/>
+        </w:rPr>
+        <w:t>path</w:t>
+      </w:r>
+      <w:r>
+        <w:rPr>
+          <w:rFonts w:ascii="Consolas" w:eastAsia="Times New Roman" w:hAnsi="Consolas" w:cs="Times New Roman"/>
+          <w:color w:val="D4D4D4"/>
+          <w:kern w:val="0"/>
+          <w:sz w:val="21"/>
+          <w:szCs w:val="21"/>
+          <w:lang w:eastAsia="pt-BR"/>
+          <w14:ligatures w14:val="none"/>
+        </w:rPr>
+        <w:t xml:space="preserve"> = </w:t>
+      </w:r>
+      <w:r>
+        <w:rPr>
+          <w:rFonts w:ascii="Consolas" w:eastAsia="Times New Roman" w:hAnsi="Consolas" w:cs="Times New Roman"/>
+          <w:color w:val="DCDCAA"/>
+          <w:kern w:val="0"/>
+          <w:sz w:val="21"/>
+          <w:szCs w:val="21"/>
+          <w:lang w:eastAsia="pt-BR"/>
+          <w14:ligatures w14:val="none"/>
+        </w:rPr>
+        <w:t>require</w:t>
+      </w:r>
+      <w:r>
+        <w:rPr>
+          <w:rFonts w:ascii="Consolas" w:eastAsia="Times New Roman" w:hAnsi="Consolas" w:cs="Times New Roman"/>
+          <w:color w:val="D4D4D4"/>
+          <w:kern w:val="0"/>
+          <w:sz w:val="21"/>
+          <w:szCs w:val="21"/>
+          <w:lang w:eastAsia="pt-BR"/>
+          <w14:ligatures w14:val="none"/>
+        </w:rPr>
+        <w:t>(</w:t>
+      </w:r>
+      <w:r>
+        <w:rPr>
+          <w:rFonts w:ascii="Consolas" w:eastAsia="Times New Roman" w:hAnsi="Consolas" w:cs="Times New Roman"/>
+          <w:color w:val="CE9178"/>
+          <w:kern w:val="0"/>
+          <w:sz w:val="21"/>
+          <w:szCs w:val="21"/>
+          <w:lang w:eastAsia="pt-BR"/>
+          <w14:ligatures w14:val="none"/>
+        </w:rPr>
+        <w:t>"path</w:t>
+      </w:r>
+      <w:proofErr w:type="gramStart"/>
+      <w:r>
+        <w:rPr>
+          <w:rFonts w:ascii="Consolas" w:eastAsia="Times New Roman" w:hAnsi="Consolas" w:cs="Times New Roman"/>
+          <w:color w:val="CE9178"/>
+          <w:kern w:val="0"/>
+          <w:sz w:val="21"/>
+          <w:szCs w:val="21"/>
+          <w:lang w:eastAsia="pt-BR"/>
+          <w14:ligatures w14:val="none"/>
+        </w:rPr>
+        <w:t>"</w:t>
+      </w:r>
+      <w:r>
+        <w:rPr>
+          <w:rFonts w:ascii="Consolas" w:eastAsia="Times New Roman" w:hAnsi="Consolas" w:cs="Times New Roman"/>
+          <w:color w:val="D4D4D4"/>
+          <w:kern w:val="0"/>
+          <w:sz w:val="21"/>
+          <w:szCs w:val="21"/>
+          <w:lang w:eastAsia="pt-BR"/>
+          <w14:ligatures w14:val="none"/>
+        </w:rPr>
+        <w:t>);</w:t>
+      </w:r>
+      <w:r>
+        <w:rPr>
+          <w:rFonts w:ascii="Consolas" w:eastAsia="Times New Roman" w:hAnsi="Consolas" w:cs="Times New Roman"/>
+          <w:color w:val="6A9955"/>
+          <w:kern w:val="0"/>
+          <w:sz w:val="21"/>
+          <w:szCs w:val="21"/>
+          <w:lang w:eastAsia="pt-BR"/>
+          <w14:ligatures w14:val="none"/>
+        </w:rPr>
+        <w:t>/</w:t>
+      </w:r>
+      <w:proofErr w:type="gramEnd"/>
+      <w:r>
+        <w:rPr>
+          <w:rFonts w:ascii="Consolas" w:eastAsia="Times New Roman" w:hAnsi="Consolas" w:cs="Times New Roman"/>
+          <w:color w:val="6A9955"/>
+          <w:kern w:val="0"/>
+          <w:sz w:val="21"/>
+          <w:szCs w:val="21"/>
+          <w:lang w:eastAsia="pt-BR"/>
+          <w14:ligatures w14:val="none"/>
+        </w:rPr>
+        <w:t xml:space="preserve">/padroniza a navegação entre pastas </w:t>
+      </w:r>
+      <w:proofErr w:type="spellStart"/>
+      <w:r>
+        <w:rPr>
+          <w:rFonts w:ascii="Consolas" w:eastAsia="Times New Roman" w:hAnsi="Consolas" w:cs="Times New Roman"/>
+          <w:color w:val="6A9955"/>
+          <w:kern w:val="0"/>
+          <w:sz w:val="21"/>
+          <w:szCs w:val="21"/>
+          <w:lang w:eastAsia="pt-BR"/>
+          <w14:ligatures w14:val="none"/>
+        </w:rPr>
+        <w:t>independete</w:t>
+      </w:r>
+      <w:proofErr w:type="spellEnd"/>
+      <w:r>
+        <w:rPr>
+          <w:rFonts w:ascii="Consolas" w:eastAsia="Times New Roman" w:hAnsi="Consolas" w:cs="Times New Roman"/>
+          <w:color w:val="6A9955"/>
+          <w:kern w:val="0"/>
+          <w:sz w:val="21"/>
+          <w:szCs w:val="21"/>
+          <w:lang w:eastAsia="pt-BR"/>
+          <w14:ligatures w14:val="none"/>
+        </w:rPr>
+        <w:t xml:space="preserve"> do sistema operacional.</w:t>
+      </w:r>
+    </w:p>
+    <w:p>
+      <w:pPr>
+        <w:shd w:val="clear" w:color="auto" w:fill="1E1E1E"/>
+        <w:spacing w:after="0" w:line="285" w:lineRule="atLeast"/>
+        <w:rPr>
+          <w:rFonts w:ascii="Consolas" w:eastAsia="Times New Roman" w:hAnsi="Consolas" w:cs="Times New Roman"/>
+          <w:color w:val="D4D4D4"/>
+          <w:kern w:val="0"/>
+          <w:sz w:val="21"/>
+          <w:szCs w:val="21"/>
+          <w:lang w:eastAsia="pt-BR"/>
+          <w14:ligatures w14:val="none"/>
+        </w:rPr>
+      </w:pPr>
+    </w:p>
+    <w:p>
+      <w:pPr>
+        <w:shd w:val="clear" w:color="auto" w:fill="1E1E1E"/>
+        <w:spacing w:after="0" w:line="285" w:lineRule="atLeast"/>
+        <w:rPr>
+          <w:rFonts w:ascii="Consolas" w:eastAsia="Times New Roman" w:hAnsi="Consolas" w:cs="Times New Roman"/>
+          <w:color w:val="D4D4D4"/>
+          <w:kern w:val="0"/>
+          <w:sz w:val="21"/>
+          <w:szCs w:val="21"/>
+          <w:lang w:val="en-US" w:eastAsia="pt-BR"/>
+          <w14:ligatures w14:val="none"/>
+        </w:rPr>
+      </w:pPr>
+      <w:proofErr w:type="spellStart"/>
+      <w:proofErr w:type="gramStart"/>
+      <w:r>
+        <w:rPr>
+          <w:rFonts w:ascii="Consolas" w:eastAsia="Times New Roman" w:hAnsi="Consolas" w:cs="Times New Roman"/>
+          <w:color w:val="4EC9B0"/>
+          <w:kern w:val="0"/>
+          <w:sz w:val="21"/>
+          <w:szCs w:val="21"/>
+          <w:lang w:val="en-US" w:eastAsia="pt-BR"/>
+          <w14:ligatures w14:val="none"/>
+        </w:rPr>
+        <w:t>module</w:t>
+      </w:r>
+      <w:r>
+        <w:rPr>
+          <w:rFonts w:ascii="Consolas" w:eastAsia="Times New Roman" w:hAnsi="Consolas" w:cs="Times New Roman"/>
+          <w:color w:val="D4D4D4"/>
+          <w:kern w:val="0"/>
+          <w:sz w:val="21"/>
+          <w:szCs w:val="21"/>
+          <w:lang w:val="en-US" w:eastAsia="pt-BR"/>
+          <w14:ligatures w14:val="none"/>
+        </w:rPr>
+        <w:t>.</w:t>
+      </w:r>
+      <w:r>
+        <w:rPr>
+          <w:rFonts w:ascii="Consolas" w:eastAsia="Times New Roman" w:hAnsi="Consolas" w:cs="Times New Roman"/>
+          <w:color w:val="4EC9B0"/>
+          <w:kern w:val="0"/>
+          <w:sz w:val="21"/>
+          <w:szCs w:val="21"/>
+          <w:lang w:val="en-US" w:eastAsia="pt-BR"/>
+          <w14:ligatures w14:val="none"/>
+        </w:rPr>
+        <w:t>exports</w:t>
+      </w:r>
+      <w:proofErr w:type="spellEnd"/>
+      <w:proofErr w:type="gramEnd"/>
+      <w:r>
+        <w:rPr>
+          <w:rFonts w:ascii="Consolas" w:eastAsia="Times New Roman" w:hAnsi="Consolas" w:cs="Times New Roman"/>
+          <w:color w:val="D4D4D4"/>
+          <w:kern w:val="0"/>
+          <w:sz w:val="21"/>
+          <w:szCs w:val="21"/>
+          <w:lang w:val="en-US" w:eastAsia="pt-BR"/>
+          <w14:ligatures w14:val="none"/>
+        </w:rPr>
+        <w:t xml:space="preserve"> = {</w:t>
+      </w:r>
+    </w:p>
+    <w:p>
+      <w:pPr>
+        <w:shd w:val="clear" w:color="auto" w:fill="1E1E1E"/>
+        <w:spacing w:after="0" w:line="285" w:lineRule="atLeast"/>
+        <w:rPr>
+          <w:rFonts w:ascii="Consolas" w:eastAsia="Times New Roman" w:hAnsi="Consolas" w:cs="Times New Roman"/>
+          <w:color w:val="D4D4D4"/>
+          <w:kern w:val="0"/>
+          <w:sz w:val="21"/>
+          <w:szCs w:val="21"/>
+          <w:lang w:val="en-US" w:eastAsia="pt-BR"/>
+          <w14:ligatures w14:val="none"/>
+        </w:rPr>
+      </w:pPr>
+      <w:r>
+        <w:rPr>
+          <w:rFonts w:ascii="Consolas" w:eastAsia="Times New Roman" w:hAnsi="Consolas" w:cs="Times New Roman"/>
+          <w:color w:val="D4D4D4"/>
+          <w:kern w:val="0"/>
+          <w:sz w:val="21"/>
+          <w:szCs w:val="21"/>
+          <w:lang w:val="en-US" w:eastAsia="pt-BR"/>
+          <w14:ligatures w14:val="none"/>
+        </w:rPr>
+        <w:t xml:space="preserve">  </w:t>
+      </w:r>
+      <w:r>
+        <w:rPr>
+          <w:rFonts w:ascii="Consolas" w:eastAsia="Times New Roman" w:hAnsi="Consolas" w:cs="Times New Roman"/>
+          <w:color w:val="9CDCFE"/>
+          <w:kern w:val="0"/>
+          <w:sz w:val="21"/>
+          <w:szCs w:val="21"/>
+          <w:lang w:val="en-US" w:eastAsia="pt-BR"/>
+          <w14:ligatures w14:val="none"/>
+        </w:rPr>
+        <w:t>development:</w:t>
+      </w:r>
+      <w:r>
+        <w:rPr>
+          <w:rFonts w:ascii="Consolas" w:eastAsia="Times New Roman" w:hAnsi="Consolas" w:cs="Times New Roman"/>
+          <w:color w:val="D4D4D4"/>
+          <w:kern w:val="0"/>
+          <w:sz w:val="21"/>
+          <w:szCs w:val="21"/>
+          <w:lang w:val="en-US" w:eastAsia="pt-BR"/>
+          <w14:ligatures w14:val="none"/>
+        </w:rPr>
+        <w:t xml:space="preserve"> {</w:t>
+      </w:r>
+    </w:p>
+    <w:p>
+      <w:pPr>
+        <w:shd w:val="clear" w:color="auto" w:fill="1E1E1E"/>
+        <w:spacing w:after="0" w:line="285" w:lineRule="atLeast"/>
+        <w:rPr>
+          <w:rFonts w:ascii="Consolas" w:eastAsia="Times New Roman" w:hAnsi="Consolas" w:cs="Times New Roman"/>
+          <w:color w:val="D4D4D4"/>
+          <w:kern w:val="0"/>
+          <w:sz w:val="21"/>
+          <w:szCs w:val="21"/>
+          <w:lang w:val="en-US" w:eastAsia="pt-BR"/>
+          <w14:ligatures w14:val="none"/>
+        </w:rPr>
+      </w:pPr>
+      <w:r>
+        <w:rPr>
+          <w:rFonts w:ascii="Consolas" w:eastAsia="Times New Roman" w:hAnsi="Consolas" w:cs="Times New Roman"/>
+          <w:color w:val="D4D4D4"/>
+          <w:kern w:val="0"/>
+          <w:sz w:val="21"/>
+          <w:szCs w:val="21"/>
+          <w:lang w:val="en-US" w:eastAsia="pt-BR"/>
+          <w14:ligatures w14:val="none"/>
+        </w:rPr>
+        <w:t xml:space="preserve">    </w:t>
+      </w:r>
+      <w:r>
+        <w:rPr>
+          <w:rFonts w:ascii="Consolas" w:eastAsia="Times New Roman" w:hAnsi="Consolas" w:cs="Times New Roman"/>
+          <w:color w:val="9CDCFE"/>
+          <w:kern w:val="0"/>
+          <w:sz w:val="21"/>
+          <w:szCs w:val="21"/>
+          <w:lang w:val="en-US" w:eastAsia="pt-BR"/>
+          <w14:ligatures w14:val="none"/>
+        </w:rPr>
+        <w:t>client:</w:t>
+      </w:r>
+      <w:r>
+        <w:rPr>
+          <w:rFonts w:ascii="Consolas" w:eastAsia="Times New Roman" w:hAnsi="Consolas" w:cs="Times New Roman"/>
+          <w:color w:val="D4D4D4"/>
+          <w:kern w:val="0"/>
+          <w:sz w:val="21"/>
+          <w:szCs w:val="21"/>
+          <w:lang w:val="en-US" w:eastAsia="pt-BR"/>
+          <w14:ligatures w14:val="none"/>
+        </w:rPr>
+        <w:t xml:space="preserve"> </w:t>
+      </w:r>
+      <w:r>
+        <w:rPr>
+          <w:rFonts w:ascii="Consolas" w:eastAsia="Times New Roman" w:hAnsi="Consolas" w:cs="Times New Roman"/>
+          <w:color w:val="CE9178"/>
+          <w:kern w:val="0"/>
+          <w:sz w:val="21"/>
+          <w:szCs w:val="21"/>
+          <w:lang w:val="en-US" w:eastAsia="pt-BR"/>
+          <w14:ligatures w14:val="none"/>
+        </w:rPr>
+        <w:t>'sqlite3'</w:t>
+      </w:r>
+      <w:r>
+        <w:rPr>
+          <w:rFonts w:ascii="Consolas" w:eastAsia="Times New Roman" w:hAnsi="Consolas" w:cs="Times New Roman"/>
+          <w:color w:val="D4D4D4"/>
+          <w:kern w:val="0"/>
+          <w:sz w:val="21"/>
+          <w:szCs w:val="21"/>
+          <w:lang w:val="en-US" w:eastAsia="pt-BR"/>
+          <w14:ligatures w14:val="none"/>
+        </w:rPr>
+        <w:t>,</w:t>
+      </w:r>
+    </w:p>
+    <w:p>
+      <w:pPr>
+        <w:shd w:val="clear" w:color="auto" w:fill="1E1E1E"/>
+        <w:spacing w:after="0" w:line="285" w:lineRule="atLeast"/>
+        <w:rPr>
+          <w:rFonts w:ascii="Consolas" w:eastAsia="Times New Roman" w:hAnsi="Consolas" w:cs="Times New Roman"/>
+          <w:color w:val="D4D4D4"/>
+          <w:kern w:val="0"/>
+          <w:sz w:val="21"/>
+          <w:szCs w:val="21"/>
+          <w:lang w:eastAsia="pt-BR"/>
+          <w14:ligatures w14:val="none"/>
+        </w:rPr>
+      </w:pPr>
+      <w:r>
+        <w:rPr>
+          <w:rFonts w:ascii="Consolas" w:eastAsia="Times New Roman" w:hAnsi="Consolas" w:cs="Times New Roman"/>
+          <w:color w:val="D4D4D4"/>
+          <w:kern w:val="0"/>
+          <w:sz w:val="21"/>
+          <w:szCs w:val="21"/>
+          <w:lang w:val="en-US" w:eastAsia="pt-BR"/>
+          <w14:ligatures w14:val="none"/>
+        </w:rPr>
+        <w:t xml:space="preserve">    </w:t>
+      </w:r>
+      <w:r>
+        <w:rPr>
+          <w:rFonts w:ascii="Consolas" w:eastAsia="Times New Roman" w:hAnsi="Consolas" w:cs="Times New Roman"/>
+          <w:color w:val="9CDCFE"/>
+          <w:kern w:val="0"/>
+          <w:sz w:val="21"/>
+          <w:szCs w:val="21"/>
+          <w:lang w:eastAsia="pt-BR"/>
+          <w14:ligatures w14:val="none"/>
+        </w:rPr>
+        <w:t>connection:</w:t>
+      </w:r>
+      <w:r>
+        <w:rPr>
+          <w:rFonts w:ascii="Consolas" w:eastAsia="Times New Roman" w:hAnsi="Consolas" w:cs="Times New Roman"/>
+          <w:color w:val="D4D4D4"/>
+          <w:kern w:val="0"/>
+          <w:sz w:val="21"/>
+          <w:szCs w:val="21"/>
+          <w:lang w:eastAsia="pt-BR"/>
+          <w14:ligatures w14:val="none"/>
+        </w:rPr>
+        <w:t xml:space="preserve"> {</w:t>
+      </w:r>
+    </w:p>
+    <w:p>
+      <w:pPr>
+        <w:shd w:val="clear" w:color="auto" w:fill="1E1E1E"/>
+        <w:spacing w:after="0" w:line="285" w:lineRule="atLeast"/>
+        <w:rPr>
+          <w:rFonts w:ascii="Consolas" w:eastAsia="Times New Roman" w:hAnsi="Consolas" w:cs="Times New Roman"/>
+          <w:color w:val="D4D4D4"/>
+          <w:kern w:val="0"/>
+          <w:sz w:val="21"/>
+          <w:szCs w:val="21"/>
+          <w:lang w:eastAsia="pt-BR"/>
+          <w14:ligatures w14:val="none"/>
+        </w:rPr>
+      </w:pPr>
+      <w:r>
+        <w:rPr>
+          <w:rFonts w:ascii="Consolas" w:eastAsia="Times New Roman" w:hAnsi="Consolas" w:cs="Times New Roman"/>
+          <w:color w:val="D4D4D4"/>
+          <w:kern w:val="0"/>
+          <w:sz w:val="21"/>
+          <w:szCs w:val="21"/>
+          <w:lang w:eastAsia="pt-BR"/>
+          <w14:ligatures w14:val="none"/>
+        </w:rPr>
+        <w:t xml:space="preserve">      </w:t>
+      </w:r>
+      <w:proofErr w:type="spellStart"/>
+      <w:r>
+        <w:rPr>
+          <w:rFonts w:ascii="Consolas" w:eastAsia="Times New Roman" w:hAnsi="Consolas" w:cs="Times New Roman"/>
+          <w:color w:val="9CDCFE"/>
+          <w:kern w:val="0"/>
+          <w:sz w:val="21"/>
+          <w:szCs w:val="21"/>
+          <w:lang w:eastAsia="pt-BR"/>
+          <w14:ligatures w14:val="none"/>
+        </w:rPr>
+        <w:t>filename</w:t>
+      </w:r>
+      <w:proofErr w:type="spellEnd"/>
+      <w:r>
+        <w:rPr>
+          <w:rFonts w:ascii="Consolas" w:eastAsia="Times New Roman" w:hAnsi="Consolas" w:cs="Times New Roman"/>
+          <w:color w:val="9CDCFE"/>
+          <w:kern w:val="0"/>
+          <w:sz w:val="21"/>
+          <w:szCs w:val="21"/>
+          <w:lang w:eastAsia="pt-BR"/>
+          <w14:ligatures w14:val="none"/>
+        </w:rPr>
+        <w:t>:</w:t>
+      </w:r>
+      <w:r>
+        <w:rPr>
+          <w:rFonts w:ascii="Consolas" w:eastAsia="Times New Roman" w:hAnsi="Consolas" w:cs="Times New Roman"/>
+          <w:color w:val="D4D4D4"/>
+          <w:kern w:val="0"/>
+          <w:sz w:val="21"/>
+          <w:szCs w:val="21"/>
+          <w:lang w:eastAsia="pt-BR"/>
+          <w14:ligatures w14:val="none"/>
+        </w:rPr>
+        <w:t xml:space="preserve"> </w:t>
+      </w:r>
+      <w:proofErr w:type="spellStart"/>
+      <w:proofErr w:type="gramStart"/>
+      <w:r>
+        <w:rPr>
+          <w:rFonts w:ascii="Consolas" w:eastAsia="Times New Roman" w:hAnsi="Consolas" w:cs="Times New Roman"/>
+          <w:color w:val="4FC1FF"/>
+          <w:kern w:val="0"/>
+          <w:sz w:val="21"/>
+          <w:szCs w:val="21"/>
+          <w:lang w:eastAsia="pt-BR"/>
+          <w14:ligatures w14:val="none"/>
+        </w:rPr>
+        <w:t>path</w:t>
+      </w:r>
+      <w:r>
+        <w:rPr>
+          <w:rFonts w:ascii="Consolas" w:eastAsia="Times New Roman" w:hAnsi="Consolas" w:cs="Times New Roman"/>
+          <w:color w:val="D4D4D4"/>
+          <w:kern w:val="0"/>
+          <w:sz w:val="21"/>
+          <w:szCs w:val="21"/>
+          <w:lang w:eastAsia="pt-BR"/>
+          <w14:ligatures w14:val="none"/>
+        </w:rPr>
+        <w:t>.</w:t>
+      </w:r>
+      <w:r>
+        <w:rPr>
+          <w:rFonts w:ascii="Consolas" w:eastAsia="Times New Roman" w:hAnsi="Consolas" w:cs="Times New Roman"/>
+          <w:color w:val="DCDCAA"/>
+          <w:kern w:val="0"/>
+          <w:sz w:val="21"/>
+          <w:szCs w:val="21"/>
+          <w:lang w:eastAsia="pt-BR"/>
+          <w14:ligatures w14:val="none"/>
+        </w:rPr>
+        <w:t>resolve</w:t>
+      </w:r>
+      <w:proofErr w:type="spellEnd"/>
+      <w:proofErr w:type="gramEnd"/>
+      <w:r>
+        <w:rPr>
+          <w:rFonts w:ascii="Consolas" w:eastAsia="Times New Roman" w:hAnsi="Consolas" w:cs="Times New Roman"/>
+          <w:color w:val="D4D4D4"/>
+          <w:kern w:val="0"/>
+          <w:sz w:val="21"/>
+          <w:szCs w:val="21"/>
+          <w:lang w:eastAsia="pt-BR"/>
+          <w14:ligatures w14:val="none"/>
+        </w:rPr>
+        <w:t>(</w:t>
+      </w:r>
+      <w:r>
+        <w:rPr>
+          <w:rFonts w:ascii="Consolas" w:eastAsia="Times New Roman" w:hAnsi="Consolas" w:cs="Times New Roman"/>
+          <w:color w:val="9CDCFE"/>
+          <w:kern w:val="0"/>
+          <w:sz w:val="21"/>
+          <w:szCs w:val="21"/>
+          <w:lang w:eastAsia="pt-BR"/>
+          <w14:ligatures w14:val="none"/>
+        </w:rPr>
+        <w:t>__</w:t>
+      </w:r>
+      <w:proofErr w:type="spellStart"/>
+      <w:r>
+        <w:rPr>
+          <w:rFonts w:ascii="Consolas" w:eastAsia="Times New Roman" w:hAnsi="Consolas" w:cs="Times New Roman"/>
+          <w:color w:val="9CDCFE"/>
+          <w:kern w:val="0"/>
+          <w:sz w:val="21"/>
+          <w:szCs w:val="21"/>
+          <w:lang w:eastAsia="pt-BR"/>
+          <w14:ligatures w14:val="none"/>
+        </w:rPr>
+        <w:t>dirname</w:t>
+      </w:r>
+      <w:proofErr w:type="spellEnd"/>
+      <w:r>
+        <w:rPr>
+          <w:rFonts w:ascii="Consolas" w:eastAsia="Times New Roman" w:hAnsi="Consolas" w:cs="Times New Roman"/>
+          <w:color w:val="D4D4D4"/>
+          <w:kern w:val="0"/>
+          <w:sz w:val="21"/>
+          <w:szCs w:val="21"/>
+          <w:lang w:eastAsia="pt-BR"/>
+          <w14:ligatures w14:val="none"/>
+        </w:rPr>
+        <w:t xml:space="preserve">, </w:t>
+      </w:r>
+      <w:r>
+        <w:rPr>
+          <w:rFonts w:ascii="Consolas" w:eastAsia="Times New Roman" w:hAnsi="Consolas" w:cs="Times New Roman"/>
+          <w:color w:val="CE9178"/>
+          <w:kern w:val="0"/>
+          <w:sz w:val="21"/>
+          <w:szCs w:val="21"/>
+          <w:lang w:eastAsia="pt-BR"/>
+          <w14:ligatures w14:val="none"/>
+        </w:rPr>
+        <w:t>"</w:t>
+      </w:r>
+      <w:proofErr w:type="spellStart"/>
+      <w:r>
+        <w:rPr>
+          <w:rFonts w:ascii="Consolas" w:eastAsia="Times New Roman" w:hAnsi="Consolas" w:cs="Times New Roman"/>
+          <w:color w:val="CE9178"/>
+          <w:kern w:val="0"/>
+          <w:sz w:val="21"/>
+          <w:szCs w:val="21"/>
+          <w:lang w:eastAsia="pt-BR"/>
+          <w14:ligatures w14:val="none"/>
+        </w:rPr>
+        <w:t>src</w:t>
+      </w:r>
+      <w:proofErr w:type="spellEnd"/>
+      <w:r>
+        <w:rPr>
+          <w:rFonts w:ascii="Consolas" w:eastAsia="Times New Roman" w:hAnsi="Consolas" w:cs="Times New Roman"/>
+          <w:color w:val="CE9178"/>
+          <w:kern w:val="0"/>
+          <w:sz w:val="21"/>
+          <w:szCs w:val="21"/>
+          <w:lang w:eastAsia="pt-BR"/>
+          <w14:ligatures w14:val="none"/>
+        </w:rPr>
+        <w:t>"</w:t>
+      </w:r>
+      <w:r>
+        <w:rPr>
+          <w:rFonts w:ascii="Consolas" w:eastAsia="Times New Roman" w:hAnsi="Consolas" w:cs="Times New Roman"/>
+          <w:color w:val="D4D4D4"/>
+          <w:kern w:val="0"/>
+          <w:sz w:val="21"/>
+          <w:szCs w:val="21"/>
+          <w:lang w:eastAsia="pt-BR"/>
+          <w14:ligatures w14:val="none"/>
+        </w:rPr>
+        <w:t xml:space="preserve">, </w:t>
+      </w:r>
+      <w:r>
+        <w:rPr>
+          <w:rFonts w:ascii="Consolas" w:eastAsia="Times New Roman" w:hAnsi="Consolas" w:cs="Times New Roman"/>
+          <w:color w:val="CE9178"/>
+          <w:kern w:val="0"/>
+          <w:sz w:val="21"/>
+          <w:szCs w:val="21"/>
+          <w:lang w:eastAsia="pt-BR"/>
+          <w14:ligatures w14:val="none"/>
+        </w:rPr>
+        <w:t>"</w:t>
+      </w:r>
+      <w:proofErr w:type="spellStart"/>
+      <w:r>
+        <w:rPr>
+          <w:rFonts w:ascii="Consolas" w:eastAsia="Times New Roman" w:hAnsi="Consolas" w:cs="Times New Roman"/>
+          <w:color w:val="CE9178"/>
+          <w:kern w:val="0"/>
+          <w:sz w:val="21"/>
+          <w:szCs w:val="21"/>
+          <w:lang w:eastAsia="pt-BR"/>
+          <w14:ligatures w14:val="none"/>
+        </w:rPr>
+        <w:t>database</w:t>
+      </w:r>
+      <w:proofErr w:type="spellEnd"/>
+      <w:r>
+        <w:rPr>
+          <w:rFonts w:ascii="Consolas" w:eastAsia="Times New Roman" w:hAnsi="Consolas" w:cs="Times New Roman"/>
+          <w:color w:val="CE9178"/>
+          <w:kern w:val="0"/>
+          <w:sz w:val="21"/>
+          <w:szCs w:val="21"/>
+          <w:lang w:eastAsia="pt-BR"/>
+          <w14:ligatures w14:val="none"/>
+        </w:rPr>
+        <w:t>"</w:t>
+      </w:r>
+      <w:r>
+        <w:rPr>
+          <w:rFonts w:ascii="Consolas" w:eastAsia="Times New Roman" w:hAnsi="Consolas" w:cs="Times New Roman"/>
+          <w:color w:val="D4D4D4"/>
+          <w:kern w:val="0"/>
+          <w:sz w:val="21"/>
+          <w:szCs w:val="21"/>
+          <w:lang w:eastAsia="pt-BR"/>
+          <w14:ligatures w14:val="none"/>
+        </w:rPr>
+        <w:t xml:space="preserve">, </w:t>
+      </w:r>
+      <w:r>
+        <w:rPr>
+          <w:rFonts w:ascii="Consolas" w:eastAsia="Times New Roman" w:hAnsi="Consolas" w:cs="Times New Roman"/>
+          <w:color w:val="CE9178"/>
+          <w:kern w:val="0"/>
+          <w:sz w:val="21"/>
+          <w:szCs w:val="21"/>
+          <w:lang w:eastAsia="pt-BR"/>
+          <w14:ligatures w14:val="none"/>
+        </w:rPr>
+        <w:t>"</w:t>
+      </w:r>
+      <w:proofErr w:type="spellStart"/>
+      <w:r>
+        <w:rPr>
+          <w:rFonts w:ascii="Consolas" w:eastAsia="Times New Roman" w:hAnsi="Consolas" w:cs="Times New Roman"/>
+          <w:color w:val="CE9178"/>
+          <w:kern w:val="0"/>
+          <w:sz w:val="21"/>
+          <w:szCs w:val="21"/>
+          <w:lang w:eastAsia="pt-BR"/>
+          <w14:ligatures w14:val="none"/>
+        </w:rPr>
+        <w:t>database.db</w:t>
+      </w:r>
+      <w:proofErr w:type="spellEnd"/>
+      <w:r>
+        <w:rPr>
+          <w:rFonts w:ascii="Consolas" w:eastAsia="Times New Roman" w:hAnsi="Consolas" w:cs="Times New Roman"/>
+          <w:color w:val="CE9178"/>
+          <w:kern w:val="0"/>
+          <w:sz w:val="21"/>
+          <w:szCs w:val="21"/>
+          <w:lang w:eastAsia="pt-BR"/>
+          <w14:ligatures w14:val="none"/>
+        </w:rPr>
+        <w:t>"</w:t>
+      </w:r>
+      <w:r>
+        <w:rPr>
+          <w:rFonts w:ascii="Consolas" w:eastAsia="Times New Roman" w:hAnsi="Consolas" w:cs="Times New Roman"/>
+          <w:color w:val="D4D4D4"/>
+          <w:kern w:val="0"/>
+          <w:sz w:val="21"/>
+          <w:szCs w:val="21"/>
+          <w:lang w:eastAsia="pt-BR"/>
+          <w14:ligatures w14:val="none"/>
+        </w:rPr>
+        <w:t>)</w:t>
+      </w:r>
+      <w:r>
+        <w:rPr>
+          <w:rFonts w:ascii="Consolas" w:eastAsia="Times New Roman" w:hAnsi="Consolas" w:cs="Times New Roman"/>
+          <w:color w:val="6A9955"/>
+          <w:kern w:val="0"/>
+          <w:sz w:val="21"/>
+          <w:szCs w:val="21"/>
+          <w:lang w:eastAsia="pt-BR"/>
+          <w14:ligatures w14:val="none"/>
+        </w:rPr>
+        <w:t xml:space="preserve">//Aqui colocamos o caminho do nosso </w:t>
+      </w:r>
+      <w:proofErr w:type="spellStart"/>
+      <w:r>
+        <w:rPr>
+          <w:rFonts w:ascii="Consolas" w:eastAsia="Times New Roman" w:hAnsi="Consolas" w:cs="Times New Roman"/>
+          <w:color w:val="6A9955"/>
+          <w:kern w:val="0"/>
+          <w:sz w:val="21"/>
+          <w:szCs w:val="21"/>
+          <w:lang w:eastAsia="pt-BR"/>
+          <w14:ligatures w14:val="none"/>
+        </w:rPr>
+        <w:t>db</w:t>
+      </w:r>
+      <w:proofErr w:type="spellEnd"/>
+      <w:r>
+        <w:rPr>
+          <w:rFonts w:ascii="Consolas" w:eastAsia="Times New Roman" w:hAnsi="Consolas" w:cs="Times New Roman"/>
+          <w:color w:val="6A9955"/>
+          <w:kern w:val="0"/>
+          <w:sz w:val="21"/>
+          <w:szCs w:val="21"/>
+          <w:lang w:eastAsia="pt-BR"/>
+          <w14:ligatures w14:val="none"/>
+        </w:rPr>
+        <w:t>.</w:t>
+      </w:r>
+    </w:p>
+    <w:p>
+      <w:pPr>
+        <w:shd w:val="clear" w:color="auto" w:fill="1E1E1E"/>
+        <w:spacing w:after="0" w:line="285" w:lineRule="atLeast"/>
+        <w:rPr>
+          <w:rFonts w:ascii="Consolas" w:eastAsia="Times New Roman" w:hAnsi="Consolas" w:cs="Times New Roman"/>
+          <w:color w:val="D4D4D4"/>
+          <w:kern w:val="0"/>
+          <w:sz w:val="21"/>
+          <w:szCs w:val="21"/>
+          <w:lang w:eastAsia="pt-BR"/>
+          <w14:ligatures w14:val="none"/>
+        </w:rPr>
+      </w:pPr>
+      <w:r>
+        <w:rPr>
+          <w:rFonts w:ascii="Consolas" w:eastAsia="Times New Roman" w:hAnsi="Consolas" w:cs="Times New Roman"/>
+          <w:color w:val="D4D4D4"/>
+          <w:kern w:val="0"/>
+          <w:sz w:val="21"/>
+          <w:szCs w:val="21"/>
+          <w:lang w:eastAsia="pt-BR"/>
+          <w14:ligatures w14:val="none"/>
+        </w:rPr>
+        <w:t>    },</w:t>
+      </w:r>
+    </w:p>
+    <w:p>
+      <w:pPr>
+        <w:shd w:val="clear" w:color="auto" w:fill="1E1E1E"/>
+        <w:spacing w:after="0" w:line="285" w:lineRule="atLeast"/>
+        <w:rPr>
+          <w:rFonts w:ascii="Consolas" w:eastAsia="Times New Roman" w:hAnsi="Consolas" w:cs="Times New Roman"/>
+          <w:color w:val="D4D4D4"/>
+          <w:kern w:val="0"/>
+          <w:sz w:val="21"/>
+          <w:szCs w:val="21"/>
+          <w:lang w:eastAsia="pt-BR"/>
+          <w14:ligatures w14:val="none"/>
+        </w:rPr>
+      </w:pPr>
+      <w:r>
+        <w:rPr>
+          <w:rFonts w:ascii="Consolas" w:eastAsia="Times New Roman" w:hAnsi="Consolas" w:cs="Times New Roman"/>
+          <w:color w:val="D4D4D4"/>
+          <w:kern w:val="0"/>
+          <w:sz w:val="21"/>
+          <w:szCs w:val="21"/>
+          <w:lang w:eastAsia="pt-BR"/>
+          <w14:ligatures w14:val="none"/>
+        </w:rPr>
+        <w:t xml:space="preserve">    </w:t>
+      </w:r>
+      <w:proofErr w:type="spellStart"/>
+      <w:r>
+        <w:rPr>
+          <w:rFonts w:ascii="Consolas" w:eastAsia="Times New Roman" w:hAnsi="Consolas" w:cs="Times New Roman"/>
+          <w:color w:val="9CDCFE"/>
+          <w:kern w:val="0"/>
+          <w:sz w:val="21"/>
+          <w:szCs w:val="21"/>
+          <w:lang w:eastAsia="pt-BR"/>
+          <w14:ligatures w14:val="none"/>
+        </w:rPr>
+        <w:t>migration</w:t>
+      </w:r>
+      <w:r>
+        <w:rPr>
+          <w:rFonts w:ascii="Consolas" w:eastAsia="Times New Roman" w:hAnsi="Consolas" w:cs="Times New Roman"/>
+          <w:color w:val="9CDCFE"/>
+          <w:kern w:val="0"/>
+          <w:sz w:val="21"/>
+          <w:szCs w:val="21"/>
+          <w:lang w:eastAsia="pt-BR"/>
+          <w14:ligatures w14:val="none"/>
+        </w:rPr>
+        <w:t>s</w:t>
+      </w:r>
+      <w:proofErr w:type="spellEnd"/>
+      <w:r>
+        <w:rPr>
+          <w:rFonts w:ascii="Consolas" w:eastAsia="Times New Roman" w:hAnsi="Consolas" w:cs="Times New Roman"/>
+          <w:color w:val="9CDCFE"/>
+          <w:kern w:val="0"/>
+          <w:sz w:val="21"/>
+          <w:szCs w:val="21"/>
+          <w:lang w:eastAsia="pt-BR"/>
+          <w14:ligatures w14:val="none"/>
+        </w:rPr>
+        <w:t>:</w:t>
+      </w:r>
+      <w:r>
+        <w:rPr>
+          <w:rFonts w:ascii="Consolas" w:eastAsia="Times New Roman" w:hAnsi="Consolas" w:cs="Times New Roman"/>
+          <w:color w:val="D4D4D4"/>
+          <w:kern w:val="0"/>
+          <w:sz w:val="21"/>
+          <w:szCs w:val="21"/>
+          <w:lang w:eastAsia="pt-BR"/>
+          <w14:ligatures w14:val="none"/>
+        </w:rPr>
+        <w:t xml:space="preserve"> {</w:t>
+      </w:r>
+    </w:p>
+    <w:p>
+      <w:pPr>
+        <w:shd w:val="clear" w:color="auto" w:fill="1E1E1E"/>
+        <w:spacing w:after="0" w:line="285" w:lineRule="atLeast"/>
+        <w:rPr>
+          <w:rFonts w:ascii="Consolas" w:eastAsia="Times New Roman" w:hAnsi="Consolas" w:cs="Times New Roman"/>
+          <w:color w:val="D4D4D4"/>
+          <w:kern w:val="0"/>
+          <w:sz w:val="21"/>
+          <w:szCs w:val="21"/>
+          <w:lang w:eastAsia="pt-BR"/>
+          <w14:ligatures w14:val="none"/>
+        </w:rPr>
+      </w:pPr>
+      <w:r>
+        <w:rPr>
+          <w:rFonts w:ascii="Consolas" w:eastAsia="Times New Roman" w:hAnsi="Consolas" w:cs="Times New Roman"/>
+          <w:color w:val="D4D4D4"/>
+          <w:kern w:val="0"/>
+          <w:sz w:val="21"/>
+          <w:szCs w:val="21"/>
+          <w:lang w:eastAsia="pt-BR"/>
+          <w14:ligatures w14:val="none"/>
+        </w:rPr>
+        <w:t xml:space="preserve">      </w:t>
+      </w:r>
+      <w:proofErr w:type="spellStart"/>
+      <w:r>
+        <w:rPr>
+          <w:rFonts w:ascii="Consolas" w:eastAsia="Times New Roman" w:hAnsi="Consolas" w:cs="Times New Roman"/>
+          <w:color w:val="9CDCFE"/>
+          <w:kern w:val="0"/>
+          <w:sz w:val="21"/>
+          <w:szCs w:val="21"/>
+          <w:lang w:eastAsia="pt-BR"/>
+          <w14:ligatures w14:val="none"/>
+        </w:rPr>
+        <w:t>directory</w:t>
+      </w:r>
+      <w:proofErr w:type="spellEnd"/>
+      <w:r>
+        <w:rPr>
+          <w:rFonts w:ascii="Consolas" w:eastAsia="Times New Roman" w:hAnsi="Consolas" w:cs="Times New Roman"/>
+          <w:color w:val="9CDCFE"/>
+          <w:kern w:val="0"/>
+          <w:sz w:val="21"/>
+          <w:szCs w:val="21"/>
+          <w:lang w:eastAsia="pt-BR"/>
+          <w14:ligatures w14:val="none"/>
+        </w:rPr>
+        <w:t>:</w:t>
+      </w:r>
+      <w:r>
+        <w:rPr>
+          <w:rFonts w:ascii="Consolas" w:eastAsia="Times New Roman" w:hAnsi="Consolas" w:cs="Times New Roman"/>
+          <w:color w:val="D4D4D4"/>
+          <w:kern w:val="0"/>
+          <w:sz w:val="21"/>
+          <w:szCs w:val="21"/>
+          <w:lang w:eastAsia="pt-BR"/>
+          <w14:ligatures w14:val="none"/>
+        </w:rPr>
+        <w:t xml:space="preserve"> </w:t>
+      </w:r>
+      <w:proofErr w:type="spellStart"/>
+      <w:proofErr w:type="gramStart"/>
+      <w:r>
+        <w:rPr>
+          <w:rFonts w:ascii="Consolas" w:eastAsia="Times New Roman" w:hAnsi="Consolas" w:cs="Times New Roman"/>
+          <w:color w:val="4FC1FF"/>
+          <w:kern w:val="0"/>
+          <w:sz w:val="21"/>
+          <w:szCs w:val="21"/>
+          <w:lang w:eastAsia="pt-BR"/>
+          <w14:ligatures w14:val="none"/>
+        </w:rPr>
+        <w:t>path</w:t>
+      </w:r>
+      <w:r>
+        <w:rPr>
+          <w:rFonts w:ascii="Consolas" w:eastAsia="Times New Roman" w:hAnsi="Consolas" w:cs="Times New Roman"/>
+          <w:color w:val="D4D4D4"/>
+          <w:kern w:val="0"/>
+          <w:sz w:val="21"/>
+          <w:szCs w:val="21"/>
+          <w:lang w:eastAsia="pt-BR"/>
+          <w14:ligatures w14:val="none"/>
+        </w:rPr>
+        <w:t>.</w:t>
+      </w:r>
+      <w:r>
+        <w:rPr>
+          <w:rFonts w:ascii="Consolas" w:eastAsia="Times New Roman" w:hAnsi="Consolas" w:cs="Times New Roman"/>
+          <w:color w:val="DCDCAA"/>
+          <w:kern w:val="0"/>
+          <w:sz w:val="21"/>
+          <w:szCs w:val="21"/>
+          <w:lang w:eastAsia="pt-BR"/>
+          <w14:ligatures w14:val="none"/>
+        </w:rPr>
+        <w:t>resolve</w:t>
+      </w:r>
+      <w:proofErr w:type="spellEnd"/>
+      <w:proofErr w:type="gramEnd"/>
+      <w:r>
+        <w:rPr>
+          <w:rFonts w:ascii="Consolas" w:eastAsia="Times New Roman" w:hAnsi="Consolas" w:cs="Times New Roman"/>
+          <w:color w:val="D4D4D4"/>
+          <w:kern w:val="0"/>
+          <w:sz w:val="21"/>
+          <w:szCs w:val="21"/>
+          <w:lang w:eastAsia="pt-BR"/>
+          <w14:ligatures w14:val="none"/>
+        </w:rPr>
+        <w:t>(</w:t>
+      </w:r>
+      <w:r>
+        <w:rPr>
+          <w:rFonts w:ascii="Consolas" w:eastAsia="Times New Roman" w:hAnsi="Consolas" w:cs="Times New Roman"/>
+          <w:color w:val="9CDCFE"/>
+          <w:kern w:val="0"/>
+          <w:sz w:val="21"/>
+          <w:szCs w:val="21"/>
+          <w:lang w:eastAsia="pt-BR"/>
+          <w14:ligatures w14:val="none"/>
+        </w:rPr>
+        <w:t>__</w:t>
+      </w:r>
+      <w:proofErr w:type="spellStart"/>
+      <w:r>
+        <w:rPr>
+          <w:rFonts w:ascii="Consolas" w:eastAsia="Times New Roman" w:hAnsi="Consolas" w:cs="Times New Roman"/>
+          <w:color w:val="9CDCFE"/>
+          <w:kern w:val="0"/>
+          <w:sz w:val="21"/>
+          <w:szCs w:val="21"/>
+          <w:lang w:eastAsia="pt-BR"/>
+          <w14:ligatures w14:val="none"/>
+        </w:rPr>
+        <w:t>dirname</w:t>
+      </w:r>
+      <w:proofErr w:type="spellEnd"/>
+      <w:r>
+        <w:rPr>
+          <w:rFonts w:ascii="Consolas" w:eastAsia="Times New Roman" w:hAnsi="Consolas" w:cs="Times New Roman"/>
+          <w:color w:val="D4D4D4"/>
+          <w:kern w:val="0"/>
+          <w:sz w:val="21"/>
+          <w:szCs w:val="21"/>
+          <w:lang w:eastAsia="pt-BR"/>
+          <w14:ligatures w14:val="none"/>
+        </w:rPr>
+        <w:t xml:space="preserve">, </w:t>
+      </w:r>
+      <w:r>
+        <w:rPr>
+          <w:rFonts w:ascii="Consolas" w:eastAsia="Times New Roman" w:hAnsi="Consolas" w:cs="Times New Roman"/>
+          <w:color w:val="CE9178"/>
+          <w:kern w:val="0"/>
+          <w:sz w:val="21"/>
+          <w:szCs w:val="21"/>
+          <w:lang w:eastAsia="pt-BR"/>
+          <w14:ligatures w14:val="none"/>
+        </w:rPr>
+        <w:t>"</w:t>
+      </w:r>
+      <w:proofErr w:type="spellStart"/>
+      <w:r>
+        <w:rPr>
+          <w:rFonts w:ascii="Consolas" w:eastAsia="Times New Roman" w:hAnsi="Consolas" w:cs="Times New Roman"/>
+          <w:color w:val="CE9178"/>
+          <w:kern w:val="0"/>
+          <w:sz w:val="21"/>
+          <w:szCs w:val="21"/>
+          <w:lang w:eastAsia="pt-BR"/>
+          <w14:ligatures w14:val="none"/>
+        </w:rPr>
+        <w:t>src</w:t>
+      </w:r>
+      <w:proofErr w:type="spellEnd"/>
+      <w:r>
+        <w:rPr>
+          <w:rFonts w:ascii="Consolas" w:eastAsia="Times New Roman" w:hAnsi="Consolas" w:cs="Times New Roman"/>
+          <w:color w:val="CE9178"/>
+          <w:kern w:val="0"/>
+          <w:sz w:val="21"/>
+          <w:szCs w:val="21"/>
+          <w:lang w:eastAsia="pt-BR"/>
+          <w14:ligatures w14:val="none"/>
+        </w:rPr>
+        <w:t>"</w:t>
+      </w:r>
+      <w:r>
+        <w:rPr>
+          <w:rFonts w:ascii="Consolas" w:eastAsia="Times New Roman" w:hAnsi="Consolas" w:cs="Times New Roman"/>
+          <w:color w:val="D4D4D4"/>
+          <w:kern w:val="0"/>
+          <w:sz w:val="21"/>
+          <w:szCs w:val="21"/>
+          <w:lang w:eastAsia="pt-BR"/>
+          <w14:ligatures w14:val="none"/>
+        </w:rPr>
+        <w:t xml:space="preserve">, </w:t>
+      </w:r>
+      <w:r>
+        <w:rPr>
+          <w:rFonts w:ascii="Consolas" w:eastAsia="Times New Roman" w:hAnsi="Consolas" w:cs="Times New Roman"/>
+          <w:color w:val="CE9178"/>
+          <w:kern w:val="0"/>
+          <w:sz w:val="21"/>
+          <w:szCs w:val="21"/>
+          <w:lang w:eastAsia="pt-BR"/>
+          <w14:ligatures w14:val="none"/>
+        </w:rPr>
+        <w:t>"</w:t>
+      </w:r>
+      <w:proofErr w:type="spellStart"/>
+      <w:r>
+        <w:rPr>
+          <w:rFonts w:ascii="Consolas" w:eastAsia="Times New Roman" w:hAnsi="Consolas" w:cs="Times New Roman"/>
+          <w:color w:val="CE9178"/>
+          <w:kern w:val="0"/>
+          <w:sz w:val="21"/>
+          <w:szCs w:val="21"/>
+          <w:lang w:eastAsia="pt-BR"/>
+          <w14:ligatures w14:val="none"/>
+        </w:rPr>
+        <w:t>database</w:t>
+      </w:r>
+      <w:proofErr w:type="spellEnd"/>
+      <w:r>
+        <w:rPr>
+          <w:rFonts w:ascii="Consolas" w:eastAsia="Times New Roman" w:hAnsi="Consolas" w:cs="Times New Roman"/>
+          <w:color w:val="CE9178"/>
+          <w:kern w:val="0"/>
+          <w:sz w:val="21"/>
+          <w:szCs w:val="21"/>
+          <w:lang w:eastAsia="pt-BR"/>
+          <w14:ligatures w14:val="none"/>
+        </w:rPr>
+        <w:t>"</w:t>
+      </w:r>
+      <w:r>
+        <w:rPr>
+          <w:rFonts w:ascii="Consolas" w:eastAsia="Times New Roman" w:hAnsi="Consolas" w:cs="Times New Roman"/>
+          <w:color w:val="D4D4D4"/>
+          <w:kern w:val="0"/>
+          <w:sz w:val="21"/>
+          <w:szCs w:val="21"/>
+          <w:lang w:eastAsia="pt-BR"/>
+          <w14:ligatures w14:val="none"/>
+        </w:rPr>
+        <w:t xml:space="preserve">, </w:t>
+      </w:r>
+      <w:r>
+        <w:rPr>
+          <w:rFonts w:ascii="Consolas" w:eastAsia="Times New Roman" w:hAnsi="Consolas" w:cs="Times New Roman"/>
+          <w:color w:val="CE9178"/>
+          <w:kern w:val="0"/>
+          <w:sz w:val="21"/>
+          <w:szCs w:val="21"/>
+          <w:lang w:eastAsia="pt-BR"/>
+          <w14:ligatures w14:val="none"/>
+        </w:rPr>
+        <w:t>"</w:t>
+      </w:r>
+      <w:proofErr w:type="spellStart"/>
+      <w:r>
+        <w:rPr>
+          <w:rFonts w:ascii="Consolas" w:eastAsia="Times New Roman" w:hAnsi="Consolas" w:cs="Times New Roman"/>
+          <w:color w:val="CE9178"/>
+          <w:kern w:val="0"/>
+          <w:sz w:val="21"/>
+          <w:szCs w:val="21"/>
+          <w:lang w:eastAsia="pt-BR"/>
+          <w14:ligatures w14:val="none"/>
+        </w:rPr>
+        <w:t>knex</w:t>
+      </w:r>
+      <w:proofErr w:type="spellEnd"/>
+      <w:r>
+        <w:rPr>
+          <w:rFonts w:ascii="Consolas" w:eastAsia="Times New Roman" w:hAnsi="Consolas" w:cs="Times New Roman"/>
+          <w:color w:val="CE9178"/>
+          <w:kern w:val="0"/>
+          <w:sz w:val="21"/>
+          <w:szCs w:val="21"/>
+          <w:lang w:eastAsia="pt-BR"/>
+          <w14:ligatures w14:val="none"/>
+        </w:rPr>
+        <w:t>"</w:t>
+      </w:r>
+      <w:r>
+        <w:rPr>
+          <w:rFonts w:ascii="Consolas" w:eastAsia="Times New Roman" w:hAnsi="Consolas" w:cs="Times New Roman"/>
+          <w:color w:val="D4D4D4"/>
+          <w:kern w:val="0"/>
+          <w:sz w:val="21"/>
+          <w:szCs w:val="21"/>
+          <w:lang w:eastAsia="pt-BR"/>
+          <w14:ligatures w14:val="none"/>
+        </w:rPr>
+        <w:t xml:space="preserve">, </w:t>
+      </w:r>
+      <w:r>
+        <w:rPr>
+          <w:rFonts w:ascii="Consolas" w:eastAsia="Times New Roman" w:hAnsi="Consolas" w:cs="Times New Roman"/>
+          <w:color w:val="CE9178"/>
+          <w:kern w:val="0"/>
+          <w:sz w:val="21"/>
+          <w:szCs w:val="21"/>
+          <w:lang w:eastAsia="pt-BR"/>
+          <w14:ligatures w14:val="none"/>
+        </w:rPr>
+        <w:t>"</w:t>
+      </w:r>
+      <w:proofErr w:type="spellStart"/>
+      <w:r>
+        <w:rPr>
+          <w:rFonts w:ascii="Consolas" w:eastAsia="Times New Roman" w:hAnsi="Consolas" w:cs="Times New Roman"/>
+          <w:color w:val="CE9178"/>
+          <w:kern w:val="0"/>
+          <w:sz w:val="21"/>
+          <w:szCs w:val="21"/>
+          <w:lang w:eastAsia="pt-BR"/>
+          <w14:ligatures w14:val="none"/>
+        </w:rPr>
+        <w:t>migrations</w:t>
+      </w:r>
+      <w:proofErr w:type="spellEnd"/>
+      <w:r>
+        <w:rPr>
+          <w:rFonts w:ascii="Consolas" w:eastAsia="Times New Roman" w:hAnsi="Consolas" w:cs="Times New Roman"/>
+          <w:color w:val="CE9178"/>
+          <w:kern w:val="0"/>
+          <w:sz w:val="21"/>
+          <w:szCs w:val="21"/>
+          <w:lang w:eastAsia="pt-BR"/>
+          <w14:ligatures w14:val="none"/>
+        </w:rPr>
+        <w:t>"</w:t>
+      </w:r>
+      <w:r>
+        <w:rPr>
+          <w:rFonts w:ascii="Consolas" w:eastAsia="Times New Roman" w:hAnsi="Consolas" w:cs="Times New Roman"/>
+          <w:color w:val="D4D4D4"/>
+          <w:kern w:val="0"/>
+          <w:sz w:val="21"/>
+          <w:szCs w:val="21"/>
+          <w:lang w:eastAsia="pt-BR"/>
+          <w14:ligatures w14:val="none"/>
+        </w:rPr>
+        <w:t>)</w:t>
+      </w:r>
+      <w:r>
+        <w:rPr>
+          <w:rFonts w:ascii="Consolas" w:eastAsia="Times New Roman" w:hAnsi="Consolas" w:cs="Times New Roman"/>
+          <w:color w:val="6A9955"/>
+          <w:kern w:val="0"/>
+          <w:sz w:val="21"/>
+          <w:szCs w:val="21"/>
+          <w:lang w:eastAsia="pt-BR"/>
+          <w14:ligatures w14:val="none"/>
+        </w:rPr>
+        <w:t xml:space="preserve">//Aqui colocamos o caminho da nossa </w:t>
+      </w:r>
+      <w:proofErr w:type="spellStart"/>
+      <w:r>
+        <w:rPr>
+          <w:rFonts w:ascii="Consolas" w:eastAsia="Times New Roman" w:hAnsi="Consolas" w:cs="Times New Roman"/>
+          <w:color w:val="6A9955"/>
+          <w:kern w:val="0"/>
+          <w:sz w:val="21"/>
+          <w:szCs w:val="21"/>
+          <w:lang w:eastAsia="pt-BR"/>
+          <w14:ligatures w14:val="none"/>
+        </w:rPr>
+        <w:t>migration</w:t>
+      </w:r>
+      <w:proofErr w:type="spellEnd"/>
+      <w:r>
+        <w:rPr>
+          <w:rFonts w:ascii="Consolas" w:eastAsia="Times New Roman" w:hAnsi="Consolas" w:cs="Times New Roman"/>
+          <w:color w:val="6A9955"/>
+          <w:kern w:val="0"/>
+          <w:sz w:val="21"/>
+          <w:szCs w:val="21"/>
+          <w:lang w:eastAsia="pt-BR"/>
+          <w14:ligatures w14:val="none"/>
+        </w:rPr>
+        <w:t xml:space="preserve">, que é </w:t>
+      </w:r>
+      <w:proofErr w:type="spellStart"/>
+      <w:r>
+        <w:rPr>
+          <w:rFonts w:ascii="Consolas" w:eastAsia="Times New Roman" w:hAnsi="Consolas" w:cs="Times New Roman"/>
+          <w:color w:val="6A9955"/>
+          <w:kern w:val="0"/>
+          <w:sz w:val="21"/>
+          <w:szCs w:val="21"/>
+          <w:lang w:eastAsia="pt-BR"/>
+          <w14:ligatures w14:val="none"/>
+        </w:rPr>
+        <w:t>responsavel</w:t>
+      </w:r>
+      <w:proofErr w:type="spellEnd"/>
+      <w:r>
+        <w:rPr>
+          <w:rFonts w:ascii="Consolas" w:eastAsia="Times New Roman" w:hAnsi="Consolas" w:cs="Times New Roman"/>
+          <w:color w:val="6A9955"/>
+          <w:kern w:val="0"/>
+          <w:sz w:val="21"/>
+          <w:szCs w:val="21"/>
+          <w:lang w:eastAsia="pt-BR"/>
+          <w14:ligatures w14:val="none"/>
+        </w:rPr>
+        <w:t xml:space="preserve"> pelo versionamento do nosso banco.</w:t>
+      </w:r>
+    </w:p>
+    <w:p>
+      <w:pPr>
+        <w:shd w:val="clear" w:color="auto" w:fill="1E1E1E"/>
+        <w:spacing w:after="0" w:line="285" w:lineRule="atLeast"/>
+        <w:rPr>
+          <w:rFonts w:ascii="Consolas" w:eastAsia="Times New Roman" w:hAnsi="Consolas" w:cs="Times New Roman"/>
+          <w:color w:val="D4D4D4"/>
+          <w:kern w:val="0"/>
+          <w:sz w:val="21"/>
+          <w:szCs w:val="21"/>
+          <w:lang w:eastAsia="pt-BR"/>
+          <w14:ligatures w14:val="none"/>
+        </w:rPr>
+      </w:pPr>
+      <w:r>
+        <w:rPr>
+          <w:rFonts w:ascii="Consolas" w:eastAsia="Times New Roman" w:hAnsi="Consolas" w:cs="Times New Roman"/>
+          <w:color w:val="D4D4D4"/>
+          <w:kern w:val="0"/>
+          <w:sz w:val="21"/>
+          <w:szCs w:val="21"/>
+          <w:lang w:eastAsia="pt-BR"/>
+          <w14:ligatures w14:val="none"/>
+        </w:rPr>
+        <w:t>    },</w:t>
+      </w:r>
+    </w:p>
+    <w:p>
+      <w:pPr>
+        <w:shd w:val="clear" w:color="auto" w:fill="1E1E1E"/>
+        <w:spacing w:after="0" w:line="285" w:lineRule="atLeast"/>
+        <w:rPr>
+          <w:rFonts w:ascii="Consolas" w:eastAsia="Times New Roman" w:hAnsi="Consolas" w:cs="Times New Roman"/>
+          <w:color w:val="D4D4D4"/>
+          <w:kern w:val="0"/>
+          <w:sz w:val="21"/>
+          <w:szCs w:val="21"/>
+          <w:lang w:eastAsia="pt-BR"/>
+          <w14:ligatures w14:val="none"/>
+        </w:rPr>
+      </w:pPr>
+      <w:r>
+        <w:rPr>
+          <w:rFonts w:ascii="Consolas" w:eastAsia="Times New Roman" w:hAnsi="Consolas" w:cs="Times New Roman"/>
+          <w:color w:val="D4D4D4"/>
+          <w:kern w:val="0"/>
+          <w:sz w:val="21"/>
+          <w:szCs w:val="21"/>
+          <w:lang w:eastAsia="pt-BR"/>
+          <w14:ligatures w14:val="none"/>
+        </w:rPr>
+        <w:t xml:space="preserve">    </w:t>
+      </w:r>
+      <w:proofErr w:type="spellStart"/>
+      <w:r>
+        <w:rPr>
+          <w:rFonts w:ascii="Consolas" w:eastAsia="Times New Roman" w:hAnsi="Consolas" w:cs="Times New Roman"/>
+          <w:color w:val="9CDCFE"/>
+          <w:kern w:val="0"/>
+          <w:sz w:val="21"/>
+          <w:szCs w:val="21"/>
+          <w:lang w:eastAsia="pt-BR"/>
+          <w14:ligatures w14:val="none"/>
+        </w:rPr>
+        <w:t>useNullAsDeFault</w:t>
+      </w:r>
+      <w:proofErr w:type="spellEnd"/>
+      <w:r>
+        <w:rPr>
+          <w:rFonts w:ascii="Consolas" w:eastAsia="Times New Roman" w:hAnsi="Consolas" w:cs="Times New Roman"/>
+          <w:color w:val="9CDCFE"/>
+          <w:kern w:val="0"/>
+          <w:sz w:val="21"/>
+          <w:szCs w:val="21"/>
+          <w:lang w:eastAsia="pt-BR"/>
+          <w14:ligatures w14:val="none"/>
+        </w:rPr>
+        <w:t>:</w:t>
+      </w:r>
+      <w:r>
+        <w:rPr>
+          <w:rFonts w:ascii="Consolas" w:eastAsia="Times New Roman" w:hAnsi="Consolas" w:cs="Times New Roman"/>
+          <w:color w:val="D4D4D4"/>
+          <w:kern w:val="0"/>
+          <w:sz w:val="21"/>
+          <w:szCs w:val="21"/>
+          <w:lang w:eastAsia="pt-BR"/>
+          <w14:ligatures w14:val="none"/>
+        </w:rPr>
+        <w:t xml:space="preserve"> </w:t>
+      </w:r>
+      <w:proofErr w:type="spellStart"/>
+      <w:r>
+        <w:rPr>
+          <w:rFonts w:ascii="Consolas" w:eastAsia="Times New Roman" w:hAnsi="Consolas" w:cs="Times New Roman"/>
+          <w:color w:val="569CD6"/>
+          <w:kern w:val="0"/>
+          <w:sz w:val="21"/>
+          <w:szCs w:val="21"/>
+          <w:lang w:eastAsia="pt-BR"/>
+          <w14:ligatures w14:val="none"/>
+        </w:rPr>
+        <w:t>true</w:t>
+      </w:r>
+      <w:proofErr w:type="spellEnd"/>
+    </w:p>
+    <w:p>
+      <w:pPr>
+        <w:shd w:val="clear" w:color="auto" w:fill="1E1E1E"/>
+        <w:spacing w:after="0" w:line="285" w:lineRule="atLeast"/>
+        <w:rPr>
+          <w:rFonts w:ascii="Consolas" w:eastAsia="Times New Roman" w:hAnsi="Consolas" w:cs="Times New Roman"/>
+          <w:color w:val="D4D4D4"/>
+          <w:kern w:val="0"/>
+          <w:sz w:val="21"/>
+          <w:szCs w:val="21"/>
+          <w:lang w:eastAsia="pt-BR"/>
+          <w14:ligatures w14:val="none"/>
+        </w:rPr>
+      </w:pPr>
+      <w:r>
+        <w:rPr>
+          <w:rFonts w:ascii="Consolas" w:eastAsia="Times New Roman" w:hAnsi="Consolas" w:cs="Times New Roman"/>
+          <w:color w:val="D4D4D4"/>
+          <w:kern w:val="0"/>
+          <w:sz w:val="21"/>
+          <w:szCs w:val="21"/>
+          <w:lang w:eastAsia="pt-BR"/>
+          <w14:ligatures w14:val="none"/>
+        </w:rPr>
+        <w:t>  },</w:t>
+      </w:r>
+    </w:p>
+    <w:p>
+      <w:pPr>
+        <w:shd w:val="clear" w:color="auto" w:fill="1E1E1E"/>
+        <w:spacing w:after="0" w:line="285" w:lineRule="atLeast"/>
+        <w:rPr>
+          <w:rFonts w:ascii="Consolas" w:eastAsia="Times New Roman" w:hAnsi="Consolas" w:cs="Times New Roman"/>
+          <w:color w:val="D4D4D4"/>
+          <w:kern w:val="0"/>
+          <w:sz w:val="21"/>
+          <w:szCs w:val="21"/>
+          <w:lang w:eastAsia="pt-BR"/>
+          <w14:ligatures w14:val="none"/>
+        </w:rPr>
+      </w:pPr>
+      <w:r>
+        <w:rPr>
+          <w:rFonts w:ascii="Consolas" w:eastAsia="Times New Roman" w:hAnsi="Consolas" w:cs="Times New Roman"/>
+          <w:color w:val="D4D4D4"/>
+          <w:kern w:val="0"/>
+          <w:sz w:val="21"/>
+          <w:szCs w:val="21"/>
+          <w:lang w:eastAsia="pt-BR"/>
+          <w14:ligatures w14:val="none"/>
+        </w:rPr>
+        <w:t>};</w:t>
+      </w:r>
+    </w:p>
+    <w:p>
+      <w:pPr>
+        <w:shd w:val="clear" w:color="auto" w:fill="1E1E1E"/>
+        <w:spacing w:after="0" w:line="285" w:lineRule="atLeast"/>
+        <w:rPr>
+          <w:rFonts w:ascii="Consolas" w:eastAsia="Times New Roman" w:hAnsi="Consolas" w:cs="Times New Roman"/>
+          <w:color w:val="D4D4D4"/>
+          <w:kern w:val="0"/>
+          <w:sz w:val="21"/>
+          <w:szCs w:val="21"/>
+          <w:lang w:eastAsia="pt-BR"/>
+          <w14:ligatures w14:val="none"/>
+        </w:rPr>
+      </w:pPr>
+    </w:p>
+    <w:p>
+      <w:pPr>
+        <w:shd w:val="clear" w:color="auto" w:fill="1E1E1E"/>
+        <w:spacing w:after="0" w:line="285" w:lineRule="atLeast"/>
+        <w:rPr>
+          <w:rFonts w:ascii="Consolas" w:eastAsia="Times New Roman" w:hAnsi="Consolas" w:cs="Times New Roman"/>
+          <w:color w:val="D4D4D4"/>
+          <w:kern w:val="0"/>
+          <w:sz w:val="21"/>
+          <w:szCs w:val="21"/>
+          <w:lang w:eastAsia="pt-BR"/>
+          <w14:ligatures w14:val="none"/>
+        </w:rPr>
+      </w:pPr>
+    </w:p>
+    <w:p>
+      <w:pPr>
+        <w:spacing w:after="0" w:line="360" w:lineRule="auto"/>
+        <w:ind w:firstLine="708"/>
+        <w:jc w:val="both"/>
+        <w:rPr>
+          <w:rFonts w:ascii="Arial" w:hAnsi="Arial" w:cs="Arial"/>
+        </w:rPr>
+      </w:pPr>
+      <w:r>
+        <w:rPr>
+          <w:rFonts w:ascii="Arial" w:hAnsi="Arial" w:cs="Arial"/>
+        </w:rPr>
+        <w:lastRenderedPageBreak/>
+        <w:t xml:space="preserve">Na sequencia criamos uma pasta com o nome </w:t>
+      </w:r>
+      <w:proofErr w:type="spellStart"/>
+      <w:r>
+        <w:rPr>
+          <w:rFonts w:ascii="Arial" w:hAnsi="Arial" w:cs="Arial"/>
+        </w:rPr>
+        <w:t>knex</w:t>
+      </w:r>
+      <w:proofErr w:type="spellEnd"/>
+      <w:r>
+        <w:rPr>
+          <w:rFonts w:ascii="Arial" w:hAnsi="Arial" w:cs="Arial"/>
+        </w:rPr>
+        <w:t xml:space="preserve"> dentro da pasta </w:t>
+      </w:r>
+      <w:proofErr w:type="spellStart"/>
+      <w:r>
+        <w:rPr>
+          <w:rFonts w:ascii="Arial" w:hAnsi="Arial" w:cs="Arial"/>
+        </w:rPr>
+        <w:t>database</w:t>
+      </w:r>
+      <w:proofErr w:type="spellEnd"/>
+      <w:r>
+        <w:rPr>
+          <w:rFonts w:ascii="Arial" w:hAnsi="Arial" w:cs="Arial"/>
+        </w:rPr>
+        <w:t xml:space="preserve">, dentro da pasta </w:t>
+      </w:r>
+      <w:proofErr w:type="spellStart"/>
+      <w:r>
+        <w:rPr>
+          <w:rFonts w:ascii="Arial" w:hAnsi="Arial" w:cs="Arial"/>
+        </w:rPr>
+        <w:t>knex</w:t>
+      </w:r>
+      <w:proofErr w:type="spellEnd"/>
+      <w:r>
+        <w:rPr>
+          <w:rFonts w:ascii="Arial" w:hAnsi="Arial" w:cs="Arial"/>
+        </w:rPr>
+        <w:t xml:space="preserve"> criamos um arquivo index.js para importar as configurações do arquivo </w:t>
+      </w:r>
+      <w:proofErr w:type="spellStart"/>
+      <w:r>
+        <w:rPr>
+          <w:rFonts w:ascii="Arial" w:hAnsi="Arial" w:cs="Arial"/>
+        </w:rPr>
+        <w:t>knex</w:t>
+      </w:r>
+      <w:proofErr w:type="spellEnd"/>
+      <w:r>
+        <w:rPr>
+          <w:rFonts w:ascii="Arial" w:hAnsi="Arial" w:cs="Arial"/>
+        </w:rPr>
+        <w:t>.</w:t>
+      </w:r>
+      <w:r>
+        <w:rPr>
+          <w:rFonts w:ascii="Arial" w:hAnsi="Arial" w:cs="Arial"/>
+        </w:rPr>
+        <w:t xml:space="preserve"> Dentro deste index.js colocamos as seguintes configurações:</w:t>
+      </w:r>
+    </w:p>
+    <w:p>
+      <w:pPr>
+        <w:shd w:val="clear" w:color="auto" w:fill="1E1E1E"/>
+        <w:spacing w:after="0" w:line="285" w:lineRule="atLeast"/>
+        <w:rPr>
+          <w:rFonts w:ascii="Consolas" w:eastAsia="Times New Roman" w:hAnsi="Consolas" w:cs="Times New Roman"/>
+          <w:color w:val="D4D4D4"/>
+          <w:kern w:val="0"/>
+          <w:sz w:val="21"/>
+          <w:szCs w:val="21"/>
+          <w:lang w:eastAsia="pt-BR"/>
+          <w14:ligatures w14:val="none"/>
+        </w:rPr>
+      </w:pPr>
+      <w:proofErr w:type="spellStart"/>
+      <w:r>
+        <w:rPr>
+          <w:rFonts w:ascii="Consolas" w:eastAsia="Times New Roman" w:hAnsi="Consolas" w:cs="Times New Roman"/>
+          <w:color w:val="569CD6"/>
+          <w:kern w:val="0"/>
+          <w:sz w:val="21"/>
+          <w:szCs w:val="21"/>
+          <w:lang w:eastAsia="pt-BR"/>
+          <w14:ligatures w14:val="none"/>
+        </w:rPr>
+        <w:t>const</w:t>
+      </w:r>
+      <w:proofErr w:type="spellEnd"/>
+      <w:r>
+        <w:rPr>
+          <w:rFonts w:ascii="Consolas" w:eastAsia="Times New Roman" w:hAnsi="Consolas" w:cs="Times New Roman"/>
+          <w:color w:val="D4D4D4"/>
+          <w:kern w:val="0"/>
+          <w:sz w:val="21"/>
+          <w:szCs w:val="21"/>
+          <w:lang w:eastAsia="pt-BR"/>
+          <w14:ligatures w14:val="none"/>
+        </w:rPr>
+        <w:t xml:space="preserve"> </w:t>
+      </w:r>
+      <w:proofErr w:type="spellStart"/>
+      <w:r>
+        <w:rPr>
+          <w:rFonts w:ascii="Consolas" w:eastAsia="Times New Roman" w:hAnsi="Consolas" w:cs="Times New Roman"/>
+          <w:color w:val="4FC1FF"/>
+          <w:kern w:val="0"/>
+          <w:sz w:val="21"/>
+          <w:szCs w:val="21"/>
+          <w:lang w:eastAsia="pt-BR"/>
+          <w14:ligatures w14:val="none"/>
+        </w:rPr>
+        <w:t>config</w:t>
+      </w:r>
+      <w:proofErr w:type="spellEnd"/>
+      <w:r>
+        <w:rPr>
+          <w:rFonts w:ascii="Consolas" w:eastAsia="Times New Roman" w:hAnsi="Consolas" w:cs="Times New Roman"/>
+          <w:color w:val="D4D4D4"/>
+          <w:kern w:val="0"/>
+          <w:sz w:val="21"/>
+          <w:szCs w:val="21"/>
+          <w:lang w:eastAsia="pt-BR"/>
+          <w14:ligatures w14:val="none"/>
+        </w:rPr>
+        <w:t xml:space="preserve"> = </w:t>
+      </w:r>
+      <w:proofErr w:type="gramStart"/>
+      <w:r>
+        <w:rPr>
+          <w:rFonts w:ascii="Consolas" w:eastAsia="Times New Roman" w:hAnsi="Consolas" w:cs="Times New Roman"/>
+          <w:color w:val="DCDCAA"/>
+          <w:kern w:val="0"/>
+          <w:sz w:val="21"/>
+          <w:szCs w:val="21"/>
+          <w:lang w:eastAsia="pt-BR"/>
+          <w14:ligatures w14:val="none"/>
+        </w:rPr>
+        <w:t>require</w:t>
+      </w:r>
+      <w:r>
+        <w:rPr>
+          <w:rFonts w:ascii="Consolas" w:eastAsia="Times New Roman" w:hAnsi="Consolas" w:cs="Times New Roman"/>
+          <w:color w:val="D4D4D4"/>
+          <w:kern w:val="0"/>
+          <w:sz w:val="21"/>
+          <w:szCs w:val="21"/>
+          <w:lang w:eastAsia="pt-BR"/>
+          <w14:ligatures w14:val="none"/>
+        </w:rPr>
+        <w:t>(</w:t>
+      </w:r>
+      <w:proofErr w:type="gramEnd"/>
+      <w:r>
+        <w:rPr>
+          <w:rFonts w:ascii="Consolas" w:eastAsia="Times New Roman" w:hAnsi="Consolas" w:cs="Times New Roman"/>
+          <w:color w:val="CE9178"/>
+          <w:kern w:val="0"/>
+          <w:sz w:val="21"/>
+          <w:szCs w:val="21"/>
+          <w:lang w:eastAsia="pt-BR"/>
+          <w14:ligatures w14:val="none"/>
+        </w:rPr>
+        <w:t>"../../../</w:t>
+      </w:r>
+      <w:proofErr w:type="spellStart"/>
+      <w:r>
+        <w:rPr>
+          <w:rFonts w:ascii="Consolas" w:eastAsia="Times New Roman" w:hAnsi="Consolas" w:cs="Times New Roman"/>
+          <w:color w:val="CE9178"/>
+          <w:kern w:val="0"/>
+          <w:sz w:val="21"/>
+          <w:szCs w:val="21"/>
+          <w:lang w:eastAsia="pt-BR"/>
+          <w14:ligatures w14:val="none"/>
+        </w:rPr>
+        <w:t>knexfile</w:t>
+      </w:r>
+      <w:proofErr w:type="spellEnd"/>
+      <w:r>
+        <w:rPr>
+          <w:rFonts w:ascii="Consolas" w:eastAsia="Times New Roman" w:hAnsi="Consolas" w:cs="Times New Roman"/>
+          <w:color w:val="CE9178"/>
+          <w:kern w:val="0"/>
+          <w:sz w:val="21"/>
+          <w:szCs w:val="21"/>
+          <w:lang w:eastAsia="pt-BR"/>
+          <w14:ligatures w14:val="none"/>
+        </w:rPr>
+        <w:t>"</w:t>
+      </w:r>
+      <w:r>
+        <w:rPr>
+          <w:rFonts w:ascii="Consolas" w:eastAsia="Times New Roman" w:hAnsi="Consolas" w:cs="Times New Roman"/>
+          <w:color w:val="D4D4D4"/>
+          <w:kern w:val="0"/>
+          <w:sz w:val="21"/>
+          <w:szCs w:val="21"/>
+          <w:lang w:eastAsia="pt-BR"/>
+          <w14:ligatures w14:val="none"/>
+        </w:rPr>
+        <w:t>);</w:t>
+      </w:r>
+    </w:p>
+    <w:p>
+      <w:pPr>
+        <w:shd w:val="clear" w:color="auto" w:fill="1E1E1E"/>
+        <w:spacing w:after="0" w:line="285" w:lineRule="atLeast"/>
+        <w:rPr>
+          <w:rFonts w:ascii="Consolas" w:eastAsia="Times New Roman" w:hAnsi="Consolas" w:cs="Times New Roman"/>
+          <w:color w:val="D4D4D4"/>
+          <w:kern w:val="0"/>
+          <w:sz w:val="21"/>
+          <w:szCs w:val="21"/>
+          <w:lang w:val="en-US" w:eastAsia="pt-BR"/>
+          <w14:ligatures w14:val="none"/>
+        </w:rPr>
+      </w:pPr>
+      <w:r>
+        <w:rPr>
+          <w:rFonts w:ascii="Consolas" w:eastAsia="Times New Roman" w:hAnsi="Consolas" w:cs="Times New Roman"/>
+          <w:color w:val="569CD6"/>
+          <w:kern w:val="0"/>
+          <w:sz w:val="21"/>
+          <w:szCs w:val="21"/>
+          <w:lang w:val="en-US" w:eastAsia="pt-BR"/>
+          <w14:ligatures w14:val="none"/>
+        </w:rPr>
+        <w:t>const</w:t>
+      </w:r>
+      <w:r>
+        <w:rPr>
+          <w:rFonts w:ascii="Consolas" w:eastAsia="Times New Roman" w:hAnsi="Consolas" w:cs="Times New Roman"/>
+          <w:color w:val="D4D4D4"/>
+          <w:kern w:val="0"/>
+          <w:sz w:val="21"/>
+          <w:szCs w:val="21"/>
+          <w:lang w:val="en-US" w:eastAsia="pt-BR"/>
+          <w14:ligatures w14:val="none"/>
+        </w:rPr>
+        <w:t xml:space="preserve"> </w:t>
+      </w:r>
+      <w:proofErr w:type="spellStart"/>
+      <w:r>
+        <w:rPr>
+          <w:rFonts w:ascii="Consolas" w:eastAsia="Times New Roman" w:hAnsi="Consolas" w:cs="Times New Roman"/>
+          <w:color w:val="4FC1FF"/>
+          <w:kern w:val="0"/>
+          <w:sz w:val="21"/>
+          <w:szCs w:val="21"/>
+          <w:lang w:val="en-US" w:eastAsia="pt-BR"/>
+          <w14:ligatures w14:val="none"/>
+        </w:rPr>
+        <w:t>knex</w:t>
+      </w:r>
+      <w:proofErr w:type="spellEnd"/>
+      <w:r>
+        <w:rPr>
+          <w:rFonts w:ascii="Consolas" w:eastAsia="Times New Roman" w:hAnsi="Consolas" w:cs="Times New Roman"/>
+          <w:color w:val="D4D4D4"/>
+          <w:kern w:val="0"/>
+          <w:sz w:val="21"/>
+          <w:szCs w:val="21"/>
+          <w:lang w:val="en-US" w:eastAsia="pt-BR"/>
+          <w14:ligatures w14:val="none"/>
+        </w:rPr>
+        <w:t xml:space="preserve"> = </w:t>
+      </w:r>
+      <w:r>
+        <w:rPr>
+          <w:rFonts w:ascii="Consolas" w:eastAsia="Times New Roman" w:hAnsi="Consolas" w:cs="Times New Roman"/>
+          <w:color w:val="DCDCAA"/>
+          <w:kern w:val="0"/>
+          <w:sz w:val="21"/>
+          <w:szCs w:val="21"/>
+          <w:lang w:val="en-US" w:eastAsia="pt-BR"/>
+          <w14:ligatures w14:val="none"/>
+        </w:rPr>
+        <w:t>require</w:t>
+      </w:r>
+      <w:r>
+        <w:rPr>
+          <w:rFonts w:ascii="Consolas" w:eastAsia="Times New Roman" w:hAnsi="Consolas" w:cs="Times New Roman"/>
+          <w:color w:val="D4D4D4"/>
+          <w:kern w:val="0"/>
+          <w:sz w:val="21"/>
+          <w:szCs w:val="21"/>
+          <w:lang w:val="en-US" w:eastAsia="pt-BR"/>
+          <w14:ligatures w14:val="none"/>
+        </w:rPr>
+        <w:t>(</w:t>
+      </w:r>
+      <w:r>
+        <w:rPr>
+          <w:rFonts w:ascii="Consolas" w:eastAsia="Times New Roman" w:hAnsi="Consolas" w:cs="Times New Roman"/>
+          <w:color w:val="CE9178"/>
+          <w:kern w:val="0"/>
+          <w:sz w:val="21"/>
+          <w:szCs w:val="21"/>
+          <w:lang w:val="en-US" w:eastAsia="pt-BR"/>
+          <w14:ligatures w14:val="none"/>
+        </w:rPr>
+        <w:t>"</w:t>
+      </w:r>
+      <w:proofErr w:type="spellStart"/>
+      <w:r>
+        <w:rPr>
+          <w:rFonts w:ascii="Consolas" w:eastAsia="Times New Roman" w:hAnsi="Consolas" w:cs="Times New Roman"/>
+          <w:color w:val="CE9178"/>
+          <w:kern w:val="0"/>
+          <w:sz w:val="21"/>
+          <w:szCs w:val="21"/>
+          <w:lang w:val="en-US" w:eastAsia="pt-BR"/>
+          <w14:ligatures w14:val="none"/>
+        </w:rPr>
+        <w:t>knex</w:t>
+      </w:r>
+      <w:proofErr w:type="spellEnd"/>
+      <w:r>
+        <w:rPr>
+          <w:rFonts w:ascii="Consolas" w:eastAsia="Times New Roman" w:hAnsi="Consolas" w:cs="Times New Roman"/>
+          <w:color w:val="CE9178"/>
+          <w:kern w:val="0"/>
+          <w:sz w:val="21"/>
+          <w:szCs w:val="21"/>
+          <w:lang w:val="en-US" w:eastAsia="pt-BR"/>
+          <w14:ligatures w14:val="none"/>
+        </w:rPr>
+        <w:t>"</w:t>
+      </w:r>
+      <w:r>
+        <w:rPr>
+          <w:rFonts w:ascii="Consolas" w:eastAsia="Times New Roman" w:hAnsi="Consolas" w:cs="Times New Roman"/>
+          <w:color w:val="D4D4D4"/>
+          <w:kern w:val="0"/>
+          <w:sz w:val="21"/>
+          <w:szCs w:val="21"/>
+          <w:lang w:val="en-US" w:eastAsia="pt-BR"/>
+          <w14:ligatures w14:val="none"/>
+        </w:rPr>
+        <w:t>);</w:t>
+      </w:r>
+    </w:p>
+    <w:p>
+      <w:pPr>
+        <w:shd w:val="clear" w:color="auto" w:fill="1E1E1E"/>
+        <w:spacing w:after="0" w:line="285" w:lineRule="atLeast"/>
+        <w:rPr>
+          <w:rFonts w:ascii="Consolas" w:eastAsia="Times New Roman" w:hAnsi="Consolas" w:cs="Times New Roman"/>
+          <w:color w:val="D4D4D4"/>
+          <w:kern w:val="0"/>
+          <w:sz w:val="21"/>
+          <w:szCs w:val="21"/>
+          <w:lang w:val="en-US" w:eastAsia="pt-BR"/>
+          <w14:ligatures w14:val="none"/>
+        </w:rPr>
+      </w:pPr>
+      <w:r>
+        <w:rPr>
+          <w:rFonts w:ascii="Consolas" w:eastAsia="Times New Roman" w:hAnsi="Consolas" w:cs="Times New Roman"/>
+          <w:color w:val="569CD6"/>
+          <w:kern w:val="0"/>
+          <w:sz w:val="21"/>
+          <w:szCs w:val="21"/>
+          <w:lang w:val="en-US" w:eastAsia="pt-BR"/>
+          <w14:ligatures w14:val="none"/>
+        </w:rPr>
+        <w:t>const</w:t>
+      </w:r>
+      <w:r>
+        <w:rPr>
+          <w:rFonts w:ascii="Consolas" w:eastAsia="Times New Roman" w:hAnsi="Consolas" w:cs="Times New Roman"/>
+          <w:color w:val="D4D4D4"/>
+          <w:kern w:val="0"/>
+          <w:sz w:val="21"/>
+          <w:szCs w:val="21"/>
+          <w:lang w:val="en-US" w:eastAsia="pt-BR"/>
+          <w14:ligatures w14:val="none"/>
+        </w:rPr>
+        <w:t xml:space="preserve"> </w:t>
+      </w:r>
+      <w:r>
+        <w:rPr>
+          <w:rFonts w:ascii="Consolas" w:eastAsia="Times New Roman" w:hAnsi="Consolas" w:cs="Times New Roman"/>
+          <w:color w:val="4FC1FF"/>
+          <w:kern w:val="0"/>
+          <w:sz w:val="21"/>
+          <w:szCs w:val="21"/>
+          <w:lang w:val="en-US" w:eastAsia="pt-BR"/>
+          <w14:ligatures w14:val="none"/>
+        </w:rPr>
+        <w:t>config</w:t>
+      </w:r>
+      <w:r>
+        <w:rPr>
+          <w:rFonts w:ascii="Consolas" w:eastAsia="Times New Roman" w:hAnsi="Consolas" w:cs="Times New Roman"/>
+          <w:color w:val="D4D4D4"/>
+          <w:kern w:val="0"/>
+          <w:sz w:val="21"/>
+          <w:szCs w:val="21"/>
+          <w:lang w:val="en-US" w:eastAsia="pt-BR"/>
+          <w14:ligatures w14:val="none"/>
+        </w:rPr>
+        <w:t xml:space="preserve"> = </w:t>
+      </w:r>
+      <w:proofErr w:type="gramStart"/>
+      <w:r>
+        <w:rPr>
+          <w:rFonts w:ascii="Consolas" w:eastAsia="Times New Roman" w:hAnsi="Consolas" w:cs="Times New Roman"/>
+          <w:color w:val="DCDCAA"/>
+          <w:kern w:val="0"/>
+          <w:sz w:val="21"/>
+          <w:szCs w:val="21"/>
+          <w:lang w:val="en-US" w:eastAsia="pt-BR"/>
+          <w14:ligatures w14:val="none"/>
+        </w:rPr>
+        <w:t>require</w:t>
+      </w:r>
+      <w:r>
+        <w:rPr>
+          <w:rFonts w:ascii="Consolas" w:eastAsia="Times New Roman" w:hAnsi="Consolas" w:cs="Times New Roman"/>
+          <w:color w:val="D4D4D4"/>
+          <w:kern w:val="0"/>
+          <w:sz w:val="21"/>
+          <w:szCs w:val="21"/>
+          <w:lang w:val="en-US" w:eastAsia="pt-BR"/>
+          <w14:ligatures w14:val="none"/>
+        </w:rPr>
+        <w:t>(</w:t>
+      </w:r>
+      <w:proofErr w:type="gramEnd"/>
+      <w:r>
+        <w:rPr>
+          <w:rFonts w:ascii="Consolas" w:eastAsia="Times New Roman" w:hAnsi="Consolas" w:cs="Times New Roman"/>
+          <w:color w:val="CE9178"/>
+          <w:kern w:val="0"/>
+          <w:sz w:val="21"/>
+          <w:szCs w:val="21"/>
+          <w:lang w:val="en-US" w:eastAsia="pt-BR"/>
+          <w14:ligatures w14:val="none"/>
+        </w:rPr>
+        <w:t>"../../../</w:t>
+      </w:r>
+      <w:proofErr w:type="spellStart"/>
+      <w:r>
+        <w:rPr>
+          <w:rFonts w:ascii="Consolas" w:eastAsia="Times New Roman" w:hAnsi="Consolas" w:cs="Times New Roman"/>
+          <w:color w:val="CE9178"/>
+          <w:kern w:val="0"/>
+          <w:sz w:val="21"/>
+          <w:szCs w:val="21"/>
+          <w:lang w:val="en-US" w:eastAsia="pt-BR"/>
+          <w14:ligatures w14:val="none"/>
+        </w:rPr>
+        <w:t>knexfile</w:t>
+      </w:r>
+      <w:proofErr w:type="spellEnd"/>
+      <w:r>
+        <w:rPr>
+          <w:rFonts w:ascii="Consolas" w:eastAsia="Times New Roman" w:hAnsi="Consolas" w:cs="Times New Roman"/>
+          <w:color w:val="CE9178"/>
+          <w:kern w:val="0"/>
+          <w:sz w:val="21"/>
+          <w:szCs w:val="21"/>
+          <w:lang w:val="en-US" w:eastAsia="pt-BR"/>
+          <w14:ligatures w14:val="none"/>
+        </w:rPr>
+        <w:t>"</w:t>
+      </w:r>
+      <w:r>
+        <w:rPr>
+          <w:rFonts w:ascii="Consolas" w:eastAsia="Times New Roman" w:hAnsi="Consolas" w:cs="Times New Roman"/>
+          <w:color w:val="D4D4D4"/>
+          <w:kern w:val="0"/>
+          <w:sz w:val="21"/>
+          <w:szCs w:val="21"/>
+          <w:lang w:val="en-US" w:eastAsia="pt-BR"/>
+          <w14:ligatures w14:val="none"/>
+        </w:rPr>
+        <w:t>);</w:t>
+      </w:r>
+    </w:p>
+    <w:p>
+      <w:pPr>
+        <w:shd w:val="clear" w:color="auto" w:fill="1E1E1E"/>
+        <w:spacing w:after="0" w:line="285" w:lineRule="atLeast"/>
+        <w:rPr>
+          <w:rFonts w:ascii="Consolas" w:eastAsia="Times New Roman" w:hAnsi="Consolas" w:cs="Times New Roman"/>
+          <w:color w:val="D4D4D4"/>
+          <w:kern w:val="0"/>
+          <w:sz w:val="21"/>
+          <w:szCs w:val="21"/>
+          <w:lang w:val="en-US" w:eastAsia="pt-BR"/>
+          <w14:ligatures w14:val="none"/>
+        </w:rPr>
+      </w:pPr>
+      <w:r>
+        <w:rPr>
+          <w:rFonts w:ascii="Consolas" w:eastAsia="Times New Roman" w:hAnsi="Consolas" w:cs="Times New Roman"/>
+          <w:color w:val="569CD6"/>
+          <w:kern w:val="0"/>
+          <w:sz w:val="21"/>
+          <w:szCs w:val="21"/>
+          <w:lang w:val="en-US" w:eastAsia="pt-BR"/>
+          <w14:ligatures w14:val="none"/>
+        </w:rPr>
+        <w:t>const</w:t>
+      </w:r>
+      <w:r>
+        <w:rPr>
+          <w:rFonts w:ascii="Consolas" w:eastAsia="Times New Roman" w:hAnsi="Consolas" w:cs="Times New Roman"/>
+          <w:color w:val="D4D4D4"/>
+          <w:kern w:val="0"/>
+          <w:sz w:val="21"/>
+          <w:szCs w:val="21"/>
+          <w:lang w:val="en-US" w:eastAsia="pt-BR"/>
+          <w14:ligatures w14:val="none"/>
+        </w:rPr>
+        <w:t xml:space="preserve"> </w:t>
+      </w:r>
+      <w:proofErr w:type="spellStart"/>
+      <w:r>
+        <w:rPr>
+          <w:rFonts w:ascii="Consolas" w:eastAsia="Times New Roman" w:hAnsi="Consolas" w:cs="Times New Roman"/>
+          <w:color w:val="4FC1FF"/>
+          <w:kern w:val="0"/>
+          <w:sz w:val="21"/>
+          <w:szCs w:val="21"/>
+          <w:lang w:val="en-US" w:eastAsia="pt-BR"/>
+          <w14:ligatures w14:val="none"/>
+        </w:rPr>
+        <w:t>knex</w:t>
+      </w:r>
+      <w:proofErr w:type="spellEnd"/>
+      <w:r>
+        <w:rPr>
+          <w:rFonts w:ascii="Consolas" w:eastAsia="Times New Roman" w:hAnsi="Consolas" w:cs="Times New Roman"/>
+          <w:color w:val="D4D4D4"/>
+          <w:kern w:val="0"/>
+          <w:sz w:val="21"/>
+          <w:szCs w:val="21"/>
+          <w:lang w:val="en-US" w:eastAsia="pt-BR"/>
+          <w14:ligatures w14:val="none"/>
+        </w:rPr>
+        <w:t xml:space="preserve"> = </w:t>
+      </w:r>
+      <w:r>
+        <w:rPr>
+          <w:rFonts w:ascii="Consolas" w:eastAsia="Times New Roman" w:hAnsi="Consolas" w:cs="Times New Roman"/>
+          <w:color w:val="DCDCAA"/>
+          <w:kern w:val="0"/>
+          <w:sz w:val="21"/>
+          <w:szCs w:val="21"/>
+          <w:lang w:val="en-US" w:eastAsia="pt-BR"/>
+          <w14:ligatures w14:val="none"/>
+        </w:rPr>
+        <w:t>require</w:t>
+      </w:r>
+      <w:r>
+        <w:rPr>
+          <w:rFonts w:ascii="Consolas" w:eastAsia="Times New Roman" w:hAnsi="Consolas" w:cs="Times New Roman"/>
+          <w:color w:val="D4D4D4"/>
+          <w:kern w:val="0"/>
+          <w:sz w:val="21"/>
+          <w:szCs w:val="21"/>
+          <w:lang w:val="en-US" w:eastAsia="pt-BR"/>
+          <w14:ligatures w14:val="none"/>
+        </w:rPr>
+        <w:t>(</w:t>
+      </w:r>
+      <w:r>
+        <w:rPr>
+          <w:rFonts w:ascii="Consolas" w:eastAsia="Times New Roman" w:hAnsi="Consolas" w:cs="Times New Roman"/>
+          <w:color w:val="CE9178"/>
+          <w:kern w:val="0"/>
+          <w:sz w:val="21"/>
+          <w:szCs w:val="21"/>
+          <w:lang w:val="en-US" w:eastAsia="pt-BR"/>
+          <w14:ligatures w14:val="none"/>
+        </w:rPr>
+        <w:t>"</w:t>
+      </w:r>
+      <w:proofErr w:type="spellStart"/>
+      <w:r>
+        <w:rPr>
+          <w:rFonts w:ascii="Consolas" w:eastAsia="Times New Roman" w:hAnsi="Consolas" w:cs="Times New Roman"/>
+          <w:color w:val="CE9178"/>
+          <w:kern w:val="0"/>
+          <w:sz w:val="21"/>
+          <w:szCs w:val="21"/>
+          <w:lang w:val="en-US" w:eastAsia="pt-BR"/>
+          <w14:ligatures w14:val="none"/>
+        </w:rPr>
+        <w:t>knex</w:t>
+      </w:r>
+      <w:proofErr w:type="spellEnd"/>
+      <w:r>
+        <w:rPr>
+          <w:rFonts w:ascii="Consolas" w:eastAsia="Times New Roman" w:hAnsi="Consolas" w:cs="Times New Roman"/>
+          <w:color w:val="CE9178"/>
+          <w:kern w:val="0"/>
+          <w:sz w:val="21"/>
+          <w:szCs w:val="21"/>
+          <w:lang w:val="en-US" w:eastAsia="pt-BR"/>
+          <w14:ligatures w14:val="none"/>
+        </w:rPr>
+        <w:t>"</w:t>
+      </w:r>
+      <w:r>
+        <w:rPr>
+          <w:rFonts w:ascii="Consolas" w:eastAsia="Times New Roman" w:hAnsi="Consolas" w:cs="Times New Roman"/>
+          <w:color w:val="D4D4D4"/>
+          <w:kern w:val="0"/>
+          <w:sz w:val="21"/>
+          <w:szCs w:val="21"/>
+          <w:lang w:val="en-US" w:eastAsia="pt-BR"/>
+          <w14:ligatures w14:val="none"/>
+        </w:rPr>
+        <w:t>);</w:t>
+      </w:r>
+    </w:p>
+    <w:p>
+      <w:pPr>
+        <w:shd w:val="clear" w:color="auto" w:fill="1E1E1E"/>
+        <w:spacing w:after="0" w:line="285" w:lineRule="atLeast"/>
+        <w:rPr>
+          <w:rFonts w:ascii="Consolas" w:eastAsia="Times New Roman" w:hAnsi="Consolas" w:cs="Times New Roman"/>
+          <w:color w:val="D4D4D4"/>
+          <w:kern w:val="0"/>
+          <w:sz w:val="21"/>
+          <w:szCs w:val="21"/>
+          <w:lang w:val="en-US" w:eastAsia="pt-BR"/>
+          <w14:ligatures w14:val="none"/>
+        </w:rPr>
+      </w:pPr>
+    </w:p>
+    <w:p>
+      <w:pPr>
+        <w:shd w:val="clear" w:color="auto" w:fill="1E1E1E"/>
+        <w:spacing w:after="0" w:line="285" w:lineRule="atLeast"/>
+        <w:rPr>
+          <w:rFonts w:ascii="Consolas" w:eastAsia="Times New Roman" w:hAnsi="Consolas" w:cs="Times New Roman"/>
+          <w:color w:val="D4D4D4"/>
+          <w:kern w:val="0"/>
+          <w:sz w:val="21"/>
+          <w:szCs w:val="21"/>
+          <w:lang w:val="en-US" w:eastAsia="pt-BR"/>
+          <w14:ligatures w14:val="none"/>
+        </w:rPr>
+      </w:pPr>
+      <w:r>
+        <w:rPr>
+          <w:rFonts w:ascii="Consolas" w:eastAsia="Times New Roman" w:hAnsi="Consolas" w:cs="Times New Roman"/>
+          <w:color w:val="569CD6"/>
+          <w:kern w:val="0"/>
+          <w:sz w:val="21"/>
+          <w:szCs w:val="21"/>
+          <w:lang w:val="en-US" w:eastAsia="pt-BR"/>
+          <w14:ligatures w14:val="none"/>
+        </w:rPr>
+        <w:t>const</w:t>
+      </w:r>
+      <w:r>
+        <w:rPr>
+          <w:rFonts w:ascii="Consolas" w:eastAsia="Times New Roman" w:hAnsi="Consolas" w:cs="Times New Roman"/>
+          <w:color w:val="D4D4D4"/>
+          <w:kern w:val="0"/>
+          <w:sz w:val="21"/>
+          <w:szCs w:val="21"/>
+          <w:lang w:val="en-US" w:eastAsia="pt-BR"/>
+          <w14:ligatures w14:val="none"/>
+        </w:rPr>
+        <w:t xml:space="preserve"> </w:t>
+      </w:r>
+      <w:r>
+        <w:rPr>
+          <w:rFonts w:ascii="Consolas" w:eastAsia="Times New Roman" w:hAnsi="Consolas" w:cs="Times New Roman"/>
+          <w:color w:val="4FC1FF"/>
+          <w:kern w:val="0"/>
+          <w:sz w:val="21"/>
+          <w:szCs w:val="21"/>
+          <w:lang w:val="en-US" w:eastAsia="pt-BR"/>
+          <w14:ligatures w14:val="none"/>
+        </w:rPr>
+        <w:t>connection</w:t>
+      </w:r>
+      <w:r>
+        <w:rPr>
+          <w:rFonts w:ascii="Consolas" w:eastAsia="Times New Roman" w:hAnsi="Consolas" w:cs="Times New Roman"/>
+          <w:color w:val="D4D4D4"/>
+          <w:kern w:val="0"/>
+          <w:sz w:val="21"/>
+          <w:szCs w:val="21"/>
+          <w:lang w:val="en-US" w:eastAsia="pt-BR"/>
+          <w14:ligatures w14:val="none"/>
+        </w:rPr>
+        <w:t xml:space="preserve"> = </w:t>
+      </w:r>
+      <w:proofErr w:type="spellStart"/>
+      <w:r>
+        <w:rPr>
+          <w:rFonts w:ascii="Consolas" w:eastAsia="Times New Roman" w:hAnsi="Consolas" w:cs="Times New Roman"/>
+          <w:color w:val="DCDCAA"/>
+          <w:kern w:val="0"/>
+          <w:sz w:val="21"/>
+          <w:szCs w:val="21"/>
+          <w:lang w:val="en-US" w:eastAsia="pt-BR"/>
+          <w14:ligatures w14:val="none"/>
+        </w:rPr>
+        <w:t>knex</w:t>
+      </w:r>
+      <w:proofErr w:type="spellEnd"/>
+      <w:r>
+        <w:rPr>
+          <w:rFonts w:ascii="Consolas" w:eastAsia="Times New Roman" w:hAnsi="Consolas" w:cs="Times New Roman"/>
+          <w:color w:val="D4D4D4"/>
+          <w:kern w:val="0"/>
+          <w:sz w:val="21"/>
+          <w:szCs w:val="21"/>
+          <w:lang w:val="en-US" w:eastAsia="pt-BR"/>
+          <w14:ligatures w14:val="none"/>
+        </w:rPr>
+        <w:t>(</w:t>
+      </w:r>
+      <w:proofErr w:type="spellStart"/>
+      <w:proofErr w:type="gramStart"/>
+      <w:r>
+        <w:rPr>
+          <w:rFonts w:ascii="Consolas" w:eastAsia="Times New Roman" w:hAnsi="Consolas" w:cs="Times New Roman"/>
+          <w:color w:val="9CDCFE"/>
+          <w:kern w:val="0"/>
+          <w:sz w:val="21"/>
+          <w:szCs w:val="21"/>
+          <w:lang w:val="en-US" w:eastAsia="pt-BR"/>
+          <w14:ligatures w14:val="none"/>
+        </w:rPr>
+        <w:t>config</w:t>
+      </w:r>
+      <w:r>
+        <w:rPr>
+          <w:rFonts w:ascii="Consolas" w:eastAsia="Times New Roman" w:hAnsi="Consolas" w:cs="Times New Roman"/>
+          <w:color w:val="D4D4D4"/>
+          <w:kern w:val="0"/>
+          <w:sz w:val="21"/>
+          <w:szCs w:val="21"/>
+          <w:lang w:val="en-US" w:eastAsia="pt-BR"/>
+          <w14:ligatures w14:val="none"/>
+        </w:rPr>
+        <w:t>.</w:t>
+      </w:r>
+      <w:r>
+        <w:rPr>
+          <w:rFonts w:ascii="Consolas" w:eastAsia="Times New Roman" w:hAnsi="Consolas" w:cs="Times New Roman"/>
+          <w:color w:val="9CDCFE"/>
+          <w:kern w:val="0"/>
+          <w:sz w:val="21"/>
+          <w:szCs w:val="21"/>
+          <w:lang w:val="en-US" w:eastAsia="pt-BR"/>
+          <w14:ligatures w14:val="none"/>
+        </w:rPr>
+        <w:t>development</w:t>
+      </w:r>
+      <w:proofErr w:type="spellEnd"/>
+      <w:proofErr w:type="gramEnd"/>
+      <w:r>
+        <w:rPr>
+          <w:rFonts w:ascii="Consolas" w:eastAsia="Times New Roman" w:hAnsi="Consolas" w:cs="Times New Roman"/>
+          <w:color w:val="D4D4D4"/>
+          <w:kern w:val="0"/>
+          <w:sz w:val="21"/>
+          <w:szCs w:val="21"/>
+          <w:lang w:val="en-US" w:eastAsia="pt-BR"/>
+          <w14:ligatures w14:val="none"/>
+        </w:rPr>
+        <w:t>);</w:t>
+      </w:r>
+    </w:p>
+    <w:p>
+      <w:pPr>
+        <w:shd w:val="clear" w:color="auto" w:fill="1E1E1E"/>
+        <w:spacing w:after="0" w:line="285" w:lineRule="atLeast"/>
+        <w:rPr>
+          <w:rFonts w:ascii="Consolas" w:eastAsia="Times New Roman" w:hAnsi="Consolas" w:cs="Times New Roman"/>
+          <w:color w:val="D4D4D4"/>
+          <w:kern w:val="0"/>
+          <w:sz w:val="21"/>
+          <w:szCs w:val="21"/>
+          <w:lang w:val="en-US" w:eastAsia="pt-BR"/>
+          <w14:ligatures w14:val="none"/>
+        </w:rPr>
+      </w:pPr>
+    </w:p>
+    <w:p>
+      <w:pPr>
+        <w:shd w:val="clear" w:color="auto" w:fill="1E1E1E"/>
+        <w:spacing w:after="0" w:line="285" w:lineRule="atLeast"/>
+        <w:rPr>
+          <w:rFonts w:ascii="Consolas" w:eastAsia="Times New Roman" w:hAnsi="Consolas" w:cs="Times New Roman"/>
+          <w:color w:val="D4D4D4"/>
+          <w:kern w:val="0"/>
+          <w:sz w:val="21"/>
+          <w:szCs w:val="21"/>
+          <w:lang w:eastAsia="pt-BR"/>
+          <w14:ligatures w14:val="none"/>
+        </w:rPr>
+      </w:pPr>
+      <w:proofErr w:type="spellStart"/>
+      <w:proofErr w:type="gramStart"/>
+      <w:r>
+        <w:rPr>
+          <w:rFonts w:ascii="Consolas" w:eastAsia="Times New Roman" w:hAnsi="Consolas" w:cs="Times New Roman"/>
+          <w:color w:val="4FC1FF"/>
+          <w:kern w:val="0"/>
+          <w:sz w:val="21"/>
+          <w:szCs w:val="21"/>
+          <w:lang w:eastAsia="pt-BR"/>
+          <w14:ligatures w14:val="none"/>
+        </w:rPr>
+        <w:t>module</w:t>
+      </w:r>
+      <w:r>
+        <w:rPr>
+          <w:rFonts w:ascii="Consolas" w:eastAsia="Times New Roman" w:hAnsi="Consolas" w:cs="Times New Roman"/>
+          <w:color w:val="D4D4D4"/>
+          <w:kern w:val="0"/>
+          <w:sz w:val="21"/>
+          <w:szCs w:val="21"/>
+          <w:lang w:eastAsia="pt-BR"/>
+          <w14:ligatures w14:val="none"/>
+        </w:rPr>
+        <w:t>.</w:t>
+      </w:r>
+      <w:r>
+        <w:rPr>
+          <w:rFonts w:ascii="Consolas" w:eastAsia="Times New Roman" w:hAnsi="Consolas" w:cs="Times New Roman"/>
+          <w:color w:val="4FC1FF"/>
+          <w:kern w:val="0"/>
+          <w:sz w:val="21"/>
+          <w:szCs w:val="21"/>
+          <w:lang w:eastAsia="pt-BR"/>
+          <w14:ligatures w14:val="none"/>
+        </w:rPr>
+        <w:t>exports</w:t>
+      </w:r>
+      <w:proofErr w:type="spellEnd"/>
+      <w:proofErr w:type="gramEnd"/>
+      <w:r>
+        <w:rPr>
+          <w:rFonts w:ascii="Consolas" w:eastAsia="Times New Roman" w:hAnsi="Consolas" w:cs="Times New Roman"/>
+          <w:color w:val="D4D4D4"/>
+          <w:kern w:val="0"/>
+          <w:sz w:val="21"/>
+          <w:szCs w:val="21"/>
+          <w:lang w:eastAsia="pt-BR"/>
+          <w14:ligatures w14:val="none"/>
+        </w:rPr>
+        <w:t xml:space="preserve"> = </w:t>
+      </w:r>
+      <w:r>
+        <w:rPr>
+          <w:rFonts w:ascii="Consolas" w:eastAsia="Times New Roman" w:hAnsi="Consolas" w:cs="Times New Roman"/>
+          <w:color w:val="4FC1FF"/>
+          <w:kern w:val="0"/>
+          <w:sz w:val="21"/>
+          <w:szCs w:val="21"/>
+          <w:lang w:eastAsia="pt-BR"/>
+          <w14:ligatures w14:val="none"/>
+        </w:rPr>
+        <w:t>connection</w:t>
+      </w:r>
+      <w:r>
+        <w:rPr>
+          <w:rFonts w:ascii="Consolas" w:eastAsia="Times New Roman" w:hAnsi="Consolas" w:cs="Times New Roman"/>
+          <w:color w:val="D4D4D4"/>
+          <w:kern w:val="0"/>
+          <w:sz w:val="21"/>
+          <w:szCs w:val="21"/>
+          <w:lang w:eastAsia="pt-BR"/>
+          <w14:ligatures w14:val="none"/>
+        </w:rPr>
+        <w:t>;</w:t>
+      </w:r>
+    </w:p>
+    <w:p>
+      <w:pPr>
+        <w:spacing w:after="0" w:line="360" w:lineRule="auto"/>
+        <w:ind w:firstLine="708"/>
+        <w:jc w:val="both"/>
+        <w:rPr>
+          <w:rFonts w:ascii="Arial" w:hAnsi="Arial" w:cs="Arial"/>
+        </w:rPr>
+      </w:pPr>
+    </w:p>
+    <w:p>
+      <w:pPr>
+        <w:spacing w:after="0" w:line="360" w:lineRule="auto"/>
+        <w:ind w:firstLine="708"/>
+        <w:jc w:val="both"/>
+        <w:rPr>
+          <w:rFonts w:ascii="Arial" w:hAnsi="Arial" w:cs="Arial"/>
+        </w:rPr>
+      </w:pPr>
+    </w:p>
+    <w:p>
+      <w:pPr>
+        <w:spacing w:after="0" w:line="360" w:lineRule="auto"/>
+        <w:ind w:firstLine="708"/>
+        <w:jc w:val="both"/>
+        <w:rPr>
+          <w:rFonts w:ascii="Arial" w:hAnsi="Arial" w:cs="Arial"/>
+        </w:rPr>
+      </w:pPr>
+      <w:proofErr w:type="spellStart"/>
+      <w:r>
+        <w:rPr>
+          <w:rFonts w:ascii="Arial" w:hAnsi="Arial" w:cs="Arial"/>
+          <w:b/>
+          <w:bCs/>
+        </w:rPr>
+        <w:t>Migration</w:t>
+      </w:r>
+      <w:proofErr w:type="spellEnd"/>
+      <w:r>
+        <w:rPr>
+          <w:rFonts w:ascii="Arial" w:hAnsi="Arial" w:cs="Arial"/>
+          <w:b/>
+          <w:bCs/>
+        </w:rPr>
+        <w:t xml:space="preserve">: </w:t>
+      </w:r>
+      <w:r>
+        <w:rPr>
+          <w:rFonts w:ascii="Arial" w:hAnsi="Arial" w:cs="Arial"/>
+        </w:rPr>
+        <w:t xml:space="preserve">é uma forma de </w:t>
+      </w:r>
+      <w:proofErr w:type="spellStart"/>
+      <w:r>
+        <w:rPr>
+          <w:rFonts w:ascii="Arial" w:hAnsi="Arial" w:cs="Arial"/>
+        </w:rPr>
+        <w:t>versionar</w:t>
+      </w:r>
+      <w:proofErr w:type="spellEnd"/>
+      <w:r>
+        <w:rPr>
+          <w:rFonts w:ascii="Arial" w:hAnsi="Arial" w:cs="Arial"/>
+        </w:rPr>
+        <w:t xml:space="preserve"> a base de dados. Ela trabalha na manipulação da base de dados, criando, alterando ou removendo algo sem impactar o que não foi alterado.</w:t>
+      </w:r>
+    </w:p>
+    <w:p>
+      <w:pPr>
+        <w:spacing w:after="0" w:line="360" w:lineRule="auto"/>
+        <w:ind w:firstLine="708"/>
+        <w:jc w:val="both"/>
+        <w:rPr>
+          <w:rFonts w:ascii="Arial" w:hAnsi="Arial" w:cs="Arial"/>
+        </w:rPr>
+      </w:pPr>
+      <w:r>
+        <w:rPr>
+          <w:rFonts w:ascii="Arial" w:hAnsi="Arial" w:cs="Arial"/>
+        </w:rPr>
+        <w:t xml:space="preserve">Uma </w:t>
+      </w:r>
+      <w:proofErr w:type="spellStart"/>
+      <w:r>
+        <w:rPr>
+          <w:rFonts w:ascii="Arial" w:hAnsi="Arial" w:cs="Arial"/>
+          <w:b/>
+          <w:bCs/>
+        </w:rPr>
+        <w:t>migration</w:t>
+      </w:r>
+      <w:proofErr w:type="spellEnd"/>
+      <w:r>
+        <w:rPr>
+          <w:rFonts w:ascii="Arial" w:hAnsi="Arial" w:cs="Arial"/>
+          <w:b/>
+          <w:bCs/>
+        </w:rPr>
+        <w:t xml:space="preserve"> possui dois métodos:</w:t>
+      </w:r>
+    </w:p>
+    <w:p>
+      <w:pPr>
+        <w:spacing w:after="0" w:line="360" w:lineRule="auto"/>
+        <w:ind w:firstLine="708"/>
+        <w:jc w:val="both"/>
+        <w:rPr>
+          <w:rFonts w:ascii="Arial" w:hAnsi="Arial" w:cs="Arial"/>
+        </w:rPr>
+      </w:pPr>
+      <w:r>
+        <w:rPr>
+          <w:rFonts w:ascii="Arial" w:hAnsi="Arial" w:cs="Arial"/>
+          <w:b/>
+          <w:bCs/>
+        </w:rPr>
+        <w:t xml:space="preserve">UP: </w:t>
+      </w:r>
+      <w:r>
+        <w:rPr>
+          <w:rFonts w:ascii="Arial" w:hAnsi="Arial" w:cs="Arial"/>
+        </w:rPr>
+        <w:t>método responsável por criar ou alterar algo no banco de dados.</w:t>
+      </w:r>
+    </w:p>
+    <w:p>
+      <w:pPr>
+        <w:spacing w:after="0" w:line="360" w:lineRule="auto"/>
+        <w:ind w:firstLine="708"/>
+        <w:jc w:val="both"/>
+        <w:rPr>
+          <w:rFonts w:ascii="Arial" w:hAnsi="Arial" w:cs="Arial"/>
+        </w:rPr>
+      </w:pPr>
+      <w:r>
+        <w:rPr>
+          <w:rFonts w:ascii="Arial" w:hAnsi="Arial" w:cs="Arial"/>
+          <w:b/>
+          <w:bCs/>
+        </w:rPr>
+        <w:t xml:space="preserve">DOWN: </w:t>
+      </w:r>
+      <w:r>
+        <w:rPr>
+          <w:rFonts w:ascii="Arial" w:hAnsi="Arial" w:cs="Arial"/>
+        </w:rPr>
+        <w:t xml:space="preserve">responsável pelo </w:t>
+      </w:r>
+      <w:proofErr w:type="spellStart"/>
+      <w:r>
+        <w:rPr>
+          <w:rFonts w:ascii="Arial" w:hAnsi="Arial" w:cs="Arial"/>
+        </w:rPr>
+        <w:t>rollback</w:t>
+      </w:r>
+      <w:proofErr w:type="spellEnd"/>
+      <w:r>
+        <w:rPr>
+          <w:rFonts w:ascii="Arial" w:hAnsi="Arial" w:cs="Arial"/>
+        </w:rPr>
+        <w:t xml:space="preserve">, ou seja, desfazer as alterações realizadas pela </w:t>
+      </w:r>
+      <w:proofErr w:type="spellStart"/>
+      <w:r>
+        <w:rPr>
+          <w:rFonts w:ascii="Arial" w:hAnsi="Arial" w:cs="Arial"/>
+        </w:rPr>
+        <w:t>migration</w:t>
+      </w:r>
+      <w:proofErr w:type="spellEnd"/>
+      <w:r>
+        <w:rPr>
+          <w:rFonts w:ascii="Arial" w:hAnsi="Arial" w:cs="Arial"/>
+        </w:rPr>
+        <w:t>.</w:t>
+      </w:r>
+    </w:p>
+    <w:p>
+      <w:pPr>
+        <w:spacing w:after="0" w:line="360" w:lineRule="auto"/>
+        <w:ind w:firstLine="708"/>
+        <w:jc w:val="both"/>
+        <w:rPr>
+          <w:rFonts w:ascii="Arial" w:hAnsi="Arial" w:cs="Arial"/>
+        </w:rPr>
+      </w:pPr>
+      <w:r>
+        <w:rPr>
+          <w:rFonts w:ascii="Arial" w:hAnsi="Arial" w:cs="Arial"/>
+        </w:rPr>
+        <w:t xml:space="preserve">Para criar o arquivo de configuração da </w:t>
+      </w:r>
+      <w:proofErr w:type="spellStart"/>
+      <w:r>
+        <w:rPr>
+          <w:rFonts w:ascii="Arial" w:hAnsi="Arial" w:cs="Arial"/>
+        </w:rPr>
+        <w:t>migration</w:t>
+      </w:r>
+      <w:proofErr w:type="spellEnd"/>
+      <w:r>
+        <w:rPr>
+          <w:rFonts w:ascii="Arial" w:hAnsi="Arial" w:cs="Arial"/>
+        </w:rPr>
+        <w:t xml:space="preserve"> </w:t>
+      </w:r>
+      <w:r>
+        <w:rPr>
+          <w:rFonts w:ascii="Arial" w:hAnsi="Arial" w:cs="Arial"/>
+        </w:rPr>
+        <w:t xml:space="preserve">temos que primeiro criar a pasta </w:t>
+      </w:r>
+      <w:proofErr w:type="spellStart"/>
+      <w:r>
+        <w:rPr>
+          <w:rFonts w:ascii="Arial" w:hAnsi="Arial" w:cs="Arial"/>
+        </w:rPr>
+        <w:t>migrations</w:t>
+      </w:r>
+      <w:proofErr w:type="spellEnd"/>
+      <w:r>
+        <w:rPr>
+          <w:rFonts w:ascii="Arial" w:hAnsi="Arial" w:cs="Arial"/>
+        </w:rPr>
+        <w:t xml:space="preserve"> dentro da nossa pasta </w:t>
+      </w:r>
+      <w:proofErr w:type="spellStart"/>
+      <w:r>
+        <w:rPr>
+          <w:rFonts w:ascii="Arial" w:hAnsi="Arial" w:cs="Arial"/>
+        </w:rPr>
+        <w:t>knex</w:t>
+      </w:r>
+      <w:proofErr w:type="spellEnd"/>
+      <w:r>
+        <w:rPr>
+          <w:rFonts w:ascii="Arial" w:hAnsi="Arial" w:cs="Arial"/>
+        </w:rPr>
+        <w:t xml:space="preserve"> e na sequencia executar o seguinte comando no terminal:</w:t>
+      </w:r>
+    </w:p>
+    <w:p>
+      <w:pPr>
+        <w:spacing w:after="0" w:line="360" w:lineRule="auto"/>
+        <w:jc w:val="both"/>
+        <w:rPr>
+          <w:rFonts w:ascii="Arial" w:hAnsi="Arial" w:cs="Arial"/>
+        </w:rPr>
+      </w:pPr>
+      <w:proofErr w:type="spellStart"/>
+      <w:r>
+        <w:rPr>
+          <w:rFonts w:ascii="Arial" w:hAnsi="Arial" w:cs="Arial"/>
+          <w:b/>
+          <w:bCs/>
+          <w:color w:val="4472C4" w:themeColor="accent1"/>
+        </w:rPr>
+        <w:t>npx</w:t>
+      </w:r>
+      <w:proofErr w:type="spellEnd"/>
+      <w:r>
+        <w:rPr>
+          <w:rFonts w:ascii="Arial" w:hAnsi="Arial" w:cs="Arial"/>
+          <w:b/>
+          <w:bCs/>
+          <w:color w:val="4472C4" w:themeColor="accent1"/>
+        </w:rPr>
+        <w:t xml:space="preserve"> </w:t>
+      </w:r>
+      <w:proofErr w:type="spellStart"/>
+      <w:r>
+        <w:rPr>
+          <w:rFonts w:ascii="Arial" w:hAnsi="Arial" w:cs="Arial"/>
+          <w:b/>
+          <w:bCs/>
+          <w:color w:val="4472C4" w:themeColor="accent1"/>
+        </w:rPr>
+        <w:t>knex</w:t>
+      </w:r>
+      <w:proofErr w:type="spellEnd"/>
+      <w:r>
+        <w:rPr>
+          <w:rFonts w:ascii="Arial" w:hAnsi="Arial" w:cs="Arial"/>
+          <w:b/>
+          <w:bCs/>
+          <w:color w:val="4472C4" w:themeColor="accent1"/>
+        </w:rPr>
+        <w:t xml:space="preserve"> </w:t>
+      </w:r>
+      <w:proofErr w:type="spellStart"/>
+      <w:r>
+        <w:rPr>
+          <w:rFonts w:ascii="Arial" w:hAnsi="Arial" w:cs="Arial"/>
+          <w:b/>
+          <w:bCs/>
+          <w:color w:val="4472C4" w:themeColor="accent1"/>
+        </w:rPr>
+        <w:t>migrate:make</w:t>
+      </w:r>
+      <w:proofErr w:type="spellEnd"/>
+      <w:r>
+        <w:rPr>
+          <w:rFonts w:ascii="Arial" w:hAnsi="Arial" w:cs="Arial"/>
+          <w:b/>
+          <w:bCs/>
+          <w:color w:val="4472C4" w:themeColor="accent1"/>
+        </w:rPr>
+        <w:t xml:space="preserve"> </w:t>
+      </w:r>
+      <w:proofErr w:type="spellStart"/>
+      <w:r>
+        <w:rPr>
+          <w:rFonts w:ascii="Arial" w:hAnsi="Arial" w:cs="Arial"/>
+          <w:b/>
+          <w:bCs/>
+          <w:color w:val="4472C4" w:themeColor="accent1"/>
+        </w:rPr>
+        <w:t>createNotes</w:t>
+      </w:r>
+      <w:proofErr w:type="spellEnd"/>
+      <w:r>
+        <w:rPr>
+          <w:rFonts w:ascii="Arial" w:hAnsi="Arial" w:cs="Arial"/>
+          <w:b/>
+          <w:bCs/>
+          <w:color w:val="4472C4" w:themeColor="accent1"/>
+        </w:rPr>
+        <w:t xml:space="preserve"> </w:t>
+      </w:r>
+      <w:r>
+        <w:rPr>
+          <w:rFonts w:ascii="Arial" w:hAnsi="Arial" w:cs="Arial"/>
+        </w:rPr>
+        <w:t>(</w:t>
+      </w:r>
+      <w:proofErr w:type="spellStart"/>
+      <w:r>
+        <w:rPr>
+          <w:rFonts w:ascii="Arial" w:hAnsi="Arial" w:cs="Arial"/>
+        </w:rPr>
+        <w:t>obs</w:t>
+      </w:r>
+      <w:proofErr w:type="spellEnd"/>
+      <w:r>
+        <w:rPr>
+          <w:rFonts w:ascii="Arial" w:hAnsi="Arial" w:cs="Arial"/>
+        </w:rPr>
+        <w:t xml:space="preserve">: </w:t>
+      </w:r>
+      <w:proofErr w:type="spellStart"/>
+      <w:r>
+        <w:rPr>
+          <w:rFonts w:ascii="Arial" w:hAnsi="Arial" w:cs="Arial"/>
+        </w:rPr>
+        <w:t>createNotes</w:t>
+      </w:r>
+      <w:proofErr w:type="spellEnd"/>
+      <w:r>
+        <w:rPr>
+          <w:rFonts w:ascii="Arial" w:hAnsi="Arial" w:cs="Arial"/>
+        </w:rPr>
+        <w:t xml:space="preserve"> é o nome do arquivo)</w:t>
+      </w:r>
+    </w:p>
+    <w:p>
+      <w:pPr>
+        <w:spacing w:after="0" w:line="360" w:lineRule="auto"/>
+        <w:jc w:val="both"/>
+        <w:rPr>
+          <w:rFonts w:ascii="Arial" w:hAnsi="Arial" w:cs="Arial"/>
+          <w:b/>
+          <w:bCs/>
+          <w:color w:val="4472C4" w:themeColor="accent1"/>
+        </w:rPr>
+      </w:pPr>
+      <w:r>
+        <w:rPr>
+          <w:rFonts w:ascii="Arial" w:hAnsi="Arial" w:cs="Arial"/>
+        </w:rPr>
+        <w:tab/>
+        <w:t>Após criarmos este arquivo, configuramos ele da seguinte forma</w:t>
+      </w:r>
+      <w:r>
+        <w:rPr>
+          <w:rFonts w:ascii="Arial" w:hAnsi="Arial" w:cs="Arial"/>
+          <w:b/>
+          <w:bCs/>
+          <w:color w:val="4472C4" w:themeColor="accent1"/>
+        </w:rPr>
+        <w:t>:</w:t>
+      </w:r>
+    </w:p>
+    <w:p>
+      <w:pPr>
+        <w:shd w:val="clear" w:color="auto" w:fill="1E1E1E"/>
+        <w:spacing w:after="0" w:line="285" w:lineRule="atLeast"/>
+        <w:rPr>
+          <w:rFonts w:ascii="Consolas" w:eastAsia="Times New Roman" w:hAnsi="Consolas" w:cs="Times New Roman"/>
+          <w:color w:val="4EC9B0"/>
+          <w:kern w:val="0"/>
+          <w:sz w:val="21"/>
+          <w:szCs w:val="21"/>
+          <w:lang w:val="en-US" w:eastAsia="pt-BR"/>
+          <w14:ligatures w14:val="none"/>
+        </w:rPr>
+      </w:pPr>
+    </w:p>
+    <w:p>
+      <w:pPr>
+        <w:shd w:val="clear" w:color="auto" w:fill="1E1E1E"/>
+        <w:spacing w:after="0" w:line="285" w:lineRule="atLeast"/>
+        <w:rPr>
+          <w:rFonts w:ascii="Consolas" w:eastAsia="Times New Roman" w:hAnsi="Consolas" w:cs="Times New Roman"/>
+          <w:color w:val="D4D4D4"/>
+          <w:kern w:val="0"/>
+          <w:sz w:val="21"/>
+          <w:szCs w:val="21"/>
+          <w:lang w:val="en-US" w:eastAsia="pt-BR"/>
+          <w14:ligatures w14:val="none"/>
+        </w:rPr>
+      </w:pPr>
+      <w:proofErr w:type="spellStart"/>
+      <w:proofErr w:type="gramStart"/>
+      <w:r>
+        <w:rPr>
+          <w:rFonts w:ascii="Consolas" w:eastAsia="Times New Roman" w:hAnsi="Consolas" w:cs="Times New Roman"/>
+          <w:color w:val="4EC9B0"/>
+          <w:kern w:val="0"/>
+          <w:sz w:val="21"/>
+          <w:szCs w:val="21"/>
+          <w:lang w:val="en-US" w:eastAsia="pt-BR"/>
+          <w14:ligatures w14:val="none"/>
+        </w:rPr>
+        <w:t>exports</w:t>
+      </w:r>
+      <w:r>
+        <w:rPr>
+          <w:rFonts w:ascii="Consolas" w:eastAsia="Times New Roman" w:hAnsi="Consolas" w:cs="Times New Roman"/>
+          <w:color w:val="D4D4D4"/>
+          <w:kern w:val="0"/>
+          <w:sz w:val="21"/>
+          <w:szCs w:val="21"/>
+          <w:lang w:val="en-US" w:eastAsia="pt-BR"/>
+          <w14:ligatures w14:val="none"/>
+        </w:rPr>
+        <w:t>.</w:t>
+      </w:r>
+      <w:r>
+        <w:rPr>
+          <w:rFonts w:ascii="Consolas" w:eastAsia="Times New Roman" w:hAnsi="Consolas" w:cs="Times New Roman"/>
+          <w:color w:val="DCDCAA"/>
+          <w:kern w:val="0"/>
+          <w:sz w:val="21"/>
+          <w:szCs w:val="21"/>
+          <w:lang w:val="en-US" w:eastAsia="pt-BR"/>
+          <w14:ligatures w14:val="none"/>
+        </w:rPr>
+        <w:t>up</w:t>
+      </w:r>
+      <w:proofErr w:type="spellEnd"/>
+      <w:proofErr w:type="gramEnd"/>
+      <w:r>
+        <w:rPr>
+          <w:rFonts w:ascii="Consolas" w:eastAsia="Times New Roman" w:hAnsi="Consolas" w:cs="Times New Roman"/>
+          <w:color w:val="D4D4D4"/>
+          <w:kern w:val="0"/>
+          <w:sz w:val="21"/>
+          <w:szCs w:val="21"/>
+          <w:lang w:val="en-US" w:eastAsia="pt-BR"/>
+          <w14:ligatures w14:val="none"/>
+        </w:rPr>
+        <w:t xml:space="preserve"> = </w:t>
+      </w:r>
+      <w:proofErr w:type="spellStart"/>
+      <w:r>
+        <w:rPr>
+          <w:rFonts w:ascii="Consolas" w:eastAsia="Times New Roman" w:hAnsi="Consolas" w:cs="Times New Roman"/>
+          <w:color w:val="9CDCFE"/>
+          <w:kern w:val="0"/>
+          <w:sz w:val="21"/>
+          <w:szCs w:val="21"/>
+          <w:lang w:val="en-US" w:eastAsia="pt-BR"/>
+          <w14:ligatures w14:val="none"/>
+        </w:rPr>
+        <w:t>knex</w:t>
+      </w:r>
+      <w:proofErr w:type="spellEnd"/>
+      <w:r>
+        <w:rPr>
+          <w:rFonts w:ascii="Consolas" w:eastAsia="Times New Roman" w:hAnsi="Consolas" w:cs="Times New Roman"/>
+          <w:color w:val="D4D4D4"/>
+          <w:kern w:val="0"/>
+          <w:sz w:val="21"/>
+          <w:szCs w:val="21"/>
+          <w:lang w:val="en-US" w:eastAsia="pt-BR"/>
+          <w14:ligatures w14:val="none"/>
+        </w:rPr>
+        <w:t xml:space="preserve"> </w:t>
+      </w:r>
+      <w:r>
+        <w:rPr>
+          <w:rFonts w:ascii="Consolas" w:eastAsia="Times New Roman" w:hAnsi="Consolas" w:cs="Times New Roman"/>
+          <w:color w:val="569CD6"/>
+          <w:kern w:val="0"/>
+          <w:sz w:val="21"/>
+          <w:szCs w:val="21"/>
+          <w:lang w:val="en-US" w:eastAsia="pt-BR"/>
+          <w14:ligatures w14:val="none"/>
+        </w:rPr>
+        <w:t>=&gt;</w:t>
+      </w:r>
+      <w:r>
+        <w:rPr>
+          <w:rFonts w:ascii="Consolas" w:eastAsia="Times New Roman" w:hAnsi="Consolas" w:cs="Times New Roman"/>
+          <w:color w:val="D4D4D4"/>
+          <w:kern w:val="0"/>
+          <w:sz w:val="21"/>
+          <w:szCs w:val="21"/>
+          <w:lang w:val="en-US" w:eastAsia="pt-BR"/>
+          <w14:ligatures w14:val="none"/>
+        </w:rPr>
+        <w:t xml:space="preserve"> </w:t>
+      </w:r>
+      <w:proofErr w:type="spellStart"/>
+      <w:r>
+        <w:rPr>
+          <w:rFonts w:ascii="Consolas" w:eastAsia="Times New Roman" w:hAnsi="Consolas" w:cs="Times New Roman"/>
+          <w:color w:val="9CDCFE"/>
+          <w:kern w:val="0"/>
+          <w:sz w:val="21"/>
+          <w:szCs w:val="21"/>
+          <w:lang w:val="en-US" w:eastAsia="pt-BR"/>
+          <w14:ligatures w14:val="none"/>
+        </w:rPr>
+        <w:t>knex</w:t>
+      </w:r>
+      <w:r>
+        <w:rPr>
+          <w:rFonts w:ascii="Consolas" w:eastAsia="Times New Roman" w:hAnsi="Consolas" w:cs="Times New Roman"/>
+          <w:color w:val="D4D4D4"/>
+          <w:kern w:val="0"/>
+          <w:sz w:val="21"/>
+          <w:szCs w:val="21"/>
+          <w:lang w:val="en-US" w:eastAsia="pt-BR"/>
+          <w14:ligatures w14:val="none"/>
+        </w:rPr>
+        <w:t>.</w:t>
+      </w:r>
+      <w:r>
+        <w:rPr>
+          <w:rFonts w:ascii="Consolas" w:eastAsia="Times New Roman" w:hAnsi="Consolas" w:cs="Times New Roman"/>
+          <w:color w:val="9CDCFE"/>
+          <w:kern w:val="0"/>
+          <w:sz w:val="21"/>
+          <w:szCs w:val="21"/>
+          <w:lang w:val="en-US" w:eastAsia="pt-BR"/>
+          <w14:ligatures w14:val="none"/>
+        </w:rPr>
+        <w:t>schema</w:t>
+      </w:r>
+      <w:r>
+        <w:rPr>
+          <w:rFonts w:ascii="Consolas" w:eastAsia="Times New Roman" w:hAnsi="Consolas" w:cs="Times New Roman"/>
+          <w:color w:val="D4D4D4"/>
+          <w:kern w:val="0"/>
+          <w:sz w:val="21"/>
+          <w:szCs w:val="21"/>
+          <w:lang w:val="en-US" w:eastAsia="pt-BR"/>
+          <w14:ligatures w14:val="none"/>
+        </w:rPr>
+        <w:t>.</w:t>
+      </w:r>
+      <w:r>
+        <w:rPr>
+          <w:rFonts w:ascii="Consolas" w:eastAsia="Times New Roman" w:hAnsi="Consolas" w:cs="Times New Roman"/>
+          <w:color w:val="DCDCAA"/>
+          <w:kern w:val="0"/>
+          <w:sz w:val="21"/>
+          <w:szCs w:val="21"/>
+          <w:lang w:val="en-US" w:eastAsia="pt-BR"/>
+          <w14:ligatures w14:val="none"/>
+        </w:rPr>
+        <w:t>createTable</w:t>
+      </w:r>
+      <w:proofErr w:type="spellEnd"/>
+      <w:r>
+        <w:rPr>
+          <w:rFonts w:ascii="Consolas" w:eastAsia="Times New Roman" w:hAnsi="Consolas" w:cs="Times New Roman"/>
+          <w:color w:val="D4D4D4"/>
+          <w:kern w:val="0"/>
+          <w:sz w:val="21"/>
+          <w:szCs w:val="21"/>
+          <w:lang w:val="en-US" w:eastAsia="pt-BR"/>
+          <w14:ligatures w14:val="none"/>
+        </w:rPr>
+        <w:t>(</w:t>
+      </w:r>
+      <w:r>
+        <w:rPr>
+          <w:rFonts w:ascii="Consolas" w:eastAsia="Times New Roman" w:hAnsi="Consolas" w:cs="Times New Roman"/>
+          <w:color w:val="CE9178"/>
+          <w:kern w:val="0"/>
+          <w:sz w:val="21"/>
+          <w:szCs w:val="21"/>
+          <w:lang w:val="en-US" w:eastAsia="pt-BR"/>
+          <w14:ligatures w14:val="none"/>
+        </w:rPr>
+        <w:t>"notes"</w:t>
+      </w:r>
+      <w:r>
+        <w:rPr>
+          <w:rFonts w:ascii="Consolas" w:eastAsia="Times New Roman" w:hAnsi="Consolas" w:cs="Times New Roman"/>
+          <w:color w:val="D4D4D4"/>
+          <w:kern w:val="0"/>
+          <w:sz w:val="21"/>
+          <w:szCs w:val="21"/>
+          <w:lang w:val="en-US" w:eastAsia="pt-BR"/>
+          <w14:ligatures w14:val="none"/>
+        </w:rPr>
+        <w:t xml:space="preserve">, </w:t>
+      </w:r>
+      <w:r>
+        <w:rPr>
+          <w:rFonts w:ascii="Consolas" w:eastAsia="Times New Roman" w:hAnsi="Consolas" w:cs="Times New Roman"/>
+          <w:color w:val="9CDCFE"/>
+          <w:kern w:val="0"/>
+          <w:sz w:val="21"/>
+          <w:szCs w:val="21"/>
+          <w:lang w:val="en-US" w:eastAsia="pt-BR"/>
+          <w14:ligatures w14:val="none"/>
+        </w:rPr>
+        <w:t>table</w:t>
+      </w:r>
+      <w:r>
+        <w:rPr>
+          <w:rFonts w:ascii="Consolas" w:eastAsia="Times New Roman" w:hAnsi="Consolas" w:cs="Times New Roman"/>
+          <w:color w:val="D4D4D4"/>
+          <w:kern w:val="0"/>
+          <w:sz w:val="21"/>
+          <w:szCs w:val="21"/>
+          <w:lang w:val="en-US" w:eastAsia="pt-BR"/>
+          <w14:ligatures w14:val="none"/>
+        </w:rPr>
+        <w:t xml:space="preserve"> </w:t>
+      </w:r>
+      <w:r>
+        <w:rPr>
+          <w:rFonts w:ascii="Consolas" w:eastAsia="Times New Roman" w:hAnsi="Consolas" w:cs="Times New Roman"/>
+          <w:color w:val="569CD6"/>
+          <w:kern w:val="0"/>
+          <w:sz w:val="21"/>
+          <w:szCs w:val="21"/>
+          <w:lang w:val="en-US" w:eastAsia="pt-BR"/>
+          <w14:ligatures w14:val="none"/>
+        </w:rPr>
+        <w:t>=&gt;</w:t>
+      </w:r>
+      <w:r>
+        <w:rPr>
+          <w:rFonts w:ascii="Consolas" w:eastAsia="Times New Roman" w:hAnsi="Consolas" w:cs="Times New Roman"/>
+          <w:color w:val="D4D4D4"/>
+          <w:kern w:val="0"/>
+          <w:sz w:val="21"/>
+          <w:szCs w:val="21"/>
+          <w:lang w:val="en-US" w:eastAsia="pt-BR"/>
+          <w14:ligatures w14:val="none"/>
+        </w:rPr>
+        <w:t xml:space="preserve"> {</w:t>
+      </w:r>
+    </w:p>
+    <w:p>
+      <w:pPr>
+        <w:shd w:val="clear" w:color="auto" w:fill="1E1E1E"/>
+        <w:spacing w:after="0" w:line="285" w:lineRule="atLeast"/>
+        <w:rPr>
+          <w:rFonts w:ascii="Consolas" w:eastAsia="Times New Roman" w:hAnsi="Consolas" w:cs="Times New Roman"/>
+          <w:color w:val="6A9955"/>
+          <w:kern w:val="0"/>
+          <w:sz w:val="21"/>
+          <w:szCs w:val="21"/>
+          <w:lang w:eastAsia="pt-BR"/>
+          <w14:ligatures w14:val="none"/>
+        </w:rPr>
+      </w:pPr>
+      <w:r>
+        <w:rPr>
+          <w:rFonts w:ascii="Consolas" w:eastAsia="Times New Roman" w:hAnsi="Consolas" w:cs="Times New Roman"/>
+          <w:color w:val="D4D4D4"/>
+          <w:kern w:val="0"/>
+          <w:sz w:val="21"/>
+          <w:szCs w:val="21"/>
+          <w:lang w:val="en-US" w:eastAsia="pt-BR"/>
+          <w14:ligatures w14:val="none"/>
+        </w:rPr>
+        <w:t xml:space="preserve">  </w:t>
+      </w:r>
+      <w:r>
+        <w:rPr>
+          <w:rFonts w:ascii="Consolas" w:eastAsia="Times New Roman" w:hAnsi="Consolas" w:cs="Times New Roman"/>
+          <w:color w:val="6A9955"/>
+          <w:kern w:val="0"/>
+          <w:sz w:val="21"/>
+          <w:szCs w:val="21"/>
+          <w:lang w:eastAsia="pt-BR"/>
+          <w14:ligatures w14:val="none"/>
+        </w:rPr>
+        <w:t>//Aqui colocamos</w:t>
+      </w:r>
+      <w:r>
+        <w:rPr>
+          <w:rFonts w:ascii="Consolas" w:eastAsia="Times New Roman" w:hAnsi="Consolas" w:cs="Times New Roman"/>
+          <w:color w:val="6A9955"/>
+          <w:kern w:val="0"/>
+          <w:sz w:val="21"/>
+          <w:szCs w:val="21"/>
+          <w:lang w:eastAsia="pt-BR"/>
+          <w14:ligatures w14:val="none"/>
+        </w:rPr>
+        <w:t xml:space="preserve"> criamos a tabela. Exemplo:</w:t>
+      </w:r>
+    </w:p>
+    <w:p>
+      <w:pPr>
+        <w:shd w:val="clear" w:color="auto" w:fill="1E1E1E"/>
+        <w:spacing w:line="285" w:lineRule="atLeast"/>
+        <w:rPr>
+          <w:rFonts w:ascii="Consolas" w:eastAsia="Times New Roman" w:hAnsi="Consolas" w:cs="Times New Roman"/>
+          <w:color w:val="D4D4D4"/>
+          <w:kern w:val="0"/>
+          <w:sz w:val="21"/>
+          <w:szCs w:val="21"/>
+          <w:lang w:val="en-US" w:eastAsia="pt-BR"/>
+          <w14:ligatures w14:val="none"/>
+        </w:rPr>
+      </w:pPr>
+      <w:r>
+        <w:rPr>
+          <w:rFonts w:ascii="Consolas" w:eastAsia="Times New Roman" w:hAnsi="Consolas" w:cs="Times New Roman"/>
+          <w:color w:val="6A9955"/>
+          <w:kern w:val="0"/>
+          <w:sz w:val="21"/>
+          <w:szCs w:val="21"/>
+          <w:lang w:eastAsia="pt-BR"/>
+          <w14:ligatures w14:val="none"/>
+        </w:rPr>
+        <w:t xml:space="preserve">  </w:t>
+      </w:r>
+      <w:proofErr w:type="spellStart"/>
+      <w:proofErr w:type="gramStart"/>
+      <w:r>
+        <w:rPr>
+          <w:rFonts w:ascii="Consolas" w:eastAsia="Times New Roman" w:hAnsi="Consolas" w:cs="Times New Roman"/>
+          <w:color w:val="9CDCFE"/>
+          <w:kern w:val="0"/>
+          <w:sz w:val="21"/>
+          <w:szCs w:val="21"/>
+          <w:lang w:val="en-US" w:eastAsia="pt-BR"/>
+          <w14:ligatures w14:val="none"/>
+        </w:rPr>
+        <w:t>table</w:t>
+      </w:r>
+      <w:r>
+        <w:rPr>
+          <w:rFonts w:ascii="Consolas" w:eastAsia="Times New Roman" w:hAnsi="Consolas" w:cs="Times New Roman"/>
+          <w:color w:val="D4D4D4"/>
+          <w:kern w:val="0"/>
+          <w:sz w:val="21"/>
+          <w:szCs w:val="21"/>
+          <w:lang w:val="en-US" w:eastAsia="pt-BR"/>
+          <w14:ligatures w14:val="none"/>
+        </w:rPr>
+        <w:t>.</w:t>
+      </w:r>
+      <w:r>
+        <w:rPr>
+          <w:rFonts w:ascii="Consolas" w:eastAsia="Times New Roman" w:hAnsi="Consolas" w:cs="Times New Roman"/>
+          <w:color w:val="DCDCAA"/>
+          <w:kern w:val="0"/>
+          <w:sz w:val="21"/>
+          <w:szCs w:val="21"/>
+          <w:lang w:val="en-US" w:eastAsia="pt-BR"/>
+          <w14:ligatures w14:val="none"/>
+        </w:rPr>
+        <w:t>increments</w:t>
+      </w:r>
+      <w:proofErr w:type="spellEnd"/>
+      <w:proofErr w:type="gramEnd"/>
+      <w:r>
+        <w:rPr>
+          <w:rFonts w:ascii="Consolas" w:eastAsia="Times New Roman" w:hAnsi="Consolas" w:cs="Times New Roman"/>
+          <w:color w:val="D4D4D4"/>
+          <w:kern w:val="0"/>
+          <w:sz w:val="21"/>
+          <w:szCs w:val="21"/>
+          <w:lang w:val="en-US" w:eastAsia="pt-BR"/>
+          <w14:ligatures w14:val="none"/>
+        </w:rPr>
+        <w:t>(</w:t>
+      </w:r>
+      <w:r>
+        <w:rPr>
+          <w:rFonts w:ascii="Consolas" w:eastAsia="Times New Roman" w:hAnsi="Consolas" w:cs="Times New Roman"/>
+          <w:color w:val="CE9178"/>
+          <w:kern w:val="0"/>
+          <w:sz w:val="21"/>
+          <w:szCs w:val="21"/>
+          <w:lang w:val="en-US" w:eastAsia="pt-BR"/>
+          <w14:ligatures w14:val="none"/>
+        </w:rPr>
+        <w:t>"id"</w:t>
+      </w:r>
+      <w:r>
+        <w:rPr>
+          <w:rFonts w:ascii="Consolas" w:eastAsia="Times New Roman" w:hAnsi="Consolas" w:cs="Times New Roman"/>
+          <w:color w:val="D4D4D4"/>
+          <w:kern w:val="0"/>
+          <w:sz w:val="21"/>
+          <w:szCs w:val="21"/>
+          <w:lang w:val="en-US" w:eastAsia="pt-BR"/>
+          <w14:ligatures w14:val="none"/>
+        </w:rPr>
+        <w:t>);</w:t>
+      </w:r>
+    </w:p>
+    <w:p>
+      <w:pPr>
+        <w:shd w:val="clear" w:color="auto" w:fill="1E1E1E"/>
+        <w:spacing w:after="0" w:line="285" w:lineRule="atLeast"/>
+        <w:rPr>
+          <w:rFonts w:ascii="Consolas" w:eastAsia="Times New Roman" w:hAnsi="Consolas" w:cs="Times New Roman"/>
+          <w:color w:val="D4D4D4"/>
+          <w:kern w:val="0"/>
+          <w:sz w:val="21"/>
+          <w:szCs w:val="21"/>
+          <w:lang w:val="en-US" w:eastAsia="pt-BR"/>
+          <w14:ligatures w14:val="none"/>
+        </w:rPr>
+      </w:pPr>
+      <w:r>
+        <w:rPr>
+          <w:rFonts w:ascii="Consolas" w:eastAsia="Times New Roman" w:hAnsi="Consolas" w:cs="Times New Roman"/>
+          <w:color w:val="D4D4D4"/>
+          <w:kern w:val="0"/>
+          <w:sz w:val="21"/>
+          <w:szCs w:val="21"/>
+          <w:lang w:val="en-US" w:eastAsia="pt-BR"/>
+          <w14:ligatures w14:val="none"/>
+        </w:rPr>
+        <w:t xml:space="preserve">  </w:t>
+      </w:r>
+      <w:proofErr w:type="spellStart"/>
+      <w:r>
+        <w:rPr>
+          <w:rFonts w:ascii="Consolas" w:eastAsia="Times New Roman" w:hAnsi="Consolas" w:cs="Times New Roman"/>
+          <w:color w:val="9CDCFE"/>
+          <w:kern w:val="0"/>
+          <w:sz w:val="21"/>
+          <w:szCs w:val="21"/>
+          <w:lang w:val="en-US" w:eastAsia="pt-BR"/>
+          <w14:ligatures w14:val="none"/>
+        </w:rPr>
+        <w:t>table</w:t>
+      </w:r>
+      <w:r>
+        <w:rPr>
+          <w:rFonts w:ascii="Consolas" w:eastAsia="Times New Roman" w:hAnsi="Consolas" w:cs="Times New Roman"/>
+          <w:color w:val="D4D4D4"/>
+          <w:kern w:val="0"/>
+          <w:sz w:val="21"/>
+          <w:szCs w:val="21"/>
+          <w:lang w:val="en-US" w:eastAsia="pt-BR"/>
+          <w14:ligatures w14:val="none"/>
+        </w:rPr>
+        <w:t>.</w:t>
+      </w:r>
+      <w:r>
+        <w:rPr>
+          <w:rFonts w:ascii="Consolas" w:eastAsia="Times New Roman" w:hAnsi="Consolas" w:cs="Times New Roman"/>
+          <w:color w:val="DCDCAA"/>
+          <w:kern w:val="0"/>
+          <w:sz w:val="21"/>
+          <w:szCs w:val="21"/>
+          <w:lang w:val="en-US" w:eastAsia="pt-BR"/>
+          <w14:ligatures w14:val="none"/>
+        </w:rPr>
+        <w:t>text</w:t>
+      </w:r>
+      <w:proofErr w:type="spellEnd"/>
+      <w:r>
+        <w:rPr>
+          <w:rFonts w:ascii="Consolas" w:eastAsia="Times New Roman" w:hAnsi="Consolas" w:cs="Times New Roman"/>
+          <w:color w:val="D4D4D4"/>
+          <w:kern w:val="0"/>
+          <w:sz w:val="21"/>
+          <w:szCs w:val="21"/>
+          <w:lang w:val="en-US" w:eastAsia="pt-BR"/>
+          <w14:ligatures w14:val="none"/>
+        </w:rPr>
+        <w:t>(</w:t>
+      </w:r>
+      <w:r>
+        <w:rPr>
+          <w:rFonts w:ascii="Consolas" w:eastAsia="Times New Roman" w:hAnsi="Consolas" w:cs="Times New Roman"/>
+          <w:color w:val="CE9178"/>
+          <w:kern w:val="0"/>
+          <w:sz w:val="21"/>
+          <w:szCs w:val="21"/>
+          <w:lang w:val="en-US" w:eastAsia="pt-BR"/>
+          <w14:ligatures w14:val="none"/>
+        </w:rPr>
+        <w:t>"title"</w:t>
+      </w:r>
+      <w:r>
+        <w:rPr>
+          <w:rFonts w:ascii="Consolas" w:eastAsia="Times New Roman" w:hAnsi="Consolas" w:cs="Times New Roman"/>
+          <w:color w:val="D4D4D4"/>
+          <w:kern w:val="0"/>
+          <w:sz w:val="21"/>
+          <w:szCs w:val="21"/>
+          <w:lang w:val="en-US" w:eastAsia="pt-BR"/>
+          <w14:ligatures w14:val="none"/>
+        </w:rPr>
+        <w:t>);</w:t>
+      </w:r>
+    </w:p>
+    <w:p>
+      <w:pPr>
+        <w:shd w:val="clear" w:color="auto" w:fill="1E1E1E"/>
+        <w:spacing w:after="0" w:line="285" w:lineRule="atLeast"/>
+        <w:rPr>
+          <w:rFonts w:ascii="Consolas" w:eastAsia="Times New Roman" w:hAnsi="Consolas" w:cs="Times New Roman"/>
+          <w:color w:val="D4D4D4"/>
+          <w:kern w:val="0"/>
+          <w:sz w:val="21"/>
+          <w:szCs w:val="21"/>
+          <w:lang w:val="en-US" w:eastAsia="pt-BR"/>
+          <w14:ligatures w14:val="none"/>
+        </w:rPr>
+      </w:pPr>
+      <w:r>
+        <w:rPr>
+          <w:rFonts w:ascii="Consolas" w:eastAsia="Times New Roman" w:hAnsi="Consolas" w:cs="Times New Roman"/>
+          <w:color w:val="D4D4D4"/>
+          <w:kern w:val="0"/>
+          <w:sz w:val="21"/>
+          <w:szCs w:val="21"/>
+          <w:lang w:val="en-US" w:eastAsia="pt-BR"/>
+          <w14:ligatures w14:val="none"/>
+        </w:rPr>
+        <w:t xml:space="preserve">  </w:t>
+      </w:r>
+      <w:proofErr w:type="spellStart"/>
+      <w:r>
+        <w:rPr>
+          <w:rFonts w:ascii="Consolas" w:eastAsia="Times New Roman" w:hAnsi="Consolas" w:cs="Times New Roman"/>
+          <w:color w:val="9CDCFE"/>
+          <w:kern w:val="0"/>
+          <w:sz w:val="21"/>
+          <w:szCs w:val="21"/>
+          <w:lang w:val="en-US" w:eastAsia="pt-BR"/>
+          <w14:ligatures w14:val="none"/>
+        </w:rPr>
+        <w:t>table</w:t>
+      </w:r>
+      <w:r>
+        <w:rPr>
+          <w:rFonts w:ascii="Consolas" w:eastAsia="Times New Roman" w:hAnsi="Consolas" w:cs="Times New Roman"/>
+          <w:color w:val="D4D4D4"/>
+          <w:kern w:val="0"/>
+          <w:sz w:val="21"/>
+          <w:szCs w:val="21"/>
+          <w:lang w:val="en-US" w:eastAsia="pt-BR"/>
+          <w14:ligatures w14:val="none"/>
+        </w:rPr>
+        <w:t>.</w:t>
+      </w:r>
+      <w:r>
+        <w:rPr>
+          <w:rFonts w:ascii="Consolas" w:eastAsia="Times New Roman" w:hAnsi="Consolas" w:cs="Times New Roman"/>
+          <w:color w:val="DCDCAA"/>
+          <w:kern w:val="0"/>
+          <w:sz w:val="21"/>
+          <w:szCs w:val="21"/>
+          <w:lang w:val="en-US" w:eastAsia="pt-BR"/>
+          <w14:ligatures w14:val="none"/>
+        </w:rPr>
+        <w:t>text</w:t>
+      </w:r>
+      <w:proofErr w:type="spellEnd"/>
+      <w:r>
+        <w:rPr>
+          <w:rFonts w:ascii="Consolas" w:eastAsia="Times New Roman" w:hAnsi="Consolas" w:cs="Times New Roman"/>
+          <w:color w:val="D4D4D4"/>
+          <w:kern w:val="0"/>
+          <w:sz w:val="21"/>
+          <w:szCs w:val="21"/>
+          <w:lang w:val="en-US" w:eastAsia="pt-BR"/>
+          <w14:ligatures w14:val="none"/>
+        </w:rPr>
+        <w:t>(</w:t>
+      </w:r>
+      <w:r>
+        <w:rPr>
+          <w:rFonts w:ascii="Consolas" w:eastAsia="Times New Roman" w:hAnsi="Consolas" w:cs="Times New Roman"/>
+          <w:color w:val="CE9178"/>
+          <w:kern w:val="0"/>
+          <w:sz w:val="21"/>
+          <w:szCs w:val="21"/>
+          <w:lang w:val="en-US" w:eastAsia="pt-BR"/>
+          <w14:ligatures w14:val="none"/>
+        </w:rPr>
+        <w:t>"description"</w:t>
+      </w:r>
+      <w:r>
+        <w:rPr>
+          <w:rFonts w:ascii="Consolas" w:eastAsia="Times New Roman" w:hAnsi="Consolas" w:cs="Times New Roman"/>
+          <w:color w:val="D4D4D4"/>
+          <w:kern w:val="0"/>
+          <w:sz w:val="21"/>
+          <w:szCs w:val="21"/>
+          <w:lang w:val="en-US" w:eastAsia="pt-BR"/>
+          <w14:ligatures w14:val="none"/>
+        </w:rPr>
+        <w:t>);</w:t>
+      </w:r>
+    </w:p>
+    <w:p>
+      <w:pPr>
+        <w:shd w:val="clear" w:color="auto" w:fill="1E1E1E"/>
+        <w:spacing w:after="0" w:line="285" w:lineRule="atLeast"/>
+        <w:rPr>
+          <w:rFonts w:ascii="Consolas" w:eastAsia="Times New Roman" w:hAnsi="Consolas" w:cs="Times New Roman"/>
+          <w:color w:val="D4D4D4"/>
+          <w:kern w:val="0"/>
+          <w:sz w:val="21"/>
+          <w:szCs w:val="21"/>
+          <w:lang w:val="en-US" w:eastAsia="pt-BR"/>
+          <w14:ligatures w14:val="none"/>
+        </w:rPr>
+      </w:pPr>
+      <w:r>
+        <w:rPr>
+          <w:rFonts w:ascii="Consolas" w:eastAsia="Times New Roman" w:hAnsi="Consolas" w:cs="Times New Roman"/>
+          <w:color w:val="D4D4D4"/>
+          <w:kern w:val="0"/>
+          <w:sz w:val="21"/>
+          <w:szCs w:val="21"/>
+          <w:lang w:val="en-US" w:eastAsia="pt-BR"/>
+          <w14:ligatures w14:val="none"/>
+        </w:rPr>
+        <w:t xml:space="preserve">  </w:t>
+      </w:r>
+      <w:proofErr w:type="spellStart"/>
+      <w:proofErr w:type="gramStart"/>
+      <w:r>
+        <w:rPr>
+          <w:rFonts w:ascii="Consolas" w:eastAsia="Times New Roman" w:hAnsi="Consolas" w:cs="Times New Roman"/>
+          <w:color w:val="9CDCFE"/>
+          <w:kern w:val="0"/>
+          <w:sz w:val="21"/>
+          <w:szCs w:val="21"/>
+          <w:lang w:val="en-US" w:eastAsia="pt-BR"/>
+          <w14:ligatures w14:val="none"/>
+        </w:rPr>
+        <w:t>table</w:t>
+      </w:r>
+      <w:r>
+        <w:rPr>
+          <w:rFonts w:ascii="Consolas" w:eastAsia="Times New Roman" w:hAnsi="Consolas" w:cs="Times New Roman"/>
+          <w:color w:val="D4D4D4"/>
+          <w:kern w:val="0"/>
+          <w:sz w:val="21"/>
+          <w:szCs w:val="21"/>
+          <w:lang w:val="en-US" w:eastAsia="pt-BR"/>
+          <w14:ligatures w14:val="none"/>
+        </w:rPr>
+        <w:t>.</w:t>
+      </w:r>
+      <w:r>
+        <w:rPr>
+          <w:rFonts w:ascii="Consolas" w:eastAsia="Times New Roman" w:hAnsi="Consolas" w:cs="Times New Roman"/>
+          <w:color w:val="DCDCAA"/>
+          <w:kern w:val="0"/>
+          <w:sz w:val="21"/>
+          <w:szCs w:val="21"/>
+          <w:lang w:val="en-US" w:eastAsia="pt-BR"/>
+          <w14:ligatures w14:val="none"/>
+        </w:rPr>
+        <w:t>integer</w:t>
+      </w:r>
+      <w:proofErr w:type="spellEnd"/>
+      <w:proofErr w:type="gramEnd"/>
+      <w:r>
+        <w:rPr>
+          <w:rFonts w:ascii="Consolas" w:eastAsia="Times New Roman" w:hAnsi="Consolas" w:cs="Times New Roman"/>
+          <w:color w:val="D4D4D4"/>
+          <w:kern w:val="0"/>
+          <w:sz w:val="21"/>
+          <w:szCs w:val="21"/>
+          <w:lang w:val="en-US" w:eastAsia="pt-BR"/>
+          <w14:ligatures w14:val="none"/>
+        </w:rPr>
+        <w:t>(</w:t>
+      </w:r>
+      <w:r>
+        <w:rPr>
+          <w:rFonts w:ascii="Consolas" w:eastAsia="Times New Roman" w:hAnsi="Consolas" w:cs="Times New Roman"/>
+          <w:color w:val="CE9178"/>
+          <w:kern w:val="0"/>
+          <w:sz w:val="21"/>
+          <w:szCs w:val="21"/>
+          <w:lang w:val="en-US" w:eastAsia="pt-BR"/>
+          <w14:ligatures w14:val="none"/>
+        </w:rPr>
+        <w:t>"</w:t>
+      </w:r>
+      <w:proofErr w:type="spellStart"/>
+      <w:r>
+        <w:rPr>
+          <w:rFonts w:ascii="Consolas" w:eastAsia="Times New Roman" w:hAnsi="Consolas" w:cs="Times New Roman"/>
+          <w:color w:val="CE9178"/>
+          <w:kern w:val="0"/>
+          <w:sz w:val="21"/>
+          <w:szCs w:val="21"/>
+          <w:lang w:val="en-US" w:eastAsia="pt-BR"/>
+          <w14:ligatures w14:val="none"/>
+        </w:rPr>
+        <w:t>user_id</w:t>
+      </w:r>
+      <w:proofErr w:type="spellEnd"/>
+      <w:r>
+        <w:rPr>
+          <w:rFonts w:ascii="Consolas" w:eastAsia="Times New Roman" w:hAnsi="Consolas" w:cs="Times New Roman"/>
+          <w:color w:val="CE9178"/>
+          <w:kern w:val="0"/>
+          <w:sz w:val="21"/>
+          <w:szCs w:val="21"/>
+          <w:lang w:val="en-US" w:eastAsia="pt-BR"/>
+          <w14:ligatures w14:val="none"/>
+        </w:rPr>
+        <w:t>"</w:t>
+      </w:r>
+      <w:r>
+        <w:rPr>
+          <w:rFonts w:ascii="Consolas" w:eastAsia="Times New Roman" w:hAnsi="Consolas" w:cs="Times New Roman"/>
+          <w:color w:val="D4D4D4"/>
+          <w:kern w:val="0"/>
+          <w:sz w:val="21"/>
+          <w:szCs w:val="21"/>
+          <w:lang w:val="en-US" w:eastAsia="pt-BR"/>
+          <w14:ligatures w14:val="none"/>
+        </w:rPr>
+        <w:t>).</w:t>
+      </w:r>
+      <w:r>
+        <w:rPr>
+          <w:rFonts w:ascii="Consolas" w:eastAsia="Times New Roman" w:hAnsi="Consolas" w:cs="Times New Roman"/>
+          <w:color w:val="DCDCAA"/>
+          <w:kern w:val="0"/>
+          <w:sz w:val="21"/>
+          <w:szCs w:val="21"/>
+          <w:lang w:val="en-US" w:eastAsia="pt-BR"/>
+          <w14:ligatures w14:val="none"/>
+        </w:rPr>
+        <w:t>references</w:t>
+      </w:r>
+      <w:r>
+        <w:rPr>
+          <w:rFonts w:ascii="Consolas" w:eastAsia="Times New Roman" w:hAnsi="Consolas" w:cs="Times New Roman"/>
+          <w:color w:val="D4D4D4"/>
+          <w:kern w:val="0"/>
+          <w:sz w:val="21"/>
+          <w:szCs w:val="21"/>
+          <w:lang w:val="en-US" w:eastAsia="pt-BR"/>
+          <w14:ligatures w14:val="none"/>
+        </w:rPr>
+        <w:t>(</w:t>
+      </w:r>
+      <w:r>
+        <w:rPr>
+          <w:rFonts w:ascii="Consolas" w:eastAsia="Times New Roman" w:hAnsi="Consolas" w:cs="Times New Roman"/>
+          <w:color w:val="CE9178"/>
+          <w:kern w:val="0"/>
+          <w:sz w:val="21"/>
+          <w:szCs w:val="21"/>
+          <w:lang w:val="en-US" w:eastAsia="pt-BR"/>
+          <w14:ligatures w14:val="none"/>
+        </w:rPr>
+        <w:t>"id"</w:t>
+      </w:r>
+      <w:r>
+        <w:rPr>
+          <w:rFonts w:ascii="Consolas" w:eastAsia="Times New Roman" w:hAnsi="Consolas" w:cs="Times New Roman"/>
+          <w:color w:val="D4D4D4"/>
+          <w:kern w:val="0"/>
+          <w:sz w:val="21"/>
+          <w:szCs w:val="21"/>
+          <w:lang w:val="en-US" w:eastAsia="pt-BR"/>
+          <w14:ligatures w14:val="none"/>
+        </w:rPr>
+        <w:t>).</w:t>
+      </w:r>
+      <w:proofErr w:type="spellStart"/>
+      <w:r>
+        <w:rPr>
+          <w:rFonts w:ascii="Consolas" w:eastAsia="Times New Roman" w:hAnsi="Consolas" w:cs="Times New Roman"/>
+          <w:color w:val="DCDCAA"/>
+          <w:kern w:val="0"/>
+          <w:sz w:val="21"/>
+          <w:szCs w:val="21"/>
+          <w:lang w:val="en-US" w:eastAsia="pt-BR"/>
+          <w14:ligatures w14:val="none"/>
+        </w:rPr>
+        <w:t>inTable</w:t>
+      </w:r>
+      <w:proofErr w:type="spellEnd"/>
+      <w:r>
+        <w:rPr>
+          <w:rFonts w:ascii="Consolas" w:eastAsia="Times New Roman" w:hAnsi="Consolas" w:cs="Times New Roman"/>
+          <w:color w:val="D4D4D4"/>
+          <w:kern w:val="0"/>
+          <w:sz w:val="21"/>
+          <w:szCs w:val="21"/>
+          <w:lang w:val="en-US" w:eastAsia="pt-BR"/>
+          <w14:ligatures w14:val="none"/>
+        </w:rPr>
+        <w:t>(</w:t>
+      </w:r>
+      <w:r>
+        <w:rPr>
+          <w:rFonts w:ascii="Consolas" w:eastAsia="Times New Roman" w:hAnsi="Consolas" w:cs="Times New Roman"/>
+          <w:color w:val="CE9178"/>
+          <w:kern w:val="0"/>
+          <w:sz w:val="21"/>
+          <w:szCs w:val="21"/>
+          <w:lang w:val="en-US" w:eastAsia="pt-BR"/>
+          <w14:ligatures w14:val="none"/>
+        </w:rPr>
+        <w:t>"users"</w:t>
+      </w:r>
+      <w:r>
+        <w:rPr>
+          <w:rFonts w:ascii="Consolas" w:eastAsia="Times New Roman" w:hAnsi="Consolas" w:cs="Times New Roman"/>
+          <w:color w:val="D4D4D4"/>
+          <w:kern w:val="0"/>
+          <w:sz w:val="21"/>
+          <w:szCs w:val="21"/>
+          <w:lang w:val="en-US" w:eastAsia="pt-BR"/>
+          <w14:ligatures w14:val="none"/>
+        </w:rPr>
+        <w:t>);</w:t>
+      </w:r>
+    </w:p>
+    <w:p>
+      <w:pPr>
+        <w:shd w:val="clear" w:color="auto" w:fill="1E1E1E"/>
+        <w:spacing w:after="0" w:line="285" w:lineRule="atLeast"/>
+        <w:rPr>
+          <w:rFonts w:ascii="Consolas" w:eastAsia="Times New Roman" w:hAnsi="Consolas" w:cs="Times New Roman"/>
+          <w:color w:val="D4D4D4"/>
+          <w:kern w:val="0"/>
+          <w:sz w:val="21"/>
+          <w:szCs w:val="21"/>
+          <w:lang w:val="en-US" w:eastAsia="pt-BR"/>
+          <w14:ligatures w14:val="none"/>
+        </w:rPr>
+      </w:pPr>
+    </w:p>
+    <w:p>
+      <w:pPr>
+        <w:shd w:val="clear" w:color="auto" w:fill="1E1E1E"/>
+        <w:spacing w:after="0" w:line="285" w:lineRule="atLeast"/>
+        <w:rPr>
+          <w:rFonts w:ascii="Consolas" w:eastAsia="Times New Roman" w:hAnsi="Consolas" w:cs="Times New Roman"/>
+          <w:color w:val="D4D4D4"/>
+          <w:kern w:val="0"/>
+          <w:sz w:val="21"/>
+          <w:szCs w:val="21"/>
+          <w:lang w:val="en-US" w:eastAsia="pt-BR"/>
+          <w14:ligatures w14:val="none"/>
+        </w:rPr>
+      </w:pPr>
+      <w:r>
+        <w:rPr>
+          <w:rFonts w:ascii="Consolas" w:eastAsia="Times New Roman" w:hAnsi="Consolas" w:cs="Times New Roman"/>
+          <w:color w:val="D4D4D4"/>
+          <w:kern w:val="0"/>
+          <w:sz w:val="21"/>
+          <w:szCs w:val="21"/>
+          <w:lang w:val="en-US" w:eastAsia="pt-BR"/>
+          <w14:ligatures w14:val="none"/>
+        </w:rPr>
+        <w:t xml:space="preserve">  </w:t>
+      </w:r>
+      <w:proofErr w:type="spellStart"/>
+      <w:proofErr w:type="gramStart"/>
+      <w:r>
+        <w:rPr>
+          <w:rFonts w:ascii="Consolas" w:eastAsia="Times New Roman" w:hAnsi="Consolas" w:cs="Times New Roman"/>
+          <w:color w:val="9CDCFE"/>
+          <w:kern w:val="0"/>
+          <w:sz w:val="21"/>
+          <w:szCs w:val="21"/>
+          <w:lang w:val="en-US" w:eastAsia="pt-BR"/>
+          <w14:ligatures w14:val="none"/>
+        </w:rPr>
+        <w:t>table</w:t>
+      </w:r>
+      <w:r>
+        <w:rPr>
+          <w:rFonts w:ascii="Consolas" w:eastAsia="Times New Roman" w:hAnsi="Consolas" w:cs="Times New Roman"/>
+          <w:color w:val="D4D4D4"/>
+          <w:kern w:val="0"/>
+          <w:sz w:val="21"/>
+          <w:szCs w:val="21"/>
+          <w:lang w:val="en-US" w:eastAsia="pt-BR"/>
+          <w14:ligatures w14:val="none"/>
+        </w:rPr>
+        <w:t>.</w:t>
+      </w:r>
+      <w:r>
+        <w:rPr>
+          <w:rFonts w:ascii="Consolas" w:eastAsia="Times New Roman" w:hAnsi="Consolas" w:cs="Times New Roman"/>
+          <w:color w:val="DCDCAA"/>
+          <w:kern w:val="0"/>
+          <w:sz w:val="21"/>
+          <w:szCs w:val="21"/>
+          <w:lang w:val="en-US" w:eastAsia="pt-BR"/>
+          <w14:ligatures w14:val="none"/>
+        </w:rPr>
+        <w:t>timestamp</w:t>
+      </w:r>
+      <w:proofErr w:type="spellEnd"/>
+      <w:proofErr w:type="gramEnd"/>
+      <w:r>
+        <w:rPr>
+          <w:rFonts w:ascii="Consolas" w:eastAsia="Times New Roman" w:hAnsi="Consolas" w:cs="Times New Roman"/>
+          <w:color w:val="D4D4D4"/>
+          <w:kern w:val="0"/>
+          <w:sz w:val="21"/>
+          <w:szCs w:val="21"/>
+          <w:lang w:val="en-US" w:eastAsia="pt-BR"/>
+          <w14:ligatures w14:val="none"/>
+        </w:rPr>
+        <w:t>(</w:t>
+      </w:r>
+      <w:r>
+        <w:rPr>
+          <w:rFonts w:ascii="Consolas" w:eastAsia="Times New Roman" w:hAnsi="Consolas" w:cs="Times New Roman"/>
+          <w:color w:val="CE9178"/>
+          <w:kern w:val="0"/>
+          <w:sz w:val="21"/>
+          <w:szCs w:val="21"/>
+          <w:lang w:val="en-US" w:eastAsia="pt-BR"/>
+          <w14:ligatures w14:val="none"/>
+        </w:rPr>
+        <w:t>"</w:t>
+      </w:r>
+      <w:proofErr w:type="spellStart"/>
+      <w:r>
+        <w:rPr>
+          <w:rFonts w:ascii="Consolas" w:eastAsia="Times New Roman" w:hAnsi="Consolas" w:cs="Times New Roman"/>
+          <w:color w:val="CE9178"/>
+          <w:kern w:val="0"/>
+          <w:sz w:val="21"/>
+          <w:szCs w:val="21"/>
+          <w:lang w:val="en-US" w:eastAsia="pt-BR"/>
+          <w14:ligatures w14:val="none"/>
+        </w:rPr>
+        <w:t>created_at</w:t>
+      </w:r>
+      <w:proofErr w:type="spellEnd"/>
+      <w:r>
+        <w:rPr>
+          <w:rFonts w:ascii="Consolas" w:eastAsia="Times New Roman" w:hAnsi="Consolas" w:cs="Times New Roman"/>
+          <w:color w:val="CE9178"/>
+          <w:kern w:val="0"/>
+          <w:sz w:val="21"/>
+          <w:szCs w:val="21"/>
+          <w:lang w:val="en-US" w:eastAsia="pt-BR"/>
+          <w14:ligatures w14:val="none"/>
+        </w:rPr>
+        <w:t>"</w:t>
+      </w:r>
+      <w:r>
+        <w:rPr>
+          <w:rFonts w:ascii="Consolas" w:eastAsia="Times New Roman" w:hAnsi="Consolas" w:cs="Times New Roman"/>
+          <w:color w:val="D4D4D4"/>
+          <w:kern w:val="0"/>
+          <w:sz w:val="21"/>
+          <w:szCs w:val="21"/>
+          <w:lang w:val="en-US" w:eastAsia="pt-BR"/>
+          <w14:ligatures w14:val="none"/>
+        </w:rPr>
+        <w:t>).</w:t>
+      </w:r>
+      <w:r>
+        <w:rPr>
+          <w:rFonts w:ascii="Consolas" w:eastAsia="Times New Roman" w:hAnsi="Consolas" w:cs="Times New Roman"/>
+          <w:color w:val="DCDCAA"/>
+          <w:kern w:val="0"/>
+          <w:sz w:val="21"/>
+          <w:szCs w:val="21"/>
+          <w:lang w:val="en-US" w:eastAsia="pt-BR"/>
+          <w14:ligatures w14:val="none"/>
+        </w:rPr>
+        <w:t>default</w:t>
+      </w:r>
+      <w:r>
+        <w:rPr>
+          <w:rFonts w:ascii="Consolas" w:eastAsia="Times New Roman" w:hAnsi="Consolas" w:cs="Times New Roman"/>
+          <w:color w:val="D4D4D4"/>
+          <w:kern w:val="0"/>
+          <w:sz w:val="21"/>
+          <w:szCs w:val="21"/>
+          <w:lang w:val="en-US" w:eastAsia="pt-BR"/>
+          <w14:ligatures w14:val="none"/>
+        </w:rPr>
+        <w:t>(</w:t>
+      </w:r>
+      <w:proofErr w:type="spellStart"/>
+      <w:r>
+        <w:rPr>
+          <w:rFonts w:ascii="Consolas" w:eastAsia="Times New Roman" w:hAnsi="Consolas" w:cs="Times New Roman"/>
+          <w:color w:val="9CDCFE"/>
+          <w:kern w:val="0"/>
+          <w:sz w:val="21"/>
+          <w:szCs w:val="21"/>
+          <w:lang w:val="en-US" w:eastAsia="pt-BR"/>
+          <w14:ligatures w14:val="none"/>
+        </w:rPr>
+        <w:t>knex</w:t>
+      </w:r>
+      <w:r>
+        <w:rPr>
+          <w:rFonts w:ascii="Consolas" w:eastAsia="Times New Roman" w:hAnsi="Consolas" w:cs="Times New Roman"/>
+          <w:color w:val="D4D4D4"/>
+          <w:kern w:val="0"/>
+          <w:sz w:val="21"/>
+          <w:szCs w:val="21"/>
+          <w:lang w:val="en-US" w:eastAsia="pt-BR"/>
+          <w14:ligatures w14:val="none"/>
+        </w:rPr>
+        <w:t>.</w:t>
+      </w:r>
+      <w:r>
+        <w:rPr>
+          <w:rFonts w:ascii="Consolas" w:eastAsia="Times New Roman" w:hAnsi="Consolas" w:cs="Times New Roman"/>
+          <w:color w:val="9CDCFE"/>
+          <w:kern w:val="0"/>
+          <w:sz w:val="21"/>
+          <w:szCs w:val="21"/>
+          <w:lang w:val="en-US" w:eastAsia="pt-BR"/>
+          <w14:ligatures w14:val="none"/>
+        </w:rPr>
+        <w:t>fn</w:t>
+      </w:r>
+      <w:r>
+        <w:rPr>
+          <w:rFonts w:ascii="Consolas" w:eastAsia="Times New Roman" w:hAnsi="Consolas" w:cs="Times New Roman"/>
+          <w:color w:val="D4D4D4"/>
+          <w:kern w:val="0"/>
+          <w:sz w:val="21"/>
+          <w:szCs w:val="21"/>
+          <w:lang w:val="en-US" w:eastAsia="pt-BR"/>
+          <w14:ligatures w14:val="none"/>
+        </w:rPr>
+        <w:t>.</w:t>
+      </w:r>
+      <w:r>
+        <w:rPr>
+          <w:rFonts w:ascii="Consolas" w:eastAsia="Times New Roman" w:hAnsi="Consolas" w:cs="Times New Roman"/>
+          <w:color w:val="DCDCAA"/>
+          <w:kern w:val="0"/>
+          <w:sz w:val="21"/>
+          <w:szCs w:val="21"/>
+          <w:lang w:val="en-US" w:eastAsia="pt-BR"/>
+          <w14:ligatures w14:val="none"/>
+        </w:rPr>
+        <w:t>now</w:t>
+      </w:r>
+      <w:proofErr w:type="spellEnd"/>
+      <w:r>
+        <w:rPr>
+          <w:rFonts w:ascii="Consolas" w:eastAsia="Times New Roman" w:hAnsi="Consolas" w:cs="Times New Roman"/>
+          <w:color w:val="D4D4D4"/>
+          <w:kern w:val="0"/>
+          <w:sz w:val="21"/>
+          <w:szCs w:val="21"/>
+          <w:lang w:val="en-US" w:eastAsia="pt-BR"/>
+          <w14:ligatures w14:val="none"/>
+        </w:rPr>
+        <w:t>());</w:t>
+      </w:r>
+    </w:p>
+    <w:p>
+      <w:pPr>
+        <w:shd w:val="clear" w:color="auto" w:fill="1E1E1E"/>
+        <w:spacing w:after="0" w:line="285" w:lineRule="atLeast"/>
+        <w:rPr>
+          <w:rFonts w:ascii="Consolas" w:eastAsia="Times New Roman" w:hAnsi="Consolas" w:cs="Times New Roman"/>
+          <w:color w:val="D4D4D4"/>
+          <w:kern w:val="0"/>
+          <w:sz w:val="21"/>
+          <w:szCs w:val="21"/>
+          <w:lang w:val="en-US" w:eastAsia="pt-BR"/>
+          <w14:ligatures w14:val="none"/>
+        </w:rPr>
+      </w:pPr>
+      <w:r>
+        <w:rPr>
+          <w:rFonts w:ascii="Consolas" w:eastAsia="Times New Roman" w:hAnsi="Consolas" w:cs="Times New Roman"/>
+          <w:color w:val="D4D4D4"/>
+          <w:kern w:val="0"/>
+          <w:sz w:val="21"/>
+          <w:szCs w:val="21"/>
+          <w:lang w:val="en-US" w:eastAsia="pt-BR"/>
+          <w14:ligatures w14:val="none"/>
+        </w:rPr>
+        <w:t xml:space="preserve">  </w:t>
+      </w:r>
+      <w:proofErr w:type="spellStart"/>
+      <w:proofErr w:type="gramStart"/>
+      <w:r>
+        <w:rPr>
+          <w:rFonts w:ascii="Consolas" w:eastAsia="Times New Roman" w:hAnsi="Consolas" w:cs="Times New Roman"/>
+          <w:color w:val="9CDCFE"/>
+          <w:kern w:val="0"/>
+          <w:sz w:val="21"/>
+          <w:szCs w:val="21"/>
+          <w:lang w:val="en-US" w:eastAsia="pt-BR"/>
+          <w14:ligatures w14:val="none"/>
+        </w:rPr>
+        <w:t>table</w:t>
+      </w:r>
+      <w:r>
+        <w:rPr>
+          <w:rFonts w:ascii="Consolas" w:eastAsia="Times New Roman" w:hAnsi="Consolas" w:cs="Times New Roman"/>
+          <w:color w:val="D4D4D4"/>
+          <w:kern w:val="0"/>
+          <w:sz w:val="21"/>
+          <w:szCs w:val="21"/>
+          <w:lang w:val="en-US" w:eastAsia="pt-BR"/>
+          <w14:ligatures w14:val="none"/>
+        </w:rPr>
+        <w:t>.</w:t>
+      </w:r>
+      <w:r>
+        <w:rPr>
+          <w:rFonts w:ascii="Consolas" w:eastAsia="Times New Roman" w:hAnsi="Consolas" w:cs="Times New Roman"/>
+          <w:color w:val="DCDCAA"/>
+          <w:kern w:val="0"/>
+          <w:sz w:val="21"/>
+          <w:szCs w:val="21"/>
+          <w:lang w:val="en-US" w:eastAsia="pt-BR"/>
+          <w14:ligatures w14:val="none"/>
+        </w:rPr>
+        <w:t>timestamp</w:t>
+      </w:r>
+      <w:proofErr w:type="spellEnd"/>
+      <w:proofErr w:type="gramEnd"/>
+      <w:r>
+        <w:rPr>
+          <w:rFonts w:ascii="Consolas" w:eastAsia="Times New Roman" w:hAnsi="Consolas" w:cs="Times New Roman"/>
+          <w:color w:val="D4D4D4"/>
+          <w:kern w:val="0"/>
+          <w:sz w:val="21"/>
+          <w:szCs w:val="21"/>
+          <w:lang w:val="en-US" w:eastAsia="pt-BR"/>
+          <w14:ligatures w14:val="none"/>
+        </w:rPr>
+        <w:t>(</w:t>
+      </w:r>
+      <w:r>
+        <w:rPr>
+          <w:rFonts w:ascii="Consolas" w:eastAsia="Times New Roman" w:hAnsi="Consolas" w:cs="Times New Roman"/>
+          <w:color w:val="CE9178"/>
+          <w:kern w:val="0"/>
+          <w:sz w:val="21"/>
+          <w:szCs w:val="21"/>
+          <w:lang w:val="en-US" w:eastAsia="pt-BR"/>
+          <w14:ligatures w14:val="none"/>
+        </w:rPr>
+        <w:t>"</w:t>
+      </w:r>
+      <w:proofErr w:type="spellStart"/>
+      <w:r>
+        <w:rPr>
+          <w:rFonts w:ascii="Consolas" w:eastAsia="Times New Roman" w:hAnsi="Consolas" w:cs="Times New Roman"/>
+          <w:color w:val="CE9178"/>
+          <w:kern w:val="0"/>
+          <w:sz w:val="21"/>
+          <w:szCs w:val="21"/>
+          <w:lang w:val="en-US" w:eastAsia="pt-BR"/>
+          <w14:ligatures w14:val="none"/>
+        </w:rPr>
+        <w:t>updated_at</w:t>
+      </w:r>
+      <w:proofErr w:type="spellEnd"/>
+      <w:r>
+        <w:rPr>
+          <w:rFonts w:ascii="Consolas" w:eastAsia="Times New Roman" w:hAnsi="Consolas" w:cs="Times New Roman"/>
+          <w:color w:val="CE9178"/>
+          <w:kern w:val="0"/>
+          <w:sz w:val="21"/>
+          <w:szCs w:val="21"/>
+          <w:lang w:val="en-US" w:eastAsia="pt-BR"/>
+          <w14:ligatures w14:val="none"/>
+        </w:rPr>
+        <w:t>"</w:t>
+      </w:r>
+      <w:r>
+        <w:rPr>
+          <w:rFonts w:ascii="Consolas" w:eastAsia="Times New Roman" w:hAnsi="Consolas" w:cs="Times New Roman"/>
+          <w:color w:val="D4D4D4"/>
+          <w:kern w:val="0"/>
+          <w:sz w:val="21"/>
+          <w:szCs w:val="21"/>
+          <w:lang w:val="en-US" w:eastAsia="pt-BR"/>
+          <w14:ligatures w14:val="none"/>
+        </w:rPr>
+        <w:t>).</w:t>
+      </w:r>
+      <w:r>
+        <w:rPr>
+          <w:rFonts w:ascii="Consolas" w:eastAsia="Times New Roman" w:hAnsi="Consolas" w:cs="Times New Roman"/>
+          <w:color w:val="DCDCAA"/>
+          <w:kern w:val="0"/>
+          <w:sz w:val="21"/>
+          <w:szCs w:val="21"/>
+          <w:lang w:val="en-US" w:eastAsia="pt-BR"/>
+          <w14:ligatures w14:val="none"/>
+        </w:rPr>
+        <w:t>default</w:t>
+      </w:r>
+      <w:r>
+        <w:rPr>
+          <w:rFonts w:ascii="Consolas" w:eastAsia="Times New Roman" w:hAnsi="Consolas" w:cs="Times New Roman"/>
+          <w:color w:val="D4D4D4"/>
+          <w:kern w:val="0"/>
+          <w:sz w:val="21"/>
+          <w:szCs w:val="21"/>
+          <w:lang w:val="en-US" w:eastAsia="pt-BR"/>
+          <w14:ligatures w14:val="none"/>
+        </w:rPr>
+        <w:t>(</w:t>
+      </w:r>
+      <w:proofErr w:type="spellStart"/>
+      <w:r>
+        <w:rPr>
+          <w:rFonts w:ascii="Consolas" w:eastAsia="Times New Roman" w:hAnsi="Consolas" w:cs="Times New Roman"/>
+          <w:color w:val="9CDCFE"/>
+          <w:kern w:val="0"/>
+          <w:sz w:val="21"/>
+          <w:szCs w:val="21"/>
+          <w:lang w:val="en-US" w:eastAsia="pt-BR"/>
+          <w14:ligatures w14:val="none"/>
+        </w:rPr>
+        <w:t>knex</w:t>
+      </w:r>
+      <w:r>
+        <w:rPr>
+          <w:rFonts w:ascii="Consolas" w:eastAsia="Times New Roman" w:hAnsi="Consolas" w:cs="Times New Roman"/>
+          <w:color w:val="D4D4D4"/>
+          <w:kern w:val="0"/>
+          <w:sz w:val="21"/>
+          <w:szCs w:val="21"/>
+          <w:lang w:val="en-US" w:eastAsia="pt-BR"/>
+          <w14:ligatures w14:val="none"/>
+        </w:rPr>
+        <w:t>.</w:t>
+      </w:r>
+      <w:r>
+        <w:rPr>
+          <w:rFonts w:ascii="Consolas" w:eastAsia="Times New Roman" w:hAnsi="Consolas" w:cs="Times New Roman"/>
+          <w:color w:val="9CDCFE"/>
+          <w:kern w:val="0"/>
+          <w:sz w:val="21"/>
+          <w:szCs w:val="21"/>
+          <w:lang w:val="en-US" w:eastAsia="pt-BR"/>
+          <w14:ligatures w14:val="none"/>
+        </w:rPr>
+        <w:t>fn</w:t>
+      </w:r>
+      <w:r>
+        <w:rPr>
+          <w:rFonts w:ascii="Consolas" w:eastAsia="Times New Roman" w:hAnsi="Consolas" w:cs="Times New Roman"/>
+          <w:color w:val="D4D4D4"/>
+          <w:kern w:val="0"/>
+          <w:sz w:val="21"/>
+          <w:szCs w:val="21"/>
+          <w:lang w:val="en-US" w:eastAsia="pt-BR"/>
+          <w14:ligatures w14:val="none"/>
+        </w:rPr>
+        <w:t>.</w:t>
+      </w:r>
+      <w:r>
+        <w:rPr>
+          <w:rFonts w:ascii="Consolas" w:eastAsia="Times New Roman" w:hAnsi="Consolas" w:cs="Times New Roman"/>
+          <w:color w:val="DCDCAA"/>
+          <w:kern w:val="0"/>
+          <w:sz w:val="21"/>
+          <w:szCs w:val="21"/>
+          <w:lang w:val="en-US" w:eastAsia="pt-BR"/>
+          <w14:ligatures w14:val="none"/>
+        </w:rPr>
+        <w:t>now</w:t>
+      </w:r>
+      <w:proofErr w:type="spellEnd"/>
+      <w:r>
+        <w:rPr>
+          <w:rFonts w:ascii="Consolas" w:eastAsia="Times New Roman" w:hAnsi="Consolas" w:cs="Times New Roman"/>
+          <w:color w:val="D4D4D4"/>
+          <w:kern w:val="0"/>
+          <w:sz w:val="21"/>
+          <w:szCs w:val="21"/>
+          <w:lang w:val="en-US" w:eastAsia="pt-BR"/>
+          <w14:ligatures w14:val="none"/>
+        </w:rPr>
+        <w:t>());</w:t>
+      </w:r>
+    </w:p>
+    <w:p>
+      <w:pPr>
+        <w:shd w:val="clear" w:color="auto" w:fill="1E1E1E"/>
+        <w:spacing w:after="0" w:line="285" w:lineRule="atLeast"/>
+        <w:rPr>
+          <w:rFonts w:ascii="Consolas" w:eastAsia="Times New Roman" w:hAnsi="Consolas" w:cs="Times New Roman"/>
+          <w:color w:val="D4D4D4"/>
+          <w:kern w:val="0"/>
+          <w:sz w:val="21"/>
+          <w:szCs w:val="21"/>
+          <w:lang w:val="en-US" w:eastAsia="pt-BR"/>
+          <w14:ligatures w14:val="none"/>
+        </w:rPr>
+      </w:pPr>
+    </w:p>
+    <w:p>
+      <w:pPr>
+        <w:shd w:val="clear" w:color="auto" w:fill="1E1E1E"/>
+        <w:spacing w:after="0" w:line="285" w:lineRule="atLeast"/>
+        <w:rPr>
+          <w:rFonts w:ascii="Consolas" w:eastAsia="Times New Roman" w:hAnsi="Consolas" w:cs="Times New Roman"/>
+          <w:color w:val="D4D4D4"/>
+          <w:kern w:val="0"/>
+          <w:sz w:val="21"/>
+          <w:szCs w:val="21"/>
+          <w:lang w:val="en-US" w:eastAsia="pt-BR"/>
+          <w14:ligatures w14:val="none"/>
+        </w:rPr>
+      </w:pPr>
+      <w:r>
+        <w:rPr>
+          <w:rFonts w:ascii="Consolas" w:eastAsia="Times New Roman" w:hAnsi="Consolas" w:cs="Times New Roman"/>
+          <w:color w:val="D4D4D4"/>
+          <w:kern w:val="0"/>
+          <w:sz w:val="21"/>
+          <w:szCs w:val="21"/>
+          <w:lang w:val="en-US" w:eastAsia="pt-BR"/>
+          <w14:ligatures w14:val="none"/>
+        </w:rPr>
+        <w:t>});</w:t>
+      </w:r>
+    </w:p>
+    <w:p>
+      <w:pPr>
+        <w:shd w:val="clear" w:color="auto" w:fill="1E1E1E"/>
+        <w:spacing w:after="0" w:line="285" w:lineRule="atLeast"/>
+        <w:rPr>
+          <w:rFonts w:ascii="Consolas" w:eastAsia="Times New Roman" w:hAnsi="Consolas" w:cs="Times New Roman"/>
+          <w:color w:val="D4D4D4"/>
+          <w:kern w:val="0"/>
+          <w:sz w:val="21"/>
+          <w:szCs w:val="21"/>
+          <w:lang w:val="en-US" w:eastAsia="pt-BR"/>
+          <w14:ligatures w14:val="none"/>
+        </w:rPr>
+      </w:pPr>
+    </w:p>
+    <w:p>
+      <w:pPr>
+        <w:shd w:val="clear" w:color="auto" w:fill="1E1E1E"/>
+        <w:spacing w:after="0" w:line="285" w:lineRule="atLeast"/>
+        <w:rPr>
+          <w:rFonts w:ascii="Consolas" w:eastAsia="Times New Roman" w:hAnsi="Consolas" w:cs="Times New Roman"/>
+          <w:color w:val="D4D4D4"/>
+          <w:kern w:val="0"/>
+          <w:sz w:val="21"/>
+          <w:szCs w:val="21"/>
+          <w:lang w:val="en-US" w:eastAsia="pt-BR"/>
+          <w14:ligatures w14:val="none"/>
+        </w:rPr>
+      </w:pPr>
+      <w:proofErr w:type="spellStart"/>
+      <w:proofErr w:type="gramStart"/>
+      <w:r>
+        <w:rPr>
+          <w:rFonts w:ascii="Consolas" w:eastAsia="Times New Roman" w:hAnsi="Consolas" w:cs="Times New Roman"/>
+          <w:color w:val="4EC9B0"/>
+          <w:kern w:val="0"/>
+          <w:sz w:val="21"/>
+          <w:szCs w:val="21"/>
+          <w:lang w:val="en-US" w:eastAsia="pt-BR"/>
+          <w14:ligatures w14:val="none"/>
+        </w:rPr>
+        <w:t>exports</w:t>
+      </w:r>
+      <w:r>
+        <w:rPr>
+          <w:rFonts w:ascii="Consolas" w:eastAsia="Times New Roman" w:hAnsi="Consolas" w:cs="Times New Roman"/>
+          <w:color w:val="D4D4D4"/>
+          <w:kern w:val="0"/>
+          <w:sz w:val="21"/>
+          <w:szCs w:val="21"/>
+          <w:lang w:val="en-US" w:eastAsia="pt-BR"/>
+          <w14:ligatures w14:val="none"/>
+        </w:rPr>
+        <w:t>.</w:t>
+      </w:r>
+      <w:r>
+        <w:rPr>
+          <w:rFonts w:ascii="Consolas" w:eastAsia="Times New Roman" w:hAnsi="Consolas" w:cs="Times New Roman"/>
+          <w:color w:val="DCDCAA"/>
+          <w:kern w:val="0"/>
+          <w:sz w:val="21"/>
+          <w:szCs w:val="21"/>
+          <w:lang w:val="en-US" w:eastAsia="pt-BR"/>
+          <w14:ligatures w14:val="none"/>
+        </w:rPr>
+        <w:t>down</w:t>
+      </w:r>
+      <w:proofErr w:type="spellEnd"/>
+      <w:proofErr w:type="gramEnd"/>
+      <w:r>
+        <w:rPr>
+          <w:rFonts w:ascii="Consolas" w:eastAsia="Times New Roman" w:hAnsi="Consolas" w:cs="Times New Roman"/>
+          <w:color w:val="D4D4D4"/>
+          <w:kern w:val="0"/>
+          <w:sz w:val="21"/>
+          <w:szCs w:val="21"/>
+          <w:lang w:val="en-US" w:eastAsia="pt-BR"/>
+          <w14:ligatures w14:val="none"/>
+        </w:rPr>
+        <w:t xml:space="preserve"> = </w:t>
+      </w:r>
+      <w:proofErr w:type="spellStart"/>
+      <w:r>
+        <w:rPr>
+          <w:rFonts w:ascii="Consolas" w:eastAsia="Times New Roman" w:hAnsi="Consolas" w:cs="Times New Roman"/>
+          <w:color w:val="9CDCFE"/>
+          <w:kern w:val="0"/>
+          <w:sz w:val="21"/>
+          <w:szCs w:val="21"/>
+          <w:lang w:val="en-US" w:eastAsia="pt-BR"/>
+          <w14:ligatures w14:val="none"/>
+        </w:rPr>
+        <w:t>knex</w:t>
+      </w:r>
+      <w:proofErr w:type="spellEnd"/>
+      <w:r>
+        <w:rPr>
+          <w:rFonts w:ascii="Consolas" w:eastAsia="Times New Roman" w:hAnsi="Consolas" w:cs="Times New Roman"/>
+          <w:color w:val="D4D4D4"/>
+          <w:kern w:val="0"/>
+          <w:sz w:val="21"/>
+          <w:szCs w:val="21"/>
+          <w:lang w:val="en-US" w:eastAsia="pt-BR"/>
+          <w14:ligatures w14:val="none"/>
+        </w:rPr>
+        <w:t xml:space="preserve"> </w:t>
+      </w:r>
+      <w:r>
+        <w:rPr>
+          <w:rFonts w:ascii="Consolas" w:eastAsia="Times New Roman" w:hAnsi="Consolas" w:cs="Times New Roman"/>
+          <w:color w:val="569CD6"/>
+          <w:kern w:val="0"/>
+          <w:sz w:val="21"/>
+          <w:szCs w:val="21"/>
+          <w:lang w:val="en-US" w:eastAsia="pt-BR"/>
+          <w14:ligatures w14:val="none"/>
+        </w:rPr>
+        <w:t>=&gt;</w:t>
+      </w:r>
+      <w:r>
+        <w:rPr>
+          <w:rFonts w:ascii="Consolas" w:eastAsia="Times New Roman" w:hAnsi="Consolas" w:cs="Times New Roman"/>
+          <w:color w:val="D4D4D4"/>
+          <w:kern w:val="0"/>
+          <w:sz w:val="21"/>
+          <w:szCs w:val="21"/>
+          <w:lang w:val="en-US" w:eastAsia="pt-BR"/>
+          <w14:ligatures w14:val="none"/>
+        </w:rPr>
+        <w:t xml:space="preserve"> </w:t>
+      </w:r>
+      <w:proofErr w:type="spellStart"/>
+      <w:r>
+        <w:rPr>
+          <w:rFonts w:ascii="Consolas" w:eastAsia="Times New Roman" w:hAnsi="Consolas" w:cs="Times New Roman"/>
+          <w:color w:val="9CDCFE"/>
+          <w:kern w:val="0"/>
+          <w:sz w:val="21"/>
+          <w:szCs w:val="21"/>
+          <w:lang w:val="en-US" w:eastAsia="pt-BR"/>
+          <w14:ligatures w14:val="none"/>
+        </w:rPr>
+        <w:t>knex</w:t>
+      </w:r>
+      <w:r>
+        <w:rPr>
+          <w:rFonts w:ascii="Consolas" w:eastAsia="Times New Roman" w:hAnsi="Consolas" w:cs="Times New Roman"/>
+          <w:color w:val="D4D4D4"/>
+          <w:kern w:val="0"/>
+          <w:sz w:val="21"/>
+          <w:szCs w:val="21"/>
+          <w:lang w:val="en-US" w:eastAsia="pt-BR"/>
+          <w14:ligatures w14:val="none"/>
+        </w:rPr>
+        <w:t>.</w:t>
+      </w:r>
+      <w:r>
+        <w:rPr>
+          <w:rFonts w:ascii="Consolas" w:eastAsia="Times New Roman" w:hAnsi="Consolas" w:cs="Times New Roman"/>
+          <w:color w:val="9CDCFE"/>
+          <w:kern w:val="0"/>
+          <w:sz w:val="21"/>
+          <w:szCs w:val="21"/>
+          <w:lang w:val="en-US" w:eastAsia="pt-BR"/>
+          <w14:ligatures w14:val="none"/>
+        </w:rPr>
+        <w:t>schema</w:t>
+      </w:r>
+      <w:r>
+        <w:rPr>
+          <w:rFonts w:ascii="Consolas" w:eastAsia="Times New Roman" w:hAnsi="Consolas" w:cs="Times New Roman"/>
+          <w:color w:val="D4D4D4"/>
+          <w:kern w:val="0"/>
+          <w:sz w:val="21"/>
+          <w:szCs w:val="21"/>
+          <w:lang w:val="en-US" w:eastAsia="pt-BR"/>
+          <w14:ligatures w14:val="none"/>
+        </w:rPr>
+        <w:t>.</w:t>
+      </w:r>
+      <w:r>
+        <w:rPr>
+          <w:rFonts w:ascii="Consolas" w:eastAsia="Times New Roman" w:hAnsi="Consolas" w:cs="Times New Roman"/>
+          <w:color w:val="DCDCAA"/>
+          <w:kern w:val="0"/>
+          <w:sz w:val="21"/>
+          <w:szCs w:val="21"/>
+          <w:lang w:val="en-US" w:eastAsia="pt-BR"/>
+          <w14:ligatures w14:val="none"/>
+        </w:rPr>
+        <w:t>dropTable</w:t>
+      </w:r>
+      <w:proofErr w:type="spellEnd"/>
+      <w:r>
+        <w:rPr>
+          <w:rFonts w:ascii="Consolas" w:eastAsia="Times New Roman" w:hAnsi="Consolas" w:cs="Times New Roman"/>
+          <w:color w:val="D4D4D4"/>
+          <w:kern w:val="0"/>
+          <w:sz w:val="21"/>
+          <w:szCs w:val="21"/>
+          <w:lang w:val="en-US" w:eastAsia="pt-BR"/>
+          <w14:ligatures w14:val="none"/>
+        </w:rPr>
+        <w:t>(</w:t>
+      </w:r>
+      <w:r>
+        <w:rPr>
+          <w:rFonts w:ascii="Consolas" w:eastAsia="Times New Roman" w:hAnsi="Consolas" w:cs="Times New Roman"/>
+          <w:color w:val="CE9178"/>
+          <w:kern w:val="0"/>
+          <w:sz w:val="21"/>
+          <w:szCs w:val="21"/>
+          <w:lang w:val="en-US" w:eastAsia="pt-BR"/>
+          <w14:ligatures w14:val="none"/>
+        </w:rPr>
+        <w:t>"notes"</w:t>
+      </w:r>
+      <w:r>
+        <w:rPr>
+          <w:rFonts w:ascii="Consolas" w:eastAsia="Times New Roman" w:hAnsi="Consolas" w:cs="Times New Roman"/>
+          <w:color w:val="D4D4D4"/>
+          <w:kern w:val="0"/>
+          <w:sz w:val="21"/>
+          <w:szCs w:val="21"/>
+          <w:lang w:val="en-US" w:eastAsia="pt-BR"/>
+          <w14:ligatures w14:val="none"/>
+        </w:rPr>
+        <w:t>);</w:t>
+      </w:r>
+    </w:p>
+    <w:p>
+      <w:pPr>
+        <w:shd w:val="clear" w:color="auto" w:fill="1E1E1E"/>
+        <w:spacing w:after="0" w:line="285" w:lineRule="atLeast"/>
+        <w:rPr>
+          <w:rFonts w:ascii="Consolas" w:eastAsia="Times New Roman" w:hAnsi="Consolas" w:cs="Times New Roman"/>
+          <w:color w:val="D4D4D4"/>
+          <w:kern w:val="0"/>
+          <w:sz w:val="21"/>
+          <w:szCs w:val="21"/>
+          <w:lang w:val="en-US" w:eastAsia="pt-BR"/>
+          <w14:ligatures w14:val="none"/>
+        </w:rPr>
+      </w:pPr>
+    </w:p>
+    <w:p>
+      <w:pPr>
+        <w:shd w:val="clear" w:color="auto" w:fill="1E1E1E"/>
+        <w:spacing w:after="0" w:line="285" w:lineRule="atLeast"/>
+        <w:rPr>
+          <w:rFonts w:ascii="Consolas" w:eastAsia="Times New Roman" w:hAnsi="Consolas" w:cs="Times New Roman"/>
+          <w:color w:val="D4D4D4"/>
+          <w:kern w:val="0"/>
+          <w:sz w:val="21"/>
+          <w:szCs w:val="21"/>
+          <w:lang w:val="en-US" w:eastAsia="pt-BR"/>
+          <w14:ligatures w14:val="none"/>
+        </w:rPr>
+      </w:pPr>
+    </w:p>
+    <w:p>
+      <w:pPr>
+        <w:spacing w:after="0" w:line="360" w:lineRule="auto"/>
+        <w:jc w:val="both"/>
         <w:rPr>
           <w:rFonts w:ascii="Arial" w:hAnsi="Arial" w:cs="Arial"/>
           <w:b/>
@@ -5368,19 +10205,57 @@
           <w:color w:val="4472C4" w:themeColor="accent1"/>
           <w:lang w:val="en-US"/>
         </w:rPr>
-        <w:t>npm</w:t>
-      </w:r>
-      <w:proofErr w:type="spellEnd"/>
-      <w:r>
+      </w:pPr>
+    </w:p>
+    <w:p>
+      <w:pPr>
+        <w:spacing w:after="0" w:line="360" w:lineRule="auto"/>
+        <w:jc w:val="both"/>
+        <w:rPr>
+          <w:rFonts w:ascii="Arial" w:hAnsi="Arial" w:cs="Arial"/>
+        </w:rPr>
+      </w:pPr>
+      <w:r>
+        <w:rPr>
+          <w:rFonts w:ascii="Arial" w:hAnsi="Arial" w:cs="Arial"/>
+          <w:b/>
+          <w:bCs/>
+        </w:rPr>
+        <w:lastRenderedPageBreak/>
+        <w:tab/>
+      </w:r>
+      <w:r>
+        <w:rPr>
+          <w:rFonts w:ascii="Arial" w:hAnsi="Arial" w:cs="Arial"/>
+        </w:rPr>
+        <w:t xml:space="preserve">Após criar a tabela dentro do campo rodamos o </w:t>
+      </w:r>
+      <w:proofErr w:type="spellStart"/>
+      <w:r>
+        <w:rPr>
+          <w:rFonts w:ascii="Arial" w:hAnsi="Arial" w:cs="Arial"/>
+        </w:rPr>
+        <w:t>knex</w:t>
+      </w:r>
+      <w:proofErr w:type="spellEnd"/>
+      <w:r>
+        <w:rPr>
+          <w:rFonts w:ascii="Arial" w:hAnsi="Arial" w:cs="Arial"/>
+        </w:rPr>
+        <w:t xml:space="preserve"> da seguinte maneira:</w:t>
+      </w:r>
+    </w:p>
+    <w:p>
+      <w:pPr>
+        <w:spacing w:after="0" w:line="360" w:lineRule="auto"/>
+        <w:jc w:val="both"/>
         <w:rPr>
           <w:rFonts w:ascii="Arial" w:hAnsi="Arial" w:cs="Arial"/>
           <w:b/>
           <w:bCs/>
           <w:color w:val="4472C4" w:themeColor="accent1"/>
-          <w:lang w:val="en-US"/>
-        </w:rPr>
-        <w:t xml:space="preserve"> install </w:t>
-      </w:r>
+        </w:rPr>
+      </w:pPr>
       <w:proofErr w:type="spellStart"/>
       <w:r>
         <w:rPr>
@@ -5388,23 +10263,59 @@
           <w:b/>
           <w:bCs/>
           <w:color w:val="4472C4" w:themeColor="accent1"/>
-          <w:lang w:val="en-US"/>
-        </w:rPr>
-        <w:t>bcryptjs</w:t>
-      </w:r>
-      <w:proofErr w:type="spellEnd"/>
-    </w:p>
-    <w:p>
-      <w:pPr>
-        <w:spacing w:after="0" w:line="360" w:lineRule="auto"/>
-        <w:jc w:val="both"/>
+        </w:rPr>
+        <w:t>npx</w:t>
+      </w:r>
+      <w:proofErr w:type="spellEnd"/>
+      <w:r>
         <w:rPr>
           <w:rFonts w:ascii="Arial" w:hAnsi="Arial" w:cs="Arial"/>
           <w:b/>
           <w:bCs/>
           <w:color w:val="4472C4" w:themeColor="accent1"/>
         </w:rPr>
-      </w:pPr>
+        <w:t xml:space="preserve"> </w:t>
+      </w:r>
+      <w:proofErr w:type="spellStart"/>
+      <w:r>
+        <w:rPr>
+          <w:rFonts w:ascii="Arial" w:hAnsi="Arial" w:cs="Arial"/>
+          <w:b/>
+          <w:bCs/>
+          <w:color w:val="4472C4" w:themeColor="accent1"/>
+        </w:rPr>
+        <w:t>knex</w:t>
+      </w:r>
+      <w:proofErr w:type="spellEnd"/>
+      <w:r>
+        <w:rPr>
+          <w:rFonts w:ascii="Arial" w:hAnsi="Arial" w:cs="Arial"/>
+          <w:b/>
+          <w:bCs/>
+          <w:color w:val="4472C4" w:themeColor="accent1"/>
+        </w:rPr>
+        <w:t xml:space="preserve"> </w:t>
+      </w:r>
+      <w:proofErr w:type="spellStart"/>
+      <w:r>
+        <w:rPr>
+          <w:rFonts w:ascii="Arial" w:hAnsi="Arial" w:cs="Arial"/>
+          <w:b/>
+          <w:bCs/>
+          <w:color w:val="4472C4" w:themeColor="accent1"/>
+        </w:rPr>
+        <w:t>migrate:latest</w:t>
+      </w:r>
+      <w:proofErr w:type="spellEnd"/>
+      <w:r>
+        <w:rPr>
+          <w:rFonts w:ascii="Arial" w:hAnsi="Arial" w:cs="Arial"/>
+          <w:b/>
+          <w:bCs/>
+          <w:color w:val="4472C4" w:themeColor="accent1"/>
+        </w:rPr>
+        <w:t xml:space="preserve"> </w:t>
+      </w:r>
     </w:p>
     <w:p>
       <w:pPr>
@@ -5419,245 +10330,43 @@
         <w:rPr>
           <w:rFonts w:ascii="Arial" w:hAnsi="Arial" w:cs="Arial"/>
         </w:rPr>
-        <w:t>Um</w:t>
-      </w:r>
-      <w:r>
-        <w:rPr>
-          <w:rFonts w:ascii="Arial" w:hAnsi="Arial" w:cs="Arial"/>
-        </w:rPr>
-        <w:t xml:space="preserve"> Query </w:t>
-      </w:r>
-      <w:proofErr w:type="spellStart"/>
-      <w:r>
-        <w:rPr>
-          <w:rFonts w:ascii="Arial" w:hAnsi="Arial" w:cs="Arial"/>
-        </w:rPr>
-        <w:t>Builder</w:t>
-      </w:r>
-      <w:proofErr w:type="spellEnd"/>
-      <w:r>
-        <w:rPr>
-          <w:rFonts w:ascii="Arial" w:hAnsi="Arial" w:cs="Arial"/>
-        </w:rPr>
-        <w:t xml:space="preserve"> é um construtor de consulta, que nos permite construir instruções SQL independente do banco de dados utilizado. No nosso caso usaremos a biblioteca </w:t>
-      </w:r>
-      <w:proofErr w:type="spellStart"/>
-      <w:r>
-        <w:rPr>
-          <w:rFonts w:ascii="Arial" w:hAnsi="Arial" w:cs="Arial"/>
-        </w:rPr>
-        <w:t>Knex</w:t>
-      </w:r>
-      <w:proofErr w:type="spellEnd"/>
-      <w:r>
-        <w:rPr>
-          <w:rFonts w:ascii="Arial" w:hAnsi="Arial" w:cs="Arial"/>
-        </w:rPr>
-        <w:t xml:space="preserve"> do node:</w:t>
-      </w:r>
-    </w:p>
-    <w:p>
-      <w:pPr>
-        <w:spacing w:after="0" w:line="360" w:lineRule="auto"/>
-        <w:jc w:val="both"/>
-        <w:rPr>
-          <w:rFonts w:ascii="Arial" w:hAnsi="Arial" w:cs="Arial"/>
-          <w:b/>
-          <w:bCs/>
-          <w:color w:val="4472C4" w:themeColor="accent1"/>
-        </w:rPr>
-      </w:pPr>
-      <w:proofErr w:type="spellStart"/>
-      <w:r>
-        <w:rPr>
-          <w:rFonts w:ascii="Arial" w:hAnsi="Arial" w:cs="Arial"/>
-          <w:b/>
-          <w:bCs/>
-          <w:color w:val="4472C4" w:themeColor="accent1"/>
-        </w:rPr>
-        <w:t>npm</w:t>
-      </w:r>
-      <w:proofErr w:type="spellEnd"/>
-      <w:r>
-        <w:rPr>
-          <w:rFonts w:ascii="Arial" w:hAnsi="Arial" w:cs="Arial"/>
-          <w:b/>
-          <w:bCs/>
-          <w:color w:val="4472C4" w:themeColor="accent1"/>
-        </w:rPr>
-        <w:t xml:space="preserve"> </w:t>
-      </w:r>
-      <w:proofErr w:type="spellStart"/>
-      <w:r>
-        <w:rPr>
-          <w:rFonts w:ascii="Arial" w:hAnsi="Arial" w:cs="Arial"/>
-          <w:b/>
-          <w:bCs/>
-          <w:color w:val="4472C4" w:themeColor="accent1"/>
-        </w:rPr>
-        <w:t>install</w:t>
-      </w:r>
-      <w:proofErr w:type="spellEnd"/>
-      <w:r>
-        <w:rPr>
-          <w:rFonts w:ascii="Arial" w:hAnsi="Arial" w:cs="Arial"/>
-          <w:b/>
-          <w:bCs/>
-          <w:color w:val="4472C4" w:themeColor="accent1"/>
-        </w:rPr>
-        <w:t xml:space="preserve"> </w:t>
-      </w:r>
-      <w:proofErr w:type="spellStart"/>
-      <w:r>
-        <w:rPr>
-          <w:rFonts w:ascii="Arial" w:hAnsi="Arial" w:cs="Arial"/>
-          <w:b/>
-          <w:bCs/>
-          <w:color w:val="4472C4" w:themeColor="accent1"/>
-        </w:rPr>
-        <w:t>knex</w:t>
-      </w:r>
-      <w:proofErr w:type="spellEnd"/>
-      <w:r>
-        <w:rPr>
-          <w:rFonts w:ascii="Arial" w:hAnsi="Arial" w:cs="Arial"/>
-          <w:b/>
-          <w:bCs/>
-          <w:color w:val="4472C4" w:themeColor="accent1"/>
-        </w:rPr>
-        <w:t xml:space="preserve"> --</w:t>
-      </w:r>
-      <w:proofErr w:type="spellStart"/>
-      <w:r>
-        <w:rPr>
-          <w:rFonts w:ascii="Arial" w:hAnsi="Arial" w:cs="Arial"/>
-          <w:b/>
-          <w:bCs/>
-          <w:color w:val="4472C4" w:themeColor="accent1"/>
-        </w:rPr>
-        <w:t>save</w:t>
-      </w:r>
-      <w:proofErr w:type="spellEnd"/>
-    </w:p>
-    <w:p>
-      <w:pPr>
-        <w:spacing w:after="0" w:line="360" w:lineRule="auto"/>
-        <w:ind w:firstLine="708"/>
-        <w:jc w:val="both"/>
-        <w:rPr>
-          <w:rFonts w:ascii="Arial" w:hAnsi="Arial" w:cs="Arial"/>
-        </w:rPr>
-      </w:pPr>
-      <w:r>
-        <w:rPr>
-          <w:rFonts w:ascii="Arial" w:hAnsi="Arial" w:cs="Arial"/>
-        </w:rPr>
-        <w:t xml:space="preserve">Para a configuração do </w:t>
-      </w:r>
-      <w:proofErr w:type="spellStart"/>
-      <w:r>
-        <w:rPr>
-          <w:rFonts w:ascii="Arial" w:hAnsi="Arial" w:cs="Arial"/>
-        </w:rPr>
-        <w:t>knex</w:t>
-      </w:r>
-      <w:proofErr w:type="spellEnd"/>
-      <w:r>
-        <w:rPr>
-          <w:rFonts w:ascii="Arial" w:hAnsi="Arial" w:cs="Arial"/>
-        </w:rPr>
-        <w:t xml:space="preserve"> é necessário criar um arquivo através do node. Para isso usamos o seguinte comando:</w:t>
-      </w:r>
-    </w:p>
-    <w:p>
-      <w:pPr>
-        <w:spacing w:after="0" w:line="360" w:lineRule="auto"/>
-        <w:jc w:val="both"/>
-        <w:rPr>
-          <w:rFonts w:ascii="Arial" w:hAnsi="Arial" w:cs="Arial"/>
-          <w:b/>
-          <w:bCs/>
-          <w:color w:val="4472C4" w:themeColor="accent1"/>
-          <w:lang w:val="en-US"/>
-        </w:rPr>
-      </w:pPr>
-      <w:proofErr w:type="spellStart"/>
-      <w:r>
-        <w:rPr>
-          <w:rFonts w:ascii="Arial" w:hAnsi="Arial" w:cs="Arial"/>
-          <w:b/>
-          <w:bCs/>
-          <w:color w:val="4472C4" w:themeColor="accent1"/>
-          <w:lang w:val="en-US"/>
-        </w:rPr>
-        <w:t>npx</w:t>
-      </w:r>
-      <w:proofErr w:type="spellEnd"/>
-      <w:r>
-        <w:rPr>
-          <w:rFonts w:ascii="Arial" w:hAnsi="Arial" w:cs="Arial"/>
-          <w:b/>
-          <w:bCs/>
-          <w:color w:val="4472C4" w:themeColor="accent1"/>
-          <w:lang w:val="en-US"/>
-        </w:rPr>
-        <w:t xml:space="preserve"> </w:t>
-      </w:r>
-      <w:proofErr w:type="spellStart"/>
-      <w:r>
-        <w:rPr>
-          <w:rFonts w:ascii="Arial" w:hAnsi="Arial" w:cs="Arial"/>
-          <w:b/>
-          <w:bCs/>
-          <w:color w:val="4472C4" w:themeColor="accent1"/>
-          <w:lang w:val="en-US"/>
-        </w:rPr>
-        <w:t>knex</w:t>
-      </w:r>
-      <w:proofErr w:type="spellEnd"/>
-      <w:r>
-        <w:rPr>
-          <w:rFonts w:ascii="Arial" w:hAnsi="Arial" w:cs="Arial"/>
-          <w:b/>
-          <w:bCs/>
-          <w:color w:val="4472C4" w:themeColor="accent1"/>
-          <w:lang w:val="en-US"/>
-        </w:rPr>
-        <w:t xml:space="preserve"> </w:t>
-      </w:r>
-      <w:proofErr w:type="spellStart"/>
-      <w:r>
-        <w:rPr>
-          <w:rFonts w:ascii="Arial" w:hAnsi="Arial" w:cs="Arial"/>
-          <w:b/>
-          <w:bCs/>
-          <w:color w:val="4472C4" w:themeColor="accent1"/>
-          <w:lang w:val="en-US"/>
-        </w:rPr>
-        <w:t>init</w:t>
-      </w:r>
-      <w:proofErr w:type="spellEnd"/>
-    </w:p>
-    <w:p>
-      <w:pPr>
-        <w:spacing w:after="0" w:line="360" w:lineRule="auto"/>
-        <w:ind w:firstLine="708"/>
-        <w:jc w:val="both"/>
-        <w:rPr>
-          <w:rFonts w:ascii="Arial" w:hAnsi="Arial" w:cs="Arial"/>
-        </w:rPr>
-      </w:pPr>
-      <w:r>
-        <w:rPr>
-          <w:rFonts w:ascii="Arial" w:hAnsi="Arial" w:cs="Arial"/>
-        </w:rPr>
-        <w:t>Após criar o arquivo k</w:t>
-      </w:r>
-      <w:r>
-        <w:rPr>
-          <w:rFonts w:ascii="Arial" w:hAnsi="Arial" w:cs="Arial"/>
-        </w:rPr>
-        <w:t>nex.js podemos abri-lo e começar a configura-lo. Ao abrir, podemos apagar os comentários e deixar apenas as seguintes instruções:</w:t>
+        <w:t xml:space="preserve">Ou então podemos fazer uma alteração na configuração scripts do arquivo </w:t>
+      </w:r>
+      <w:proofErr w:type="spellStart"/>
+      <w:proofErr w:type="gramStart"/>
+      <w:r>
+        <w:rPr>
+          <w:rFonts w:ascii="Arial" w:hAnsi="Arial" w:cs="Arial"/>
+        </w:rPr>
+        <w:t>package.json</w:t>
+      </w:r>
+      <w:proofErr w:type="spellEnd"/>
+      <w:proofErr w:type="gramEnd"/>
+      <w:r>
+        <w:rPr>
+          <w:rFonts w:ascii="Arial" w:hAnsi="Arial" w:cs="Arial"/>
+        </w:rPr>
+        <w:t xml:space="preserve"> para </w:t>
+      </w:r>
+      <w:r>
+        <w:rPr>
+          <w:rFonts w:ascii="Arial" w:hAnsi="Arial" w:cs="Arial"/>
+        </w:rPr>
+        <w:t xml:space="preserve">rodarmos a </w:t>
+      </w:r>
+      <w:proofErr w:type="spellStart"/>
+      <w:r>
+        <w:rPr>
+          <w:rFonts w:ascii="Arial" w:hAnsi="Arial" w:cs="Arial"/>
+        </w:rPr>
+        <w:t>migration</w:t>
+      </w:r>
+      <w:proofErr w:type="spellEnd"/>
+      <w:r>
+        <w:rPr>
+          <w:rFonts w:ascii="Arial" w:hAnsi="Arial" w:cs="Arial"/>
+        </w:rPr>
+        <w:t>:</w:t>
       </w:r>
     </w:p>
     <w:p>
@@ -5670,145 +10379,33 @@
           <w:kern w:val="0"/>
           <w:sz w:val="21"/>
           <w:szCs w:val="21"/>
-          <w:lang w:eastAsia="pt-BR"/>
-          <w14:ligatures w14:val="none"/>
-        </w:rPr>
-      </w:pPr>
-      <w:proofErr w:type="spellStart"/>
-      <w:r>
-        <w:rPr>
-          <w:rFonts w:ascii="Consolas" w:eastAsia="Times New Roman" w:hAnsi="Consolas" w:cs="Times New Roman"/>
-          <w:color w:val="569CD6"/>
-          <w:kern w:val="0"/>
-          <w:sz w:val="21"/>
-          <w:szCs w:val="21"/>
-          <w:lang w:eastAsia="pt-BR"/>
-          <w14:ligatures w14:val="none"/>
-        </w:rPr>
-        <w:t>const</w:t>
-      </w:r>
-      <w:proofErr w:type="spellEnd"/>
-      <w:r>
-        <w:rPr>
-          <w:rFonts w:ascii="Consolas" w:eastAsia="Times New Roman" w:hAnsi="Consolas" w:cs="Times New Roman"/>
-          <w:color w:val="D4D4D4"/>
-          <w:kern w:val="0"/>
-          <w:sz w:val="21"/>
-          <w:szCs w:val="21"/>
-          <w:lang w:eastAsia="pt-BR"/>
-          <w14:ligatures w14:val="none"/>
-        </w:rPr>
-        <w:t xml:space="preserve"> </w:t>
-      </w:r>
-      <w:r>
-        <w:rPr>
-          <w:rFonts w:ascii="Consolas" w:eastAsia="Times New Roman" w:hAnsi="Consolas" w:cs="Times New Roman"/>
-          <w:color w:val="4FC1FF"/>
-          <w:kern w:val="0"/>
-          <w:sz w:val="21"/>
-          <w:szCs w:val="21"/>
-          <w:lang w:eastAsia="pt-BR"/>
-          <w14:ligatures w14:val="none"/>
-        </w:rPr>
-        <w:t>path</w:t>
-      </w:r>
-      <w:r>
-        <w:rPr>
-          <w:rFonts w:ascii="Consolas" w:eastAsia="Times New Roman" w:hAnsi="Consolas" w:cs="Times New Roman"/>
-          <w:color w:val="D4D4D4"/>
-          <w:kern w:val="0"/>
-          <w:sz w:val="21"/>
-          <w:szCs w:val="21"/>
-          <w:lang w:eastAsia="pt-BR"/>
-          <w14:ligatures w14:val="none"/>
-        </w:rPr>
-        <w:t xml:space="preserve"> = </w:t>
-      </w:r>
-      <w:r>
-        <w:rPr>
-          <w:rFonts w:ascii="Consolas" w:eastAsia="Times New Roman" w:hAnsi="Consolas" w:cs="Times New Roman"/>
-          <w:color w:val="DCDCAA"/>
-          <w:kern w:val="0"/>
-          <w:sz w:val="21"/>
-          <w:szCs w:val="21"/>
-          <w:lang w:eastAsia="pt-BR"/>
-          <w14:ligatures w14:val="none"/>
-        </w:rPr>
-        <w:t>require</w:t>
-      </w:r>
-      <w:r>
-        <w:rPr>
-          <w:rFonts w:ascii="Consolas" w:eastAsia="Times New Roman" w:hAnsi="Consolas" w:cs="Times New Roman"/>
-          <w:color w:val="D4D4D4"/>
-          <w:kern w:val="0"/>
-          <w:sz w:val="21"/>
-          <w:szCs w:val="21"/>
-          <w:lang w:eastAsia="pt-BR"/>
-          <w14:ligatures w14:val="none"/>
-        </w:rPr>
-        <w:t>(</w:t>
-      </w:r>
-      <w:r>
-        <w:rPr>
-          <w:rFonts w:ascii="Consolas" w:eastAsia="Times New Roman" w:hAnsi="Consolas" w:cs="Times New Roman"/>
-          <w:color w:val="CE9178"/>
-          <w:kern w:val="0"/>
-          <w:sz w:val="21"/>
-          <w:szCs w:val="21"/>
-          <w:lang w:eastAsia="pt-BR"/>
-          <w14:ligatures w14:val="none"/>
-        </w:rPr>
-        <w:t>"path"</w:t>
-      </w:r>
-      <w:r>
-        <w:rPr>
-          <w:rFonts w:ascii="Consolas" w:eastAsia="Times New Roman" w:hAnsi="Consolas" w:cs="Times New Roman"/>
-          <w:color w:val="D4D4D4"/>
-          <w:kern w:val="0"/>
-          <w:sz w:val="21"/>
-          <w:szCs w:val="21"/>
-          <w:lang w:eastAsia="pt-BR"/>
-          <w14:ligatures w14:val="none"/>
-        </w:rPr>
-        <w:t>);</w:t>
-      </w:r>
-      <w:r>
-        <w:rPr>
-          <w:rFonts w:ascii="Consolas" w:eastAsia="Times New Roman" w:hAnsi="Consolas" w:cs="Times New Roman"/>
-          <w:color w:val="6A9955"/>
-          <w:kern w:val="0"/>
-          <w:sz w:val="21"/>
-          <w:szCs w:val="21"/>
-          <w:lang w:eastAsia="pt-BR"/>
-          <w14:ligatures w14:val="none"/>
-        </w:rPr>
-        <w:t xml:space="preserve">//padroniza a navegação entre pastas </w:t>
-      </w:r>
-      <w:proofErr w:type="spellStart"/>
-      <w:r>
-        <w:rPr>
-          <w:rFonts w:ascii="Consolas" w:eastAsia="Times New Roman" w:hAnsi="Consolas" w:cs="Times New Roman"/>
-          <w:color w:val="6A9955"/>
-          <w:kern w:val="0"/>
-          <w:sz w:val="21"/>
-          <w:szCs w:val="21"/>
-          <w:lang w:eastAsia="pt-BR"/>
-          <w14:ligatures w14:val="none"/>
-        </w:rPr>
-        <w:t>independete</w:t>
-      </w:r>
-      <w:proofErr w:type="spellEnd"/>
-      <w:r>
-        <w:rPr>
-          <w:rFonts w:ascii="Consolas" w:eastAsia="Times New Roman" w:hAnsi="Consolas" w:cs="Times New Roman"/>
-          <w:color w:val="6A9955"/>
-          <w:kern w:val="0"/>
-          <w:sz w:val="21"/>
-          <w:szCs w:val="21"/>
-          <w:lang w:eastAsia="pt-BR"/>
-          <w14:ligatures w14:val="none"/>
-        </w:rPr>
-        <w:t xml:space="preserve"> do sistema operacional.</w:t>
+          <w:lang w:val="en-US" w:eastAsia="pt-BR"/>
+          <w14:ligatures w14:val="none"/>
+        </w:rPr>
+      </w:pPr>
+      <w:r>
+        <w:rPr>
+          <w:rFonts w:ascii="Consolas" w:eastAsia="Times New Roman" w:hAnsi="Consolas" w:cs="Times New Roman"/>
+          <w:color w:val="9CDCFE"/>
+          <w:kern w:val="0"/>
+          <w:sz w:val="21"/>
+          <w:szCs w:val="21"/>
+          <w:lang w:val="en-US" w:eastAsia="pt-BR"/>
+          <w14:ligatures w14:val="none"/>
+        </w:rPr>
+        <w:t>"scripts"</w:t>
+      </w:r>
+      <w:r>
+        <w:rPr>
+          <w:rFonts w:ascii="Consolas" w:eastAsia="Times New Roman" w:hAnsi="Consolas" w:cs="Times New Roman"/>
+          <w:color w:val="D4D4D4"/>
+          <w:kern w:val="0"/>
+          <w:sz w:val="21"/>
+          <w:szCs w:val="21"/>
+          <w:lang w:val="en-US" w:eastAsia="pt-BR"/>
+          <w14:ligatures w14:val="none"/>
+        </w:rPr>
+        <w:t>: {</w:t>
       </w:r>
     </w:p>
     <w:p>
@@ -5821,10 +10418,96 @@
           <w:kern w:val="0"/>
           <w:sz w:val="21"/>
           <w:szCs w:val="21"/>
-          <w:lang w:eastAsia="pt-BR"/>
-          <w14:ligatures w14:val="none"/>
-        </w:rPr>
-      </w:pPr>
+          <w:lang w:val="en-US" w:eastAsia="pt-BR"/>
+          <w14:ligatures w14:val="none"/>
+        </w:rPr>
+      </w:pPr>
+      <w:r>
+        <w:rPr>
+          <w:rFonts w:ascii="Consolas" w:eastAsia="Times New Roman" w:hAnsi="Consolas" w:cs="Times New Roman"/>
+          <w:color w:val="D4D4D4"/>
+          <w:kern w:val="0"/>
+          <w:sz w:val="21"/>
+          <w:szCs w:val="21"/>
+          <w:lang w:val="en-US" w:eastAsia="pt-BR"/>
+          <w14:ligatures w14:val="none"/>
+        </w:rPr>
+        <w:t xml:space="preserve">    </w:t>
+      </w:r>
+      <w:r>
+        <w:rPr>
+          <w:rFonts w:ascii="Consolas" w:eastAsia="Times New Roman" w:hAnsi="Consolas" w:cs="Times New Roman"/>
+          <w:color w:val="9CDCFE"/>
+          <w:kern w:val="0"/>
+          <w:sz w:val="21"/>
+          <w:szCs w:val="21"/>
+          <w:lang w:val="en-US" w:eastAsia="pt-BR"/>
+          <w14:ligatures w14:val="none"/>
+        </w:rPr>
+        <w:t>"start"</w:t>
+      </w:r>
+      <w:r>
+        <w:rPr>
+          <w:rFonts w:ascii="Consolas" w:eastAsia="Times New Roman" w:hAnsi="Consolas" w:cs="Times New Roman"/>
+          <w:color w:val="D4D4D4"/>
+          <w:kern w:val="0"/>
+          <w:sz w:val="21"/>
+          <w:szCs w:val="21"/>
+          <w:lang w:val="en-US" w:eastAsia="pt-BR"/>
+          <w14:ligatures w14:val="none"/>
+        </w:rPr>
+        <w:t xml:space="preserve">: </w:t>
+      </w:r>
+      <w:r>
+        <w:rPr>
+          <w:rFonts w:ascii="Consolas" w:eastAsia="Times New Roman" w:hAnsi="Consolas" w:cs="Times New Roman"/>
+          <w:color w:val="CE9178"/>
+          <w:kern w:val="0"/>
+          <w:sz w:val="21"/>
+          <w:szCs w:val="21"/>
+          <w:lang w:val="en-US" w:eastAsia="pt-BR"/>
+          <w14:ligatures w14:val="none"/>
+        </w:rPr>
+        <w:t>"node ./</w:t>
+      </w:r>
+      <w:proofErr w:type="spellStart"/>
+      <w:r>
+        <w:rPr>
+          <w:rFonts w:ascii="Consolas" w:eastAsia="Times New Roman" w:hAnsi="Consolas" w:cs="Times New Roman"/>
+          <w:color w:val="CE9178"/>
+          <w:kern w:val="0"/>
+          <w:sz w:val="21"/>
+          <w:szCs w:val="21"/>
+          <w:lang w:val="en-US" w:eastAsia="pt-BR"/>
+          <w14:ligatures w14:val="none"/>
+        </w:rPr>
+        <w:t>src</w:t>
+      </w:r>
+      <w:proofErr w:type="spellEnd"/>
+      <w:r>
+        <w:rPr>
+          <w:rFonts w:ascii="Consolas" w:eastAsia="Times New Roman" w:hAnsi="Consolas" w:cs="Times New Roman"/>
+          <w:color w:val="CE9178"/>
+          <w:kern w:val="0"/>
+          <w:sz w:val="21"/>
+          <w:szCs w:val="21"/>
+          <w:lang w:val="en-US" w:eastAsia="pt-BR"/>
+          <w14:ligatures w14:val="none"/>
+        </w:rPr>
+        <w:t>/server.js"</w:t>
+      </w:r>
+      <w:r>
+        <w:rPr>
+          <w:rFonts w:ascii="Consolas" w:eastAsia="Times New Roman" w:hAnsi="Consolas" w:cs="Times New Roman"/>
+          <w:color w:val="D4D4D4"/>
+          <w:kern w:val="0"/>
+          <w:sz w:val="21"/>
+          <w:szCs w:val="21"/>
+          <w:lang w:val="en-US" w:eastAsia="pt-BR"/>
+          <w14:ligatures w14:val="none"/>
+        </w:rPr>
+        <w:t>,</w:t>
+      </w:r>
     </w:p>
     <w:p>
       <w:pPr>
@@ -5840,55 +10523,117 @@
           <w14:ligatures w14:val="none"/>
         </w:rPr>
       </w:pPr>
-      <w:proofErr w:type="spellStart"/>
-      <w:r>
-        <w:rPr>
-          <w:rFonts w:ascii="Consolas" w:eastAsia="Times New Roman" w:hAnsi="Consolas" w:cs="Times New Roman"/>
-          <w:color w:val="4EC9B0"/>
-          <w:kern w:val="0"/>
-          <w:sz w:val="21"/>
-          <w:szCs w:val="21"/>
-          <w:lang w:val="en-US" w:eastAsia="pt-BR"/>
-          <w14:ligatures w14:val="none"/>
-        </w:rPr>
-        <w:t>module</w:t>
-      </w:r>
-      <w:r>
-        <w:rPr>
-          <w:rFonts w:ascii="Consolas" w:eastAsia="Times New Roman" w:hAnsi="Consolas" w:cs="Times New Roman"/>
-          <w:color w:val="D4D4D4"/>
-          <w:kern w:val="0"/>
-          <w:sz w:val="21"/>
-          <w:szCs w:val="21"/>
-          <w:lang w:val="en-US" w:eastAsia="pt-BR"/>
-          <w14:ligatures w14:val="none"/>
-        </w:rPr>
-        <w:t>.</w:t>
-      </w:r>
-      <w:r>
-        <w:rPr>
-          <w:rFonts w:ascii="Consolas" w:eastAsia="Times New Roman" w:hAnsi="Consolas" w:cs="Times New Roman"/>
-          <w:color w:val="4EC9B0"/>
-          <w:kern w:val="0"/>
-          <w:sz w:val="21"/>
-          <w:szCs w:val="21"/>
-          <w:lang w:val="en-US" w:eastAsia="pt-BR"/>
-          <w14:ligatures w14:val="none"/>
-        </w:rPr>
-        <w:t>exports</w:t>
-      </w:r>
-      <w:proofErr w:type="spellEnd"/>
-      <w:r>
-        <w:rPr>
-          <w:rFonts w:ascii="Consolas" w:eastAsia="Times New Roman" w:hAnsi="Consolas" w:cs="Times New Roman"/>
-          <w:color w:val="D4D4D4"/>
-          <w:kern w:val="0"/>
-          <w:sz w:val="21"/>
-          <w:szCs w:val="21"/>
-          <w:lang w:val="en-US" w:eastAsia="pt-BR"/>
-          <w14:ligatures w14:val="none"/>
-        </w:rPr>
-        <w:t xml:space="preserve"> = {</w:t>
+      <w:r>
+        <w:rPr>
+          <w:rFonts w:ascii="Consolas" w:eastAsia="Times New Roman" w:hAnsi="Consolas" w:cs="Times New Roman"/>
+          <w:color w:val="D4D4D4"/>
+          <w:kern w:val="0"/>
+          <w:sz w:val="21"/>
+          <w:szCs w:val="21"/>
+          <w:lang w:val="en-US" w:eastAsia="pt-BR"/>
+          <w14:ligatures w14:val="none"/>
+        </w:rPr>
+        <w:t xml:space="preserve">    </w:t>
+      </w:r>
+      <w:r>
+        <w:rPr>
+          <w:rFonts w:ascii="Consolas" w:eastAsia="Times New Roman" w:hAnsi="Consolas" w:cs="Times New Roman"/>
+          <w:color w:val="9CDCFE"/>
+          <w:kern w:val="0"/>
+          <w:sz w:val="21"/>
+          <w:szCs w:val="21"/>
+          <w:lang w:val="en-US" w:eastAsia="pt-BR"/>
+          <w14:ligatures w14:val="none"/>
+        </w:rPr>
+        <w:t>"dev"</w:t>
+      </w:r>
+      <w:r>
+        <w:rPr>
+          <w:rFonts w:ascii="Consolas" w:eastAsia="Times New Roman" w:hAnsi="Consolas" w:cs="Times New Roman"/>
+          <w:color w:val="D4D4D4"/>
+          <w:kern w:val="0"/>
+          <w:sz w:val="21"/>
+          <w:szCs w:val="21"/>
+          <w:lang w:val="en-US" w:eastAsia="pt-BR"/>
+          <w14:ligatures w14:val="none"/>
+        </w:rPr>
+        <w:t xml:space="preserve">: </w:t>
+      </w:r>
+      <w:r>
+        <w:rPr>
+          <w:rFonts w:ascii="Consolas" w:eastAsia="Times New Roman" w:hAnsi="Consolas" w:cs="Times New Roman"/>
+          <w:color w:val="CE9178"/>
+          <w:kern w:val="0"/>
+          <w:sz w:val="21"/>
+          <w:szCs w:val="21"/>
+          <w:lang w:val="en-US" w:eastAsia="pt-BR"/>
+          <w14:ligatures w14:val="none"/>
+        </w:rPr>
+        <w:t>"</w:t>
+      </w:r>
+      <w:proofErr w:type="spellStart"/>
+      <w:r>
+        <w:rPr>
+          <w:rFonts w:ascii="Consolas" w:eastAsia="Times New Roman" w:hAnsi="Consolas" w:cs="Times New Roman"/>
+          <w:color w:val="CE9178"/>
+          <w:kern w:val="0"/>
+          <w:sz w:val="21"/>
+          <w:szCs w:val="21"/>
+          <w:lang w:val="en-US" w:eastAsia="pt-BR"/>
+          <w14:ligatures w14:val="none"/>
+        </w:rPr>
+        <w:t>nodemon</w:t>
+      </w:r>
+      <w:proofErr w:type="spellEnd"/>
+      <w:r>
+        <w:rPr>
+          <w:rFonts w:ascii="Consolas" w:eastAsia="Times New Roman" w:hAnsi="Consolas" w:cs="Times New Roman"/>
+          <w:color w:val="CE9178"/>
+          <w:kern w:val="0"/>
+          <w:sz w:val="21"/>
+          <w:szCs w:val="21"/>
+          <w:lang w:val="en-US" w:eastAsia="pt-BR"/>
+          <w14:ligatures w14:val="none"/>
+        </w:rPr>
+        <w:t xml:space="preserve"> ./</w:t>
+      </w:r>
+      <w:proofErr w:type="spellStart"/>
+      <w:r>
+        <w:rPr>
+          <w:rFonts w:ascii="Consolas" w:eastAsia="Times New Roman" w:hAnsi="Consolas" w:cs="Times New Roman"/>
+          <w:color w:val="CE9178"/>
+          <w:kern w:val="0"/>
+          <w:sz w:val="21"/>
+          <w:szCs w:val="21"/>
+          <w:lang w:val="en-US" w:eastAsia="pt-BR"/>
+          <w14:ligatures w14:val="none"/>
+        </w:rPr>
+        <w:t>src</w:t>
+      </w:r>
+      <w:proofErr w:type="spellEnd"/>
+      <w:r>
+        <w:rPr>
+          <w:rFonts w:ascii="Consolas" w:eastAsia="Times New Roman" w:hAnsi="Consolas" w:cs="Times New Roman"/>
+          <w:color w:val="CE9178"/>
+          <w:kern w:val="0"/>
+          <w:sz w:val="21"/>
+          <w:szCs w:val="21"/>
+          <w:lang w:val="en-US" w:eastAsia="pt-BR"/>
+          <w14:ligatures w14:val="none"/>
+        </w:rPr>
+        <w:t>/server.js"</w:t>
+      </w:r>
+      <w:r>
+        <w:rPr>
+          <w:rFonts w:ascii="Consolas" w:eastAsia="Times New Roman" w:hAnsi="Consolas" w:cs="Times New Roman"/>
+          <w:color w:val="D4D4D4"/>
+          <w:kern w:val="0"/>
+          <w:sz w:val="21"/>
+          <w:szCs w:val="21"/>
+          <w:lang w:val="en-US" w:eastAsia="pt-BR"/>
+          <w14:ligatures w14:val="none"/>
+        </w:rPr>
+        <w:t>,</w:t>
       </w:r>
     </w:p>
     <w:p>
@@ -5901,21 +10646,21 @@
           <w:kern w:val="0"/>
           <w:sz w:val="21"/>
           <w:szCs w:val="21"/>
-          <w:lang w:val="en-US" w:eastAsia="pt-BR"/>
-          <w14:ligatures w14:val="none"/>
-        </w:rPr>
-      </w:pPr>
-      <w:r>
-        <w:rPr>
-          <w:rFonts w:ascii="Consolas" w:eastAsia="Times New Roman" w:hAnsi="Consolas" w:cs="Times New Roman"/>
-          <w:color w:val="D4D4D4"/>
-          <w:kern w:val="0"/>
-          <w:sz w:val="21"/>
-          <w:szCs w:val="21"/>
-          <w:lang w:val="en-US" w:eastAsia="pt-BR"/>
-          <w14:ligatures w14:val="none"/>
-        </w:rPr>
-        <w:t xml:space="preserve">  </w:t>
+          <w:lang w:eastAsia="pt-BR"/>
+          <w14:ligatures w14:val="none"/>
+        </w:rPr>
+      </w:pPr>
+      <w:r>
+        <w:rPr>
+          <w:rFonts w:ascii="Consolas" w:eastAsia="Times New Roman" w:hAnsi="Consolas" w:cs="Times New Roman"/>
+          <w:color w:val="D4D4D4"/>
+          <w:kern w:val="0"/>
+          <w:sz w:val="21"/>
+          <w:szCs w:val="21"/>
+          <w:lang w:val="en-US" w:eastAsia="pt-BR"/>
+          <w14:ligatures w14:val="none"/>
+        </w:rPr>
+        <w:t xml:space="preserve">    </w:t>
       </w:r>
       <w:r>
         <w:rPr>
@@ -5924,22 +10669,112 @@
           <w:kern w:val="0"/>
           <w:sz w:val="21"/>
           <w:szCs w:val="21"/>
-          <w:lang w:val="en-US" w:eastAsia="pt-BR"/>
-          <w14:ligatures w14:val="none"/>
-        </w:rPr>
-        <w:t>development:</w:t>
-      </w:r>
-      <w:r>
-        <w:rPr>
-          <w:rFonts w:ascii="Consolas" w:eastAsia="Times New Roman" w:hAnsi="Consolas" w:cs="Times New Roman"/>
-          <w:color w:val="D4D4D4"/>
-          <w:kern w:val="0"/>
-          <w:sz w:val="21"/>
-          <w:szCs w:val="21"/>
-          <w:lang w:val="en-US" w:eastAsia="pt-BR"/>
-          <w14:ligatures w14:val="none"/>
-        </w:rPr>
-        <w:t xml:space="preserve"> {</w:t>
+          <w:lang w:eastAsia="pt-BR"/>
+          <w14:ligatures w14:val="none"/>
+        </w:rPr>
+        <w:t>"</w:t>
+      </w:r>
+      <w:proofErr w:type="spellStart"/>
+      <w:r>
+        <w:rPr>
+          <w:rFonts w:ascii="Consolas" w:eastAsia="Times New Roman" w:hAnsi="Consolas" w:cs="Times New Roman"/>
+          <w:color w:val="9CDCFE"/>
+          <w:kern w:val="0"/>
+          <w:sz w:val="21"/>
+          <w:szCs w:val="21"/>
+          <w:lang w:eastAsia="pt-BR"/>
+          <w14:ligatures w14:val="none"/>
+        </w:rPr>
+        <w:t>migrate</w:t>
+      </w:r>
+      <w:proofErr w:type="spellEnd"/>
+      <w:r>
+        <w:rPr>
+          <w:rFonts w:ascii="Consolas" w:eastAsia="Times New Roman" w:hAnsi="Consolas" w:cs="Times New Roman"/>
+          <w:color w:val="9CDCFE"/>
+          <w:kern w:val="0"/>
+          <w:sz w:val="21"/>
+          <w:szCs w:val="21"/>
+          <w:lang w:eastAsia="pt-BR"/>
+          <w14:ligatures w14:val="none"/>
+        </w:rPr>
+        <w:t>"</w:t>
+      </w:r>
+      <w:r>
+        <w:rPr>
+          <w:rFonts w:ascii="Consolas" w:eastAsia="Times New Roman" w:hAnsi="Consolas" w:cs="Times New Roman"/>
+          <w:color w:val="D4D4D4"/>
+          <w:kern w:val="0"/>
+          <w:sz w:val="21"/>
+          <w:szCs w:val="21"/>
+          <w:lang w:eastAsia="pt-BR"/>
+          <w14:ligatures w14:val="none"/>
+        </w:rPr>
+        <w:t xml:space="preserve">: </w:t>
+      </w:r>
+      <w:r>
+        <w:rPr>
+          <w:rFonts w:ascii="Consolas" w:eastAsia="Times New Roman" w:hAnsi="Consolas" w:cs="Times New Roman"/>
+          <w:color w:val="CE9178"/>
+          <w:kern w:val="0"/>
+          <w:sz w:val="21"/>
+          <w:szCs w:val="21"/>
+          <w:lang w:eastAsia="pt-BR"/>
+          <w14:ligatures w14:val="none"/>
+        </w:rPr>
+        <w:t>"</w:t>
+      </w:r>
+      <w:proofErr w:type="spellStart"/>
+      <w:r>
+        <w:rPr>
+          <w:rFonts w:ascii="Consolas" w:eastAsia="Times New Roman" w:hAnsi="Consolas" w:cs="Times New Roman"/>
+          <w:color w:val="CE9178"/>
+          <w:kern w:val="0"/>
+          <w:sz w:val="21"/>
+          <w:szCs w:val="21"/>
+          <w:lang w:eastAsia="pt-BR"/>
+          <w14:ligatures w14:val="none"/>
+        </w:rPr>
+        <w:t>knex</w:t>
+      </w:r>
+      <w:proofErr w:type="spellEnd"/>
+      <w:r>
+        <w:rPr>
+          <w:rFonts w:ascii="Consolas" w:eastAsia="Times New Roman" w:hAnsi="Consolas" w:cs="Times New Roman"/>
+          <w:color w:val="CE9178"/>
+          <w:kern w:val="0"/>
+          <w:sz w:val="21"/>
+          <w:szCs w:val="21"/>
+          <w:lang w:eastAsia="pt-BR"/>
+          <w14:ligatures w14:val="none"/>
+        </w:rPr>
+        <w:t xml:space="preserve"> </w:t>
+      </w:r>
+      <w:proofErr w:type="spellStart"/>
+      <w:r>
+        <w:rPr>
+          <w:rFonts w:ascii="Consolas" w:eastAsia="Times New Roman" w:hAnsi="Consolas" w:cs="Times New Roman"/>
+          <w:color w:val="CE9178"/>
+          <w:kern w:val="0"/>
+          <w:sz w:val="21"/>
+          <w:szCs w:val="21"/>
+          <w:lang w:eastAsia="pt-BR"/>
+          <w14:ligatures w14:val="none"/>
+        </w:rPr>
+        <w:t>migrate:latest</w:t>
+      </w:r>
+      <w:proofErr w:type="spellEnd"/>
+      <w:r>
+        <w:rPr>
+          <w:rFonts w:ascii="Consolas" w:eastAsia="Times New Roman" w:hAnsi="Consolas" w:cs="Times New Roman"/>
+          <w:color w:val="CE9178"/>
+          <w:kern w:val="0"/>
+          <w:sz w:val="21"/>
+          <w:szCs w:val="21"/>
+          <w:lang w:eastAsia="pt-BR"/>
+          <w14:ligatures w14:val="none"/>
+        </w:rPr>
+        <w:t>"</w:t>
       </w:r>
     </w:p>
     <w:p>
@@ -5952,757 +10787,90 @@
           <w:kern w:val="0"/>
           <w:sz w:val="21"/>
           <w:szCs w:val="21"/>
-          <w:lang w:val="en-US" w:eastAsia="pt-BR"/>
-          <w14:ligatures w14:val="none"/>
-        </w:rPr>
-      </w:pPr>
-      <w:r>
-        <w:rPr>
-          <w:rFonts w:ascii="Consolas" w:eastAsia="Times New Roman" w:hAnsi="Consolas" w:cs="Times New Roman"/>
-          <w:color w:val="D4D4D4"/>
-          <w:kern w:val="0"/>
-          <w:sz w:val="21"/>
-          <w:szCs w:val="21"/>
-          <w:lang w:val="en-US" w:eastAsia="pt-BR"/>
-          <w14:ligatures w14:val="none"/>
-        </w:rPr>
-        <w:t xml:space="preserve">    </w:t>
-      </w:r>
-      <w:r>
-        <w:rPr>
-          <w:rFonts w:ascii="Consolas" w:eastAsia="Times New Roman" w:hAnsi="Consolas" w:cs="Times New Roman"/>
-          <w:color w:val="9CDCFE"/>
-          <w:kern w:val="0"/>
-          <w:sz w:val="21"/>
-          <w:szCs w:val="21"/>
-          <w:lang w:val="en-US" w:eastAsia="pt-BR"/>
-          <w14:ligatures w14:val="none"/>
-        </w:rPr>
-        <w:t>client:</w:t>
-      </w:r>
-      <w:r>
-        <w:rPr>
-          <w:rFonts w:ascii="Consolas" w:eastAsia="Times New Roman" w:hAnsi="Consolas" w:cs="Times New Roman"/>
-          <w:color w:val="D4D4D4"/>
-          <w:kern w:val="0"/>
-          <w:sz w:val="21"/>
-          <w:szCs w:val="21"/>
-          <w:lang w:val="en-US" w:eastAsia="pt-BR"/>
-          <w14:ligatures w14:val="none"/>
+          <w:lang w:eastAsia="pt-BR"/>
+          <w14:ligatures w14:val="none"/>
+        </w:rPr>
+      </w:pPr>
+      <w:r>
+        <w:rPr>
+          <w:rFonts w:ascii="Consolas" w:eastAsia="Times New Roman" w:hAnsi="Consolas" w:cs="Times New Roman"/>
+          <w:color w:val="D4D4D4"/>
+          <w:kern w:val="0"/>
+          <w:sz w:val="21"/>
+          <w:szCs w:val="21"/>
+          <w:lang w:eastAsia="pt-BR"/>
+          <w14:ligatures w14:val="none"/>
+        </w:rPr>
+        <w:t>  },</w:t>
+      </w:r>
+    </w:p>
+    <w:p>
+      <w:pPr>
+        <w:spacing w:after="0" w:line="360" w:lineRule="auto"/>
+        <w:ind w:firstLine="708"/>
+        <w:jc w:val="both"/>
+        <w:rPr>
+          <w:rFonts w:ascii="Arial" w:hAnsi="Arial" w:cs="Arial"/>
+        </w:rPr>
+      </w:pPr>
+      <w:r>
+        <w:rPr>
+          <w:rFonts w:ascii="Arial" w:hAnsi="Arial" w:cs="Arial"/>
+        </w:rPr>
+        <w:t>E rodar o seguinte comando:</w:t>
+      </w:r>
+    </w:p>
+    <w:p>
+      <w:pPr>
+        <w:spacing w:after="0" w:line="360" w:lineRule="auto"/>
+        <w:jc w:val="both"/>
+        <w:rPr>
+          <w:rFonts w:ascii="Arial" w:hAnsi="Arial" w:cs="Arial"/>
+          <w:b/>
+          <w:bCs/>
+          <w:color w:val="4472C4" w:themeColor="accent1"/>
+        </w:rPr>
+      </w:pPr>
+      <w:proofErr w:type="spellStart"/>
+      <w:r>
+        <w:rPr>
+          <w:rFonts w:ascii="Arial" w:hAnsi="Arial" w:cs="Arial"/>
+          <w:b/>
+          <w:bCs/>
+          <w:color w:val="4472C4" w:themeColor="accent1"/>
+        </w:rPr>
+        <w:t>npm</w:t>
+      </w:r>
+      <w:proofErr w:type="spellEnd"/>
+      <w:r>
+        <w:rPr>
+          <w:rFonts w:ascii="Arial" w:hAnsi="Arial" w:cs="Arial"/>
+          <w:b/>
+          <w:bCs/>
+          <w:color w:val="4472C4" w:themeColor="accent1"/>
         </w:rPr>
         <w:t xml:space="preserve"> </w:t>
       </w:r>
-      <w:r>
-        <w:rPr>
-          <w:rFonts w:ascii="Consolas" w:eastAsia="Times New Roman" w:hAnsi="Consolas" w:cs="Times New Roman"/>
-          <w:color w:val="CE9178"/>
-          <w:kern w:val="0"/>
-          <w:sz w:val="21"/>
-          <w:szCs w:val="21"/>
-          <w:lang w:val="en-US" w:eastAsia="pt-BR"/>
-          <w14:ligatures w14:val="none"/>
-        </w:rPr>
-        <w:t>'sqlite3'</w:t>
-      </w:r>
-      <w:r>
-        <w:rPr>
-          <w:rFonts w:ascii="Consolas" w:eastAsia="Times New Roman" w:hAnsi="Consolas" w:cs="Times New Roman"/>
-          <w:color w:val="D4D4D4"/>
-          <w:kern w:val="0"/>
-          <w:sz w:val="21"/>
-          <w:szCs w:val="21"/>
-          <w:lang w:val="en-US" w:eastAsia="pt-BR"/>
-          <w14:ligatures w14:val="none"/>
-        </w:rPr>
-        <w:t>,</w:t>
-      </w:r>
-    </w:p>
-    <w:p>
-      <w:pPr>
-        <w:shd w:val="clear" w:color="auto" w:fill="1E1E1E"/>
-        <w:spacing w:after="0" w:line="285" w:lineRule="atLeast"/>
-        <w:rPr>
-          <w:rFonts w:ascii="Consolas" w:eastAsia="Times New Roman" w:hAnsi="Consolas" w:cs="Times New Roman"/>
-          <w:color w:val="D4D4D4"/>
-          <w:kern w:val="0"/>
-          <w:sz w:val="21"/>
-          <w:szCs w:val="21"/>
-          <w:lang w:eastAsia="pt-BR"/>
-          <w14:ligatures w14:val="none"/>
-        </w:rPr>
-      </w:pPr>
-      <w:r>
-        <w:rPr>
-          <w:rFonts w:ascii="Consolas" w:eastAsia="Times New Roman" w:hAnsi="Consolas" w:cs="Times New Roman"/>
-          <w:color w:val="D4D4D4"/>
-          <w:kern w:val="0"/>
-          <w:sz w:val="21"/>
-          <w:szCs w:val="21"/>
-          <w:lang w:val="en-US" w:eastAsia="pt-BR"/>
-          <w14:ligatures w14:val="none"/>
-        </w:rPr>
-        <w:t xml:space="preserve">    </w:t>
-      </w:r>
-      <w:r>
-        <w:rPr>
-          <w:rFonts w:ascii="Consolas" w:eastAsia="Times New Roman" w:hAnsi="Consolas" w:cs="Times New Roman"/>
-          <w:color w:val="9CDCFE"/>
-          <w:kern w:val="0"/>
-          <w:sz w:val="21"/>
-          <w:szCs w:val="21"/>
-          <w:lang w:eastAsia="pt-BR"/>
-          <w14:ligatures w14:val="none"/>
-        </w:rPr>
-        <w:t>connection:</w:t>
-      </w:r>
-      <w:r>
-        <w:rPr>
-          <w:rFonts w:ascii="Consolas" w:eastAsia="Times New Roman" w:hAnsi="Consolas" w:cs="Times New Roman"/>
-          <w:color w:val="D4D4D4"/>
-          <w:kern w:val="0"/>
-          <w:sz w:val="21"/>
-          <w:szCs w:val="21"/>
-          <w:lang w:eastAsia="pt-BR"/>
-          <w14:ligatures w14:val="none"/>
-        </w:rPr>
-        <w:t xml:space="preserve"> {</w:t>
-      </w:r>
-    </w:p>
-    <w:p>
-      <w:pPr>
-        <w:shd w:val="clear" w:color="auto" w:fill="1E1E1E"/>
-        <w:spacing w:after="0" w:line="285" w:lineRule="atLeast"/>
-        <w:rPr>
-          <w:rFonts w:ascii="Consolas" w:eastAsia="Times New Roman" w:hAnsi="Consolas" w:cs="Times New Roman"/>
-          <w:color w:val="D4D4D4"/>
-          <w:kern w:val="0"/>
-          <w:sz w:val="21"/>
-          <w:szCs w:val="21"/>
-          <w:lang w:eastAsia="pt-BR"/>
-          <w14:ligatures w14:val="none"/>
-        </w:rPr>
-      </w:pPr>
-      <w:r>
-        <w:rPr>
-          <w:rFonts w:ascii="Consolas" w:eastAsia="Times New Roman" w:hAnsi="Consolas" w:cs="Times New Roman"/>
-          <w:color w:val="D4D4D4"/>
-          <w:kern w:val="0"/>
-          <w:sz w:val="21"/>
-          <w:szCs w:val="21"/>
-          <w:lang w:eastAsia="pt-BR"/>
-          <w14:ligatures w14:val="none"/>
-        </w:rPr>
-        <w:t xml:space="preserve">      </w:t>
-      </w:r>
-      <w:proofErr w:type="spellStart"/>
-      <w:r>
-        <w:rPr>
-          <w:rFonts w:ascii="Consolas" w:eastAsia="Times New Roman" w:hAnsi="Consolas" w:cs="Times New Roman"/>
-          <w:color w:val="9CDCFE"/>
-          <w:kern w:val="0"/>
-          <w:sz w:val="21"/>
-          <w:szCs w:val="21"/>
-          <w:lang w:eastAsia="pt-BR"/>
-          <w14:ligatures w14:val="none"/>
-        </w:rPr>
-        <w:t>filename</w:t>
-      </w:r>
-      <w:proofErr w:type="spellEnd"/>
-      <w:r>
-        <w:rPr>
-          <w:rFonts w:ascii="Consolas" w:eastAsia="Times New Roman" w:hAnsi="Consolas" w:cs="Times New Roman"/>
-          <w:color w:val="9CDCFE"/>
-          <w:kern w:val="0"/>
-          <w:sz w:val="21"/>
-          <w:szCs w:val="21"/>
-          <w:lang w:eastAsia="pt-BR"/>
-          <w14:ligatures w14:val="none"/>
-        </w:rPr>
-        <w:t>:</w:t>
-      </w:r>
-      <w:r>
-        <w:rPr>
-          <w:rFonts w:ascii="Consolas" w:eastAsia="Times New Roman" w:hAnsi="Consolas" w:cs="Times New Roman"/>
-          <w:color w:val="D4D4D4"/>
-          <w:kern w:val="0"/>
-          <w:sz w:val="21"/>
-          <w:szCs w:val="21"/>
-          <w:lang w:eastAsia="pt-BR"/>
-          <w14:ligatures w14:val="none"/>
-        </w:rPr>
-        <w:t xml:space="preserve"> </w:t>
-      </w:r>
-      <w:proofErr w:type="spellStart"/>
-      <w:r>
-        <w:rPr>
-          <w:rFonts w:ascii="Consolas" w:eastAsia="Times New Roman" w:hAnsi="Consolas" w:cs="Times New Roman"/>
-          <w:color w:val="4FC1FF"/>
-          <w:kern w:val="0"/>
-          <w:sz w:val="21"/>
-          <w:szCs w:val="21"/>
-          <w:lang w:eastAsia="pt-BR"/>
-          <w14:ligatures w14:val="none"/>
-        </w:rPr>
-        <w:t>path</w:t>
-      </w:r>
-      <w:r>
-        <w:rPr>
-          <w:rFonts w:ascii="Consolas" w:eastAsia="Times New Roman" w:hAnsi="Consolas" w:cs="Times New Roman"/>
-          <w:color w:val="D4D4D4"/>
-          <w:kern w:val="0"/>
-          <w:sz w:val="21"/>
-          <w:szCs w:val="21"/>
-          <w:lang w:eastAsia="pt-BR"/>
-          <w14:ligatures w14:val="none"/>
-        </w:rPr>
-        <w:t>.</w:t>
-      </w:r>
-      <w:r>
-        <w:rPr>
-          <w:rFonts w:ascii="Consolas" w:eastAsia="Times New Roman" w:hAnsi="Consolas" w:cs="Times New Roman"/>
-          <w:color w:val="DCDCAA"/>
-          <w:kern w:val="0"/>
-          <w:sz w:val="21"/>
-          <w:szCs w:val="21"/>
-          <w:lang w:eastAsia="pt-BR"/>
-          <w14:ligatures w14:val="none"/>
-        </w:rPr>
-        <w:t>resolve</w:t>
-      </w:r>
-      <w:proofErr w:type="spellEnd"/>
-      <w:r>
-        <w:rPr>
-          <w:rFonts w:ascii="Consolas" w:eastAsia="Times New Roman" w:hAnsi="Consolas" w:cs="Times New Roman"/>
-          <w:color w:val="D4D4D4"/>
-          <w:kern w:val="0"/>
-          <w:sz w:val="21"/>
-          <w:szCs w:val="21"/>
-          <w:lang w:eastAsia="pt-BR"/>
-          <w14:ligatures w14:val="none"/>
-        </w:rPr>
-        <w:t>(</w:t>
-      </w:r>
-      <w:r>
-        <w:rPr>
-          <w:rFonts w:ascii="Consolas" w:eastAsia="Times New Roman" w:hAnsi="Consolas" w:cs="Times New Roman"/>
-          <w:color w:val="9CDCFE"/>
-          <w:kern w:val="0"/>
-          <w:sz w:val="21"/>
-          <w:szCs w:val="21"/>
-          <w:lang w:eastAsia="pt-BR"/>
-          <w14:ligatures w14:val="none"/>
-        </w:rPr>
-        <w:t>__</w:t>
-      </w:r>
-      <w:proofErr w:type="spellStart"/>
-      <w:r>
-        <w:rPr>
-          <w:rFonts w:ascii="Consolas" w:eastAsia="Times New Roman" w:hAnsi="Consolas" w:cs="Times New Roman"/>
-          <w:color w:val="9CDCFE"/>
-          <w:kern w:val="0"/>
-          <w:sz w:val="21"/>
-          <w:szCs w:val="21"/>
-          <w:lang w:eastAsia="pt-BR"/>
-          <w14:ligatures w14:val="none"/>
-        </w:rPr>
-        <w:t>dirname</w:t>
-      </w:r>
-      <w:proofErr w:type="spellEnd"/>
-      <w:r>
-        <w:rPr>
-          <w:rFonts w:ascii="Consolas" w:eastAsia="Times New Roman" w:hAnsi="Consolas" w:cs="Times New Roman"/>
-          <w:color w:val="D4D4D4"/>
-          <w:kern w:val="0"/>
-          <w:sz w:val="21"/>
-          <w:szCs w:val="21"/>
-          <w:lang w:eastAsia="pt-BR"/>
-          <w14:ligatures w14:val="none"/>
-        </w:rPr>
-        <w:t xml:space="preserve">, </w:t>
-      </w:r>
-      <w:r>
-        <w:rPr>
-          <w:rFonts w:ascii="Consolas" w:eastAsia="Times New Roman" w:hAnsi="Consolas" w:cs="Times New Roman"/>
-          <w:color w:val="CE9178"/>
-          <w:kern w:val="0"/>
-          <w:sz w:val="21"/>
-          <w:szCs w:val="21"/>
-          <w:lang w:eastAsia="pt-BR"/>
-          <w14:ligatures w14:val="none"/>
-        </w:rPr>
-        <w:t>"</w:t>
-      </w:r>
-      <w:proofErr w:type="spellStart"/>
-      <w:r>
-        <w:rPr>
-          <w:rFonts w:ascii="Consolas" w:eastAsia="Times New Roman" w:hAnsi="Consolas" w:cs="Times New Roman"/>
-          <w:color w:val="CE9178"/>
-          <w:kern w:val="0"/>
-          <w:sz w:val="21"/>
-          <w:szCs w:val="21"/>
-          <w:lang w:eastAsia="pt-BR"/>
-          <w14:ligatures w14:val="none"/>
-        </w:rPr>
-        <w:t>src</w:t>
-      </w:r>
-      <w:proofErr w:type="spellEnd"/>
-      <w:r>
-        <w:rPr>
-          <w:rFonts w:ascii="Consolas" w:eastAsia="Times New Roman" w:hAnsi="Consolas" w:cs="Times New Roman"/>
-          <w:color w:val="CE9178"/>
-          <w:kern w:val="0"/>
-          <w:sz w:val="21"/>
-          <w:szCs w:val="21"/>
-          <w:lang w:eastAsia="pt-BR"/>
-          <w14:ligatures w14:val="none"/>
-        </w:rPr>
-        <w:t>"</w:t>
-      </w:r>
-      <w:r>
-        <w:rPr>
-          <w:rFonts w:ascii="Consolas" w:eastAsia="Times New Roman" w:hAnsi="Consolas" w:cs="Times New Roman"/>
-          <w:color w:val="D4D4D4"/>
-          <w:kern w:val="0"/>
-          <w:sz w:val="21"/>
-          <w:szCs w:val="21"/>
-          <w:lang w:eastAsia="pt-BR"/>
-          <w14:ligatures w14:val="none"/>
-        </w:rPr>
-        <w:t xml:space="preserve">, </w:t>
-      </w:r>
-      <w:r>
-        <w:rPr>
-          <w:rFonts w:ascii="Consolas" w:eastAsia="Times New Roman" w:hAnsi="Consolas" w:cs="Times New Roman"/>
-          <w:color w:val="CE9178"/>
-          <w:kern w:val="0"/>
-          <w:sz w:val="21"/>
-          <w:szCs w:val="21"/>
-          <w:lang w:eastAsia="pt-BR"/>
-          <w14:ligatures w14:val="none"/>
-        </w:rPr>
-        <w:t>"</w:t>
-      </w:r>
-      <w:proofErr w:type="spellStart"/>
-      <w:r>
-        <w:rPr>
-          <w:rFonts w:ascii="Consolas" w:eastAsia="Times New Roman" w:hAnsi="Consolas" w:cs="Times New Roman"/>
-          <w:color w:val="CE9178"/>
-          <w:kern w:val="0"/>
-          <w:sz w:val="21"/>
-          <w:szCs w:val="21"/>
-          <w:lang w:eastAsia="pt-BR"/>
-          <w14:ligatures w14:val="none"/>
-        </w:rPr>
-        <w:t>database</w:t>
-      </w:r>
-      <w:proofErr w:type="spellEnd"/>
-      <w:r>
-        <w:rPr>
-          <w:rFonts w:ascii="Consolas" w:eastAsia="Times New Roman" w:hAnsi="Consolas" w:cs="Times New Roman"/>
-          <w:color w:val="CE9178"/>
-          <w:kern w:val="0"/>
-          <w:sz w:val="21"/>
-          <w:szCs w:val="21"/>
-          <w:lang w:eastAsia="pt-BR"/>
-          <w14:ligatures w14:val="none"/>
-        </w:rPr>
-        <w:t>"</w:t>
-      </w:r>
-      <w:r>
-        <w:rPr>
-          <w:rFonts w:ascii="Consolas" w:eastAsia="Times New Roman" w:hAnsi="Consolas" w:cs="Times New Roman"/>
-          <w:color w:val="D4D4D4"/>
-          <w:kern w:val="0"/>
-          <w:sz w:val="21"/>
-          <w:szCs w:val="21"/>
-          <w:lang w:eastAsia="pt-BR"/>
-          <w14:ligatures w14:val="none"/>
-        </w:rPr>
-        <w:t xml:space="preserve">, </w:t>
-      </w:r>
-      <w:r>
-        <w:rPr>
-          <w:rFonts w:ascii="Consolas" w:eastAsia="Times New Roman" w:hAnsi="Consolas" w:cs="Times New Roman"/>
-          <w:color w:val="CE9178"/>
-          <w:kern w:val="0"/>
-          <w:sz w:val="21"/>
-          <w:szCs w:val="21"/>
-          <w:lang w:eastAsia="pt-BR"/>
-          <w14:ligatures w14:val="none"/>
-        </w:rPr>
-        <w:t>"</w:t>
-      </w:r>
-      <w:proofErr w:type="spellStart"/>
-      <w:r>
-        <w:rPr>
-          <w:rFonts w:ascii="Consolas" w:eastAsia="Times New Roman" w:hAnsi="Consolas" w:cs="Times New Roman"/>
-          <w:color w:val="CE9178"/>
-          <w:kern w:val="0"/>
-          <w:sz w:val="21"/>
-          <w:szCs w:val="21"/>
-          <w:lang w:eastAsia="pt-BR"/>
-          <w14:ligatures w14:val="none"/>
-        </w:rPr>
-        <w:t>database.db</w:t>
-      </w:r>
-      <w:proofErr w:type="spellEnd"/>
-      <w:r>
-        <w:rPr>
-          <w:rFonts w:ascii="Consolas" w:eastAsia="Times New Roman" w:hAnsi="Consolas" w:cs="Times New Roman"/>
-          <w:color w:val="CE9178"/>
-          <w:kern w:val="0"/>
-          <w:sz w:val="21"/>
-          <w:szCs w:val="21"/>
-          <w:lang w:eastAsia="pt-BR"/>
-          <w14:ligatures w14:val="none"/>
-        </w:rPr>
-        <w:t>"</w:t>
-      </w:r>
-      <w:r>
-        <w:rPr>
-          <w:rFonts w:ascii="Consolas" w:eastAsia="Times New Roman" w:hAnsi="Consolas" w:cs="Times New Roman"/>
-          <w:color w:val="D4D4D4"/>
-          <w:kern w:val="0"/>
-          <w:sz w:val="21"/>
-          <w:szCs w:val="21"/>
-          <w:lang w:eastAsia="pt-BR"/>
-          <w14:ligatures w14:val="none"/>
-        </w:rPr>
-        <w:t>)</w:t>
-      </w:r>
-      <w:r>
-        <w:rPr>
-          <w:rFonts w:ascii="Consolas" w:eastAsia="Times New Roman" w:hAnsi="Consolas" w:cs="Times New Roman"/>
-          <w:color w:val="6A9955"/>
-          <w:kern w:val="0"/>
-          <w:sz w:val="21"/>
-          <w:szCs w:val="21"/>
-          <w:lang w:eastAsia="pt-BR"/>
-          <w14:ligatures w14:val="none"/>
-        </w:rPr>
-        <w:t xml:space="preserve">//Aqui colocamos o caminho do nosso </w:t>
-      </w:r>
-      <w:proofErr w:type="spellStart"/>
-      <w:r>
-        <w:rPr>
-          <w:rFonts w:ascii="Consolas" w:eastAsia="Times New Roman" w:hAnsi="Consolas" w:cs="Times New Roman"/>
-          <w:color w:val="6A9955"/>
-          <w:kern w:val="0"/>
-          <w:sz w:val="21"/>
-          <w:szCs w:val="21"/>
-          <w:lang w:eastAsia="pt-BR"/>
-          <w14:ligatures w14:val="none"/>
-        </w:rPr>
-        <w:t>db</w:t>
-      </w:r>
-      <w:proofErr w:type="spellEnd"/>
-      <w:r>
-        <w:rPr>
-          <w:rFonts w:ascii="Consolas" w:eastAsia="Times New Roman" w:hAnsi="Consolas" w:cs="Times New Roman"/>
-          <w:color w:val="6A9955"/>
-          <w:kern w:val="0"/>
-          <w:sz w:val="21"/>
-          <w:szCs w:val="21"/>
-          <w:lang w:eastAsia="pt-BR"/>
-          <w14:ligatures w14:val="none"/>
-        </w:rPr>
-        <w:t>.</w:t>
-      </w:r>
-    </w:p>
-    <w:p>
-      <w:pPr>
-        <w:shd w:val="clear" w:color="auto" w:fill="1E1E1E"/>
-        <w:spacing w:after="0" w:line="285" w:lineRule="atLeast"/>
-        <w:rPr>
-          <w:rFonts w:ascii="Consolas" w:eastAsia="Times New Roman" w:hAnsi="Consolas" w:cs="Times New Roman"/>
-          <w:color w:val="D4D4D4"/>
-          <w:kern w:val="0"/>
-          <w:sz w:val="21"/>
-          <w:szCs w:val="21"/>
-          <w:lang w:eastAsia="pt-BR"/>
-          <w14:ligatures w14:val="none"/>
-        </w:rPr>
-      </w:pPr>
-      <w:r>
-        <w:rPr>
-          <w:rFonts w:ascii="Consolas" w:eastAsia="Times New Roman" w:hAnsi="Consolas" w:cs="Times New Roman"/>
-          <w:color w:val="D4D4D4"/>
-          <w:kern w:val="0"/>
-          <w:sz w:val="21"/>
-          <w:szCs w:val="21"/>
-          <w:lang w:eastAsia="pt-BR"/>
-          <w14:ligatures w14:val="none"/>
-        </w:rPr>
-        <w:t>    },</w:t>
-      </w:r>
-    </w:p>
-    <w:p>
-      <w:pPr>
-        <w:shd w:val="clear" w:color="auto" w:fill="1E1E1E"/>
-        <w:spacing w:after="0" w:line="285" w:lineRule="atLeast"/>
-        <w:rPr>
-          <w:rFonts w:ascii="Consolas" w:eastAsia="Times New Roman" w:hAnsi="Consolas" w:cs="Times New Roman"/>
-          <w:color w:val="D4D4D4"/>
-          <w:kern w:val="0"/>
-          <w:sz w:val="21"/>
-          <w:szCs w:val="21"/>
-          <w:lang w:eastAsia="pt-BR"/>
-          <w14:ligatures w14:val="none"/>
-        </w:rPr>
-      </w:pPr>
-      <w:r>
-        <w:rPr>
-          <w:rFonts w:ascii="Consolas" w:eastAsia="Times New Roman" w:hAnsi="Consolas" w:cs="Times New Roman"/>
-          <w:color w:val="D4D4D4"/>
-          <w:kern w:val="0"/>
-          <w:sz w:val="21"/>
-          <w:szCs w:val="21"/>
-          <w:lang w:eastAsia="pt-BR"/>
-          <w14:ligatures w14:val="none"/>
-        </w:rPr>
-        <w:t xml:space="preserve">    </w:t>
-      </w:r>
-      <w:proofErr w:type="spellStart"/>
-      <w:r>
-        <w:rPr>
-          <w:rFonts w:ascii="Consolas" w:eastAsia="Times New Roman" w:hAnsi="Consolas" w:cs="Times New Roman"/>
-          <w:color w:val="9CDCFE"/>
-          <w:kern w:val="0"/>
-          <w:sz w:val="21"/>
-          <w:szCs w:val="21"/>
-          <w:lang w:eastAsia="pt-BR"/>
-          <w14:ligatures w14:val="none"/>
-        </w:rPr>
-        <w:t>useNullAsDeFault</w:t>
-      </w:r>
-      <w:proofErr w:type="spellEnd"/>
-      <w:r>
-        <w:rPr>
-          <w:rFonts w:ascii="Consolas" w:eastAsia="Times New Roman" w:hAnsi="Consolas" w:cs="Times New Roman"/>
-          <w:color w:val="9CDCFE"/>
-          <w:kern w:val="0"/>
-          <w:sz w:val="21"/>
-          <w:szCs w:val="21"/>
-          <w:lang w:eastAsia="pt-BR"/>
-          <w14:ligatures w14:val="none"/>
-        </w:rPr>
-        <w:t>:</w:t>
-      </w:r>
-      <w:r>
-        <w:rPr>
-          <w:rFonts w:ascii="Consolas" w:eastAsia="Times New Roman" w:hAnsi="Consolas" w:cs="Times New Roman"/>
-          <w:color w:val="D4D4D4"/>
-          <w:kern w:val="0"/>
-          <w:sz w:val="21"/>
-          <w:szCs w:val="21"/>
-          <w:lang w:eastAsia="pt-BR"/>
-          <w14:ligatures w14:val="none"/>
-        </w:rPr>
-        <w:t xml:space="preserve"> </w:t>
-      </w:r>
-      <w:proofErr w:type="spellStart"/>
-      <w:r>
-        <w:rPr>
-          <w:rFonts w:ascii="Consolas" w:eastAsia="Times New Roman" w:hAnsi="Consolas" w:cs="Times New Roman"/>
-          <w:color w:val="569CD6"/>
-          <w:kern w:val="0"/>
-          <w:sz w:val="21"/>
-          <w:szCs w:val="21"/>
-          <w:lang w:eastAsia="pt-BR"/>
-          <w14:ligatures w14:val="none"/>
-        </w:rPr>
-        <w:t>true</w:t>
-      </w:r>
-      <w:proofErr w:type="spellEnd"/>
-    </w:p>
-    <w:p>
-      <w:pPr>
-        <w:shd w:val="clear" w:color="auto" w:fill="1E1E1E"/>
-        <w:spacing w:after="0" w:line="285" w:lineRule="atLeast"/>
-        <w:rPr>
-          <w:rFonts w:ascii="Consolas" w:eastAsia="Times New Roman" w:hAnsi="Consolas" w:cs="Times New Roman"/>
-          <w:color w:val="D4D4D4"/>
-          <w:kern w:val="0"/>
-          <w:sz w:val="21"/>
-          <w:szCs w:val="21"/>
-          <w:lang w:eastAsia="pt-BR"/>
-          <w14:ligatures w14:val="none"/>
-        </w:rPr>
-      </w:pPr>
-      <w:r>
-        <w:rPr>
-          <w:rFonts w:ascii="Consolas" w:eastAsia="Times New Roman" w:hAnsi="Consolas" w:cs="Times New Roman"/>
-          <w:color w:val="D4D4D4"/>
-          <w:kern w:val="0"/>
-          <w:sz w:val="21"/>
-          <w:szCs w:val="21"/>
-          <w:lang w:eastAsia="pt-BR"/>
-          <w14:ligatures w14:val="none"/>
-        </w:rPr>
-        <w:t>  },</w:t>
-      </w:r>
-    </w:p>
-    <w:p>
-      <w:pPr>
-        <w:shd w:val="clear" w:color="auto" w:fill="1E1E1E"/>
-        <w:spacing w:after="0" w:line="285" w:lineRule="atLeast"/>
-        <w:rPr>
-          <w:rFonts w:ascii="Consolas" w:eastAsia="Times New Roman" w:hAnsi="Consolas" w:cs="Times New Roman"/>
-          <w:color w:val="D4D4D4"/>
-          <w:kern w:val="0"/>
-          <w:sz w:val="21"/>
-          <w:szCs w:val="21"/>
-          <w:lang w:eastAsia="pt-BR"/>
-          <w14:ligatures w14:val="none"/>
-        </w:rPr>
-      </w:pPr>
-      <w:r>
-        <w:rPr>
-          <w:rFonts w:ascii="Consolas" w:eastAsia="Times New Roman" w:hAnsi="Consolas" w:cs="Times New Roman"/>
-          <w:color w:val="D4D4D4"/>
-          <w:kern w:val="0"/>
-          <w:sz w:val="21"/>
-          <w:szCs w:val="21"/>
-          <w:lang w:eastAsia="pt-BR"/>
-          <w14:ligatures w14:val="none"/>
-        </w:rPr>
-        <w:t>};</w:t>
-      </w:r>
-    </w:p>
-    <w:p>
-      <w:pPr>
-        <w:shd w:val="clear" w:color="auto" w:fill="1E1E1E"/>
-        <w:spacing w:after="0" w:line="285" w:lineRule="atLeast"/>
-        <w:rPr>
-          <w:rFonts w:ascii="Consolas" w:eastAsia="Times New Roman" w:hAnsi="Consolas" w:cs="Times New Roman"/>
-          <w:color w:val="D4D4D4"/>
-          <w:kern w:val="0"/>
-          <w:sz w:val="21"/>
-          <w:szCs w:val="21"/>
-          <w:lang w:eastAsia="pt-BR"/>
-          <w14:ligatures w14:val="none"/>
-        </w:rPr>
-      </w:pPr>
-    </w:p>
-    <w:p>
-      <w:pPr>
-        <w:shd w:val="clear" w:color="auto" w:fill="1E1E1E"/>
-        <w:spacing w:after="0" w:line="285" w:lineRule="atLeast"/>
-        <w:rPr>
-          <w:rFonts w:ascii="Consolas" w:eastAsia="Times New Roman" w:hAnsi="Consolas" w:cs="Times New Roman"/>
-          <w:color w:val="D4D4D4"/>
-          <w:kern w:val="0"/>
-          <w:sz w:val="21"/>
-          <w:szCs w:val="21"/>
-          <w:lang w:eastAsia="pt-BR"/>
-          <w14:ligatures w14:val="none"/>
-        </w:rPr>
-      </w:pPr>
-    </w:p>
-    <w:p>
-      <w:pPr>
-        <w:shd w:val="clear" w:color="auto" w:fill="1E1E1E"/>
-        <w:spacing w:after="0" w:line="285" w:lineRule="atLeast"/>
-        <w:rPr>
-          <w:rFonts w:ascii="Consolas" w:eastAsia="Times New Roman" w:hAnsi="Consolas" w:cs="Times New Roman"/>
-          <w:color w:val="D4D4D4"/>
-          <w:kern w:val="0"/>
-          <w:sz w:val="21"/>
-          <w:szCs w:val="21"/>
-          <w:lang w:eastAsia="pt-BR"/>
-          <w14:ligatures w14:val="none"/>
-        </w:rPr>
-      </w:pPr>
-    </w:p>
-    <w:p>
-      <w:pPr>
-        <w:shd w:val="clear" w:color="auto" w:fill="1E1E1E"/>
-        <w:spacing w:after="0" w:line="285" w:lineRule="atLeast"/>
-        <w:rPr>
-          <w:rFonts w:ascii="Consolas" w:eastAsia="Times New Roman" w:hAnsi="Consolas" w:cs="Times New Roman"/>
-          <w:color w:val="D4D4D4"/>
-          <w:kern w:val="0"/>
-          <w:sz w:val="21"/>
-          <w:szCs w:val="21"/>
-          <w:lang w:eastAsia="pt-BR"/>
-          <w14:ligatures w14:val="none"/>
-        </w:rPr>
-      </w:pPr>
-    </w:p>
-    <w:p>
-      <w:pPr>
-        <w:shd w:val="clear" w:color="auto" w:fill="1E1E1E"/>
-        <w:spacing w:after="0" w:line="285" w:lineRule="atLeast"/>
-        <w:rPr>
-          <w:rFonts w:ascii="Consolas" w:eastAsia="Times New Roman" w:hAnsi="Consolas" w:cs="Times New Roman"/>
-          <w:color w:val="D4D4D4"/>
-          <w:kern w:val="0"/>
-          <w:sz w:val="21"/>
-          <w:szCs w:val="21"/>
-          <w:lang w:eastAsia="pt-BR"/>
-          <w14:ligatures w14:val="none"/>
-        </w:rPr>
-      </w:pPr>
-    </w:p>
-    <w:p>
-      <w:pPr>
-        <w:shd w:val="clear" w:color="auto" w:fill="1E1E1E"/>
-        <w:spacing w:after="0" w:line="285" w:lineRule="atLeast"/>
-        <w:rPr>
-          <w:rFonts w:ascii="Consolas" w:eastAsia="Times New Roman" w:hAnsi="Consolas" w:cs="Times New Roman"/>
-          <w:color w:val="D4D4D4"/>
-          <w:kern w:val="0"/>
-          <w:sz w:val="21"/>
-          <w:szCs w:val="21"/>
-          <w:lang w:eastAsia="pt-BR"/>
-          <w14:ligatures w14:val="none"/>
-        </w:rPr>
-      </w:pPr>
-    </w:p>
-    <w:p>
-      <w:pPr>
-        <w:shd w:val="clear" w:color="auto" w:fill="1E1E1E"/>
-        <w:spacing w:after="0" w:line="285" w:lineRule="atLeast"/>
-        <w:rPr>
-          <w:rFonts w:ascii="Consolas" w:eastAsia="Times New Roman" w:hAnsi="Consolas" w:cs="Times New Roman"/>
-          <w:color w:val="D4D4D4"/>
-          <w:kern w:val="0"/>
-          <w:sz w:val="21"/>
-          <w:szCs w:val="21"/>
-          <w:lang w:eastAsia="pt-BR"/>
-          <w14:ligatures w14:val="none"/>
-        </w:rPr>
-      </w:pPr>
-    </w:p>
-    <w:p>
-      <w:pPr>
-        <w:shd w:val="clear" w:color="auto" w:fill="1E1E1E"/>
-        <w:spacing w:after="0" w:line="285" w:lineRule="atLeast"/>
-        <w:rPr>
-          <w:rFonts w:ascii="Consolas" w:eastAsia="Times New Roman" w:hAnsi="Consolas" w:cs="Times New Roman"/>
-          <w:color w:val="D4D4D4"/>
-          <w:kern w:val="0"/>
-          <w:sz w:val="21"/>
-          <w:szCs w:val="21"/>
-          <w:lang w:eastAsia="pt-BR"/>
-          <w14:ligatures w14:val="none"/>
-        </w:rPr>
-      </w:pPr>
-    </w:p>
-    <w:p>
-      <w:pPr>
-        <w:shd w:val="clear" w:color="auto" w:fill="1E1E1E"/>
-        <w:spacing w:after="0" w:line="285" w:lineRule="atLeast"/>
-        <w:rPr>
-          <w:rFonts w:ascii="Consolas" w:eastAsia="Times New Roman" w:hAnsi="Consolas" w:cs="Times New Roman"/>
-          <w:color w:val="D4D4D4"/>
-          <w:kern w:val="0"/>
-          <w:sz w:val="21"/>
-          <w:szCs w:val="21"/>
-          <w:lang w:eastAsia="pt-BR"/>
-          <w14:ligatures w14:val="none"/>
-        </w:rPr>
-      </w:pPr>
+      <w:proofErr w:type="spellStart"/>
+      <w:r>
+        <w:rPr>
+          <w:rFonts w:ascii="Arial" w:hAnsi="Arial" w:cs="Arial"/>
+          <w:b/>
+          <w:bCs/>
+          <w:color w:val="4472C4" w:themeColor="accent1"/>
+        </w:rPr>
+        <w:t>run</w:t>
+      </w:r>
+      <w:proofErr w:type="spellEnd"/>
+      <w:r>
+        <w:rPr>
+          <w:rFonts w:ascii="Arial" w:hAnsi="Arial" w:cs="Arial"/>
+          <w:b/>
+          <w:bCs/>
+          <w:color w:val="4472C4" w:themeColor="accent1"/>
+        </w:rPr>
+        <w:t xml:space="preserve"> migrate</w:t>
+      </w:r>
     </w:p>
     <w:p>
       <w:pPr>
@@ -6711,887 +10879,10 @@
         <w:jc w:val="both"/>
         <w:rPr>
           <w:rFonts w:ascii="Arial" w:hAnsi="Arial" w:cs="Arial"/>
-        </w:rPr>
-      </w:pPr>
-      <w:r>
-        <w:rPr>
-          <w:rFonts w:ascii="Arial" w:hAnsi="Arial" w:cs="Arial"/>
-        </w:rPr>
-        <w:lastRenderedPageBreak/>
-        <w:t xml:space="preserve">Na sequencia criamos uma pasta com o nome </w:t>
-      </w:r>
-      <w:proofErr w:type="spellStart"/>
-      <w:r>
-        <w:rPr>
-          <w:rFonts w:ascii="Arial" w:hAnsi="Arial" w:cs="Arial"/>
-        </w:rPr>
-        <w:t>knex</w:t>
-      </w:r>
-      <w:proofErr w:type="spellEnd"/>
-      <w:r>
-        <w:rPr>
-          <w:rFonts w:ascii="Arial" w:hAnsi="Arial" w:cs="Arial"/>
-        </w:rPr>
-        <w:t xml:space="preserve"> dentro da pasta </w:t>
-      </w:r>
-      <w:proofErr w:type="spellStart"/>
-      <w:r>
-        <w:rPr>
-          <w:rFonts w:ascii="Arial" w:hAnsi="Arial" w:cs="Arial"/>
-        </w:rPr>
-        <w:t>database</w:t>
-      </w:r>
-      <w:proofErr w:type="spellEnd"/>
-      <w:r>
-        <w:rPr>
-          <w:rFonts w:ascii="Arial" w:hAnsi="Arial" w:cs="Arial"/>
-        </w:rPr>
-        <w:t xml:space="preserve">, dentro da pasta </w:t>
-      </w:r>
-      <w:proofErr w:type="spellStart"/>
-      <w:r>
-        <w:rPr>
-          <w:rFonts w:ascii="Arial" w:hAnsi="Arial" w:cs="Arial"/>
-        </w:rPr>
-        <w:t>knex</w:t>
-      </w:r>
-      <w:proofErr w:type="spellEnd"/>
-      <w:r>
-        <w:rPr>
-          <w:rFonts w:ascii="Arial" w:hAnsi="Arial" w:cs="Arial"/>
-        </w:rPr>
-        <w:t xml:space="preserve"> criamos um arquivo index.js para importar as configurações do arquivo </w:t>
-      </w:r>
-      <w:proofErr w:type="spellStart"/>
-      <w:r>
-        <w:rPr>
-          <w:rFonts w:ascii="Arial" w:hAnsi="Arial" w:cs="Arial"/>
-        </w:rPr>
-        <w:t>knex</w:t>
-      </w:r>
-      <w:proofErr w:type="spellEnd"/>
-      <w:r>
-        <w:rPr>
-          <w:rFonts w:ascii="Arial" w:hAnsi="Arial" w:cs="Arial"/>
-        </w:rPr>
-        <w:t>.</w:t>
-      </w:r>
-      <w:r>
-        <w:rPr>
-          <w:rFonts w:ascii="Arial" w:hAnsi="Arial" w:cs="Arial"/>
-        </w:rPr>
-        <w:t xml:space="preserve"> Dentro deste index.js colocamos as seguintes configurações:</w:t>
-      </w:r>
-    </w:p>
-    <w:p>
-      <w:pPr>
-        <w:shd w:val="clear" w:color="auto" w:fill="1E1E1E"/>
-        <w:spacing w:after="0" w:line="285" w:lineRule="atLeast"/>
-        <w:rPr>
-          <w:rFonts w:ascii="Consolas" w:eastAsia="Times New Roman" w:hAnsi="Consolas" w:cs="Times New Roman"/>
-          <w:color w:val="D4D4D4"/>
-          <w:kern w:val="0"/>
-          <w:sz w:val="21"/>
-          <w:szCs w:val="21"/>
-          <w:lang w:val="en-US" w:eastAsia="pt-BR"/>
-          <w14:ligatures w14:val="none"/>
-        </w:rPr>
-      </w:pPr>
-      <w:r>
-        <w:rPr>
-          <w:rFonts w:ascii="Consolas" w:eastAsia="Times New Roman" w:hAnsi="Consolas" w:cs="Times New Roman"/>
-          <w:color w:val="569CD6"/>
-          <w:kern w:val="0"/>
-          <w:sz w:val="21"/>
-          <w:szCs w:val="21"/>
-          <w:lang w:val="en-US" w:eastAsia="pt-BR"/>
-          <w14:ligatures w14:val="none"/>
-        </w:rPr>
-        <w:t>const</w:t>
-      </w:r>
-      <w:r>
-        <w:rPr>
-          <w:rFonts w:ascii="Consolas" w:eastAsia="Times New Roman" w:hAnsi="Consolas" w:cs="Times New Roman"/>
-          <w:color w:val="D4D4D4"/>
-          <w:kern w:val="0"/>
-          <w:sz w:val="21"/>
-          <w:szCs w:val="21"/>
-          <w:lang w:val="en-US" w:eastAsia="pt-BR"/>
-          <w14:ligatures w14:val="none"/>
-        </w:rPr>
-        <w:t xml:space="preserve"> </w:t>
-      </w:r>
-      <w:r>
-        <w:rPr>
-          <w:rFonts w:ascii="Consolas" w:eastAsia="Times New Roman" w:hAnsi="Consolas" w:cs="Times New Roman"/>
-          <w:color w:val="4FC1FF"/>
-          <w:kern w:val="0"/>
-          <w:sz w:val="21"/>
-          <w:szCs w:val="21"/>
-          <w:lang w:val="en-US" w:eastAsia="pt-BR"/>
-          <w14:ligatures w14:val="none"/>
-        </w:rPr>
-        <w:t>config</w:t>
-      </w:r>
-      <w:r>
-        <w:rPr>
-          <w:rFonts w:ascii="Consolas" w:eastAsia="Times New Roman" w:hAnsi="Consolas" w:cs="Times New Roman"/>
-          <w:color w:val="D4D4D4"/>
-          <w:kern w:val="0"/>
-          <w:sz w:val="21"/>
-          <w:szCs w:val="21"/>
-          <w:lang w:val="en-US" w:eastAsia="pt-BR"/>
-          <w14:ligatures w14:val="none"/>
-        </w:rPr>
-        <w:t xml:space="preserve"> = </w:t>
-      </w:r>
-      <w:r>
-        <w:rPr>
-          <w:rFonts w:ascii="Consolas" w:eastAsia="Times New Roman" w:hAnsi="Consolas" w:cs="Times New Roman"/>
-          <w:color w:val="DCDCAA"/>
-          <w:kern w:val="0"/>
-          <w:sz w:val="21"/>
-          <w:szCs w:val="21"/>
-          <w:lang w:val="en-US" w:eastAsia="pt-BR"/>
-          <w14:ligatures w14:val="none"/>
-        </w:rPr>
-        <w:t>require</w:t>
-      </w:r>
-      <w:r>
-        <w:rPr>
-          <w:rFonts w:ascii="Consolas" w:eastAsia="Times New Roman" w:hAnsi="Consolas" w:cs="Times New Roman"/>
-          <w:color w:val="D4D4D4"/>
-          <w:kern w:val="0"/>
-          <w:sz w:val="21"/>
-          <w:szCs w:val="21"/>
-          <w:lang w:val="en-US" w:eastAsia="pt-BR"/>
-          <w14:ligatures w14:val="none"/>
-        </w:rPr>
-        <w:t>(</w:t>
-      </w:r>
-      <w:r>
-        <w:rPr>
-          <w:rFonts w:ascii="Consolas" w:eastAsia="Times New Roman" w:hAnsi="Consolas" w:cs="Times New Roman"/>
-          <w:color w:val="CE9178"/>
-          <w:kern w:val="0"/>
-          <w:sz w:val="21"/>
-          <w:szCs w:val="21"/>
-          <w:lang w:val="en-US" w:eastAsia="pt-BR"/>
-          <w14:ligatures w14:val="none"/>
-        </w:rPr>
-        <w:t>"../../../</w:t>
-      </w:r>
-      <w:proofErr w:type="spellStart"/>
-      <w:r>
-        <w:rPr>
-          <w:rFonts w:ascii="Consolas" w:eastAsia="Times New Roman" w:hAnsi="Consolas" w:cs="Times New Roman"/>
-          <w:color w:val="CE9178"/>
-          <w:kern w:val="0"/>
-          <w:sz w:val="21"/>
-          <w:szCs w:val="21"/>
-          <w:lang w:val="en-US" w:eastAsia="pt-BR"/>
-          <w14:ligatures w14:val="none"/>
-        </w:rPr>
-        <w:t>knexfile</w:t>
-      </w:r>
-      <w:proofErr w:type="spellEnd"/>
-      <w:r>
-        <w:rPr>
-          <w:rFonts w:ascii="Consolas" w:eastAsia="Times New Roman" w:hAnsi="Consolas" w:cs="Times New Roman"/>
-          <w:color w:val="CE9178"/>
-          <w:kern w:val="0"/>
-          <w:sz w:val="21"/>
-          <w:szCs w:val="21"/>
-          <w:lang w:val="en-US" w:eastAsia="pt-BR"/>
-          <w14:ligatures w14:val="none"/>
-        </w:rPr>
-        <w:t>"</w:t>
-      </w:r>
-      <w:r>
-        <w:rPr>
-          <w:rFonts w:ascii="Consolas" w:eastAsia="Times New Roman" w:hAnsi="Consolas" w:cs="Times New Roman"/>
-          <w:color w:val="D4D4D4"/>
-          <w:kern w:val="0"/>
-          <w:sz w:val="21"/>
-          <w:szCs w:val="21"/>
-          <w:lang w:val="en-US" w:eastAsia="pt-BR"/>
-          <w14:ligatures w14:val="none"/>
-        </w:rPr>
-        <w:t>);</w:t>
-      </w:r>
-    </w:p>
-    <w:p>
-      <w:pPr>
-        <w:shd w:val="clear" w:color="auto" w:fill="1E1E1E"/>
-        <w:spacing w:after="0" w:line="285" w:lineRule="atLeast"/>
-        <w:rPr>
-          <w:rFonts w:ascii="Consolas" w:eastAsia="Times New Roman" w:hAnsi="Consolas" w:cs="Times New Roman"/>
-          <w:color w:val="D4D4D4"/>
-          <w:kern w:val="0"/>
-          <w:sz w:val="21"/>
-          <w:szCs w:val="21"/>
-          <w:lang w:val="en-US" w:eastAsia="pt-BR"/>
-          <w14:ligatures w14:val="none"/>
-        </w:rPr>
-      </w:pPr>
-      <w:r>
-        <w:rPr>
-          <w:rFonts w:ascii="Consolas" w:eastAsia="Times New Roman" w:hAnsi="Consolas" w:cs="Times New Roman"/>
-          <w:color w:val="569CD6"/>
-          <w:kern w:val="0"/>
-          <w:sz w:val="21"/>
-          <w:szCs w:val="21"/>
-          <w:lang w:val="en-US" w:eastAsia="pt-BR"/>
-          <w14:ligatures w14:val="none"/>
-        </w:rPr>
-        <w:t>const</w:t>
-      </w:r>
-      <w:r>
-        <w:rPr>
-          <w:rFonts w:ascii="Consolas" w:eastAsia="Times New Roman" w:hAnsi="Consolas" w:cs="Times New Roman"/>
-          <w:color w:val="D4D4D4"/>
-          <w:kern w:val="0"/>
-          <w:sz w:val="21"/>
-          <w:szCs w:val="21"/>
-          <w:lang w:val="en-US" w:eastAsia="pt-BR"/>
-          <w14:ligatures w14:val="none"/>
-        </w:rPr>
-        <w:t xml:space="preserve"> </w:t>
-      </w:r>
-      <w:proofErr w:type="spellStart"/>
-      <w:r>
-        <w:rPr>
-          <w:rFonts w:ascii="Consolas" w:eastAsia="Times New Roman" w:hAnsi="Consolas" w:cs="Times New Roman"/>
-          <w:color w:val="4FC1FF"/>
-          <w:kern w:val="0"/>
-          <w:sz w:val="21"/>
-          <w:szCs w:val="21"/>
-          <w:lang w:val="en-US" w:eastAsia="pt-BR"/>
-          <w14:ligatures w14:val="none"/>
-        </w:rPr>
-        <w:t>knex</w:t>
-      </w:r>
-      <w:proofErr w:type="spellEnd"/>
-      <w:r>
-        <w:rPr>
-          <w:rFonts w:ascii="Consolas" w:eastAsia="Times New Roman" w:hAnsi="Consolas" w:cs="Times New Roman"/>
-          <w:color w:val="D4D4D4"/>
-          <w:kern w:val="0"/>
-          <w:sz w:val="21"/>
-          <w:szCs w:val="21"/>
-          <w:lang w:val="en-US" w:eastAsia="pt-BR"/>
-          <w14:ligatures w14:val="none"/>
-        </w:rPr>
-        <w:t xml:space="preserve"> = </w:t>
-      </w:r>
-      <w:r>
-        <w:rPr>
-          <w:rFonts w:ascii="Consolas" w:eastAsia="Times New Roman" w:hAnsi="Consolas" w:cs="Times New Roman"/>
-          <w:color w:val="DCDCAA"/>
-          <w:kern w:val="0"/>
-          <w:sz w:val="21"/>
-          <w:szCs w:val="21"/>
-          <w:lang w:val="en-US" w:eastAsia="pt-BR"/>
-          <w14:ligatures w14:val="none"/>
-        </w:rPr>
-        <w:t>require</w:t>
-      </w:r>
-      <w:r>
-        <w:rPr>
-          <w:rFonts w:ascii="Consolas" w:eastAsia="Times New Roman" w:hAnsi="Consolas" w:cs="Times New Roman"/>
-          <w:color w:val="D4D4D4"/>
-          <w:kern w:val="0"/>
-          <w:sz w:val="21"/>
-          <w:szCs w:val="21"/>
-          <w:lang w:val="en-US" w:eastAsia="pt-BR"/>
-          <w14:ligatures w14:val="none"/>
-        </w:rPr>
-        <w:t>(</w:t>
-      </w:r>
-      <w:r>
-        <w:rPr>
-          <w:rFonts w:ascii="Consolas" w:eastAsia="Times New Roman" w:hAnsi="Consolas" w:cs="Times New Roman"/>
-          <w:color w:val="CE9178"/>
-          <w:kern w:val="0"/>
-          <w:sz w:val="21"/>
-          <w:szCs w:val="21"/>
-          <w:lang w:val="en-US" w:eastAsia="pt-BR"/>
-          <w14:ligatures w14:val="none"/>
-        </w:rPr>
-        <w:t>"</w:t>
-      </w:r>
-      <w:proofErr w:type="spellStart"/>
-      <w:r>
-        <w:rPr>
-          <w:rFonts w:ascii="Consolas" w:eastAsia="Times New Roman" w:hAnsi="Consolas" w:cs="Times New Roman"/>
-          <w:color w:val="CE9178"/>
-          <w:kern w:val="0"/>
-          <w:sz w:val="21"/>
-          <w:szCs w:val="21"/>
-          <w:lang w:val="en-US" w:eastAsia="pt-BR"/>
-          <w14:ligatures w14:val="none"/>
-        </w:rPr>
-        <w:t>knex</w:t>
-      </w:r>
-      <w:proofErr w:type="spellEnd"/>
-      <w:r>
-        <w:rPr>
-          <w:rFonts w:ascii="Consolas" w:eastAsia="Times New Roman" w:hAnsi="Consolas" w:cs="Times New Roman"/>
-          <w:color w:val="CE9178"/>
-          <w:kern w:val="0"/>
-          <w:sz w:val="21"/>
-          <w:szCs w:val="21"/>
-          <w:lang w:val="en-US" w:eastAsia="pt-BR"/>
-          <w14:ligatures w14:val="none"/>
-        </w:rPr>
-        <w:t>"</w:t>
-      </w:r>
-      <w:r>
-        <w:rPr>
-          <w:rFonts w:ascii="Consolas" w:eastAsia="Times New Roman" w:hAnsi="Consolas" w:cs="Times New Roman"/>
-          <w:color w:val="D4D4D4"/>
-          <w:kern w:val="0"/>
-          <w:sz w:val="21"/>
-          <w:szCs w:val="21"/>
-          <w:lang w:val="en-US" w:eastAsia="pt-BR"/>
-          <w14:ligatures w14:val="none"/>
-        </w:rPr>
-        <w:t>);</w:t>
-      </w:r>
-    </w:p>
-    <w:p>
-      <w:pPr>
-        <w:shd w:val="clear" w:color="auto" w:fill="1E1E1E"/>
-        <w:spacing w:after="0" w:line="285" w:lineRule="atLeast"/>
-        <w:rPr>
-          <w:rFonts w:ascii="Consolas" w:eastAsia="Times New Roman" w:hAnsi="Consolas" w:cs="Times New Roman"/>
-          <w:color w:val="D4D4D4"/>
-          <w:kern w:val="0"/>
-          <w:sz w:val="21"/>
-          <w:szCs w:val="21"/>
-          <w:lang w:val="en-US" w:eastAsia="pt-BR"/>
-          <w14:ligatures w14:val="none"/>
-        </w:rPr>
-      </w:pPr>
-      <w:r>
-        <w:rPr>
-          <w:rFonts w:ascii="Consolas" w:eastAsia="Times New Roman" w:hAnsi="Consolas" w:cs="Times New Roman"/>
-          <w:color w:val="569CD6"/>
-          <w:kern w:val="0"/>
-          <w:sz w:val="21"/>
-          <w:szCs w:val="21"/>
-          <w:lang w:val="en-US" w:eastAsia="pt-BR"/>
-          <w14:ligatures w14:val="none"/>
-        </w:rPr>
-        <w:t>const</w:t>
-      </w:r>
-      <w:r>
-        <w:rPr>
-          <w:rFonts w:ascii="Consolas" w:eastAsia="Times New Roman" w:hAnsi="Consolas" w:cs="Times New Roman"/>
-          <w:color w:val="D4D4D4"/>
-          <w:kern w:val="0"/>
-          <w:sz w:val="21"/>
-          <w:szCs w:val="21"/>
-          <w:lang w:val="en-US" w:eastAsia="pt-BR"/>
-          <w14:ligatures w14:val="none"/>
-        </w:rPr>
-        <w:t xml:space="preserve"> </w:t>
-      </w:r>
-      <w:r>
-        <w:rPr>
-          <w:rFonts w:ascii="Consolas" w:eastAsia="Times New Roman" w:hAnsi="Consolas" w:cs="Times New Roman"/>
-          <w:color w:val="4FC1FF"/>
-          <w:kern w:val="0"/>
-          <w:sz w:val="21"/>
-          <w:szCs w:val="21"/>
-          <w:lang w:val="en-US" w:eastAsia="pt-BR"/>
-          <w14:ligatures w14:val="none"/>
-        </w:rPr>
-        <w:t>config</w:t>
-      </w:r>
-      <w:r>
-        <w:rPr>
-          <w:rFonts w:ascii="Consolas" w:eastAsia="Times New Roman" w:hAnsi="Consolas" w:cs="Times New Roman"/>
-          <w:color w:val="D4D4D4"/>
-          <w:kern w:val="0"/>
-          <w:sz w:val="21"/>
-          <w:szCs w:val="21"/>
-          <w:lang w:val="en-US" w:eastAsia="pt-BR"/>
-          <w14:ligatures w14:val="none"/>
-        </w:rPr>
-        <w:t xml:space="preserve"> = </w:t>
-      </w:r>
-      <w:r>
-        <w:rPr>
-          <w:rFonts w:ascii="Consolas" w:eastAsia="Times New Roman" w:hAnsi="Consolas" w:cs="Times New Roman"/>
-          <w:color w:val="DCDCAA"/>
-          <w:kern w:val="0"/>
-          <w:sz w:val="21"/>
-          <w:szCs w:val="21"/>
-          <w:lang w:val="en-US" w:eastAsia="pt-BR"/>
-          <w14:ligatures w14:val="none"/>
-        </w:rPr>
-        <w:t>require</w:t>
-      </w:r>
-      <w:r>
-        <w:rPr>
-          <w:rFonts w:ascii="Consolas" w:eastAsia="Times New Roman" w:hAnsi="Consolas" w:cs="Times New Roman"/>
-          <w:color w:val="D4D4D4"/>
-          <w:kern w:val="0"/>
-          <w:sz w:val="21"/>
-          <w:szCs w:val="21"/>
-          <w:lang w:val="en-US" w:eastAsia="pt-BR"/>
-          <w14:ligatures w14:val="none"/>
-        </w:rPr>
-        <w:t>(</w:t>
-      </w:r>
-      <w:r>
-        <w:rPr>
-          <w:rFonts w:ascii="Consolas" w:eastAsia="Times New Roman" w:hAnsi="Consolas" w:cs="Times New Roman"/>
-          <w:color w:val="CE9178"/>
-          <w:kern w:val="0"/>
-          <w:sz w:val="21"/>
-          <w:szCs w:val="21"/>
-          <w:lang w:val="en-US" w:eastAsia="pt-BR"/>
-          <w14:ligatures w14:val="none"/>
-        </w:rPr>
-        <w:t>"../../../</w:t>
-      </w:r>
-      <w:proofErr w:type="spellStart"/>
-      <w:r>
-        <w:rPr>
-          <w:rFonts w:ascii="Consolas" w:eastAsia="Times New Roman" w:hAnsi="Consolas" w:cs="Times New Roman"/>
-          <w:color w:val="CE9178"/>
-          <w:kern w:val="0"/>
-          <w:sz w:val="21"/>
-          <w:szCs w:val="21"/>
-          <w:lang w:val="en-US" w:eastAsia="pt-BR"/>
-          <w14:ligatures w14:val="none"/>
-        </w:rPr>
-        <w:t>knexfile</w:t>
-      </w:r>
-      <w:proofErr w:type="spellEnd"/>
-      <w:r>
-        <w:rPr>
-          <w:rFonts w:ascii="Consolas" w:eastAsia="Times New Roman" w:hAnsi="Consolas" w:cs="Times New Roman"/>
-          <w:color w:val="CE9178"/>
-          <w:kern w:val="0"/>
-          <w:sz w:val="21"/>
-          <w:szCs w:val="21"/>
-          <w:lang w:val="en-US" w:eastAsia="pt-BR"/>
-          <w14:ligatures w14:val="none"/>
-        </w:rPr>
-        <w:t>"</w:t>
-      </w:r>
-      <w:r>
-        <w:rPr>
-          <w:rFonts w:ascii="Consolas" w:eastAsia="Times New Roman" w:hAnsi="Consolas" w:cs="Times New Roman"/>
-          <w:color w:val="D4D4D4"/>
-          <w:kern w:val="0"/>
-          <w:sz w:val="21"/>
-          <w:szCs w:val="21"/>
-          <w:lang w:val="en-US" w:eastAsia="pt-BR"/>
-          <w14:ligatures w14:val="none"/>
-        </w:rPr>
-        <w:t>);</w:t>
-      </w:r>
-    </w:p>
-    <w:p>
-      <w:pPr>
-        <w:shd w:val="clear" w:color="auto" w:fill="1E1E1E"/>
-        <w:spacing w:after="0" w:line="285" w:lineRule="atLeast"/>
-        <w:rPr>
-          <w:rFonts w:ascii="Consolas" w:eastAsia="Times New Roman" w:hAnsi="Consolas" w:cs="Times New Roman"/>
-          <w:color w:val="D4D4D4"/>
-          <w:kern w:val="0"/>
-          <w:sz w:val="21"/>
-          <w:szCs w:val="21"/>
-          <w:lang w:val="en-US" w:eastAsia="pt-BR"/>
-          <w14:ligatures w14:val="none"/>
-        </w:rPr>
-      </w:pPr>
-      <w:r>
-        <w:rPr>
-          <w:rFonts w:ascii="Consolas" w:eastAsia="Times New Roman" w:hAnsi="Consolas" w:cs="Times New Roman"/>
-          <w:color w:val="569CD6"/>
-          <w:kern w:val="0"/>
-          <w:sz w:val="21"/>
-          <w:szCs w:val="21"/>
-          <w:lang w:val="en-US" w:eastAsia="pt-BR"/>
-          <w14:ligatures w14:val="none"/>
-        </w:rPr>
-        <w:t>const</w:t>
-      </w:r>
-      <w:r>
-        <w:rPr>
-          <w:rFonts w:ascii="Consolas" w:eastAsia="Times New Roman" w:hAnsi="Consolas" w:cs="Times New Roman"/>
-          <w:color w:val="D4D4D4"/>
-          <w:kern w:val="0"/>
-          <w:sz w:val="21"/>
-          <w:szCs w:val="21"/>
-          <w:lang w:val="en-US" w:eastAsia="pt-BR"/>
-          <w14:ligatures w14:val="none"/>
-        </w:rPr>
-        <w:t xml:space="preserve"> </w:t>
-      </w:r>
-      <w:proofErr w:type="spellStart"/>
-      <w:r>
-        <w:rPr>
-          <w:rFonts w:ascii="Consolas" w:eastAsia="Times New Roman" w:hAnsi="Consolas" w:cs="Times New Roman"/>
-          <w:color w:val="4FC1FF"/>
-          <w:kern w:val="0"/>
-          <w:sz w:val="21"/>
-          <w:szCs w:val="21"/>
-          <w:lang w:val="en-US" w:eastAsia="pt-BR"/>
-          <w14:ligatures w14:val="none"/>
-        </w:rPr>
-        <w:t>knex</w:t>
-      </w:r>
-      <w:proofErr w:type="spellEnd"/>
-      <w:r>
-        <w:rPr>
-          <w:rFonts w:ascii="Consolas" w:eastAsia="Times New Roman" w:hAnsi="Consolas" w:cs="Times New Roman"/>
-          <w:color w:val="D4D4D4"/>
-          <w:kern w:val="0"/>
-          <w:sz w:val="21"/>
-          <w:szCs w:val="21"/>
-          <w:lang w:val="en-US" w:eastAsia="pt-BR"/>
-          <w14:ligatures w14:val="none"/>
-        </w:rPr>
-        <w:t xml:space="preserve"> = </w:t>
-      </w:r>
-      <w:r>
-        <w:rPr>
-          <w:rFonts w:ascii="Consolas" w:eastAsia="Times New Roman" w:hAnsi="Consolas" w:cs="Times New Roman"/>
-          <w:color w:val="DCDCAA"/>
-          <w:kern w:val="0"/>
-          <w:sz w:val="21"/>
-          <w:szCs w:val="21"/>
-          <w:lang w:val="en-US" w:eastAsia="pt-BR"/>
-          <w14:ligatures w14:val="none"/>
-        </w:rPr>
-        <w:t>require</w:t>
-      </w:r>
-      <w:r>
-        <w:rPr>
-          <w:rFonts w:ascii="Consolas" w:eastAsia="Times New Roman" w:hAnsi="Consolas" w:cs="Times New Roman"/>
-          <w:color w:val="D4D4D4"/>
-          <w:kern w:val="0"/>
-          <w:sz w:val="21"/>
-          <w:szCs w:val="21"/>
-          <w:lang w:val="en-US" w:eastAsia="pt-BR"/>
-          <w14:ligatures w14:val="none"/>
-        </w:rPr>
-        <w:t>(</w:t>
-      </w:r>
-      <w:r>
-        <w:rPr>
-          <w:rFonts w:ascii="Consolas" w:eastAsia="Times New Roman" w:hAnsi="Consolas" w:cs="Times New Roman"/>
-          <w:color w:val="CE9178"/>
-          <w:kern w:val="0"/>
-          <w:sz w:val="21"/>
-          <w:szCs w:val="21"/>
-          <w:lang w:val="en-US" w:eastAsia="pt-BR"/>
-          <w14:ligatures w14:val="none"/>
-        </w:rPr>
-        <w:t>"</w:t>
-      </w:r>
-      <w:proofErr w:type="spellStart"/>
-      <w:r>
-        <w:rPr>
-          <w:rFonts w:ascii="Consolas" w:eastAsia="Times New Roman" w:hAnsi="Consolas" w:cs="Times New Roman"/>
-          <w:color w:val="CE9178"/>
-          <w:kern w:val="0"/>
-          <w:sz w:val="21"/>
-          <w:szCs w:val="21"/>
-          <w:lang w:val="en-US" w:eastAsia="pt-BR"/>
-          <w14:ligatures w14:val="none"/>
-        </w:rPr>
-        <w:t>knex</w:t>
-      </w:r>
-      <w:proofErr w:type="spellEnd"/>
-      <w:r>
-        <w:rPr>
-          <w:rFonts w:ascii="Consolas" w:eastAsia="Times New Roman" w:hAnsi="Consolas" w:cs="Times New Roman"/>
-          <w:color w:val="CE9178"/>
-          <w:kern w:val="0"/>
-          <w:sz w:val="21"/>
-          <w:szCs w:val="21"/>
-          <w:lang w:val="en-US" w:eastAsia="pt-BR"/>
-          <w14:ligatures w14:val="none"/>
-        </w:rPr>
-        <w:t>"</w:t>
-      </w:r>
-      <w:r>
-        <w:rPr>
-          <w:rFonts w:ascii="Consolas" w:eastAsia="Times New Roman" w:hAnsi="Consolas" w:cs="Times New Roman"/>
-          <w:color w:val="D4D4D4"/>
-          <w:kern w:val="0"/>
-          <w:sz w:val="21"/>
-          <w:szCs w:val="21"/>
-          <w:lang w:val="en-US" w:eastAsia="pt-BR"/>
-          <w14:ligatures w14:val="none"/>
-        </w:rPr>
-        <w:t>);</w:t>
-      </w:r>
-    </w:p>
-    <w:p>
-      <w:pPr>
-        <w:shd w:val="clear" w:color="auto" w:fill="1E1E1E"/>
-        <w:spacing w:after="0" w:line="285" w:lineRule="atLeast"/>
-        <w:rPr>
-          <w:rFonts w:ascii="Consolas" w:eastAsia="Times New Roman" w:hAnsi="Consolas" w:cs="Times New Roman"/>
-          <w:color w:val="D4D4D4"/>
-          <w:kern w:val="0"/>
-          <w:sz w:val="21"/>
-          <w:szCs w:val="21"/>
-          <w:lang w:val="en-US" w:eastAsia="pt-BR"/>
-          <w14:ligatures w14:val="none"/>
-        </w:rPr>
-      </w:pPr>
-    </w:p>
-    <w:p>
-      <w:pPr>
-        <w:shd w:val="clear" w:color="auto" w:fill="1E1E1E"/>
-        <w:spacing w:after="0" w:line="285" w:lineRule="atLeast"/>
-        <w:rPr>
-          <w:rFonts w:ascii="Consolas" w:eastAsia="Times New Roman" w:hAnsi="Consolas" w:cs="Times New Roman"/>
-          <w:color w:val="D4D4D4"/>
-          <w:kern w:val="0"/>
-          <w:sz w:val="21"/>
-          <w:szCs w:val="21"/>
-          <w:lang w:val="en-US" w:eastAsia="pt-BR"/>
-          <w14:ligatures w14:val="none"/>
-        </w:rPr>
-      </w:pPr>
-      <w:r>
-        <w:rPr>
-          <w:rFonts w:ascii="Consolas" w:eastAsia="Times New Roman" w:hAnsi="Consolas" w:cs="Times New Roman"/>
-          <w:color w:val="569CD6"/>
-          <w:kern w:val="0"/>
-          <w:sz w:val="21"/>
-          <w:szCs w:val="21"/>
-          <w:lang w:val="en-US" w:eastAsia="pt-BR"/>
-          <w14:ligatures w14:val="none"/>
-        </w:rPr>
-        <w:t>const</w:t>
-      </w:r>
-      <w:r>
-        <w:rPr>
-          <w:rFonts w:ascii="Consolas" w:eastAsia="Times New Roman" w:hAnsi="Consolas" w:cs="Times New Roman"/>
-          <w:color w:val="D4D4D4"/>
-          <w:kern w:val="0"/>
-          <w:sz w:val="21"/>
-          <w:szCs w:val="21"/>
-          <w:lang w:val="en-US" w:eastAsia="pt-BR"/>
-          <w14:ligatures w14:val="none"/>
-        </w:rPr>
-        <w:t xml:space="preserve"> </w:t>
-      </w:r>
-      <w:r>
-        <w:rPr>
-          <w:rFonts w:ascii="Consolas" w:eastAsia="Times New Roman" w:hAnsi="Consolas" w:cs="Times New Roman"/>
-          <w:color w:val="4FC1FF"/>
-          <w:kern w:val="0"/>
-          <w:sz w:val="21"/>
-          <w:szCs w:val="21"/>
-          <w:lang w:val="en-US" w:eastAsia="pt-BR"/>
-          <w14:ligatures w14:val="none"/>
-        </w:rPr>
-        <w:t>connection</w:t>
-      </w:r>
-      <w:r>
-        <w:rPr>
-          <w:rFonts w:ascii="Consolas" w:eastAsia="Times New Roman" w:hAnsi="Consolas" w:cs="Times New Roman"/>
-          <w:color w:val="D4D4D4"/>
-          <w:kern w:val="0"/>
-          <w:sz w:val="21"/>
-          <w:szCs w:val="21"/>
-          <w:lang w:val="en-US" w:eastAsia="pt-BR"/>
-          <w14:ligatures w14:val="none"/>
-        </w:rPr>
-        <w:t xml:space="preserve"> = </w:t>
-      </w:r>
-      <w:proofErr w:type="spellStart"/>
-      <w:r>
-        <w:rPr>
-          <w:rFonts w:ascii="Consolas" w:eastAsia="Times New Roman" w:hAnsi="Consolas" w:cs="Times New Roman"/>
-          <w:color w:val="DCDCAA"/>
-          <w:kern w:val="0"/>
-          <w:sz w:val="21"/>
-          <w:szCs w:val="21"/>
-          <w:lang w:val="en-US" w:eastAsia="pt-BR"/>
-          <w14:ligatures w14:val="none"/>
-        </w:rPr>
-        <w:t>knex</w:t>
-      </w:r>
-      <w:proofErr w:type="spellEnd"/>
-      <w:r>
-        <w:rPr>
-          <w:rFonts w:ascii="Consolas" w:eastAsia="Times New Roman" w:hAnsi="Consolas" w:cs="Times New Roman"/>
-          <w:color w:val="D4D4D4"/>
-          <w:kern w:val="0"/>
-          <w:sz w:val="21"/>
-          <w:szCs w:val="21"/>
-          <w:lang w:val="en-US" w:eastAsia="pt-BR"/>
-          <w14:ligatures w14:val="none"/>
-        </w:rPr>
-        <w:t>(</w:t>
-      </w:r>
-      <w:proofErr w:type="spellStart"/>
-      <w:r>
-        <w:rPr>
-          <w:rFonts w:ascii="Consolas" w:eastAsia="Times New Roman" w:hAnsi="Consolas" w:cs="Times New Roman"/>
-          <w:color w:val="9CDCFE"/>
-          <w:kern w:val="0"/>
-          <w:sz w:val="21"/>
-          <w:szCs w:val="21"/>
-          <w:lang w:val="en-US" w:eastAsia="pt-BR"/>
-          <w14:ligatures w14:val="none"/>
-        </w:rPr>
-        <w:t>config</w:t>
-      </w:r>
-      <w:r>
-        <w:rPr>
-          <w:rFonts w:ascii="Consolas" w:eastAsia="Times New Roman" w:hAnsi="Consolas" w:cs="Times New Roman"/>
-          <w:color w:val="D4D4D4"/>
-          <w:kern w:val="0"/>
-          <w:sz w:val="21"/>
-          <w:szCs w:val="21"/>
-          <w:lang w:val="en-US" w:eastAsia="pt-BR"/>
-          <w14:ligatures w14:val="none"/>
-        </w:rPr>
-        <w:t>.</w:t>
-      </w:r>
-      <w:r>
-        <w:rPr>
-          <w:rFonts w:ascii="Consolas" w:eastAsia="Times New Roman" w:hAnsi="Consolas" w:cs="Times New Roman"/>
-          <w:color w:val="9CDCFE"/>
-          <w:kern w:val="0"/>
-          <w:sz w:val="21"/>
-          <w:szCs w:val="21"/>
-          <w:lang w:val="en-US" w:eastAsia="pt-BR"/>
-          <w14:ligatures w14:val="none"/>
-        </w:rPr>
-        <w:t>development</w:t>
-      </w:r>
-      <w:proofErr w:type="spellEnd"/>
-      <w:r>
-        <w:rPr>
-          <w:rFonts w:ascii="Consolas" w:eastAsia="Times New Roman" w:hAnsi="Consolas" w:cs="Times New Roman"/>
-          <w:color w:val="D4D4D4"/>
-          <w:kern w:val="0"/>
-          <w:sz w:val="21"/>
-          <w:szCs w:val="21"/>
-          <w:lang w:val="en-US" w:eastAsia="pt-BR"/>
-          <w14:ligatures w14:val="none"/>
-        </w:rPr>
-        <w:t>);</w:t>
-      </w:r>
-    </w:p>
-    <w:p>
-      <w:pPr>
-        <w:shd w:val="clear" w:color="auto" w:fill="1E1E1E"/>
-        <w:spacing w:after="0" w:line="285" w:lineRule="atLeast"/>
-        <w:rPr>
-          <w:rFonts w:ascii="Consolas" w:eastAsia="Times New Roman" w:hAnsi="Consolas" w:cs="Times New Roman"/>
-          <w:color w:val="D4D4D4"/>
-          <w:kern w:val="0"/>
-          <w:sz w:val="21"/>
-          <w:szCs w:val="21"/>
-          <w:lang w:val="en-US" w:eastAsia="pt-BR"/>
-          <w14:ligatures w14:val="none"/>
-        </w:rPr>
-      </w:pPr>
-    </w:p>
-    <w:p>
-      <w:pPr>
-        <w:shd w:val="clear" w:color="auto" w:fill="1E1E1E"/>
-        <w:spacing w:after="0" w:line="285" w:lineRule="atLeast"/>
-        <w:rPr>
-          <w:rFonts w:ascii="Consolas" w:eastAsia="Times New Roman" w:hAnsi="Consolas" w:cs="Times New Roman"/>
-          <w:color w:val="D4D4D4"/>
-          <w:kern w:val="0"/>
-          <w:sz w:val="21"/>
-          <w:szCs w:val="21"/>
-          <w:lang w:eastAsia="pt-BR"/>
-          <w14:ligatures w14:val="none"/>
-        </w:rPr>
-      </w:pPr>
-      <w:proofErr w:type="spellStart"/>
-      <w:r>
-        <w:rPr>
-          <w:rFonts w:ascii="Consolas" w:eastAsia="Times New Roman" w:hAnsi="Consolas" w:cs="Times New Roman"/>
-          <w:color w:val="4FC1FF"/>
-          <w:kern w:val="0"/>
-          <w:sz w:val="21"/>
-          <w:szCs w:val="21"/>
-          <w:lang w:eastAsia="pt-BR"/>
-          <w14:ligatures w14:val="none"/>
-        </w:rPr>
-        <w:t>module</w:t>
-      </w:r>
-      <w:r>
-        <w:rPr>
-          <w:rFonts w:ascii="Consolas" w:eastAsia="Times New Roman" w:hAnsi="Consolas" w:cs="Times New Roman"/>
-          <w:color w:val="D4D4D4"/>
-          <w:kern w:val="0"/>
-          <w:sz w:val="21"/>
-          <w:szCs w:val="21"/>
-          <w:lang w:eastAsia="pt-BR"/>
-          <w14:ligatures w14:val="none"/>
-        </w:rPr>
-        <w:t>.</w:t>
-      </w:r>
-      <w:r>
-        <w:rPr>
-          <w:rFonts w:ascii="Consolas" w:eastAsia="Times New Roman" w:hAnsi="Consolas" w:cs="Times New Roman"/>
-          <w:color w:val="4FC1FF"/>
-          <w:kern w:val="0"/>
-          <w:sz w:val="21"/>
-          <w:szCs w:val="21"/>
-          <w:lang w:eastAsia="pt-BR"/>
-          <w14:ligatures w14:val="none"/>
-        </w:rPr>
-        <w:t>exports</w:t>
-      </w:r>
-      <w:proofErr w:type="spellEnd"/>
-      <w:r>
-        <w:rPr>
-          <w:rFonts w:ascii="Consolas" w:eastAsia="Times New Roman" w:hAnsi="Consolas" w:cs="Times New Roman"/>
-          <w:color w:val="D4D4D4"/>
-          <w:kern w:val="0"/>
-          <w:sz w:val="21"/>
-          <w:szCs w:val="21"/>
-          <w:lang w:eastAsia="pt-BR"/>
-          <w14:ligatures w14:val="none"/>
-        </w:rPr>
-        <w:t xml:space="preserve"> = </w:t>
-      </w:r>
-      <w:r>
-        <w:rPr>
-          <w:rFonts w:ascii="Consolas" w:eastAsia="Times New Roman" w:hAnsi="Consolas" w:cs="Times New Roman"/>
-          <w:color w:val="4FC1FF"/>
-          <w:kern w:val="0"/>
-          <w:sz w:val="21"/>
-          <w:szCs w:val="21"/>
-          <w:lang w:eastAsia="pt-BR"/>
-          <w14:ligatures w14:val="none"/>
-        </w:rPr>
-        <w:t>connection</w:t>
-      </w:r>
-      <w:r>
-        <w:rPr>
-          <w:rFonts w:ascii="Consolas" w:eastAsia="Times New Roman" w:hAnsi="Consolas" w:cs="Times New Roman"/>
-          <w:color w:val="D4D4D4"/>
-          <w:kern w:val="0"/>
-          <w:sz w:val="21"/>
-          <w:szCs w:val="21"/>
-          <w:lang w:eastAsia="pt-BR"/>
-          <w14:ligatures w14:val="none"/>
-        </w:rPr>
-        <w:t>;</w:t>
-      </w:r>
+          <w:b/>
+          <w:bCs/>
+        </w:rPr>
+      </w:pPr>
     </w:p>
     <w:p>
       <w:pPr>
@@ -7600,31 +10891,8 @@
         <w:jc w:val="both"/>
         <w:rPr>
           <w:rFonts w:ascii="Arial" w:hAnsi="Arial" w:cs="Arial"/>
-          <w:lang w:val="en-US"/>
-        </w:rPr>
-      </w:pPr>
-    </w:p>
-    <w:p>
-      <w:pPr>
-        <w:spacing w:after="0" w:line="360" w:lineRule="auto"/>
-        <w:ind w:firstLine="708"/>
-        <w:jc w:val="both"/>
-        <w:rPr>
-          <w:rFonts w:ascii="Arial" w:hAnsi="Arial" w:cs="Arial"/>
-          <w:lang w:val="en-US"/>
-        </w:rPr>
-      </w:pPr>
-    </w:p>
-    <w:p>
-      <w:pPr>
-        <w:spacing w:after="0" w:line="360" w:lineRule="auto"/>
-        <w:ind w:firstLine="708"/>
-        <w:jc w:val="both"/>
-        <w:rPr>
-          <w:rFonts w:ascii="Arial" w:hAnsi="Arial" w:cs="Arial"/>
-          <w:b/>
-          <w:bCs/>
-          <w:lang w:val="en-US"/>
+          <w:b/>
+          <w:bCs/>
         </w:rPr>
       </w:pPr>
     </w:p>
@@ -8382,6 +11650,7 @@
         <w:t xml:space="preserve"> </w:t>
       </w:r>
       <w:proofErr w:type="spellStart"/>
+      <w:proofErr w:type="gramStart"/>
       <w:r>
         <w:rPr>
           <w:rFonts w:ascii="Arial" w:hAnsi="Arial" w:cs="Arial"/>
@@ -8408,7 +11677,17 @@
           <w:bCs/>
           <w:color w:val="595959" w:themeColor="text1" w:themeTint="A6"/>
         </w:rPr>
-        <w:t>/*Adiciona dados a uma tabela*/</w:t>
+        <w:t>/*Adiciona</w:t>
+      </w:r>
+      <w:proofErr w:type="gramEnd"/>
+      <w:r>
+        <w:rPr>
+          <w:rFonts w:ascii="Arial" w:hAnsi="Arial" w:cs="Arial"/>
+          <w:b/>
+          <w:bCs/>
+          <w:color w:val="595959" w:themeColor="text1" w:themeTint="A6"/>
+        </w:rPr>
+        <w:t xml:space="preserve"> dados a uma tabela*/</w:t>
       </w:r>
     </w:p>
     <w:p>
@@ -8425,7 +11704,23 @@
           <w:rFonts w:ascii="Arial" w:hAnsi="Arial" w:cs="Arial"/>
           <w:lang w:val="en-US"/>
         </w:rPr>
-        <w:t>(name, email, password)</w:t>
+        <w:t>(</w:t>
+      </w:r>
+      <w:proofErr w:type="gramStart"/>
+      <w:r>
+        <w:rPr>
+          <w:rFonts w:ascii="Arial" w:hAnsi="Arial" w:cs="Arial"/>
+          <w:lang w:val="en-US"/>
+        </w:rPr>
+        <w:t>name</w:t>
+      </w:r>
+      <w:proofErr w:type="gramEnd"/>
+      <w:r>
+        <w:rPr>
+          <w:rFonts w:ascii="Arial" w:hAnsi="Arial" w:cs="Arial"/>
+          <w:lang w:val="en-US"/>
+        </w:rPr>
+        <w:t>, email, password)</w:t>
       </w:r>
     </w:p>
     <w:p>
@@ -8517,6 +11812,7 @@
         <w:t xml:space="preserve"> </w:t>
       </w:r>
       <w:proofErr w:type="spellStart"/>
+      <w:proofErr w:type="gramStart"/>
       <w:r>
         <w:rPr>
           <w:rFonts w:ascii="Arial" w:hAnsi="Arial" w:cs="Arial"/>
@@ -8534,7 +11830,14 @@
         <w:rPr>
           <w:rFonts w:ascii="Arial" w:hAnsi="Arial" w:cs="Arial"/>
         </w:rPr>
-        <w:t xml:space="preserve">     </w:t>
+        <w:t xml:space="preserve">   </w:t>
+      </w:r>
+      <w:proofErr w:type="gramEnd"/>
+      <w:r>
+        <w:rPr>
+          <w:rFonts w:ascii="Arial" w:hAnsi="Arial" w:cs="Arial"/>
+        </w:rPr>
+        <w:t xml:space="preserve">  </w:t>
       </w:r>
       <w:r>
         <w:rPr>

--- a/Back-End/Criando uma API.docx
+++ b/Back-End/Criando uma API.docx
@@ -200,17 +200,9 @@
         <w:rPr>
           <w:rFonts w:ascii="Arial" w:hAnsi="Arial" w:cs="Arial"/>
         </w:rPr>
-        <w:t>package-</w:t>
-      </w:r>
-      <w:proofErr w:type="gramStart"/>
-      <w:r>
-        <w:rPr>
-          <w:rFonts w:ascii="Arial" w:hAnsi="Arial" w:cs="Arial"/>
-        </w:rPr>
-        <w:t>lock.json</w:t>
-      </w:r>
-      <w:proofErr w:type="spellEnd"/>
-      <w:proofErr w:type="gramEnd"/>
+        <w:t>package-lock.json</w:t>
+      </w:r>
+      <w:proofErr w:type="spellEnd"/>
       <w:r>
         <w:rPr>
           <w:rFonts w:ascii="Arial" w:hAnsi="Arial" w:cs="Arial"/>
@@ -240,14 +232,7 @@
         <w:rPr>
           <w:rFonts w:ascii="Arial" w:hAnsi="Arial" w:cs="Arial"/>
         </w:rPr>
-        <w:t xml:space="preserve">Crie o </w:t>
-      </w:r>
-      <w:proofErr w:type="gramStart"/>
-      <w:r>
-        <w:rPr>
-          <w:rFonts w:ascii="Arial" w:hAnsi="Arial" w:cs="Arial"/>
-        </w:rPr>
-        <w:t>arquivo .</w:t>
+        <w:t>Crie o arquivo .</w:t>
       </w:r>
       <w:proofErr w:type="spellStart"/>
       <w:r>
@@ -257,7 +242,6 @@
         <w:t>gitignore</w:t>
       </w:r>
       <w:proofErr w:type="spellEnd"/>
-      <w:proofErr w:type="gramEnd"/>
       <w:r>
         <w:rPr>
           <w:rFonts w:ascii="Arial" w:hAnsi="Arial" w:cs="Arial"/>
@@ -513,20 +497,7 @@
           <w:lang w:val="en-US" w:eastAsia="pt-BR"/>
           <w14:ligatures w14:val="none"/>
         </w:rPr>
-        <w:t>"express</w:t>
-      </w:r>
-      <w:proofErr w:type="gramStart"/>
-      <w:r>
-        <w:rPr>
-          <w:rFonts w:ascii="Consolas" w:eastAsia="Times New Roman" w:hAnsi="Consolas" w:cs="Times New Roman"/>
-          <w:color w:val="CE9178"/>
-          <w:kern w:val="0"/>
-          <w:sz w:val="21"/>
-          <w:szCs w:val="21"/>
-          <w:lang w:val="en-US" w:eastAsia="pt-BR"/>
-          <w14:ligatures w14:val="none"/>
-        </w:rPr>
-        <w:t>"</w:t>
+        <w:t>"express"</w:t>
       </w:r>
       <w:r>
         <w:rPr>
@@ -550,20 +521,7 @@
           <w:lang w:val="en-US" w:eastAsia="pt-BR"/>
           <w14:ligatures w14:val="none"/>
         </w:rPr>
-        <w:t>/</w:t>
-      </w:r>
-      <w:proofErr w:type="gramEnd"/>
-      <w:r>
-        <w:rPr>
-          <w:rFonts w:ascii="Consolas" w:eastAsia="Times New Roman" w:hAnsi="Consolas" w:cs="Times New Roman"/>
-          <w:color w:val="6A9955"/>
-          <w:kern w:val="0"/>
-          <w:sz w:val="21"/>
-          <w:szCs w:val="21"/>
-          <w:lang w:val="en-US" w:eastAsia="pt-BR"/>
-          <w14:ligatures w14:val="none"/>
-        </w:rPr>
-        <w:t>/</w:t>
+        <w:t>//</w:t>
       </w:r>
       <w:proofErr w:type="spellStart"/>
       <w:r>
@@ -1728,7 +1686,6 @@
         <w:t xml:space="preserve">ação podemos notar que um novo parâmetro foi acrescentado no arquivo </w:t>
       </w:r>
       <w:proofErr w:type="spellStart"/>
-      <w:proofErr w:type="gramStart"/>
       <w:r>
         <w:rPr>
           <w:rFonts w:ascii="Arial" w:hAnsi="Arial" w:cs="Arial"/>
@@ -1736,7 +1693,6 @@
         <w:t>package.json</w:t>
       </w:r>
       <w:proofErr w:type="spellEnd"/>
-      <w:proofErr w:type="gramEnd"/>
       <w:r>
         <w:rPr>
           <w:rFonts w:ascii="Arial" w:hAnsi="Arial" w:cs="Arial"/>
@@ -1981,7 +1937,6 @@
         <w:t xml:space="preserve"> temos que fazer uma alteração manualmente no arquivo </w:t>
       </w:r>
       <w:proofErr w:type="spellStart"/>
-      <w:proofErr w:type="gramStart"/>
       <w:r>
         <w:rPr>
           <w:rFonts w:ascii="Arial" w:hAnsi="Arial" w:cs="Arial"/>
@@ -1989,7 +1944,6 @@
         <w:t>package.json</w:t>
       </w:r>
       <w:proofErr w:type="spellEnd"/>
-      <w:proofErr w:type="gramEnd"/>
       <w:r>
         <w:rPr>
           <w:rFonts w:ascii="Arial" w:hAnsi="Arial" w:cs="Arial"/>
@@ -2738,7 +2692,6 @@
         <w:tab/>
       </w:r>
       <w:proofErr w:type="spellStart"/>
-      <w:proofErr w:type="gramStart"/>
       <w:r>
         <w:rPr>
           <w:rFonts w:ascii="Consolas" w:eastAsia="Times New Roman" w:hAnsi="Consolas" w:cs="Times New Roman"/>
@@ -2788,7 +2741,6 @@
         </w:rPr>
         <w:t>(</w:t>
       </w:r>
-      <w:proofErr w:type="gramEnd"/>
       <w:r>
         <w:rPr>
           <w:rFonts w:ascii="Consolas" w:eastAsia="Times New Roman" w:hAnsi="Consolas" w:cs="Times New Roman"/>
@@ -7500,10 +7452,11 @@
           <w:kern w:val="0"/>
           <w:sz w:val="21"/>
           <w:szCs w:val="21"/>
-          <w:lang w:val="en-US" w:eastAsia="pt-BR"/>
-          <w14:ligatures w14:val="none"/>
-        </w:rPr>
-      </w:pPr>
+          <w:lang w:eastAsia="pt-BR"/>
+          <w14:ligatures w14:val="none"/>
+        </w:rPr>
+      </w:pPr>
+      <w:proofErr w:type="spellStart"/>
       <w:r>
         <w:rPr>
           <w:rFonts w:ascii="Consolas" w:eastAsia="Times New Roman" w:hAnsi="Consolas" w:cs="Times New Roman"/>
@@ -7511,19 +7464,20 @@
           <w:kern w:val="0"/>
           <w:sz w:val="21"/>
           <w:szCs w:val="21"/>
-          <w:lang w:val="en-US" w:eastAsia="pt-BR"/>
+          <w:lang w:eastAsia="pt-BR"/>
           <w14:ligatures w14:val="none"/>
         </w:rPr>
         <w:t>const</w:t>
       </w:r>
-      <w:r>
-        <w:rPr>
-          <w:rFonts w:ascii="Consolas" w:eastAsia="Times New Roman" w:hAnsi="Consolas" w:cs="Times New Roman"/>
-          <w:color w:val="D4D4D4"/>
-          <w:kern w:val="0"/>
-          <w:sz w:val="21"/>
-          <w:szCs w:val="21"/>
-          <w:lang w:val="en-US" w:eastAsia="pt-BR"/>
+      <w:proofErr w:type="spellEnd"/>
+      <w:r>
+        <w:rPr>
+          <w:rFonts w:ascii="Consolas" w:eastAsia="Times New Roman" w:hAnsi="Consolas" w:cs="Times New Roman"/>
+          <w:color w:val="D4D4D4"/>
+          <w:kern w:val="0"/>
+          <w:sz w:val="21"/>
+          <w:szCs w:val="21"/>
+          <w:lang w:eastAsia="pt-BR"/>
           <w14:ligatures w14:val="none"/>
         </w:rPr>
         <w:t xml:space="preserve"> </w:t>
@@ -7536,7 +7490,7 @@
           <w:kern w:val="0"/>
           <w:sz w:val="21"/>
           <w:szCs w:val="21"/>
-          <w:lang w:val="en-US" w:eastAsia="pt-BR"/>
+          <w:lang w:eastAsia="pt-BR"/>
           <w14:ligatures w14:val="none"/>
         </w:rPr>
         <w:t>knex</w:t>
@@ -7549,7 +7503,7 @@
           <w:kern w:val="0"/>
           <w:sz w:val="21"/>
           <w:szCs w:val="21"/>
-          <w:lang w:val="en-US" w:eastAsia="pt-BR"/>
+          <w:lang w:eastAsia="pt-BR"/>
           <w14:ligatures w14:val="none"/>
         </w:rPr>
         <w:t xml:space="preserve"> = </w:t>
@@ -7561,7 +7515,7 @@
           <w:kern w:val="0"/>
           <w:sz w:val="21"/>
           <w:szCs w:val="21"/>
-          <w:lang w:val="en-US" w:eastAsia="pt-BR"/>
+          <w:lang w:eastAsia="pt-BR"/>
           <w14:ligatures w14:val="none"/>
         </w:rPr>
         <w:t>require</w:t>
@@ -7573,7 +7527,7 @@
           <w:kern w:val="0"/>
           <w:sz w:val="21"/>
           <w:szCs w:val="21"/>
-          <w:lang w:val="en-US" w:eastAsia="pt-BR"/>
+          <w:lang w:eastAsia="pt-BR"/>
           <w14:ligatures w14:val="none"/>
         </w:rPr>
         <w:t>(</w:t>
@@ -7585,7 +7539,7 @@
           <w:kern w:val="0"/>
           <w:sz w:val="21"/>
           <w:szCs w:val="21"/>
-          <w:lang w:val="en-US" w:eastAsia="pt-BR"/>
+          <w:lang w:eastAsia="pt-BR"/>
           <w14:ligatures w14:val="none"/>
         </w:rPr>
         <w:t>"</w:t>
@@ -7598,7 +7552,7 @@
           <w:kern w:val="0"/>
           <w:sz w:val="21"/>
           <w:szCs w:val="21"/>
-          <w:lang w:val="en-US" w:eastAsia="pt-BR"/>
+          <w:lang w:eastAsia="pt-BR"/>
           <w14:ligatures w14:val="none"/>
         </w:rPr>
         <w:t>knex</w:t>
@@ -7611,7 +7565,7 @@
           <w:kern w:val="0"/>
           <w:sz w:val="21"/>
           <w:szCs w:val="21"/>
-          <w:lang w:val="en-US" w:eastAsia="pt-BR"/>
+          <w:lang w:eastAsia="pt-BR"/>
           <w14:ligatures w14:val="none"/>
         </w:rPr>
         <w:t>"</w:t>
@@ -7623,7 +7577,7 @@
           <w:kern w:val="0"/>
           <w:sz w:val="21"/>
           <w:szCs w:val="21"/>
-          <w:lang w:val="en-US" w:eastAsia="pt-BR"/>
+          <w:lang w:eastAsia="pt-BR"/>
           <w14:ligatures w14:val="none"/>
         </w:rPr>
         <w:t>);</w:t>
@@ -8572,7 +8526,7 @@
           <w:kern w:val="0"/>
           <w:sz w:val="21"/>
           <w:szCs w:val="21"/>
-          <w:lang w:val="en-US" w:eastAsia="pt-BR"/>
+          <w:lang w:eastAsia="pt-BR"/>
           <w14:ligatures w14:val="none"/>
         </w:rPr>
       </w:pPr>
@@ -8876,7 +8830,7 @@
           <w:lang w:eastAsia="pt-BR"/>
           <w14:ligatures w14:val="none"/>
         </w:rPr>
-        <w:t>//Aqui colocamos</w:t>
+        <w:t>//Aqui</w:t>
       </w:r>
       <w:r>
         <w:rPr>
@@ -8888,7 +8842,19 @@
           <w:lang w:eastAsia="pt-BR"/>
           <w14:ligatures w14:val="none"/>
         </w:rPr>
-        <w:t xml:space="preserve"> criamos a tabela. Exemplo:</w:t>
+        <w:t xml:space="preserve"> </w:t>
+      </w:r>
+      <w:r>
+        <w:rPr>
+          <w:rFonts w:ascii="Consolas" w:eastAsia="Times New Roman" w:hAnsi="Consolas" w:cs="Times New Roman"/>
+          <w:color w:val="6A9955"/>
+          <w:kern w:val="0"/>
+          <w:sz w:val="21"/>
+          <w:szCs w:val="21"/>
+          <w:lang w:eastAsia="pt-BR"/>
+          <w14:ligatures w14:val="none"/>
+        </w:rPr>
+        <w:t>criamos a tabela. Exemplo:</w:t>
       </w:r>
     </w:p>
     <w:p>
@@ -10213,176 +10179,104 @@
         <w:jc w:val="both"/>
         <w:rPr>
           <w:rFonts w:ascii="Arial" w:hAnsi="Arial" w:cs="Arial"/>
-        </w:rPr>
-      </w:pPr>
-      <w:r>
-        <w:rPr>
-          <w:rFonts w:ascii="Arial" w:hAnsi="Arial" w:cs="Arial"/>
-          <w:b/>
-          <w:bCs/>
+          <w:b/>
+          <w:bCs/>
+          <w:color w:val="4472C4" w:themeColor="accent1"/>
+          <w:lang w:val="en-US"/>
+        </w:rPr>
+      </w:pPr>
+      <w:r>
+        <w:rPr>
+          <w:rFonts w:ascii="Arial" w:hAnsi="Arial" w:cs="Arial"/>
+          <w:b/>
+          <w:bCs/>
+          <w:color w:val="4472C4" w:themeColor="accent1"/>
+          <w:lang w:val="en-US"/>
         </w:rPr>
         <w:lastRenderedPageBreak/>
         <w:tab/>
       </w:r>
-      <w:r>
-        <w:rPr>
-          <w:rFonts w:ascii="Arial" w:hAnsi="Arial" w:cs="Arial"/>
-        </w:rPr>
-        <w:t xml:space="preserve">Após criar a tabela dentro do campo rodamos o </w:t>
-      </w:r>
-      <w:proofErr w:type="spellStart"/>
-      <w:r>
-        <w:rPr>
-          <w:rFonts w:ascii="Arial" w:hAnsi="Arial" w:cs="Arial"/>
-        </w:rPr>
-        <w:t>knex</w:t>
-      </w:r>
-      <w:proofErr w:type="spellEnd"/>
-      <w:r>
-        <w:rPr>
-          <w:rFonts w:ascii="Arial" w:hAnsi="Arial" w:cs="Arial"/>
-        </w:rPr>
-        <w:t xml:space="preserve"> da seguinte maneira:</w:t>
-      </w:r>
-    </w:p>
-    <w:p>
-      <w:pPr>
-        <w:spacing w:after="0" w:line="360" w:lineRule="auto"/>
-        <w:jc w:val="both"/>
-        <w:rPr>
-          <w:rFonts w:ascii="Arial" w:hAnsi="Arial" w:cs="Arial"/>
-          <w:b/>
-          <w:bCs/>
-          <w:color w:val="4472C4" w:themeColor="accent1"/>
-        </w:rPr>
-      </w:pPr>
-      <w:proofErr w:type="spellStart"/>
-      <w:r>
-        <w:rPr>
-          <w:rFonts w:ascii="Arial" w:hAnsi="Arial" w:cs="Arial"/>
-          <w:b/>
-          <w:bCs/>
-          <w:color w:val="4472C4" w:themeColor="accent1"/>
-        </w:rPr>
-        <w:t>npx</w:t>
-      </w:r>
-      <w:proofErr w:type="spellEnd"/>
-      <w:r>
-        <w:rPr>
-          <w:rFonts w:ascii="Arial" w:hAnsi="Arial" w:cs="Arial"/>
-          <w:b/>
-          <w:bCs/>
-          <w:color w:val="4472C4" w:themeColor="accent1"/>
-        </w:rPr>
-        <w:t xml:space="preserve"> </w:t>
-      </w:r>
-      <w:proofErr w:type="spellStart"/>
-      <w:r>
-        <w:rPr>
-          <w:rFonts w:ascii="Arial" w:hAnsi="Arial" w:cs="Arial"/>
-          <w:b/>
-          <w:bCs/>
-          <w:color w:val="4472C4" w:themeColor="accent1"/>
-        </w:rPr>
-        <w:t>knex</w:t>
-      </w:r>
-      <w:proofErr w:type="spellEnd"/>
-      <w:r>
-        <w:rPr>
-          <w:rFonts w:ascii="Arial" w:hAnsi="Arial" w:cs="Arial"/>
-          <w:b/>
-          <w:bCs/>
-          <w:color w:val="4472C4" w:themeColor="accent1"/>
-        </w:rPr>
-        <w:t xml:space="preserve"> </w:t>
-      </w:r>
-      <w:proofErr w:type="spellStart"/>
-      <w:r>
-        <w:rPr>
-          <w:rFonts w:ascii="Arial" w:hAnsi="Arial" w:cs="Arial"/>
-          <w:b/>
-          <w:bCs/>
-          <w:color w:val="4472C4" w:themeColor="accent1"/>
-        </w:rPr>
-        <w:t>migrate:latest</w:t>
-      </w:r>
-      <w:proofErr w:type="spellEnd"/>
-      <w:r>
-        <w:rPr>
-          <w:rFonts w:ascii="Arial" w:hAnsi="Arial" w:cs="Arial"/>
-          <w:b/>
-          <w:bCs/>
-          <w:color w:val="4472C4" w:themeColor="accent1"/>
-        </w:rPr>
-        <w:t xml:space="preserve"> </w:t>
-      </w:r>
-    </w:p>
-    <w:p>
-      <w:pPr>
-        <w:spacing w:after="0" w:line="360" w:lineRule="auto"/>
-        <w:ind w:firstLine="708"/>
-        <w:jc w:val="both"/>
-        <w:rPr>
-          <w:rFonts w:ascii="Arial" w:hAnsi="Arial" w:cs="Arial"/>
-        </w:rPr>
-      </w:pPr>
-      <w:r>
-        <w:rPr>
-          <w:rFonts w:ascii="Arial" w:hAnsi="Arial" w:cs="Arial"/>
-        </w:rPr>
-        <w:t xml:space="preserve">Ou então podemos fazer uma alteração na configuração scripts do arquivo </w:t>
-      </w:r>
-      <w:proofErr w:type="spellStart"/>
+    </w:p>
+    <w:p>
+      <w:pPr>
+        <w:spacing w:after="0" w:line="360" w:lineRule="auto"/>
+        <w:jc w:val="both"/>
+        <w:rPr>
+          <w:rFonts w:ascii="Arial" w:hAnsi="Arial" w:cs="Arial"/>
+        </w:rPr>
+      </w:pPr>
+      <w:r>
+        <w:rPr>
+          <w:rFonts w:ascii="Arial" w:hAnsi="Arial" w:cs="Arial"/>
+          <w:b/>
+          <w:bCs/>
+          <w:lang w:val="en-US"/>
+        </w:rPr>
+        <w:tab/>
+      </w:r>
+      <w:r>
+        <w:rPr>
+          <w:rFonts w:ascii="Arial" w:hAnsi="Arial" w:cs="Arial"/>
+        </w:rPr>
+        <w:t xml:space="preserve">Podemos criar </w:t>
+      </w:r>
+      <w:r>
+        <w:rPr>
+          <w:rFonts w:ascii="Arial" w:hAnsi="Arial" w:cs="Arial"/>
+        </w:rPr>
+        <w:t xml:space="preserve">uma tabela vinculada a outra. Ao fazer isso também podemos usar uma função no campo referenciado a tabela para que se a primeira tabela for apagada a vinculada também seja. A função é </w:t>
+      </w:r>
       <w:proofErr w:type="gramStart"/>
       <w:r>
         <w:rPr>
           <w:rFonts w:ascii="Arial" w:hAnsi="Arial" w:cs="Arial"/>
-        </w:rPr>
-        <w:t>package.json</w:t>
+          <w:b/>
+          <w:bCs/>
+        </w:rPr>
+        <w:t>“.</w:t>
+      </w:r>
+      <w:proofErr w:type="spellStart"/>
+      <w:r>
+        <w:rPr>
+          <w:rFonts w:ascii="Arial" w:hAnsi="Arial" w:cs="Arial"/>
+          <w:b/>
+          <w:bCs/>
+        </w:rPr>
+        <w:t>onDelete</w:t>
       </w:r>
       <w:proofErr w:type="spellEnd"/>
       <w:proofErr w:type="gramEnd"/>
       <w:r>
         <w:rPr>
           <w:rFonts w:ascii="Arial" w:hAnsi="Arial" w:cs="Arial"/>
-        </w:rPr>
-        <w:t xml:space="preserve"> para </w:t>
-      </w:r>
-      <w:r>
-        <w:rPr>
-          <w:rFonts w:ascii="Arial" w:hAnsi="Arial" w:cs="Arial"/>
-        </w:rPr>
-        <w:t xml:space="preserve">rodarmos a </w:t>
-      </w:r>
-      <w:proofErr w:type="spellStart"/>
-      <w:r>
-        <w:rPr>
-          <w:rFonts w:ascii="Arial" w:hAnsi="Arial" w:cs="Arial"/>
-        </w:rPr>
-        <w:t>migration</w:t>
-      </w:r>
-      <w:proofErr w:type="spellEnd"/>
-      <w:r>
-        <w:rPr>
-          <w:rFonts w:ascii="Arial" w:hAnsi="Arial" w:cs="Arial"/>
-        </w:rPr>
-        <w:t>:</w:t>
+          <w:b/>
+          <w:bCs/>
+        </w:rPr>
+        <w:t>(“CASCADE”)</w:t>
+      </w:r>
+      <w:r>
+        <w:rPr>
+          <w:rFonts w:ascii="Arial" w:hAnsi="Arial" w:cs="Arial"/>
+        </w:rPr>
+        <w:t>. Exemplo:</w:t>
       </w:r>
     </w:p>
     <w:p>
       <w:pPr>
         <w:shd w:val="clear" w:color="auto" w:fill="1E1E1E"/>
         <w:spacing w:after="0" w:line="285" w:lineRule="atLeast"/>
-        <w:rPr>
-          <w:rFonts w:ascii="Consolas" w:eastAsia="Times New Roman" w:hAnsi="Consolas" w:cs="Times New Roman"/>
-          <w:color w:val="D4D4D4"/>
-          <w:kern w:val="0"/>
-          <w:sz w:val="21"/>
-          <w:szCs w:val="21"/>
-          <w:lang w:val="en-US" w:eastAsia="pt-BR"/>
-          <w14:ligatures w14:val="none"/>
-        </w:rPr>
-      </w:pPr>
+        <w:ind w:firstLine="708"/>
+        <w:rPr>
+          <w:rFonts w:ascii="Consolas" w:eastAsia="Times New Roman" w:hAnsi="Consolas" w:cs="Times New Roman"/>
+          <w:color w:val="D4D4D4"/>
+          <w:kern w:val="0"/>
+          <w:sz w:val="21"/>
+          <w:szCs w:val="21"/>
+          <w:lang w:eastAsia="pt-BR"/>
+          <w14:ligatures w14:val="none"/>
+        </w:rPr>
+      </w:pPr>
+      <w:proofErr w:type="gramStart"/>
       <w:r>
         <w:rPr>
           <w:rFonts w:ascii="Consolas" w:eastAsia="Times New Roman" w:hAnsi="Consolas" w:cs="Times New Roman"/>
@@ -10390,22 +10284,275 @@
           <w:kern w:val="0"/>
           <w:sz w:val="21"/>
           <w:szCs w:val="21"/>
-          <w:lang w:val="en-US" w:eastAsia="pt-BR"/>
-          <w14:ligatures w14:val="none"/>
-        </w:rPr>
-        <w:t>"scripts"</w:t>
-      </w:r>
-      <w:r>
-        <w:rPr>
-          <w:rFonts w:ascii="Consolas" w:eastAsia="Times New Roman" w:hAnsi="Consolas" w:cs="Times New Roman"/>
-          <w:color w:val="D4D4D4"/>
-          <w:kern w:val="0"/>
-          <w:sz w:val="21"/>
-          <w:szCs w:val="21"/>
-          <w:lang w:val="en-US" w:eastAsia="pt-BR"/>
-          <w14:ligatures w14:val="none"/>
-        </w:rPr>
-        <w:t>: {</w:t>
+          <w:lang w:eastAsia="pt-BR"/>
+          <w14:ligatures w14:val="none"/>
+        </w:rPr>
+        <w:t>table</w:t>
+      </w:r>
+      <w:r>
+        <w:rPr>
+          <w:rFonts w:ascii="Consolas" w:eastAsia="Times New Roman" w:hAnsi="Consolas" w:cs="Times New Roman"/>
+          <w:color w:val="D4D4D4"/>
+          <w:kern w:val="0"/>
+          <w:sz w:val="21"/>
+          <w:szCs w:val="21"/>
+          <w:lang w:eastAsia="pt-BR"/>
+          <w14:ligatures w14:val="none"/>
+        </w:rPr>
+        <w:t>.</w:t>
+      </w:r>
+      <w:r>
+        <w:rPr>
+          <w:rFonts w:ascii="Consolas" w:eastAsia="Times New Roman" w:hAnsi="Consolas" w:cs="Times New Roman"/>
+          <w:color w:val="DCDCAA"/>
+          <w:kern w:val="0"/>
+          <w:sz w:val="21"/>
+          <w:szCs w:val="21"/>
+          <w:lang w:eastAsia="pt-BR"/>
+          <w14:ligatures w14:val="none"/>
+        </w:rPr>
+        <w:t>integer</w:t>
+      </w:r>
+      <w:proofErr w:type="gramEnd"/>
+      <w:r>
+        <w:rPr>
+          <w:rFonts w:ascii="Consolas" w:eastAsia="Times New Roman" w:hAnsi="Consolas" w:cs="Times New Roman"/>
+          <w:color w:val="D4D4D4"/>
+          <w:kern w:val="0"/>
+          <w:sz w:val="21"/>
+          <w:szCs w:val="21"/>
+          <w:lang w:eastAsia="pt-BR"/>
+          <w14:ligatures w14:val="none"/>
+        </w:rPr>
+        <w:t>(</w:t>
+      </w:r>
+      <w:r>
+        <w:rPr>
+          <w:rFonts w:ascii="Consolas" w:eastAsia="Times New Roman" w:hAnsi="Consolas" w:cs="Times New Roman"/>
+          <w:color w:val="CE9178"/>
+          <w:kern w:val="0"/>
+          <w:sz w:val="21"/>
+          <w:szCs w:val="21"/>
+          <w:lang w:eastAsia="pt-BR"/>
+          <w14:ligatures w14:val="none"/>
+        </w:rPr>
+        <w:t>"note_id"</w:t>
+      </w:r>
+      <w:r>
+        <w:rPr>
+          <w:rFonts w:ascii="Consolas" w:eastAsia="Times New Roman" w:hAnsi="Consolas" w:cs="Times New Roman"/>
+          <w:color w:val="D4D4D4"/>
+          <w:kern w:val="0"/>
+          <w:sz w:val="21"/>
+          <w:szCs w:val="21"/>
+          <w:lang w:eastAsia="pt-BR"/>
+          <w14:ligatures w14:val="none"/>
+        </w:rPr>
+        <w:t>).</w:t>
+      </w:r>
+      <w:r>
+        <w:rPr>
+          <w:rFonts w:ascii="Consolas" w:eastAsia="Times New Roman" w:hAnsi="Consolas" w:cs="Times New Roman"/>
+          <w:color w:val="DCDCAA"/>
+          <w:kern w:val="0"/>
+          <w:sz w:val="21"/>
+          <w:szCs w:val="21"/>
+          <w:lang w:eastAsia="pt-BR"/>
+          <w14:ligatures w14:val="none"/>
+        </w:rPr>
+        <w:t>references</w:t>
+      </w:r>
+      <w:r>
+        <w:rPr>
+          <w:rFonts w:ascii="Consolas" w:eastAsia="Times New Roman" w:hAnsi="Consolas" w:cs="Times New Roman"/>
+          <w:color w:val="D4D4D4"/>
+          <w:kern w:val="0"/>
+          <w:sz w:val="21"/>
+          <w:szCs w:val="21"/>
+          <w:lang w:eastAsia="pt-BR"/>
+          <w14:ligatures w14:val="none"/>
+        </w:rPr>
+        <w:t>(</w:t>
+      </w:r>
+      <w:r>
+        <w:rPr>
+          <w:rFonts w:ascii="Consolas" w:eastAsia="Times New Roman" w:hAnsi="Consolas" w:cs="Times New Roman"/>
+          <w:color w:val="CE9178"/>
+          <w:kern w:val="0"/>
+          <w:sz w:val="21"/>
+          <w:szCs w:val="21"/>
+          <w:lang w:eastAsia="pt-BR"/>
+          <w14:ligatures w14:val="none"/>
+        </w:rPr>
+        <w:t>"id"</w:t>
+      </w:r>
+      <w:r>
+        <w:rPr>
+          <w:rFonts w:ascii="Consolas" w:eastAsia="Times New Roman" w:hAnsi="Consolas" w:cs="Times New Roman"/>
+          <w:color w:val="D4D4D4"/>
+          <w:kern w:val="0"/>
+          <w:sz w:val="21"/>
+          <w:szCs w:val="21"/>
+          <w:lang w:eastAsia="pt-BR"/>
+          <w14:ligatures w14:val="none"/>
+        </w:rPr>
+        <w:t>).</w:t>
+      </w:r>
+      <w:r>
+        <w:rPr>
+          <w:rFonts w:ascii="Consolas" w:eastAsia="Times New Roman" w:hAnsi="Consolas" w:cs="Times New Roman"/>
+          <w:color w:val="DCDCAA"/>
+          <w:kern w:val="0"/>
+          <w:sz w:val="21"/>
+          <w:szCs w:val="21"/>
+          <w:lang w:eastAsia="pt-BR"/>
+          <w14:ligatures w14:val="none"/>
+        </w:rPr>
+        <w:t>inTable</w:t>
+      </w:r>
+      <w:r>
+        <w:rPr>
+          <w:rFonts w:ascii="Consolas" w:eastAsia="Times New Roman" w:hAnsi="Consolas" w:cs="Times New Roman"/>
+          <w:color w:val="D4D4D4"/>
+          <w:kern w:val="0"/>
+          <w:sz w:val="21"/>
+          <w:szCs w:val="21"/>
+          <w:lang w:eastAsia="pt-BR"/>
+          <w14:ligatures w14:val="none"/>
+        </w:rPr>
+        <w:t>(</w:t>
+      </w:r>
+      <w:r>
+        <w:rPr>
+          <w:rFonts w:ascii="Consolas" w:eastAsia="Times New Roman" w:hAnsi="Consolas" w:cs="Times New Roman"/>
+          <w:color w:val="CE9178"/>
+          <w:kern w:val="0"/>
+          <w:sz w:val="21"/>
+          <w:szCs w:val="21"/>
+          <w:lang w:eastAsia="pt-BR"/>
+          <w14:ligatures w14:val="none"/>
+        </w:rPr>
+        <w:t>"notes"</w:t>
+      </w:r>
+      <w:r>
+        <w:rPr>
+          <w:rFonts w:ascii="Consolas" w:eastAsia="Times New Roman" w:hAnsi="Consolas" w:cs="Times New Roman"/>
+          <w:color w:val="D4D4D4"/>
+          <w:kern w:val="0"/>
+          <w:sz w:val="21"/>
+          <w:szCs w:val="21"/>
+          <w:lang w:eastAsia="pt-BR"/>
+          <w14:ligatures w14:val="none"/>
+        </w:rPr>
+        <w:t>).</w:t>
+      </w:r>
+      <w:r>
+        <w:rPr>
+          <w:rFonts w:ascii="Consolas" w:eastAsia="Times New Roman" w:hAnsi="Consolas" w:cs="Times New Roman"/>
+          <w:color w:val="DCDCAA"/>
+          <w:kern w:val="0"/>
+          <w:sz w:val="21"/>
+          <w:szCs w:val="21"/>
+          <w:lang w:eastAsia="pt-BR"/>
+          <w14:ligatures w14:val="none"/>
+        </w:rPr>
+        <w:t>onDelete</w:t>
+      </w:r>
+      <w:r>
+        <w:rPr>
+          <w:rFonts w:ascii="Consolas" w:eastAsia="Times New Roman" w:hAnsi="Consolas" w:cs="Times New Roman"/>
+          <w:color w:val="D4D4D4"/>
+          <w:kern w:val="0"/>
+          <w:sz w:val="21"/>
+          <w:szCs w:val="21"/>
+          <w:lang w:eastAsia="pt-BR"/>
+          <w14:ligatures w14:val="none"/>
+        </w:rPr>
+        <w:t>(</w:t>
+      </w:r>
+      <w:r>
+        <w:rPr>
+          <w:rFonts w:ascii="Consolas" w:eastAsia="Times New Roman" w:hAnsi="Consolas" w:cs="Times New Roman"/>
+          <w:color w:val="CE9178"/>
+          <w:kern w:val="0"/>
+          <w:sz w:val="21"/>
+          <w:szCs w:val="21"/>
+          <w:lang w:eastAsia="pt-BR"/>
+          <w14:ligatures w14:val="none"/>
+        </w:rPr>
+        <w:t>"CAS</w:t>
+      </w:r>
+      <w:r>
+        <w:rPr>
+          <w:rFonts w:ascii="Consolas" w:eastAsia="Times New Roman" w:hAnsi="Consolas" w:cs="Times New Roman"/>
+          <w:color w:val="CE9178"/>
+          <w:kern w:val="0"/>
+          <w:sz w:val="21"/>
+          <w:szCs w:val="21"/>
+          <w:lang w:eastAsia="pt-BR"/>
+          <w14:ligatures w14:val="none"/>
+        </w:rPr>
+        <w:t>C</w:t>
+      </w:r>
+      <w:r>
+        <w:rPr>
+          <w:rFonts w:ascii="Consolas" w:eastAsia="Times New Roman" w:hAnsi="Consolas" w:cs="Times New Roman"/>
+          <w:color w:val="CE9178"/>
+          <w:kern w:val="0"/>
+          <w:sz w:val="21"/>
+          <w:szCs w:val="21"/>
+          <w:lang w:eastAsia="pt-BR"/>
+          <w14:ligatures w14:val="none"/>
+        </w:rPr>
+        <w:t>ADE"</w:t>
+      </w:r>
+      <w:r>
+        <w:rPr>
+          <w:rFonts w:ascii="Consolas" w:eastAsia="Times New Roman" w:hAnsi="Consolas" w:cs="Times New Roman"/>
+          <w:color w:val="D4D4D4"/>
+          <w:kern w:val="0"/>
+          <w:sz w:val="21"/>
+          <w:szCs w:val="21"/>
+          <w:lang w:eastAsia="pt-BR"/>
+          <w14:ligatures w14:val="none"/>
+        </w:rPr>
+        <w:t>);</w:t>
+      </w:r>
+    </w:p>
+    <w:p>
+      <w:pPr>
+        <w:spacing w:after="0" w:line="360" w:lineRule="auto"/>
+        <w:jc w:val="both"/>
+        <w:rPr>
+          <w:rFonts w:ascii="Arial" w:hAnsi="Arial" w:cs="Arial"/>
+        </w:rPr>
+      </w:pPr>
+      <w:r>
+        <w:rPr>
+          <w:rFonts w:ascii="Arial" w:hAnsi="Arial" w:cs="Arial"/>
+        </w:rPr>
+        <w:tab/>
+        <w:t xml:space="preserve">Para esta função funcionar temos que habilita-la, pois por padrão ela vem desabilitada no </w:t>
+      </w:r>
+      <w:proofErr w:type="spellStart"/>
+      <w:r>
+        <w:rPr>
+          <w:rFonts w:ascii="Arial" w:hAnsi="Arial" w:cs="Arial"/>
+        </w:rPr>
+        <w:t>sqlite</w:t>
+      </w:r>
+      <w:proofErr w:type="spellEnd"/>
+      <w:r>
+        <w:rPr>
+          <w:rFonts w:ascii="Arial" w:hAnsi="Arial" w:cs="Arial"/>
+        </w:rPr>
+        <w:t>.</w:t>
+      </w:r>
+      <w:r>
+        <w:rPr>
+          <w:rFonts w:ascii="Arial" w:hAnsi="Arial" w:cs="Arial"/>
+        </w:rPr>
+        <w:t xml:space="preserve"> Para isso temos que ir no arquivo knex.js na raiz do projeto e acrescentar o seguinte comando: </w:t>
       </w:r>
     </w:p>
     <w:p>
@@ -10444,69 +10591,19 @@
           <w:lang w:val="en-US" w:eastAsia="pt-BR"/>
           <w14:ligatures w14:val="none"/>
         </w:rPr>
-        <w:t>"start"</w:t>
-      </w:r>
-      <w:r>
-        <w:rPr>
-          <w:rFonts w:ascii="Consolas" w:eastAsia="Times New Roman" w:hAnsi="Consolas" w:cs="Times New Roman"/>
-          <w:color w:val="D4D4D4"/>
-          <w:kern w:val="0"/>
-          <w:sz w:val="21"/>
-          <w:szCs w:val="21"/>
-          <w:lang w:val="en-US" w:eastAsia="pt-BR"/>
-          <w14:ligatures w14:val="none"/>
-        </w:rPr>
-        <w:t xml:space="preserve">: </w:t>
-      </w:r>
-      <w:r>
-        <w:rPr>
-          <w:rFonts w:ascii="Consolas" w:eastAsia="Times New Roman" w:hAnsi="Consolas" w:cs="Times New Roman"/>
-          <w:color w:val="CE9178"/>
-          <w:kern w:val="0"/>
-          <w:sz w:val="21"/>
-          <w:szCs w:val="21"/>
-          <w:lang w:val="en-US" w:eastAsia="pt-BR"/>
-          <w14:ligatures w14:val="none"/>
-        </w:rPr>
-        <w:t>"node ./</w:t>
-      </w:r>
-      <w:proofErr w:type="spellStart"/>
-      <w:r>
-        <w:rPr>
-          <w:rFonts w:ascii="Consolas" w:eastAsia="Times New Roman" w:hAnsi="Consolas" w:cs="Times New Roman"/>
-          <w:color w:val="CE9178"/>
-          <w:kern w:val="0"/>
-          <w:sz w:val="21"/>
-          <w:szCs w:val="21"/>
-          <w:lang w:val="en-US" w:eastAsia="pt-BR"/>
-          <w14:ligatures w14:val="none"/>
-        </w:rPr>
-        <w:t>src</w:t>
-      </w:r>
-      <w:proofErr w:type="spellEnd"/>
-      <w:r>
-        <w:rPr>
-          <w:rFonts w:ascii="Consolas" w:eastAsia="Times New Roman" w:hAnsi="Consolas" w:cs="Times New Roman"/>
-          <w:color w:val="CE9178"/>
-          <w:kern w:val="0"/>
-          <w:sz w:val="21"/>
-          <w:szCs w:val="21"/>
-          <w:lang w:val="en-US" w:eastAsia="pt-BR"/>
-          <w14:ligatures w14:val="none"/>
-        </w:rPr>
-        <w:t>/server.js"</w:t>
-      </w:r>
-      <w:r>
-        <w:rPr>
-          <w:rFonts w:ascii="Consolas" w:eastAsia="Times New Roman" w:hAnsi="Consolas" w:cs="Times New Roman"/>
-          <w:color w:val="D4D4D4"/>
-          <w:kern w:val="0"/>
-          <w:sz w:val="21"/>
-          <w:szCs w:val="21"/>
-          <w:lang w:val="en-US" w:eastAsia="pt-BR"/>
-          <w14:ligatures w14:val="none"/>
-        </w:rPr>
-        <w:t>,</w:t>
+        <w:t>pool:</w:t>
+      </w:r>
+      <w:r>
+        <w:rPr>
+          <w:rFonts w:ascii="Consolas" w:eastAsia="Times New Roman" w:hAnsi="Consolas" w:cs="Times New Roman"/>
+          <w:color w:val="D4D4D4"/>
+          <w:kern w:val="0"/>
+          <w:sz w:val="21"/>
+          <w:szCs w:val="21"/>
+          <w:lang w:val="en-US" w:eastAsia="pt-BR"/>
+          <w14:ligatures w14:val="none"/>
+        </w:rPr>
+        <w:t xml:space="preserve"> {</w:t>
       </w:r>
     </w:p>
     <w:p>
@@ -10533,8 +10630,22 @@
           <w:lang w:val="en-US" w:eastAsia="pt-BR"/>
           <w14:ligatures w14:val="none"/>
         </w:rPr>
-        <w:t xml:space="preserve">    </w:t>
-      </w:r>
+        <w:t xml:space="preserve">      </w:t>
+      </w:r>
+      <w:proofErr w:type="spellStart"/>
+      <w:r>
+        <w:rPr>
+          <w:rFonts w:ascii="Consolas" w:eastAsia="Times New Roman" w:hAnsi="Consolas" w:cs="Times New Roman"/>
+          <w:color w:val="DCDCAA"/>
+          <w:kern w:val="0"/>
+          <w:sz w:val="21"/>
+          <w:szCs w:val="21"/>
+          <w:lang w:val="en-US" w:eastAsia="pt-BR"/>
+          <w14:ligatures w14:val="none"/>
+        </w:rPr>
+        <w:t>afterCreate</w:t>
+      </w:r>
+      <w:proofErr w:type="spellEnd"/>
       <w:r>
         <w:rPr>
           <w:rFonts w:ascii="Consolas" w:eastAsia="Times New Roman" w:hAnsi="Consolas" w:cs="Times New Roman"/>
@@ -10545,20 +10656,146 @@
           <w:lang w:val="en-US" w:eastAsia="pt-BR"/>
           <w14:ligatures w14:val="none"/>
         </w:rPr>
-        <w:t>"dev"</w:t>
-      </w:r>
-      <w:r>
-        <w:rPr>
-          <w:rFonts w:ascii="Consolas" w:eastAsia="Times New Roman" w:hAnsi="Consolas" w:cs="Times New Roman"/>
-          <w:color w:val="D4D4D4"/>
-          <w:kern w:val="0"/>
-          <w:sz w:val="21"/>
-          <w:szCs w:val="21"/>
-          <w:lang w:val="en-US" w:eastAsia="pt-BR"/>
-          <w14:ligatures w14:val="none"/>
-        </w:rPr>
-        <w:t xml:space="preserve">: </w:t>
-      </w:r>
+        <w:t>:</w:t>
+      </w:r>
+      <w:r>
+        <w:rPr>
+          <w:rFonts w:ascii="Consolas" w:eastAsia="Times New Roman" w:hAnsi="Consolas" w:cs="Times New Roman"/>
+          <w:color w:val="D4D4D4"/>
+          <w:kern w:val="0"/>
+          <w:sz w:val="21"/>
+          <w:szCs w:val="21"/>
+          <w:lang w:val="en-US" w:eastAsia="pt-BR"/>
+          <w14:ligatures w14:val="none"/>
+        </w:rPr>
+        <w:t xml:space="preserve"> (</w:t>
+      </w:r>
+      <w:r>
+        <w:rPr>
+          <w:rFonts w:ascii="Consolas" w:eastAsia="Times New Roman" w:hAnsi="Consolas" w:cs="Times New Roman"/>
+          <w:color w:val="9CDCFE"/>
+          <w:kern w:val="0"/>
+          <w:sz w:val="21"/>
+          <w:szCs w:val="21"/>
+          <w:lang w:val="en-US" w:eastAsia="pt-BR"/>
+          <w14:ligatures w14:val="none"/>
+        </w:rPr>
+        <w:t>conn</w:t>
+      </w:r>
+      <w:r>
+        <w:rPr>
+          <w:rFonts w:ascii="Consolas" w:eastAsia="Times New Roman" w:hAnsi="Consolas" w:cs="Times New Roman"/>
+          <w:color w:val="D4D4D4"/>
+          <w:kern w:val="0"/>
+          <w:sz w:val="21"/>
+          <w:szCs w:val="21"/>
+          <w:lang w:val="en-US" w:eastAsia="pt-BR"/>
+          <w14:ligatures w14:val="none"/>
+        </w:rPr>
+        <w:t xml:space="preserve">, </w:t>
+      </w:r>
+      <w:proofErr w:type="spellStart"/>
+      <w:r>
+        <w:rPr>
+          <w:rFonts w:ascii="Consolas" w:eastAsia="Times New Roman" w:hAnsi="Consolas" w:cs="Times New Roman"/>
+          <w:color w:val="9CDCFE"/>
+          <w:kern w:val="0"/>
+          <w:sz w:val="21"/>
+          <w:szCs w:val="21"/>
+          <w:lang w:val="en-US" w:eastAsia="pt-BR"/>
+          <w14:ligatures w14:val="none"/>
+        </w:rPr>
+        <w:t>cb</w:t>
+      </w:r>
+      <w:proofErr w:type="spellEnd"/>
+      <w:r>
+        <w:rPr>
+          <w:rFonts w:ascii="Consolas" w:eastAsia="Times New Roman" w:hAnsi="Consolas" w:cs="Times New Roman"/>
+          <w:color w:val="D4D4D4"/>
+          <w:kern w:val="0"/>
+          <w:sz w:val="21"/>
+          <w:szCs w:val="21"/>
+          <w:lang w:val="en-US" w:eastAsia="pt-BR"/>
+          <w14:ligatures w14:val="none"/>
+        </w:rPr>
+        <w:t xml:space="preserve">) </w:t>
+      </w:r>
+      <w:r>
+        <w:rPr>
+          <w:rFonts w:ascii="Consolas" w:eastAsia="Times New Roman" w:hAnsi="Consolas" w:cs="Times New Roman"/>
+          <w:color w:val="569CD6"/>
+          <w:kern w:val="0"/>
+          <w:sz w:val="21"/>
+          <w:szCs w:val="21"/>
+          <w:lang w:val="en-US" w:eastAsia="pt-BR"/>
+          <w14:ligatures w14:val="none"/>
+        </w:rPr>
+        <w:t>=&gt;</w:t>
+      </w:r>
+      <w:r>
+        <w:rPr>
+          <w:rFonts w:ascii="Consolas" w:eastAsia="Times New Roman" w:hAnsi="Consolas" w:cs="Times New Roman"/>
+          <w:color w:val="D4D4D4"/>
+          <w:kern w:val="0"/>
+          <w:sz w:val="21"/>
+          <w:szCs w:val="21"/>
+          <w:lang w:val="en-US" w:eastAsia="pt-BR"/>
+          <w14:ligatures w14:val="none"/>
+        </w:rPr>
+        <w:t xml:space="preserve"> </w:t>
+      </w:r>
+      <w:proofErr w:type="spellStart"/>
+      <w:proofErr w:type="gramStart"/>
+      <w:r>
+        <w:rPr>
+          <w:rFonts w:ascii="Consolas" w:eastAsia="Times New Roman" w:hAnsi="Consolas" w:cs="Times New Roman"/>
+          <w:color w:val="9CDCFE"/>
+          <w:kern w:val="0"/>
+          <w:sz w:val="21"/>
+          <w:szCs w:val="21"/>
+          <w:lang w:val="en-US" w:eastAsia="pt-BR"/>
+          <w14:ligatures w14:val="none"/>
+        </w:rPr>
+        <w:t>conn</w:t>
+      </w:r>
+      <w:r>
+        <w:rPr>
+          <w:rFonts w:ascii="Consolas" w:eastAsia="Times New Roman" w:hAnsi="Consolas" w:cs="Times New Roman"/>
+          <w:color w:val="D4D4D4"/>
+          <w:kern w:val="0"/>
+          <w:sz w:val="21"/>
+          <w:szCs w:val="21"/>
+          <w:lang w:val="en-US" w:eastAsia="pt-BR"/>
+          <w14:ligatures w14:val="none"/>
+        </w:rPr>
+        <w:t>.</w:t>
+      </w:r>
+      <w:r>
+        <w:rPr>
+          <w:rFonts w:ascii="Consolas" w:eastAsia="Times New Roman" w:hAnsi="Consolas" w:cs="Times New Roman"/>
+          <w:color w:val="DCDCAA"/>
+          <w:kern w:val="0"/>
+          <w:sz w:val="21"/>
+          <w:szCs w:val="21"/>
+          <w:lang w:val="en-US" w:eastAsia="pt-BR"/>
+          <w14:ligatures w14:val="none"/>
+        </w:rPr>
+        <w:t>run</w:t>
+      </w:r>
+      <w:proofErr w:type="spellEnd"/>
+      <w:r>
+        <w:rPr>
+          <w:rFonts w:ascii="Consolas" w:eastAsia="Times New Roman" w:hAnsi="Consolas" w:cs="Times New Roman"/>
+          <w:color w:val="D4D4D4"/>
+          <w:kern w:val="0"/>
+          <w:sz w:val="21"/>
+          <w:szCs w:val="21"/>
+          <w:lang w:val="en-US" w:eastAsia="pt-BR"/>
+          <w14:ligatures w14:val="none"/>
+        </w:rPr>
+        <w:t>(</w:t>
+      </w:r>
+      <w:proofErr w:type="gramEnd"/>
       <w:r>
         <w:rPr>
           <w:rFonts w:ascii="Consolas" w:eastAsia="Times New Roman" w:hAnsi="Consolas" w:cs="Times New Roman"/>
@@ -10569,7 +10806,7 @@
           <w:lang w:val="en-US" w:eastAsia="pt-BR"/>
           <w14:ligatures w14:val="none"/>
         </w:rPr>
-        <w:t>"</w:t>
+        <w:t xml:space="preserve">"PRAGMA </w:t>
       </w:r>
       <w:proofErr w:type="spellStart"/>
       <w:r>
@@ -10582,7 +10819,7 @@
           <w:lang w:val="en-US" w:eastAsia="pt-BR"/>
           <w14:ligatures w14:val="none"/>
         </w:rPr>
-        <w:t>nodemon</w:t>
+        <w:t>foreign_keys</w:t>
       </w:r>
       <w:proofErr w:type="spellEnd"/>
       <w:r>
@@ -10595,45 +10832,45 @@
           <w:lang w:val="en-US" w:eastAsia="pt-BR"/>
           <w14:ligatures w14:val="none"/>
         </w:rPr>
-        <w:t xml:space="preserve"> ./</w:t>
-      </w:r>
-      <w:proofErr w:type="spellStart"/>
-      <w:r>
-        <w:rPr>
-          <w:rFonts w:ascii="Consolas" w:eastAsia="Times New Roman" w:hAnsi="Consolas" w:cs="Times New Roman"/>
-          <w:color w:val="CE9178"/>
-          <w:kern w:val="0"/>
-          <w:sz w:val="21"/>
-          <w:szCs w:val="21"/>
-          <w:lang w:val="en-US" w:eastAsia="pt-BR"/>
-          <w14:ligatures w14:val="none"/>
-        </w:rPr>
-        <w:t>src</w:t>
-      </w:r>
-      <w:proofErr w:type="spellEnd"/>
-      <w:r>
-        <w:rPr>
-          <w:rFonts w:ascii="Consolas" w:eastAsia="Times New Roman" w:hAnsi="Consolas" w:cs="Times New Roman"/>
-          <w:color w:val="CE9178"/>
-          <w:kern w:val="0"/>
-          <w:sz w:val="21"/>
-          <w:szCs w:val="21"/>
-          <w:lang w:val="en-US" w:eastAsia="pt-BR"/>
-          <w14:ligatures w14:val="none"/>
-        </w:rPr>
-        <w:t>/server.js"</w:t>
-      </w:r>
-      <w:r>
-        <w:rPr>
-          <w:rFonts w:ascii="Consolas" w:eastAsia="Times New Roman" w:hAnsi="Consolas" w:cs="Times New Roman"/>
-          <w:color w:val="D4D4D4"/>
-          <w:kern w:val="0"/>
-          <w:sz w:val="21"/>
-          <w:szCs w:val="21"/>
-          <w:lang w:val="en-US" w:eastAsia="pt-BR"/>
-          <w14:ligatures w14:val="none"/>
-        </w:rPr>
-        <w:t>,</w:t>
+        <w:t xml:space="preserve"> = ON"</w:t>
+      </w:r>
+      <w:r>
+        <w:rPr>
+          <w:rFonts w:ascii="Consolas" w:eastAsia="Times New Roman" w:hAnsi="Consolas" w:cs="Times New Roman"/>
+          <w:color w:val="D4D4D4"/>
+          <w:kern w:val="0"/>
+          <w:sz w:val="21"/>
+          <w:szCs w:val="21"/>
+          <w:lang w:val="en-US" w:eastAsia="pt-BR"/>
+          <w14:ligatures w14:val="none"/>
+        </w:rPr>
+        <w:t xml:space="preserve">, </w:t>
+      </w:r>
+      <w:proofErr w:type="spellStart"/>
+      <w:r>
+        <w:rPr>
+          <w:rFonts w:ascii="Consolas" w:eastAsia="Times New Roman" w:hAnsi="Consolas" w:cs="Times New Roman"/>
+          <w:color w:val="9CDCFE"/>
+          <w:kern w:val="0"/>
+          <w:sz w:val="21"/>
+          <w:szCs w:val="21"/>
+          <w:lang w:val="en-US" w:eastAsia="pt-BR"/>
+          <w14:ligatures w14:val="none"/>
+        </w:rPr>
+        <w:t>cb</w:t>
+      </w:r>
+      <w:proofErr w:type="spellEnd"/>
+      <w:r>
+        <w:rPr>
+          <w:rFonts w:ascii="Consolas" w:eastAsia="Times New Roman" w:hAnsi="Consolas" w:cs="Times New Roman"/>
+          <w:color w:val="D4D4D4"/>
+          <w:kern w:val="0"/>
+          <w:sz w:val="21"/>
+          <w:szCs w:val="21"/>
+          <w:lang w:val="en-US" w:eastAsia="pt-BR"/>
+          <w14:ligatures w14:val="none"/>
+        </w:rPr>
+        <w:t>)</w:t>
       </w:r>
     </w:p>
     <w:p>
@@ -10657,124 +10894,239 @@
           <w:kern w:val="0"/>
           <w:sz w:val="21"/>
           <w:szCs w:val="21"/>
-          <w:lang w:val="en-US" w:eastAsia="pt-BR"/>
-          <w14:ligatures w14:val="none"/>
-        </w:rPr>
-        <w:t xml:space="preserve">    </w:t>
-      </w:r>
-      <w:r>
-        <w:rPr>
-          <w:rFonts w:ascii="Consolas" w:eastAsia="Times New Roman" w:hAnsi="Consolas" w:cs="Times New Roman"/>
-          <w:color w:val="9CDCFE"/>
-          <w:kern w:val="0"/>
-          <w:sz w:val="21"/>
-          <w:szCs w:val="21"/>
-          <w:lang w:eastAsia="pt-BR"/>
-          <w14:ligatures w14:val="none"/>
-        </w:rPr>
-        <w:t>"</w:t>
-      </w:r>
-      <w:proofErr w:type="spellStart"/>
-      <w:r>
-        <w:rPr>
-          <w:rFonts w:ascii="Consolas" w:eastAsia="Times New Roman" w:hAnsi="Consolas" w:cs="Times New Roman"/>
-          <w:color w:val="9CDCFE"/>
-          <w:kern w:val="0"/>
-          <w:sz w:val="21"/>
-          <w:szCs w:val="21"/>
-          <w:lang w:eastAsia="pt-BR"/>
-          <w14:ligatures w14:val="none"/>
-        </w:rPr>
-        <w:t>migrate</w:t>
-      </w:r>
-      <w:proofErr w:type="spellEnd"/>
-      <w:r>
-        <w:rPr>
-          <w:rFonts w:ascii="Consolas" w:eastAsia="Times New Roman" w:hAnsi="Consolas" w:cs="Times New Roman"/>
-          <w:color w:val="9CDCFE"/>
-          <w:kern w:val="0"/>
-          <w:sz w:val="21"/>
-          <w:szCs w:val="21"/>
-          <w:lang w:eastAsia="pt-BR"/>
-          <w14:ligatures w14:val="none"/>
-        </w:rPr>
-        <w:t>"</w:t>
-      </w:r>
-      <w:r>
-        <w:rPr>
-          <w:rFonts w:ascii="Consolas" w:eastAsia="Times New Roman" w:hAnsi="Consolas" w:cs="Times New Roman"/>
-          <w:color w:val="D4D4D4"/>
-          <w:kern w:val="0"/>
-          <w:sz w:val="21"/>
-          <w:szCs w:val="21"/>
-          <w:lang w:eastAsia="pt-BR"/>
-          <w14:ligatures w14:val="none"/>
-        </w:rPr>
-        <w:t xml:space="preserve">: </w:t>
-      </w:r>
-      <w:r>
-        <w:rPr>
-          <w:rFonts w:ascii="Consolas" w:eastAsia="Times New Roman" w:hAnsi="Consolas" w:cs="Times New Roman"/>
-          <w:color w:val="CE9178"/>
-          <w:kern w:val="0"/>
-          <w:sz w:val="21"/>
-          <w:szCs w:val="21"/>
-          <w:lang w:eastAsia="pt-BR"/>
-          <w14:ligatures w14:val="none"/>
-        </w:rPr>
-        <w:t>"</w:t>
-      </w:r>
-      <w:proofErr w:type="spellStart"/>
-      <w:r>
-        <w:rPr>
-          <w:rFonts w:ascii="Consolas" w:eastAsia="Times New Roman" w:hAnsi="Consolas" w:cs="Times New Roman"/>
-          <w:color w:val="CE9178"/>
-          <w:kern w:val="0"/>
-          <w:sz w:val="21"/>
-          <w:szCs w:val="21"/>
-          <w:lang w:eastAsia="pt-BR"/>
-          <w14:ligatures w14:val="none"/>
+          <w:lang w:eastAsia="pt-BR"/>
+          <w14:ligatures w14:val="none"/>
+        </w:rPr>
+        <w:t>    },</w:t>
+      </w:r>
+      <w:r>
+        <w:rPr>
+          <w:rFonts w:ascii="Consolas" w:eastAsia="Times New Roman" w:hAnsi="Consolas" w:cs="Times New Roman"/>
+          <w:color w:val="D4D4D4"/>
+          <w:kern w:val="0"/>
+          <w:sz w:val="21"/>
+          <w:szCs w:val="21"/>
+          <w:lang w:eastAsia="pt-BR"/>
+          <w14:ligatures w14:val="none"/>
+        </w:rPr>
+        <w:t xml:space="preserve"> </w:t>
+      </w:r>
+      <w:r>
+        <w:rPr>
+          <w:rFonts w:ascii="Consolas" w:eastAsia="Times New Roman" w:hAnsi="Consolas" w:cs="Times New Roman"/>
+          <w:color w:val="6A9955"/>
+          <w:kern w:val="0"/>
+          <w:sz w:val="21"/>
+          <w:szCs w:val="21"/>
+          <w:lang w:eastAsia="pt-BR"/>
+          <w14:ligatures w14:val="none"/>
+        </w:rPr>
+        <w:t>//</w:t>
+      </w:r>
+      <w:r>
+        <w:rPr>
+          <w:rFonts w:ascii="Consolas" w:eastAsia="Times New Roman" w:hAnsi="Consolas" w:cs="Times New Roman"/>
+          <w:color w:val="6A9955"/>
+          <w:kern w:val="0"/>
+          <w:sz w:val="21"/>
+          <w:szCs w:val="21"/>
+          <w:lang w:eastAsia="pt-BR"/>
+          <w14:ligatures w14:val="none"/>
+        </w:rPr>
+        <w:t>Colocamos entre connection e migrations</w:t>
+      </w:r>
+      <w:r>
+        <w:rPr>
+          <w:rFonts w:ascii="Consolas" w:eastAsia="Times New Roman" w:hAnsi="Consolas" w:cs="Times New Roman"/>
+          <w:color w:val="6A9955"/>
+          <w:kern w:val="0"/>
+          <w:sz w:val="21"/>
+          <w:szCs w:val="21"/>
+          <w:lang w:eastAsia="pt-BR"/>
+          <w14:ligatures w14:val="none"/>
+        </w:rPr>
+        <w:t>.</w:t>
+      </w:r>
+    </w:p>
+    <w:p>
+      <w:pPr>
+        <w:spacing w:after="0" w:line="360" w:lineRule="auto"/>
+        <w:jc w:val="both"/>
+        <w:rPr>
+          <w:rFonts w:ascii="Arial" w:hAnsi="Arial" w:cs="Arial"/>
+        </w:rPr>
+      </w:pPr>
+    </w:p>
+    <w:p>
+      <w:pPr>
+        <w:spacing w:after="0" w:line="360" w:lineRule="auto"/>
+        <w:jc w:val="both"/>
+        <w:rPr>
+          <w:rFonts w:ascii="Arial" w:hAnsi="Arial" w:cs="Arial"/>
+        </w:rPr>
+      </w:pPr>
+    </w:p>
+    <w:p>
+      <w:pPr>
+        <w:spacing w:after="0" w:line="360" w:lineRule="auto"/>
+        <w:jc w:val="both"/>
+        <w:rPr>
+          <w:rFonts w:ascii="Arial" w:hAnsi="Arial" w:cs="Arial"/>
+        </w:rPr>
+      </w:pPr>
+    </w:p>
+    <w:p>
+      <w:pPr>
+        <w:spacing w:after="0" w:line="360" w:lineRule="auto"/>
+        <w:ind w:firstLine="708"/>
+        <w:jc w:val="both"/>
+        <w:rPr>
+          <w:rFonts w:ascii="Arial" w:hAnsi="Arial" w:cs="Arial"/>
+        </w:rPr>
+      </w:pPr>
+      <w:r>
+        <w:rPr>
+          <w:rFonts w:ascii="Arial" w:hAnsi="Arial" w:cs="Arial"/>
+        </w:rPr>
+        <w:t xml:space="preserve">Após criar a tabela dentro do campo rodamos o </w:t>
+      </w:r>
+      <w:proofErr w:type="spellStart"/>
+      <w:r>
+        <w:rPr>
+          <w:rFonts w:ascii="Arial" w:hAnsi="Arial" w:cs="Arial"/>
         </w:rPr>
         <w:t>knex</w:t>
       </w:r>
       <w:proofErr w:type="spellEnd"/>
       <w:r>
         <w:rPr>
-          <w:rFonts w:ascii="Consolas" w:eastAsia="Times New Roman" w:hAnsi="Consolas" w:cs="Times New Roman"/>
-          <w:color w:val="CE9178"/>
-          <w:kern w:val="0"/>
-          <w:sz w:val="21"/>
-          <w:szCs w:val="21"/>
-          <w:lang w:eastAsia="pt-BR"/>
-          <w14:ligatures w14:val="none"/>
+          <w:rFonts w:ascii="Arial" w:hAnsi="Arial" w:cs="Arial"/>
+        </w:rPr>
+        <w:t xml:space="preserve"> da seguinte maneira:</w:t>
+      </w:r>
+    </w:p>
+    <w:p>
+      <w:pPr>
+        <w:spacing w:after="0" w:line="360" w:lineRule="auto"/>
+        <w:jc w:val="both"/>
+        <w:rPr>
+          <w:rFonts w:ascii="Arial" w:hAnsi="Arial" w:cs="Arial"/>
+          <w:b/>
+          <w:bCs/>
+          <w:color w:val="4472C4" w:themeColor="accent1"/>
+        </w:rPr>
+      </w:pPr>
+      <w:proofErr w:type="spellStart"/>
+      <w:r>
+        <w:rPr>
+          <w:rFonts w:ascii="Arial" w:hAnsi="Arial" w:cs="Arial"/>
+          <w:b/>
+          <w:bCs/>
+          <w:color w:val="4472C4" w:themeColor="accent1"/>
+        </w:rPr>
+        <w:t>npx</w:t>
+      </w:r>
+      <w:proofErr w:type="spellEnd"/>
+      <w:r>
+        <w:rPr>
+          <w:rFonts w:ascii="Arial" w:hAnsi="Arial" w:cs="Arial"/>
+          <w:b/>
+          <w:bCs/>
+          <w:color w:val="4472C4" w:themeColor="accent1"/>
         </w:rPr>
         <w:t xml:space="preserve"> </w:t>
       </w:r>
       <w:proofErr w:type="spellStart"/>
       <w:r>
         <w:rPr>
-          <w:rFonts w:ascii="Consolas" w:eastAsia="Times New Roman" w:hAnsi="Consolas" w:cs="Times New Roman"/>
-          <w:color w:val="CE9178"/>
-          <w:kern w:val="0"/>
-          <w:sz w:val="21"/>
-          <w:szCs w:val="21"/>
-          <w:lang w:eastAsia="pt-BR"/>
-          <w14:ligatures w14:val="none"/>
+          <w:rFonts w:ascii="Arial" w:hAnsi="Arial" w:cs="Arial"/>
+          <w:b/>
+          <w:bCs/>
+          <w:color w:val="4472C4" w:themeColor="accent1"/>
+        </w:rPr>
+        <w:t>knex</w:t>
+      </w:r>
+      <w:proofErr w:type="spellEnd"/>
+      <w:r>
+        <w:rPr>
+          <w:rFonts w:ascii="Arial" w:hAnsi="Arial" w:cs="Arial"/>
+          <w:b/>
+          <w:bCs/>
+          <w:color w:val="4472C4" w:themeColor="accent1"/>
+        </w:rPr>
+        <w:t xml:space="preserve"> </w:t>
+      </w:r>
+      <w:proofErr w:type="spellStart"/>
+      <w:r>
+        <w:rPr>
+          <w:rFonts w:ascii="Arial" w:hAnsi="Arial" w:cs="Arial"/>
+          <w:b/>
+          <w:bCs/>
+          <w:color w:val="4472C4" w:themeColor="accent1"/>
         </w:rPr>
         <w:t>migrate:latest</w:t>
       </w:r>
       <w:proofErr w:type="spellEnd"/>
       <w:r>
         <w:rPr>
-          <w:rFonts w:ascii="Consolas" w:eastAsia="Times New Roman" w:hAnsi="Consolas" w:cs="Times New Roman"/>
-          <w:color w:val="CE9178"/>
-          <w:kern w:val="0"/>
-          <w:sz w:val="21"/>
-          <w:szCs w:val="21"/>
-          <w:lang w:eastAsia="pt-BR"/>
-          <w14:ligatures w14:val="none"/>
-        </w:rPr>
-        <w:t>"</w:t>
+          <w:rFonts w:ascii="Arial" w:hAnsi="Arial" w:cs="Arial"/>
+          <w:b/>
+          <w:bCs/>
+          <w:color w:val="4472C4" w:themeColor="accent1"/>
+        </w:rPr>
+        <w:t xml:space="preserve"> </w:t>
+      </w:r>
+    </w:p>
+    <w:p>
+      <w:pPr>
+        <w:spacing w:after="0" w:line="360" w:lineRule="auto"/>
+        <w:ind w:firstLine="708"/>
+        <w:jc w:val="both"/>
+        <w:rPr>
+          <w:rFonts w:ascii="Arial" w:hAnsi="Arial" w:cs="Arial"/>
+        </w:rPr>
+      </w:pPr>
+      <w:r>
+        <w:rPr>
+          <w:rFonts w:ascii="Arial" w:hAnsi="Arial" w:cs="Arial"/>
+        </w:rPr>
+        <w:t xml:space="preserve">Ou então podemos fazer uma alteração na configuração scripts do arquivo </w:t>
+      </w:r>
+      <w:proofErr w:type="spellStart"/>
+      <w:proofErr w:type="gramStart"/>
+      <w:r>
+        <w:rPr>
+          <w:rFonts w:ascii="Arial" w:hAnsi="Arial" w:cs="Arial"/>
+        </w:rPr>
+        <w:t>package.json</w:t>
+      </w:r>
+      <w:proofErr w:type="spellEnd"/>
+      <w:proofErr w:type="gramEnd"/>
+      <w:r>
+        <w:rPr>
+          <w:rFonts w:ascii="Arial" w:hAnsi="Arial" w:cs="Arial"/>
+        </w:rPr>
+        <w:t xml:space="preserve"> para </w:t>
+      </w:r>
+      <w:r>
+        <w:rPr>
+          <w:rFonts w:ascii="Arial" w:hAnsi="Arial" w:cs="Arial"/>
+        </w:rPr>
+        <w:t xml:space="preserve">rodarmos a </w:t>
+      </w:r>
+      <w:proofErr w:type="spellStart"/>
+      <w:r>
+        <w:rPr>
+          <w:rFonts w:ascii="Arial" w:hAnsi="Arial" w:cs="Arial"/>
+        </w:rPr>
+        <w:t>migration</w:t>
+      </w:r>
+      <w:proofErr w:type="spellEnd"/>
+      <w:r>
+        <w:rPr>
+          <w:rFonts w:ascii="Arial" w:hAnsi="Arial" w:cs="Arial"/>
+        </w:rPr>
+        <w:t>:</w:t>
       </w:r>
     </w:p>
     <w:p>
@@ -10787,6 +11139,414 @@
           <w:kern w:val="0"/>
           <w:sz w:val="21"/>
           <w:szCs w:val="21"/>
+          <w:lang w:val="en-US" w:eastAsia="pt-BR"/>
+          <w14:ligatures w14:val="none"/>
+        </w:rPr>
+      </w:pPr>
+      <w:r>
+        <w:rPr>
+          <w:rFonts w:ascii="Consolas" w:eastAsia="Times New Roman" w:hAnsi="Consolas" w:cs="Times New Roman"/>
+          <w:color w:val="9CDCFE"/>
+          <w:kern w:val="0"/>
+          <w:sz w:val="21"/>
+          <w:szCs w:val="21"/>
+          <w:lang w:val="en-US" w:eastAsia="pt-BR"/>
+          <w14:ligatures w14:val="none"/>
+        </w:rPr>
+        <w:t>"scripts"</w:t>
+      </w:r>
+      <w:r>
+        <w:rPr>
+          <w:rFonts w:ascii="Consolas" w:eastAsia="Times New Roman" w:hAnsi="Consolas" w:cs="Times New Roman"/>
+          <w:color w:val="D4D4D4"/>
+          <w:kern w:val="0"/>
+          <w:sz w:val="21"/>
+          <w:szCs w:val="21"/>
+          <w:lang w:val="en-US" w:eastAsia="pt-BR"/>
+          <w14:ligatures w14:val="none"/>
+        </w:rPr>
+        <w:t>: {</w:t>
+      </w:r>
+    </w:p>
+    <w:p>
+      <w:pPr>
+        <w:shd w:val="clear" w:color="auto" w:fill="1E1E1E"/>
+        <w:spacing w:after="0" w:line="285" w:lineRule="atLeast"/>
+        <w:rPr>
+          <w:rFonts w:ascii="Consolas" w:eastAsia="Times New Roman" w:hAnsi="Consolas" w:cs="Times New Roman"/>
+          <w:color w:val="D4D4D4"/>
+          <w:kern w:val="0"/>
+          <w:sz w:val="21"/>
+          <w:szCs w:val="21"/>
+          <w:lang w:val="en-US" w:eastAsia="pt-BR"/>
+          <w14:ligatures w14:val="none"/>
+        </w:rPr>
+      </w:pPr>
+      <w:r>
+        <w:rPr>
+          <w:rFonts w:ascii="Consolas" w:eastAsia="Times New Roman" w:hAnsi="Consolas" w:cs="Times New Roman"/>
+          <w:color w:val="D4D4D4"/>
+          <w:kern w:val="0"/>
+          <w:sz w:val="21"/>
+          <w:szCs w:val="21"/>
+          <w:lang w:val="en-US" w:eastAsia="pt-BR"/>
+          <w14:ligatures w14:val="none"/>
+        </w:rPr>
+        <w:t xml:space="preserve">    </w:t>
+      </w:r>
+      <w:r>
+        <w:rPr>
+          <w:rFonts w:ascii="Consolas" w:eastAsia="Times New Roman" w:hAnsi="Consolas" w:cs="Times New Roman"/>
+          <w:color w:val="9CDCFE"/>
+          <w:kern w:val="0"/>
+          <w:sz w:val="21"/>
+          <w:szCs w:val="21"/>
+          <w:lang w:val="en-US" w:eastAsia="pt-BR"/>
+          <w14:ligatures w14:val="none"/>
+        </w:rPr>
+        <w:t>"start"</w:t>
+      </w:r>
+      <w:r>
+        <w:rPr>
+          <w:rFonts w:ascii="Consolas" w:eastAsia="Times New Roman" w:hAnsi="Consolas" w:cs="Times New Roman"/>
+          <w:color w:val="D4D4D4"/>
+          <w:kern w:val="0"/>
+          <w:sz w:val="21"/>
+          <w:szCs w:val="21"/>
+          <w:lang w:val="en-US" w:eastAsia="pt-BR"/>
+          <w14:ligatures w14:val="none"/>
+        </w:rPr>
+        <w:t xml:space="preserve">: </w:t>
+      </w:r>
+      <w:r>
+        <w:rPr>
+          <w:rFonts w:ascii="Consolas" w:eastAsia="Times New Roman" w:hAnsi="Consolas" w:cs="Times New Roman"/>
+          <w:color w:val="CE9178"/>
+          <w:kern w:val="0"/>
+          <w:sz w:val="21"/>
+          <w:szCs w:val="21"/>
+          <w:lang w:val="en-US" w:eastAsia="pt-BR"/>
+          <w14:ligatures w14:val="none"/>
+        </w:rPr>
+        <w:t>"node ./</w:t>
+      </w:r>
+      <w:proofErr w:type="spellStart"/>
+      <w:r>
+        <w:rPr>
+          <w:rFonts w:ascii="Consolas" w:eastAsia="Times New Roman" w:hAnsi="Consolas" w:cs="Times New Roman"/>
+          <w:color w:val="CE9178"/>
+          <w:kern w:val="0"/>
+          <w:sz w:val="21"/>
+          <w:szCs w:val="21"/>
+          <w:lang w:val="en-US" w:eastAsia="pt-BR"/>
+          <w14:ligatures w14:val="none"/>
+        </w:rPr>
+        <w:t>src</w:t>
+      </w:r>
+      <w:proofErr w:type="spellEnd"/>
+      <w:r>
+        <w:rPr>
+          <w:rFonts w:ascii="Consolas" w:eastAsia="Times New Roman" w:hAnsi="Consolas" w:cs="Times New Roman"/>
+          <w:color w:val="CE9178"/>
+          <w:kern w:val="0"/>
+          <w:sz w:val="21"/>
+          <w:szCs w:val="21"/>
+          <w:lang w:val="en-US" w:eastAsia="pt-BR"/>
+          <w14:ligatures w14:val="none"/>
+        </w:rPr>
+        <w:t>/server.js"</w:t>
+      </w:r>
+      <w:r>
+        <w:rPr>
+          <w:rFonts w:ascii="Consolas" w:eastAsia="Times New Roman" w:hAnsi="Consolas" w:cs="Times New Roman"/>
+          <w:color w:val="D4D4D4"/>
+          <w:kern w:val="0"/>
+          <w:sz w:val="21"/>
+          <w:szCs w:val="21"/>
+          <w:lang w:val="en-US" w:eastAsia="pt-BR"/>
+          <w14:ligatures w14:val="none"/>
+        </w:rPr>
+        <w:t>,</w:t>
+      </w:r>
+    </w:p>
+    <w:p>
+      <w:pPr>
+        <w:shd w:val="clear" w:color="auto" w:fill="1E1E1E"/>
+        <w:spacing w:after="0" w:line="285" w:lineRule="atLeast"/>
+        <w:rPr>
+          <w:rFonts w:ascii="Consolas" w:eastAsia="Times New Roman" w:hAnsi="Consolas" w:cs="Times New Roman"/>
+          <w:color w:val="D4D4D4"/>
+          <w:kern w:val="0"/>
+          <w:sz w:val="21"/>
+          <w:szCs w:val="21"/>
+          <w:lang w:val="en-US" w:eastAsia="pt-BR"/>
+          <w14:ligatures w14:val="none"/>
+        </w:rPr>
+      </w:pPr>
+      <w:r>
+        <w:rPr>
+          <w:rFonts w:ascii="Consolas" w:eastAsia="Times New Roman" w:hAnsi="Consolas" w:cs="Times New Roman"/>
+          <w:color w:val="D4D4D4"/>
+          <w:kern w:val="0"/>
+          <w:sz w:val="21"/>
+          <w:szCs w:val="21"/>
+          <w:lang w:val="en-US" w:eastAsia="pt-BR"/>
+          <w14:ligatures w14:val="none"/>
+        </w:rPr>
+        <w:t xml:space="preserve">    </w:t>
+      </w:r>
+      <w:r>
+        <w:rPr>
+          <w:rFonts w:ascii="Consolas" w:eastAsia="Times New Roman" w:hAnsi="Consolas" w:cs="Times New Roman"/>
+          <w:color w:val="9CDCFE"/>
+          <w:kern w:val="0"/>
+          <w:sz w:val="21"/>
+          <w:szCs w:val="21"/>
+          <w:lang w:val="en-US" w:eastAsia="pt-BR"/>
+          <w14:ligatures w14:val="none"/>
+        </w:rPr>
+        <w:t>"dev"</w:t>
+      </w:r>
+      <w:r>
+        <w:rPr>
+          <w:rFonts w:ascii="Consolas" w:eastAsia="Times New Roman" w:hAnsi="Consolas" w:cs="Times New Roman"/>
+          <w:color w:val="D4D4D4"/>
+          <w:kern w:val="0"/>
+          <w:sz w:val="21"/>
+          <w:szCs w:val="21"/>
+          <w:lang w:val="en-US" w:eastAsia="pt-BR"/>
+          <w14:ligatures w14:val="none"/>
+        </w:rPr>
+        <w:t xml:space="preserve">: </w:t>
+      </w:r>
+      <w:r>
+        <w:rPr>
+          <w:rFonts w:ascii="Consolas" w:eastAsia="Times New Roman" w:hAnsi="Consolas" w:cs="Times New Roman"/>
+          <w:color w:val="CE9178"/>
+          <w:kern w:val="0"/>
+          <w:sz w:val="21"/>
+          <w:szCs w:val="21"/>
+          <w:lang w:val="en-US" w:eastAsia="pt-BR"/>
+          <w14:ligatures w14:val="none"/>
+        </w:rPr>
+        <w:t>"</w:t>
+      </w:r>
+      <w:proofErr w:type="spellStart"/>
+      <w:r>
+        <w:rPr>
+          <w:rFonts w:ascii="Consolas" w:eastAsia="Times New Roman" w:hAnsi="Consolas" w:cs="Times New Roman"/>
+          <w:color w:val="CE9178"/>
+          <w:kern w:val="0"/>
+          <w:sz w:val="21"/>
+          <w:szCs w:val="21"/>
+          <w:lang w:val="en-US" w:eastAsia="pt-BR"/>
+          <w14:ligatures w14:val="none"/>
+        </w:rPr>
+        <w:t>nodemon</w:t>
+      </w:r>
+      <w:proofErr w:type="spellEnd"/>
+      <w:r>
+        <w:rPr>
+          <w:rFonts w:ascii="Consolas" w:eastAsia="Times New Roman" w:hAnsi="Consolas" w:cs="Times New Roman"/>
+          <w:color w:val="CE9178"/>
+          <w:kern w:val="0"/>
+          <w:sz w:val="21"/>
+          <w:szCs w:val="21"/>
+          <w:lang w:val="en-US" w:eastAsia="pt-BR"/>
+          <w14:ligatures w14:val="none"/>
+        </w:rPr>
+        <w:t xml:space="preserve"> ./</w:t>
+      </w:r>
+      <w:proofErr w:type="spellStart"/>
+      <w:r>
+        <w:rPr>
+          <w:rFonts w:ascii="Consolas" w:eastAsia="Times New Roman" w:hAnsi="Consolas" w:cs="Times New Roman"/>
+          <w:color w:val="CE9178"/>
+          <w:kern w:val="0"/>
+          <w:sz w:val="21"/>
+          <w:szCs w:val="21"/>
+          <w:lang w:val="en-US" w:eastAsia="pt-BR"/>
+          <w14:ligatures w14:val="none"/>
+        </w:rPr>
+        <w:t>src</w:t>
+      </w:r>
+      <w:proofErr w:type="spellEnd"/>
+      <w:r>
+        <w:rPr>
+          <w:rFonts w:ascii="Consolas" w:eastAsia="Times New Roman" w:hAnsi="Consolas" w:cs="Times New Roman"/>
+          <w:color w:val="CE9178"/>
+          <w:kern w:val="0"/>
+          <w:sz w:val="21"/>
+          <w:szCs w:val="21"/>
+          <w:lang w:val="en-US" w:eastAsia="pt-BR"/>
+          <w14:ligatures w14:val="none"/>
+        </w:rPr>
+        <w:t>/server.js"</w:t>
+      </w:r>
+      <w:r>
+        <w:rPr>
+          <w:rFonts w:ascii="Consolas" w:eastAsia="Times New Roman" w:hAnsi="Consolas" w:cs="Times New Roman"/>
+          <w:color w:val="D4D4D4"/>
+          <w:kern w:val="0"/>
+          <w:sz w:val="21"/>
+          <w:szCs w:val="21"/>
+          <w:lang w:val="en-US" w:eastAsia="pt-BR"/>
+          <w14:ligatures w14:val="none"/>
+        </w:rPr>
+        <w:t>,</w:t>
+      </w:r>
+    </w:p>
+    <w:p>
+      <w:pPr>
+        <w:shd w:val="clear" w:color="auto" w:fill="1E1E1E"/>
+        <w:spacing w:after="0" w:line="285" w:lineRule="atLeast"/>
+        <w:rPr>
+          <w:rFonts w:ascii="Consolas" w:eastAsia="Times New Roman" w:hAnsi="Consolas" w:cs="Times New Roman"/>
+          <w:color w:val="D4D4D4"/>
+          <w:kern w:val="0"/>
+          <w:sz w:val="21"/>
+          <w:szCs w:val="21"/>
+          <w:lang w:eastAsia="pt-BR"/>
+          <w14:ligatures w14:val="none"/>
+        </w:rPr>
+      </w:pPr>
+      <w:r>
+        <w:rPr>
+          <w:rFonts w:ascii="Consolas" w:eastAsia="Times New Roman" w:hAnsi="Consolas" w:cs="Times New Roman"/>
+          <w:color w:val="D4D4D4"/>
+          <w:kern w:val="0"/>
+          <w:sz w:val="21"/>
+          <w:szCs w:val="21"/>
+          <w:lang w:val="en-US" w:eastAsia="pt-BR"/>
+          <w14:ligatures w14:val="none"/>
+        </w:rPr>
+        <w:t xml:space="preserve">    </w:t>
+      </w:r>
+      <w:r>
+        <w:rPr>
+          <w:rFonts w:ascii="Consolas" w:eastAsia="Times New Roman" w:hAnsi="Consolas" w:cs="Times New Roman"/>
+          <w:color w:val="9CDCFE"/>
+          <w:kern w:val="0"/>
+          <w:sz w:val="21"/>
+          <w:szCs w:val="21"/>
+          <w:lang w:eastAsia="pt-BR"/>
+          <w14:ligatures w14:val="none"/>
+        </w:rPr>
+        <w:t>"</w:t>
+      </w:r>
+      <w:proofErr w:type="spellStart"/>
+      <w:r>
+        <w:rPr>
+          <w:rFonts w:ascii="Consolas" w:eastAsia="Times New Roman" w:hAnsi="Consolas" w:cs="Times New Roman"/>
+          <w:color w:val="9CDCFE"/>
+          <w:kern w:val="0"/>
+          <w:sz w:val="21"/>
+          <w:szCs w:val="21"/>
+          <w:lang w:eastAsia="pt-BR"/>
+          <w14:ligatures w14:val="none"/>
+        </w:rPr>
+        <w:t>migrate</w:t>
+      </w:r>
+      <w:proofErr w:type="spellEnd"/>
+      <w:r>
+        <w:rPr>
+          <w:rFonts w:ascii="Consolas" w:eastAsia="Times New Roman" w:hAnsi="Consolas" w:cs="Times New Roman"/>
+          <w:color w:val="9CDCFE"/>
+          <w:kern w:val="0"/>
+          <w:sz w:val="21"/>
+          <w:szCs w:val="21"/>
+          <w:lang w:eastAsia="pt-BR"/>
+          <w14:ligatures w14:val="none"/>
+        </w:rPr>
+        <w:t>"</w:t>
+      </w:r>
+      <w:r>
+        <w:rPr>
+          <w:rFonts w:ascii="Consolas" w:eastAsia="Times New Roman" w:hAnsi="Consolas" w:cs="Times New Roman"/>
+          <w:color w:val="D4D4D4"/>
+          <w:kern w:val="0"/>
+          <w:sz w:val="21"/>
+          <w:szCs w:val="21"/>
+          <w:lang w:eastAsia="pt-BR"/>
+          <w14:ligatures w14:val="none"/>
+        </w:rPr>
+        <w:t xml:space="preserve">: </w:t>
+      </w:r>
+      <w:r>
+        <w:rPr>
+          <w:rFonts w:ascii="Consolas" w:eastAsia="Times New Roman" w:hAnsi="Consolas" w:cs="Times New Roman"/>
+          <w:color w:val="CE9178"/>
+          <w:kern w:val="0"/>
+          <w:sz w:val="21"/>
+          <w:szCs w:val="21"/>
+          <w:lang w:eastAsia="pt-BR"/>
+          <w14:ligatures w14:val="none"/>
+        </w:rPr>
+        <w:t>"</w:t>
+      </w:r>
+      <w:proofErr w:type="spellStart"/>
+      <w:r>
+        <w:rPr>
+          <w:rFonts w:ascii="Consolas" w:eastAsia="Times New Roman" w:hAnsi="Consolas" w:cs="Times New Roman"/>
+          <w:color w:val="CE9178"/>
+          <w:kern w:val="0"/>
+          <w:sz w:val="21"/>
+          <w:szCs w:val="21"/>
+          <w:lang w:eastAsia="pt-BR"/>
+          <w14:ligatures w14:val="none"/>
+        </w:rPr>
+        <w:t>knex</w:t>
+      </w:r>
+      <w:proofErr w:type="spellEnd"/>
+      <w:r>
+        <w:rPr>
+          <w:rFonts w:ascii="Consolas" w:eastAsia="Times New Roman" w:hAnsi="Consolas" w:cs="Times New Roman"/>
+          <w:color w:val="CE9178"/>
+          <w:kern w:val="0"/>
+          <w:sz w:val="21"/>
+          <w:szCs w:val="21"/>
+          <w:lang w:eastAsia="pt-BR"/>
+          <w14:ligatures w14:val="none"/>
+        </w:rPr>
+        <w:t xml:space="preserve"> </w:t>
+      </w:r>
+      <w:proofErr w:type="spellStart"/>
+      <w:r>
+        <w:rPr>
+          <w:rFonts w:ascii="Consolas" w:eastAsia="Times New Roman" w:hAnsi="Consolas" w:cs="Times New Roman"/>
+          <w:color w:val="CE9178"/>
+          <w:kern w:val="0"/>
+          <w:sz w:val="21"/>
+          <w:szCs w:val="21"/>
+          <w:lang w:eastAsia="pt-BR"/>
+          <w14:ligatures w14:val="none"/>
+        </w:rPr>
+        <w:t>migrate:latest</w:t>
+      </w:r>
+      <w:proofErr w:type="spellEnd"/>
+      <w:r>
+        <w:rPr>
+          <w:rFonts w:ascii="Consolas" w:eastAsia="Times New Roman" w:hAnsi="Consolas" w:cs="Times New Roman"/>
+          <w:color w:val="CE9178"/>
+          <w:kern w:val="0"/>
+          <w:sz w:val="21"/>
+          <w:szCs w:val="21"/>
+          <w:lang w:eastAsia="pt-BR"/>
+          <w14:ligatures w14:val="none"/>
+        </w:rPr>
+        <w:t>"</w:t>
+      </w:r>
+    </w:p>
+    <w:p>
+      <w:pPr>
+        <w:shd w:val="clear" w:color="auto" w:fill="1E1E1E"/>
+        <w:spacing w:after="0" w:line="285" w:lineRule="atLeast"/>
+        <w:rPr>
+          <w:rFonts w:ascii="Consolas" w:eastAsia="Times New Roman" w:hAnsi="Consolas" w:cs="Times New Roman"/>
+          <w:color w:val="D4D4D4"/>
+          <w:kern w:val="0"/>
+          <w:sz w:val="21"/>
+          <w:szCs w:val="21"/>
           <w:lang w:eastAsia="pt-BR"/>
           <w14:ligatures w14:val="none"/>
         </w:rPr>
@@ -10869,8 +11629,19 @@
           <w:bCs/>
           <w:color w:val="4472C4" w:themeColor="accent1"/>
         </w:rPr>
-        <w:t xml:space="preserve"> migrate</w:t>
-      </w:r>
+        <w:t xml:space="preserve"> </w:t>
+      </w:r>
+      <w:proofErr w:type="spellStart"/>
+      <w:r>
+        <w:rPr>
+          <w:rFonts w:ascii="Arial" w:hAnsi="Arial" w:cs="Arial"/>
+          <w:b/>
+          <w:bCs/>
+          <w:color w:val="4472C4" w:themeColor="accent1"/>
+        </w:rPr>
+        <w:t>migrate</w:t>
+      </w:r>
+      <w:proofErr w:type="spellEnd"/>
     </w:p>
     <w:p>
       <w:pPr>
@@ -11142,6 +11913,7 @@
         <w:rPr>
           <w:rFonts w:ascii="Arial" w:hAnsi="Arial" w:cs="Arial"/>
         </w:rPr>
+        <w:lastRenderedPageBreak/>
         <w:tab/>
       </w:r>
       <w:r>
@@ -11498,7 +12270,6 @@
           <w:bCs/>
           <w:color w:val="7030A0"/>
         </w:rPr>
-        <w:lastRenderedPageBreak/>
         <w:t xml:space="preserve">NULL </w:t>
       </w:r>
       <w:r>
@@ -12334,7 +13105,6 @@
           <w:rFonts w:ascii="Arial" w:hAnsi="Arial" w:cs="Arial"/>
           <w:noProof/>
         </w:rPr>
-        <w:lastRenderedPageBreak/>
         <w:drawing>
           <wp:inline distT="0" distB="0" distL="0" distR="0" wp14:anchorId="44804558" wp14:editId="64226A8D">
             <wp:extent cx="5391150" cy="3876675"/>
